--- a/所及项目需求规格说明书.docx
+++ b/所及项目需求规格说明书.docx
@@ -297,30 +297,24 @@
       <w:sdtContent>
         <w:p>
           <w:pPr>
-            <w:pStyle w:val="33"/>
+            <w:spacing w:before="0" w:beforeLines="0" w:after="0" w:afterLines="0" w:line="240" w:lineRule="auto"/>
+            <w:ind w:left="0" w:leftChars="0" w:right="0" w:rightChars="0" w:firstLine="0" w:firstLineChars="0"/>
             <w:jc w:val="center"/>
-            <w:rPr>
-              <w:rFonts w:hint="eastAsia" w:asciiTheme="minorEastAsia" w:hAnsiTheme="minorEastAsia" w:eastAsiaTheme="minorEastAsia" w:cstheme="minorEastAsia"/>
-            </w:rPr>
           </w:pPr>
           <w:r>
             <w:rPr>
-              <w:rFonts w:hint="eastAsia" w:asciiTheme="minorEastAsia" w:hAnsiTheme="minorEastAsia" w:eastAsiaTheme="minorEastAsia" w:cstheme="minorEastAsia"/>
-              <w:lang w:val="zh-CN"/>
-            </w:rPr>
-            <w:t>目 录</w:t>
+              <w:rFonts w:ascii="宋体" w:hAnsi="宋体" w:eastAsia="宋体"/>
+              <w:sz w:val="21"/>
+            </w:rPr>
+            <w:t>目录</w:t>
           </w:r>
         </w:p>
         <w:p>
           <w:pPr>
             <w:pStyle w:val="15"/>
             <w:tabs>
-              <w:tab w:val="left" w:pos="420"/>
-              <w:tab w:val="right" w:leader="dot" w:pos="8296"/>
+              <w:tab w:val="right" w:leader="dot" w:pos="8306"/>
             </w:tabs>
-            <w:rPr>
-              <w:rFonts w:hint="eastAsia" w:asciiTheme="minorEastAsia" w:hAnsiTheme="minorEastAsia" w:eastAsiaTheme="minorEastAsia" w:cstheme="minorEastAsia"/>
-            </w:rPr>
           </w:pPr>
           <w:r>
             <w:rPr>
@@ -350,7 +344,7 @@
             <w:rPr>
               <w:rFonts w:hint="eastAsia" w:asciiTheme="minorEastAsia" w:hAnsiTheme="minorEastAsia" w:eastAsiaTheme="minorEastAsia" w:cstheme="minorEastAsia"/>
             </w:rPr>
-            <w:instrText xml:space="preserve"> HYPERLINK \l "_Toc459214672" </w:instrText>
+            <w:instrText xml:space="preserve"> HYPERLINK \l _Toc26322 </w:instrText>
           </w:r>
           <w:r>
             <w:rPr>
@@ -360,58 +354,26 @@
           </w:r>
           <w:r>
             <w:rPr>
-              <w:rStyle w:val="18"/>
-              <w:rFonts w:hint="eastAsia" w:asciiTheme="minorEastAsia" w:hAnsiTheme="minorEastAsia" w:eastAsiaTheme="minorEastAsia" w:cstheme="minorEastAsia"/>
-            </w:rPr>
-            <w:t>1</w:t>
-          </w:r>
-          <w:r>
-            <w:rPr>
-              <w:rFonts w:hint="eastAsia" w:asciiTheme="minorEastAsia" w:hAnsiTheme="minorEastAsia" w:eastAsiaTheme="minorEastAsia" w:cstheme="minorEastAsia"/>
-            </w:rPr>
+              <w:rFonts w:hint="eastAsia" w:asciiTheme="minorEastAsia" w:hAnsiTheme="minorEastAsia" w:eastAsiaTheme="minorEastAsia" w:cstheme="minorEastAsia"/>
+            </w:rPr>
+            <w:t>1 概述</w:t>
+          </w:r>
+          <w:r>
             <w:tab/>
           </w:r>
           <w:r>
-            <w:rPr>
-              <w:rStyle w:val="18"/>
-              <w:rFonts w:hint="eastAsia" w:asciiTheme="minorEastAsia" w:hAnsiTheme="minorEastAsia" w:eastAsiaTheme="minorEastAsia" w:cstheme="minorEastAsia"/>
-            </w:rPr>
-            <w:t>概述</w:t>
-          </w:r>
-          <w:r>
-            <w:rPr>
-              <w:rFonts w:hint="eastAsia" w:asciiTheme="minorEastAsia" w:hAnsiTheme="minorEastAsia" w:eastAsiaTheme="minorEastAsia" w:cstheme="minorEastAsia"/>
-            </w:rPr>
-            <w:tab/>
-          </w:r>
-          <w:r>
-            <w:rPr>
-              <w:rFonts w:hint="eastAsia" w:asciiTheme="minorEastAsia" w:hAnsiTheme="minorEastAsia" w:eastAsiaTheme="minorEastAsia" w:cstheme="minorEastAsia"/>
-            </w:rPr>
             <w:fldChar w:fldCharType="begin"/>
           </w:r>
           <w:r>
-            <w:rPr>
-              <w:rFonts w:hint="eastAsia" w:asciiTheme="minorEastAsia" w:hAnsiTheme="minorEastAsia" w:eastAsiaTheme="minorEastAsia" w:cstheme="minorEastAsia"/>
-            </w:rPr>
-            <w:instrText xml:space="preserve"> PAGEREF _Toc459214672 \h </w:instrText>
-          </w:r>
-          <w:r>
-            <w:rPr>
-              <w:rFonts w:hint="eastAsia" w:asciiTheme="minorEastAsia" w:hAnsiTheme="minorEastAsia" w:eastAsiaTheme="minorEastAsia" w:cstheme="minorEastAsia"/>
-            </w:rPr>
+            <w:instrText xml:space="preserve"> PAGEREF _Toc26322 </w:instrText>
+          </w:r>
+          <w:r>
             <w:fldChar w:fldCharType="separate"/>
           </w:r>
           <w:r>
-            <w:rPr>
-              <w:rFonts w:hint="eastAsia" w:asciiTheme="minorEastAsia" w:hAnsiTheme="minorEastAsia" w:eastAsiaTheme="minorEastAsia" w:cstheme="minorEastAsia"/>
-            </w:rPr>
             <w:t>4</w:t>
           </w:r>
           <w:r>
-            <w:rPr>
-              <w:rFonts w:hint="eastAsia" w:asciiTheme="minorEastAsia" w:hAnsiTheme="minorEastAsia" w:eastAsiaTheme="minorEastAsia" w:cstheme="minorEastAsia"/>
-            </w:rPr>
             <w:fldChar w:fldCharType="end"/>
           </w:r>
           <w:r>
@@ -425,90 +387,62 @@
           <w:pPr>
             <w:pStyle w:val="16"/>
             <w:tabs>
-              <w:tab w:val="left" w:pos="1050"/>
-              <w:tab w:val="right" w:leader="dot" w:pos="8296"/>
+              <w:tab w:val="right" w:leader="dot" w:pos="8306"/>
             </w:tabs>
-            <w:rPr>
-              <w:rFonts w:hint="eastAsia" w:asciiTheme="minorEastAsia" w:hAnsiTheme="minorEastAsia" w:eastAsiaTheme="minorEastAsia" w:cstheme="minorEastAsia"/>
-            </w:rPr>
           </w:pPr>
           <w:r>
             <w:rPr>
               <w:rFonts w:hint="eastAsia" w:asciiTheme="minorEastAsia" w:hAnsiTheme="minorEastAsia" w:eastAsiaTheme="minorEastAsia" w:cstheme="minorEastAsia"/>
+              <w:bCs/>
+              <w:lang w:val="zh-CN"/>
             </w:rPr>
             <w:fldChar w:fldCharType="begin"/>
           </w:r>
           <w:r>
             <w:rPr>
               <w:rFonts w:hint="eastAsia" w:asciiTheme="minorEastAsia" w:hAnsiTheme="minorEastAsia" w:eastAsiaTheme="minorEastAsia" w:cstheme="minorEastAsia"/>
-            </w:rPr>
-            <w:instrText xml:space="preserve"> HYPERLINK \l "_Toc459214673" </w:instrText>
-          </w:r>
-          <w:r>
-            <w:rPr>
-              <w:rFonts w:hint="eastAsia" w:asciiTheme="minorEastAsia" w:hAnsiTheme="minorEastAsia" w:eastAsiaTheme="minorEastAsia" w:cstheme="minorEastAsia"/>
+              <w:bCs/>
+              <w:lang w:val="zh-CN"/>
+            </w:rPr>
+            <w:instrText xml:space="preserve"> HYPERLINK \l _Toc4096 </w:instrText>
+          </w:r>
+          <w:r>
+            <w:rPr>
+              <w:rFonts w:hint="eastAsia" w:asciiTheme="minorEastAsia" w:hAnsiTheme="minorEastAsia" w:eastAsiaTheme="minorEastAsia" w:cstheme="minorEastAsia"/>
+              <w:bCs/>
+              <w:lang w:val="zh-CN"/>
             </w:rPr>
             <w:fldChar w:fldCharType="separate"/>
           </w:r>
           <w:r>
             <w:rPr>
-              <w:rStyle w:val="18"/>
-              <w:rFonts w:hint="eastAsia" w:asciiTheme="minorEastAsia" w:hAnsiTheme="minorEastAsia" w:eastAsiaTheme="minorEastAsia" w:cstheme="minorEastAsia"/>
-            </w:rPr>
-            <w:t>1.1</w:t>
-          </w:r>
-          <w:r>
-            <w:rPr>
-              <w:rFonts w:hint="eastAsia" w:asciiTheme="minorEastAsia" w:hAnsiTheme="minorEastAsia" w:eastAsiaTheme="minorEastAsia" w:cstheme="minorEastAsia"/>
-            </w:rPr>
+              <w:rFonts w:hint="eastAsia"/>
+            </w:rPr>
+            <w:t>1.1 编写目的</w:t>
+          </w:r>
+          <w:r>
             <w:tab/>
           </w:r>
           <w:r>
-            <w:rPr>
-              <w:rStyle w:val="18"/>
-              <w:rFonts w:hint="eastAsia" w:asciiTheme="minorEastAsia" w:hAnsiTheme="minorEastAsia" w:eastAsiaTheme="minorEastAsia" w:cstheme="minorEastAsia"/>
-            </w:rPr>
-            <w:t>编写目的</w:t>
-          </w:r>
-          <w:r>
-            <w:rPr>
-              <w:rFonts w:hint="eastAsia" w:asciiTheme="minorEastAsia" w:hAnsiTheme="minorEastAsia" w:eastAsiaTheme="minorEastAsia" w:cstheme="minorEastAsia"/>
-            </w:rPr>
-            <w:tab/>
-          </w:r>
-          <w:r>
-            <w:rPr>
-              <w:rFonts w:hint="eastAsia" w:asciiTheme="minorEastAsia" w:hAnsiTheme="minorEastAsia" w:eastAsiaTheme="minorEastAsia" w:cstheme="minorEastAsia"/>
-            </w:rPr>
             <w:fldChar w:fldCharType="begin"/>
           </w:r>
           <w:r>
-            <w:rPr>
-              <w:rFonts w:hint="eastAsia" w:asciiTheme="minorEastAsia" w:hAnsiTheme="minorEastAsia" w:eastAsiaTheme="minorEastAsia" w:cstheme="minorEastAsia"/>
-            </w:rPr>
-            <w:instrText xml:space="preserve"> PAGEREF _Toc459214673 \h </w:instrText>
-          </w:r>
-          <w:r>
-            <w:rPr>
-              <w:rFonts w:hint="eastAsia" w:asciiTheme="minorEastAsia" w:hAnsiTheme="minorEastAsia" w:eastAsiaTheme="minorEastAsia" w:cstheme="minorEastAsia"/>
-            </w:rPr>
+            <w:instrText xml:space="preserve"> PAGEREF _Toc4096 </w:instrText>
+          </w:r>
+          <w:r>
             <w:fldChar w:fldCharType="separate"/>
           </w:r>
           <w:r>
-            <w:rPr>
-              <w:rFonts w:hint="eastAsia" w:asciiTheme="minorEastAsia" w:hAnsiTheme="minorEastAsia" w:eastAsiaTheme="minorEastAsia" w:cstheme="minorEastAsia"/>
-            </w:rPr>
             <w:t>4</w:t>
           </w:r>
           <w:r>
-            <w:rPr>
-              <w:rFonts w:hint="eastAsia" w:asciiTheme="minorEastAsia" w:hAnsiTheme="minorEastAsia" w:eastAsiaTheme="minorEastAsia" w:cstheme="minorEastAsia"/>
-            </w:rPr>
             <w:fldChar w:fldCharType="end"/>
           </w:r>
           <w:r>
             <w:rPr>
               <w:rFonts w:hint="eastAsia" w:asciiTheme="minorEastAsia" w:hAnsiTheme="minorEastAsia" w:eastAsiaTheme="minorEastAsia" w:cstheme="minorEastAsia"/>
+              <w:bCs/>
+              <w:lang w:val="zh-CN"/>
             </w:rPr>
             <w:fldChar w:fldCharType="end"/>
           </w:r>
@@ -517,90 +451,62 @@
           <w:pPr>
             <w:pStyle w:val="16"/>
             <w:tabs>
-              <w:tab w:val="left" w:pos="1050"/>
-              <w:tab w:val="right" w:leader="dot" w:pos="8296"/>
+              <w:tab w:val="right" w:leader="dot" w:pos="8306"/>
             </w:tabs>
-            <w:rPr>
-              <w:rFonts w:hint="eastAsia" w:asciiTheme="minorEastAsia" w:hAnsiTheme="minorEastAsia" w:eastAsiaTheme="minorEastAsia" w:cstheme="minorEastAsia"/>
-            </w:rPr>
           </w:pPr>
           <w:r>
             <w:rPr>
               <w:rFonts w:hint="eastAsia" w:asciiTheme="minorEastAsia" w:hAnsiTheme="minorEastAsia" w:eastAsiaTheme="minorEastAsia" w:cstheme="minorEastAsia"/>
+              <w:bCs/>
+              <w:lang w:val="zh-CN"/>
             </w:rPr>
             <w:fldChar w:fldCharType="begin"/>
           </w:r>
           <w:r>
             <w:rPr>
               <w:rFonts w:hint="eastAsia" w:asciiTheme="minorEastAsia" w:hAnsiTheme="minorEastAsia" w:eastAsiaTheme="minorEastAsia" w:cstheme="minorEastAsia"/>
-            </w:rPr>
-            <w:instrText xml:space="preserve"> HYPERLINK \l "_Toc459214674" </w:instrText>
-          </w:r>
-          <w:r>
-            <w:rPr>
-              <w:rFonts w:hint="eastAsia" w:asciiTheme="minorEastAsia" w:hAnsiTheme="minorEastAsia" w:eastAsiaTheme="minorEastAsia" w:cstheme="minorEastAsia"/>
+              <w:bCs/>
+              <w:lang w:val="zh-CN"/>
+            </w:rPr>
+            <w:instrText xml:space="preserve"> HYPERLINK \l _Toc25715 </w:instrText>
+          </w:r>
+          <w:r>
+            <w:rPr>
+              <w:rFonts w:hint="eastAsia" w:asciiTheme="minorEastAsia" w:hAnsiTheme="minorEastAsia" w:eastAsiaTheme="minorEastAsia" w:cstheme="minorEastAsia"/>
+              <w:bCs/>
+              <w:lang w:val="zh-CN"/>
             </w:rPr>
             <w:fldChar w:fldCharType="separate"/>
           </w:r>
           <w:r>
             <w:rPr>
-              <w:rStyle w:val="18"/>
-              <w:rFonts w:hint="eastAsia" w:asciiTheme="minorEastAsia" w:hAnsiTheme="minorEastAsia" w:eastAsiaTheme="minorEastAsia" w:cstheme="minorEastAsia"/>
-            </w:rPr>
-            <w:t>1.2</w:t>
-          </w:r>
-          <w:r>
-            <w:rPr>
-              <w:rFonts w:hint="eastAsia" w:asciiTheme="minorEastAsia" w:hAnsiTheme="minorEastAsia" w:eastAsiaTheme="minorEastAsia" w:cstheme="minorEastAsia"/>
-            </w:rPr>
+              <w:rFonts w:hint="eastAsia"/>
+            </w:rPr>
+            <w:t>1.2 项目背景</w:t>
+          </w:r>
+          <w:r>
             <w:tab/>
           </w:r>
           <w:r>
-            <w:rPr>
-              <w:rStyle w:val="18"/>
-              <w:rFonts w:hint="eastAsia" w:asciiTheme="minorEastAsia" w:hAnsiTheme="minorEastAsia" w:eastAsiaTheme="minorEastAsia" w:cstheme="minorEastAsia"/>
-            </w:rPr>
-            <w:t>项目背景</w:t>
-          </w:r>
-          <w:r>
-            <w:rPr>
-              <w:rFonts w:hint="eastAsia" w:asciiTheme="minorEastAsia" w:hAnsiTheme="minorEastAsia" w:eastAsiaTheme="minorEastAsia" w:cstheme="minorEastAsia"/>
-            </w:rPr>
-            <w:tab/>
-          </w:r>
-          <w:r>
-            <w:rPr>
-              <w:rFonts w:hint="eastAsia" w:asciiTheme="minorEastAsia" w:hAnsiTheme="minorEastAsia" w:eastAsiaTheme="minorEastAsia" w:cstheme="minorEastAsia"/>
-            </w:rPr>
             <w:fldChar w:fldCharType="begin"/>
           </w:r>
           <w:r>
-            <w:rPr>
-              <w:rFonts w:hint="eastAsia" w:asciiTheme="minorEastAsia" w:hAnsiTheme="minorEastAsia" w:eastAsiaTheme="minorEastAsia" w:cstheme="minorEastAsia"/>
-            </w:rPr>
-            <w:instrText xml:space="preserve"> PAGEREF _Toc459214674 \h </w:instrText>
-          </w:r>
-          <w:r>
-            <w:rPr>
-              <w:rFonts w:hint="eastAsia" w:asciiTheme="minorEastAsia" w:hAnsiTheme="minorEastAsia" w:eastAsiaTheme="minorEastAsia" w:cstheme="minorEastAsia"/>
-            </w:rPr>
+            <w:instrText xml:space="preserve"> PAGEREF _Toc25715 </w:instrText>
+          </w:r>
+          <w:r>
             <w:fldChar w:fldCharType="separate"/>
           </w:r>
           <w:r>
-            <w:rPr>
-              <w:rFonts w:hint="eastAsia" w:asciiTheme="minorEastAsia" w:hAnsiTheme="minorEastAsia" w:eastAsiaTheme="minorEastAsia" w:cstheme="minorEastAsia"/>
-            </w:rPr>
             <w:t>4</w:t>
           </w:r>
           <w:r>
-            <w:rPr>
-              <w:rFonts w:hint="eastAsia" w:asciiTheme="minorEastAsia" w:hAnsiTheme="minorEastAsia" w:eastAsiaTheme="minorEastAsia" w:cstheme="minorEastAsia"/>
-            </w:rPr>
             <w:fldChar w:fldCharType="end"/>
           </w:r>
           <w:r>
             <w:rPr>
               <w:rFonts w:hint="eastAsia" w:asciiTheme="minorEastAsia" w:hAnsiTheme="minorEastAsia" w:eastAsiaTheme="minorEastAsia" w:cstheme="minorEastAsia"/>
+              <w:bCs/>
+              <w:lang w:val="zh-CN"/>
             </w:rPr>
             <w:fldChar w:fldCharType="end"/>
           </w:r>
@@ -609,90 +515,62 @@
           <w:pPr>
             <w:pStyle w:val="16"/>
             <w:tabs>
-              <w:tab w:val="left" w:pos="1050"/>
-              <w:tab w:val="right" w:leader="dot" w:pos="8296"/>
+              <w:tab w:val="right" w:leader="dot" w:pos="8306"/>
             </w:tabs>
-            <w:rPr>
-              <w:rFonts w:hint="eastAsia" w:asciiTheme="minorEastAsia" w:hAnsiTheme="minorEastAsia" w:eastAsiaTheme="minorEastAsia" w:cstheme="minorEastAsia"/>
-            </w:rPr>
           </w:pPr>
           <w:r>
             <w:rPr>
               <w:rFonts w:hint="eastAsia" w:asciiTheme="minorEastAsia" w:hAnsiTheme="minorEastAsia" w:eastAsiaTheme="minorEastAsia" w:cstheme="minorEastAsia"/>
+              <w:bCs/>
+              <w:lang w:val="zh-CN"/>
             </w:rPr>
             <w:fldChar w:fldCharType="begin"/>
           </w:r>
           <w:r>
             <w:rPr>
               <w:rFonts w:hint="eastAsia" w:asciiTheme="minorEastAsia" w:hAnsiTheme="minorEastAsia" w:eastAsiaTheme="minorEastAsia" w:cstheme="minorEastAsia"/>
-            </w:rPr>
-            <w:instrText xml:space="preserve"> HYPERLINK \l "_Toc459214675" </w:instrText>
-          </w:r>
-          <w:r>
-            <w:rPr>
-              <w:rFonts w:hint="eastAsia" w:asciiTheme="minorEastAsia" w:hAnsiTheme="minorEastAsia" w:eastAsiaTheme="minorEastAsia" w:cstheme="minorEastAsia"/>
+              <w:bCs/>
+              <w:lang w:val="zh-CN"/>
+            </w:rPr>
+            <w:instrText xml:space="preserve"> HYPERLINK \l _Toc5657 </w:instrText>
+          </w:r>
+          <w:r>
+            <w:rPr>
+              <w:rFonts w:hint="eastAsia" w:asciiTheme="minorEastAsia" w:hAnsiTheme="minorEastAsia" w:eastAsiaTheme="minorEastAsia" w:cstheme="minorEastAsia"/>
+              <w:bCs/>
+              <w:lang w:val="zh-CN"/>
             </w:rPr>
             <w:fldChar w:fldCharType="separate"/>
           </w:r>
           <w:r>
             <w:rPr>
-              <w:rStyle w:val="18"/>
-              <w:rFonts w:hint="eastAsia" w:asciiTheme="minorEastAsia" w:hAnsiTheme="minorEastAsia" w:eastAsiaTheme="minorEastAsia" w:cstheme="minorEastAsia"/>
-            </w:rPr>
-            <w:t>1.3</w:t>
-          </w:r>
-          <w:r>
-            <w:rPr>
-              <w:rFonts w:hint="eastAsia" w:asciiTheme="minorEastAsia" w:hAnsiTheme="minorEastAsia" w:eastAsiaTheme="minorEastAsia" w:cstheme="minorEastAsia"/>
-            </w:rPr>
+              <w:rFonts w:hint="eastAsia"/>
+            </w:rPr>
+            <w:t>1.3 文档团队</w:t>
+          </w:r>
+          <w:r>
             <w:tab/>
           </w:r>
           <w:r>
-            <w:rPr>
-              <w:rStyle w:val="18"/>
-              <w:rFonts w:hint="eastAsia" w:asciiTheme="minorEastAsia" w:hAnsiTheme="minorEastAsia" w:eastAsiaTheme="minorEastAsia" w:cstheme="minorEastAsia"/>
-            </w:rPr>
-            <w:t>文档团队</w:t>
-          </w:r>
-          <w:r>
-            <w:rPr>
-              <w:rFonts w:hint="eastAsia" w:asciiTheme="minorEastAsia" w:hAnsiTheme="minorEastAsia" w:eastAsiaTheme="minorEastAsia" w:cstheme="minorEastAsia"/>
-            </w:rPr>
-            <w:tab/>
-          </w:r>
-          <w:r>
-            <w:rPr>
-              <w:rFonts w:hint="eastAsia" w:asciiTheme="minorEastAsia" w:hAnsiTheme="minorEastAsia" w:eastAsiaTheme="minorEastAsia" w:cstheme="minorEastAsia"/>
-            </w:rPr>
             <w:fldChar w:fldCharType="begin"/>
           </w:r>
           <w:r>
-            <w:rPr>
-              <w:rFonts w:hint="eastAsia" w:asciiTheme="minorEastAsia" w:hAnsiTheme="minorEastAsia" w:eastAsiaTheme="minorEastAsia" w:cstheme="minorEastAsia"/>
-            </w:rPr>
-            <w:instrText xml:space="preserve"> PAGEREF _Toc459214675 \h </w:instrText>
-          </w:r>
-          <w:r>
-            <w:rPr>
-              <w:rFonts w:hint="eastAsia" w:asciiTheme="minorEastAsia" w:hAnsiTheme="minorEastAsia" w:eastAsiaTheme="minorEastAsia" w:cstheme="minorEastAsia"/>
-            </w:rPr>
+            <w:instrText xml:space="preserve"> PAGEREF _Toc5657 </w:instrText>
+          </w:r>
+          <w:r>
             <w:fldChar w:fldCharType="separate"/>
           </w:r>
           <w:r>
-            <w:rPr>
-              <w:rFonts w:hint="eastAsia" w:asciiTheme="minorEastAsia" w:hAnsiTheme="minorEastAsia" w:eastAsiaTheme="minorEastAsia" w:cstheme="minorEastAsia"/>
-            </w:rPr>
             <w:t>4</w:t>
           </w:r>
           <w:r>
-            <w:rPr>
-              <w:rFonts w:hint="eastAsia" w:asciiTheme="minorEastAsia" w:hAnsiTheme="minorEastAsia" w:eastAsiaTheme="minorEastAsia" w:cstheme="minorEastAsia"/>
-            </w:rPr>
             <w:fldChar w:fldCharType="end"/>
           </w:r>
           <w:r>
             <w:rPr>
               <w:rFonts w:hint="eastAsia" w:asciiTheme="minorEastAsia" w:hAnsiTheme="minorEastAsia" w:eastAsiaTheme="minorEastAsia" w:cstheme="minorEastAsia"/>
+              <w:bCs/>
+              <w:lang w:val="zh-CN"/>
             </w:rPr>
             <w:fldChar w:fldCharType="end"/>
           </w:r>
@@ -701,90 +579,62 @@
           <w:pPr>
             <w:pStyle w:val="16"/>
             <w:tabs>
-              <w:tab w:val="left" w:pos="1050"/>
-              <w:tab w:val="right" w:leader="dot" w:pos="8296"/>
+              <w:tab w:val="right" w:leader="dot" w:pos="8306"/>
             </w:tabs>
-            <w:rPr>
-              <w:rFonts w:hint="eastAsia" w:asciiTheme="minorEastAsia" w:hAnsiTheme="minorEastAsia" w:eastAsiaTheme="minorEastAsia" w:cstheme="minorEastAsia"/>
-            </w:rPr>
           </w:pPr>
           <w:r>
             <w:rPr>
               <w:rFonts w:hint="eastAsia" w:asciiTheme="minorEastAsia" w:hAnsiTheme="minorEastAsia" w:eastAsiaTheme="minorEastAsia" w:cstheme="minorEastAsia"/>
+              <w:bCs/>
+              <w:lang w:val="zh-CN"/>
             </w:rPr>
             <w:fldChar w:fldCharType="begin"/>
           </w:r>
           <w:r>
             <w:rPr>
               <w:rFonts w:hint="eastAsia" w:asciiTheme="minorEastAsia" w:hAnsiTheme="minorEastAsia" w:eastAsiaTheme="minorEastAsia" w:cstheme="minorEastAsia"/>
-            </w:rPr>
-            <w:instrText xml:space="preserve"> HYPERLINK \l "_Toc459214676" </w:instrText>
-          </w:r>
-          <w:r>
-            <w:rPr>
-              <w:rFonts w:hint="eastAsia" w:asciiTheme="minorEastAsia" w:hAnsiTheme="minorEastAsia" w:eastAsiaTheme="minorEastAsia" w:cstheme="minorEastAsia"/>
+              <w:bCs/>
+              <w:lang w:val="zh-CN"/>
+            </w:rPr>
+            <w:instrText xml:space="preserve"> HYPERLINK \l _Toc22360 </w:instrText>
+          </w:r>
+          <w:r>
+            <w:rPr>
+              <w:rFonts w:hint="eastAsia" w:asciiTheme="minorEastAsia" w:hAnsiTheme="minorEastAsia" w:eastAsiaTheme="minorEastAsia" w:cstheme="minorEastAsia"/>
+              <w:bCs/>
+              <w:lang w:val="zh-CN"/>
             </w:rPr>
             <w:fldChar w:fldCharType="separate"/>
           </w:r>
           <w:r>
             <w:rPr>
-              <w:rStyle w:val="18"/>
-              <w:rFonts w:hint="eastAsia" w:asciiTheme="minorEastAsia" w:hAnsiTheme="minorEastAsia" w:eastAsiaTheme="minorEastAsia" w:cstheme="minorEastAsia"/>
-            </w:rPr>
-            <w:t>1.4</w:t>
-          </w:r>
-          <w:r>
-            <w:rPr>
-              <w:rFonts w:hint="eastAsia" w:asciiTheme="minorEastAsia" w:hAnsiTheme="minorEastAsia" w:eastAsiaTheme="minorEastAsia" w:cstheme="minorEastAsia"/>
-            </w:rPr>
+              <w:rFonts w:hint="eastAsia"/>
+            </w:rPr>
+            <w:t>1.4 项目管理团队</w:t>
+          </w:r>
+          <w:r>
             <w:tab/>
           </w:r>
           <w:r>
-            <w:rPr>
-              <w:rStyle w:val="18"/>
-              <w:rFonts w:hint="eastAsia" w:asciiTheme="minorEastAsia" w:hAnsiTheme="minorEastAsia" w:eastAsiaTheme="minorEastAsia" w:cstheme="minorEastAsia"/>
-            </w:rPr>
-            <w:t>项目管理团队</w:t>
-          </w:r>
-          <w:r>
-            <w:rPr>
-              <w:rFonts w:hint="eastAsia" w:asciiTheme="minorEastAsia" w:hAnsiTheme="minorEastAsia" w:eastAsiaTheme="minorEastAsia" w:cstheme="minorEastAsia"/>
-            </w:rPr>
-            <w:tab/>
-          </w:r>
-          <w:r>
-            <w:rPr>
-              <w:rFonts w:hint="eastAsia" w:asciiTheme="minorEastAsia" w:hAnsiTheme="minorEastAsia" w:eastAsiaTheme="minorEastAsia" w:cstheme="minorEastAsia"/>
-            </w:rPr>
             <w:fldChar w:fldCharType="begin"/>
           </w:r>
           <w:r>
-            <w:rPr>
-              <w:rFonts w:hint="eastAsia" w:asciiTheme="minorEastAsia" w:hAnsiTheme="minorEastAsia" w:eastAsiaTheme="minorEastAsia" w:cstheme="minorEastAsia"/>
-            </w:rPr>
-            <w:instrText xml:space="preserve"> PAGEREF _Toc459214676 \h </w:instrText>
-          </w:r>
-          <w:r>
-            <w:rPr>
-              <w:rFonts w:hint="eastAsia" w:asciiTheme="minorEastAsia" w:hAnsiTheme="minorEastAsia" w:eastAsiaTheme="minorEastAsia" w:cstheme="minorEastAsia"/>
-            </w:rPr>
+            <w:instrText xml:space="preserve"> PAGEREF _Toc22360 </w:instrText>
+          </w:r>
+          <w:r>
             <w:fldChar w:fldCharType="separate"/>
           </w:r>
           <w:r>
-            <w:rPr>
-              <w:rFonts w:hint="eastAsia" w:asciiTheme="minorEastAsia" w:hAnsiTheme="minorEastAsia" w:eastAsiaTheme="minorEastAsia" w:cstheme="minorEastAsia"/>
-            </w:rPr>
             <w:t>4</w:t>
           </w:r>
           <w:r>
-            <w:rPr>
-              <w:rFonts w:hint="eastAsia" w:asciiTheme="minorEastAsia" w:hAnsiTheme="minorEastAsia" w:eastAsiaTheme="minorEastAsia" w:cstheme="minorEastAsia"/>
-            </w:rPr>
             <w:fldChar w:fldCharType="end"/>
           </w:r>
           <w:r>
             <w:rPr>
               <w:rFonts w:hint="eastAsia" w:asciiTheme="minorEastAsia" w:hAnsiTheme="minorEastAsia" w:eastAsiaTheme="minorEastAsia" w:cstheme="minorEastAsia"/>
+              <w:bCs/>
+              <w:lang w:val="zh-CN"/>
             </w:rPr>
             <w:fldChar w:fldCharType="end"/>
           </w:r>
@@ -793,90 +643,62 @@
           <w:pPr>
             <w:pStyle w:val="16"/>
             <w:tabs>
-              <w:tab w:val="left" w:pos="1050"/>
-              <w:tab w:val="right" w:leader="dot" w:pos="8296"/>
+              <w:tab w:val="right" w:leader="dot" w:pos="8306"/>
             </w:tabs>
-            <w:rPr>
-              <w:rFonts w:hint="eastAsia" w:asciiTheme="minorEastAsia" w:hAnsiTheme="minorEastAsia" w:eastAsiaTheme="minorEastAsia" w:cstheme="minorEastAsia"/>
-            </w:rPr>
           </w:pPr>
           <w:r>
             <w:rPr>
               <w:rFonts w:hint="eastAsia" w:asciiTheme="minorEastAsia" w:hAnsiTheme="minorEastAsia" w:eastAsiaTheme="minorEastAsia" w:cstheme="minorEastAsia"/>
+              <w:bCs/>
+              <w:lang w:val="zh-CN"/>
             </w:rPr>
             <w:fldChar w:fldCharType="begin"/>
           </w:r>
           <w:r>
             <w:rPr>
               <w:rFonts w:hint="eastAsia" w:asciiTheme="minorEastAsia" w:hAnsiTheme="minorEastAsia" w:eastAsiaTheme="minorEastAsia" w:cstheme="minorEastAsia"/>
-            </w:rPr>
-            <w:instrText xml:space="preserve"> HYPERLINK \l "_Toc459214677" </w:instrText>
-          </w:r>
-          <w:r>
-            <w:rPr>
-              <w:rFonts w:hint="eastAsia" w:asciiTheme="minorEastAsia" w:hAnsiTheme="minorEastAsia" w:eastAsiaTheme="minorEastAsia" w:cstheme="minorEastAsia"/>
+              <w:bCs/>
+              <w:lang w:val="zh-CN"/>
+            </w:rPr>
+            <w:instrText xml:space="preserve"> HYPERLINK \l _Toc10100 </w:instrText>
+          </w:r>
+          <w:r>
+            <w:rPr>
+              <w:rFonts w:hint="eastAsia" w:asciiTheme="minorEastAsia" w:hAnsiTheme="minorEastAsia" w:eastAsiaTheme="minorEastAsia" w:cstheme="minorEastAsia"/>
+              <w:bCs/>
+              <w:lang w:val="zh-CN"/>
             </w:rPr>
             <w:fldChar w:fldCharType="separate"/>
           </w:r>
           <w:r>
             <w:rPr>
-              <w:rStyle w:val="18"/>
-              <w:rFonts w:hint="eastAsia" w:asciiTheme="minorEastAsia" w:hAnsiTheme="minorEastAsia" w:eastAsiaTheme="minorEastAsia" w:cstheme="minorEastAsia"/>
-            </w:rPr>
-            <w:t>1.5</w:t>
-          </w:r>
-          <w:r>
-            <w:rPr>
-              <w:rFonts w:hint="eastAsia" w:asciiTheme="minorEastAsia" w:hAnsiTheme="minorEastAsia" w:eastAsiaTheme="minorEastAsia" w:cstheme="minorEastAsia"/>
-            </w:rPr>
+              <w:rFonts w:hint="eastAsia"/>
+            </w:rPr>
+            <w:t>1.5 项目假设与约束</w:t>
+          </w:r>
+          <w:r>
             <w:tab/>
           </w:r>
           <w:r>
-            <w:rPr>
-              <w:rStyle w:val="18"/>
-              <w:rFonts w:hint="eastAsia" w:asciiTheme="minorEastAsia" w:hAnsiTheme="minorEastAsia" w:eastAsiaTheme="minorEastAsia" w:cstheme="minorEastAsia"/>
-            </w:rPr>
-            <w:t>项目假设与约束</w:t>
-          </w:r>
-          <w:r>
-            <w:rPr>
-              <w:rFonts w:hint="eastAsia" w:asciiTheme="minorEastAsia" w:hAnsiTheme="minorEastAsia" w:eastAsiaTheme="minorEastAsia" w:cstheme="minorEastAsia"/>
-            </w:rPr>
-            <w:tab/>
-          </w:r>
-          <w:r>
-            <w:rPr>
-              <w:rFonts w:hint="eastAsia" w:asciiTheme="minorEastAsia" w:hAnsiTheme="minorEastAsia" w:eastAsiaTheme="minorEastAsia" w:cstheme="minorEastAsia"/>
-            </w:rPr>
             <w:fldChar w:fldCharType="begin"/>
           </w:r>
           <w:r>
-            <w:rPr>
-              <w:rFonts w:hint="eastAsia" w:asciiTheme="minorEastAsia" w:hAnsiTheme="minorEastAsia" w:eastAsiaTheme="minorEastAsia" w:cstheme="minorEastAsia"/>
-            </w:rPr>
-            <w:instrText xml:space="preserve"> PAGEREF _Toc459214677 \h </w:instrText>
-          </w:r>
-          <w:r>
-            <w:rPr>
-              <w:rFonts w:hint="eastAsia" w:asciiTheme="minorEastAsia" w:hAnsiTheme="minorEastAsia" w:eastAsiaTheme="minorEastAsia" w:cstheme="minorEastAsia"/>
-            </w:rPr>
+            <w:instrText xml:space="preserve"> PAGEREF _Toc10100 </w:instrText>
+          </w:r>
+          <w:r>
             <w:fldChar w:fldCharType="separate"/>
           </w:r>
           <w:r>
-            <w:rPr>
-              <w:rFonts w:hint="eastAsia" w:asciiTheme="minorEastAsia" w:hAnsiTheme="minorEastAsia" w:eastAsiaTheme="minorEastAsia" w:cstheme="minorEastAsia"/>
-            </w:rPr>
             <w:t>4</w:t>
           </w:r>
           <w:r>
-            <w:rPr>
-              <w:rFonts w:hint="eastAsia" w:asciiTheme="minorEastAsia" w:hAnsiTheme="minorEastAsia" w:eastAsiaTheme="minorEastAsia" w:cstheme="minorEastAsia"/>
-            </w:rPr>
             <w:fldChar w:fldCharType="end"/>
           </w:r>
           <w:r>
             <w:rPr>
               <w:rFonts w:hint="eastAsia" w:asciiTheme="minorEastAsia" w:hAnsiTheme="minorEastAsia" w:eastAsiaTheme="minorEastAsia" w:cstheme="minorEastAsia"/>
+              <w:bCs/>
+              <w:lang w:val="zh-CN"/>
             </w:rPr>
             <w:fldChar w:fldCharType="end"/>
           </w:r>
@@ -885,90 +707,62 @@
           <w:pPr>
             <w:pStyle w:val="15"/>
             <w:tabs>
-              <w:tab w:val="left" w:pos="420"/>
-              <w:tab w:val="right" w:leader="dot" w:pos="8296"/>
+              <w:tab w:val="right" w:leader="dot" w:pos="8306"/>
             </w:tabs>
-            <w:rPr>
-              <w:rFonts w:hint="eastAsia" w:asciiTheme="minorEastAsia" w:hAnsiTheme="minorEastAsia" w:eastAsiaTheme="minorEastAsia" w:cstheme="minorEastAsia"/>
-            </w:rPr>
           </w:pPr>
           <w:r>
             <w:rPr>
               <w:rFonts w:hint="eastAsia" w:asciiTheme="minorEastAsia" w:hAnsiTheme="minorEastAsia" w:eastAsiaTheme="minorEastAsia" w:cstheme="minorEastAsia"/>
+              <w:bCs/>
+              <w:lang w:val="zh-CN"/>
             </w:rPr>
             <w:fldChar w:fldCharType="begin"/>
           </w:r>
           <w:r>
             <w:rPr>
               <w:rFonts w:hint="eastAsia" w:asciiTheme="minorEastAsia" w:hAnsiTheme="minorEastAsia" w:eastAsiaTheme="minorEastAsia" w:cstheme="minorEastAsia"/>
-            </w:rPr>
-            <w:instrText xml:space="preserve"> HYPERLINK \l "_Toc459214678" </w:instrText>
-          </w:r>
-          <w:r>
-            <w:rPr>
-              <w:rFonts w:hint="eastAsia" w:asciiTheme="minorEastAsia" w:hAnsiTheme="minorEastAsia" w:eastAsiaTheme="minorEastAsia" w:cstheme="minorEastAsia"/>
+              <w:bCs/>
+              <w:lang w:val="zh-CN"/>
+            </w:rPr>
+            <w:instrText xml:space="preserve"> HYPERLINK \l _Toc30793 </w:instrText>
+          </w:r>
+          <w:r>
+            <w:rPr>
+              <w:rFonts w:hint="eastAsia" w:asciiTheme="minorEastAsia" w:hAnsiTheme="minorEastAsia" w:eastAsiaTheme="minorEastAsia" w:cstheme="minorEastAsia"/>
+              <w:bCs/>
+              <w:lang w:val="zh-CN"/>
             </w:rPr>
             <w:fldChar w:fldCharType="separate"/>
           </w:r>
           <w:r>
             <w:rPr>
-              <w:rStyle w:val="18"/>
-              <w:rFonts w:hint="eastAsia" w:asciiTheme="minorEastAsia" w:hAnsiTheme="minorEastAsia" w:eastAsiaTheme="minorEastAsia" w:cstheme="minorEastAsia"/>
-            </w:rPr>
-            <w:t>2</w:t>
-          </w:r>
-          <w:r>
-            <w:rPr>
-              <w:rFonts w:hint="eastAsia" w:asciiTheme="minorEastAsia" w:hAnsiTheme="minorEastAsia" w:eastAsiaTheme="minorEastAsia" w:cstheme="minorEastAsia"/>
-            </w:rPr>
+              <w:rFonts w:hint="eastAsia" w:asciiTheme="minorEastAsia" w:hAnsiTheme="minorEastAsia" w:eastAsiaTheme="minorEastAsia" w:cstheme="minorEastAsia"/>
+            </w:rPr>
+            <w:t>2 项目前景与范围</w:t>
+          </w:r>
+          <w:r>
             <w:tab/>
           </w:r>
           <w:r>
-            <w:rPr>
-              <w:rStyle w:val="18"/>
-              <w:rFonts w:hint="eastAsia" w:asciiTheme="minorEastAsia" w:hAnsiTheme="minorEastAsia" w:eastAsiaTheme="minorEastAsia" w:cstheme="minorEastAsia"/>
-            </w:rPr>
-            <w:t>项目前景与范围</w:t>
-          </w:r>
-          <w:r>
-            <w:rPr>
-              <w:rFonts w:hint="eastAsia" w:asciiTheme="minorEastAsia" w:hAnsiTheme="minorEastAsia" w:eastAsiaTheme="minorEastAsia" w:cstheme="minorEastAsia"/>
-            </w:rPr>
-            <w:tab/>
-          </w:r>
-          <w:r>
-            <w:rPr>
-              <w:rFonts w:hint="eastAsia" w:asciiTheme="minorEastAsia" w:hAnsiTheme="minorEastAsia" w:eastAsiaTheme="minorEastAsia" w:cstheme="minorEastAsia"/>
-            </w:rPr>
             <w:fldChar w:fldCharType="begin"/>
           </w:r>
           <w:r>
-            <w:rPr>
-              <w:rFonts w:hint="eastAsia" w:asciiTheme="minorEastAsia" w:hAnsiTheme="minorEastAsia" w:eastAsiaTheme="minorEastAsia" w:cstheme="minorEastAsia"/>
-            </w:rPr>
-            <w:instrText xml:space="preserve"> PAGEREF _Toc459214678 \h </w:instrText>
-          </w:r>
-          <w:r>
-            <w:rPr>
-              <w:rFonts w:hint="eastAsia" w:asciiTheme="minorEastAsia" w:hAnsiTheme="minorEastAsia" w:eastAsiaTheme="minorEastAsia" w:cstheme="minorEastAsia"/>
-            </w:rPr>
+            <w:instrText xml:space="preserve"> PAGEREF _Toc30793 </w:instrText>
+          </w:r>
+          <w:r>
             <w:fldChar w:fldCharType="separate"/>
           </w:r>
           <w:r>
-            <w:rPr>
-              <w:rFonts w:hint="eastAsia" w:asciiTheme="minorEastAsia" w:hAnsiTheme="minorEastAsia" w:eastAsiaTheme="minorEastAsia" w:cstheme="minorEastAsia"/>
-            </w:rPr>
             <w:t>5</w:t>
           </w:r>
           <w:r>
-            <w:rPr>
-              <w:rFonts w:hint="eastAsia" w:asciiTheme="minorEastAsia" w:hAnsiTheme="minorEastAsia" w:eastAsiaTheme="minorEastAsia" w:cstheme="minorEastAsia"/>
-            </w:rPr>
             <w:fldChar w:fldCharType="end"/>
           </w:r>
           <w:r>
             <w:rPr>
               <w:rFonts w:hint="eastAsia" w:asciiTheme="minorEastAsia" w:hAnsiTheme="minorEastAsia" w:eastAsiaTheme="minorEastAsia" w:cstheme="minorEastAsia"/>
+              <w:bCs/>
+              <w:lang w:val="zh-CN"/>
             </w:rPr>
             <w:fldChar w:fldCharType="end"/>
           </w:r>
@@ -977,90 +771,62 @@
           <w:pPr>
             <w:pStyle w:val="16"/>
             <w:tabs>
-              <w:tab w:val="left" w:pos="1050"/>
-              <w:tab w:val="right" w:leader="dot" w:pos="8296"/>
+              <w:tab w:val="right" w:leader="dot" w:pos="8306"/>
             </w:tabs>
-            <w:rPr>
-              <w:rFonts w:hint="eastAsia" w:asciiTheme="minorEastAsia" w:hAnsiTheme="minorEastAsia" w:eastAsiaTheme="minorEastAsia" w:cstheme="minorEastAsia"/>
-            </w:rPr>
           </w:pPr>
           <w:r>
             <w:rPr>
               <w:rFonts w:hint="eastAsia" w:asciiTheme="minorEastAsia" w:hAnsiTheme="minorEastAsia" w:eastAsiaTheme="minorEastAsia" w:cstheme="minorEastAsia"/>
+              <w:bCs/>
+              <w:lang w:val="zh-CN"/>
             </w:rPr>
             <w:fldChar w:fldCharType="begin"/>
           </w:r>
           <w:r>
             <w:rPr>
               <w:rFonts w:hint="eastAsia" w:asciiTheme="minorEastAsia" w:hAnsiTheme="minorEastAsia" w:eastAsiaTheme="minorEastAsia" w:cstheme="minorEastAsia"/>
-            </w:rPr>
-            <w:instrText xml:space="preserve"> HYPERLINK \l "_Toc459214679" </w:instrText>
-          </w:r>
-          <w:r>
-            <w:rPr>
-              <w:rFonts w:hint="eastAsia" w:asciiTheme="minorEastAsia" w:hAnsiTheme="minorEastAsia" w:eastAsiaTheme="minorEastAsia" w:cstheme="minorEastAsia"/>
+              <w:bCs/>
+              <w:lang w:val="zh-CN"/>
+            </w:rPr>
+            <w:instrText xml:space="preserve"> HYPERLINK \l _Toc3134 </w:instrText>
+          </w:r>
+          <w:r>
+            <w:rPr>
+              <w:rFonts w:hint="eastAsia" w:asciiTheme="minorEastAsia" w:hAnsiTheme="minorEastAsia" w:eastAsiaTheme="minorEastAsia" w:cstheme="minorEastAsia"/>
+              <w:bCs/>
+              <w:lang w:val="zh-CN"/>
             </w:rPr>
             <w:fldChar w:fldCharType="separate"/>
           </w:r>
           <w:r>
             <w:rPr>
-              <w:rStyle w:val="18"/>
-              <w:rFonts w:hint="eastAsia" w:asciiTheme="minorEastAsia" w:hAnsiTheme="minorEastAsia" w:eastAsiaTheme="minorEastAsia" w:cstheme="minorEastAsia"/>
-            </w:rPr>
-            <w:t>2.1</w:t>
-          </w:r>
-          <w:r>
-            <w:rPr>
-              <w:rFonts w:hint="eastAsia" w:asciiTheme="minorEastAsia" w:hAnsiTheme="minorEastAsia" w:eastAsiaTheme="minorEastAsia" w:cstheme="minorEastAsia"/>
-            </w:rPr>
+              <w:rFonts w:hint="eastAsia"/>
+            </w:rPr>
+            <w:t>2.1 项目前景</w:t>
+          </w:r>
+          <w:r>
             <w:tab/>
           </w:r>
           <w:r>
-            <w:rPr>
-              <w:rStyle w:val="18"/>
-              <w:rFonts w:hint="eastAsia" w:asciiTheme="minorEastAsia" w:hAnsiTheme="minorEastAsia" w:eastAsiaTheme="minorEastAsia" w:cstheme="minorEastAsia"/>
-            </w:rPr>
-            <w:t>项目前景</w:t>
-          </w:r>
-          <w:r>
-            <w:rPr>
-              <w:rFonts w:hint="eastAsia" w:asciiTheme="minorEastAsia" w:hAnsiTheme="minorEastAsia" w:eastAsiaTheme="minorEastAsia" w:cstheme="minorEastAsia"/>
-            </w:rPr>
-            <w:tab/>
-          </w:r>
-          <w:r>
-            <w:rPr>
-              <w:rFonts w:hint="eastAsia" w:asciiTheme="minorEastAsia" w:hAnsiTheme="minorEastAsia" w:eastAsiaTheme="minorEastAsia" w:cstheme="minorEastAsia"/>
-            </w:rPr>
             <w:fldChar w:fldCharType="begin"/>
           </w:r>
           <w:r>
-            <w:rPr>
-              <w:rFonts w:hint="eastAsia" w:asciiTheme="minorEastAsia" w:hAnsiTheme="minorEastAsia" w:eastAsiaTheme="minorEastAsia" w:cstheme="minorEastAsia"/>
-            </w:rPr>
-            <w:instrText xml:space="preserve"> PAGEREF _Toc459214679 \h </w:instrText>
-          </w:r>
-          <w:r>
-            <w:rPr>
-              <w:rFonts w:hint="eastAsia" w:asciiTheme="minorEastAsia" w:hAnsiTheme="minorEastAsia" w:eastAsiaTheme="minorEastAsia" w:cstheme="minorEastAsia"/>
-            </w:rPr>
+            <w:instrText xml:space="preserve"> PAGEREF _Toc3134 </w:instrText>
+          </w:r>
+          <w:r>
             <w:fldChar w:fldCharType="separate"/>
           </w:r>
           <w:r>
-            <w:rPr>
-              <w:rFonts w:hint="eastAsia" w:asciiTheme="minorEastAsia" w:hAnsiTheme="minorEastAsia" w:eastAsiaTheme="minorEastAsia" w:cstheme="minorEastAsia"/>
-            </w:rPr>
             <w:t>5</w:t>
           </w:r>
           <w:r>
-            <w:rPr>
-              <w:rFonts w:hint="eastAsia" w:asciiTheme="minorEastAsia" w:hAnsiTheme="minorEastAsia" w:eastAsiaTheme="minorEastAsia" w:cstheme="minorEastAsia"/>
-            </w:rPr>
             <w:fldChar w:fldCharType="end"/>
           </w:r>
           <w:r>
             <w:rPr>
               <w:rFonts w:hint="eastAsia" w:asciiTheme="minorEastAsia" w:hAnsiTheme="minorEastAsia" w:eastAsiaTheme="minorEastAsia" w:cstheme="minorEastAsia"/>
+              <w:bCs/>
+              <w:lang w:val="zh-CN"/>
             </w:rPr>
             <w:fldChar w:fldCharType="end"/>
           </w:r>
@@ -1069,90 +835,62 @@
           <w:pPr>
             <w:pStyle w:val="16"/>
             <w:tabs>
-              <w:tab w:val="left" w:pos="1050"/>
-              <w:tab w:val="right" w:leader="dot" w:pos="8296"/>
+              <w:tab w:val="right" w:leader="dot" w:pos="8306"/>
             </w:tabs>
-            <w:rPr>
-              <w:rFonts w:hint="eastAsia" w:asciiTheme="minorEastAsia" w:hAnsiTheme="minorEastAsia" w:eastAsiaTheme="minorEastAsia" w:cstheme="minorEastAsia"/>
-            </w:rPr>
           </w:pPr>
           <w:r>
             <w:rPr>
               <w:rFonts w:hint="eastAsia" w:asciiTheme="minorEastAsia" w:hAnsiTheme="minorEastAsia" w:eastAsiaTheme="minorEastAsia" w:cstheme="minorEastAsia"/>
+              <w:bCs/>
+              <w:lang w:val="zh-CN"/>
             </w:rPr>
             <w:fldChar w:fldCharType="begin"/>
           </w:r>
           <w:r>
             <w:rPr>
               <w:rFonts w:hint="eastAsia" w:asciiTheme="minorEastAsia" w:hAnsiTheme="minorEastAsia" w:eastAsiaTheme="minorEastAsia" w:cstheme="minorEastAsia"/>
-            </w:rPr>
-            <w:instrText xml:space="preserve"> HYPERLINK \l "_Toc459214680" </w:instrText>
-          </w:r>
-          <w:r>
-            <w:rPr>
-              <w:rFonts w:hint="eastAsia" w:asciiTheme="minorEastAsia" w:hAnsiTheme="minorEastAsia" w:eastAsiaTheme="minorEastAsia" w:cstheme="minorEastAsia"/>
+              <w:bCs/>
+              <w:lang w:val="zh-CN"/>
+            </w:rPr>
+            <w:instrText xml:space="preserve"> HYPERLINK \l _Toc7990 </w:instrText>
+          </w:r>
+          <w:r>
+            <w:rPr>
+              <w:rFonts w:hint="eastAsia" w:asciiTheme="minorEastAsia" w:hAnsiTheme="minorEastAsia" w:eastAsiaTheme="minorEastAsia" w:cstheme="minorEastAsia"/>
+              <w:bCs/>
+              <w:lang w:val="zh-CN"/>
             </w:rPr>
             <w:fldChar w:fldCharType="separate"/>
           </w:r>
           <w:r>
             <w:rPr>
-              <w:rStyle w:val="18"/>
-              <w:rFonts w:hint="eastAsia" w:asciiTheme="minorEastAsia" w:hAnsiTheme="minorEastAsia" w:eastAsiaTheme="minorEastAsia" w:cstheme="minorEastAsia"/>
-            </w:rPr>
-            <w:t>2.2</w:t>
-          </w:r>
-          <w:r>
-            <w:rPr>
-              <w:rFonts w:hint="eastAsia" w:asciiTheme="minorEastAsia" w:hAnsiTheme="minorEastAsia" w:eastAsiaTheme="minorEastAsia" w:cstheme="minorEastAsia"/>
-            </w:rPr>
+              <w:rFonts w:hint="eastAsia"/>
+            </w:rPr>
+            <w:t>2.2 项目范围</w:t>
+          </w:r>
+          <w:r>
             <w:tab/>
           </w:r>
           <w:r>
-            <w:rPr>
-              <w:rStyle w:val="18"/>
-              <w:rFonts w:hint="eastAsia" w:asciiTheme="minorEastAsia" w:hAnsiTheme="minorEastAsia" w:eastAsiaTheme="minorEastAsia" w:cstheme="minorEastAsia"/>
-            </w:rPr>
-            <w:t>项目范围</w:t>
-          </w:r>
-          <w:r>
-            <w:rPr>
-              <w:rFonts w:hint="eastAsia" w:asciiTheme="minorEastAsia" w:hAnsiTheme="minorEastAsia" w:eastAsiaTheme="minorEastAsia" w:cstheme="minorEastAsia"/>
-            </w:rPr>
-            <w:tab/>
-          </w:r>
-          <w:r>
-            <w:rPr>
-              <w:rFonts w:hint="eastAsia" w:asciiTheme="minorEastAsia" w:hAnsiTheme="minorEastAsia" w:eastAsiaTheme="minorEastAsia" w:cstheme="minorEastAsia"/>
-            </w:rPr>
             <w:fldChar w:fldCharType="begin"/>
           </w:r>
           <w:r>
-            <w:rPr>
-              <w:rFonts w:hint="eastAsia" w:asciiTheme="minorEastAsia" w:hAnsiTheme="minorEastAsia" w:eastAsiaTheme="minorEastAsia" w:cstheme="minorEastAsia"/>
-            </w:rPr>
-            <w:instrText xml:space="preserve"> PAGEREF _Toc459214680 \h </w:instrText>
-          </w:r>
-          <w:r>
-            <w:rPr>
-              <w:rFonts w:hint="eastAsia" w:asciiTheme="minorEastAsia" w:hAnsiTheme="minorEastAsia" w:eastAsiaTheme="minorEastAsia" w:cstheme="minorEastAsia"/>
-            </w:rPr>
+            <w:instrText xml:space="preserve"> PAGEREF _Toc7990 </w:instrText>
+          </w:r>
+          <w:r>
             <w:fldChar w:fldCharType="separate"/>
           </w:r>
           <w:r>
-            <w:rPr>
-              <w:rFonts w:hint="eastAsia" w:asciiTheme="minorEastAsia" w:hAnsiTheme="minorEastAsia" w:eastAsiaTheme="minorEastAsia" w:cstheme="minorEastAsia"/>
-            </w:rPr>
             <w:t>5</w:t>
           </w:r>
           <w:r>
-            <w:rPr>
-              <w:rFonts w:hint="eastAsia" w:asciiTheme="minorEastAsia" w:hAnsiTheme="minorEastAsia" w:eastAsiaTheme="minorEastAsia" w:cstheme="minorEastAsia"/>
-            </w:rPr>
             <w:fldChar w:fldCharType="end"/>
           </w:r>
           <w:r>
             <w:rPr>
               <w:rFonts w:hint="eastAsia" w:asciiTheme="minorEastAsia" w:hAnsiTheme="minorEastAsia" w:eastAsiaTheme="minorEastAsia" w:cstheme="minorEastAsia"/>
+              <w:bCs/>
+              <w:lang w:val="zh-CN"/>
             </w:rPr>
             <w:fldChar w:fldCharType="end"/>
           </w:r>
@@ -1161,90 +899,62 @@
           <w:pPr>
             <w:pStyle w:val="15"/>
             <w:tabs>
-              <w:tab w:val="left" w:pos="420"/>
-              <w:tab w:val="right" w:leader="dot" w:pos="8296"/>
+              <w:tab w:val="right" w:leader="dot" w:pos="8306"/>
             </w:tabs>
-            <w:rPr>
-              <w:rFonts w:hint="eastAsia" w:asciiTheme="minorEastAsia" w:hAnsiTheme="minorEastAsia" w:eastAsiaTheme="minorEastAsia" w:cstheme="minorEastAsia"/>
-            </w:rPr>
           </w:pPr>
           <w:r>
             <w:rPr>
               <w:rFonts w:hint="eastAsia" w:asciiTheme="minorEastAsia" w:hAnsiTheme="minorEastAsia" w:eastAsiaTheme="minorEastAsia" w:cstheme="minorEastAsia"/>
+              <w:bCs/>
+              <w:lang w:val="zh-CN"/>
             </w:rPr>
             <w:fldChar w:fldCharType="begin"/>
           </w:r>
           <w:r>
             <w:rPr>
               <w:rFonts w:hint="eastAsia" w:asciiTheme="minorEastAsia" w:hAnsiTheme="minorEastAsia" w:eastAsiaTheme="minorEastAsia" w:cstheme="minorEastAsia"/>
-            </w:rPr>
-            <w:instrText xml:space="preserve"> HYPERLINK \l "_Toc459214681" </w:instrText>
-          </w:r>
-          <w:r>
-            <w:rPr>
-              <w:rFonts w:hint="eastAsia" w:asciiTheme="minorEastAsia" w:hAnsiTheme="minorEastAsia" w:eastAsiaTheme="minorEastAsia" w:cstheme="minorEastAsia"/>
+              <w:bCs/>
+              <w:lang w:val="zh-CN"/>
+            </w:rPr>
+            <w:instrText xml:space="preserve"> HYPERLINK \l _Toc4919 </w:instrText>
+          </w:r>
+          <w:r>
+            <w:rPr>
+              <w:rFonts w:hint="eastAsia" w:asciiTheme="minorEastAsia" w:hAnsiTheme="minorEastAsia" w:eastAsiaTheme="minorEastAsia" w:cstheme="minorEastAsia"/>
+              <w:bCs/>
+              <w:lang w:val="zh-CN"/>
             </w:rPr>
             <w:fldChar w:fldCharType="separate"/>
           </w:r>
           <w:r>
             <w:rPr>
-              <w:rStyle w:val="18"/>
-              <w:rFonts w:hint="eastAsia" w:asciiTheme="minorEastAsia" w:hAnsiTheme="minorEastAsia" w:eastAsiaTheme="minorEastAsia" w:cstheme="minorEastAsia"/>
-            </w:rPr>
-            <w:t>3</w:t>
-          </w:r>
-          <w:r>
-            <w:rPr>
-              <w:rFonts w:hint="eastAsia" w:asciiTheme="minorEastAsia" w:hAnsiTheme="minorEastAsia" w:eastAsiaTheme="minorEastAsia" w:cstheme="minorEastAsia"/>
-            </w:rPr>
+              <w:rFonts w:hint="eastAsia" w:asciiTheme="minorEastAsia" w:hAnsiTheme="minorEastAsia" w:eastAsiaTheme="minorEastAsia" w:cstheme="minorEastAsia"/>
+            </w:rPr>
+            <w:t>3 需求概述</w:t>
+          </w:r>
+          <w:r>
             <w:tab/>
           </w:r>
           <w:r>
-            <w:rPr>
-              <w:rStyle w:val="18"/>
-              <w:rFonts w:hint="eastAsia" w:asciiTheme="minorEastAsia" w:hAnsiTheme="minorEastAsia" w:eastAsiaTheme="minorEastAsia" w:cstheme="minorEastAsia"/>
-            </w:rPr>
-            <w:t>需求概述</w:t>
-          </w:r>
-          <w:r>
-            <w:rPr>
-              <w:rFonts w:hint="eastAsia" w:asciiTheme="minorEastAsia" w:hAnsiTheme="minorEastAsia" w:eastAsiaTheme="minorEastAsia" w:cstheme="minorEastAsia"/>
-            </w:rPr>
-            <w:tab/>
-          </w:r>
-          <w:r>
-            <w:rPr>
-              <w:rFonts w:hint="eastAsia" w:asciiTheme="minorEastAsia" w:hAnsiTheme="minorEastAsia" w:eastAsiaTheme="minorEastAsia" w:cstheme="minorEastAsia"/>
-            </w:rPr>
             <w:fldChar w:fldCharType="begin"/>
           </w:r>
           <w:r>
-            <w:rPr>
-              <w:rFonts w:hint="eastAsia" w:asciiTheme="minorEastAsia" w:hAnsiTheme="minorEastAsia" w:eastAsiaTheme="minorEastAsia" w:cstheme="minorEastAsia"/>
-            </w:rPr>
-            <w:instrText xml:space="preserve"> PAGEREF _Toc459214681 \h </w:instrText>
-          </w:r>
-          <w:r>
-            <w:rPr>
-              <w:rFonts w:hint="eastAsia" w:asciiTheme="minorEastAsia" w:hAnsiTheme="minorEastAsia" w:eastAsiaTheme="minorEastAsia" w:cstheme="minorEastAsia"/>
-            </w:rPr>
+            <w:instrText xml:space="preserve"> PAGEREF _Toc4919 </w:instrText>
+          </w:r>
+          <w:r>
             <w:fldChar w:fldCharType="separate"/>
           </w:r>
           <w:r>
-            <w:rPr>
-              <w:rFonts w:hint="eastAsia" w:asciiTheme="minorEastAsia" w:hAnsiTheme="minorEastAsia" w:eastAsiaTheme="minorEastAsia" w:cstheme="minorEastAsia"/>
-            </w:rPr>
-            <w:t>5</w:t>
-          </w:r>
-          <w:r>
-            <w:rPr>
-              <w:rFonts w:hint="eastAsia" w:asciiTheme="minorEastAsia" w:hAnsiTheme="minorEastAsia" w:eastAsiaTheme="minorEastAsia" w:cstheme="minorEastAsia"/>
-            </w:rPr>
+            <w:t>6</w:t>
+          </w:r>
+          <w:r>
             <w:fldChar w:fldCharType="end"/>
           </w:r>
           <w:r>
             <w:rPr>
               <w:rFonts w:hint="eastAsia" w:asciiTheme="minorEastAsia" w:hAnsiTheme="minorEastAsia" w:eastAsiaTheme="minorEastAsia" w:cstheme="minorEastAsia"/>
+              <w:bCs/>
+              <w:lang w:val="zh-CN"/>
             </w:rPr>
             <w:fldChar w:fldCharType="end"/>
           </w:r>
@@ -1253,90 +963,62 @@
           <w:pPr>
             <w:pStyle w:val="16"/>
             <w:tabs>
-              <w:tab w:val="left" w:pos="1050"/>
-              <w:tab w:val="right" w:leader="dot" w:pos="8296"/>
+              <w:tab w:val="right" w:leader="dot" w:pos="8306"/>
             </w:tabs>
-            <w:rPr>
-              <w:rFonts w:hint="eastAsia" w:asciiTheme="minorEastAsia" w:hAnsiTheme="minorEastAsia" w:eastAsiaTheme="minorEastAsia" w:cstheme="minorEastAsia"/>
-            </w:rPr>
           </w:pPr>
           <w:r>
             <w:rPr>
               <w:rFonts w:hint="eastAsia" w:asciiTheme="minorEastAsia" w:hAnsiTheme="minorEastAsia" w:eastAsiaTheme="minorEastAsia" w:cstheme="minorEastAsia"/>
+              <w:bCs/>
+              <w:lang w:val="zh-CN"/>
             </w:rPr>
             <w:fldChar w:fldCharType="begin"/>
           </w:r>
           <w:r>
             <w:rPr>
               <w:rFonts w:hint="eastAsia" w:asciiTheme="minorEastAsia" w:hAnsiTheme="minorEastAsia" w:eastAsiaTheme="minorEastAsia" w:cstheme="minorEastAsia"/>
-            </w:rPr>
-            <w:instrText xml:space="preserve"> HYPERLINK \l "_Toc459214682" </w:instrText>
-          </w:r>
-          <w:r>
-            <w:rPr>
-              <w:rFonts w:hint="eastAsia" w:asciiTheme="minorEastAsia" w:hAnsiTheme="minorEastAsia" w:eastAsiaTheme="minorEastAsia" w:cstheme="minorEastAsia"/>
+              <w:bCs/>
+              <w:lang w:val="zh-CN"/>
+            </w:rPr>
+            <w:instrText xml:space="preserve"> HYPERLINK \l _Toc9256 </w:instrText>
+          </w:r>
+          <w:r>
+            <w:rPr>
+              <w:rFonts w:hint="eastAsia" w:asciiTheme="minorEastAsia" w:hAnsiTheme="minorEastAsia" w:eastAsiaTheme="minorEastAsia" w:cstheme="minorEastAsia"/>
+              <w:bCs/>
+              <w:lang w:val="zh-CN"/>
             </w:rPr>
             <w:fldChar w:fldCharType="separate"/>
           </w:r>
           <w:r>
             <w:rPr>
-              <w:rStyle w:val="18"/>
-              <w:rFonts w:hint="eastAsia" w:asciiTheme="minorEastAsia" w:hAnsiTheme="minorEastAsia" w:eastAsiaTheme="minorEastAsia" w:cstheme="minorEastAsia"/>
-            </w:rPr>
-            <w:t>3.1</w:t>
-          </w:r>
-          <w:r>
-            <w:rPr>
-              <w:rFonts w:hint="eastAsia" w:asciiTheme="minorEastAsia" w:hAnsiTheme="minorEastAsia" w:eastAsiaTheme="minorEastAsia" w:cstheme="minorEastAsia"/>
-            </w:rPr>
+              <w:rFonts w:hint="eastAsia"/>
+            </w:rPr>
+            <w:t>3.1 角色(用户)分析</w:t>
+          </w:r>
+          <w:r>
             <w:tab/>
           </w:r>
           <w:r>
-            <w:rPr>
-              <w:rStyle w:val="18"/>
-              <w:rFonts w:hint="eastAsia" w:asciiTheme="minorEastAsia" w:hAnsiTheme="minorEastAsia" w:eastAsiaTheme="minorEastAsia" w:cstheme="minorEastAsia"/>
-            </w:rPr>
-            <w:t>角色(用户)分析</w:t>
-          </w:r>
-          <w:r>
-            <w:rPr>
-              <w:rFonts w:hint="eastAsia" w:asciiTheme="minorEastAsia" w:hAnsiTheme="minorEastAsia" w:eastAsiaTheme="minorEastAsia" w:cstheme="minorEastAsia"/>
-            </w:rPr>
-            <w:tab/>
-          </w:r>
-          <w:r>
-            <w:rPr>
-              <w:rFonts w:hint="eastAsia" w:asciiTheme="minorEastAsia" w:hAnsiTheme="minorEastAsia" w:eastAsiaTheme="minorEastAsia" w:cstheme="minorEastAsia"/>
-            </w:rPr>
             <w:fldChar w:fldCharType="begin"/>
           </w:r>
           <w:r>
-            <w:rPr>
-              <w:rFonts w:hint="eastAsia" w:asciiTheme="minorEastAsia" w:hAnsiTheme="minorEastAsia" w:eastAsiaTheme="minorEastAsia" w:cstheme="minorEastAsia"/>
-            </w:rPr>
-            <w:instrText xml:space="preserve"> PAGEREF _Toc459214682 \h </w:instrText>
-          </w:r>
-          <w:r>
-            <w:rPr>
-              <w:rFonts w:hint="eastAsia" w:asciiTheme="minorEastAsia" w:hAnsiTheme="minorEastAsia" w:eastAsiaTheme="minorEastAsia" w:cstheme="minorEastAsia"/>
-            </w:rPr>
+            <w:instrText xml:space="preserve"> PAGEREF _Toc9256 </w:instrText>
+          </w:r>
+          <w:r>
             <w:fldChar w:fldCharType="separate"/>
           </w:r>
           <w:r>
-            <w:rPr>
-              <w:rFonts w:hint="eastAsia" w:asciiTheme="minorEastAsia" w:hAnsiTheme="minorEastAsia" w:eastAsiaTheme="minorEastAsia" w:cstheme="minorEastAsia"/>
-            </w:rPr>
-            <w:t>5</w:t>
-          </w:r>
-          <w:r>
-            <w:rPr>
-              <w:rFonts w:hint="eastAsia" w:asciiTheme="minorEastAsia" w:hAnsiTheme="minorEastAsia" w:eastAsiaTheme="minorEastAsia" w:cstheme="minorEastAsia"/>
-            </w:rPr>
+            <w:t>6</w:t>
+          </w:r>
+          <w:r>
             <w:fldChar w:fldCharType="end"/>
           </w:r>
           <w:r>
             <w:rPr>
               <w:rFonts w:hint="eastAsia" w:asciiTheme="minorEastAsia" w:hAnsiTheme="minorEastAsia" w:eastAsiaTheme="minorEastAsia" w:cstheme="minorEastAsia"/>
+              <w:bCs/>
+              <w:lang w:val="zh-CN"/>
             </w:rPr>
             <w:fldChar w:fldCharType="end"/>
           </w:r>
@@ -1345,90 +1027,62 @@
           <w:pPr>
             <w:pStyle w:val="16"/>
             <w:tabs>
-              <w:tab w:val="left" w:pos="1050"/>
-              <w:tab w:val="right" w:leader="dot" w:pos="8296"/>
+              <w:tab w:val="right" w:leader="dot" w:pos="8306"/>
             </w:tabs>
-            <w:rPr>
-              <w:rFonts w:hint="eastAsia" w:asciiTheme="minorEastAsia" w:hAnsiTheme="minorEastAsia" w:eastAsiaTheme="minorEastAsia" w:cstheme="minorEastAsia"/>
-            </w:rPr>
           </w:pPr>
           <w:r>
             <w:rPr>
               <w:rFonts w:hint="eastAsia" w:asciiTheme="minorEastAsia" w:hAnsiTheme="minorEastAsia" w:eastAsiaTheme="minorEastAsia" w:cstheme="minorEastAsia"/>
+              <w:bCs/>
+              <w:lang w:val="zh-CN"/>
             </w:rPr>
             <w:fldChar w:fldCharType="begin"/>
           </w:r>
           <w:r>
             <w:rPr>
               <w:rFonts w:hint="eastAsia" w:asciiTheme="minorEastAsia" w:hAnsiTheme="minorEastAsia" w:eastAsiaTheme="minorEastAsia" w:cstheme="minorEastAsia"/>
-            </w:rPr>
-            <w:instrText xml:space="preserve"> HYPERLINK \l "_Toc459214683" </w:instrText>
-          </w:r>
-          <w:r>
-            <w:rPr>
-              <w:rFonts w:hint="eastAsia" w:asciiTheme="minorEastAsia" w:hAnsiTheme="minorEastAsia" w:eastAsiaTheme="minorEastAsia" w:cstheme="minorEastAsia"/>
+              <w:bCs/>
+              <w:lang w:val="zh-CN"/>
+            </w:rPr>
+            <w:instrText xml:space="preserve"> HYPERLINK \l _Toc3945 </w:instrText>
+          </w:r>
+          <w:r>
+            <w:rPr>
+              <w:rFonts w:hint="eastAsia" w:asciiTheme="minorEastAsia" w:hAnsiTheme="minorEastAsia" w:eastAsiaTheme="minorEastAsia" w:cstheme="minorEastAsia"/>
+              <w:bCs/>
+              <w:lang w:val="zh-CN"/>
             </w:rPr>
             <w:fldChar w:fldCharType="separate"/>
           </w:r>
           <w:r>
             <w:rPr>
-              <w:rStyle w:val="18"/>
-              <w:rFonts w:hint="eastAsia" w:asciiTheme="minorEastAsia" w:hAnsiTheme="minorEastAsia" w:eastAsiaTheme="minorEastAsia" w:cstheme="minorEastAsia"/>
-            </w:rPr>
-            <w:t>3.2</w:t>
-          </w:r>
-          <w:r>
-            <w:rPr>
-              <w:rFonts w:hint="eastAsia" w:asciiTheme="minorEastAsia" w:hAnsiTheme="minorEastAsia" w:eastAsiaTheme="minorEastAsia" w:cstheme="minorEastAsia"/>
-            </w:rPr>
+              <w:rFonts w:hint="eastAsia"/>
+            </w:rPr>
+            <w:t>3.2 产品特性</w:t>
+          </w:r>
+          <w:r>
             <w:tab/>
           </w:r>
           <w:r>
-            <w:rPr>
-              <w:rStyle w:val="18"/>
-              <w:rFonts w:hint="eastAsia" w:asciiTheme="minorEastAsia" w:hAnsiTheme="minorEastAsia" w:eastAsiaTheme="minorEastAsia" w:cstheme="minorEastAsia"/>
-            </w:rPr>
-            <w:t>产品特性</w:t>
-          </w:r>
-          <w:r>
-            <w:rPr>
-              <w:rFonts w:hint="eastAsia" w:asciiTheme="minorEastAsia" w:hAnsiTheme="minorEastAsia" w:eastAsiaTheme="minorEastAsia" w:cstheme="minorEastAsia"/>
-            </w:rPr>
-            <w:tab/>
-          </w:r>
-          <w:r>
-            <w:rPr>
-              <w:rFonts w:hint="eastAsia" w:asciiTheme="minorEastAsia" w:hAnsiTheme="minorEastAsia" w:eastAsiaTheme="minorEastAsia" w:cstheme="minorEastAsia"/>
-            </w:rPr>
             <w:fldChar w:fldCharType="begin"/>
           </w:r>
           <w:r>
-            <w:rPr>
-              <w:rFonts w:hint="eastAsia" w:asciiTheme="minorEastAsia" w:hAnsiTheme="minorEastAsia" w:eastAsiaTheme="minorEastAsia" w:cstheme="minorEastAsia"/>
-            </w:rPr>
-            <w:instrText xml:space="preserve"> PAGEREF _Toc459214683 \h </w:instrText>
-          </w:r>
-          <w:r>
-            <w:rPr>
-              <w:rFonts w:hint="eastAsia" w:asciiTheme="minorEastAsia" w:hAnsiTheme="minorEastAsia" w:eastAsiaTheme="minorEastAsia" w:cstheme="minorEastAsia"/>
-            </w:rPr>
+            <w:instrText xml:space="preserve"> PAGEREF _Toc3945 </w:instrText>
+          </w:r>
+          <w:r>
             <w:fldChar w:fldCharType="separate"/>
           </w:r>
           <w:r>
-            <w:rPr>
-              <w:rFonts w:hint="eastAsia" w:asciiTheme="minorEastAsia" w:hAnsiTheme="minorEastAsia" w:eastAsiaTheme="minorEastAsia" w:cstheme="minorEastAsia"/>
-            </w:rPr>
             <w:t>6</w:t>
           </w:r>
           <w:r>
-            <w:rPr>
-              <w:rFonts w:hint="eastAsia" w:asciiTheme="minorEastAsia" w:hAnsiTheme="minorEastAsia" w:eastAsiaTheme="minorEastAsia" w:cstheme="minorEastAsia"/>
-            </w:rPr>
             <w:fldChar w:fldCharType="end"/>
           </w:r>
           <w:r>
             <w:rPr>
               <w:rFonts w:hint="eastAsia" w:asciiTheme="minorEastAsia" w:hAnsiTheme="minorEastAsia" w:eastAsiaTheme="minorEastAsia" w:cstheme="minorEastAsia"/>
+              <w:bCs/>
+              <w:lang w:val="zh-CN"/>
             </w:rPr>
             <w:fldChar w:fldCharType="end"/>
           </w:r>
@@ -1437,90 +1091,62 @@
           <w:pPr>
             <w:pStyle w:val="16"/>
             <w:tabs>
-              <w:tab w:val="left" w:pos="1050"/>
-              <w:tab w:val="right" w:leader="dot" w:pos="8296"/>
+              <w:tab w:val="right" w:leader="dot" w:pos="8306"/>
             </w:tabs>
-            <w:rPr>
-              <w:rFonts w:hint="eastAsia" w:asciiTheme="minorEastAsia" w:hAnsiTheme="minorEastAsia" w:eastAsiaTheme="minorEastAsia" w:cstheme="minorEastAsia"/>
-            </w:rPr>
           </w:pPr>
           <w:r>
             <w:rPr>
               <w:rFonts w:hint="eastAsia" w:asciiTheme="minorEastAsia" w:hAnsiTheme="minorEastAsia" w:eastAsiaTheme="minorEastAsia" w:cstheme="minorEastAsia"/>
+              <w:bCs/>
+              <w:lang w:val="zh-CN"/>
             </w:rPr>
             <w:fldChar w:fldCharType="begin"/>
           </w:r>
           <w:r>
             <w:rPr>
               <w:rFonts w:hint="eastAsia" w:asciiTheme="minorEastAsia" w:hAnsiTheme="minorEastAsia" w:eastAsiaTheme="minorEastAsia" w:cstheme="minorEastAsia"/>
-            </w:rPr>
-            <w:instrText xml:space="preserve"> HYPERLINK \l "_Toc459214684" </w:instrText>
-          </w:r>
-          <w:r>
-            <w:rPr>
-              <w:rFonts w:hint="eastAsia" w:asciiTheme="minorEastAsia" w:hAnsiTheme="minorEastAsia" w:eastAsiaTheme="minorEastAsia" w:cstheme="minorEastAsia"/>
+              <w:bCs/>
+              <w:lang w:val="zh-CN"/>
+            </w:rPr>
+            <w:instrText xml:space="preserve"> HYPERLINK \l _Toc1181 </w:instrText>
+          </w:r>
+          <w:r>
+            <w:rPr>
+              <w:rFonts w:hint="eastAsia" w:asciiTheme="minorEastAsia" w:hAnsiTheme="minorEastAsia" w:eastAsiaTheme="minorEastAsia" w:cstheme="minorEastAsia"/>
+              <w:bCs/>
+              <w:lang w:val="zh-CN"/>
             </w:rPr>
             <w:fldChar w:fldCharType="separate"/>
           </w:r>
           <w:r>
             <w:rPr>
-              <w:rStyle w:val="18"/>
-              <w:rFonts w:hint="eastAsia" w:asciiTheme="minorEastAsia" w:hAnsiTheme="minorEastAsia" w:eastAsiaTheme="minorEastAsia" w:cstheme="minorEastAsia"/>
-            </w:rPr>
-            <w:t>3.3</w:t>
-          </w:r>
-          <w:r>
-            <w:rPr>
-              <w:rFonts w:hint="eastAsia" w:asciiTheme="minorEastAsia" w:hAnsiTheme="minorEastAsia" w:eastAsiaTheme="minorEastAsia" w:cstheme="minorEastAsia"/>
-            </w:rPr>
+              <w:rFonts w:hint="eastAsia"/>
+            </w:rPr>
+            <w:t>3.3 功能列表</w:t>
+          </w:r>
+          <w:r>
             <w:tab/>
           </w:r>
           <w:r>
-            <w:rPr>
-              <w:rStyle w:val="18"/>
-              <w:rFonts w:hint="eastAsia" w:asciiTheme="minorEastAsia" w:hAnsiTheme="minorEastAsia" w:eastAsiaTheme="minorEastAsia" w:cstheme="minorEastAsia"/>
-            </w:rPr>
-            <w:t>功能列表</w:t>
-          </w:r>
-          <w:r>
-            <w:rPr>
-              <w:rFonts w:hint="eastAsia" w:asciiTheme="minorEastAsia" w:hAnsiTheme="minorEastAsia" w:eastAsiaTheme="minorEastAsia" w:cstheme="minorEastAsia"/>
-            </w:rPr>
-            <w:tab/>
-          </w:r>
-          <w:r>
-            <w:rPr>
-              <w:rFonts w:hint="eastAsia" w:asciiTheme="minorEastAsia" w:hAnsiTheme="minorEastAsia" w:eastAsiaTheme="minorEastAsia" w:cstheme="minorEastAsia"/>
-            </w:rPr>
             <w:fldChar w:fldCharType="begin"/>
           </w:r>
           <w:r>
-            <w:rPr>
-              <w:rFonts w:hint="eastAsia" w:asciiTheme="minorEastAsia" w:hAnsiTheme="minorEastAsia" w:eastAsiaTheme="minorEastAsia" w:cstheme="minorEastAsia"/>
-            </w:rPr>
-            <w:instrText xml:space="preserve"> PAGEREF _Toc459214684 \h </w:instrText>
-          </w:r>
-          <w:r>
-            <w:rPr>
-              <w:rFonts w:hint="eastAsia" w:asciiTheme="minorEastAsia" w:hAnsiTheme="minorEastAsia" w:eastAsiaTheme="minorEastAsia" w:cstheme="minorEastAsia"/>
-            </w:rPr>
+            <w:instrText xml:space="preserve"> PAGEREF _Toc1181 </w:instrText>
+          </w:r>
+          <w:r>
             <w:fldChar w:fldCharType="separate"/>
           </w:r>
           <w:r>
-            <w:rPr>
-              <w:rFonts w:hint="eastAsia" w:asciiTheme="minorEastAsia" w:hAnsiTheme="minorEastAsia" w:eastAsiaTheme="minorEastAsia" w:cstheme="minorEastAsia"/>
-            </w:rPr>
-            <w:t>6</w:t>
-          </w:r>
-          <w:r>
-            <w:rPr>
-              <w:rFonts w:hint="eastAsia" w:asciiTheme="minorEastAsia" w:hAnsiTheme="minorEastAsia" w:eastAsiaTheme="minorEastAsia" w:cstheme="minorEastAsia"/>
-            </w:rPr>
+            <w:t>7</w:t>
+          </w:r>
+          <w:r>
             <w:fldChar w:fldCharType="end"/>
           </w:r>
           <w:r>
             <w:rPr>
               <w:rFonts w:hint="eastAsia" w:asciiTheme="minorEastAsia" w:hAnsiTheme="minorEastAsia" w:eastAsiaTheme="minorEastAsia" w:cstheme="minorEastAsia"/>
+              <w:bCs/>
+              <w:lang w:val="zh-CN"/>
             </w:rPr>
             <w:fldChar w:fldCharType="end"/>
           </w:r>
@@ -1529,90 +1155,62 @@
           <w:pPr>
             <w:pStyle w:val="16"/>
             <w:tabs>
-              <w:tab w:val="left" w:pos="1050"/>
-              <w:tab w:val="right" w:leader="dot" w:pos="8296"/>
+              <w:tab w:val="right" w:leader="dot" w:pos="8306"/>
             </w:tabs>
-            <w:rPr>
-              <w:rFonts w:hint="eastAsia" w:asciiTheme="minorEastAsia" w:hAnsiTheme="minorEastAsia" w:eastAsiaTheme="minorEastAsia" w:cstheme="minorEastAsia"/>
-            </w:rPr>
           </w:pPr>
           <w:r>
             <w:rPr>
               <w:rFonts w:hint="eastAsia" w:asciiTheme="minorEastAsia" w:hAnsiTheme="minorEastAsia" w:eastAsiaTheme="minorEastAsia" w:cstheme="minorEastAsia"/>
+              <w:bCs/>
+              <w:lang w:val="zh-CN"/>
             </w:rPr>
             <w:fldChar w:fldCharType="begin"/>
           </w:r>
           <w:r>
             <w:rPr>
               <w:rFonts w:hint="eastAsia" w:asciiTheme="minorEastAsia" w:hAnsiTheme="minorEastAsia" w:eastAsiaTheme="minorEastAsia" w:cstheme="minorEastAsia"/>
-            </w:rPr>
-            <w:instrText xml:space="preserve"> HYPERLINK \l "_Toc459214685" </w:instrText>
-          </w:r>
-          <w:r>
-            <w:rPr>
-              <w:rFonts w:hint="eastAsia" w:asciiTheme="minorEastAsia" w:hAnsiTheme="minorEastAsia" w:eastAsiaTheme="minorEastAsia" w:cstheme="minorEastAsia"/>
+              <w:bCs/>
+              <w:lang w:val="zh-CN"/>
+            </w:rPr>
+            <w:instrText xml:space="preserve"> HYPERLINK \l _Toc3207 </w:instrText>
+          </w:r>
+          <w:r>
+            <w:rPr>
+              <w:rFonts w:hint="eastAsia" w:asciiTheme="minorEastAsia" w:hAnsiTheme="minorEastAsia" w:eastAsiaTheme="minorEastAsia" w:cstheme="minorEastAsia"/>
+              <w:bCs/>
+              <w:lang w:val="zh-CN"/>
             </w:rPr>
             <w:fldChar w:fldCharType="separate"/>
           </w:r>
           <w:r>
             <w:rPr>
-              <w:rStyle w:val="18"/>
-              <w:rFonts w:hint="eastAsia" w:asciiTheme="minorEastAsia" w:hAnsiTheme="minorEastAsia" w:eastAsiaTheme="minorEastAsia" w:cstheme="minorEastAsia"/>
-            </w:rPr>
-            <w:t>3.4</w:t>
-          </w:r>
-          <w:r>
-            <w:rPr>
-              <w:rFonts w:hint="eastAsia" w:asciiTheme="minorEastAsia" w:hAnsiTheme="minorEastAsia" w:eastAsiaTheme="minorEastAsia" w:cstheme="minorEastAsia"/>
-            </w:rPr>
+              <w:rFonts w:hint="eastAsia"/>
+            </w:rPr>
+            <w:t>3.4 权限列表</w:t>
+          </w:r>
+          <w:r>
             <w:tab/>
           </w:r>
           <w:r>
-            <w:rPr>
-              <w:rStyle w:val="18"/>
-              <w:rFonts w:hint="eastAsia" w:asciiTheme="minorEastAsia" w:hAnsiTheme="minorEastAsia" w:eastAsiaTheme="minorEastAsia" w:cstheme="minorEastAsia"/>
-            </w:rPr>
-            <w:t>权限列表</w:t>
-          </w:r>
-          <w:r>
-            <w:rPr>
-              <w:rFonts w:hint="eastAsia" w:asciiTheme="minorEastAsia" w:hAnsiTheme="minorEastAsia" w:eastAsiaTheme="minorEastAsia" w:cstheme="minorEastAsia"/>
-            </w:rPr>
-            <w:tab/>
-          </w:r>
-          <w:r>
-            <w:rPr>
-              <w:rFonts w:hint="eastAsia" w:asciiTheme="minorEastAsia" w:hAnsiTheme="minorEastAsia" w:eastAsiaTheme="minorEastAsia" w:cstheme="minorEastAsia"/>
-            </w:rPr>
             <w:fldChar w:fldCharType="begin"/>
           </w:r>
           <w:r>
-            <w:rPr>
-              <w:rFonts w:hint="eastAsia" w:asciiTheme="minorEastAsia" w:hAnsiTheme="minorEastAsia" w:eastAsiaTheme="minorEastAsia" w:cstheme="minorEastAsia"/>
-            </w:rPr>
-            <w:instrText xml:space="preserve"> PAGEREF _Toc459214685 \h </w:instrText>
-          </w:r>
-          <w:r>
-            <w:rPr>
-              <w:rFonts w:hint="eastAsia" w:asciiTheme="minorEastAsia" w:hAnsiTheme="minorEastAsia" w:eastAsiaTheme="minorEastAsia" w:cstheme="minorEastAsia"/>
-            </w:rPr>
+            <w:instrText xml:space="preserve"> PAGEREF _Toc3207 </w:instrText>
+          </w:r>
+          <w:r>
             <w:fldChar w:fldCharType="separate"/>
           </w:r>
           <w:r>
-            <w:rPr>
-              <w:rFonts w:hint="eastAsia" w:asciiTheme="minorEastAsia" w:hAnsiTheme="minorEastAsia" w:eastAsiaTheme="minorEastAsia" w:cstheme="minorEastAsia"/>
-            </w:rPr>
             <w:t>7</w:t>
           </w:r>
           <w:r>
-            <w:rPr>
-              <w:rFonts w:hint="eastAsia" w:asciiTheme="minorEastAsia" w:hAnsiTheme="minorEastAsia" w:eastAsiaTheme="minorEastAsia" w:cstheme="minorEastAsia"/>
-            </w:rPr>
             <w:fldChar w:fldCharType="end"/>
           </w:r>
           <w:r>
             <w:rPr>
               <w:rFonts w:hint="eastAsia" w:asciiTheme="minorEastAsia" w:hAnsiTheme="minorEastAsia" w:eastAsiaTheme="minorEastAsia" w:cstheme="minorEastAsia"/>
+              <w:bCs/>
+              <w:lang w:val="zh-CN"/>
             </w:rPr>
             <w:fldChar w:fldCharType="end"/>
           </w:r>
@@ -1621,90 +1219,1173 @@
           <w:pPr>
             <w:pStyle w:val="15"/>
             <w:tabs>
-              <w:tab w:val="left" w:pos="420"/>
-              <w:tab w:val="right" w:leader="dot" w:pos="8296"/>
+              <w:tab w:val="right" w:leader="dot" w:pos="8306"/>
             </w:tabs>
-            <w:rPr>
-              <w:rFonts w:hint="eastAsia" w:asciiTheme="minorEastAsia" w:hAnsiTheme="minorEastAsia" w:eastAsiaTheme="minorEastAsia" w:cstheme="minorEastAsia"/>
-            </w:rPr>
           </w:pPr>
           <w:r>
             <w:rPr>
               <w:rFonts w:hint="eastAsia" w:asciiTheme="minorEastAsia" w:hAnsiTheme="minorEastAsia" w:eastAsiaTheme="minorEastAsia" w:cstheme="minorEastAsia"/>
+              <w:bCs/>
+              <w:lang w:val="zh-CN"/>
             </w:rPr>
             <w:fldChar w:fldCharType="begin"/>
           </w:r>
           <w:r>
             <w:rPr>
               <w:rFonts w:hint="eastAsia" w:asciiTheme="minorEastAsia" w:hAnsiTheme="minorEastAsia" w:eastAsiaTheme="minorEastAsia" w:cstheme="minorEastAsia"/>
-            </w:rPr>
-            <w:instrText xml:space="preserve"> HYPERLINK \l "_Toc459214686" </w:instrText>
-          </w:r>
-          <w:r>
-            <w:rPr>
-              <w:rFonts w:hint="eastAsia" w:asciiTheme="minorEastAsia" w:hAnsiTheme="minorEastAsia" w:eastAsiaTheme="minorEastAsia" w:cstheme="minorEastAsia"/>
+              <w:bCs/>
+              <w:lang w:val="zh-CN"/>
+            </w:rPr>
+            <w:instrText xml:space="preserve"> HYPERLINK \l _Toc22758 </w:instrText>
+          </w:r>
+          <w:r>
+            <w:rPr>
+              <w:rFonts w:hint="eastAsia" w:asciiTheme="minorEastAsia" w:hAnsiTheme="minorEastAsia" w:eastAsiaTheme="minorEastAsia" w:cstheme="minorEastAsia"/>
+              <w:bCs/>
+              <w:lang w:val="zh-CN"/>
             </w:rPr>
             <w:fldChar w:fldCharType="separate"/>
           </w:r>
           <w:r>
             <w:rPr>
-              <w:rStyle w:val="18"/>
-              <w:rFonts w:hint="eastAsia" w:asciiTheme="minorEastAsia" w:hAnsiTheme="minorEastAsia" w:eastAsiaTheme="minorEastAsia" w:cstheme="minorEastAsia"/>
-            </w:rPr>
-            <w:t>4</w:t>
-          </w:r>
-          <w:r>
-            <w:rPr>
-              <w:rFonts w:hint="eastAsia" w:asciiTheme="minorEastAsia" w:hAnsiTheme="minorEastAsia" w:eastAsiaTheme="minorEastAsia" w:cstheme="minorEastAsia"/>
-            </w:rPr>
+              <w:rFonts w:hint="eastAsia" w:asciiTheme="minorEastAsia" w:hAnsiTheme="minorEastAsia" w:eastAsiaTheme="minorEastAsia" w:cstheme="minorEastAsia"/>
+              <w:lang w:val="en-US" w:eastAsia="zh-CN"/>
+            </w:rPr>
+            <w:t xml:space="preserve">4 </w:t>
+          </w:r>
+          <w:r>
+            <w:rPr>
+              <w:rFonts w:hint="eastAsia" w:asciiTheme="minorEastAsia" w:hAnsiTheme="minorEastAsia" w:eastAsiaTheme="minorEastAsia" w:cstheme="minorEastAsia"/>
+            </w:rPr>
+            <w:t>功能性需求</w:t>
+          </w:r>
+          <w:r>
             <w:tab/>
           </w:r>
           <w:r>
-            <w:rPr>
-              <w:rStyle w:val="18"/>
-              <w:rFonts w:hint="eastAsia" w:asciiTheme="minorEastAsia" w:hAnsiTheme="minorEastAsia" w:eastAsiaTheme="minorEastAsia" w:cstheme="minorEastAsia"/>
-            </w:rPr>
-            <w:t>功能性需求</w:t>
-          </w:r>
-          <w:r>
-            <w:rPr>
-              <w:rFonts w:hint="eastAsia" w:asciiTheme="minorEastAsia" w:hAnsiTheme="minorEastAsia" w:eastAsiaTheme="minorEastAsia" w:cstheme="minorEastAsia"/>
-            </w:rPr>
+            <w:fldChar w:fldCharType="begin"/>
+          </w:r>
+          <w:r>
+            <w:instrText xml:space="preserve"> PAGEREF _Toc22758 </w:instrText>
+          </w:r>
+          <w:r>
+            <w:fldChar w:fldCharType="separate"/>
+          </w:r>
+          <w:r>
+            <w:t>7</w:t>
+          </w:r>
+          <w:r>
+            <w:fldChar w:fldCharType="end"/>
+          </w:r>
+          <w:r>
+            <w:rPr>
+              <w:rFonts w:hint="eastAsia" w:asciiTheme="minorEastAsia" w:hAnsiTheme="minorEastAsia" w:eastAsiaTheme="minorEastAsia" w:cstheme="minorEastAsia"/>
+              <w:bCs/>
+              <w:lang w:val="zh-CN"/>
+            </w:rPr>
+            <w:fldChar w:fldCharType="end"/>
+          </w:r>
+        </w:p>
+        <w:p>
+          <w:pPr>
+            <w:pStyle w:val="16"/>
+            <w:tabs>
+              <w:tab w:val="right" w:leader="dot" w:pos="8306"/>
+            </w:tabs>
+          </w:pPr>
+          <w:r>
+            <w:rPr>
+              <w:rFonts w:hint="eastAsia" w:asciiTheme="minorEastAsia" w:hAnsiTheme="minorEastAsia" w:eastAsiaTheme="minorEastAsia" w:cstheme="minorEastAsia"/>
+              <w:bCs/>
+              <w:lang w:val="zh-CN"/>
+            </w:rPr>
+            <w:fldChar w:fldCharType="begin"/>
+          </w:r>
+          <w:r>
+            <w:rPr>
+              <w:rFonts w:hint="eastAsia" w:asciiTheme="minorEastAsia" w:hAnsiTheme="minorEastAsia" w:eastAsiaTheme="minorEastAsia" w:cstheme="minorEastAsia"/>
+              <w:bCs/>
+              <w:lang w:val="zh-CN"/>
+            </w:rPr>
+            <w:instrText xml:space="preserve"> HYPERLINK \l _Toc14183 </w:instrText>
+          </w:r>
+          <w:r>
+            <w:rPr>
+              <w:rFonts w:hint="eastAsia" w:asciiTheme="minorEastAsia" w:hAnsiTheme="minorEastAsia" w:eastAsiaTheme="minorEastAsia" w:cstheme="minorEastAsia"/>
+              <w:bCs/>
+              <w:lang w:val="zh-CN"/>
+            </w:rPr>
+            <w:fldChar w:fldCharType="separate"/>
+          </w:r>
+          <w:r>
+            <w:rPr>
+              <w:rFonts w:hint="eastAsia"/>
+              <w:lang w:val="en-US" w:eastAsia="zh-CN"/>
+            </w:rPr>
+            <w:t>4.1 个人中心功能</w:t>
+          </w:r>
+          <w:r>
             <w:tab/>
           </w:r>
           <w:r>
-            <w:rPr>
-              <w:rFonts w:hint="eastAsia" w:asciiTheme="minorEastAsia" w:hAnsiTheme="minorEastAsia" w:eastAsiaTheme="minorEastAsia" w:cstheme="minorEastAsia"/>
-            </w:rPr>
             <w:fldChar w:fldCharType="begin"/>
           </w:r>
           <w:r>
-            <w:rPr>
-              <w:rFonts w:hint="eastAsia" w:asciiTheme="minorEastAsia" w:hAnsiTheme="minorEastAsia" w:eastAsiaTheme="minorEastAsia" w:cstheme="minorEastAsia"/>
-            </w:rPr>
-            <w:instrText xml:space="preserve"> PAGEREF _Toc459214686 \h </w:instrText>
-          </w:r>
-          <w:r>
-            <w:rPr>
-              <w:rFonts w:hint="eastAsia" w:asciiTheme="minorEastAsia" w:hAnsiTheme="minorEastAsia" w:eastAsiaTheme="minorEastAsia" w:cstheme="minorEastAsia"/>
-            </w:rPr>
+            <w:instrText xml:space="preserve"> PAGEREF _Toc14183 </w:instrText>
+          </w:r>
+          <w:r>
             <w:fldChar w:fldCharType="separate"/>
           </w:r>
           <w:r>
-            <w:rPr>
-              <w:rFonts w:hint="eastAsia" w:asciiTheme="minorEastAsia" w:hAnsiTheme="minorEastAsia" w:eastAsiaTheme="minorEastAsia" w:cstheme="minorEastAsia"/>
-            </w:rPr>
             <w:t>7</w:t>
           </w:r>
           <w:r>
-            <w:rPr>
-              <w:rFonts w:hint="eastAsia" w:asciiTheme="minorEastAsia" w:hAnsiTheme="minorEastAsia" w:eastAsiaTheme="minorEastAsia" w:cstheme="minorEastAsia"/>
-            </w:rPr>
             <w:fldChar w:fldCharType="end"/>
           </w:r>
           <w:r>
             <w:rPr>
               <w:rFonts w:hint="eastAsia" w:asciiTheme="minorEastAsia" w:hAnsiTheme="minorEastAsia" w:eastAsiaTheme="minorEastAsia" w:cstheme="minorEastAsia"/>
+              <w:bCs/>
+              <w:lang w:val="zh-CN"/>
+            </w:rPr>
+            <w:fldChar w:fldCharType="end"/>
+          </w:r>
+        </w:p>
+        <w:p>
+          <w:pPr>
+            <w:pStyle w:val="11"/>
+            <w:tabs>
+              <w:tab w:val="right" w:leader="dot" w:pos="8306"/>
+            </w:tabs>
+          </w:pPr>
+          <w:r>
+            <w:rPr>
+              <w:rFonts w:hint="eastAsia" w:asciiTheme="minorEastAsia" w:hAnsiTheme="minorEastAsia" w:eastAsiaTheme="minorEastAsia" w:cstheme="minorEastAsia"/>
+              <w:bCs/>
+              <w:lang w:val="zh-CN"/>
+            </w:rPr>
+            <w:fldChar w:fldCharType="begin"/>
+          </w:r>
+          <w:r>
+            <w:rPr>
+              <w:rFonts w:hint="eastAsia" w:asciiTheme="minorEastAsia" w:hAnsiTheme="minorEastAsia" w:eastAsiaTheme="minorEastAsia" w:cstheme="minorEastAsia"/>
+              <w:bCs/>
+              <w:lang w:val="zh-CN"/>
+            </w:rPr>
+            <w:instrText xml:space="preserve"> HYPERLINK \l _Toc16695 </w:instrText>
+          </w:r>
+          <w:r>
+            <w:rPr>
+              <w:rFonts w:hint="eastAsia" w:asciiTheme="minorEastAsia" w:hAnsiTheme="minorEastAsia" w:eastAsiaTheme="minorEastAsia" w:cstheme="minorEastAsia"/>
+              <w:bCs/>
+              <w:lang w:val="zh-CN"/>
+            </w:rPr>
+            <w:fldChar w:fldCharType="separate"/>
+          </w:r>
+          <w:r>
+            <w:rPr>
+              <w:rFonts w:hint="eastAsia" w:asciiTheme="minorEastAsia" w:hAnsiTheme="minorEastAsia" w:eastAsiaTheme="minorEastAsia" w:cstheme="minorEastAsia"/>
+              <w:lang w:val="en-US" w:eastAsia="zh-CN"/>
+            </w:rPr>
+            <w:t>4.1.1 用例：登录</w:t>
+          </w:r>
+          <w:r>
+            <w:tab/>
+          </w:r>
+          <w:r>
+            <w:fldChar w:fldCharType="begin"/>
+          </w:r>
+          <w:r>
+            <w:instrText xml:space="preserve"> PAGEREF _Toc16695 </w:instrText>
+          </w:r>
+          <w:r>
+            <w:fldChar w:fldCharType="separate"/>
+          </w:r>
+          <w:r>
+            <w:t>7</w:t>
+          </w:r>
+          <w:r>
+            <w:fldChar w:fldCharType="end"/>
+          </w:r>
+          <w:r>
+            <w:rPr>
+              <w:rFonts w:hint="eastAsia" w:asciiTheme="minorEastAsia" w:hAnsiTheme="minorEastAsia" w:eastAsiaTheme="minorEastAsia" w:cstheme="minorEastAsia"/>
+              <w:bCs/>
+              <w:lang w:val="zh-CN"/>
+            </w:rPr>
+            <w:fldChar w:fldCharType="end"/>
+          </w:r>
+        </w:p>
+        <w:p>
+          <w:pPr>
+            <w:pStyle w:val="11"/>
+            <w:tabs>
+              <w:tab w:val="right" w:leader="dot" w:pos="8306"/>
+            </w:tabs>
+          </w:pPr>
+          <w:r>
+            <w:rPr>
+              <w:rFonts w:hint="eastAsia" w:asciiTheme="minorEastAsia" w:hAnsiTheme="minorEastAsia" w:eastAsiaTheme="minorEastAsia" w:cstheme="minorEastAsia"/>
+              <w:bCs/>
+              <w:lang w:val="zh-CN"/>
+            </w:rPr>
+            <w:fldChar w:fldCharType="begin"/>
+          </w:r>
+          <w:r>
+            <w:rPr>
+              <w:rFonts w:hint="eastAsia" w:asciiTheme="minorEastAsia" w:hAnsiTheme="minorEastAsia" w:eastAsiaTheme="minorEastAsia" w:cstheme="minorEastAsia"/>
+              <w:bCs/>
+              <w:lang w:val="zh-CN"/>
+            </w:rPr>
+            <w:instrText xml:space="preserve"> HYPERLINK \l _Toc9016 </w:instrText>
+          </w:r>
+          <w:r>
+            <w:rPr>
+              <w:rFonts w:hint="eastAsia" w:asciiTheme="minorEastAsia" w:hAnsiTheme="minorEastAsia" w:eastAsiaTheme="minorEastAsia" w:cstheme="minorEastAsia"/>
+              <w:bCs/>
+              <w:lang w:val="zh-CN"/>
+            </w:rPr>
+            <w:fldChar w:fldCharType="separate"/>
+          </w:r>
+          <w:r>
+            <w:rPr>
+              <w:rFonts w:hint="eastAsia" w:asciiTheme="minorEastAsia" w:hAnsiTheme="minorEastAsia" w:eastAsiaTheme="minorEastAsia" w:cstheme="minorEastAsia"/>
+              <w:lang w:val="en-US" w:eastAsia="zh-CN"/>
+            </w:rPr>
+            <w:t>4.1.2 用例：注册</w:t>
+          </w:r>
+          <w:r>
+            <w:tab/>
+          </w:r>
+          <w:r>
+            <w:fldChar w:fldCharType="begin"/>
+          </w:r>
+          <w:r>
+            <w:instrText xml:space="preserve"> PAGEREF _Toc9016 </w:instrText>
+          </w:r>
+          <w:r>
+            <w:fldChar w:fldCharType="separate"/>
+          </w:r>
+          <w:r>
+            <w:t>8</w:t>
+          </w:r>
+          <w:r>
+            <w:fldChar w:fldCharType="end"/>
+          </w:r>
+          <w:r>
+            <w:rPr>
+              <w:rFonts w:hint="eastAsia" w:asciiTheme="minorEastAsia" w:hAnsiTheme="minorEastAsia" w:eastAsiaTheme="minorEastAsia" w:cstheme="minorEastAsia"/>
+              <w:bCs/>
+              <w:lang w:val="zh-CN"/>
+            </w:rPr>
+            <w:fldChar w:fldCharType="end"/>
+          </w:r>
+        </w:p>
+        <w:p>
+          <w:pPr>
+            <w:pStyle w:val="11"/>
+            <w:tabs>
+              <w:tab w:val="right" w:leader="dot" w:pos="8306"/>
+            </w:tabs>
+          </w:pPr>
+          <w:r>
+            <w:rPr>
+              <w:rFonts w:hint="eastAsia" w:asciiTheme="minorEastAsia" w:hAnsiTheme="minorEastAsia" w:eastAsiaTheme="minorEastAsia" w:cstheme="minorEastAsia"/>
+              <w:bCs/>
+              <w:lang w:val="zh-CN"/>
+            </w:rPr>
+            <w:fldChar w:fldCharType="begin"/>
+          </w:r>
+          <w:r>
+            <w:rPr>
+              <w:rFonts w:hint="eastAsia" w:asciiTheme="minorEastAsia" w:hAnsiTheme="minorEastAsia" w:eastAsiaTheme="minorEastAsia" w:cstheme="minorEastAsia"/>
+              <w:bCs/>
+              <w:lang w:val="zh-CN"/>
+            </w:rPr>
+            <w:instrText xml:space="preserve"> HYPERLINK \l _Toc28820 </w:instrText>
+          </w:r>
+          <w:r>
+            <w:rPr>
+              <w:rFonts w:hint="eastAsia" w:asciiTheme="minorEastAsia" w:hAnsiTheme="minorEastAsia" w:eastAsiaTheme="minorEastAsia" w:cstheme="minorEastAsia"/>
+              <w:bCs/>
+              <w:lang w:val="zh-CN"/>
+            </w:rPr>
+            <w:fldChar w:fldCharType="separate"/>
+          </w:r>
+          <w:r>
+            <w:rPr>
+              <w:rFonts w:hint="eastAsia"/>
+              <w:lang w:val="en-US" w:eastAsia="zh-CN"/>
+            </w:rPr>
+            <w:t>4.1.3 用例：用户查看个人信息</w:t>
+          </w:r>
+          <w:r>
+            <w:tab/>
+          </w:r>
+          <w:r>
+            <w:fldChar w:fldCharType="begin"/>
+          </w:r>
+          <w:r>
+            <w:instrText xml:space="preserve"> PAGEREF _Toc28820 </w:instrText>
+          </w:r>
+          <w:r>
+            <w:fldChar w:fldCharType="separate"/>
+          </w:r>
+          <w:r>
+            <w:t>8</w:t>
+          </w:r>
+          <w:r>
+            <w:fldChar w:fldCharType="end"/>
+          </w:r>
+          <w:r>
+            <w:rPr>
+              <w:rFonts w:hint="eastAsia" w:asciiTheme="minorEastAsia" w:hAnsiTheme="minorEastAsia" w:eastAsiaTheme="minorEastAsia" w:cstheme="minorEastAsia"/>
+              <w:bCs/>
+              <w:lang w:val="zh-CN"/>
+            </w:rPr>
+            <w:fldChar w:fldCharType="end"/>
+          </w:r>
+        </w:p>
+        <w:p>
+          <w:pPr>
+            <w:pStyle w:val="11"/>
+            <w:tabs>
+              <w:tab w:val="right" w:leader="dot" w:pos="8306"/>
+            </w:tabs>
+          </w:pPr>
+          <w:r>
+            <w:rPr>
+              <w:rFonts w:hint="eastAsia" w:asciiTheme="minorEastAsia" w:hAnsiTheme="minorEastAsia" w:eastAsiaTheme="minorEastAsia" w:cstheme="minorEastAsia"/>
+              <w:bCs/>
+              <w:lang w:val="zh-CN"/>
+            </w:rPr>
+            <w:fldChar w:fldCharType="begin"/>
+          </w:r>
+          <w:r>
+            <w:rPr>
+              <w:rFonts w:hint="eastAsia" w:asciiTheme="minorEastAsia" w:hAnsiTheme="minorEastAsia" w:eastAsiaTheme="minorEastAsia" w:cstheme="minorEastAsia"/>
+              <w:bCs/>
+              <w:lang w:val="zh-CN"/>
+            </w:rPr>
+            <w:instrText xml:space="preserve"> HYPERLINK \l _Toc6488 </w:instrText>
+          </w:r>
+          <w:r>
+            <w:rPr>
+              <w:rFonts w:hint="eastAsia" w:asciiTheme="minorEastAsia" w:hAnsiTheme="minorEastAsia" w:eastAsiaTheme="minorEastAsia" w:cstheme="minorEastAsia"/>
+              <w:bCs/>
+              <w:lang w:val="zh-CN"/>
+            </w:rPr>
+            <w:fldChar w:fldCharType="separate"/>
+          </w:r>
+          <w:r>
+            <w:rPr>
+              <w:rFonts w:hint="eastAsia"/>
+            </w:rPr>
+            <w:t>4.1.4 用例：用户修改个人信息</w:t>
+          </w:r>
+          <w:r>
+            <w:tab/>
+          </w:r>
+          <w:r>
+            <w:fldChar w:fldCharType="begin"/>
+          </w:r>
+          <w:r>
+            <w:instrText xml:space="preserve"> PAGEREF _Toc6488 </w:instrText>
+          </w:r>
+          <w:r>
+            <w:fldChar w:fldCharType="separate"/>
+          </w:r>
+          <w:r>
+            <w:t>9</w:t>
+          </w:r>
+          <w:r>
+            <w:fldChar w:fldCharType="end"/>
+          </w:r>
+          <w:r>
+            <w:rPr>
+              <w:rFonts w:hint="eastAsia" w:asciiTheme="minorEastAsia" w:hAnsiTheme="minorEastAsia" w:eastAsiaTheme="minorEastAsia" w:cstheme="minorEastAsia"/>
+              <w:bCs/>
+              <w:lang w:val="zh-CN"/>
+            </w:rPr>
+            <w:fldChar w:fldCharType="end"/>
+          </w:r>
+        </w:p>
+        <w:p>
+          <w:pPr>
+            <w:pStyle w:val="11"/>
+            <w:tabs>
+              <w:tab w:val="right" w:leader="dot" w:pos="8306"/>
+            </w:tabs>
+          </w:pPr>
+          <w:r>
+            <w:rPr>
+              <w:rFonts w:hint="eastAsia" w:asciiTheme="minorEastAsia" w:hAnsiTheme="minorEastAsia" w:eastAsiaTheme="minorEastAsia" w:cstheme="minorEastAsia"/>
+              <w:bCs/>
+              <w:lang w:val="zh-CN"/>
+            </w:rPr>
+            <w:fldChar w:fldCharType="begin"/>
+          </w:r>
+          <w:r>
+            <w:rPr>
+              <w:rFonts w:hint="eastAsia" w:asciiTheme="minorEastAsia" w:hAnsiTheme="minorEastAsia" w:eastAsiaTheme="minorEastAsia" w:cstheme="minorEastAsia"/>
+              <w:bCs/>
+              <w:lang w:val="zh-CN"/>
+            </w:rPr>
+            <w:instrText xml:space="preserve"> HYPERLINK \l _Toc27577 </w:instrText>
+          </w:r>
+          <w:r>
+            <w:rPr>
+              <w:rFonts w:hint="eastAsia" w:asciiTheme="minorEastAsia" w:hAnsiTheme="minorEastAsia" w:eastAsiaTheme="minorEastAsia" w:cstheme="minorEastAsia"/>
+              <w:bCs/>
+              <w:lang w:val="zh-CN"/>
+            </w:rPr>
+            <w:fldChar w:fldCharType="separate"/>
+          </w:r>
+          <w:r>
+            <w:rPr>
+              <w:rFonts w:hint="eastAsia"/>
+              <w:lang w:val="en-US" w:eastAsia="zh-CN"/>
+            </w:rPr>
+            <w:t>4.1.5 用例：页面换肤</w:t>
+          </w:r>
+          <w:r>
+            <w:tab/>
+          </w:r>
+          <w:r>
+            <w:fldChar w:fldCharType="begin"/>
+          </w:r>
+          <w:r>
+            <w:instrText xml:space="preserve"> PAGEREF _Toc27577 </w:instrText>
+          </w:r>
+          <w:r>
+            <w:fldChar w:fldCharType="separate"/>
+          </w:r>
+          <w:r>
+            <w:t>9</w:t>
+          </w:r>
+          <w:r>
+            <w:fldChar w:fldCharType="end"/>
+          </w:r>
+          <w:r>
+            <w:rPr>
+              <w:rFonts w:hint="eastAsia" w:asciiTheme="minorEastAsia" w:hAnsiTheme="minorEastAsia" w:eastAsiaTheme="minorEastAsia" w:cstheme="minorEastAsia"/>
+              <w:bCs/>
+              <w:lang w:val="zh-CN"/>
+            </w:rPr>
+            <w:fldChar w:fldCharType="end"/>
+          </w:r>
+        </w:p>
+        <w:p>
+          <w:pPr>
+            <w:pStyle w:val="16"/>
+            <w:tabs>
+              <w:tab w:val="right" w:leader="dot" w:pos="8306"/>
+            </w:tabs>
+          </w:pPr>
+          <w:r>
+            <w:rPr>
+              <w:rFonts w:hint="eastAsia" w:asciiTheme="minorEastAsia" w:hAnsiTheme="minorEastAsia" w:eastAsiaTheme="minorEastAsia" w:cstheme="minorEastAsia"/>
+              <w:bCs/>
+              <w:lang w:val="zh-CN"/>
+            </w:rPr>
+            <w:fldChar w:fldCharType="begin"/>
+          </w:r>
+          <w:r>
+            <w:rPr>
+              <w:rFonts w:hint="eastAsia" w:asciiTheme="minorEastAsia" w:hAnsiTheme="minorEastAsia" w:eastAsiaTheme="minorEastAsia" w:cstheme="minorEastAsia"/>
+              <w:bCs/>
+              <w:lang w:val="zh-CN"/>
+            </w:rPr>
+            <w:instrText xml:space="preserve"> HYPERLINK \l _Toc20732 </w:instrText>
+          </w:r>
+          <w:r>
+            <w:rPr>
+              <w:rFonts w:hint="eastAsia" w:asciiTheme="minorEastAsia" w:hAnsiTheme="minorEastAsia" w:eastAsiaTheme="minorEastAsia" w:cstheme="minorEastAsia"/>
+              <w:bCs/>
+              <w:lang w:val="zh-CN"/>
+            </w:rPr>
+            <w:fldChar w:fldCharType="separate"/>
+          </w:r>
+          <w:r>
+            <w:rPr>
+              <w:rFonts w:hint="eastAsia"/>
+              <w:lang w:val="en-US" w:eastAsia="zh-CN"/>
+            </w:rPr>
+            <w:t>4.2 首页功能</w:t>
+          </w:r>
+          <w:r>
+            <w:tab/>
+          </w:r>
+          <w:r>
+            <w:fldChar w:fldCharType="begin"/>
+          </w:r>
+          <w:r>
+            <w:instrText xml:space="preserve"> PAGEREF _Toc20732 </w:instrText>
+          </w:r>
+          <w:r>
+            <w:fldChar w:fldCharType="separate"/>
+          </w:r>
+          <w:r>
+            <w:t>10</w:t>
+          </w:r>
+          <w:r>
+            <w:fldChar w:fldCharType="end"/>
+          </w:r>
+          <w:r>
+            <w:rPr>
+              <w:rFonts w:hint="eastAsia" w:asciiTheme="minorEastAsia" w:hAnsiTheme="minorEastAsia" w:eastAsiaTheme="minorEastAsia" w:cstheme="minorEastAsia"/>
+              <w:bCs/>
+              <w:lang w:val="zh-CN"/>
+            </w:rPr>
+            <w:fldChar w:fldCharType="end"/>
+          </w:r>
+        </w:p>
+        <w:p>
+          <w:pPr>
+            <w:pStyle w:val="11"/>
+            <w:tabs>
+              <w:tab w:val="right" w:leader="dot" w:pos="8306"/>
+            </w:tabs>
+          </w:pPr>
+          <w:r>
+            <w:rPr>
+              <w:rFonts w:hint="eastAsia" w:asciiTheme="minorEastAsia" w:hAnsiTheme="minorEastAsia" w:eastAsiaTheme="minorEastAsia" w:cstheme="minorEastAsia"/>
+              <w:bCs/>
+              <w:lang w:val="zh-CN"/>
+            </w:rPr>
+            <w:fldChar w:fldCharType="begin"/>
+          </w:r>
+          <w:r>
+            <w:rPr>
+              <w:rFonts w:hint="eastAsia" w:asciiTheme="minorEastAsia" w:hAnsiTheme="minorEastAsia" w:eastAsiaTheme="minorEastAsia" w:cstheme="minorEastAsia"/>
+              <w:bCs/>
+              <w:lang w:val="zh-CN"/>
+            </w:rPr>
+            <w:instrText xml:space="preserve"> HYPERLINK \l _Toc1200 </w:instrText>
+          </w:r>
+          <w:r>
+            <w:rPr>
+              <w:rFonts w:hint="eastAsia" w:asciiTheme="minorEastAsia" w:hAnsiTheme="minorEastAsia" w:eastAsiaTheme="minorEastAsia" w:cstheme="minorEastAsia"/>
+              <w:bCs/>
+              <w:lang w:val="zh-CN"/>
+            </w:rPr>
+            <w:fldChar w:fldCharType="separate"/>
+          </w:r>
+          <w:r>
+            <w:rPr>
+              <w:rFonts w:hint="eastAsia" w:asciiTheme="minorEastAsia" w:hAnsiTheme="minorEastAsia" w:eastAsiaTheme="minorEastAsia" w:cstheme="minorEastAsia"/>
+              <w:lang w:val="en-US" w:eastAsia="zh-CN"/>
+            </w:rPr>
+            <w:t>4.2.1 用例：发布个人文集</w:t>
+          </w:r>
+          <w:r>
+            <w:tab/>
+          </w:r>
+          <w:r>
+            <w:fldChar w:fldCharType="begin"/>
+          </w:r>
+          <w:r>
+            <w:instrText xml:space="preserve"> PAGEREF _Toc1200 </w:instrText>
+          </w:r>
+          <w:r>
+            <w:fldChar w:fldCharType="separate"/>
+          </w:r>
+          <w:r>
+            <w:t>10</w:t>
+          </w:r>
+          <w:r>
+            <w:fldChar w:fldCharType="end"/>
+          </w:r>
+          <w:r>
+            <w:rPr>
+              <w:rFonts w:hint="eastAsia" w:asciiTheme="minorEastAsia" w:hAnsiTheme="minorEastAsia" w:eastAsiaTheme="minorEastAsia" w:cstheme="minorEastAsia"/>
+              <w:bCs/>
+              <w:lang w:val="zh-CN"/>
+            </w:rPr>
+            <w:fldChar w:fldCharType="end"/>
+          </w:r>
+        </w:p>
+        <w:p>
+          <w:pPr>
+            <w:pStyle w:val="11"/>
+            <w:tabs>
+              <w:tab w:val="right" w:leader="dot" w:pos="8306"/>
+            </w:tabs>
+          </w:pPr>
+          <w:r>
+            <w:rPr>
+              <w:rFonts w:hint="eastAsia" w:asciiTheme="minorEastAsia" w:hAnsiTheme="minorEastAsia" w:eastAsiaTheme="minorEastAsia" w:cstheme="minorEastAsia"/>
+              <w:bCs/>
+              <w:lang w:val="zh-CN"/>
+            </w:rPr>
+            <w:fldChar w:fldCharType="begin"/>
+          </w:r>
+          <w:r>
+            <w:rPr>
+              <w:rFonts w:hint="eastAsia" w:asciiTheme="minorEastAsia" w:hAnsiTheme="minorEastAsia" w:eastAsiaTheme="minorEastAsia" w:cstheme="minorEastAsia"/>
+              <w:bCs/>
+              <w:lang w:val="zh-CN"/>
+            </w:rPr>
+            <w:instrText xml:space="preserve"> HYPERLINK \l _Toc5389 </w:instrText>
+          </w:r>
+          <w:r>
+            <w:rPr>
+              <w:rFonts w:hint="eastAsia" w:asciiTheme="minorEastAsia" w:hAnsiTheme="minorEastAsia" w:eastAsiaTheme="minorEastAsia" w:cstheme="minorEastAsia"/>
+              <w:bCs/>
+              <w:lang w:val="zh-CN"/>
+            </w:rPr>
+            <w:fldChar w:fldCharType="separate"/>
+          </w:r>
+          <w:r>
+            <w:rPr>
+              <w:rFonts w:hint="eastAsia" w:asciiTheme="minorEastAsia" w:hAnsiTheme="minorEastAsia" w:eastAsiaTheme="minorEastAsia" w:cstheme="minorEastAsia"/>
+              <w:lang w:val="en-US" w:eastAsia="zh-CN"/>
+            </w:rPr>
+            <w:t>4.2.2 用例：关注</w:t>
+          </w:r>
+          <w:r>
+            <w:tab/>
+          </w:r>
+          <w:r>
+            <w:fldChar w:fldCharType="begin"/>
+          </w:r>
+          <w:r>
+            <w:instrText xml:space="preserve"> PAGEREF _Toc5389 </w:instrText>
+          </w:r>
+          <w:r>
+            <w:fldChar w:fldCharType="separate"/>
+          </w:r>
+          <w:r>
+            <w:t>10</w:t>
+          </w:r>
+          <w:r>
+            <w:fldChar w:fldCharType="end"/>
+          </w:r>
+          <w:r>
+            <w:rPr>
+              <w:rFonts w:hint="eastAsia" w:asciiTheme="minorEastAsia" w:hAnsiTheme="minorEastAsia" w:eastAsiaTheme="minorEastAsia" w:cstheme="minorEastAsia"/>
+              <w:bCs/>
+              <w:lang w:val="zh-CN"/>
+            </w:rPr>
+            <w:fldChar w:fldCharType="end"/>
+          </w:r>
+        </w:p>
+        <w:p>
+          <w:pPr>
+            <w:pStyle w:val="11"/>
+            <w:tabs>
+              <w:tab w:val="right" w:leader="dot" w:pos="8306"/>
+            </w:tabs>
+          </w:pPr>
+          <w:r>
+            <w:rPr>
+              <w:rFonts w:hint="eastAsia" w:asciiTheme="minorEastAsia" w:hAnsiTheme="minorEastAsia" w:eastAsiaTheme="minorEastAsia" w:cstheme="minorEastAsia"/>
+              <w:bCs/>
+              <w:lang w:val="zh-CN"/>
+            </w:rPr>
+            <w:fldChar w:fldCharType="begin"/>
+          </w:r>
+          <w:r>
+            <w:rPr>
+              <w:rFonts w:hint="eastAsia" w:asciiTheme="minorEastAsia" w:hAnsiTheme="minorEastAsia" w:eastAsiaTheme="minorEastAsia" w:cstheme="minorEastAsia"/>
+              <w:bCs/>
+              <w:lang w:val="zh-CN"/>
+            </w:rPr>
+            <w:instrText xml:space="preserve"> HYPERLINK \l _Toc8120 </w:instrText>
+          </w:r>
+          <w:r>
+            <w:rPr>
+              <w:rFonts w:hint="eastAsia" w:asciiTheme="minorEastAsia" w:hAnsiTheme="minorEastAsia" w:eastAsiaTheme="minorEastAsia" w:cstheme="minorEastAsia"/>
+              <w:bCs/>
+              <w:lang w:val="zh-CN"/>
+            </w:rPr>
+            <w:fldChar w:fldCharType="separate"/>
+          </w:r>
+          <w:r>
+            <w:rPr>
+              <w:rFonts w:hint="eastAsia" w:asciiTheme="minorEastAsia" w:hAnsiTheme="minorEastAsia" w:eastAsiaTheme="minorEastAsia" w:cstheme="minorEastAsia"/>
+              <w:lang w:val="en-US" w:eastAsia="zh-CN"/>
+            </w:rPr>
+            <w:t>4.2.3 用例：收藏</w:t>
+          </w:r>
+          <w:r>
+            <w:tab/>
+          </w:r>
+          <w:r>
+            <w:fldChar w:fldCharType="begin"/>
+          </w:r>
+          <w:r>
+            <w:instrText xml:space="preserve"> PAGEREF _Toc8120 </w:instrText>
+          </w:r>
+          <w:r>
+            <w:fldChar w:fldCharType="separate"/>
+          </w:r>
+          <w:r>
+            <w:t>11</w:t>
+          </w:r>
+          <w:r>
+            <w:fldChar w:fldCharType="end"/>
+          </w:r>
+          <w:r>
+            <w:rPr>
+              <w:rFonts w:hint="eastAsia" w:asciiTheme="minorEastAsia" w:hAnsiTheme="minorEastAsia" w:eastAsiaTheme="minorEastAsia" w:cstheme="minorEastAsia"/>
+              <w:bCs/>
+              <w:lang w:val="zh-CN"/>
+            </w:rPr>
+            <w:fldChar w:fldCharType="end"/>
+          </w:r>
+        </w:p>
+        <w:p>
+          <w:pPr>
+            <w:pStyle w:val="11"/>
+            <w:tabs>
+              <w:tab w:val="right" w:leader="dot" w:pos="8306"/>
+            </w:tabs>
+          </w:pPr>
+          <w:r>
+            <w:rPr>
+              <w:rFonts w:hint="eastAsia" w:asciiTheme="minorEastAsia" w:hAnsiTheme="minorEastAsia" w:eastAsiaTheme="minorEastAsia" w:cstheme="minorEastAsia"/>
+              <w:bCs/>
+              <w:lang w:val="zh-CN"/>
+            </w:rPr>
+            <w:fldChar w:fldCharType="begin"/>
+          </w:r>
+          <w:r>
+            <w:rPr>
+              <w:rFonts w:hint="eastAsia" w:asciiTheme="minorEastAsia" w:hAnsiTheme="minorEastAsia" w:eastAsiaTheme="minorEastAsia" w:cstheme="minorEastAsia"/>
+              <w:bCs/>
+              <w:lang w:val="zh-CN"/>
+            </w:rPr>
+            <w:instrText xml:space="preserve"> HYPERLINK \l _Toc20961 </w:instrText>
+          </w:r>
+          <w:r>
+            <w:rPr>
+              <w:rFonts w:hint="eastAsia" w:asciiTheme="minorEastAsia" w:hAnsiTheme="minorEastAsia" w:eastAsiaTheme="minorEastAsia" w:cstheme="minorEastAsia"/>
+              <w:bCs/>
+              <w:lang w:val="zh-CN"/>
+            </w:rPr>
+            <w:fldChar w:fldCharType="separate"/>
+          </w:r>
+          <w:r>
+            <w:rPr>
+              <w:rFonts w:hint="eastAsia" w:asciiTheme="minorEastAsia" w:hAnsiTheme="minorEastAsia" w:eastAsiaTheme="minorEastAsia" w:cstheme="minorEastAsia"/>
+              <w:lang w:val="en-US" w:eastAsia="zh-CN"/>
+            </w:rPr>
+            <w:t>4.2.4 用例：评论</w:t>
+          </w:r>
+          <w:r>
+            <w:tab/>
+          </w:r>
+          <w:r>
+            <w:fldChar w:fldCharType="begin"/>
+          </w:r>
+          <w:r>
+            <w:instrText xml:space="preserve"> PAGEREF _Toc20961 </w:instrText>
+          </w:r>
+          <w:r>
+            <w:fldChar w:fldCharType="separate"/>
+          </w:r>
+          <w:r>
+            <w:t>11</w:t>
+          </w:r>
+          <w:r>
+            <w:fldChar w:fldCharType="end"/>
+          </w:r>
+          <w:r>
+            <w:rPr>
+              <w:rFonts w:hint="eastAsia" w:asciiTheme="minorEastAsia" w:hAnsiTheme="minorEastAsia" w:eastAsiaTheme="minorEastAsia" w:cstheme="minorEastAsia"/>
+              <w:bCs/>
+              <w:lang w:val="zh-CN"/>
+            </w:rPr>
+            <w:fldChar w:fldCharType="end"/>
+          </w:r>
+        </w:p>
+        <w:p>
+          <w:pPr>
+            <w:pStyle w:val="11"/>
+            <w:tabs>
+              <w:tab w:val="right" w:leader="dot" w:pos="8306"/>
+            </w:tabs>
+          </w:pPr>
+          <w:r>
+            <w:rPr>
+              <w:rFonts w:hint="eastAsia" w:asciiTheme="minorEastAsia" w:hAnsiTheme="minorEastAsia" w:eastAsiaTheme="minorEastAsia" w:cstheme="minorEastAsia"/>
+              <w:bCs/>
+              <w:lang w:val="zh-CN"/>
+            </w:rPr>
+            <w:fldChar w:fldCharType="begin"/>
+          </w:r>
+          <w:r>
+            <w:rPr>
+              <w:rFonts w:hint="eastAsia" w:asciiTheme="minorEastAsia" w:hAnsiTheme="minorEastAsia" w:eastAsiaTheme="minorEastAsia" w:cstheme="minorEastAsia"/>
+              <w:bCs/>
+              <w:lang w:val="zh-CN"/>
+            </w:rPr>
+            <w:instrText xml:space="preserve"> HYPERLINK \l _Toc29852 </w:instrText>
+          </w:r>
+          <w:r>
+            <w:rPr>
+              <w:rFonts w:hint="eastAsia" w:asciiTheme="minorEastAsia" w:hAnsiTheme="minorEastAsia" w:eastAsiaTheme="minorEastAsia" w:cstheme="minorEastAsia"/>
+              <w:bCs/>
+              <w:lang w:val="zh-CN"/>
+            </w:rPr>
+            <w:fldChar w:fldCharType="separate"/>
+          </w:r>
+          <w:r>
+            <w:rPr>
+              <w:rFonts w:hint="eastAsia" w:asciiTheme="minorEastAsia" w:hAnsiTheme="minorEastAsia" w:eastAsiaTheme="minorEastAsia" w:cstheme="minorEastAsia"/>
+              <w:lang w:val="en-US" w:eastAsia="zh-CN"/>
+            </w:rPr>
+            <w:t>4.2.5 用例：回复评论</w:t>
+          </w:r>
+          <w:r>
+            <w:tab/>
+          </w:r>
+          <w:r>
+            <w:fldChar w:fldCharType="begin"/>
+          </w:r>
+          <w:r>
+            <w:instrText xml:space="preserve"> PAGEREF _Toc29852 </w:instrText>
+          </w:r>
+          <w:r>
+            <w:fldChar w:fldCharType="separate"/>
+          </w:r>
+          <w:r>
+            <w:t>12</w:t>
+          </w:r>
+          <w:r>
+            <w:fldChar w:fldCharType="end"/>
+          </w:r>
+          <w:r>
+            <w:rPr>
+              <w:rFonts w:hint="eastAsia" w:asciiTheme="minorEastAsia" w:hAnsiTheme="minorEastAsia" w:eastAsiaTheme="minorEastAsia" w:cstheme="minorEastAsia"/>
+              <w:bCs/>
+              <w:lang w:val="zh-CN"/>
+            </w:rPr>
+            <w:fldChar w:fldCharType="end"/>
+          </w:r>
+        </w:p>
+        <w:p>
+          <w:pPr>
+            <w:pStyle w:val="16"/>
+            <w:tabs>
+              <w:tab w:val="right" w:leader="dot" w:pos="8306"/>
+            </w:tabs>
+          </w:pPr>
+          <w:r>
+            <w:rPr>
+              <w:rFonts w:hint="eastAsia" w:asciiTheme="minorEastAsia" w:hAnsiTheme="minorEastAsia" w:eastAsiaTheme="minorEastAsia" w:cstheme="minorEastAsia"/>
+              <w:bCs/>
+              <w:lang w:val="zh-CN"/>
+            </w:rPr>
+            <w:fldChar w:fldCharType="begin"/>
+          </w:r>
+          <w:r>
+            <w:rPr>
+              <w:rFonts w:hint="eastAsia" w:asciiTheme="minorEastAsia" w:hAnsiTheme="minorEastAsia" w:eastAsiaTheme="minorEastAsia" w:cstheme="minorEastAsia"/>
+              <w:bCs/>
+              <w:lang w:val="zh-CN"/>
+            </w:rPr>
+            <w:instrText xml:space="preserve"> HYPERLINK \l _Toc4533 </w:instrText>
+          </w:r>
+          <w:r>
+            <w:rPr>
+              <w:rFonts w:hint="eastAsia" w:asciiTheme="minorEastAsia" w:hAnsiTheme="minorEastAsia" w:eastAsiaTheme="minorEastAsia" w:cstheme="minorEastAsia"/>
+              <w:bCs/>
+              <w:lang w:val="zh-CN"/>
+            </w:rPr>
+            <w:fldChar w:fldCharType="separate"/>
+          </w:r>
+          <w:r>
+            <w:rPr>
+              <w:rFonts w:hint="eastAsia"/>
+              <w:lang w:val="en-US" w:eastAsia="zh-CN"/>
+            </w:rPr>
+            <w:t>4.3 搜索功能</w:t>
+          </w:r>
+          <w:r>
+            <w:tab/>
+          </w:r>
+          <w:r>
+            <w:fldChar w:fldCharType="begin"/>
+          </w:r>
+          <w:r>
+            <w:instrText xml:space="preserve"> PAGEREF _Toc4533 </w:instrText>
+          </w:r>
+          <w:r>
+            <w:fldChar w:fldCharType="separate"/>
+          </w:r>
+          <w:r>
+            <w:t>12</w:t>
+          </w:r>
+          <w:r>
+            <w:fldChar w:fldCharType="end"/>
+          </w:r>
+          <w:r>
+            <w:rPr>
+              <w:rFonts w:hint="eastAsia" w:asciiTheme="minorEastAsia" w:hAnsiTheme="minorEastAsia" w:eastAsiaTheme="minorEastAsia" w:cstheme="minorEastAsia"/>
+              <w:bCs/>
+              <w:lang w:val="zh-CN"/>
+            </w:rPr>
+            <w:fldChar w:fldCharType="end"/>
+          </w:r>
+        </w:p>
+        <w:p>
+          <w:pPr>
+            <w:pStyle w:val="11"/>
+            <w:tabs>
+              <w:tab w:val="right" w:leader="dot" w:pos="8306"/>
+            </w:tabs>
+          </w:pPr>
+          <w:r>
+            <w:rPr>
+              <w:rFonts w:hint="eastAsia" w:asciiTheme="minorEastAsia" w:hAnsiTheme="minorEastAsia" w:eastAsiaTheme="minorEastAsia" w:cstheme="minorEastAsia"/>
+              <w:bCs/>
+              <w:lang w:val="zh-CN"/>
+            </w:rPr>
+            <w:fldChar w:fldCharType="begin"/>
+          </w:r>
+          <w:r>
+            <w:rPr>
+              <w:rFonts w:hint="eastAsia" w:asciiTheme="minorEastAsia" w:hAnsiTheme="minorEastAsia" w:eastAsiaTheme="minorEastAsia" w:cstheme="minorEastAsia"/>
+              <w:bCs/>
+              <w:lang w:val="zh-CN"/>
+            </w:rPr>
+            <w:instrText xml:space="preserve"> HYPERLINK \l _Toc22461 </w:instrText>
+          </w:r>
+          <w:r>
+            <w:rPr>
+              <w:rFonts w:hint="eastAsia" w:asciiTheme="minorEastAsia" w:hAnsiTheme="minorEastAsia" w:eastAsiaTheme="minorEastAsia" w:cstheme="minorEastAsia"/>
+              <w:bCs/>
+              <w:lang w:val="zh-CN"/>
+            </w:rPr>
+            <w:fldChar w:fldCharType="separate"/>
+          </w:r>
+          <w:r>
+            <w:rPr>
+              <w:rFonts w:hint="eastAsia"/>
+              <w:lang w:val="en-US" w:eastAsia="zh-CN"/>
+            </w:rPr>
+            <w:t>4.3.1 用例：搜索文集</w:t>
+          </w:r>
+          <w:r>
+            <w:tab/>
+          </w:r>
+          <w:r>
+            <w:fldChar w:fldCharType="begin"/>
+          </w:r>
+          <w:r>
+            <w:instrText xml:space="preserve"> PAGEREF _Toc22461 </w:instrText>
+          </w:r>
+          <w:r>
+            <w:fldChar w:fldCharType="separate"/>
+          </w:r>
+          <w:r>
+            <w:t>12</w:t>
+          </w:r>
+          <w:r>
+            <w:fldChar w:fldCharType="end"/>
+          </w:r>
+          <w:r>
+            <w:rPr>
+              <w:rFonts w:hint="eastAsia" w:asciiTheme="minorEastAsia" w:hAnsiTheme="minorEastAsia" w:eastAsiaTheme="minorEastAsia" w:cstheme="minorEastAsia"/>
+              <w:bCs/>
+              <w:lang w:val="zh-CN"/>
+            </w:rPr>
+            <w:fldChar w:fldCharType="end"/>
+          </w:r>
+        </w:p>
+        <w:p>
+          <w:pPr>
+            <w:pStyle w:val="16"/>
+            <w:tabs>
+              <w:tab w:val="right" w:leader="dot" w:pos="8306"/>
+            </w:tabs>
+          </w:pPr>
+          <w:r>
+            <w:rPr>
+              <w:rFonts w:hint="eastAsia" w:asciiTheme="minorEastAsia" w:hAnsiTheme="minorEastAsia" w:eastAsiaTheme="minorEastAsia" w:cstheme="minorEastAsia"/>
+              <w:bCs/>
+              <w:lang w:val="zh-CN"/>
+            </w:rPr>
+            <w:fldChar w:fldCharType="begin"/>
+          </w:r>
+          <w:r>
+            <w:rPr>
+              <w:rFonts w:hint="eastAsia" w:asciiTheme="minorEastAsia" w:hAnsiTheme="minorEastAsia" w:eastAsiaTheme="minorEastAsia" w:cstheme="minorEastAsia"/>
+              <w:bCs/>
+              <w:lang w:val="zh-CN"/>
+            </w:rPr>
+            <w:instrText xml:space="preserve"> HYPERLINK \l _Toc26139 </w:instrText>
+          </w:r>
+          <w:r>
+            <w:rPr>
+              <w:rFonts w:hint="eastAsia" w:asciiTheme="minorEastAsia" w:hAnsiTheme="minorEastAsia" w:eastAsiaTheme="minorEastAsia" w:cstheme="minorEastAsia"/>
+              <w:bCs/>
+              <w:lang w:val="zh-CN"/>
+            </w:rPr>
+            <w:fldChar w:fldCharType="separate"/>
+          </w:r>
+          <w:r>
+            <w:rPr>
+              <w:rFonts w:hint="eastAsia"/>
+              <w:lang w:val="en-US" w:eastAsia="zh-CN"/>
+            </w:rPr>
+            <w:t>4.4 消息功能</w:t>
+          </w:r>
+          <w:r>
+            <w:tab/>
+          </w:r>
+          <w:r>
+            <w:fldChar w:fldCharType="begin"/>
+          </w:r>
+          <w:r>
+            <w:instrText xml:space="preserve"> PAGEREF _Toc26139 </w:instrText>
+          </w:r>
+          <w:r>
+            <w:fldChar w:fldCharType="separate"/>
+          </w:r>
+          <w:r>
+            <w:t>13</w:t>
+          </w:r>
+          <w:r>
+            <w:fldChar w:fldCharType="end"/>
+          </w:r>
+          <w:r>
+            <w:rPr>
+              <w:rFonts w:hint="eastAsia" w:asciiTheme="minorEastAsia" w:hAnsiTheme="minorEastAsia" w:eastAsiaTheme="minorEastAsia" w:cstheme="minorEastAsia"/>
+              <w:bCs/>
+              <w:lang w:val="zh-CN"/>
+            </w:rPr>
+            <w:fldChar w:fldCharType="end"/>
+          </w:r>
+        </w:p>
+        <w:p>
+          <w:pPr>
+            <w:pStyle w:val="11"/>
+            <w:tabs>
+              <w:tab w:val="right" w:leader="dot" w:pos="8306"/>
+            </w:tabs>
+          </w:pPr>
+          <w:r>
+            <w:rPr>
+              <w:rFonts w:hint="eastAsia" w:asciiTheme="minorEastAsia" w:hAnsiTheme="minorEastAsia" w:eastAsiaTheme="minorEastAsia" w:cstheme="minorEastAsia"/>
+              <w:bCs/>
+              <w:lang w:val="zh-CN"/>
+            </w:rPr>
+            <w:fldChar w:fldCharType="begin"/>
+          </w:r>
+          <w:r>
+            <w:rPr>
+              <w:rFonts w:hint="eastAsia" w:asciiTheme="minorEastAsia" w:hAnsiTheme="minorEastAsia" w:eastAsiaTheme="minorEastAsia" w:cstheme="minorEastAsia"/>
+              <w:bCs/>
+              <w:lang w:val="zh-CN"/>
+            </w:rPr>
+            <w:instrText xml:space="preserve"> HYPERLINK \l _Toc12367 </w:instrText>
+          </w:r>
+          <w:r>
+            <w:rPr>
+              <w:rFonts w:hint="eastAsia" w:asciiTheme="minorEastAsia" w:hAnsiTheme="minorEastAsia" w:eastAsiaTheme="minorEastAsia" w:cstheme="minorEastAsia"/>
+              <w:bCs/>
+              <w:lang w:val="zh-CN"/>
+            </w:rPr>
+            <w:fldChar w:fldCharType="separate"/>
+          </w:r>
+          <w:r>
+            <w:rPr>
+              <w:rFonts w:hint="eastAsia"/>
+              <w:lang w:val="en-US" w:eastAsia="zh-CN"/>
+            </w:rPr>
+            <w:t>4.4.1 用例：查看消息</w:t>
+          </w:r>
+          <w:r>
+            <w:tab/>
+          </w:r>
+          <w:r>
+            <w:fldChar w:fldCharType="begin"/>
+          </w:r>
+          <w:r>
+            <w:instrText xml:space="preserve"> PAGEREF _Toc12367 </w:instrText>
+          </w:r>
+          <w:r>
+            <w:fldChar w:fldCharType="separate"/>
+          </w:r>
+          <w:r>
+            <w:t>13</w:t>
+          </w:r>
+          <w:r>
+            <w:fldChar w:fldCharType="end"/>
+          </w:r>
+          <w:r>
+            <w:rPr>
+              <w:rFonts w:hint="eastAsia" w:asciiTheme="minorEastAsia" w:hAnsiTheme="minorEastAsia" w:eastAsiaTheme="minorEastAsia" w:cstheme="minorEastAsia"/>
+              <w:bCs/>
+              <w:lang w:val="zh-CN"/>
+            </w:rPr>
+            <w:fldChar w:fldCharType="end"/>
+          </w:r>
+        </w:p>
+        <w:p>
+          <w:pPr>
+            <w:pStyle w:val="11"/>
+            <w:tabs>
+              <w:tab w:val="right" w:leader="dot" w:pos="8306"/>
+            </w:tabs>
+          </w:pPr>
+          <w:r>
+            <w:rPr>
+              <w:rFonts w:hint="eastAsia" w:asciiTheme="minorEastAsia" w:hAnsiTheme="minorEastAsia" w:eastAsiaTheme="minorEastAsia" w:cstheme="minorEastAsia"/>
+              <w:bCs/>
+              <w:lang w:val="zh-CN"/>
+            </w:rPr>
+            <w:fldChar w:fldCharType="begin"/>
+          </w:r>
+          <w:r>
+            <w:rPr>
+              <w:rFonts w:hint="eastAsia" w:asciiTheme="minorEastAsia" w:hAnsiTheme="minorEastAsia" w:eastAsiaTheme="minorEastAsia" w:cstheme="minorEastAsia"/>
+              <w:bCs/>
+              <w:lang w:val="zh-CN"/>
+            </w:rPr>
+            <w:instrText xml:space="preserve"> HYPERLINK \l _Toc28089 </w:instrText>
+          </w:r>
+          <w:r>
+            <w:rPr>
+              <w:rFonts w:hint="eastAsia" w:asciiTheme="minorEastAsia" w:hAnsiTheme="minorEastAsia" w:eastAsiaTheme="minorEastAsia" w:cstheme="minorEastAsia"/>
+              <w:bCs/>
+              <w:lang w:val="zh-CN"/>
+            </w:rPr>
+            <w:fldChar w:fldCharType="separate"/>
+          </w:r>
+          <w:r>
+            <w:rPr>
+              <w:rFonts w:hint="eastAsia"/>
+              <w:lang w:val="en-US" w:eastAsia="zh-CN"/>
+            </w:rPr>
+            <w:t>4.4.2 用例：回复评论</w:t>
+          </w:r>
+          <w:r>
+            <w:tab/>
+          </w:r>
+          <w:r>
+            <w:fldChar w:fldCharType="begin"/>
+          </w:r>
+          <w:r>
+            <w:instrText xml:space="preserve"> PAGEREF _Toc28089 </w:instrText>
+          </w:r>
+          <w:r>
+            <w:fldChar w:fldCharType="separate"/>
+          </w:r>
+          <w:r>
+            <w:t>13</w:t>
+          </w:r>
+          <w:r>
+            <w:fldChar w:fldCharType="end"/>
+          </w:r>
+          <w:r>
+            <w:rPr>
+              <w:rFonts w:hint="eastAsia" w:asciiTheme="minorEastAsia" w:hAnsiTheme="minorEastAsia" w:eastAsiaTheme="minorEastAsia" w:cstheme="minorEastAsia"/>
+              <w:bCs/>
+              <w:lang w:val="zh-CN"/>
             </w:rPr>
             <w:fldChar w:fldCharType="end"/>
           </w:r>
@@ -1713,90 +2394,68 @@
           <w:pPr>
             <w:pStyle w:val="15"/>
             <w:tabs>
-              <w:tab w:val="left" w:pos="420"/>
-              <w:tab w:val="right" w:leader="dot" w:pos="8296"/>
+              <w:tab w:val="right" w:leader="dot" w:pos="8306"/>
             </w:tabs>
-            <w:rPr>
-              <w:rFonts w:hint="eastAsia" w:asciiTheme="minorEastAsia" w:hAnsiTheme="minorEastAsia" w:eastAsiaTheme="minorEastAsia" w:cstheme="minorEastAsia"/>
-            </w:rPr>
           </w:pPr>
           <w:r>
             <w:rPr>
               <w:rFonts w:hint="eastAsia" w:asciiTheme="minorEastAsia" w:hAnsiTheme="minorEastAsia" w:eastAsiaTheme="minorEastAsia" w:cstheme="minorEastAsia"/>
+              <w:bCs/>
+              <w:lang w:val="zh-CN"/>
             </w:rPr>
             <w:fldChar w:fldCharType="begin"/>
           </w:r>
           <w:r>
             <w:rPr>
               <w:rFonts w:hint="eastAsia" w:asciiTheme="minorEastAsia" w:hAnsiTheme="minorEastAsia" w:eastAsiaTheme="minorEastAsia" w:cstheme="minorEastAsia"/>
-            </w:rPr>
-            <w:instrText xml:space="preserve"> HYPERLINK \l "_Toc459214687" </w:instrText>
-          </w:r>
-          <w:r>
-            <w:rPr>
-              <w:rFonts w:hint="eastAsia" w:asciiTheme="minorEastAsia" w:hAnsiTheme="minorEastAsia" w:eastAsiaTheme="minorEastAsia" w:cstheme="minorEastAsia"/>
+              <w:bCs/>
+              <w:lang w:val="zh-CN"/>
+            </w:rPr>
+            <w:instrText xml:space="preserve"> HYPERLINK \l _Toc11675 </w:instrText>
+          </w:r>
+          <w:r>
+            <w:rPr>
+              <w:rFonts w:hint="eastAsia" w:asciiTheme="minorEastAsia" w:hAnsiTheme="minorEastAsia" w:eastAsiaTheme="minorEastAsia" w:cstheme="minorEastAsia"/>
+              <w:bCs/>
+              <w:lang w:val="zh-CN"/>
             </w:rPr>
             <w:fldChar w:fldCharType="separate"/>
           </w:r>
           <w:r>
             <w:rPr>
-              <w:rStyle w:val="18"/>
-              <w:rFonts w:hint="eastAsia" w:asciiTheme="minorEastAsia" w:hAnsiTheme="minorEastAsia" w:eastAsiaTheme="minorEastAsia" w:cstheme="minorEastAsia"/>
-            </w:rPr>
-            <w:t>5</w:t>
-          </w:r>
-          <w:r>
-            <w:rPr>
-              <w:rFonts w:hint="eastAsia" w:asciiTheme="minorEastAsia" w:hAnsiTheme="minorEastAsia" w:eastAsiaTheme="minorEastAsia" w:cstheme="minorEastAsia"/>
-            </w:rPr>
+              <w:rFonts w:hint="eastAsia"/>
+            </w:rPr>
+            <w:t xml:space="preserve">5 </w:t>
+          </w:r>
+          <w:r>
+            <w:rPr>
+              <w:rFonts w:hint="eastAsia" w:asciiTheme="minorEastAsia" w:hAnsiTheme="minorEastAsia" w:eastAsiaTheme="minorEastAsia" w:cstheme="minorEastAsia"/>
+            </w:rPr>
+            <w:t>非功能性需求</w:t>
+          </w:r>
+          <w:r>
             <w:tab/>
           </w:r>
           <w:r>
-            <w:rPr>
-              <w:rStyle w:val="18"/>
-              <w:rFonts w:hint="eastAsia" w:asciiTheme="minorEastAsia" w:hAnsiTheme="minorEastAsia" w:eastAsiaTheme="minorEastAsia" w:cstheme="minorEastAsia"/>
-            </w:rPr>
-            <w:t>非功能性需求</w:t>
-          </w:r>
-          <w:r>
-            <w:rPr>
-              <w:rFonts w:hint="eastAsia" w:asciiTheme="minorEastAsia" w:hAnsiTheme="minorEastAsia" w:eastAsiaTheme="minorEastAsia" w:cstheme="minorEastAsia"/>
-            </w:rPr>
-            <w:tab/>
-          </w:r>
-          <w:r>
-            <w:rPr>
-              <w:rFonts w:hint="eastAsia" w:asciiTheme="minorEastAsia" w:hAnsiTheme="minorEastAsia" w:eastAsiaTheme="minorEastAsia" w:cstheme="minorEastAsia"/>
-            </w:rPr>
             <w:fldChar w:fldCharType="begin"/>
           </w:r>
           <w:r>
-            <w:rPr>
-              <w:rFonts w:hint="eastAsia" w:asciiTheme="minorEastAsia" w:hAnsiTheme="minorEastAsia" w:eastAsiaTheme="minorEastAsia" w:cstheme="minorEastAsia"/>
-            </w:rPr>
-            <w:instrText xml:space="preserve"> PAGEREF _Toc459214687 \h </w:instrText>
-          </w:r>
-          <w:r>
-            <w:rPr>
-              <w:rFonts w:hint="eastAsia" w:asciiTheme="minorEastAsia" w:hAnsiTheme="minorEastAsia" w:eastAsiaTheme="minorEastAsia" w:cstheme="minorEastAsia"/>
-            </w:rPr>
+            <w:instrText xml:space="preserve"> PAGEREF _Toc11675 </w:instrText>
+          </w:r>
+          <w:r>
             <w:fldChar w:fldCharType="separate"/>
           </w:r>
           <w:r>
-            <w:rPr>
-              <w:rFonts w:hint="eastAsia" w:asciiTheme="minorEastAsia" w:hAnsiTheme="minorEastAsia" w:eastAsiaTheme="minorEastAsia" w:cstheme="minorEastAsia"/>
-            </w:rPr>
-            <w:t>10</w:t>
-          </w:r>
-          <w:r>
-            <w:rPr>
-              <w:rFonts w:hint="eastAsia" w:asciiTheme="minorEastAsia" w:hAnsiTheme="minorEastAsia" w:eastAsiaTheme="minorEastAsia" w:cstheme="minorEastAsia"/>
-            </w:rPr>
+            <w:t>14</w:t>
+          </w:r>
+          <w:r>
             <w:fldChar w:fldCharType="end"/>
           </w:r>
           <w:r>
             <w:rPr>
               <w:rFonts w:hint="eastAsia" w:asciiTheme="minorEastAsia" w:hAnsiTheme="minorEastAsia" w:eastAsiaTheme="minorEastAsia" w:cstheme="minorEastAsia"/>
+              <w:bCs/>
+              <w:lang w:val="zh-CN"/>
             </w:rPr>
             <w:fldChar w:fldCharType="end"/>
           </w:r>
@@ -1805,90 +2464,62 @@
           <w:pPr>
             <w:pStyle w:val="16"/>
             <w:tabs>
-              <w:tab w:val="left" w:pos="1050"/>
-              <w:tab w:val="right" w:leader="dot" w:pos="8296"/>
+              <w:tab w:val="right" w:leader="dot" w:pos="8306"/>
             </w:tabs>
-            <w:rPr>
-              <w:rFonts w:hint="eastAsia" w:asciiTheme="minorEastAsia" w:hAnsiTheme="minorEastAsia" w:eastAsiaTheme="minorEastAsia" w:cstheme="minorEastAsia"/>
-            </w:rPr>
           </w:pPr>
           <w:r>
             <w:rPr>
               <w:rFonts w:hint="eastAsia" w:asciiTheme="minorEastAsia" w:hAnsiTheme="minorEastAsia" w:eastAsiaTheme="minorEastAsia" w:cstheme="minorEastAsia"/>
+              <w:bCs/>
+              <w:lang w:val="zh-CN"/>
             </w:rPr>
             <w:fldChar w:fldCharType="begin"/>
           </w:r>
           <w:r>
             <w:rPr>
               <w:rFonts w:hint="eastAsia" w:asciiTheme="minorEastAsia" w:hAnsiTheme="minorEastAsia" w:eastAsiaTheme="minorEastAsia" w:cstheme="minorEastAsia"/>
-            </w:rPr>
-            <w:instrText xml:space="preserve"> HYPERLINK \l "_Toc459214688" </w:instrText>
-          </w:r>
-          <w:r>
-            <w:rPr>
-              <w:rFonts w:hint="eastAsia" w:asciiTheme="minorEastAsia" w:hAnsiTheme="minorEastAsia" w:eastAsiaTheme="minorEastAsia" w:cstheme="minorEastAsia"/>
+              <w:bCs/>
+              <w:lang w:val="zh-CN"/>
+            </w:rPr>
+            <w:instrText xml:space="preserve"> HYPERLINK \l _Toc24836 </w:instrText>
+          </w:r>
+          <w:r>
+            <w:rPr>
+              <w:rFonts w:hint="eastAsia" w:asciiTheme="minorEastAsia" w:hAnsiTheme="minorEastAsia" w:eastAsiaTheme="minorEastAsia" w:cstheme="minorEastAsia"/>
+              <w:bCs/>
+              <w:lang w:val="zh-CN"/>
             </w:rPr>
             <w:fldChar w:fldCharType="separate"/>
           </w:r>
           <w:r>
             <w:rPr>
-              <w:rStyle w:val="18"/>
-              <w:rFonts w:hint="eastAsia" w:asciiTheme="minorEastAsia" w:hAnsiTheme="minorEastAsia" w:eastAsiaTheme="minorEastAsia" w:cstheme="minorEastAsia"/>
-            </w:rPr>
-            <w:t>5.1</w:t>
-          </w:r>
-          <w:r>
-            <w:rPr>
-              <w:rFonts w:hint="eastAsia" w:asciiTheme="minorEastAsia" w:hAnsiTheme="minorEastAsia" w:eastAsiaTheme="minorEastAsia" w:cstheme="minorEastAsia"/>
-            </w:rPr>
+              <w:rFonts w:hint="eastAsia" w:asciiTheme="minorEastAsia" w:hAnsiTheme="minorEastAsia" w:eastAsiaTheme="minorEastAsia" w:cstheme="minorEastAsia"/>
+            </w:rPr>
+            <w:t>5.1 指标参数</w:t>
+          </w:r>
+          <w:r>
             <w:tab/>
           </w:r>
           <w:r>
-            <w:rPr>
-              <w:rStyle w:val="18"/>
-              <w:rFonts w:hint="eastAsia" w:asciiTheme="minorEastAsia" w:hAnsiTheme="minorEastAsia" w:eastAsiaTheme="minorEastAsia" w:cstheme="minorEastAsia"/>
-            </w:rPr>
-            <w:t>指标参数</w:t>
-          </w:r>
-          <w:r>
-            <w:rPr>
-              <w:rFonts w:hint="eastAsia" w:asciiTheme="minorEastAsia" w:hAnsiTheme="minorEastAsia" w:eastAsiaTheme="minorEastAsia" w:cstheme="minorEastAsia"/>
-            </w:rPr>
-            <w:tab/>
-          </w:r>
-          <w:r>
-            <w:rPr>
-              <w:rFonts w:hint="eastAsia" w:asciiTheme="minorEastAsia" w:hAnsiTheme="minorEastAsia" w:eastAsiaTheme="minorEastAsia" w:cstheme="minorEastAsia"/>
-            </w:rPr>
             <w:fldChar w:fldCharType="begin"/>
           </w:r>
           <w:r>
-            <w:rPr>
-              <w:rFonts w:hint="eastAsia" w:asciiTheme="minorEastAsia" w:hAnsiTheme="minorEastAsia" w:eastAsiaTheme="minorEastAsia" w:cstheme="minorEastAsia"/>
-            </w:rPr>
-            <w:instrText xml:space="preserve"> PAGEREF _Toc459214688 \h </w:instrText>
-          </w:r>
-          <w:r>
-            <w:rPr>
-              <w:rFonts w:hint="eastAsia" w:asciiTheme="minorEastAsia" w:hAnsiTheme="minorEastAsia" w:eastAsiaTheme="minorEastAsia" w:cstheme="minorEastAsia"/>
-            </w:rPr>
+            <w:instrText xml:space="preserve"> PAGEREF _Toc24836 </w:instrText>
+          </w:r>
+          <w:r>
             <w:fldChar w:fldCharType="separate"/>
           </w:r>
           <w:r>
-            <w:rPr>
-              <w:rFonts w:hint="eastAsia" w:asciiTheme="minorEastAsia" w:hAnsiTheme="minorEastAsia" w:eastAsiaTheme="minorEastAsia" w:cstheme="minorEastAsia"/>
-            </w:rPr>
-            <w:t>10</w:t>
-          </w:r>
-          <w:r>
-            <w:rPr>
-              <w:rFonts w:hint="eastAsia" w:asciiTheme="minorEastAsia" w:hAnsiTheme="minorEastAsia" w:eastAsiaTheme="minorEastAsia" w:cstheme="minorEastAsia"/>
-            </w:rPr>
+            <w:t>14</w:t>
+          </w:r>
+          <w:r>
             <w:fldChar w:fldCharType="end"/>
           </w:r>
           <w:r>
             <w:rPr>
               <w:rFonts w:hint="eastAsia" w:asciiTheme="minorEastAsia" w:hAnsiTheme="minorEastAsia" w:eastAsiaTheme="minorEastAsia" w:cstheme="minorEastAsia"/>
+              <w:bCs/>
+              <w:lang w:val="zh-CN"/>
             </w:rPr>
             <w:fldChar w:fldCharType="end"/>
           </w:r>
@@ -1897,90 +2528,62 @@
           <w:pPr>
             <w:pStyle w:val="11"/>
             <w:tabs>
-              <w:tab w:val="left" w:pos="1680"/>
-              <w:tab w:val="right" w:leader="dot" w:pos="8296"/>
+              <w:tab w:val="right" w:leader="dot" w:pos="8306"/>
             </w:tabs>
-            <w:rPr>
-              <w:rFonts w:hint="eastAsia" w:asciiTheme="minorEastAsia" w:hAnsiTheme="minorEastAsia" w:eastAsiaTheme="minorEastAsia" w:cstheme="minorEastAsia"/>
-            </w:rPr>
           </w:pPr>
           <w:r>
             <w:rPr>
               <w:rFonts w:hint="eastAsia" w:asciiTheme="minorEastAsia" w:hAnsiTheme="minorEastAsia" w:eastAsiaTheme="minorEastAsia" w:cstheme="minorEastAsia"/>
+              <w:bCs/>
+              <w:lang w:val="zh-CN"/>
             </w:rPr>
             <w:fldChar w:fldCharType="begin"/>
           </w:r>
           <w:r>
             <w:rPr>
               <w:rFonts w:hint="eastAsia" w:asciiTheme="minorEastAsia" w:hAnsiTheme="minorEastAsia" w:eastAsiaTheme="minorEastAsia" w:cstheme="minorEastAsia"/>
-            </w:rPr>
-            <w:instrText xml:space="preserve"> HYPERLINK \l "_Toc459214689" </w:instrText>
-          </w:r>
-          <w:r>
-            <w:rPr>
-              <w:rFonts w:hint="eastAsia" w:asciiTheme="minorEastAsia" w:hAnsiTheme="minorEastAsia" w:eastAsiaTheme="minorEastAsia" w:cstheme="minorEastAsia"/>
+              <w:bCs/>
+              <w:lang w:val="zh-CN"/>
+            </w:rPr>
+            <w:instrText xml:space="preserve"> HYPERLINK \l _Toc6987 </w:instrText>
+          </w:r>
+          <w:r>
+            <w:rPr>
+              <w:rFonts w:hint="eastAsia" w:asciiTheme="minorEastAsia" w:hAnsiTheme="minorEastAsia" w:eastAsiaTheme="minorEastAsia" w:cstheme="minorEastAsia"/>
+              <w:bCs/>
+              <w:lang w:val="zh-CN"/>
             </w:rPr>
             <w:fldChar w:fldCharType="separate"/>
           </w:r>
           <w:r>
             <w:rPr>
-              <w:rStyle w:val="18"/>
-              <w:rFonts w:hint="eastAsia" w:asciiTheme="minorEastAsia" w:hAnsiTheme="minorEastAsia" w:eastAsiaTheme="minorEastAsia" w:cstheme="minorEastAsia"/>
-            </w:rPr>
-            <w:t>5.1.1</w:t>
-          </w:r>
-          <w:r>
-            <w:rPr>
-              <w:rFonts w:hint="eastAsia" w:asciiTheme="minorEastAsia" w:hAnsiTheme="minorEastAsia" w:eastAsiaTheme="minorEastAsia" w:cstheme="minorEastAsia"/>
-            </w:rPr>
+              <w:rFonts w:hint="eastAsia" w:asciiTheme="minorEastAsia" w:hAnsiTheme="minorEastAsia" w:eastAsiaTheme="minorEastAsia" w:cstheme="minorEastAsia"/>
+            </w:rPr>
+            <w:t>5.1.1 性能参数</w:t>
+          </w:r>
+          <w:r>
             <w:tab/>
           </w:r>
           <w:r>
-            <w:rPr>
-              <w:rStyle w:val="18"/>
-              <w:rFonts w:hint="eastAsia" w:asciiTheme="minorEastAsia" w:hAnsiTheme="minorEastAsia" w:eastAsiaTheme="minorEastAsia" w:cstheme="minorEastAsia"/>
-            </w:rPr>
-            <w:t>性能参数</w:t>
-          </w:r>
-          <w:r>
-            <w:rPr>
-              <w:rFonts w:hint="eastAsia" w:asciiTheme="minorEastAsia" w:hAnsiTheme="minorEastAsia" w:eastAsiaTheme="minorEastAsia" w:cstheme="minorEastAsia"/>
-            </w:rPr>
-            <w:tab/>
-          </w:r>
-          <w:r>
-            <w:rPr>
-              <w:rFonts w:hint="eastAsia" w:asciiTheme="minorEastAsia" w:hAnsiTheme="minorEastAsia" w:eastAsiaTheme="minorEastAsia" w:cstheme="minorEastAsia"/>
-            </w:rPr>
             <w:fldChar w:fldCharType="begin"/>
           </w:r>
           <w:r>
-            <w:rPr>
-              <w:rFonts w:hint="eastAsia" w:asciiTheme="minorEastAsia" w:hAnsiTheme="minorEastAsia" w:eastAsiaTheme="minorEastAsia" w:cstheme="minorEastAsia"/>
-            </w:rPr>
-            <w:instrText xml:space="preserve"> PAGEREF _Toc459214689 \h </w:instrText>
-          </w:r>
-          <w:r>
-            <w:rPr>
-              <w:rFonts w:hint="eastAsia" w:asciiTheme="minorEastAsia" w:hAnsiTheme="minorEastAsia" w:eastAsiaTheme="minorEastAsia" w:cstheme="minorEastAsia"/>
-            </w:rPr>
+            <w:instrText xml:space="preserve"> PAGEREF _Toc6987 </w:instrText>
+          </w:r>
+          <w:r>
             <w:fldChar w:fldCharType="separate"/>
           </w:r>
           <w:r>
-            <w:rPr>
-              <w:rFonts w:hint="eastAsia" w:asciiTheme="minorEastAsia" w:hAnsiTheme="minorEastAsia" w:eastAsiaTheme="minorEastAsia" w:cstheme="minorEastAsia"/>
-            </w:rPr>
-            <w:t>10</w:t>
-          </w:r>
-          <w:r>
-            <w:rPr>
-              <w:rFonts w:hint="eastAsia" w:asciiTheme="minorEastAsia" w:hAnsiTheme="minorEastAsia" w:eastAsiaTheme="minorEastAsia" w:cstheme="minorEastAsia"/>
-            </w:rPr>
+            <w:t>14</w:t>
+          </w:r>
+          <w:r>
             <w:fldChar w:fldCharType="end"/>
           </w:r>
           <w:r>
             <w:rPr>
               <w:rFonts w:hint="eastAsia" w:asciiTheme="minorEastAsia" w:hAnsiTheme="minorEastAsia" w:eastAsiaTheme="minorEastAsia" w:cstheme="minorEastAsia"/>
+              <w:bCs/>
+              <w:lang w:val="zh-CN"/>
             </w:rPr>
             <w:fldChar w:fldCharType="end"/>
           </w:r>
@@ -1989,90 +2592,62 @@
           <w:pPr>
             <w:pStyle w:val="11"/>
             <w:tabs>
-              <w:tab w:val="left" w:pos="1680"/>
-              <w:tab w:val="right" w:leader="dot" w:pos="8296"/>
+              <w:tab w:val="right" w:leader="dot" w:pos="8306"/>
             </w:tabs>
-            <w:rPr>
-              <w:rFonts w:hint="eastAsia" w:asciiTheme="minorEastAsia" w:hAnsiTheme="minorEastAsia" w:eastAsiaTheme="minorEastAsia" w:cstheme="minorEastAsia"/>
-            </w:rPr>
           </w:pPr>
           <w:r>
             <w:rPr>
               <w:rFonts w:hint="eastAsia" w:asciiTheme="minorEastAsia" w:hAnsiTheme="minorEastAsia" w:eastAsiaTheme="minorEastAsia" w:cstheme="minorEastAsia"/>
+              <w:bCs/>
+              <w:lang w:val="zh-CN"/>
             </w:rPr>
             <w:fldChar w:fldCharType="begin"/>
           </w:r>
           <w:r>
             <w:rPr>
               <w:rFonts w:hint="eastAsia" w:asciiTheme="minorEastAsia" w:hAnsiTheme="minorEastAsia" w:eastAsiaTheme="minorEastAsia" w:cstheme="minorEastAsia"/>
-            </w:rPr>
-            <w:instrText xml:space="preserve"> HYPERLINK \l "_Toc459214690" </w:instrText>
-          </w:r>
-          <w:r>
-            <w:rPr>
-              <w:rFonts w:hint="eastAsia" w:asciiTheme="minorEastAsia" w:hAnsiTheme="minorEastAsia" w:eastAsiaTheme="minorEastAsia" w:cstheme="minorEastAsia"/>
+              <w:bCs/>
+              <w:lang w:val="zh-CN"/>
+            </w:rPr>
+            <w:instrText xml:space="preserve"> HYPERLINK \l _Toc9700 </w:instrText>
+          </w:r>
+          <w:r>
+            <w:rPr>
+              <w:rFonts w:hint="eastAsia" w:asciiTheme="minorEastAsia" w:hAnsiTheme="minorEastAsia" w:eastAsiaTheme="minorEastAsia" w:cstheme="minorEastAsia"/>
+              <w:bCs/>
+              <w:lang w:val="zh-CN"/>
             </w:rPr>
             <w:fldChar w:fldCharType="separate"/>
           </w:r>
           <w:r>
             <w:rPr>
-              <w:rStyle w:val="18"/>
-              <w:rFonts w:hint="eastAsia" w:asciiTheme="minorEastAsia" w:hAnsiTheme="minorEastAsia" w:eastAsiaTheme="minorEastAsia" w:cstheme="minorEastAsia"/>
-            </w:rPr>
-            <w:t>5.1.2</w:t>
-          </w:r>
-          <w:r>
-            <w:rPr>
-              <w:rFonts w:hint="eastAsia" w:asciiTheme="minorEastAsia" w:hAnsiTheme="minorEastAsia" w:eastAsiaTheme="minorEastAsia" w:cstheme="minorEastAsia"/>
-            </w:rPr>
+              <w:rFonts w:hint="eastAsia" w:asciiTheme="minorEastAsia" w:hAnsiTheme="minorEastAsia" w:eastAsiaTheme="minorEastAsia" w:cstheme="minorEastAsia"/>
+            </w:rPr>
+            <w:t>5.1.2 并发用户数</w:t>
+          </w:r>
+          <w:r>
             <w:tab/>
           </w:r>
           <w:r>
-            <w:rPr>
-              <w:rStyle w:val="18"/>
-              <w:rFonts w:hint="eastAsia" w:asciiTheme="minorEastAsia" w:hAnsiTheme="minorEastAsia" w:eastAsiaTheme="minorEastAsia" w:cstheme="minorEastAsia"/>
-            </w:rPr>
-            <w:t>并发用户数</w:t>
-          </w:r>
-          <w:r>
-            <w:rPr>
-              <w:rFonts w:hint="eastAsia" w:asciiTheme="minorEastAsia" w:hAnsiTheme="minorEastAsia" w:eastAsiaTheme="minorEastAsia" w:cstheme="minorEastAsia"/>
-            </w:rPr>
-            <w:tab/>
-          </w:r>
-          <w:r>
-            <w:rPr>
-              <w:rFonts w:hint="eastAsia" w:asciiTheme="minorEastAsia" w:hAnsiTheme="minorEastAsia" w:eastAsiaTheme="minorEastAsia" w:cstheme="minorEastAsia"/>
-            </w:rPr>
             <w:fldChar w:fldCharType="begin"/>
           </w:r>
           <w:r>
-            <w:rPr>
-              <w:rFonts w:hint="eastAsia" w:asciiTheme="minorEastAsia" w:hAnsiTheme="minorEastAsia" w:eastAsiaTheme="minorEastAsia" w:cstheme="minorEastAsia"/>
-            </w:rPr>
-            <w:instrText xml:space="preserve"> PAGEREF _Toc459214690 \h </w:instrText>
-          </w:r>
-          <w:r>
-            <w:rPr>
-              <w:rFonts w:hint="eastAsia" w:asciiTheme="minorEastAsia" w:hAnsiTheme="minorEastAsia" w:eastAsiaTheme="minorEastAsia" w:cstheme="minorEastAsia"/>
-            </w:rPr>
+            <w:instrText xml:space="preserve"> PAGEREF _Toc9700 </w:instrText>
+          </w:r>
+          <w:r>
             <w:fldChar w:fldCharType="separate"/>
           </w:r>
           <w:r>
-            <w:rPr>
-              <w:rFonts w:hint="eastAsia" w:asciiTheme="minorEastAsia" w:hAnsiTheme="minorEastAsia" w:eastAsiaTheme="minorEastAsia" w:cstheme="minorEastAsia"/>
-            </w:rPr>
-            <w:t>10</w:t>
-          </w:r>
-          <w:r>
-            <w:rPr>
-              <w:rFonts w:hint="eastAsia" w:asciiTheme="minorEastAsia" w:hAnsiTheme="minorEastAsia" w:eastAsiaTheme="minorEastAsia" w:cstheme="minorEastAsia"/>
-            </w:rPr>
+            <w:t>14</w:t>
+          </w:r>
+          <w:r>
             <w:fldChar w:fldCharType="end"/>
           </w:r>
           <w:r>
             <w:rPr>
               <w:rFonts w:hint="eastAsia" w:asciiTheme="minorEastAsia" w:hAnsiTheme="minorEastAsia" w:eastAsiaTheme="minorEastAsia" w:cstheme="minorEastAsia"/>
+              <w:bCs/>
+              <w:lang w:val="zh-CN"/>
             </w:rPr>
             <w:fldChar w:fldCharType="end"/>
           </w:r>
@@ -2081,90 +2656,62 @@
           <w:pPr>
             <w:pStyle w:val="11"/>
             <w:tabs>
-              <w:tab w:val="left" w:pos="1680"/>
-              <w:tab w:val="right" w:leader="dot" w:pos="8296"/>
+              <w:tab w:val="right" w:leader="dot" w:pos="8306"/>
             </w:tabs>
-            <w:rPr>
-              <w:rFonts w:hint="eastAsia" w:asciiTheme="minorEastAsia" w:hAnsiTheme="minorEastAsia" w:eastAsiaTheme="minorEastAsia" w:cstheme="minorEastAsia"/>
-            </w:rPr>
           </w:pPr>
           <w:r>
             <w:rPr>
               <w:rFonts w:hint="eastAsia" w:asciiTheme="minorEastAsia" w:hAnsiTheme="minorEastAsia" w:eastAsiaTheme="minorEastAsia" w:cstheme="minorEastAsia"/>
+              <w:bCs/>
+              <w:lang w:val="zh-CN"/>
             </w:rPr>
             <w:fldChar w:fldCharType="begin"/>
           </w:r>
           <w:r>
             <w:rPr>
               <w:rFonts w:hint="eastAsia" w:asciiTheme="minorEastAsia" w:hAnsiTheme="minorEastAsia" w:eastAsiaTheme="minorEastAsia" w:cstheme="minorEastAsia"/>
-            </w:rPr>
-            <w:instrText xml:space="preserve"> HYPERLINK \l "_Toc459214691" </w:instrText>
-          </w:r>
-          <w:r>
-            <w:rPr>
-              <w:rFonts w:hint="eastAsia" w:asciiTheme="minorEastAsia" w:hAnsiTheme="minorEastAsia" w:eastAsiaTheme="minorEastAsia" w:cstheme="minorEastAsia"/>
+              <w:bCs/>
+              <w:lang w:val="zh-CN"/>
+            </w:rPr>
+            <w:instrText xml:space="preserve"> HYPERLINK \l _Toc29952 </w:instrText>
+          </w:r>
+          <w:r>
+            <w:rPr>
+              <w:rFonts w:hint="eastAsia" w:asciiTheme="minorEastAsia" w:hAnsiTheme="minorEastAsia" w:eastAsiaTheme="minorEastAsia" w:cstheme="minorEastAsia"/>
+              <w:bCs/>
+              <w:lang w:val="zh-CN"/>
             </w:rPr>
             <w:fldChar w:fldCharType="separate"/>
           </w:r>
           <w:r>
             <w:rPr>
-              <w:rStyle w:val="18"/>
-              <w:rFonts w:hint="eastAsia" w:asciiTheme="minorEastAsia" w:hAnsiTheme="minorEastAsia" w:eastAsiaTheme="minorEastAsia" w:cstheme="minorEastAsia"/>
-            </w:rPr>
-            <w:t>5.1.3</w:t>
-          </w:r>
-          <w:r>
-            <w:rPr>
-              <w:rFonts w:hint="eastAsia" w:asciiTheme="minorEastAsia" w:hAnsiTheme="minorEastAsia" w:eastAsiaTheme="minorEastAsia" w:cstheme="minorEastAsia"/>
-            </w:rPr>
+              <w:rFonts w:hint="eastAsia" w:asciiTheme="minorEastAsia" w:hAnsiTheme="minorEastAsia" w:eastAsiaTheme="minorEastAsia" w:cstheme="minorEastAsia"/>
+            </w:rPr>
+            <w:t>5.1.3 数据容量</w:t>
+          </w:r>
+          <w:r>
             <w:tab/>
           </w:r>
           <w:r>
-            <w:rPr>
-              <w:rStyle w:val="18"/>
-              <w:rFonts w:hint="eastAsia" w:asciiTheme="minorEastAsia" w:hAnsiTheme="minorEastAsia" w:eastAsiaTheme="minorEastAsia" w:cstheme="minorEastAsia"/>
-            </w:rPr>
-            <w:t>数据容量</w:t>
-          </w:r>
-          <w:r>
-            <w:rPr>
-              <w:rFonts w:hint="eastAsia" w:asciiTheme="minorEastAsia" w:hAnsiTheme="minorEastAsia" w:eastAsiaTheme="minorEastAsia" w:cstheme="minorEastAsia"/>
-            </w:rPr>
-            <w:tab/>
-          </w:r>
-          <w:r>
-            <w:rPr>
-              <w:rFonts w:hint="eastAsia" w:asciiTheme="minorEastAsia" w:hAnsiTheme="minorEastAsia" w:eastAsiaTheme="minorEastAsia" w:cstheme="minorEastAsia"/>
-            </w:rPr>
             <w:fldChar w:fldCharType="begin"/>
           </w:r>
           <w:r>
-            <w:rPr>
-              <w:rFonts w:hint="eastAsia" w:asciiTheme="minorEastAsia" w:hAnsiTheme="minorEastAsia" w:eastAsiaTheme="minorEastAsia" w:cstheme="minorEastAsia"/>
-            </w:rPr>
-            <w:instrText xml:space="preserve"> PAGEREF _Toc459214691 \h </w:instrText>
-          </w:r>
-          <w:r>
-            <w:rPr>
-              <w:rFonts w:hint="eastAsia" w:asciiTheme="minorEastAsia" w:hAnsiTheme="minorEastAsia" w:eastAsiaTheme="minorEastAsia" w:cstheme="minorEastAsia"/>
-            </w:rPr>
+            <w:instrText xml:space="preserve"> PAGEREF _Toc29952 </w:instrText>
+          </w:r>
+          <w:r>
             <w:fldChar w:fldCharType="separate"/>
           </w:r>
           <w:r>
-            <w:rPr>
-              <w:rFonts w:hint="eastAsia" w:asciiTheme="minorEastAsia" w:hAnsiTheme="minorEastAsia" w:eastAsiaTheme="minorEastAsia" w:cstheme="minorEastAsia"/>
-            </w:rPr>
-            <w:t>10</w:t>
-          </w:r>
-          <w:r>
-            <w:rPr>
-              <w:rFonts w:hint="eastAsia" w:asciiTheme="minorEastAsia" w:hAnsiTheme="minorEastAsia" w:eastAsiaTheme="minorEastAsia" w:cstheme="minorEastAsia"/>
-            </w:rPr>
+            <w:t>14</w:t>
+          </w:r>
+          <w:r>
             <w:fldChar w:fldCharType="end"/>
           </w:r>
           <w:r>
             <w:rPr>
               <w:rFonts w:hint="eastAsia" w:asciiTheme="minorEastAsia" w:hAnsiTheme="minorEastAsia" w:eastAsiaTheme="minorEastAsia" w:cstheme="minorEastAsia"/>
+              <w:bCs/>
+              <w:lang w:val="zh-CN"/>
             </w:rPr>
             <w:fldChar w:fldCharType="end"/>
           </w:r>
@@ -2173,90 +2720,62 @@
           <w:pPr>
             <w:pStyle w:val="16"/>
             <w:tabs>
-              <w:tab w:val="left" w:pos="1050"/>
-              <w:tab w:val="right" w:leader="dot" w:pos="8296"/>
+              <w:tab w:val="right" w:leader="dot" w:pos="8306"/>
             </w:tabs>
-            <w:rPr>
-              <w:rFonts w:hint="eastAsia" w:asciiTheme="minorEastAsia" w:hAnsiTheme="minorEastAsia" w:eastAsiaTheme="minorEastAsia" w:cstheme="minorEastAsia"/>
-            </w:rPr>
           </w:pPr>
           <w:r>
             <w:rPr>
               <w:rFonts w:hint="eastAsia" w:asciiTheme="minorEastAsia" w:hAnsiTheme="minorEastAsia" w:eastAsiaTheme="minorEastAsia" w:cstheme="minorEastAsia"/>
+              <w:bCs/>
+              <w:lang w:val="zh-CN"/>
             </w:rPr>
             <w:fldChar w:fldCharType="begin"/>
           </w:r>
           <w:r>
             <w:rPr>
               <w:rFonts w:hint="eastAsia" w:asciiTheme="minorEastAsia" w:hAnsiTheme="minorEastAsia" w:eastAsiaTheme="minorEastAsia" w:cstheme="minorEastAsia"/>
-            </w:rPr>
-            <w:instrText xml:space="preserve"> HYPERLINK \l "_Toc459214692" </w:instrText>
-          </w:r>
-          <w:r>
-            <w:rPr>
-              <w:rFonts w:hint="eastAsia" w:asciiTheme="minorEastAsia" w:hAnsiTheme="minorEastAsia" w:eastAsiaTheme="minorEastAsia" w:cstheme="minorEastAsia"/>
+              <w:bCs/>
+              <w:lang w:val="zh-CN"/>
+            </w:rPr>
+            <w:instrText xml:space="preserve"> HYPERLINK \l _Toc10593 </w:instrText>
+          </w:r>
+          <w:r>
+            <w:rPr>
+              <w:rFonts w:hint="eastAsia" w:asciiTheme="minorEastAsia" w:hAnsiTheme="minorEastAsia" w:eastAsiaTheme="minorEastAsia" w:cstheme="minorEastAsia"/>
+              <w:bCs/>
+              <w:lang w:val="zh-CN"/>
             </w:rPr>
             <w:fldChar w:fldCharType="separate"/>
           </w:r>
           <w:r>
             <w:rPr>
-              <w:rStyle w:val="18"/>
-              <w:rFonts w:hint="eastAsia" w:asciiTheme="minorEastAsia" w:hAnsiTheme="minorEastAsia" w:eastAsiaTheme="minorEastAsia" w:cstheme="minorEastAsia"/>
-            </w:rPr>
-            <w:t>5.2</w:t>
-          </w:r>
-          <w:r>
-            <w:rPr>
-              <w:rFonts w:hint="eastAsia" w:asciiTheme="minorEastAsia" w:hAnsiTheme="minorEastAsia" w:eastAsiaTheme="minorEastAsia" w:cstheme="minorEastAsia"/>
-            </w:rPr>
+              <w:rFonts w:hint="eastAsia" w:asciiTheme="minorEastAsia" w:hAnsiTheme="minorEastAsia" w:eastAsiaTheme="minorEastAsia" w:cstheme="minorEastAsia"/>
+            </w:rPr>
+            <w:t>5.2 硬件服务器及网络需求</w:t>
+          </w:r>
+          <w:r>
             <w:tab/>
           </w:r>
           <w:r>
-            <w:rPr>
-              <w:rStyle w:val="18"/>
-              <w:rFonts w:hint="eastAsia" w:asciiTheme="minorEastAsia" w:hAnsiTheme="minorEastAsia" w:eastAsiaTheme="minorEastAsia" w:cstheme="minorEastAsia"/>
-            </w:rPr>
-            <w:t>硬件服务器及网络需求</w:t>
-          </w:r>
-          <w:r>
-            <w:rPr>
-              <w:rFonts w:hint="eastAsia" w:asciiTheme="minorEastAsia" w:hAnsiTheme="minorEastAsia" w:eastAsiaTheme="minorEastAsia" w:cstheme="minorEastAsia"/>
-            </w:rPr>
-            <w:tab/>
-          </w:r>
-          <w:r>
-            <w:rPr>
-              <w:rFonts w:hint="eastAsia" w:asciiTheme="minorEastAsia" w:hAnsiTheme="minorEastAsia" w:eastAsiaTheme="minorEastAsia" w:cstheme="minorEastAsia"/>
-            </w:rPr>
             <w:fldChar w:fldCharType="begin"/>
           </w:r>
           <w:r>
-            <w:rPr>
-              <w:rFonts w:hint="eastAsia" w:asciiTheme="minorEastAsia" w:hAnsiTheme="minorEastAsia" w:eastAsiaTheme="minorEastAsia" w:cstheme="minorEastAsia"/>
-            </w:rPr>
-            <w:instrText xml:space="preserve"> PAGEREF _Toc459214692 \h </w:instrText>
-          </w:r>
-          <w:r>
-            <w:rPr>
-              <w:rFonts w:hint="eastAsia" w:asciiTheme="minorEastAsia" w:hAnsiTheme="minorEastAsia" w:eastAsiaTheme="minorEastAsia" w:cstheme="minorEastAsia"/>
-            </w:rPr>
+            <w:instrText xml:space="preserve"> PAGEREF _Toc10593 </w:instrText>
+          </w:r>
+          <w:r>
             <w:fldChar w:fldCharType="separate"/>
           </w:r>
           <w:r>
-            <w:rPr>
-              <w:rFonts w:hint="eastAsia" w:asciiTheme="minorEastAsia" w:hAnsiTheme="minorEastAsia" w:eastAsiaTheme="minorEastAsia" w:cstheme="minorEastAsia"/>
-            </w:rPr>
-            <w:t>10</w:t>
-          </w:r>
-          <w:r>
-            <w:rPr>
-              <w:rFonts w:hint="eastAsia" w:asciiTheme="minorEastAsia" w:hAnsiTheme="minorEastAsia" w:eastAsiaTheme="minorEastAsia" w:cstheme="minorEastAsia"/>
-            </w:rPr>
+            <w:t>14</w:t>
+          </w:r>
+          <w:r>
             <w:fldChar w:fldCharType="end"/>
           </w:r>
           <w:r>
             <w:rPr>
               <w:rFonts w:hint="eastAsia" w:asciiTheme="minorEastAsia" w:hAnsiTheme="minorEastAsia" w:eastAsiaTheme="minorEastAsia" w:cstheme="minorEastAsia"/>
+              <w:bCs/>
+              <w:lang w:val="zh-CN"/>
             </w:rPr>
             <w:fldChar w:fldCharType="end"/>
           </w:r>
@@ -2265,90 +2784,62 @@
           <w:pPr>
             <w:pStyle w:val="11"/>
             <w:tabs>
-              <w:tab w:val="left" w:pos="1680"/>
-              <w:tab w:val="right" w:leader="dot" w:pos="8296"/>
+              <w:tab w:val="right" w:leader="dot" w:pos="8306"/>
             </w:tabs>
-            <w:rPr>
-              <w:rFonts w:hint="eastAsia" w:asciiTheme="minorEastAsia" w:hAnsiTheme="minorEastAsia" w:eastAsiaTheme="minorEastAsia" w:cstheme="minorEastAsia"/>
-            </w:rPr>
           </w:pPr>
           <w:r>
             <w:rPr>
               <w:rFonts w:hint="eastAsia" w:asciiTheme="minorEastAsia" w:hAnsiTheme="minorEastAsia" w:eastAsiaTheme="minorEastAsia" w:cstheme="minorEastAsia"/>
+              <w:bCs/>
+              <w:lang w:val="zh-CN"/>
             </w:rPr>
             <w:fldChar w:fldCharType="begin"/>
           </w:r>
           <w:r>
             <w:rPr>
               <w:rFonts w:hint="eastAsia" w:asciiTheme="minorEastAsia" w:hAnsiTheme="minorEastAsia" w:eastAsiaTheme="minorEastAsia" w:cstheme="minorEastAsia"/>
-            </w:rPr>
-            <w:instrText xml:space="preserve"> HYPERLINK \l "_Toc459214693" </w:instrText>
-          </w:r>
-          <w:r>
-            <w:rPr>
-              <w:rFonts w:hint="eastAsia" w:asciiTheme="minorEastAsia" w:hAnsiTheme="minorEastAsia" w:eastAsiaTheme="minorEastAsia" w:cstheme="minorEastAsia"/>
+              <w:bCs/>
+              <w:lang w:val="zh-CN"/>
+            </w:rPr>
+            <w:instrText xml:space="preserve"> HYPERLINK \l _Toc7118 </w:instrText>
+          </w:r>
+          <w:r>
+            <w:rPr>
+              <w:rFonts w:hint="eastAsia" w:asciiTheme="minorEastAsia" w:hAnsiTheme="minorEastAsia" w:eastAsiaTheme="minorEastAsia" w:cstheme="minorEastAsia"/>
+              <w:bCs/>
+              <w:lang w:val="zh-CN"/>
             </w:rPr>
             <w:fldChar w:fldCharType="separate"/>
           </w:r>
           <w:r>
             <w:rPr>
-              <w:rStyle w:val="18"/>
-              <w:rFonts w:hint="eastAsia" w:asciiTheme="minorEastAsia" w:hAnsiTheme="minorEastAsia" w:eastAsiaTheme="minorEastAsia" w:cstheme="minorEastAsia"/>
-            </w:rPr>
-            <w:t>5.2.1</w:t>
-          </w:r>
-          <w:r>
-            <w:rPr>
-              <w:rFonts w:hint="eastAsia" w:asciiTheme="minorEastAsia" w:hAnsiTheme="minorEastAsia" w:eastAsiaTheme="minorEastAsia" w:cstheme="minorEastAsia"/>
-            </w:rPr>
+              <w:rFonts w:hint="eastAsia" w:asciiTheme="minorEastAsia" w:hAnsiTheme="minorEastAsia" w:eastAsiaTheme="minorEastAsia" w:cstheme="minorEastAsia"/>
+            </w:rPr>
+            <w:t>5.2.1 网络拓扑</w:t>
+          </w:r>
+          <w:r>
             <w:tab/>
           </w:r>
           <w:r>
-            <w:rPr>
-              <w:rStyle w:val="18"/>
-              <w:rFonts w:hint="eastAsia" w:asciiTheme="minorEastAsia" w:hAnsiTheme="minorEastAsia" w:eastAsiaTheme="minorEastAsia" w:cstheme="minorEastAsia"/>
-            </w:rPr>
-            <w:t>网络拓扑</w:t>
-          </w:r>
-          <w:r>
-            <w:rPr>
-              <w:rFonts w:hint="eastAsia" w:asciiTheme="minorEastAsia" w:hAnsiTheme="minorEastAsia" w:eastAsiaTheme="minorEastAsia" w:cstheme="minorEastAsia"/>
-            </w:rPr>
-            <w:tab/>
-          </w:r>
-          <w:r>
-            <w:rPr>
-              <w:rFonts w:hint="eastAsia" w:asciiTheme="minorEastAsia" w:hAnsiTheme="minorEastAsia" w:eastAsiaTheme="minorEastAsia" w:cstheme="minorEastAsia"/>
-            </w:rPr>
             <w:fldChar w:fldCharType="begin"/>
           </w:r>
           <w:r>
-            <w:rPr>
-              <w:rFonts w:hint="eastAsia" w:asciiTheme="minorEastAsia" w:hAnsiTheme="minorEastAsia" w:eastAsiaTheme="minorEastAsia" w:cstheme="minorEastAsia"/>
-            </w:rPr>
-            <w:instrText xml:space="preserve"> PAGEREF _Toc459214693 \h </w:instrText>
-          </w:r>
-          <w:r>
-            <w:rPr>
-              <w:rFonts w:hint="eastAsia" w:asciiTheme="minorEastAsia" w:hAnsiTheme="minorEastAsia" w:eastAsiaTheme="minorEastAsia" w:cstheme="minorEastAsia"/>
-            </w:rPr>
+            <w:instrText xml:space="preserve"> PAGEREF _Toc7118 </w:instrText>
+          </w:r>
+          <w:r>
             <w:fldChar w:fldCharType="separate"/>
           </w:r>
           <w:r>
-            <w:rPr>
-              <w:rFonts w:hint="eastAsia" w:asciiTheme="minorEastAsia" w:hAnsiTheme="minorEastAsia" w:eastAsiaTheme="minorEastAsia" w:cstheme="minorEastAsia"/>
-            </w:rPr>
-            <w:t>10</w:t>
-          </w:r>
-          <w:r>
-            <w:rPr>
-              <w:rFonts w:hint="eastAsia" w:asciiTheme="minorEastAsia" w:hAnsiTheme="minorEastAsia" w:eastAsiaTheme="minorEastAsia" w:cstheme="minorEastAsia"/>
-            </w:rPr>
+            <w:t>14</w:t>
+          </w:r>
+          <w:r>
             <w:fldChar w:fldCharType="end"/>
           </w:r>
           <w:r>
             <w:rPr>
               <w:rFonts w:hint="eastAsia" w:asciiTheme="minorEastAsia" w:hAnsiTheme="minorEastAsia" w:eastAsiaTheme="minorEastAsia" w:cstheme="minorEastAsia"/>
+              <w:bCs/>
+              <w:lang w:val="zh-CN"/>
             </w:rPr>
             <w:fldChar w:fldCharType="end"/>
           </w:r>
@@ -2357,90 +2848,62 @@
           <w:pPr>
             <w:pStyle w:val="11"/>
             <w:tabs>
-              <w:tab w:val="left" w:pos="1680"/>
-              <w:tab w:val="right" w:leader="dot" w:pos="8296"/>
+              <w:tab w:val="right" w:leader="dot" w:pos="8306"/>
             </w:tabs>
-            <w:rPr>
-              <w:rFonts w:hint="eastAsia" w:asciiTheme="minorEastAsia" w:hAnsiTheme="minorEastAsia" w:eastAsiaTheme="minorEastAsia" w:cstheme="minorEastAsia"/>
-            </w:rPr>
           </w:pPr>
           <w:r>
             <w:rPr>
               <w:rFonts w:hint="eastAsia" w:asciiTheme="minorEastAsia" w:hAnsiTheme="minorEastAsia" w:eastAsiaTheme="minorEastAsia" w:cstheme="minorEastAsia"/>
+              <w:bCs/>
+              <w:lang w:val="zh-CN"/>
             </w:rPr>
             <w:fldChar w:fldCharType="begin"/>
           </w:r>
           <w:r>
             <w:rPr>
               <w:rFonts w:hint="eastAsia" w:asciiTheme="minorEastAsia" w:hAnsiTheme="minorEastAsia" w:eastAsiaTheme="minorEastAsia" w:cstheme="minorEastAsia"/>
-            </w:rPr>
-            <w:instrText xml:space="preserve"> HYPERLINK \l "_Toc459214694" </w:instrText>
-          </w:r>
-          <w:r>
-            <w:rPr>
-              <w:rFonts w:hint="eastAsia" w:asciiTheme="minorEastAsia" w:hAnsiTheme="minorEastAsia" w:eastAsiaTheme="minorEastAsia" w:cstheme="minorEastAsia"/>
+              <w:bCs/>
+              <w:lang w:val="zh-CN"/>
+            </w:rPr>
+            <w:instrText xml:space="preserve"> HYPERLINK \l _Toc30663 </w:instrText>
+          </w:r>
+          <w:r>
+            <w:rPr>
+              <w:rFonts w:hint="eastAsia" w:asciiTheme="minorEastAsia" w:hAnsiTheme="minorEastAsia" w:eastAsiaTheme="minorEastAsia" w:cstheme="minorEastAsia"/>
+              <w:bCs/>
+              <w:lang w:val="zh-CN"/>
             </w:rPr>
             <w:fldChar w:fldCharType="separate"/>
           </w:r>
           <w:r>
             <w:rPr>
-              <w:rStyle w:val="18"/>
-              <w:rFonts w:hint="eastAsia" w:asciiTheme="minorEastAsia" w:hAnsiTheme="minorEastAsia" w:eastAsiaTheme="minorEastAsia" w:cstheme="minorEastAsia"/>
-            </w:rPr>
-            <w:t>5.2.2</w:t>
-          </w:r>
-          <w:r>
-            <w:rPr>
-              <w:rFonts w:hint="eastAsia" w:asciiTheme="minorEastAsia" w:hAnsiTheme="minorEastAsia" w:eastAsiaTheme="minorEastAsia" w:cstheme="minorEastAsia"/>
-            </w:rPr>
+              <w:rFonts w:hint="eastAsia" w:asciiTheme="minorEastAsia" w:hAnsiTheme="minorEastAsia" w:eastAsiaTheme="minorEastAsia" w:cstheme="minorEastAsia"/>
+            </w:rPr>
+            <w:t>5.2.2 软硬件环境</w:t>
+          </w:r>
+          <w:r>
             <w:tab/>
           </w:r>
           <w:r>
-            <w:rPr>
-              <w:rStyle w:val="18"/>
-              <w:rFonts w:hint="eastAsia" w:asciiTheme="minorEastAsia" w:hAnsiTheme="minorEastAsia" w:eastAsiaTheme="minorEastAsia" w:cstheme="minorEastAsia"/>
-            </w:rPr>
-            <w:t>软硬件环境</w:t>
-          </w:r>
-          <w:r>
-            <w:rPr>
-              <w:rFonts w:hint="eastAsia" w:asciiTheme="minorEastAsia" w:hAnsiTheme="minorEastAsia" w:eastAsiaTheme="minorEastAsia" w:cstheme="minorEastAsia"/>
-            </w:rPr>
-            <w:tab/>
-          </w:r>
-          <w:r>
-            <w:rPr>
-              <w:rFonts w:hint="eastAsia" w:asciiTheme="minorEastAsia" w:hAnsiTheme="minorEastAsia" w:eastAsiaTheme="minorEastAsia" w:cstheme="minorEastAsia"/>
-            </w:rPr>
             <w:fldChar w:fldCharType="begin"/>
           </w:r>
           <w:r>
-            <w:rPr>
-              <w:rFonts w:hint="eastAsia" w:asciiTheme="minorEastAsia" w:hAnsiTheme="minorEastAsia" w:eastAsiaTheme="minorEastAsia" w:cstheme="minorEastAsia"/>
-            </w:rPr>
-            <w:instrText xml:space="preserve"> PAGEREF _Toc459214694 \h </w:instrText>
-          </w:r>
-          <w:r>
-            <w:rPr>
-              <w:rFonts w:hint="eastAsia" w:asciiTheme="minorEastAsia" w:hAnsiTheme="minorEastAsia" w:eastAsiaTheme="minorEastAsia" w:cstheme="minorEastAsia"/>
-            </w:rPr>
+            <w:instrText xml:space="preserve"> PAGEREF _Toc30663 </w:instrText>
+          </w:r>
+          <w:r>
             <w:fldChar w:fldCharType="separate"/>
           </w:r>
           <w:r>
-            <w:rPr>
-              <w:rFonts w:hint="eastAsia" w:asciiTheme="minorEastAsia" w:hAnsiTheme="minorEastAsia" w:eastAsiaTheme="minorEastAsia" w:cstheme="minorEastAsia"/>
-            </w:rPr>
-            <w:t>10</w:t>
-          </w:r>
-          <w:r>
-            <w:rPr>
-              <w:rFonts w:hint="eastAsia" w:asciiTheme="minorEastAsia" w:hAnsiTheme="minorEastAsia" w:eastAsiaTheme="minorEastAsia" w:cstheme="minorEastAsia"/>
-            </w:rPr>
+            <w:t>15</w:t>
+          </w:r>
+          <w:r>
             <w:fldChar w:fldCharType="end"/>
           </w:r>
           <w:r>
             <w:rPr>
               <w:rFonts w:hint="eastAsia" w:asciiTheme="minorEastAsia" w:hAnsiTheme="minorEastAsia" w:eastAsiaTheme="minorEastAsia" w:cstheme="minorEastAsia"/>
+              <w:bCs/>
+              <w:lang w:val="zh-CN"/>
             </w:rPr>
             <w:fldChar w:fldCharType="end"/>
           </w:r>
@@ -2449,90 +2912,62 @@
           <w:pPr>
             <w:pStyle w:val="11"/>
             <w:tabs>
-              <w:tab w:val="left" w:pos="1680"/>
-              <w:tab w:val="right" w:leader="dot" w:pos="8296"/>
+              <w:tab w:val="right" w:leader="dot" w:pos="8306"/>
             </w:tabs>
-            <w:rPr>
-              <w:rFonts w:hint="eastAsia" w:asciiTheme="minorEastAsia" w:hAnsiTheme="minorEastAsia" w:eastAsiaTheme="minorEastAsia" w:cstheme="minorEastAsia"/>
-            </w:rPr>
           </w:pPr>
           <w:r>
             <w:rPr>
               <w:rFonts w:hint="eastAsia" w:asciiTheme="minorEastAsia" w:hAnsiTheme="minorEastAsia" w:eastAsiaTheme="minorEastAsia" w:cstheme="minorEastAsia"/>
+              <w:bCs/>
+              <w:lang w:val="zh-CN"/>
             </w:rPr>
             <w:fldChar w:fldCharType="begin"/>
           </w:r>
           <w:r>
             <w:rPr>
               <w:rFonts w:hint="eastAsia" w:asciiTheme="minorEastAsia" w:hAnsiTheme="minorEastAsia" w:eastAsiaTheme="minorEastAsia" w:cstheme="minorEastAsia"/>
-            </w:rPr>
-            <w:instrText xml:space="preserve"> HYPERLINK \l "_Toc459214695" </w:instrText>
-          </w:r>
-          <w:r>
-            <w:rPr>
-              <w:rFonts w:hint="eastAsia" w:asciiTheme="minorEastAsia" w:hAnsiTheme="minorEastAsia" w:eastAsiaTheme="minorEastAsia" w:cstheme="minorEastAsia"/>
+              <w:bCs/>
+              <w:lang w:val="zh-CN"/>
+            </w:rPr>
+            <w:instrText xml:space="preserve"> HYPERLINK \l _Toc25675 </w:instrText>
+          </w:r>
+          <w:r>
+            <w:rPr>
+              <w:rFonts w:hint="eastAsia" w:asciiTheme="minorEastAsia" w:hAnsiTheme="minorEastAsia" w:eastAsiaTheme="minorEastAsia" w:cstheme="minorEastAsia"/>
+              <w:bCs/>
+              <w:lang w:val="zh-CN"/>
             </w:rPr>
             <w:fldChar w:fldCharType="separate"/>
           </w:r>
           <w:r>
             <w:rPr>
-              <w:rStyle w:val="18"/>
-              <w:rFonts w:hint="eastAsia" w:asciiTheme="minorEastAsia" w:hAnsiTheme="minorEastAsia" w:eastAsiaTheme="minorEastAsia" w:cstheme="minorEastAsia"/>
-            </w:rPr>
-            <w:t>5.2.3</w:t>
-          </w:r>
-          <w:r>
-            <w:rPr>
-              <w:rFonts w:hint="eastAsia" w:asciiTheme="minorEastAsia" w:hAnsiTheme="minorEastAsia" w:eastAsiaTheme="minorEastAsia" w:cstheme="minorEastAsia"/>
-            </w:rPr>
+              <w:rFonts w:hint="eastAsia" w:asciiTheme="minorEastAsia" w:hAnsiTheme="minorEastAsia" w:eastAsiaTheme="minorEastAsia" w:cstheme="minorEastAsia"/>
+            </w:rPr>
+            <w:t>5.2.3 网络需求</w:t>
+          </w:r>
+          <w:r>
             <w:tab/>
           </w:r>
           <w:r>
-            <w:rPr>
-              <w:rStyle w:val="18"/>
-              <w:rFonts w:hint="eastAsia" w:asciiTheme="minorEastAsia" w:hAnsiTheme="minorEastAsia" w:eastAsiaTheme="minorEastAsia" w:cstheme="minorEastAsia"/>
-            </w:rPr>
-            <w:t>网络需求</w:t>
-          </w:r>
-          <w:r>
-            <w:rPr>
-              <w:rFonts w:hint="eastAsia" w:asciiTheme="minorEastAsia" w:hAnsiTheme="minorEastAsia" w:eastAsiaTheme="minorEastAsia" w:cstheme="minorEastAsia"/>
-            </w:rPr>
-            <w:tab/>
-          </w:r>
-          <w:r>
-            <w:rPr>
-              <w:rFonts w:hint="eastAsia" w:asciiTheme="minorEastAsia" w:hAnsiTheme="minorEastAsia" w:eastAsiaTheme="minorEastAsia" w:cstheme="minorEastAsia"/>
-            </w:rPr>
             <w:fldChar w:fldCharType="begin"/>
           </w:r>
           <w:r>
-            <w:rPr>
-              <w:rFonts w:hint="eastAsia" w:asciiTheme="minorEastAsia" w:hAnsiTheme="minorEastAsia" w:eastAsiaTheme="minorEastAsia" w:cstheme="minorEastAsia"/>
-            </w:rPr>
-            <w:instrText xml:space="preserve"> PAGEREF _Toc459214695 \h </w:instrText>
-          </w:r>
-          <w:r>
-            <w:rPr>
-              <w:rFonts w:hint="eastAsia" w:asciiTheme="minorEastAsia" w:hAnsiTheme="minorEastAsia" w:eastAsiaTheme="minorEastAsia" w:cstheme="minorEastAsia"/>
-            </w:rPr>
+            <w:instrText xml:space="preserve"> PAGEREF _Toc25675 </w:instrText>
+          </w:r>
+          <w:r>
             <w:fldChar w:fldCharType="separate"/>
           </w:r>
           <w:r>
-            <w:rPr>
-              <w:rFonts w:hint="eastAsia" w:asciiTheme="minorEastAsia" w:hAnsiTheme="minorEastAsia" w:eastAsiaTheme="minorEastAsia" w:cstheme="minorEastAsia"/>
-            </w:rPr>
-            <w:t>11</w:t>
-          </w:r>
-          <w:r>
-            <w:rPr>
-              <w:rFonts w:hint="eastAsia" w:asciiTheme="minorEastAsia" w:hAnsiTheme="minorEastAsia" w:eastAsiaTheme="minorEastAsia" w:cstheme="minorEastAsia"/>
-            </w:rPr>
+            <w:t>15</w:t>
+          </w:r>
+          <w:r>
             <w:fldChar w:fldCharType="end"/>
           </w:r>
           <w:r>
             <w:rPr>
               <w:rFonts w:hint="eastAsia" w:asciiTheme="minorEastAsia" w:hAnsiTheme="minorEastAsia" w:eastAsiaTheme="minorEastAsia" w:cstheme="minorEastAsia"/>
+              <w:bCs/>
+              <w:lang w:val="zh-CN"/>
             </w:rPr>
             <w:fldChar w:fldCharType="end"/>
           </w:r>
@@ -2541,91 +2976,69 @@
           <w:pPr>
             <w:pStyle w:val="16"/>
             <w:tabs>
-              <w:tab w:val="left" w:pos="1050"/>
-              <w:tab w:val="right" w:leader="dot" w:pos="8296"/>
+              <w:tab w:val="right" w:leader="dot" w:pos="8306"/>
             </w:tabs>
-            <w:rPr>
-              <w:rFonts w:hint="eastAsia" w:asciiTheme="minorEastAsia" w:hAnsiTheme="minorEastAsia" w:eastAsiaTheme="minorEastAsia" w:cstheme="minorEastAsia"/>
-            </w:rPr>
           </w:pPr>
           <w:r>
             <w:rPr>
               <w:rFonts w:hint="eastAsia" w:asciiTheme="minorEastAsia" w:hAnsiTheme="minorEastAsia" w:eastAsiaTheme="minorEastAsia" w:cstheme="minorEastAsia"/>
+              <w:bCs/>
+              <w:lang w:val="zh-CN"/>
             </w:rPr>
             <w:fldChar w:fldCharType="begin"/>
           </w:r>
           <w:r>
             <w:rPr>
               <w:rFonts w:hint="eastAsia" w:asciiTheme="minorEastAsia" w:hAnsiTheme="minorEastAsia" w:eastAsiaTheme="minorEastAsia" w:cstheme="minorEastAsia"/>
-            </w:rPr>
-            <w:instrText xml:space="preserve"> HYPERLINK \l "_Toc459214696" </w:instrText>
-          </w:r>
-          <w:r>
-            <w:rPr>
-              <w:rFonts w:hint="eastAsia" w:asciiTheme="minorEastAsia" w:hAnsiTheme="minorEastAsia" w:eastAsiaTheme="minorEastAsia" w:cstheme="minorEastAsia"/>
+              <w:bCs/>
+              <w:lang w:val="zh-CN"/>
+            </w:rPr>
+            <w:instrText xml:space="preserve"> HYPERLINK \l _Toc3815 </w:instrText>
+          </w:r>
+          <w:r>
+            <w:rPr>
+              <w:rFonts w:hint="eastAsia" w:asciiTheme="minorEastAsia" w:hAnsiTheme="minorEastAsia" w:eastAsiaTheme="minorEastAsia" w:cstheme="minorEastAsia"/>
+              <w:bCs/>
+              <w:lang w:val="zh-CN"/>
             </w:rPr>
             <w:fldChar w:fldCharType="separate"/>
           </w:r>
           <w:r>
             <w:rPr>
-              <w:rStyle w:val="18"/>
               <w:rFonts w:hint="eastAsia" w:asciiTheme="minorEastAsia" w:hAnsiTheme="minorEastAsia" w:eastAsiaTheme="minorEastAsia" w:cstheme="minorEastAsia"/>
               <w:lang w:eastAsia="en-US"/>
             </w:rPr>
-            <w:t>5.3</w:t>
-          </w:r>
-          <w:r>
-            <w:rPr>
-              <w:rFonts w:hint="eastAsia" w:asciiTheme="minorEastAsia" w:hAnsiTheme="minorEastAsia" w:eastAsiaTheme="minorEastAsia" w:cstheme="minorEastAsia"/>
-            </w:rPr>
+            <w:t xml:space="preserve">5.3 </w:t>
+          </w:r>
+          <w:r>
+            <w:rPr>
+              <w:rFonts w:hint="eastAsia" w:asciiTheme="minorEastAsia" w:hAnsiTheme="minorEastAsia" w:eastAsiaTheme="minorEastAsia" w:cstheme="minorEastAsia"/>
+            </w:rPr>
+            <w:t>扩展性</w:t>
+          </w:r>
+          <w:r>
             <w:tab/>
           </w:r>
           <w:r>
-            <w:rPr>
-              <w:rStyle w:val="18"/>
-              <w:rFonts w:hint="eastAsia" w:asciiTheme="minorEastAsia" w:hAnsiTheme="minorEastAsia" w:eastAsiaTheme="minorEastAsia" w:cstheme="minorEastAsia"/>
-            </w:rPr>
-            <w:t>扩展性</w:t>
-          </w:r>
-          <w:r>
-            <w:rPr>
-              <w:rFonts w:hint="eastAsia" w:asciiTheme="minorEastAsia" w:hAnsiTheme="minorEastAsia" w:eastAsiaTheme="minorEastAsia" w:cstheme="minorEastAsia"/>
-            </w:rPr>
-            <w:tab/>
-          </w:r>
-          <w:r>
-            <w:rPr>
-              <w:rFonts w:hint="eastAsia" w:asciiTheme="minorEastAsia" w:hAnsiTheme="minorEastAsia" w:eastAsiaTheme="minorEastAsia" w:cstheme="minorEastAsia"/>
-            </w:rPr>
             <w:fldChar w:fldCharType="begin"/>
           </w:r>
           <w:r>
-            <w:rPr>
-              <w:rFonts w:hint="eastAsia" w:asciiTheme="minorEastAsia" w:hAnsiTheme="minorEastAsia" w:eastAsiaTheme="minorEastAsia" w:cstheme="minorEastAsia"/>
-            </w:rPr>
-            <w:instrText xml:space="preserve"> PAGEREF _Toc459214696 \h </w:instrText>
-          </w:r>
-          <w:r>
-            <w:rPr>
-              <w:rFonts w:hint="eastAsia" w:asciiTheme="minorEastAsia" w:hAnsiTheme="minorEastAsia" w:eastAsiaTheme="minorEastAsia" w:cstheme="minorEastAsia"/>
-            </w:rPr>
+            <w:instrText xml:space="preserve"> PAGEREF _Toc3815 </w:instrText>
+          </w:r>
+          <w:r>
             <w:fldChar w:fldCharType="separate"/>
           </w:r>
           <w:r>
-            <w:rPr>
-              <w:rFonts w:hint="eastAsia" w:asciiTheme="minorEastAsia" w:hAnsiTheme="minorEastAsia" w:eastAsiaTheme="minorEastAsia" w:cstheme="minorEastAsia"/>
-            </w:rPr>
-            <w:t>11</w:t>
-          </w:r>
-          <w:r>
-            <w:rPr>
-              <w:rFonts w:hint="eastAsia" w:asciiTheme="minorEastAsia" w:hAnsiTheme="minorEastAsia" w:eastAsiaTheme="minorEastAsia" w:cstheme="minorEastAsia"/>
-            </w:rPr>
+            <w:t>15</w:t>
+          </w:r>
+          <w:r>
             <w:fldChar w:fldCharType="end"/>
           </w:r>
           <w:r>
             <w:rPr>
               <w:rFonts w:hint="eastAsia" w:asciiTheme="minorEastAsia" w:hAnsiTheme="minorEastAsia" w:eastAsiaTheme="minorEastAsia" w:cstheme="minorEastAsia"/>
+              <w:bCs/>
+              <w:lang w:val="zh-CN"/>
             </w:rPr>
             <w:fldChar w:fldCharType="end"/>
           </w:r>
@@ -2634,91 +3047,69 @@
           <w:pPr>
             <w:pStyle w:val="16"/>
             <w:tabs>
-              <w:tab w:val="left" w:pos="1050"/>
-              <w:tab w:val="right" w:leader="dot" w:pos="8296"/>
+              <w:tab w:val="right" w:leader="dot" w:pos="8306"/>
             </w:tabs>
-            <w:rPr>
-              <w:rFonts w:hint="eastAsia" w:asciiTheme="minorEastAsia" w:hAnsiTheme="minorEastAsia" w:eastAsiaTheme="minorEastAsia" w:cstheme="minorEastAsia"/>
-            </w:rPr>
           </w:pPr>
           <w:r>
             <w:rPr>
               <w:rFonts w:hint="eastAsia" w:asciiTheme="minorEastAsia" w:hAnsiTheme="minorEastAsia" w:eastAsiaTheme="minorEastAsia" w:cstheme="minorEastAsia"/>
+              <w:bCs/>
+              <w:lang w:val="zh-CN"/>
             </w:rPr>
             <w:fldChar w:fldCharType="begin"/>
           </w:r>
           <w:r>
             <w:rPr>
               <w:rFonts w:hint="eastAsia" w:asciiTheme="minorEastAsia" w:hAnsiTheme="minorEastAsia" w:eastAsiaTheme="minorEastAsia" w:cstheme="minorEastAsia"/>
-            </w:rPr>
-            <w:instrText xml:space="preserve"> HYPERLINK \l "_Toc459214697" </w:instrText>
-          </w:r>
-          <w:r>
-            <w:rPr>
-              <w:rFonts w:hint="eastAsia" w:asciiTheme="minorEastAsia" w:hAnsiTheme="minorEastAsia" w:eastAsiaTheme="minorEastAsia" w:cstheme="minorEastAsia"/>
+              <w:bCs/>
+              <w:lang w:val="zh-CN"/>
+            </w:rPr>
+            <w:instrText xml:space="preserve"> HYPERLINK \l _Toc10829 </w:instrText>
+          </w:r>
+          <w:r>
+            <w:rPr>
+              <w:rFonts w:hint="eastAsia" w:asciiTheme="minorEastAsia" w:hAnsiTheme="minorEastAsia" w:eastAsiaTheme="minorEastAsia" w:cstheme="minorEastAsia"/>
+              <w:bCs/>
+              <w:lang w:val="zh-CN"/>
             </w:rPr>
             <w:fldChar w:fldCharType="separate"/>
           </w:r>
           <w:r>
             <w:rPr>
-              <w:rStyle w:val="18"/>
               <w:rFonts w:hint="eastAsia" w:asciiTheme="minorEastAsia" w:hAnsiTheme="minorEastAsia" w:eastAsiaTheme="minorEastAsia" w:cstheme="minorEastAsia"/>
               <w:lang w:eastAsia="en-US"/>
             </w:rPr>
-            <w:t>5.4</w:t>
-          </w:r>
-          <w:r>
-            <w:rPr>
-              <w:rFonts w:hint="eastAsia" w:asciiTheme="minorEastAsia" w:hAnsiTheme="minorEastAsia" w:eastAsiaTheme="minorEastAsia" w:cstheme="minorEastAsia"/>
-            </w:rPr>
+            <w:t xml:space="preserve">5.4 </w:t>
+          </w:r>
+          <w:r>
+            <w:rPr>
+              <w:rFonts w:hint="eastAsia" w:asciiTheme="minorEastAsia" w:hAnsiTheme="minorEastAsia" w:eastAsiaTheme="minorEastAsia" w:cstheme="minorEastAsia"/>
+            </w:rPr>
+            <w:t>安全性</w:t>
+          </w:r>
+          <w:r>
             <w:tab/>
           </w:r>
           <w:r>
-            <w:rPr>
-              <w:rStyle w:val="18"/>
-              <w:rFonts w:hint="eastAsia" w:asciiTheme="minorEastAsia" w:hAnsiTheme="minorEastAsia" w:eastAsiaTheme="minorEastAsia" w:cstheme="minorEastAsia"/>
-            </w:rPr>
-            <w:t>安全性</w:t>
-          </w:r>
-          <w:r>
-            <w:rPr>
-              <w:rFonts w:hint="eastAsia" w:asciiTheme="minorEastAsia" w:hAnsiTheme="minorEastAsia" w:eastAsiaTheme="minorEastAsia" w:cstheme="minorEastAsia"/>
-            </w:rPr>
-            <w:tab/>
-          </w:r>
-          <w:r>
-            <w:rPr>
-              <w:rFonts w:hint="eastAsia" w:asciiTheme="minorEastAsia" w:hAnsiTheme="minorEastAsia" w:eastAsiaTheme="minorEastAsia" w:cstheme="minorEastAsia"/>
-            </w:rPr>
             <w:fldChar w:fldCharType="begin"/>
           </w:r>
           <w:r>
-            <w:rPr>
-              <w:rFonts w:hint="eastAsia" w:asciiTheme="minorEastAsia" w:hAnsiTheme="minorEastAsia" w:eastAsiaTheme="minorEastAsia" w:cstheme="minorEastAsia"/>
-            </w:rPr>
-            <w:instrText xml:space="preserve"> PAGEREF _Toc459214697 \h </w:instrText>
-          </w:r>
-          <w:r>
-            <w:rPr>
-              <w:rFonts w:hint="eastAsia" w:asciiTheme="minorEastAsia" w:hAnsiTheme="minorEastAsia" w:eastAsiaTheme="minorEastAsia" w:cstheme="minorEastAsia"/>
-            </w:rPr>
+            <w:instrText xml:space="preserve"> PAGEREF _Toc10829 </w:instrText>
+          </w:r>
+          <w:r>
             <w:fldChar w:fldCharType="separate"/>
           </w:r>
           <w:r>
-            <w:rPr>
-              <w:rFonts w:hint="eastAsia" w:asciiTheme="minorEastAsia" w:hAnsiTheme="minorEastAsia" w:eastAsiaTheme="minorEastAsia" w:cstheme="minorEastAsia"/>
-            </w:rPr>
-            <w:t>11</w:t>
-          </w:r>
-          <w:r>
-            <w:rPr>
-              <w:rFonts w:hint="eastAsia" w:asciiTheme="minorEastAsia" w:hAnsiTheme="minorEastAsia" w:eastAsiaTheme="minorEastAsia" w:cstheme="minorEastAsia"/>
-            </w:rPr>
+            <w:t>15</w:t>
+          </w:r>
+          <w:r>
             <w:fldChar w:fldCharType="end"/>
           </w:r>
           <w:r>
             <w:rPr>
               <w:rFonts w:hint="eastAsia" w:asciiTheme="minorEastAsia" w:hAnsiTheme="minorEastAsia" w:eastAsiaTheme="minorEastAsia" w:cstheme="minorEastAsia"/>
+              <w:bCs/>
+              <w:lang w:val="zh-CN"/>
             </w:rPr>
             <w:fldChar w:fldCharType="end"/>
           </w:r>
@@ -2727,90 +3118,62 @@
           <w:pPr>
             <w:pStyle w:val="16"/>
             <w:tabs>
-              <w:tab w:val="left" w:pos="1050"/>
-              <w:tab w:val="right" w:leader="dot" w:pos="8296"/>
+              <w:tab w:val="right" w:leader="dot" w:pos="8306"/>
             </w:tabs>
-            <w:rPr>
-              <w:rFonts w:hint="eastAsia" w:asciiTheme="minorEastAsia" w:hAnsiTheme="minorEastAsia" w:eastAsiaTheme="minorEastAsia" w:cstheme="minorEastAsia"/>
-            </w:rPr>
           </w:pPr>
           <w:r>
             <w:rPr>
               <w:rFonts w:hint="eastAsia" w:asciiTheme="minorEastAsia" w:hAnsiTheme="minorEastAsia" w:eastAsiaTheme="minorEastAsia" w:cstheme="minorEastAsia"/>
+              <w:bCs/>
+              <w:lang w:val="zh-CN"/>
             </w:rPr>
             <w:fldChar w:fldCharType="begin"/>
           </w:r>
           <w:r>
             <w:rPr>
               <w:rFonts w:hint="eastAsia" w:asciiTheme="minorEastAsia" w:hAnsiTheme="minorEastAsia" w:eastAsiaTheme="minorEastAsia" w:cstheme="minorEastAsia"/>
-            </w:rPr>
-            <w:instrText xml:space="preserve"> HYPERLINK \l "_Toc459214698" </w:instrText>
-          </w:r>
-          <w:r>
-            <w:rPr>
-              <w:rFonts w:hint="eastAsia" w:asciiTheme="minorEastAsia" w:hAnsiTheme="minorEastAsia" w:eastAsiaTheme="minorEastAsia" w:cstheme="minorEastAsia"/>
+              <w:bCs/>
+              <w:lang w:val="zh-CN"/>
+            </w:rPr>
+            <w:instrText xml:space="preserve"> HYPERLINK \l _Toc860 </w:instrText>
+          </w:r>
+          <w:r>
+            <w:rPr>
+              <w:rFonts w:hint="eastAsia" w:asciiTheme="minorEastAsia" w:hAnsiTheme="minorEastAsia" w:eastAsiaTheme="minorEastAsia" w:cstheme="minorEastAsia"/>
+              <w:bCs/>
+              <w:lang w:val="zh-CN"/>
             </w:rPr>
             <w:fldChar w:fldCharType="separate"/>
           </w:r>
           <w:r>
             <w:rPr>
-              <w:rStyle w:val="18"/>
-              <w:rFonts w:hint="eastAsia" w:asciiTheme="minorEastAsia" w:hAnsiTheme="minorEastAsia" w:eastAsiaTheme="minorEastAsia" w:cstheme="minorEastAsia"/>
-            </w:rPr>
-            <w:t>5.5</w:t>
-          </w:r>
-          <w:r>
-            <w:rPr>
-              <w:rFonts w:hint="eastAsia" w:asciiTheme="minorEastAsia" w:hAnsiTheme="minorEastAsia" w:eastAsiaTheme="minorEastAsia" w:cstheme="minorEastAsia"/>
-            </w:rPr>
+              <w:rFonts w:hint="eastAsia" w:asciiTheme="minorEastAsia" w:hAnsiTheme="minorEastAsia" w:eastAsiaTheme="minorEastAsia" w:cstheme="minorEastAsia"/>
+            </w:rPr>
+            <w:t>5.5 可维护性</w:t>
+          </w:r>
+          <w:r>
             <w:tab/>
           </w:r>
           <w:r>
-            <w:rPr>
-              <w:rStyle w:val="18"/>
-              <w:rFonts w:hint="eastAsia" w:asciiTheme="minorEastAsia" w:hAnsiTheme="minorEastAsia" w:eastAsiaTheme="minorEastAsia" w:cstheme="minorEastAsia"/>
-            </w:rPr>
-            <w:t>可维护性</w:t>
-          </w:r>
-          <w:r>
-            <w:rPr>
-              <w:rFonts w:hint="eastAsia" w:asciiTheme="minorEastAsia" w:hAnsiTheme="minorEastAsia" w:eastAsiaTheme="minorEastAsia" w:cstheme="minorEastAsia"/>
-            </w:rPr>
-            <w:tab/>
-          </w:r>
-          <w:r>
-            <w:rPr>
-              <w:rFonts w:hint="eastAsia" w:asciiTheme="minorEastAsia" w:hAnsiTheme="minorEastAsia" w:eastAsiaTheme="minorEastAsia" w:cstheme="minorEastAsia"/>
-            </w:rPr>
             <w:fldChar w:fldCharType="begin"/>
           </w:r>
           <w:r>
-            <w:rPr>
-              <w:rFonts w:hint="eastAsia" w:asciiTheme="minorEastAsia" w:hAnsiTheme="minorEastAsia" w:eastAsiaTheme="minorEastAsia" w:cstheme="minorEastAsia"/>
-            </w:rPr>
-            <w:instrText xml:space="preserve"> PAGEREF _Toc459214698 \h </w:instrText>
-          </w:r>
-          <w:r>
-            <w:rPr>
-              <w:rFonts w:hint="eastAsia" w:asciiTheme="minorEastAsia" w:hAnsiTheme="minorEastAsia" w:eastAsiaTheme="minorEastAsia" w:cstheme="minorEastAsia"/>
-            </w:rPr>
+            <w:instrText xml:space="preserve"> PAGEREF _Toc860 </w:instrText>
+          </w:r>
+          <w:r>
             <w:fldChar w:fldCharType="separate"/>
           </w:r>
           <w:r>
-            <w:rPr>
-              <w:rFonts w:hint="eastAsia" w:asciiTheme="minorEastAsia" w:hAnsiTheme="minorEastAsia" w:eastAsiaTheme="minorEastAsia" w:cstheme="minorEastAsia"/>
-            </w:rPr>
-            <w:t>11</w:t>
-          </w:r>
-          <w:r>
-            <w:rPr>
-              <w:rFonts w:hint="eastAsia" w:asciiTheme="minorEastAsia" w:hAnsiTheme="minorEastAsia" w:eastAsiaTheme="minorEastAsia" w:cstheme="minorEastAsia"/>
-            </w:rPr>
+            <w:t>15</w:t>
+          </w:r>
+          <w:r>
             <w:fldChar w:fldCharType="end"/>
           </w:r>
           <w:r>
             <w:rPr>
               <w:rFonts w:hint="eastAsia" w:asciiTheme="minorEastAsia" w:hAnsiTheme="minorEastAsia" w:eastAsiaTheme="minorEastAsia" w:cstheme="minorEastAsia"/>
+              <w:bCs/>
+              <w:lang w:val="zh-CN"/>
             </w:rPr>
             <w:fldChar w:fldCharType="end"/>
           </w:r>
@@ -2819,91 +3182,69 @@
           <w:pPr>
             <w:pStyle w:val="16"/>
             <w:tabs>
-              <w:tab w:val="left" w:pos="1050"/>
-              <w:tab w:val="right" w:leader="dot" w:pos="8296"/>
+              <w:tab w:val="right" w:leader="dot" w:pos="8306"/>
             </w:tabs>
-            <w:rPr>
-              <w:rFonts w:hint="eastAsia" w:asciiTheme="minorEastAsia" w:hAnsiTheme="minorEastAsia" w:eastAsiaTheme="minorEastAsia" w:cstheme="minorEastAsia"/>
-            </w:rPr>
           </w:pPr>
           <w:r>
             <w:rPr>
               <w:rFonts w:hint="eastAsia" w:asciiTheme="minorEastAsia" w:hAnsiTheme="minorEastAsia" w:eastAsiaTheme="minorEastAsia" w:cstheme="minorEastAsia"/>
+              <w:bCs/>
+              <w:lang w:val="zh-CN"/>
             </w:rPr>
             <w:fldChar w:fldCharType="begin"/>
           </w:r>
           <w:r>
             <w:rPr>
               <w:rFonts w:hint="eastAsia" w:asciiTheme="minorEastAsia" w:hAnsiTheme="minorEastAsia" w:eastAsiaTheme="minorEastAsia" w:cstheme="minorEastAsia"/>
-            </w:rPr>
-            <w:instrText xml:space="preserve"> HYPERLINK \l "_Toc459214699" </w:instrText>
-          </w:r>
-          <w:r>
-            <w:rPr>
-              <w:rFonts w:hint="eastAsia" w:asciiTheme="minorEastAsia" w:hAnsiTheme="minorEastAsia" w:eastAsiaTheme="minorEastAsia" w:cstheme="minorEastAsia"/>
+              <w:bCs/>
+              <w:lang w:val="zh-CN"/>
+            </w:rPr>
+            <w:instrText xml:space="preserve"> HYPERLINK \l _Toc16285 </w:instrText>
+          </w:r>
+          <w:r>
+            <w:rPr>
+              <w:rFonts w:hint="eastAsia" w:asciiTheme="minorEastAsia" w:hAnsiTheme="minorEastAsia" w:eastAsiaTheme="minorEastAsia" w:cstheme="minorEastAsia"/>
+              <w:bCs/>
+              <w:lang w:val="zh-CN"/>
             </w:rPr>
             <w:fldChar w:fldCharType="separate"/>
           </w:r>
           <w:r>
             <w:rPr>
-              <w:rStyle w:val="18"/>
               <w:rFonts w:hint="eastAsia" w:asciiTheme="minorEastAsia" w:hAnsiTheme="minorEastAsia" w:eastAsiaTheme="minorEastAsia" w:cstheme="minorEastAsia"/>
               <w:lang w:eastAsia="en-US"/>
             </w:rPr>
-            <w:t>5.6</w:t>
-          </w:r>
-          <w:r>
-            <w:rPr>
-              <w:rFonts w:hint="eastAsia" w:asciiTheme="minorEastAsia" w:hAnsiTheme="minorEastAsia" w:eastAsiaTheme="minorEastAsia" w:cstheme="minorEastAsia"/>
-            </w:rPr>
+            <w:t xml:space="preserve">5.6 </w:t>
+          </w:r>
+          <w:r>
+            <w:rPr>
+              <w:rFonts w:hint="eastAsia" w:asciiTheme="minorEastAsia" w:hAnsiTheme="minorEastAsia" w:eastAsiaTheme="minorEastAsia" w:cstheme="minorEastAsia"/>
+            </w:rPr>
+            <w:t>可用性/可靠性</w:t>
+          </w:r>
+          <w:r>
             <w:tab/>
           </w:r>
           <w:r>
-            <w:rPr>
-              <w:rStyle w:val="18"/>
-              <w:rFonts w:hint="eastAsia" w:asciiTheme="minorEastAsia" w:hAnsiTheme="minorEastAsia" w:eastAsiaTheme="minorEastAsia" w:cstheme="minorEastAsia"/>
-            </w:rPr>
-            <w:t>可用性/可靠性</w:t>
-          </w:r>
-          <w:r>
-            <w:rPr>
-              <w:rFonts w:hint="eastAsia" w:asciiTheme="minorEastAsia" w:hAnsiTheme="minorEastAsia" w:eastAsiaTheme="minorEastAsia" w:cstheme="minorEastAsia"/>
-            </w:rPr>
-            <w:tab/>
-          </w:r>
-          <w:r>
-            <w:rPr>
-              <w:rFonts w:hint="eastAsia" w:asciiTheme="minorEastAsia" w:hAnsiTheme="minorEastAsia" w:eastAsiaTheme="minorEastAsia" w:cstheme="minorEastAsia"/>
-            </w:rPr>
             <w:fldChar w:fldCharType="begin"/>
           </w:r>
           <w:r>
-            <w:rPr>
-              <w:rFonts w:hint="eastAsia" w:asciiTheme="minorEastAsia" w:hAnsiTheme="minorEastAsia" w:eastAsiaTheme="minorEastAsia" w:cstheme="minorEastAsia"/>
-            </w:rPr>
-            <w:instrText xml:space="preserve"> PAGEREF _Toc459214699 \h </w:instrText>
-          </w:r>
-          <w:r>
-            <w:rPr>
-              <w:rFonts w:hint="eastAsia" w:asciiTheme="minorEastAsia" w:hAnsiTheme="minorEastAsia" w:eastAsiaTheme="minorEastAsia" w:cstheme="minorEastAsia"/>
-            </w:rPr>
+            <w:instrText xml:space="preserve"> PAGEREF _Toc16285 </w:instrText>
+          </w:r>
+          <w:r>
             <w:fldChar w:fldCharType="separate"/>
           </w:r>
           <w:r>
-            <w:rPr>
-              <w:rFonts w:hint="eastAsia" w:asciiTheme="minorEastAsia" w:hAnsiTheme="minorEastAsia" w:eastAsiaTheme="minorEastAsia" w:cstheme="minorEastAsia"/>
-            </w:rPr>
-            <w:t>11</w:t>
-          </w:r>
-          <w:r>
-            <w:rPr>
-              <w:rFonts w:hint="eastAsia" w:asciiTheme="minorEastAsia" w:hAnsiTheme="minorEastAsia" w:eastAsiaTheme="minorEastAsia" w:cstheme="minorEastAsia"/>
-            </w:rPr>
+            <w:t>15</w:t>
+          </w:r>
+          <w:r>
             <w:fldChar w:fldCharType="end"/>
           </w:r>
           <w:r>
             <w:rPr>
               <w:rFonts w:hint="eastAsia" w:asciiTheme="minorEastAsia" w:hAnsiTheme="minorEastAsia" w:eastAsiaTheme="minorEastAsia" w:cstheme="minorEastAsia"/>
+              <w:bCs/>
+              <w:lang w:val="zh-CN"/>
             </w:rPr>
             <w:fldChar w:fldCharType="end"/>
           </w:r>
@@ -2912,91 +3253,69 @@
           <w:pPr>
             <w:pStyle w:val="16"/>
             <w:tabs>
-              <w:tab w:val="left" w:pos="1050"/>
-              <w:tab w:val="right" w:leader="dot" w:pos="8296"/>
+              <w:tab w:val="right" w:leader="dot" w:pos="8306"/>
             </w:tabs>
-            <w:rPr>
-              <w:rFonts w:hint="eastAsia" w:asciiTheme="minorEastAsia" w:hAnsiTheme="minorEastAsia" w:eastAsiaTheme="minorEastAsia" w:cstheme="minorEastAsia"/>
-            </w:rPr>
           </w:pPr>
           <w:r>
             <w:rPr>
               <w:rFonts w:hint="eastAsia" w:asciiTheme="minorEastAsia" w:hAnsiTheme="minorEastAsia" w:eastAsiaTheme="minorEastAsia" w:cstheme="minorEastAsia"/>
+              <w:bCs/>
+              <w:lang w:val="zh-CN"/>
             </w:rPr>
             <w:fldChar w:fldCharType="begin"/>
           </w:r>
           <w:r>
             <w:rPr>
               <w:rFonts w:hint="eastAsia" w:asciiTheme="minorEastAsia" w:hAnsiTheme="minorEastAsia" w:eastAsiaTheme="minorEastAsia" w:cstheme="minorEastAsia"/>
-            </w:rPr>
-            <w:instrText xml:space="preserve"> HYPERLINK \l "_Toc459214700" </w:instrText>
-          </w:r>
-          <w:r>
-            <w:rPr>
-              <w:rFonts w:hint="eastAsia" w:asciiTheme="minorEastAsia" w:hAnsiTheme="minorEastAsia" w:eastAsiaTheme="minorEastAsia" w:cstheme="minorEastAsia"/>
+              <w:bCs/>
+              <w:lang w:val="zh-CN"/>
+            </w:rPr>
+            <w:instrText xml:space="preserve"> HYPERLINK \l _Toc6398 </w:instrText>
+          </w:r>
+          <w:r>
+            <w:rPr>
+              <w:rFonts w:hint="eastAsia" w:asciiTheme="minorEastAsia" w:hAnsiTheme="minorEastAsia" w:eastAsiaTheme="minorEastAsia" w:cstheme="minorEastAsia"/>
+              <w:bCs/>
+              <w:lang w:val="zh-CN"/>
             </w:rPr>
             <w:fldChar w:fldCharType="separate"/>
           </w:r>
           <w:r>
             <w:rPr>
-              <w:rStyle w:val="18"/>
               <w:rFonts w:hint="eastAsia" w:asciiTheme="minorEastAsia" w:hAnsiTheme="minorEastAsia" w:eastAsiaTheme="minorEastAsia" w:cstheme="minorEastAsia"/>
               <w:lang w:eastAsia="en-US"/>
             </w:rPr>
-            <w:t>5.7</w:t>
-          </w:r>
-          <w:r>
-            <w:rPr>
-              <w:rFonts w:hint="eastAsia" w:asciiTheme="minorEastAsia" w:hAnsiTheme="minorEastAsia" w:eastAsiaTheme="minorEastAsia" w:cstheme="minorEastAsia"/>
-            </w:rPr>
+            <w:t xml:space="preserve">5.7 </w:t>
+          </w:r>
+          <w:r>
+            <w:rPr>
+              <w:rFonts w:hint="eastAsia" w:asciiTheme="minorEastAsia" w:hAnsiTheme="minorEastAsia" w:eastAsiaTheme="minorEastAsia" w:cstheme="minorEastAsia"/>
+            </w:rPr>
+            <w:t>运营培训需求</w:t>
+          </w:r>
+          <w:r>
             <w:tab/>
           </w:r>
           <w:r>
-            <w:rPr>
-              <w:rStyle w:val="18"/>
-              <w:rFonts w:hint="eastAsia" w:asciiTheme="minorEastAsia" w:hAnsiTheme="minorEastAsia" w:eastAsiaTheme="minorEastAsia" w:cstheme="minorEastAsia"/>
-            </w:rPr>
-            <w:t>运营培训需求</w:t>
-          </w:r>
-          <w:r>
-            <w:rPr>
-              <w:rFonts w:hint="eastAsia" w:asciiTheme="minorEastAsia" w:hAnsiTheme="minorEastAsia" w:eastAsiaTheme="minorEastAsia" w:cstheme="minorEastAsia"/>
-            </w:rPr>
-            <w:tab/>
-          </w:r>
-          <w:r>
-            <w:rPr>
-              <w:rFonts w:hint="eastAsia" w:asciiTheme="minorEastAsia" w:hAnsiTheme="minorEastAsia" w:eastAsiaTheme="minorEastAsia" w:cstheme="minorEastAsia"/>
-            </w:rPr>
             <w:fldChar w:fldCharType="begin"/>
           </w:r>
           <w:r>
-            <w:rPr>
-              <w:rFonts w:hint="eastAsia" w:asciiTheme="minorEastAsia" w:hAnsiTheme="minorEastAsia" w:eastAsiaTheme="minorEastAsia" w:cstheme="minorEastAsia"/>
-            </w:rPr>
-            <w:instrText xml:space="preserve"> PAGEREF _Toc459214700 \h </w:instrText>
-          </w:r>
-          <w:r>
-            <w:rPr>
-              <w:rFonts w:hint="eastAsia" w:asciiTheme="minorEastAsia" w:hAnsiTheme="minorEastAsia" w:eastAsiaTheme="minorEastAsia" w:cstheme="minorEastAsia"/>
-            </w:rPr>
+            <w:instrText xml:space="preserve"> PAGEREF _Toc6398 </w:instrText>
+          </w:r>
+          <w:r>
             <w:fldChar w:fldCharType="separate"/>
           </w:r>
           <w:r>
-            <w:rPr>
-              <w:rFonts w:hint="eastAsia" w:asciiTheme="minorEastAsia" w:hAnsiTheme="minorEastAsia" w:eastAsiaTheme="minorEastAsia" w:cstheme="minorEastAsia"/>
-            </w:rPr>
-            <w:t>11</w:t>
-          </w:r>
-          <w:r>
-            <w:rPr>
-              <w:rFonts w:hint="eastAsia" w:asciiTheme="minorEastAsia" w:hAnsiTheme="minorEastAsia" w:eastAsiaTheme="minorEastAsia" w:cstheme="minorEastAsia"/>
-            </w:rPr>
+            <w:t>16</w:t>
+          </w:r>
+          <w:r>
             <w:fldChar w:fldCharType="end"/>
           </w:r>
           <w:r>
             <w:rPr>
               <w:rFonts w:hint="eastAsia" w:asciiTheme="minorEastAsia" w:hAnsiTheme="minorEastAsia" w:eastAsiaTheme="minorEastAsia" w:cstheme="minorEastAsia"/>
+              <w:bCs/>
+              <w:lang w:val="zh-CN"/>
             </w:rPr>
             <w:fldChar w:fldCharType="end"/>
           </w:r>
@@ -3005,90 +3324,62 @@
           <w:pPr>
             <w:pStyle w:val="15"/>
             <w:tabs>
-              <w:tab w:val="left" w:pos="420"/>
-              <w:tab w:val="right" w:leader="dot" w:pos="8296"/>
+              <w:tab w:val="right" w:leader="dot" w:pos="8306"/>
             </w:tabs>
-            <w:rPr>
-              <w:rFonts w:hint="eastAsia" w:asciiTheme="minorEastAsia" w:hAnsiTheme="minorEastAsia" w:eastAsiaTheme="minorEastAsia" w:cstheme="minorEastAsia"/>
-            </w:rPr>
           </w:pPr>
           <w:r>
             <w:rPr>
               <w:rFonts w:hint="eastAsia" w:asciiTheme="minorEastAsia" w:hAnsiTheme="minorEastAsia" w:eastAsiaTheme="minorEastAsia" w:cstheme="minorEastAsia"/>
+              <w:bCs/>
+              <w:lang w:val="zh-CN"/>
             </w:rPr>
             <w:fldChar w:fldCharType="begin"/>
           </w:r>
           <w:r>
             <w:rPr>
               <w:rFonts w:hint="eastAsia" w:asciiTheme="minorEastAsia" w:hAnsiTheme="minorEastAsia" w:eastAsiaTheme="minorEastAsia" w:cstheme="minorEastAsia"/>
-            </w:rPr>
-            <w:instrText xml:space="preserve"> HYPERLINK \l "_Toc459214701" </w:instrText>
-          </w:r>
-          <w:r>
-            <w:rPr>
-              <w:rFonts w:hint="eastAsia" w:asciiTheme="minorEastAsia" w:hAnsiTheme="minorEastAsia" w:eastAsiaTheme="minorEastAsia" w:cstheme="minorEastAsia"/>
+              <w:bCs/>
+              <w:lang w:val="zh-CN"/>
+            </w:rPr>
+            <w:instrText xml:space="preserve"> HYPERLINK \l _Toc29982 </w:instrText>
+          </w:r>
+          <w:r>
+            <w:rPr>
+              <w:rFonts w:hint="eastAsia" w:asciiTheme="minorEastAsia" w:hAnsiTheme="minorEastAsia" w:eastAsiaTheme="minorEastAsia" w:cstheme="minorEastAsia"/>
+              <w:bCs/>
+              <w:lang w:val="zh-CN"/>
             </w:rPr>
             <w:fldChar w:fldCharType="separate"/>
           </w:r>
           <w:r>
             <w:rPr>
-              <w:rStyle w:val="18"/>
-              <w:rFonts w:hint="eastAsia" w:asciiTheme="minorEastAsia" w:hAnsiTheme="minorEastAsia" w:eastAsiaTheme="minorEastAsia" w:cstheme="minorEastAsia"/>
-            </w:rPr>
-            <w:t>6</w:t>
-          </w:r>
-          <w:r>
-            <w:rPr>
-              <w:rFonts w:hint="eastAsia" w:asciiTheme="minorEastAsia" w:hAnsiTheme="minorEastAsia" w:eastAsiaTheme="minorEastAsia" w:cstheme="minorEastAsia"/>
-            </w:rPr>
+              <w:rFonts w:hint="eastAsia" w:asciiTheme="minorEastAsia" w:hAnsiTheme="minorEastAsia" w:eastAsiaTheme="minorEastAsia" w:cstheme="minorEastAsia"/>
+            </w:rPr>
+            <w:t>6 附录</w:t>
+          </w:r>
+          <w:r>
             <w:tab/>
           </w:r>
           <w:r>
-            <w:rPr>
-              <w:rStyle w:val="18"/>
-              <w:rFonts w:hint="eastAsia" w:asciiTheme="minorEastAsia" w:hAnsiTheme="minorEastAsia" w:eastAsiaTheme="minorEastAsia" w:cstheme="minorEastAsia"/>
-            </w:rPr>
-            <w:t>附录</w:t>
-          </w:r>
-          <w:r>
-            <w:rPr>
-              <w:rFonts w:hint="eastAsia" w:asciiTheme="minorEastAsia" w:hAnsiTheme="minorEastAsia" w:eastAsiaTheme="minorEastAsia" w:cstheme="minorEastAsia"/>
-            </w:rPr>
-            <w:tab/>
-          </w:r>
-          <w:r>
-            <w:rPr>
-              <w:rFonts w:hint="eastAsia" w:asciiTheme="minorEastAsia" w:hAnsiTheme="minorEastAsia" w:eastAsiaTheme="minorEastAsia" w:cstheme="minorEastAsia"/>
-            </w:rPr>
             <w:fldChar w:fldCharType="begin"/>
           </w:r>
           <w:r>
-            <w:rPr>
-              <w:rFonts w:hint="eastAsia" w:asciiTheme="minorEastAsia" w:hAnsiTheme="minorEastAsia" w:eastAsiaTheme="minorEastAsia" w:cstheme="minorEastAsia"/>
-            </w:rPr>
-            <w:instrText xml:space="preserve"> PAGEREF _Toc459214701 \h </w:instrText>
-          </w:r>
-          <w:r>
-            <w:rPr>
-              <w:rFonts w:hint="eastAsia" w:asciiTheme="minorEastAsia" w:hAnsiTheme="minorEastAsia" w:eastAsiaTheme="minorEastAsia" w:cstheme="minorEastAsia"/>
-            </w:rPr>
+            <w:instrText xml:space="preserve"> PAGEREF _Toc29982 </w:instrText>
+          </w:r>
+          <w:r>
             <w:fldChar w:fldCharType="separate"/>
           </w:r>
           <w:r>
-            <w:rPr>
-              <w:rFonts w:hint="eastAsia" w:asciiTheme="minorEastAsia" w:hAnsiTheme="minorEastAsia" w:eastAsiaTheme="minorEastAsia" w:cstheme="minorEastAsia"/>
-            </w:rPr>
-            <w:t>12</w:t>
-          </w:r>
-          <w:r>
-            <w:rPr>
-              <w:rFonts w:hint="eastAsia" w:asciiTheme="minorEastAsia" w:hAnsiTheme="minorEastAsia" w:eastAsiaTheme="minorEastAsia" w:cstheme="minorEastAsia"/>
-            </w:rPr>
+            <w:t>16</w:t>
+          </w:r>
+          <w:r>
             <w:fldChar w:fldCharType="end"/>
           </w:r>
           <w:r>
             <w:rPr>
               <w:rFonts w:hint="eastAsia" w:asciiTheme="minorEastAsia" w:hAnsiTheme="minorEastAsia" w:eastAsiaTheme="minorEastAsia" w:cstheme="minorEastAsia"/>
+              <w:bCs/>
+              <w:lang w:val="zh-CN"/>
             </w:rPr>
             <w:fldChar w:fldCharType="end"/>
           </w:r>
@@ -3097,90 +3388,62 @@
           <w:pPr>
             <w:pStyle w:val="16"/>
             <w:tabs>
-              <w:tab w:val="left" w:pos="1050"/>
-              <w:tab w:val="right" w:leader="dot" w:pos="8296"/>
+              <w:tab w:val="right" w:leader="dot" w:pos="8306"/>
             </w:tabs>
-            <w:rPr>
-              <w:rFonts w:hint="eastAsia" w:asciiTheme="minorEastAsia" w:hAnsiTheme="minorEastAsia" w:eastAsiaTheme="minorEastAsia" w:cstheme="minorEastAsia"/>
-            </w:rPr>
           </w:pPr>
           <w:r>
             <w:rPr>
               <w:rFonts w:hint="eastAsia" w:asciiTheme="minorEastAsia" w:hAnsiTheme="minorEastAsia" w:eastAsiaTheme="minorEastAsia" w:cstheme="minorEastAsia"/>
+              <w:bCs/>
+              <w:lang w:val="zh-CN"/>
             </w:rPr>
             <w:fldChar w:fldCharType="begin"/>
           </w:r>
           <w:r>
             <w:rPr>
               <w:rFonts w:hint="eastAsia" w:asciiTheme="minorEastAsia" w:hAnsiTheme="minorEastAsia" w:eastAsiaTheme="minorEastAsia" w:cstheme="minorEastAsia"/>
-            </w:rPr>
-            <w:instrText xml:space="preserve"> HYPERLINK \l "_Toc459214702" </w:instrText>
-          </w:r>
-          <w:r>
-            <w:rPr>
-              <w:rFonts w:hint="eastAsia" w:asciiTheme="minorEastAsia" w:hAnsiTheme="minorEastAsia" w:eastAsiaTheme="minorEastAsia" w:cstheme="minorEastAsia"/>
+              <w:bCs/>
+              <w:lang w:val="zh-CN"/>
+            </w:rPr>
+            <w:instrText xml:space="preserve"> HYPERLINK \l _Toc12265 </w:instrText>
+          </w:r>
+          <w:r>
+            <w:rPr>
+              <w:rFonts w:hint="eastAsia" w:asciiTheme="minorEastAsia" w:hAnsiTheme="minorEastAsia" w:eastAsiaTheme="minorEastAsia" w:cstheme="minorEastAsia"/>
+              <w:bCs/>
+              <w:lang w:val="zh-CN"/>
             </w:rPr>
             <w:fldChar w:fldCharType="separate"/>
           </w:r>
           <w:r>
             <w:rPr>
-              <w:rStyle w:val="18"/>
-              <w:rFonts w:hint="eastAsia" w:asciiTheme="minorEastAsia" w:hAnsiTheme="minorEastAsia" w:eastAsiaTheme="minorEastAsia" w:cstheme="minorEastAsia"/>
-            </w:rPr>
-            <w:t>6.1</w:t>
-          </w:r>
-          <w:r>
-            <w:rPr>
-              <w:rFonts w:hint="eastAsia" w:asciiTheme="minorEastAsia" w:hAnsiTheme="minorEastAsia" w:eastAsiaTheme="minorEastAsia" w:cstheme="minorEastAsia"/>
-            </w:rPr>
+              <w:rFonts w:hint="eastAsia" w:asciiTheme="minorEastAsia" w:hAnsiTheme="minorEastAsia" w:eastAsiaTheme="minorEastAsia" w:cstheme="minorEastAsia"/>
+            </w:rPr>
+            <w:t>6.1 修改记录</w:t>
+          </w:r>
+          <w:r>
             <w:tab/>
           </w:r>
           <w:r>
-            <w:rPr>
-              <w:rStyle w:val="18"/>
-              <w:rFonts w:hint="eastAsia" w:asciiTheme="minorEastAsia" w:hAnsiTheme="minorEastAsia" w:eastAsiaTheme="minorEastAsia" w:cstheme="minorEastAsia"/>
-            </w:rPr>
-            <w:t>修改记录</w:t>
-          </w:r>
-          <w:r>
-            <w:rPr>
-              <w:rFonts w:hint="eastAsia" w:asciiTheme="minorEastAsia" w:hAnsiTheme="minorEastAsia" w:eastAsiaTheme="minorEastAsia" w:cstheme="minorEastAsia"/>
-            </w:rPr>
-            <w:tab/>
-          </w:r>
-          <w:r>
-            <w:rPr>
-              <w:rFonts w:hint="eastAsia" w:asciiTheme="minorEastAsia" w:hAnsiTheme="minorEastAsia" w:eastAsiaTheme="minorEastAsia" w:cstheme="minorEastAsia"/>
-            </w:rPr>
             <w:fldChar w:fldCharType="begin"/>
           </w:r>
           <w:r>
-            <w:rPr>
-              <w:rFonts w:hint="eastAsia" w:asciiTheme="minorEastAsia" w:hAnsiTheme="minorEastAsia" w:eastAsiaTheme="minorEastAsia" w:cstheme="minorEastAsia"/>
-            </w:rPr>
-            <w:instrText xml:space="preserve"> PAGEREF _Toc459214702 \h </w:instrText>
-          </w:r>
-          <w:r>
-            <w:rPr>
-              <w:rFonts w:hint="eastAsia" w:asciiTheme="minorEastAsia" w:hAnsiTheme="minorEastAsia" w:eastAsiaTheme="minorEastAsia" w:cstheme="minorEastAsia"/>
-            </w:rPr>
+            <w:instrText xml:space="preserve"> PAGEREF _Toc12265 </w:instrText>
+          </w:r>
+          <w:r>
             <w:fldChar w:fldCharType="separate"/>
           </w:r>
           <w:r>
-            <w:rPr>
-              <w:rFonts w:hint="eastAsia" w:asciiTheme="minorEastAsia" w:hAnsiTheme="minorEastAsia" w:eastAsiaTheme="minorEastAsia" w:cstheme="minorEastAsia"/>
-            </w:rPr>
-            <w:t>12</w:t>
-          </w:r>
-          <w:r>
-            <w:rPr>
-              <w:rFonts w:hint="eastAsia" w:asciiTheme="minorEastAsia" w:hAnsiTheme="minorEastAsia" w:eastAsiaTheme="minorEastAsia" w:cstheme="minorEastAsia"/>
-            </w:rPr>
+            <w:t>16</w:t>
+          </w:r>
+          <w:r>
             <w:fldChar w:fldCharType="end"/>
           </w:r>
           <w:r>
             <w:rPr>
               <w:rFonts w:hint="eastAsia" w:asciiTheme="minorEastAsia" w:hAnsiTheme="minorEastAsia" w:eastAsiaTheme="minorEastAsia" w:cstheme="minorEastAsia"/>
+              <w:bCs/>
+              <w:lang w:val="zh-CN"/>
             </w:rPr>
             <w:fldChar w:fldCharType="end"/>
           </w:r>
@@ -3194,7 +3457,6 @@
           <w:r>
             <w:rPr>
               <w:rFonts w:hint="eastAsia" w:asciiTheme="minorEastAsia" w:hAnsiTheme="minorEastAsia" w:eastAsiaTheme="minorEastAsia" w:cstheme="minorEastAsia"/>
-              <w:b/>
               <w:bCs/>
               <w:lang w:val="zh-CN"/>
             </w:rPr>
@@ -3233,7 +3495,7 @@
           <w:rFonts w:hint="eastAsia" w:asciiTheme="minorEastAsia" w:hAnsiTheme="minorEastAsia" w:eastAsiaTheme="minorEastAsia" w:cstheme="minorEastAsia"/>
         </w:rPr>
       </w:pPr>
-      <w:bookmarkStart w:id="1" w:name="_Toc459214672"/>
+      <w:bookmarkStart w:id="1" w:name="_Toc26322"/>
       <w:r>
         <w:rPr>
           <w:rFonts w:hint="eastAsia" w:asciiTheme="minorEastAsia" w:hAnsiTheme="minorEastAsia" w:eastAsiaTheme="minorEastAsia" w:cstheme="minorEastAsia"/>
@@ -3247,14 +3509,14 @@
       <w:pPr>
         <w:pStyle w:val="3"/>
         <w:rPr>
-          <w:rFonts w:hint="eastAsia" w:asciiTheme="minorEastAsia" w:hAnsiTheme="minorEastAsia" w:eastAsiaTheme="minorEastAsia" w:cstheme="minorEastAsia"/>
+          <w:rFonts w:hint="eastAsia"/>
         </w:rPr>
       </w:pPr>
       <w:bookmarkStart w:id="2" w:name="_Toc290468051"/>
-      <w:bookmarkStart w:id="3" w:name="_Toc459214673"/>
-      <w:r>
-        <w:rPr>
-          <w:rFonts w:hint="eastAsia" w:asciiTheme="minorEastAsia" w:hAnsiTheme="minorEastAsia" w:eastAsiaTheme="minorEastAsia" w:cstheme="minorEastAsia"/>
+      <w:bookmarkStart w:id="3" w:name="_Toc4096"/>
+      <w:r>
+        <w:rPr>
+          <w:rFonts w:hint="eastAsia"/>
         </w:rPr>
         <w:t>编写目的</w:t>
       </w:r>
@@ -3306,14 +3568,14 @@
       <w:pPr>
         <w:pStyle w:val="3"/>
         <w:rPr>
-          <w:rFonts w:hint="eastAsia" w:asciiTheme="minorEastAsia" w:hAnsiTheme="minorEastAsia" w:eastAsiaTheme="minorEastAsia" w:cstheme="minorEastAsia"/>
-        </w:rPr>
-      </w:pPr>
-      <w:bookmarkStart w:id="4" w:name="_Toc459214674"/>
-      <w:bookmarkStart w:id="5" w:name="_Toc290468052"/>
-      <w:r>
-        <w:rPr>
-          <w:rFonts w:hint="eastAsia" w:asciiTheme="minorEastAsia" w:hAnsiTheme="minorEastAsia" w:eastAsiaTheme="minorEastAsia" w:cstheme="minorEastAsia"/>
+          <w:rFonts w:hint="eastAsia"/>
+        </w:rPr>
+      </w:pPr>
+      <w:bookmarkStart w:id="4" w:name="_Toc290468052"/>
+      <w:bookmarkStart w:id="5" w:name="_Toc25715"/>
+      <w:r>
+        <w:rPr>
+          <w:rFonts w:hint="eastAsia"/>
         </w:rPr>
         <w:t>项目背景</w:t>
       </w:r>
@@ -3405,14 +3667,14 @@
       <w:pPr>
         <w:pStyle w:val="3"/>
         <w:rPr>
-          <w:rFonts w:hint="eastAsia" w:asciiTheme="minorEastAsia" w:hAnsiTheme="minorEastAsia" w:eastAsiaTheme="minorEastAsia" w:cstheme="minorEastAsia"/>
-        </w:rPr>
-      </w:pPr>
-      <w:bookmarkStart w:id="6" w:name="_Toc290468053"/>
-      <w:bookmarkStart w:id="7" w:name="_Toc459214675"/>
-      <w:r>
-        <w:rPr>
-          <w:rFonts w:hint="eastAsia" w:asciiTheme="minorEastAsia" w:hAnsiTheme="minorEastAsia" w:eastAsiaTheme="minorEastAsia" w:cstheme="minorEastAsia"/>
+          <w:rFonts w:hint="eastAsia"/>
+        </w:rPr>
+      </w:pPr>
+      <w:bookmarkStart w:id="6" w:name="_Toc5657"/>
+      <w:bookmarkStart w:id="7" w:name="_Toc290468053"/>
+      <w:r>
+        <w:rPr>
+          <w:rFonts w:hint="eastAsia"/>
         </w:rPr>
         <w:t>文档团队</w:t>
       </w:r>
@@ -3444,14 +3706,14 @@
       <w:pPr>
         <w:pStyle w:val="3"/>
         <w:rPr>
-          <w:rFonts w:hint="eastAsia" w:asciiTheme="minorEastAsia" w:hAnsiTheme="minorEastAsia" w:eastAsiaTheme="minorEastAsia" w:cstheme="minorEastAsia"/>
-        </w:rPr>
-      </w:pPr>
-      <w:bookmarkStart w:id="8" w:name="_Toc290468054"/>
-      <w:bookmarkStart w:id="9" w:name="_Toc459214676"/>
-      <w:r>
-        <w:rPr>
-          <w:rFonts w:hint="eastAsia" w:asciiTheme="minorEastAsia" w:hAnsiTheme="minorEastAsia" w:eastAsiaTheme="minorEastAsia" w:cstheme="minorEastAsia"/>
+          <w:rFonts w:hint="eastAsia"/>
+        </w:rPr>
+      </w:pPr>
+      <w:bookmarkStart w:id="8" w:name="_Toc22360"/>
+      <w:bookmarkStart w:id="9" w:name="_Toc290468054"/>
+      <w:r>
+        <w:rPr>
+          <w:rFonts w:hint="eastAsia"/>
         </w:rPr>
         <w:t>项目管理团队</w:t>
       </w:r>
@@ -3534,14 +3796,14 @@
       <w:pPr>
         <w:pStyle w:val="3"/>
         <w:rPr>
-          <w:rFonts w:hint="eastAsia" w:asciiTheme="minorEastAsia" w:hAnsiTheme="minorEastAsia" w:eastAsiaTheme="minorEastAsia" w:cstheme="minorEastAsia"/>
-        </w:rPr>
-      </w:pPr>
-      <w:bookmarkStart w:id="10" w:name="_Toc290468055"/>
-      <w:bookmarkStart w:id="11" w:name="_Toc459214677"/>
-      <w:r>
-        <w:rPr>
-          <w:rFonts w:hint="eastAsia" w:asciiTheme="minorEastAsia" w:hAnsiTheme="minorEastAsia" w:eastAsiaTheme="minorEastAsia" w:cstheme="minorEastAsia"/>
+          <w:rFonts w:hint="eastAsia"/>
+        </w:rPr>
+      </w:pPr>
+      <w:bookmarkStart w:id="10" w:name="_Toc10100"/>
+      <w:bookmarkStart w:id="11" w:name="_Toc290468055"/>
+      <w:r>
+        <w:rPr>
+          <w:rFonts w:hint="eastAsia"/>
         </w:rPr>
         <w:t>项目假设与约束</w:t>
       </w:r>
@@ -3621,8 +3883,8 @@
           <w:rFonts w:hint="eastAsia" w:asciiTheme="minorEastAsia" w:hAnsiTheme="minorEastAsia" w:eastAsiaTheme="minorEastAsia" w:cstheme="minorEastAsia"/>
         </w:rPr>
       </w:pPr>
-      <w:bookmarkStart w:id="12" w:name="_Toc459214678"/>
-      <w:bookmarkStart w:id="13" w:name="_Toc290468056"/>
+      <w:bookmarkStart w:id="12" w:name="_Toc290468056"/>
+      <w:bookmarkStart w:id="13" w:name="_Toc30793"/>
       <w:r>
         <w:rPr>
           <w:rFonts w:hint="eastAsia" w:asciiTheme="minorEastAsia" w:hAnsiTheme="minorEastAsia" w:eastAsiaTheme="minorEastAsia" w:cstheme="minorEastAsia"/>
@@ -3636,14 +3898,14 @@
       <w:pPr>
         <w:pStyle w:val="3"/>
         <w:rPr>
-          <w:rFonts w:hint="eastAsia" w:asciiTheme="minorEastAsia" w:hAnsiTheme="minorEastAsia" w:eastAsiaTheme="minorEastAsia" w:cstheme="minorEastAsia"/>
+          <w:rFonts w:hint="eastAsia"/>
         </w:rPr>
       </w:pPr>
       <w:bookmarkStart w:id="14" w:name="_Toc290468057"/>
-      <w:bookmarkStart w:id="15" w:name="_Toc459214679"/>
-      <w:r>
-        <w:rPr>
-          <w:rFonts w:hint="eastAsia" w:asciiTheme="minorEastAsia" w:hAnsiTheme="minorEastAsia" w:eastAsiaTheme="minorEastAsia" w:cstheme="minorEastAsia"/>
+      <w:bookmarkStart w:id="15" w:name="_Toc3134"/>
+      <w:r>
+        <w:rPr>
+          <w:rFonts w:hint="eastAsia"/>
         </w:rPr>
         <w:t>项目前景</w:t>
       </w:r>
@@ -3724,14 +3986,14 @@
       <w:pPr>
         <w:pStyle w:val="3"/>
         <w:rPr>
-          <w:rFonts w:hint="eastAsia" w:asciiTheme="minorEastAsia" w:hAnsiTheme="minorEastAsia" w:eastAsiaTheme="minorEastAsia" w:cstheme="minorEastAsia"/>
-        </w:rPr>
-      </w:pPr>
-      <w:bookmarkStart w:id="16" w:name="_Toc459214680"/>
-      <w:bookmarkStart w:id="17" w:name="_Toc290468058"/>
-      <w:r>
-        <w:rPr>
-          <w:rFonts w:hint="eastAsia" w:asciiTheme="minorEastAsia" w:hAnsiTheme="minorEastAsia" w:eastAsiaTheme="minorEastAsia" w:cstheme="minorEastAsia"/>
+          <w:rFonts w:hint="eastAsia"/>
+        </w:rPr>
+      </w:pPr>
+      <w:bookmarkStart w:id="16" w:name="_Toc290468058"/>
+      <w:bookmarkStart w:id="17" w:name="_Toc7990"/>
+      <w:r>
+        <w:rPr>
+          <w:rFonts w:hint="eastAsia"/>
         </w:rPr>
         <w:t>项目范围</w:t>
       </w:r>
@@ -3979,7 +4241,7 @@
         </w:rPr>
       </w:pPr>
       <w:bookmarkStart w:id="18" w:name="_Toc290468059"/>
-      <w:bookmarkStart w:id="19" w:name="_Toc459214681"/>
+      <w:bookmarkStart w:id="19" w:name="_Toc4919"/>
       <w:r>
         <w:rPr>
           <w:rFonts w:hint="eastAsia" w:asciiTheme="minorEastAsia" w:hAnsiTheme="minorEastAsia" w:eastAsiaTheme="minorEastAsia" w:cstheme="minorEastAsia"/>
@@ -3993,14 +4255,14 @@
       <w:pPr>
         <w:pStyle w:val="3"/>
         <w:rPr>
-          <w:rFonts w:hint="eastAsia" w:asciiTheme="minorEastAsia" w:hAnsiTheme="minorEastAsia" w:eastAsiaTheme="minorEastAsia" w:cstheme="minorEastAsia"/>
+          <w:rFonts w:hint="eastAsia"/>
         </w:rPr>
       </w:pPr>
       <w:bookmarkStart w:id="20" w:name="_Toc290468060"/>
-      <w:bookmarkStart w:id="21" w:name="_Toc459214682"/>
-      <w:r>
-        <w:rPr>
-          <w:rFonts w:hint="eastAsia" w:asciiTheme="minorEastAsia" w:hAnsiTheme="minorEastAsia" w:eastAsiaTheme="minorEastAsia" w:cstheme="minorEastAsia"/>
+      <w:bookmarkStart w:id="21" w:name="_Toc9256"/>
+      <w:r>
+        <w:rPr>
+          <w:rFonts w:hint="eastAsia"/>
         </w:rPr>
         <w:t>角色(用户)分析</w:t>
       </w:r>
@@ -4056,14 +4318,14 @@
       <w:pPr>
         <w:pStyle w:val="3"/>
         <w:rPr>
-          <w:rFonts w:hint="eastAsia" w:asciiTheme="minorEastAsia" w:hAnsiTheme="minorEastAsia" w:eastAsiaTheme="minorEastAsia" w:cstheme="minorEastAsia"/>
-        </w:rPr>
-      </w:pPr>
-      <w:bookmarkStart w:id="22" w:name="_Toc459214683"/>
-      <w:bookmarkStart w:id="23" w:name="_Toc290468061"/>
-      <w:r>
-        <w:rPr>
-          <w:rFonts w:hint="eastAsia" w:asciiTheme="minorEastAsia" w:hAnsiTheme="minorEastAsia" w:eastAsiaTheme="minorEastAsia" w:cstheme="minorEastAsia"/>
+          <w:rFonts w:hint="eastAsia"/>
+        </w:rPr>
+      </w:pPr>
+      <w:bookmarkStart w:id="22" w:name="_Toc290468061"/>
+      <w:bookmarkStart w:id="23" w:name="_Toc3945"/>
+      <w:r>
+        <w:rPr>
+          <w:rFonts w:hint="eastAsia"/>
         </w:rPr>
         <w:t>产品特性</w:t>
       </w:r>
@@ -4077,13 +4339,10 @@
         <w:widowControl/>
         <w:suppressLineNumbers w:val="0"/>
         <w:jc w:val="left"/>
-        <w:rPr>
-          <w:rFonts w:hint="eastAsia" w:asciiTheme="minorEastAsia" w:hAnsiTheme="minorEastAsia" w:eastAsiaTheme="minorEastAsia" w:cstheme="minorEastAsia"/>
-        </w:rPr>
-      </w:pPr>
-      <w:r>
-        <w:rPr>
-          <w:rFonts w:hint="eastAsia" w:asciiTheme="minorEastAsia" w:hAnsiTheme="minorEastAsia" w:eastAsiaTheme="minorEastAsia" w:cstheme="minorEastAsia"/>
+      </w:pPr>
+      <w:r>
+        <w:rPr>
+          <w:rFonts w:ascii="宋体" w:hAnsi="宋体" w:eastAsia="宋体" w:cs="宋体"/>
           <w:kern w:val="0"/>
           <w:sz w:val="24"/>
           <w:szCs w:val="24"/>
@@ -4091,9 +4350,9 @@
         </w:rPr>
         <w:drawing>
           <wp:inline distT="0" distB="0" distL="114300" distR="114300">
-            <wp:extent cx="4135120" cy="4021455"/>
-            <wp:effectExtent l="0" t="0" r="5080" b="4445"/>
-            <wp:docPr id="3" name="图片 3" descr="IMG_256"/>
+            <wp:extent cx="4193540" cy="3749040"/>
+            <wp:effectExtent l="0" t="0" r="10160" b="10160"/>
+            <wp:docPr id="1" name="图片 1" descr="IMG_256"/>
             <wp:cNvGraphicFramePr>
               <a:graphicFrameLocks xmlns:a="http://schemas.openxmlformats.org/drawingml/2006/main" noChangeAspect="1"/>
             </wp:cNvGraphicFramePr>
@@ -4101,7 +4360,7 @@
               <a:graphicData uri="http://schemas.openxmlformats.org/drawingml/2006/picture">
                 <pic:pic xmlns:pic="http://schemas.openxmlformats.org/drawingml/2006/picture">
                   <pic:nvPicPr>
-                    <pic:cNvPr id="3" name="图片 3" descr="IMG_256"/>
+                    <pic:cNvPr id="1" name="图片 1" descr="IMG_256"/>
                     <pic:cNvPicPr>
                       <a:picLocks noChangeAspect="1"/>
                     </pic:cNvPicPr>
@@ -4115,7 +4374,7 @@
                   <pic:spPr>
                     <a:xfrm>
                       <a:off x="0" y="0"/>
-                      <a:ext cx="4135120" cy="4021455"/>
+                      <a:ext cx="4193540" cy="3749040"/>
                     </a:xfrm>
                     <a:prstGeom prst="rect">
                       <a:avLst/>
@@ -4146,6 +4405,18 @@
     </w:p>
     <w:p>
       <w:pPr>
+        <w:keepNext w:val="0"/>
+        <w:keepLines w:val="0"/>
+        <w:widowControl/>
+        <w:suppressLineNumbers w:val="0"/>
+        <w:jc w:val="left"/>
+        <w:rPr>
+          <w:rFonts w:hint="eastAsia" w:asciiTheme="minorEastAsia" w:hAnsiTheme="minorEastAsia" w:eastAsiaTheme="minorEastAsia" w:cstheme="minorEastAsia"/>
+        </w:rPr>
+      </w:pPr>
+    </w:p>
+    <w:p>
+      <w:pPr>
         <w:rPr>
           <w:rFonts w:hint="eastAsia" w:asciiTheme="minorEastAsia" w:hAnsiTheme="minorEastAsia" w:eastAsiaTheme="minorEastAsia" w:cstheme="minorEastAsia"/>
         </w:rPr>
@@ -4198,14 +4469,14 @@
       <w:pPr>
         <w:pStyle w:val="3"/>
         <w:rPr>
-          <w:rFonts w:hint="eastAsia" w:asciiTheme="minorEastAsia" w:hAnsiTheme="minorEastAsia" w:eastAsiaTheme="minorEastAsia" w:cstheme="minorEastAsia"/>
-        </w:rPr>
-      </w:pPr>
-      <w:bookmarkStart w:id="24" w:name="_Toc459214684"/>
+          <w:rFonts w:hint="eastAsia"/>
+        </w:rPr>
+      </w:pPr>
+      <w:bookmarkStart w:id="24" w:name="_Toc1181"/>
       <w:bookmarkStart w:id="25" w:name="_Toc290468062"/>
       <w:r>
         <w:rPr>
-          <w:rFonts w:hint="eastAsia" w:asciiTheme="minorEastAsia" w:hAnsiTheme="minorEastAsia" w:eastAsiaTheme="minorEastAsia" w:cstheme="minorEastAsia"/>
+          <w:rFonts w:hint="eastAsia"/>
         </w:rPr>
         <w:t>功能列表</w:t>
       </w:r>
@@ -4328,14 +4599,14 @@
       <w:pPr>
         <w:pStyle w:val="3"/>
         <w:rPr>
-          <w:rFonts w:hint="eastAsia" w:asciiTheme="minorEastAsia" w:hAnsiTheme="minorEastAsia" w:eastAsiaTheme="minorEastAsia" w:cstheme="minorEastAsia"/>
+          <w:rFonts w:hint="eastAsia"/>
         </w:rPr>
       </w:pPr>
       <w:bookmarkStart w:id="26" w:name="_Toc290468063"/>
-      <w:bookmarkStart w:id="27" w:name="_Toc459214685"/>
-      <w:r>
-        <w:rPr>
-          <w:rFonts w:hint="eastAsia" w:asciiTheme="minorEastAsia" w:hAnsiTheme="minorEastAsia" w:eastAsiaTheme="minorEastAsia" w:cstheme="minorEastAsia"/>
+      <w:bookmarkStart w:id="27" w:name="_Toc3207"/>
+      <w:r>
+        <w:rPr>
+          <w:rFonts w:hint="eastAsia"/>
         </w:rPr>
         <w:t>权限列表</w:t>
       </w:r>
@@ -4469,7 +4740,7 @@
         </w:rPr>
       </w:pPr>
       <w:bookmarkStart w:id="28" w:name="_Toc290468064"/>
-      <w:bookmarkStart w:id="29" w:name="_Toc459214686"/>
+      <w:bookmarkStart w:id="29" w:name="_Toc22758"/>
       <w:r>
         <w:rPr>
           <w:rFonts w:hint="eastAsia" w:asciiTheme="minorEastAsia" w:hAnsiTheme="minorEastAsia" w:eastAsiaTheme="minorEastAsia" w:cstheme="minorEastAsia"/>
@@ -4483,17 +4754,19 @@
       <w:pPr>
         <w:pStyle w:val="3"/>
         <w:rPr>
-          <w:rFonts w:hint="eastAsia" w:asciiTheme="minorEastAsia" w:hAnsiTheme="minorEastAsia" w:eastAsiaTheme="minorEastAsia" w:cstheme="minorEastAsia"/>
-          <w:lang w:val="en-US" w:eastAsia="zh-CN"/>
-        </w:rPr>
-      </w:pPr>
-      <w:r>
-        <w:rPr>
-          <w:rFonts w:hint="eastAsia" w:asciiTheme="minorEastAsia" w:hAnsiTheme="minorEastAsia" w:eastAsiaTheme="minorEastAsia" w:cstheme="minorEastAsia"/>
-          <w:lang w:val="en-US" w:eastAsia="zh-CN"/>
-        </w:rPr>
-        <w:t>用户功能</w:t>
-      </w:r>
+          <w:rFonts w:hint="eastAsia"/>
+          <w:lang w:val="en-US" w:eastAsia="zh-CN"/>
+        </w:rPr>
+      </w:pPr>
+      <w:bookmarkStart w:id="30" w:name="_Toc14183"/>
+      <w:r>
+        <w:rPr>
+          <w:rFonts w:hint="eastAsia"/>
+          <w:lang w:val="en-US" w:eastAsia="zh-CN"/>
+        </w:rPr>
+        <w:t>个人中心功能</w:t>
+      </w:r>
+      <w:bookmarkEnd w:id="30"/>
     </w:p>
     <w:p>
       <w:pPr>
@@ -4503,6 +4776,7 @@
           <w:lang w:val="en-US" w:eastAsia="zh-CN"/>
         </w:rPr>
       </w:pPr>
+      <w:bookmarkStart w:id="31" w:name="_Toc16695"/>
       <w:r>
         <w:rPr>
           <w:rFonts w:hint="eastAsia" w:asciiTheme="minorEastAsia" w:hAnsiTheme="minorEastAsia" w:eastAsiaTheme="minorEastAsia" w:cstheme="minorEastAsia"/>
@@ -4510,6 +4784,7 @@
         </w:rPr>
         <w:t>用例：登录</w:t>
       </w:r>
+      <w:bookmarkEnd w:id="31"/>
     </w:p>
     <w:p>
       <w:pPr>
@@ -4784,13 +5059,50 @@
         <w:spacing w:line="240" w:lineRule="auto"/>
         <w:jc w:val="left"/>
         <w:rPr>
-          <w:rFonts w:hint="eastAsia" w:asciiTheme="minorEastAsia" w:hAnsiTheme="minorEastAsia" w:eastAsiaTheme="minorEastAsia" w:cstheme="minorEastAsia"/>
+          <w:rFonts w:hint="eastAsia" w:asciiTheme="minorEastAsia" w:hAnsiTheme="minorEastAsia" w:cstheme="minorEastAsia"/>
           <w:kern w:val="0"/>
           <w:sz w:val="21"/>
           <w:szCs w:val="21"/>
           <w:lang w:val="en-US" w:eastAsia="zh-CN"/>
         </w:rPr>
       </w:pPr>
+      <w:r>
+        <w:rPr>
+          <w:rFonts w:hint="eastAsia" w:asciiTheme="minorEastAsia" w:hAnsiTheme="minorEastAsia" w:cstheme="minorEastAsia"/>
+          <w:kern w:val="0"/>
+          <w:sz w:val="21"/>
+          <w:szCs w:val="21"/>
+          <w:lang w:val="en-US" w:eastAsia="zh-CN"/>
+        </w:rPr>
+        <w:t>若没注册点击注册</w:t>
+      </w:r>
+    </w:p>
+    <w:p>
+      <w:pPr>
+        <w:widowControl w:val="0"/>
+        <w:autoSpaceDE w:val="0"/>
+        <w:autoSpaceDN w:val="0"/>
+        <w:adjustRightInd w:val="0"/>
+        <w:spacing w:line="240" w:lineRule="auto"/>
+        <w:jc w:val="left"/>
+        <w:rPr>
+          <w:rFonts w:hint="eastAsia" w:asciiTheme="minorEastAsia" w:hAnsiTheme="minorEastAsia" w:eastAsiaTheme="minorEastAsia" w:cstheme="minorEastAsia"/>
+          <w:kern w:val="0"/>
+          <w:sz w:val="21"/>
+          <w:szCs w:val="21"/>
+          <w:lang w:val="en-US" w:eastAsia="zh-CN"/>
+        </w:rPr>
+      </w:pPr>
+      <w:r>
+        <w:rPr>
+          <w:rFonts w:hint="eastAsia" w:asciiTheme="minorEastAsia" w:hAnsiTheme="minorEastAsia" w:cstheme="minorEastAsia"/>
+          <w:kern w:val="0"/>
+          <w:sz w:val="21"/>
+          <w:szCs w:val="21"/>
+          <w:lang w:val="en-US" w:eastAsia="zh-CN"/>
+        </w:rPr>
+        <w:t>若已注册但忘记密码，点击忘记密码进行手机验证或邮箱验证找回</w:t>
+      </w:r>
     </w:p>
     <w:p>
       <w:pPr>
@@ -4800,6 +5112,7 @@
           <w:lang w:val="en-US" w:eastAsia="zh-CN"/>
         </w:rPr>
       </w:pPr>
+      <w:bookmarkStart w:id="32" w:name="_Toc9016"/>
       <w:r>
         <w:rPr>
           <w:rFonts w:hint="eastAsia" w:asciiTheme="minorEastAsia" w:hAnsiTheme="minorEastAsia" w:eastAsiaTheme="minorEastAsia" w:cstheme="minorEastAsia"/>
@@ -4807,6 +5120,7 @@
         </w:rPr>
         <w:t>用例：注册</w:t>
       </w:r>
+      <w:bookmarkEnd w:id="32"/>
     </w:p>
     <w:p>
       <w:pPr>
@@ -5170,17 +5484,19 @@
       <w:pPr>
         <w:pStyle w:val="4"/>
         <w:rPr>
-          <w:rFonts w:hint="eastAsia" w:asciiTheme="minorEastAsia" w:hAnsiTheme="minorEastAsia" w:eastAsiaTheme="minorEastAsia" w:cstheme="minorEastAsia"/>
-          <w:lang w:val="en-US" w:eastAsia="zh-CN"/>
-        </w:rPr>
-      </w:pPr>
-      <w:r>
-        <w:rPr>
-          <w:rFonts w:hint="eastAsia" w:asciiTheme="minorEastAsia" w:hAnsiTheme="minorEastAsia" w:eastAsiaTheme="minorEastAsia" w:cstheme="minorEastAsia"/>
-          <w:lang w:val="en-US" w:eastAsia="zh-CN"/>
-        </w:rPr>
-        <w:t>用例：搜索文集</w:t>
-      </w:r>
+          <w:rFonts w:hint="eastAsia"/>
+          <w:lang w:val="en-US" w:eastAsia="zh-CN"/>
+        </w:rPr>
+      </w:pPr>
+      <w:bookmarkStart w:id="33" w:name="_Toc28820"/>
+      <w:r>
+        <w:rPr>
+          <w:rFonts w:hint="eastAsia"/>
+          <w:lang w:val="en-US" w:eastAsia="zh-CN"/>
+        </w:rPr>
+        <w:t>用例：用户查看个人信息</w:t>
+      </w:r>
+      <w:bookmarkEnd w:id="33"/>
     </w:p>
     <w:p>
       <w:pPr>
@@ -5198,7 +5514,7 @@
           <w:bCs/>
           <w:lang w:val="en-US" w:eastAsia="zh-CN"/>
         </w:rPr>
-        <w:t>用例名：搜索文集</w:t>
+        <w:t>用例名：用户查看个人信息</w:t>
       </w:r>
     </w:p>
     <w:p>
@@ -5263,7 +5579,7 @@
           <w:rFonts w:hint="eastAsia" w:asciiTheme="minorEastAsia" w:hAnsiTheme="minorEastAsia" w:eastAsiaTheme="minorEastAsia" w:cstheme="minorEastAsia"/>
           <w:lang w:val="en-US" w:eastAsia="zh-CN"/>
         </w:rPr>
-        <w:t>登录进入发现页面</w:t>
+        <w:t>登录并进入我的页面</w:t>
       </w:r>
     </w:p>
     <w:p>
@@ -5283,7 +5599,7 @@
           <w:rFonts w:hint="eastAsia" w:asciiTheme="minorEastAsia" w:hAnsiTheme="minorEastAsia" w:eastAsiaTheme="minorEastAsia" w:cstheme="minorEastAsia"/>
           <w:lang w:val="en-US" w:eastAsia="zh-CN"/>
         </w:rPr>
-        <w:t>在搜索框搜索想要的内容或者用户名，点击搜索按钮</w:t>
+        <w:t>点击“关注”查看我关注的人</w:t>
       </w:r>
     </w:p>
     <w:p>
@@ -5303,7 +5619,7 @@
           <w:rFonts w:hint="eastAsia" w:asciiTheme="minorEastAsia" w:hAnsiTheme="minorEastAsia" w:eastAsiaTheme="minorEastAsia" w:cstheme="minorEastAsia"/>
           <w:lang w:val="en-US" w:eastAsia="zh-CN"/>
         </w:rPr>
-        <w:t>或进入分类页面</w:t>
+        <w:t>点击“粉丝”查看我的粉丝</w:t>
       </w:r>
     </w:p>
     <w:p>
@@ -5323,11 +5639,269 @@
           <w:rFonts w:hint="eastAsia" w:asciiTheme="minorEastAsia" w:hAnsiTheme="minorEastAsia" w:eastAsiaTheme="minorEastAsia" w:cstheme="minorEastAsia"/>
           <w:lang w:val="en-US" w:eastAsia="zh-CN"/>
         </w:rPr>
-        <w:t>点击某类进入详情页</w:t>
-      </w:r>
-    </w:p>
-    <w:p>
-      <w:pPr>
+        <w:t>点击“文集”查看我发布的文集</w:t>
+      </w:r>
+    </w:p>
+    <w:p>
+      <w:pPr>
+        <w:numPr>
+          <w:ilvl w:val="0"/>
+          <w:numId w:val="7"/>
+        </w:numPr>
+        <w:ind w:left="425" w:leftChars="0" w:hanging="425" w:firstLineChars="0"/>
+        <w:rPr>
+          <w:rFonts w:hint="eastAsia" w:asciiTheme="minorEastAsia" w:hAnsiTheme="minorEastAsia" w:eastAsiaTheme="minorEastAsia" w:cstheme="minorEastAsia"/>
+          <w:lang w:val="en-US" w:eastAsia="zh-CN"/>
+        </w:rPr>
+      </w:pPr>
+      <w:r>
+        <w:rPr>
+          <w:rFonts w:hint="eastAsia" w:asciiTheme="minorEastAsia" w:hAnsiTheme="minorEastAsia" w:eastAsiaTheme="minorEastAsia" w:cstheme="minorEastAsia"/>
+          <w:lang w:val="en-US" w:eastAsia="zh-CN"/>
+        </w:rPr>
+        <w:t>点击“收藏”查看我收藏的文集</w:t>
+      </w:r>
+    </w:p>
+    <w:p>
+      <w:pPr>
+        <w:numPr>
+          <w:ilvl w:val="0"/>
+          <w:numId w:val="7"/>
+        </w:numPr>
+        <w:ind w:left="425" w:leftChars="0" w:hanging="425" w:firstLineChars="0"/>
+        <w:rPr>
+          <w:rFonts w:hint="eastAsia" w:asciiTheme="minorEastAsia" w:hAnsiTheme="minorEastAsia" w:eastAsiaTheme="minorEastAsia" w:cstheme="minorEastAsia"/>
+          <w:lang w:val="en-US" w:eastAsia="zh-CN"/>
+        </w:rPr>
+      </w:pPr>
+      <w:r>
+        <w:rPr>
+          <w:rFonts w:hint="eastAsia" w:asciiTheme="minorEastAsia" w:hAnsiTheme="minorEastAsia" w:eastAsiaTheme="minorEastAsia" w:cstheme="minorEastAsia"/>
+          <w:lang w:val="en-US" w:eastAsia="zh-CN"/>
+        </w:rPr>
+        <w:t>点击“头像”查看个人基本资料</w:t>
+      </w:r>
+    </w:p>
+    <w:p>
+      <w:pPr>
+        <w:rPr>
+          <w:rFonts w:hint="eastAsia" w:asciiTheme="minorEastAsia" w:hAnsiTheme="minorEastAsia" w:eastAsiaTheme="minorEastAsia" w:cstheme="minorEastAsia"/>
+          <w:lang w:val="en-US" w:eastAsia="zh-CN"/>
+        </w:rPr>
+      </w:pPr>
+      <w:r>
+        <w:rPr>
+          <w:rFonts w:hint="eastAsia" w:asciiTheme="minorEastAsia" w:hAnsiTheme="minorEastAsia" w:eastAsiaTheme="minorEastAsia" w:cstheme="minorEastAsia"/>
+          <w:lang w:val="en-US" w:eastAsia="zh-CN"/>
+        </w:rPr>
+        <w:t>扩展路径</w:t>
+      </w:r>
+    </w:p>
+    <w:p>
+      <w:pPr>
+        <w:rPr>
+          <w:rFonts w:hint="eastAsia" w:asciiTheme="minorEastAsia" w:hAnsiTheme="minorEastAsia" w:eastAsiaTheme="minorEastAsia" w:cstheme="minorEastAsia"/>
+          <w:lang w:val="en-US" w:eastAsia="zh-CN"/>
+        </w:rPr>
+      </w:pPr>
+      <w:r>
+        <w:rPr>
+          <w:rFonts w:hint="eastAsia" w:asciiTheme="minorEastAsia" w:hAnsiTheme="minorEastAsia" w:eastAsiaTheme="minorEastAsia" w:cstheme="minorEastAsia"/>
+          <w:lang w:val="en-US" w:eastAsia="zh-CN"/>
+        </w:rPr>
+        <w:t>未登录或者未注册提示用户未登录或注册</w:t>
+      </w:r>
+    </w:p>
+    <w:p>
+      <w:pPr>
+        <w:pStyle w:val="4"/>
+        <w:rPr>
+          <w:rFonts w:hint="eastAsia"/>
+        </w:rPr>
+      </w:pPr>
+      <w:bookmarkStart w:id="34" w:name="_Toc6488"/>
+      <w:r>
+        <w:rPr>
+          <w:rFonts w:hint="eastAsia"/>
+        </w:rPr>
+        <w:t>用例：用户修改个人信息</w:t>
+      </w:r>
+      <w:bookmarkEnd w:id="34"/>
+    </w:p>
+    <w:p>
+      <w:pPr>
+        <w:widowControl w:val="0"/>
+        <w:autoSpaceDE w:val="0"/>
+        <w:autoSpaceDN w:val="0"/>
+        <w:adjustRightInd w:val="0"/>
+        <w:jc w:val="left"/>
+        <w:rPr>
+          <w:rFonts w:hint="eastAsia" w:asciiTheme="minorEastAsia" w:hAnsiTheme="minorEastAsia" w:eastAsiaTheme="minorEastAsia" w:cstheme="minorEastAsia"/>
+          <w:b/>
+          <w:kern w:val="0"/>
+          <w:szCs w:val="21"/>
+        </w:rPr>
+      </w:pPr>
+      <w:r>
+        <w:rPr>
+          <w:rFonts w:hint="eastAsia" w:asciiTheme="minorEastAsia" w:hAnsiTheme="minorEastAsia" w:eastAsiaTheme="minorEastAsia" w:cstheme="minorEastAsia"/>
+          <w:b/>
+          <w:kern w:val="0"/>
+          <w:szCs w:val="21"/>
+        </w:rPr>
+        <w:t>用例名称：用户修改个人信息</w:t>
+      </w:r>
+    </w:p>
+    <w:p>
+      <w:pPr>
+        <w:widowControl w:val="0"/>
+        <w:autoSpaceDE w:val="0"/>
+        <w:autoSpaceDN w:val="0"/>
+        <w:adjustRightInd w:val="0"/>
+        <w:spacing w:line="240" w:lineRule="auto"/>
+        <w:jc w:val="left"/>
+        <w:rPr>
+          <w:rFonts w:hint="eastAsia" w:asciiTheme="minorEastAsia" w:hAnsiTheme="minorEastAsia" w:eastAsiaTheme="minorEastAsia" w:cstheme="minorEastAsia"/>
+          <w:kern w:val="0"/>
+          <w:sz w:val="21"/>
+          <w:szCs w:val="21"/>
+        </w:rPr>
+      </w:pPr>
+      <w:r>
+        <w:rPr>
+          <w:rFonts w:hint="eastAsia" w:asciiTheme="minorEastAsia" w:hAnsiTheme="minorEastAsia" w:eastAsiaTheme="minorEastAsia" w:cstheme="minorEastAsia"/>
+          <w:kern w:val="0"/>
+          <w:sz w:val="21"/>
+          <w:szCs w:val="21"/>
+        </w:rPr>
+        <w:t>干系人利益</w:t>
+      </w:r>
+    </w:p>
+    <w:p>
+      <w:pPr>
+        <w:widowControl w:val="0"/>
+        <w:autoSpaceDE w:val="0"/>
+        <w:autoSpaceDN w:val="0"/>
+        <w:adjustRightInd w:val="0"/>
+        <w:spacing w:line="240" w:lineRule="auto"/>
+        <w:jc w:val="left"/>
+        <w:rPr>
+          <w:rFonts w:hint="eastAsia" w:asciiTheme="minorEastAsia" w:hAnsiTheme="minorEastAsia" w:eastAsiaTheme="minorEastAsia" w:cstheme="minorEastAsia"/>
+          <w:kern w:val="0"/>
+          <w:sz w:val="21"/>
+          <w:szCs w:val="21"/>
+        </w:rPr>
+      </w:pPr>
+      <w:r>
+        <w:rPr>
+          <w:rFonts w:hint="eastAsia" w:asciiTheme="minorEastAsia" w:hAnsiTheme="minorEastAsia" w:eastAsiaTheme="minorEastAsia" w:cstheme="minorEastAsia"/>
+          <w:kern w:val="0"/>
+          <w:sz w:val="21"/>
+          <w:szCs w:val="21"/>
+        </w:rPr>
+        <w:t>用户：操作尽量方便；</w:t>
+      </w:r>
+    </w:p>
+    <w:p>
+      <w:pPr>
+        <w:widowControl w:val="0"/>
+        <w:autoSpaceDE w:val="0"/>
+        <w:autoSpaceDN w:val="0"/>
+        <w:adjustRightInd w:val="0"/>
+        <w:spacing w:line="240" w:lineRule="auto"/>
+        <w:jc w:val="left"/>
+        <w:rPr>
+          <w:rFonts w:hint="eastAsia" w:asciiTheme="minorEastAsia" w:hAnsiTheme="minorEastAsia" w:eastAsiaTheme="minorEastAsia" w:cstheme="minorEastAsia"/>
+          <w:kern w:val="0"/>
+          <w:sz w:val="21"/>
+          <w:szCs w:val="21"/>
+        </w:rPr>
+      </w:pPr>
+      <w:r>
+        <w:rPr>
+          <w:rFonts w:hint="eastAsia" w:asciiTheme="minorEastAsia" w:hAnsiTheme="minorEastAsia" w:eastAsiaTheme="minorEastAsia" w:cstheme="minorEastAsia"/>
+          <w:kern w:val="0"/>
+          <w:sz w:val="21"/>
+          <w:szCs w:val="21"/>
+        </w:rPr>
+        <w:t>基本路径</w:t>
+      </w:r>
+    </w:p>
+    <w:p>
+      <w:pPr>
+        <w:pStyle w:val="32"/>
+        <w:numPr>
+          <w:ilvl w:val="0"/>
+          <w:numId w:val="8"/>
+        </w:numPr>
+        <w:ind w:firstLineChars="0"/>
+        <w:rPr>
+          <w:rFonts w:hint="eastAsia" w:asciiTheme="minorEastAsia" w:hAnsiTheme="minorEastAsia" w:eastAsiaTheme="minorEastAsia" w:cstheme="minorEastAsia"/>
+          <w:sz w:val="21"/>
+          <w:szCs w:val="21"/>
+        </w:rPr>
+      </w:pPr>
+      <w:r>
+        <w:rPr>
+          <w:rFonts w:hint="eastAsia" w:asciiTheme="minorEastAsia" w:hAnsiTheme="minorEastAsia" w:eastAsiaTheme="minorEastAsia" w:cstheme="minorEastAsia"/>
+          <w:sz w:val="21"/>
+          <w:szCs w:val="21"/>
+        </w:rPr>
+        <w:t xml:space="preserve">登录后查看“我的”页面 </w:t>
+      </w:r>
+    </w:p>
+    <w:p>
+      <w:pPr>
+        <w:pStyle w:val="32"/>
+        <w:numPr>
+          <w:ilvl w:val="0"/>
+          <w:numId w:val="8"/>
+        </w:numPr>
+        <w:ind w:firstLineChars="0"/>
+        <w:rPr>
+          <w:rFonts w:hint="eastAsia" w:asciiTheme="minorEastAsia" w:hAnsiTheme="minorEastAsia" w:eastAsiaTheme="minorEastAsia" w:cstheme="minorEastAsia"/>
+          <w:sz w:val="21"/>
+          <w:szCs w:val="21"/>
+        </w:rPr>
+      </w:pPr>
+      <w:r>
+        <w:rPr>
+          <w:rFonts w:hint="eastAsia" w:asciiTheme="minorEastAsia" w:hAnsiTheme="minorEastAsia" w:cstheme="minorEastAsia"/>
+          <w:sz w:val="21"/>
+          <w:szCs w:val="21"/>
+          <w:lang w:val="en-US" w:eastAsia="zh-CN"/>
+        </w:rPr>
+        <w:t>点击头像</w:t>
+      </w:r>
+    </w:p>
+    <w:p>
+      <w:pPr>
+        <w:pStyle w:val="32"/>
+        <w:numPr>
+          <w:ilvl w:val="0"/>
+          <w:numId w:val="8"/>
+        </w:numPr>
+        <w:ind w:firstLineChars="0"/>
+        <w:rPr>
+          <w:rFonts w:hint="eastAsia" w:asciiTheme="minorEastAsia" w:hAnsiTheme="minorEastAsia" w:eastAsiaTheme="minorEastAsia" w:cstheme="minorEastAsia"/>
+          <w:sz w:val="21"/>
+          <w:szCs w:val="21"/>
+          <w:lang w:val="en-US" w:eastAsia="zh-CN"/>
+        </w:rPr>
+      </w:pPr>
+      <w:r>
+        <w:rPr>
+          <w:rFonts w:hint="eastAsia" w:asciiTheme="minorEastAsia" w:hAnsiTheme="minorEastAsia" w:cstheme="minorEastAsia"/>
+          <w:sz w:val="21"/>
+          <w:szCs w:val="21"/>
+          <w:lang w:val="en-US" w:eastAsia="zh-CN"/>
+        </w:rPr>
+        <w:t>进入编辑资料页面，修改个人信息</w:t>
+      </w:r>
+    </w:p>
+    <w:p>
+      <w:pPr>
+        <w:pStyle w:val="32"/>
         <w:numPr>
           <w:ilvl w:val="0"/>
           <w:numId w:val="0"/>
@@ -5335,102 +5909,393 @@
         <w:ind w:leftChars="0"/>
         <w:rPr>
           <w:rFonts w:hint="eastAsia" w:asciiTheme="minorEastAsia" w:hAnsiTheme="minorEastAsia" w:eastAsiaTheme="minorEastAsia" w:cstheme="minorEastAsia"/>
-          <w:lang w:val="en-US" w:eastAsia="zh-CN"/>
-        </w:rPr>
-      </w:pPr>
-      <w:r>
-        <w:rPr>
-          <w:rFonts w:hint="eastAsia" w:asciiTheme="minorEastAsia" w:hAnsiTheme="minorEastAsia" w:eastAsiaTheme="minorEastAsia" w:cstheme="minorEastAsia"/>
-          <w:lang w:val="en-US" w:eastAsia="zh-CN"/>
-        </w:rPr>
-        <w:t>扩展路径</w:t>
-      </w:r>
-    </w:p>
-    <w:p>
-      <w:pPr>
-        <w:rPr>
-          <w:rFonts w:hint="eastAsia" w:asciiTheme="minorEastAsia" w:hAnsiTheme="minorEastAsia" w:eastAsiaTheme="minorEastAsia" w:cstheme="minorEastAsia"/>
-          <w:lang w:val="en-US" w:eastAsia="zh-CN"/>
-        </w:rPr>
-      </w:pPr>
-      <w:r>
-        <w:rPr>
-          <w:rFonts w:hint="eastAsia" w:asciiTheme="minorEastAsia" w:hAnsiTheme="minorEastAsia" w:eastAsiaTheme="minorEastAsia" w:cstheme="minorEastAsia"/>
-          <w:lang w:val="en-US" w:eastAsia="zh-CN"/>
+          <w:sz w:val="21"/>
+          <w:szCs w:val="21"/>
+          <w:lang w:val="en-US" w:eastAsia="zh-CN"/>
+        </w:rPr>
+      </w:pPr>
+      <w:r>
+        <w:rPr>
+          <w:rFonts w:hint="eastAsia" w:asciiTheme="minorEastAsia" w:hAnsiTheme="minorEastAsia" w:eastAsiaTheme="minorEastAsia" w:cstheme="minorEastAsia"/>
+          <w:sz w:val="21"/>
+          <w:szCs w:val="21"/>
+        </w:rPr>
+        <w:t>扩展</w:t>
+      </w:r>
+      <w:r>
+        <w:rPr>
+          <w:rFonts w:hint="eastAsia" w:asciiTheme="minorEastAsia" w:hAnsiTheme="minorEastAsia" w:eastAsiaTheme="minorEastAsia" w:cstheme="minorEastAsia"/>
+          <w:sz w:val="21"/>
+          <w:szCs w:val="21"/>
+          <w:lang w:val="en-US" w:eastAsia="zh-CN"/>
+        </w:rPr>
+        <w:t>路径</w:t>
+      </w:r>
+    </w:p>
+    <w:p>
+      <w:pPr>
+        <w:rPr>
+          <w:rFonts w:hint="eastAsia" w:asciiTheme="minorEastAsia" w:hAnsiTheme="minorEastAsia" w:eastAsiaTheme="minorEastAsia" w:cstheme="minorEastAsia"/>
+          <w:sz w:val="21"/>
+          <w:szCs w:val="21"/>
+        </w:rPr>
+      </w:pPr>
+      <w:r>
+        <w:rPr>
+          <w:rFonts w:hint="eastAsia" w:asciiTheme="minorEastAsia" w:hAnsiTheme="minorEastAsia" w:eastAsiaTheme="minorEastAsia" w:cstheme="minorEastAsia"/>
+          <w:sz w:val="21"/>
+          <w:szCs w:val="21"/>
         </w:rPr>
         <w:t>未登录或者未注册提示用户未登录或注册</w:t>
       </w:r>
     </w:p>
     <w:p>
       <w:pPr>
-        <w:keepNext w:val="0"/>
-        <w:keepLines w:val="0"/>
-        <w:pageBreakBefore w:val="0"/>
-        <w:widowControl w:val="0"/>
+        <w:pStyle w:val="4"/>
+        <w:rPr>
+          <w:rFonts w:hint="eastAsia"/>
+          <w:lang w:val="en-US" w:eastAsia="zh-CN"/>
+        </w:rPr>
+      </w:pPr>
+      <w:bookmarkStart w:id="35" w:name="_Toc27577"/>
+      <w:r>
+        <w:rPr>
+          <w:rFonts w:hint="eastAsia"/>
+          <w:lang w:val="en-US" w:eastAsia="zh-CN"/>
+        </w:rPr>
+        <w:t>用例：页面换肤</w:t>
+      </w:r>
+      <w:bookmarkEnd w:id="35"/>
+    </w:p>
+    <w:p>
+      <w:pPr>
+        <w:rPr>
+          <w:rFonts w:hint="eastAsia" w:asciiTheme="minorEastAsia" w:hAnsiTheme="minorEastAsia" w:eastAsiaTheme="minorEastAsia" w:cstheme="minorEastAsia"/>
+          <w:b/>
+          <w:bCs/>
+          <w:lang w:val="en-US" w:eastAsia="zh-CN"/>
+        </w:rPr>
+      </w:pPr>
+      <w:r>
+        <w:rPr>
+          <w:rFonts w:hint="eastAsia" w:asciiTheme="minorEastAsia" w:hAnsiTheme="minorEastAsia" w:eastAsiaTheme="minorEastAsia" w:cstheme="minorEastAsia"/>
+          <w:b/>
+          <w:bCs/>
+          <w:lang w:val="en-US" w:eastAsia="zh-CN"/>
+        </w:rPr>
+        <w:t>用例名：</w:t>
+      </w:r>
+      <w:r>
+        <w:rPr>
+          <w:rFonts w:hint="eastAsia" w:asciiTheme="minorEastAsia" w:hAnsiTheme="minorEastAsia" w:cstheme="minorEastAsia"/>
+          <w:b/>
+          <w:bCs/>
+          <w:lang w:val="en-US" w:eastAsia="zh-CN"/>
+        </w:rPr>
+        <w:t>页面换肤</w:t>
+      </w:r>
+    </w:p>
+    <w:p>
+      <w:pPr>
+        <w:rPr>
+          <w:rFonts w:hint="eastAsia" w:asciiTheme="minorEastAsia" w:hAnsiTheme="minorEastAsia" w:eastAsiaTheme="minorEastAsia" w:cstheme="minorEastAsia"/>
+          <w:lang w:val="en-US" w:eastAsia="zh-CN"/>
+        </w:rPr>
+      </w:pPr>
+      <w:r>
+        <w:rPr>
+          <w:rFonts w:hint="eastAsia" w:asciiTheme="minorEastAsia" w:hAnsiTheme="minorEastAsia" w:eastAsiaTheme="minorEastAsia" w:cstheme="minorEastAsia"/>
+          <w:lang w:val="en-US" w:eastAsia="zh-CN"/>
+        </w:rPr>
+        <w:t>干系人利益：</w:t>
+      </w:r>
+    </w:p>
+    <w:p>
+      <w:pPr>
+        <w:rPr>
+          <w:rFonts w:hint="eastAsia" w:asciiTheme="minorEastAsia" w:hAnsiTheme="minorEastAsia" w:eastAsiaTheme="minorEastAsia" w:cstheme="minorEastAsia"/>
+          <w:lang w:val="en-US" w:eastAsia="zh-CN"/>
+        </w:rPr>
+      </w:pPr>
+      <w:r>
+        <w:rPr>
+          <w:rFonts w:hint="eastAsia" w:asciiTheme="minorEastAsia" w:hAnsiTheme="minorEastAsia" w:eastAsiaTheme="minorEastAsia" w:cstheme="minorEastAsia"/>
+          <w:lang w:val="en-US" w:eastAsia="zh-CN"/>
+        </w:rPr>
+        <w:t>用户：操作尽量方便；</w:t>
+      </w:r>
+    </w:p>
+    <w:p>
+      <w:pPr>
+        <w:rPr>
+          <w:rFonts w:hint="eastAsia" w:asciiTheme="minorEastAsia" w:hAnsiTheme="minorEastAsia" w:eastAsiaTheme="minorEastAsia" w:cstheme="minorEastAsia"/>
+          <w:lang w:val="en-US" w:eastAsia="zh-CN"/>
+        </w:rPr>
+      </w:pPr>
+      <w:r>
+        <w:rPr>
+          <w:rFonts w:hint="eastAsia" w:asciiTheme="minorEastAsia" w:hAnsiTheme="minorEastAsia" w:eastAsiaTheme="minorEastAsia" w:cstheme="minorEastAsia"/>
+          <w:lang w:val="en-US" w:eastAsia="zh-CN"/>
+        </w:rPr>
+        <w:t>基本路径：</w:t>
+      </w:r>
+    </w:p>
+    <w:p>
+      <w:pPr>
+        <w:rPr>
+          <w:rFonts w:hint="eastAsia" w:asciiTheme="minorEastAsia" w:hAnsiTheme="minorEastAsia" w:eastAsiaTheme="minorEastAsia" w:cstheme="minorEastAsia"/>
+          <w:lang w:val="en-US" w:eastAsia="zh-CN"/>
+        </w:rPr>
+      </w:pPr>
+      <w:r>
+        <w:rPr>
+          <w:rFonts w:hint="eastAsia" w:asciiTheme="minorEastAsia" w:hAnsiTheme="minorEastAsia" w:eastAsiaTheme="minorEastAsia" w:cstheme="minorEastAsia"/>
+          <w:lang w:val="en-US" w:eastAsia="zh-CN"/>
+        </w:rPr>
+        <w:t>1.</w:t>
+      </w:r>
+      <w:r>
+        <w:rPr>
+          <w:rFonts w:hint="eastAsia" w:asciiTheme="minorEastAsia" w:hAnsiTheme="minorEastAsia" w:eastAsiaTheme="minorEastAsia" w:cstheme="minorEastAsia"/>
+          <w:lang w:val="en-US" w:eastAsia="zh-CN"/>
+        </w:rPr>
+        <w:tab/>
+      </w:r>
+      <w:r>
+        <w:rPr>
+          <w:rFonts w:hint="eastAsia" w:asciiTheme="minorEastAsia" w:hAnsiTheme="minorEastAsia" w:eastAsiaTheme="minorEastAsia" w:cstheme="minorEastAsia"/>
+          <w:lang w:val="en-US" w:eastAsia="zh-CN"/>
+        </w:rPr>
+        <w:t>登录进入我的页面</w:t>
+      </w:r>
+    </w:p>
+    <w:p>
+      <w:pPr>
+        <w:rPr>
+          <w:rFonts w:hint="eastAsia" w:asciiTheme="minorEastAsia" w:hAnsiTheme="minorEastAsia" w:eastAsiaTheme="minorEastAsia" w:cstheme="minorEastAsia"/>
+          <w:lang w:val="en-US" w:eastAsia="zh-CN"/>
+        </w:rPr>
+      </w:pPr>
+      <w:r>
+        <w:rPr>
+          <w:rFonts w:hint="eastAsia" w:asciiTheme="minorEastAsia" w:hAnsiTheme="minorEastAsia" w:eastAsiaTheme="minorEastAsia" w:cstheme="minorEastAsia"/>
+          <w:lang w:val="en-US" w:eastAsia="zh-CN"/>
+        </w:rPr>
+        <w:t>2.</w:t>
+      </w:r>
+      <w:r>
+        <w:rPr>
+          <w:rFonts w:hint="eastAsia" w:asciiTheme="minorEastAsia" w:hAnsiTheme="minorEastAsia" w:eastAsiaTheme="minorEastAsia" w:cstheme="minorEastAsia"/>
+          <w:lang w:val="en-US" w:eastAsia="zh-CN"/>
+        </w:rPr>
+        <w:tab/>
+      </w:r>
+      <w:r>
+        <w:rPr>
+          <w:rFonts w:hint="eastAsia" w:asciiTheme="minorEastAsia" w:hAnsiTheme="minorEastAsia" w:eastAsiaTheme="minorEastAsia" w:cstheme="minorEastAsia"/>
+          <w:lang w:val="en-US" w:eastAsia="zh-CN"/>
+        </w:rPr>
+        <w:t>点击设置</w:t>
+      </w:r>
+    </w:p>
+    <w:p>
+      <w:pPr>
+        <w:rPr>
+          <w:rFonts w:hint="eastAsia" w:asciiTheme="minorEastAsia" w:hAnsiTheme="minorEastAsia" w:eastAsiaTheme="minorEastAsia" w:cstheme="minorEastAsia"/>
+          <w:lang w:val="en-US" w:eastAsia="zh-CN"/>
+        </w:rPr>
+      </w:pPr>
+      <w:r>
+        <w:rPr>
+          <w:rFonts w:hint="eastAsia" w:asciiTheme="minorEastAsia" w:hAnsiTheme="minorEastAsia" w:eastAsiaTheme="minorEastAsia" w:cstheme="minorEastAsia"/>
+          <w:lang w:val="en-US" w:eastAsia="zh-CN"/>
+        </w:rPr>
+        <w:t>3.</w:t>
+      </w:r>
+      <w:r>
+        <w:rPr>
+          <w:rFonts w:hint="eastAsia" w:asciiTheme="minorEastAsia" w:hAnsiTheme="minorEastAsia" w:eastAsiaTheme="minorEastAsia" w:cstheme="minorEastAsia"/>
+          <w:lang w:val="en-US" w:eastAsia="zh-CN"/>
+        </w:rPr>
+        <w:tab/>
+      </w:r>
+      <w:r>
+        <w:rPr>
+          <w:rFonts w:hint="eastAsia" w:asciiTheme="minorEastAsia" w:hAnsiTheme="minorEastAsia" w:eastAsiaTheme="minorEastAsia" w:cstheme="minorEastAsia"/>
+          <w:lang w:val="en-US" w:eastAsia="zh-CN"/>
+        </w:rPr>
+        <w:t>点击</w:t>
+      </w:r>
+      <w:r>
+        <w:rPr>
+          <w:rFonts w:hint="eastAsia" w:asciiTheme="minorEastAsia" w:hAnsiTheme="minorEastAsia" w:cstheme="minorEastAsia"/>
+          <w:lang w:val="en-US" w:eastAsia="zh-CN"/>
+        </w:rPr>
+        <w:t>进入页面</w:t>
+      </w:r>
+      <w:r>
+        <w:rPr>
+          <w:rFonts w:hint="eastAsia" w:asciiTheme="minorEastAsia" w:hAnsiTheme="minorEastAsia" w:eastAsiaTheme="minorEastAsia" w:cstheme="minorEastAsia"/>
+          <w:lang w:val="en-US" w:eastAsia="zh-CN"/>
+        </w:rPr>
+        <w:t>换肤</w:t>
+      </w:r>
+      <w:r>
+        <w:rPr>
+          <w:rFonts w:hint="eastAsia" w:asciiTheme="minorEastAsia" w:hAnsiTheme="minorEastAsia" w:cstheme="minorEastAsia"/>
+          <w:lang w:val="en-US" w:eastAsia="zh-CN"/>
+        </w:rPr>
+        <w:t>页面</w:t>
+      </w:r>
+    </w:p>
+    <w:p>
+      <w:pPr>
+        <w:rPr>
+          <w:rFonts w:hint="eastAsia" w:asciiTheme="minorEastAsia" w:hAnsiTheme="minorEastAsia" w:eastAsiaTheme="minorEastAsia" w:cstheme="minorEastAsia"/>
+          <w:lang w:val="en-US" w:eastAsia="zh-CN"/>
+        </w:rPr>
+      </w:pPr>
+      <w:r>
+        <w:rPr>
+          <w:rFonts w:hint="eastAsia" w:asciiTheme="minorEastAsia" w:hAnsiTheme="minorEastAsia" w:eastAsiaTheme="minorEastAsia" w:cstheme="minorEastAsia"/>
+          <w:lang w:val="en-US" w:eastAsia="zh-CN"/>
+        </w:rPr>
+        <w:t>4.</w:t>
+      </w:r>
+      <w:r>
+        <w:rPr>
+          <w:rFonts w:hint="eastAsia" w:asciiTheme="minorEastAsia" w:hAnsiTheme="minorEastAsia" w:eastAsiaTheme="minorEastAsia" w:cstheme="minorEastAsia"/>
+          <w:lang w:val="en-US" w:eastAsia="zh-CN"/>
+        </w:rPr>
+        <w:tab/>
+      </w:r>
+      <w:r>
+        <w:rPr>
+          <w:rFonts w:hint="eastAsia" w:asciiTheme="minorEastAsia" w:hAnsiTheme="minorEastAsia" w:eastAsiaTheme="minorEastAsia" w:cstheme="minorEastAsia"/>
+          <w:lang w:val="en-US" w:eastAsia="zh-CN"/>
+        </w:rPr>
+        <w:t>选择喜欢的皮肤</w:t>
+      </w:r>
+    </w:p>
+    <w:p>
+      <w:pPr>
+        <w:pStyle w:val="3"/>
+        <w:rPr>
+          <w:rFonts w:hint="eastAsia"/>
+          <w:lang w:val="en-US" w:eastAsia="zh-CN"/>
+        </w:rPr>
+      </w:pPr>
+      <w:bookmarkStart w:id="36" w:name="_Toc20732"/>
+      <w:r>
+        <w:rPr>
+          <w:rFonts w:hint="eastAsia"/>
+          <w:lang w:val="en-US" w:eastAsia="zh-CN"/>
+        </w:rPr>
+        <w:t>首页功能</w:t>
+      </w:r>
+      <w:bookmarkEnd w:id="36"/>
+    </w:p>
+    <w:p>
+      <w:pPr>
+        <w:pStyle w:val="4"/>
+        <w:rPr>
+          <w:rFonts w:hint="eastAsia" w:asciiTheme="minorEastAsia" w:hAnsiTheme="minorEastAsia" w:eastAsiaTheme="minorEastAsia" w:cstheme="minorEastAsia"/>
+          <w:lang w:val="en-US" w:eastAsia="zh-CN"/>
+        </w:rPr>
+      </w:pPr>
+      <w:bookmarkStart w:id="37" w:name="_Toc1200"/>
+      <w:r>
+        <w:rPr>
+          <w:rFonts w:hint="eastAsia" w:asciiTheme="minorEastAsia" w:hAnsiTheme="minorEastAsia" w:eastAsiaTheme="minorEastAsia" w:cstheme="minorEastAsia"/>
+          <w:lang w:val="en-US" w:eastAsia="zh-CN"/>
+        </w:rPr>
+        <w:t>用例：发布个人文集</w:t>
+      </w:r>
+      <w:bookmarkEnd w:id="37"/>
+    </w:p>
+    <w:p>
+      <w:pPr>
+        <w:rPr>
+          <w:rFonts w:hint="eastAsia" w:asciiTheme="minorEastAsia" w:hAnsiTheme="minorEastAsia" w:eastAsiaTheme="minorEastAsia" w:cstheme="minorEastAsia"/>
+          <w:b/>
+          <w:bCs/>
+          <w:lang w:val="en-US" w:eastAsia="zh-CN"/>
+        </w:rPr>
+      </w:pPr>
+      <w:r>
+        <w:rPr>
+          <w:rFonts w:hint="eastAsia" w:asciiTheme="minorEastAsia" w:hAnsiTheme="minorEastAsia" w:eastAsiaTheme="minorEastAsia" w:cstheme="minorEastAsia"/>
+          <w:b/>
+          <w:bCs/>
+          <w:lang w:val="en-US" w:eastAsia="zh-CN"/>
+        </w:rPr>
+        <w:t>用例名：发布个人文集</w:t>
+      </w:r>
+    </w:p>
+    <w:p>
+      <w:pPr>
+        <w:rPr>
+          <w:rFonts w:hint="eastAsia" w:asciiTheme="minorEastAsia" w:hAnsiTheme="minorEastAsia" w:eastAsiaTheme="minorEastAsia" w:cstheme="minorEastAsia"/>
+          <w:b w:val="0"/>
+          <w:bCs w:val="0"/>
+          <w:lang w:val="en-US" w:eastAsia="zh-CN"/>
+        </w:rPr>
+      </w:pPr>
+      <w:r>
+        <w:rPr>
+          <w:rFonts w:hint="eastAsia" w:asciiTheme="minorEastAsia" w:hAnsiTheme="minorEastAsia" w:eastAsiaTheme="minorEastAsia" w:cstheme="minorEastAsia"/>
+          <w:b w:val="0"/>
+          <w:bCs w:val="0"/>
+          <w:lang w:val="en-US" w:eastAsia="zh-CN"/>
+        </w:rPr>
+        <w:t>干系人利益</w:t>
+      </w:r>
+    </w:p>
+    <w:p>
+      <w:pPr>
+        <w:rPr>
+          <w:rFonts w:hint="eastAsia" w:asciiTheme="minorEastAsia" w:hAnsiTheme="minorEastAsia" w:eastAsiaTheme="minorEastAsia" w:cstheme="minorEastAsia"/>
+          <w:b w:val="0"/>
+          <w:bCs w:val="0"/>
+          <w:lang w:val="en-US" w:eastAsia="zh-CN"/>
+        </w:rPr>
+      </w:pPr>
+      <w:r>
+        <w:rPr>
+          <w:rFonts w:hint="eastAsia" w:asciiTheme="minorEastAsia" w:hAnsiTheme="minorEastAsia" w:eastAsiaTheme="minorEastAsia" w:cstheme="minorEastAsia"/>
+          <w:b w:val="0"/>
+          <w:bCs w:val="0"/>
+          <w:lang w:val="en-US" w:eastAsia="zh-CN"/>
+        </w:rPr>
+        <w:t>用户：操作尽量方便；</w:t>
+      </w:r>
+    </w:p>
+    <w:p>
+      <w:pPr>
+        <w:rPr>
+          <w:rFonts w:hint="eastAsia" w:asciiTheme="minorEastAsia" w:hAnsiTheme="minorEastAsia" w:eastAsiaTheme="minorEastAsia" w:cstheme="minorEastAsia"/>
+          <w:b w:val="0"/>
+          <w:bCs w:val="0"/>
+          <w:lang w:val="en-US" w:eastAsia="zh-CN"/>
+        </w:rPr>
+      </w:pPr>
+      <w:r>
+        <w:rPr>
+          <w:rFonts w:hint="eastAsia" w:asciiTheme="minorEastAsia" w:hAnsiTheme="minorEastAsia" w:eastAsiaTheme="minorEastAsia" w:cstheme="minorEastAsia"/>
+          <w:b w:val="0"/>
+          <w:bCs w:val="0"/>
+          <w:lang w:val="en-US" w:eastAsia="zh-CN"/>
+        </w:rPr>
+        <w:t>基本路径</w:t>
+      </w:r>
+    </w:p>
+    <w:p>
+      <w:pPr>
         <w:numPr>
           <w:ilvl w:val="0"/>
-          <w:numId w:val="0"/>
+          <w:numId w:val="9"/>
         </w:numPr>
-        <w:kinsoku/>
-        <w:wordWrap/>
-        <w:overflowPunct/>
-        <w:topLinePunct w:val="0"/>
-        <w:autoSpaceDE w:val="0"/>
-        <w:autoSpaceDN w:val="0"/>
-        <w:bidi w:val="0"/>
-        <w:adjustRightInd w:val="0"/>
-        <w:snapToGrid/>
-        <w:spacing w:line="360" w:lineRule="auto"/>
-        <w:ind w:leftChars="0"/>
-        <w:jc w:val="left"/>
-        <w:textAlignment w:val="auto"/>
-        <w:outlineLvl w:val="9"/>
-        <w:rPr>
-          <w:rFonts w:hint="eastAsia" w:asciiTheme="minorEastAsia" w:hAnsiTheme="minorEastAsia" w:eastAsiaTheme="minorEastAsia" w:cstheme="minorEastAsia"/>
-          <w:kern w:val="0"/>
-          <w:sz w:val="21"/>
-          <w:szCs w:val="21"/>
-          <w:lang w:val="en-US" w:eastAsia="zh-CN"/>
-        </w:rPr>
-      </w:pPr>
-    </w:p>
-    <w:p>
-      <w:pPr>
-        <w:pStyle w:val="4"/>
-        <w:rPr>
-          <w:rFonts w:hint="eastAsia" w:asciiTheme="minorEastAsia" w:hAnsiTheme="minorEastAsia" w:eastAsiaTheme="minorEastAsia" w:cstheme="minorEastAsia"/>
-          <w:lang w:val="en-US" w:eastAsia="zh-CN"/>
-        </w:rPr>
-      </w:pPr>
-      <w:r>
-        <w:rPr>
-          <w:rFonts w:hint="eastAsia" w:asciiTheme="minorEastAsia" w:hAnsiTheme="minorEastAsia" w:eastAsiaTheme="minorEastAsia" w:cstheme="minorEastAsia"/>
-          <w:lang w:val="en-US" w:eastAsia="zh-CN"/>
-        </w:rPr>
-        <w:t>用例：发布个人文集</w:t>
-      </w:r>
-    </w:p>
-    <w:p>
-      <w:pPr>
-        <w:rPr>
-          <w:rFonts w:hint="eastAsia" w:asciiTheme="minorEastAsia" w:hAnsiTheme="minorEastAsia" w:eastAsiaTheme="minorEastAsia" w:cstheme="minorEastAsia"/>
-          <w:b/>
-          <w:bCs/>
-          <w:lang w:val="en-US" w:eastAsia="zh-CN"/>
-        </w:rPr>
-      </w:pPr>
-      <w:r>
-        <w:rPr>
-          <w:rFonts w:hint="eastAsia" w:asciiTheme="minorEastAsia" w:hAnsiTheme="minorEastAsia" w:eastAsiaTheme="minorEastAsia" w:cstheme="minorEastAsia"/>
-          <w:b/>
-          <w:bCs/>
-          <w:lang w:val="en-US" w:eastAsia="zh-CN"/>
-        </w:rPr>
-        <w:t>用例名：发布个人文集</w:t>
-      </w:r>
-    </w:p>
-    <w:p>
-      <w:pPr>
+        <w:ind w:left="425" w:leftChars="0" w:hanging="425" w:firstLineChars="0"/>
         <w:rPr>
           <w:rFonts w:hint="eastAsia" w:asciiTheme="minorEastAsia" w:hAnsiTheme="minorEastAsia" w:eastAsiaTheme="minorEastAsia" w:cstheme="minorEastAsia"/>
           <w:b w:val="0"/>
@@ -5440,16 +6305,21 @@
       </w:pPr>
       <w:r>
         <w:rPr>
-          <w:rFonts w:hint="eastAsia" w:asciiTheme="minorEastAsia" w:hAnsiTheme="minorEastAsia" w:eastAsiaTheme="minorEastAsia" w:cstheme="minorEastAsia"/>
+          <w:rFonts w:hint="eastAsia" w:asciiTheme="minorEastAsia" w:hAnsiTheme="minorEastAsia" w:cstheme="minorEastAsia"/>
           <w:b w:val="0"/>
           <w:bCs w:val="0"/>
           <w:lang w:val="en-US" w:eastAsia="zh-CN"/>
         </w:rPr>
-        <w:t>干系人利益</w:t>
-      </w:r>
-    </w:p>
-    <w:p>
-      <w:pPr>
+        <w:t>登录进入首页</w:t>
+      </w:r>
+    </w:p>
+    <w:p>
+      <w:pPr>
+        <w:numPr>
+          <w:ilvl w:val="0"/>
+          <w:numId w:val="9"/>
+        </w:numPr>
+        <w:ind w:left="425" w:leftChars="0" w:hanging="425" w:firstLineChars="0"/>
         <w:rPr>
           <w:rFonts w:hint="eastAsia" w:asciiTheme="minorEastAsia" w:hAnsiTheme="minorEastAsia" w:eastAsiaTheme="minorEastAsia" w:cstheme="minorEastAsia"/>
           <w:b w:val="0"/>
@@ -5459,16 +6329,21 @@
       </w:pPr>
       <w:r>
         <w:rPr>
-          <w:rFonts w:hint="eastAsia" w:asciiTheme="minorEastAsia" w:hAnsiTheme="minorEastAsia" w:eastAsiaTheme="minorEastAsia" w:cstheme="minorEastAsia"/>
+          <w:rFonts w:hint="eastAsia" w:asciiTheme="minorEastAsia" w:hAnsiTheme="minorEastAsia" w:cstheme="minorEastAsia"/>
           <w:b w:val="0"/>
           <w:bCs w:val="0"/>
           <w:lang w:val="en-US" w:eastAsia="zh-CN"/>
         </w:rPr>
-        <w:t>用户：操作尽量方便；</w:t>
-      </w:r>
-    </w:p>
-    <w:p>
-      <w:pPr>
+        <w:t>点击右上角加号选择发布的类型进入发布页面</w:t>
+      </w:r>
+    </w:p>
+    <w:p>
+      <w:pPr>
+        <w:numPr>
+          <w:ilvl w:val="0"/>
+          <w:numId w:val="9"/>
+        </w:numPr>
+        <w:ind w:left="425" w:leftChars="0" w:hanging="425" w:firstLineChars="0"/>
         <w:rPr>
           <w:rFonts w:hint="eastAsia" w:asciiTheme="minorEastAsia" w:hAnsiTheme="minorEastAsia" w:eastAsiaTheme="minorEastAsia" w:cstheme="minorEastAsia"/>
           <w:b w:val="0"/>
@@ -5478,16 +6353,21 @@
       </w:pPr>
       <w:r>
         <w:rPr>
-          <w:rFonts w:hint="eastAsia" w:asciiTheme="minorEastAsia" w:hAnsiTheme="minorEastAsia" w:eastAsiaTheme="minorEastAsia" w:cstheme="minorEastAsia"/>
+          <w:rFonts w:hint="eastAsia" w:asciiTheme="minorEastAsia" w:hAnsiTheme="minorEastAsia" w:cstheme="minorEastAsia"/>
           <w:b w:val="0"/>
           <w:bCs w:val="0"/>
           <w:lang w:val="en-US" w:eastAsia="zh-CN"/>
         </w:rPr>
-        <w:t>基本路径</w:t>
-      </w:r>
-    </w:p>
-    <w:p>
-      <w:pPr>
+        <w:t>选择字体</w:t>
+      </w:r>
+    </w:p>
+    <w:p>
+      <w:pPr>
+        <w:numPr>
+          <w:ilvl w:val="0"/>
+          <w:numId w:val="9"/>
+        </w:numPr>
+        <w:ind w:left="425" w:leftChars="0" w:hanging="425" w:firstLineChars="0"/>
         <w:rPr>
           <w:rFonts w:hint="eastAsia" w:asciiTheme="minorEastAsia" w:hAnsiTheme="minorEastAsia" w:eastAsiaTheme="minorEastAsia" w:cstheme="minorEastAsia"/>
           <w:b w:val="0"/>
@@ -5502,54 +6382,60 @@
           <w:bCs w:val="0"/>
           <w:lang w:val="en-US" w:eastAsia="zh-CN"/>
         </w:rPr>
-        <w:t>1.</w:t>
-      </w:r>
-      <w:r>
-        <w:rPr>
-          <w:rFonts w:hint="eastAsia" w:asciiTheme="minorEastAsia" w:hAnsiTheme="minorEastAsia" w:eastAsiaTheme="minorEastAsia" w:cstheme="minorEastAsia"/>
+        <w:t>选择文集</w:t>
+      </w:r>
+      <w:r>
+        <w:rPr>
+          <w:rFonts w:hint="eastAsia" w:asciiTheme="minorEastAsia" w:hAnsiTheme="minorEastAsia" w:cstheme="minorEastAsia"/>
           <w:b w:val="0"/>
           <w:bCs w:val="0"/>
           <w:lang w:val="en-US" w:eastAsia="zh-CN"/>
         </w:rPr>
-        <w:tab/>
-      </w:r>
-      <w:r>
+        <w:t>排版进入排版页面</w:t>
+      </w:r>
+    </w:p>
+    <w:p>
+      <w:pPr>
+        <w:numPr>
+          <w:ilvl w:val="0"/>
+          <w:numId w:val="9"/>
+        </w:numPr>
+        <w:ind w:left="425" w:leftChars="0" w:hanging="425" w:firstLineChars="0"/>
         <w:rPr>
           <w:rFonts w:hint="eastAsia" w:asciiTheme="minorEastAsia" w:hAnsiTheme="minorEastAsia" w:eastAsiaTheme="minorEastAsia" w:cstheme="minorEastAsia"/>
           <w:b w:val="0"/>
           <w:bCs w:val="0"/>
           <w:lang w:val="en-US" w:eastAsia="zh-CN"/>
         </w:rPr>
-        <w:t>登录进入发布页面</w:t>
-      </w:r>
-    </w:p>
-    <w:p>
-      <w:pPr>
+      </w:pPr>
+      <w:r>
         <w:rPr>
           <w:rFonts w:hint="eastAsia" w:asciiTheme="minorEastAsia" w:hAnsiTheme="minorEastAsia" w:eastAsiaTheme="minorEastAsia" w:cstheme="minorEastAsia"/>
           <w:b w:val="0"/>
           <w:bCs w:val="0"/>
           <w:lang w:val="en-US" w:eastAsia="zh-CN"/>
         </w:rPr>
-      </w:pPr>
-      <w:r>
-        <w:rPr>
-          <w:rFonts w:hint="eastAsia" w:asciiTheme="minorEastAsia" w:hAnsiTheme="minorEastAsia" w:eastAsiaTheme="minorEastAsia" w:cstheme="minorEastAsia"/>
+        <w:t>点击</w:t>
+      </w:r>
+      <w:r>
+        <w:rPr>
+          <w:rFonts w:hint="eastAsia" w:asciiTheme="minorEastAsia" w:hAnsiTheme="minorEastAsia" w:cstheme="minorEastAsia"/>
           <w:b w:val="0"/>
           <w:bCs w:val="0"/>
           <w:lang w:val="en-US" w:eastAsia="zh-CN"/>
         </w:rPr>
-        <w:t>2.</w:t>
-      </w:r>
-      <w:r>
+        <w:t>发布</w:t>
+      </w:r>
+    </w:p>
+    <w:p>
+      <w:pPr>
         <w:rPr>
           <w:rFonts w:hint="eastAsia" w:asciiTheme="minorEastAsia" w:hAnsiTheme="minorEastAsia" w:eastAsiaTheme="minorEastAsia" w:cstheme="minorEastAsia"/>
           <w:b w:val="0"/>
           <w:bCs w:val="0"/>
           <w:lang w:val="en-US" w:eastAsia="zh-CN"/>
         </w:rPr>
-        <w:tab/>
-      </w:r>
+      </w:pPr>
       <w:r>
         <w:rPr>
           <w:rFonts w:hint="eastAsia" w:asciiTheme="minorEastAsia" w:hAnsiTheme="minorEastAsia" w:eastAsiaTheme="minorEastAsia" w:cstheme="minorEastAsia"/>
@@ -5557,247 +6443,6 @@
           <w:bCs w:val="0"/>
           <w:lang w:val="en-US" w:eastAsia="zh-CN"/>
         </w:rPr>
-        <w:t>添加图片，标题文字等内容</w:t>
-      </w:r>
-    </w:p>
-    <w:p>
-      <w:pPr>
-        <w:rPr>
-          <w:rFonts w:hint="eastAsia" w:asciiTheme="minorEastAsia" w:hAnsiTheme="minorEastAsia" w:eastAsiaTheme="minorEastAsia" w:cstheme="minorEastAsia"/>
-          <w:b w:val="0"/>
-          <w:bCs w:val="0"/>
-          <w:lang w:val="en-US" w:eastAsia="zh-CN"/>
-        </w:rPr>
-      </w:pPr>
-      <w:r>
-        <w:rPr>
-          <w:rFonts w:hint="eastAsia" w:asciiTheme="minorEastAsia" w:hAnsiTheme="minorEastAsia" w:eastAsiaTheme="minorEastAsia" w:cstheme="minorEastAsia"/>
-          <w:b w:val="0"/>
-          <w:bCs w:val="0"/>
-          <w:lang w:val="en-US" w:eastAsia="zh-CN"/>
-        </w:rPr>
-        <w:t>3.</w:t>
-      </w:r>
-      <w:r>
-        <w:rPr>
-          <w:rFonts w:hint="eastAsia" w:asciiTheme="minorEastAsia" w:hAnsiTheme="minorEastAsia" w:eastAsiaTheme="minorEastAsia" w:cstheme="minorEastAsia"/>
-          <w:b w:val="0"/>
-          <w:bCs w:val="0"/>
-          <w:lang w:val="en-US" w:eastAsia="zh-CN"/>
-        </w:rPr>
-        <w:tab/>
-      </w:r>
-      <w:r>
-        <w:rPr>
-          <w:rFonts w:hint="eastAsia" w:asciiTheme="minorEastAsia" w:hAnsiTheme="minorEastAsia" w:eastAsiaTheme="minorEastAsia" w:cstheme="minorEastAsia"/>
-          <w:b w:val="0"/>
-          <w:bCs w:val="0"/>
-          <w:lang w:val="en-US" w:eastAsia="zh-CN"/>
-        </w:rPr>
-        <w:t>选择是否私密发布</w:t>
-      </w:r>
-    </w:p>
-    <w:p>
-      <w:pPr>
-        <w:rPr>
-          <w:rFonts w:hint="eastAsia" w:asciiTheme="minorEastAsia" w:hAnsiTheme="minorEastAsia" w:eastAsiaTheme="minorEastAsia" w:cstheme="minorEastAsia"/>
-          <w:b w:val="0"/>
-          <w:bCs w:val="0"/>
-          <w:lang w:val="en-US" w:eastAsia="zh-CN"/>
-        </w:rPr>
-      </w:pPr>
-      <w:r>
-        <w:rPr>
-          <w:rFonts w:hint="eastAsia" w:asciiTheme="minorEastAsia" w:hAnsiTheme="minorEastAsia" w:eastAsiaTheme="minorEastAsia" w:cstheme="minorEastAsia"/>
-          <w:b w:val="0"/>
-          <w:bCs w:val="0"/>
-          <w:lang w:val="en-US" w:eastAsia="zh-CN"/>
-        </w:rPr>
-        <w:t>4.</w:t>
-      </w:r>
-      <w:r>
-        <w:rPr>
-          <w:rFonts w:hint="eastAsia" w:asciiTheme="minorEastAsia" w:hAnsiTheme="minorEastAsia" w:eastAsiaTheme="minorEastAsia" w:cstheme="minorEastAsia"/>
-          <w:b w:val="0"/>
-          <w:bCs w:val="0"/>
-          <w:lang w:val="en-US" w:eastAsia="zh-CN"/>
-        </w:rPr>
-        <w:tab/>
-      </w:r>
-      <w:r>
-        <w:rPr>
-          <w:rFonts w:hint="eastAsia" w:asciiTheme="minorEastAsia" w:hAnsiTheme="minorEastAsia" w:eastAsiaTheme="minorEastAsia" w:cstheme="minorEastAsia"/>
-          <w:b w:val="0"/>
-          <w:bCs w:val="0"/>
-          <w:lang w:val="en-US" w:eastAsia="zh-CN"/>
-        </w:rPr>
-        <w:t>选择是否原创</w:t>
-      </w:r>
-    </w:p>
-    <w:p>
-      <w:pPr>
-        <w:rPr>
-          <w:rFonts w:hint="eastAsia" w:asciiTheme="minorEastAsia" w:hAnsiTheme="minorEastAsia" w:eastAsiaTheme="minorEastAsia" w:cstheme="minorEastAsia"/>
-          <w:b w:val="0"/>
-          <w:bCs w:val="0"/>
-          <w:lang w:val="en-US" w:eastAsia="zh-CN"/>
-        </w:rPr>
-      </w:pPr>
-      <w:r>
-        <w:rPr>
-          <w:rFonts w:hint="eastAsia" w:asciiTheme="minorEastAsia" w:hAnsiTheme="minorEastAsia" w:eastAsiaTheme="minorEastAsia" w:cstheme="minorEastAsia"/>
-          <w:b w:val="0"/>
-          <w:bCs w:val="0"/>
-          <w:lang w:val="en-US" w:eastAsia="zh-CN"/>
-        </w:rPr>
-        <w:t>5.</w:t>
-      </w:r>
-      <w:r>
-        <w:rPr>
-          <w:rFonts w:hint="eastAsia" w:asciiTheme="minorEastAsia" w:hAnsiTheme="minorEastAsia" w:eastAsiaTheme="minorEastAsia" w:cstheme="minorEastAsia"/>
-          <w:b w:val="0"/>
-          <w:bCs w:val="0"/>
-          <w:lang w:val="en-US" w:eastAsia="zh-CN"/>
-        </w:rPr>
-        <w:tab/>
-      </w:r>
-      <w:r>
-        <w:rPr>
-          <w:rFonts w:hint="eastAsia" w:asciiTheme="minorEastAsia" w:hAnsiTheme="minorEastAsia" w:eastAsiaTheme="minorEastAsia" w:cstheme="minorEastAsia"/>
-          <w:b w:val="0"/>
-          <w:bCs w:val="0"/>
-          <w:lang w:val="en-US" w:eastAsia="zh-CN"/>
-        </w:rPr>
-        <w:t>点击完成</w:t>
-      </w:r>
-    </w:p>
-    <w:p>
-      <w:pPr>
-        <w:rPr>
-          <w:rFonts w:hint="eastAsia" w:asciiTheme="minorEastAsia" w:hAnsiTheme="minorEastAsia" w:eastAsiaTheme="minorEastAsia" w:cstheme="minorEastAsia"/>
-          <w:b w:val="0"/>
-          <w:bCs w:val="0"/>
-          <w:lang w:val="en-US" w:eastAsia="zh-CN"/>
-        </w:rPr>
-      </w:pPr>
-      <w:r>
-        <w:rPr>
-          <w:rFonts w:hint="eastAsia" w:asciiTheme="minorEastAsia" w:hAnsiTheme="minorEastAsia" w:eastAsiaTheme="minorEastAsia" w:cstheme="minorEastAsia"/>
-          <w:b w:val="0"/>
-          <w:bCs w:val="0"/>
-          <w:lang w:val="en-US" w:eastAsia="zh-CN"/>
-        </w:rPr>
-        <w:t>6.</w:t>
-      </w:r>
-      <w:r>
-        <w:rPr>
-          <w:rFonts w:hint="eastAsia" w:asciiTheme="minorEastAsia" w:hAnsiTheme="minorEastAsia" w:eastAsiaTheme="minorEastAsia" w:cstheme="minorEastAsia"/>
-          <w:b w:val="0"/>
-          <w:bCs w:val="0"/>
-          <w:lang w:val="en-US" w:eastAsia="zh-CN"/>
-        </w:rPr>
-        <w:tab/>
-      </w:r>
-      <w:r>
-        <w:rPr>
-          <w:rFonts w:hint="eastAsia" w:asciiTheme="minorEastAsia" w:hAnsiTheme="minorEastAsia" w:eastAsiaTheme="minorEastAsia" w:cstheme="minorEastAsia"/>
-          <w:b w:val="0"/>
-          <w:bCs w:val="0"/>
-          <w:lang w:val="en-US" w:eastAsia="zh-CN"/>
-        </w:rPr>
-        <w:t>选择文字字体</w:t>
-      </w:r>
-    </w:p>
-    <w:p>
-      <w:pPr>
-        <w:rPr>
-          <w:rFonts w:hint="eastAsia" w:asciiTheme="minorEastAsia" w:hAnsiTheme="minorEastAsia" w:eastAsiaTheme="minorEastAsia" w:cstheme="minorEastAsia"/>
-          <w:b w:val="0"/>
-          <w:bCs w:val="0"/>
-          <w:lang w:val="en-US" w:eastAsia="zh-CN"/>
-        </w:rPr>
-      </w:pPr>
-      <w:r>
-        <w:rPr>
-          <w:rFonts w:hint="eastAsia" w:asciiTheme="minorEastAsia" w:hAnsiTheme="minorEastAsia" w:eastAsiaTheme="minorEastAsia" w:cstheme="minorEastAsia"/>
-          <w:b w:val="0"/>
-          <w:bCs w:val="0"/>
-          <w:lang w:val="en-US" w:eastAsia="zh-CN"/>
-        </w:rPr>
-        <w:t>7.</w:t>
-      </w:r>
-      <w:r>
-        <w:rPr>
-          <w:rFonts w:hint="eastAsia" w:asciiTheme="minorEastAsia" w:hAnsiTheme="minorEastAsia" w:eastAsiaTheme="minorEastAsia" w:cstheme="minorEastAsia"/>
-          <w:b w:val="0"/>
-          <w:bCs w:val="0"/>
-          <w:lang w:val="en-US" w:eastAsia="zh-CN"/>
-        </w:rPr>
-        <w:tab/>
-      </w:r>
-      <w:r>
-        <w:rPr>
-          <w:rFonts w:hint="eastAsia" w:asciiTheme="minorEastAsia" w:hAnsiTheme="minorEastAsia" w:eastAsiaTheme="minorEastAsia" w:cstheme="minorEastAsia"/>
-          <w:b w:val="0"/>
-          <w:bCs w:val="0"/>
-          <w:lang w:val="en-US" w:eastAsia="zh-CN"/>
-        </w:rPr>
-        <w:t>选择文集模板</w:t>
-      </w:r>
-    </w:p>
-    <w:p>
-      <w:pPr>
-        <w:rPr>
-          <w:rFonts w:hint="eastAsia" w:asciiTheme="minorEastAsia" w:hAnsiTheme="minorEastAsia" w:eastAsiaTheme="minorEastAsia" w:cstheme="minorEastAsia"/>
-          <w:b w:val="0"/>
-          <w:bCs w:val="0"/>
-          <w:lang w:val="en-US" w:eastAsia="zh-CN"/>
-        </w:rPr>
-      </w:pPr>
-      <w:r>
-        <w:rPr>
-          <w:rFonts w:hint="eastAsia" w:asciiTheme="minorEastAsia" w:hAnsiTheme="minorEastAsia" w:eastAsiaTheme="minorEastAsia" w:cstheme="minorEastAsia"/>
-          <w:b w:val="0"/>
-          <w:bCs w:val="0"/>
-          <w:lang w:val="en-US" w:eastAsia="zh-CN"/>
-        </w:rPr>
-        <w:t>8.</w:t>
-      </w:r>
-      <w:r>
-        <w:rPr>
-          <w:rFonts w:hint="eastAsia" w:asciiTheme="minorEastAsia" w:hAnsiTheme="minorEastAsia" w:eastAsiaTheme="minorEastAsia" w:cstheme="minorEastAsia"/>
-          <w:b w:val="0"/>
-          <w:bCs w:val="0"/>
-          <w:lang w:val="en-US" w:eastAsia="zh-CN"/>
-        </w:rPr>
-        <w:tab/>
-      </w:r>
-      <w:r>
-        <w:rPr>
-          <w:rFonts w:hint="eastAsia" w:asciiTheme="minorEastAsia" w:hAnsiTheme="minorEastAsia" w:eastAsiaTheme="minorEastAsia" w:cstheme="minorEastAsia"/>
-          <w:b w:val="0"/>
-          <w:bCs w:val="0"/>
-          <w:lang w:val="en-US" w:eastAsia="zh-CN"/>
-        </w:rPr>
-        <w:t>点击完成</w:t>
-      </w:r>
-    </w:p>
-    <w:p>
-      <w:pPr>
-        <w:rPr>
-          <w:rFonts w:hint="eastAsia" w:asciiTheme="minorEastAsia" w:hAnsiTheme="minorEastAsia" w:eastAsiaTheme="minorEastAsia" w:cstheme="minorEastAsia"/>
-          <w:b w:val="0"/>
-          <w:bCs w:val="0"/>
-          <w:lang w:val="en-US" w:eastAsia="zh-CN"/>
-        </w:rPr>
-      </w:pPr>
-      <w:r>
-        <w:rPr>
-          <w:rFonts w:hint="eastAsia" w:asciiTheme="minorEastAsia" w:hAnsiTheme="minorEastAsia" w:eastAsiaTheme="minorEastAsia" w:cstheme="minorEastAsia"/>
-          <w:b w:val="0"/>
-          <w:bCs w:val="0"/>
-          <w:lang w:val="en-US" w:eastAsia="zh-CN"/>
-        </w:rPr>
         <w:t>扩展路径</w:t>
       </w:r>
     </w:p>
@@ -5805,17 +6450,44 @@
       <w:pPr>
         <w:rPr>
           <w:rFonts w:hint="eastAsia" w:asciiTheme="minorEastAsia" w:hAnsiTheme="minorEastAsia" w:eastAsiaTheme="minorEastAsia" w:cstheme="minorEastAsia"/>
-          <w:b w:val="0"/>
-          <w:bCs w:val="0"/>
-          <w:lang w:val="en-US" w:eastAsia="zh-CN"/>
-        </w:rPr>
-      </w:pPr>
-      <w:r>
-        <w:rPr>
-          <w:rFonts w:hint="eastAsia" w:asciiTheme="minorEastAsia" w:hAnsiTheme="minorEastAsia" w:eastAsiaTheme="minorEastAsia" w:cstheme="minorEastAsia"/>
-          <w:lang w:val="en-US" w:eastAsia="zh-CN"/>
-        </w:rPr>
-        <w:t>发表文字的数目不多于100字</w:t>
+          <w:lang w:val="en-US" w:eastAsia="zh-CN"/>
+        </w:rPr>
+      </w:pPr>
+      <w:r>
+        <w:rPr>
+          <w:rFonts w:hint="eastAsia" w:asciiTheme="minorEastAsia" w:hAnsiTheme="minorEastAsia" w:eastAsiaTheme="minorEastAsia" w:cstheme="minorEastAsia"/>
+          <w:lang w:val="en-US" w:eastAsia="zh-CN"/>
+        </w:rPr>
+        <w:t>发表文字的数目不多于</w:t>
+      </w:r>
+      <w:r>
+        <w:rPr>
+          <w:rFonts w:hint="eastAsia" w:asciiTheme="minorEastAsia" w:hAnsiTheme="minorEastAsia" w:cstheme="minorEastAsia"/>
+          <w:lang w:val="en-US" w:eastAsia="zh-CN"/>
+        </w:rPr>
+        <w:t>2</w:t>
+      </w:r>
+      <w:r>
+        <w:rPr>
+          <w:rFonts w:hint="eastAsia" w:asciiTheme="minorEastAsia" w:hAnsiTheme="minorEastAsia" w:eastAsiaTheme="minorEastAsia" w:cstheme="minorEastAsia"/>
+          <w:lang w:val="en-US" w:eastAsia="zh-CN"/>
+        </w:rPr>
+        <w:t>00字</w:t>
+      </w:r>
+    </w:p>
+    <w:p>
+      <w:pPr>
+        <w:rPr>
+          <w:rFonts w:hint="eastAsia" w:asciiTheme="minorEastAsia" w:hAnsiTheme="minorEastAsia" w:eastAsiaTheme="minorEastAsia" w:cstheme="minorEastAsia"/>
+          <w:lang w:val="en-US" w:eastAsia="zh-CN"/>
+        </w:rPr>
+      </w:pPr>
+      <w:r>
+        <w:rPr>
+          <w:rFonts w:hint="eastAsia" w:asciiTheme="minorEastAsia" w:hAnsiTheme="minorEastAsia" w:cstheme="minorEastAsia"/>
+          <w:lang w:val="en-US" w:eastAsia="zh-CN"/>
+        </w:rPr>
+        <w:t>用户可以选择是否私密发布或者选择是否原创</w:t>
       </w:r>
     </w:p>
     <w:p>
@@ -5841,6 +6513,7 @@
           <w:lang w:val="en-US" w:eastAsia="zh-CN"/>
         </w:rPr>
       </w:pPr>
+      <w:bookmarkStart w:id="38" w:name="_Toc5389"/>
       <w:r>
         <w:rPr>
           <w:rFonts w:hint="eastAsia" w:asciiTheme="minorEastAsia" w:hAnsiTheme="minorEastAsia" w:eastAsiaTheme="minorEastAsia" w:cstheme="minorEastAsia"/>
@@ -5848,6 +6521,7 @@
         </w:rPr>
         <w:t>用例：关注</w:t>
       </w:r>
+      <w:bookmarkEnd w:id="38"/>
     </w:p>
     <w:p>
       <w:pPr>
@@ -5952,7 +6626,7 @@
         <w:widowControl/>
         <w:numPr>
           <w:ilvl w:val="0"/>
-          <w:numId w:val="8"/>
+          <w:numId w:val="10"/>
         </w:numPr>
         <w:suppressLineNumbers w:val="0"/>
         <w:ind w:left="425" w:leftChars="0" w:hanging="425" w:firstLineChars="0"/>
@@ -5983,7 +6657,7 @@
         <w:widowControl/>
         <w:numPr>
           <w:ilvl w:val="0"/>
-          <w:numId w:val="8"/>
+          <w:numId w:val="10"/>
         </w:numPr>
         <w:suppressLineNumbers w:val="0"/>
         <w:ind w:left="425" w:leftChars="0" w:hanging="425" w:firstLineChars="0"/>
@@ -6004,7 +6678,27 @@
           <w:szCs w:val="21"/>
           <w:lang w:val="en-US" w:eastAsia="zh-CN" w:bidi="ar"/>
         </w:rPr>
-        <w:t>点击文字查看详情页</w:t>
+        <w:t>点击</w:t>
+      </w:r>
+      <w:r>
+        <w:rPr>
+          <w:rFonts w:hint="eastAsia" w:asciiTheme="minorEastAsia" w:hAnsiTheme="minorEastAsia" w:cstheme="minorEastAsia"/>
+          <w:kern w:val="0"/>
+          <w:sz w:val="21"/>
+          <w:szCs w:val="21"/>
+          <w:lang w:val="en-US" w:eastAsia="zh-CN" w:bidi="ar"/>
+        </w:rPr>
+        <w:t>下方推荐文集</w:t>
+      </w:r>
+      <w:r>
+        <w:rPr>
+          <w:rFonts w:hint="eastAsia" w:asciiTheme="minorEastAsia" w:hAnsiTheme="minorEastAsia" w:eastAsiaTheme="minorEastAsia" w:cstheme="minorEastAsia"/>
+          <w:kern w:val="0"/>
+          <w:sz w:val="21"/>
+          <w:szCs w:val="21"/>
+          <w:lang w:val="en-US" w:eastAsia="zh-CN" w:bidi="ar"/>
+        </w:rPr>
+        <w:t>查看详情页</w:t>
       </w:r>
     </w:p>
     <w:p>
@@ -6014,7 +6708,7 @@
         <w:widowControl/>
         <w:numPr>
           <w:ilvl w:val="0"/>
-          <w:numId w:val="8"/>
+          <w:numId w:val="10"/>
         </w:numPr>
         <w:suppressLineNumbers w:val="0"/>
         <w:ind w:left="425" w:leftChars="0" w:hanging="425" w:firstLineChars="0"/>
@@ -6045,7 +6739,7 @@
         <w:widowControl/>
         <w:numPr>
           <w:ilvl w:val="0"/>
-          <w:numId w:val="8"/>
+          <w:numId w:val="10"/>
         </w:numPr>
         <w:suppressLineNumbers w:val="0"/>
         <w:ind w:left="425" w:leftChars="0" w:hanging="425" w:firstLineChars="0"/>
@@ -6118,6 +6812,7 @@
           <w:lang w:val="en-US" w:eastAsia="zh-CN"/>
         </w:rPr>
       </w:pPr>
+      <w:bookmarkStart w:id="39" w:name="_Toc8120"/>
       <w:r>
         <w:rPr>
           <w:rFonts w:hint="eastAsia" w:asciiTheme="minorEastAsia" w:hAnsiTheme="minorEastAsia" w:eastAsiaTheme="minorEastAsia" w:cstheme="minorEastAsia"/>
@@ -6125,6 +6820,7 @@
         </w:rPr>
         <w:t>用例：收藏</w:t>
       </w:r>
+      <w:bookmarkEnd w:id="39"/>
     </w:p>
     <w:p>
       <w:pPr>
@@ -6425,6 +7121,7 @@
           <w:lang w:val="en-US" w:eastAsia="zh-CN"/>
         </w:rPr>
       </w:pPr>
+      <w:bookmarkStart w:id="40" w:name="_Toc20961"/>
       <w:r>
         <w:rPr>
           <w:rFonts w:hint="eastAsia" w:asciiTheme="minorEastAsia" w:hAnsiTheme="minorEastAsia" w:eastAsiaTheme="minorEastAsia" w:cstheme="minorEastAsia"/>
@@ -6432,6 +7129,7 @@
         </w:rPr>
         <w:t>用例：评论</w:t>
       </w:r>
+      <w:bookmarkEnd w:id="40"/>
     </w:p>
     <w:p>
       <w:pPr>
@@ -6655,19 +7353,20 @@
         </w:rPr>
         <w:t>点击下方评论</w:t>
       </w:r>
-    </w:p>
-    <w:p>
-      <w:pPr>
-        <w:rPr>
-          <w:rFonts w:hint="eastAsia" w:asciiTheme="minorEastAsia" w:hAnsiTheme="minorEastAsia" w:eastAsiaTheme="minorEastAsia" w:cstheme="minorEastAsia"/>
+      <w:r>
+        <w:rPr>
+          <w:rFonts w:hint="eastAsia" w:asciiTheme="minorEastAsia" w:hAnsiTheme="minorEastAsia" w:cstheme="minorEastAsia"/>
           <w:b w:val="0"/>
           <w:bCs w:val="0"/>
           <w:sz w:val="21"/>
           <w:szCs w:val="21"/>
           <w:lang w:val="en-US" w:eastAsia="zh-CN"/>
         </w:rPr>
-      </w:pPr>
-      <w:r>
+        <w:t>框</w:t>
+      </w:r>
+    </w:p>
+    <w:p>
+      <w:pPr>
         <w:rPr>
           <w:rFonts w:hint="eastAsia" w:asciiTheme="minorEastAsia" w:hAnsiTheme="minorEastAsia" w:eastAsiaTheme="minorEastAsia" w:cstheme="minorEastAsia"/>
           <w:b w:val="0"/>
@@ -6676,8 +7375,7 @@
           <w:szCs w:val="21"/>
           <w:lang w:val="en-US" w:eastAsia="zh-CN"/>
         </w:rPr>
-        <w:t>4.</w:t>
-      </w:r>
+      </w:pPr>
       <w:r>
         <w:rPr>
           <w:rFonts w:hint="eastAsia" w:asciiTheme="minorEastAsia" w:hAnsiTheme="minorEastAsia" w:eastAsiaTheme="minorEastAsia" w:cstheme="minorEastAsia"/>
@@ -6687,7 +7385,7 @@
           <w:szCs w:val="21"/>
           <w:lang w:val="en-US" w:eastAsia="zh-CN"/>
         </w:rPr>
-        <w:tab/>
+        <w:t>4.</w:t>
       </w:r>
       <w:r>
         <w:rPr>
@@ -6698,11 +7396,9 @@
           <w:szCs w:val="21"/>
           <w:lang w:val="en-US" w:eastAsia="zh-CN"/>
         </w:rPr>
-        <w:t>输入自己的评论内容</w:t>
-      </w:r>
-    </w:p>
-    <w:p>
-      <w:pPr>
+        <w:tab/>
+      </w:r>
+      <w:r>
         <w:rPr>
           <w:rFonts w:hint="eastAsia" w:asciiTheme="minorEastAsia" w:hAnsiTheme="minorEastAsia" w:eastAsiaTheme="minorEastAsia" w:cstheme="minorEastAsia"/>
           <w:b w:val="0"/>
@@ -6711,8 +7407,11 @@
           <w:szCs w:val="21"/>
           <w:lang w:val="en-US" w:eastAsia="zh-CN"/>
         </w:rPr>
-      </w:pPr>
-      <w:r>
+        <w:t>输入自己的评论内容</w:t>
+      </w:r>
+    </w:p>
+    <w:p>
+      <w:pPr>
         <w:rPr>
           <w:rFonts w:hint="eastAsia" w:asciiTheme="minorEastAsia" w:hAnsiTheme="minorEastAsia" w:eastAsiaTheme="minorEastAsia" w:cstheme="minorEastAsia"/>
           <w:b w:val="0"/>
@@ -6721,8 +7420,7 @@
           <w:szCs w:val="21"/>
           <w:lang w:val="en-US" w:eastAsia="zh-CN"/>
         </w:rPr>
-        <w:t>5.</w:t>
-      </w:r>
+      </w:pPr>
       <w:r>
         <w:rPr>
           <w:rFonts w:hint="eastAsia" w:asciiTheme="minorEastAsia" w:hAnsiTheme="minorEastAsia" w:eastAsiaTheme="minorEastAsia" w:cstheme="minorEastAsia"/>
@@ -6732,7 +7430,7 @@
           <w:szCs w:val="21"/>
           <w:lang w:val="en-US" w:eastAsia="zh-CN"/>
         </w:rPr>
-        <w:tab/>
+        <w:t>5.</w:t>
       </w:r>
       <w:r>
         <w:rPr>
@@ -6743,11 +7441,9 @@
           <w:szCs w:val="21"/>
           <w:lang w:val="en-US" w:eastAsia="zh-CN"/>
         </w:rPr>
-        <w:t>点击评论</w:t>
-      </w:r>
-    </w:p>
-    <w:p>
-      <w:pPr>
+        <w:tab/>
+      </w:r>
+      <w:r>
         <w:rPr>
           <w:rFonts w:hint="eastAsia" w:asciiTheme="minorEastAsia" w:hAnsiTheme="minorEastAsia" w:eastAsiaTheme="minorEastAsia" w:cstheme="minorEastAsia"/>
           <w:b w:val="0"/>
@@ -6756,16 +7452,42 @@
           <w:szCs w:val="21"/>
           <w:lang w:val="en-US" w:eastAsia="zh-CN"/>
         </w:rPr>
-      </w:pPr>
-      <w:r>
-        <w:rPr>
-          <w:rFonts w:hint="eastAsia" w:asciiTheme="minorEastAsia" w:hAnsiTheme="minorEastAsia" w:eastAsiaTheme="minorEastAsia" w:cstheme="minorEastAsia"/>
+        <w:t>点击</w:t>
+      </w:r>
+      <w:r>
+        <w:rPr>
+          <w:rFonts w:hint="eastAsia" w:asciiTheme="minorEastAsia" w:hAnsiTheme="minorEastAsia" w:cstheme="minorEastAsia"/>
           <w:b w:val="0"/>
           <w:bCs w:val="0"/>
           <w:sz w:val="21"/>
           <w:szCs w:val="21"/>
           <w:lang w:val="en-US" w:eastAsia="zh-CN"/>
         </w:rPr>
+        <w:t>发送</w:t>
+      </w:r>
+      <w:bookmarkStart w:id="82" w:name="_GoBack"/>
+      <w:bookmarkEnd w:id="82"/>
+    </w:p>
+    <w:p>
+      <w:pPr>
+        <w:rPr>
+          <w:rFonts w:hint="eastAsia" w:asciiTheme="minorEastAsia" w:hAnsiTheme="minorEastAsia" w:eastAsiaTheme="minorEastAsia" w:cstheme="minorEastAsia"/>
+          <w:b w:val="0"/>
+          <w:bCs w:val="0"/>
+          <w:sz w:val="21"/>
+          <w:szCs w:val="21"/>
+          <w:lang w:val="en-US" w:eastAsia="zh-CN"/>
+        </w:rPr>
+      </w:pPr>
+      <w:r>
+        <w:rPr>
+          <w:rFonts w:hint="eastAsia" w:asciiTheme="minorEastAsia" w:hAnsiTheme="minorEastAsia" w:eastAsiaTheme="minorEastAsia" w:cstheme="minorEastAsia"/>
+          <w:b w:val="0"/>
+          <w:bCs w:val="0"/>
+          <w:sz w:val="21"/>
+          <w:szCs w:val="21"/>
+          <w:lang w:val="en-US" w:eastAsia="zh-CN"/>
+        </w:rPr>
         <w:t>扩展路径</w:t>
       </w:r>
     </w:p>
@@ -6792,6 +7514,7 @@
           <w:lang w:val="en-US" w:eastAsia="zh-CN"/>
         </w:rPr>
       </w:pPr>
+      <w:bookmarkStart w:id="41" w:name="_Toc29852"/>
       <w:r>
         <w:rPr>
           <w:rFonts w:hint="eastAsia" w:asciiTheme="minorEastAsia" w:hAnsiTheme="minorEastAsia" w:eastAsiaTheme="minorEastAsia" w:cstheme="minorEastAsia"/>
@@ -6799,6 +7522,7 @@
         </w:rPr>
         <w:t>用例：回复评论</w:t>
       </w:r>
+      <w:bookmarkEnd w:id="41"/>
     </w:p>
     <w:p>
       <w:pPr>
@@ -6818,267 +7542,288 @@
         </w:rPr>
         <w:t>用例名：回复</w:t>
       </w:r>
-    </w:p>
-    <w:p>
-      <w:pPr>
-        <w:rPr>
-          <w:rFonts w:hint="eastAsia" w:asciiTheme="minorEastAsia" w:hAnsiTheme="minorEastAsia" w:eastAsiaTheme="minorEastAsia" w:cstheme="minorEastAsia"/>
-          <w:lang w:val="en-US" w:eastAsia="zh-CN"/>
-        </w:rPr>
-      </w:pPr>
-      <w:r>
-        <w:rPr>
-          <w:rFonts w:hint="eastAsia" w:asciiTheme="minorEastAsia" w:hAnsiTheme="minorEastAsia" w:eastAsiaTheme="minorEastAsia" w:cstheme="minorEastAsia"/>
-          <w:lang w:val="en-US" w:eastAsia="zh-CN"/>
-        </w:rPr>
-        <w:t>干系人利益</w:t>
-      </w:r>
-    </w:p>
-    <w:p>
-      <w:pPr>
-        <w:rPr>
-          <w:rFonts w:hint="eastAsia" w:asciiTheme="minorEastAsia" w:hAnsiTheme="minorEastAsia" w:eastAsiaTheme="minorEastAsia" w:cstheme="minorEastAsia"/>
-          <w:lang w:val="en-US" w:eastAsia="zh-CN"/>
-        </w:rPr>
-      </w:pPr>
-      <w:r>
-        <w:rPr>
-          <w:rFonts w:hint="eastAsia" w:asciiTheme="minorEastAsia" w:hAnsiTheme="minorEastAsia" w:eastAsiaTheme="minorEastAsia" w:cstheme="minorEastAsia"/>
-          <w:lang w:val="en-US" w:eastAsia="zh-CN"/>
-        </w:rPr>
-        <w:t>用户：操作尽量方便；</w:t>
-      </w:r>
-    </w:p>
-    <w:p>
-      <w:pPr>
-        <w:rPr>
-          <w:rFonts w:hint="eastAsia" w:asciiTheme="minorEastAsia" w:hAnsiTheme="minorEastAsia" w:eastAsiaTheme="minorEastAsia" w:cstheme="minorEastAsia"/>
-          <w:lang w:val="en-US" w:eastAsia="zh-CN"/>
-        </w:rPr>
-      </w:pPr>
-      <w:r>
-        <w:rPr>
-          <w:rFonts w:hint="eastAsia" w:asciiTheme="minorEastAsia" w:hAnsiTheme="minorEastAsia" w:eastAsiaTheme="minorEastAsia" w:cstheme="minorEastAsia"/>
-          <w:lang w:val="en-US" w:eastAsia="zh-CN"/>
-        </w:rPr>
-        <w:t>基本路径</w:t>
-      </w:r>
-    </w:p>
-    <w:p>
-      <w:pPr>
-        <w:rPr>
-          <w:rFonts w:hint="eastAsia" w:asciiTheme="minorEastAsia" w:hAnsiTheme="minorEastAsia" w:eastAsiaTheme="minorEastAsia" w:cstheme="minorEastAsia"/>
-          <w:lang w:val="en-US" w:eastAsia="zh-CN"/>
-        </w:rPr>
-      </w:pPr>
-      <w:r>
-        <w:rPr>
-          <w:rFonts w:hint="eastAsia" w:asciiTheme="minorEastAsia" w:hAnsiTheme="minorEastAsia" w:eastAsiaTheme="minorEastAsia" w:cstheme="minorEastAsia"/>
-          <w:lang w:val="en-US" w:eastAsia="zh-CN"/>
-        </w:rPr>
-        <w:t>1.</w:t>
-      </w:r>
-      <w:r>
-        <w:rPr>
-          <w:rFonts w:hint="eastAsia" w:asciiTheme="minorEastAsia" w:hAnsiTheme="minorEastAsia" w:eastAsiaTheme="minorEastAsia" w:cstheme="minorEastAsia"/>
-          <w:lang w:val="en-US" w:eastAsia="zh-CN"/>
-        </w:rPr>
-        <w:tab/>
-      </w:r>
-      <w:r>
-        <w:rPr>
-          <w:rFonts w:hint="eastAsia" w:asciiTheme="minorEastAsia" w:hAnsiTheme="minorEastAsia" w:eastAsiaTheme="minorEastAsia" w:cstheme="minorEastAsia"/>
-          <w:lang w:val="en-US" w:eastAsia="zh-CN"/>
-        </w:rPr>
-        <w:t>登录进入首页</w:t>
-      </w:r>
-    </w:p>
-    <w:p>
-      <w:pPr>
-        <w:rPr>
-          <w:rFonts w:hint="eastAsia" w:asciiTheme="minorEastAsia" w:hAnsiTheme="minorEastAsia" w:eastAsiaTheme="minorEastAsia" w:cstheme="minorEastAsia"/>
-          <w:lang w:val="en-US" w:eastAsia="zh-CN"/>
-        </w:rPr>
-      </w:pPr>
-      <w:r>
-        <w:rPr>
-          <w:rFonts w:hint="eastAsia" w:asciiTheme="minorEastAsia" w:hAnsiTheme="minorEastAsia" w:eastAsiaTheme="minorEastAsia" w:cstheme="minorEastAsia"/>
-          <w:lang w:val="en-US" w:eastAsia="zh-CN"/>
-        </w:rPr>
-        <w:t>2.</w:t>
-      </w:r>
-      <w:r>
-        <w:rPr>
-          <w:rFonts w:hint="eastAsia" w:asciiTheme="minorEastAsia" w:hAnsiTheme="minorEastAsia" w:eastAsiaTheme="minorEastAsia" w:cstheme="minorEastAsia"/>
-          <w:lang w:val="en-US" w:eastAsia="zh-CN"/>
-        </w:rPr>
-        <w:tab/>
-      </w:r>
-      <w:r>
-        <w:rPr>
-          <w:rFonts w:hint="eastAsia" w:asciiTheme="minorEastAsia" w:hAnsiTheme="minorEastAsia" w:eastAsiaTheme="minorEastAsia" w:cstheme="minorEastAsia"/>
-          <w:lang w:val="en-US" w:eastAsia="zh-CN"/>
-        </w:rPr>
-        <w:t>点击文字查看详情页</w:t>
-      </w:r>
-    </w:p>
-    <w:p>
-      <w:pPr>
-        <w:rPr>
-          <w:rFonts w:hint="eastAsia" w:asciiTheme="minorEastAsia" w:hAnsiTheme="minorEastAsia" w:eastAsiaTheme="minorEastAsia" w:cstheme="minorEastAsia"/>
-          <w:lang w:val="en-US" w:eastAsia="zh-CN"/>
-        </w:rPr>
-      </w:pPr>
-      <w:r>
-        <w:rPr>
-          <w:rFonts w:hint="eastAsia" w:asciiTheme="minorEastAsia" w:hAnsiTheme="minorEastAsia" w:eastAsiaTheme="minorEastAsia" w:cstheme="minorEastAsia"/>
-          <w:lang w:val="en-US" w:eastAsia="zh-CN"/>
-        </w:rPr>
-        <w:t>3.</w:t>
-      </w:r>
-      <w:r>
-        <w:rPr>
-          <w:rFonts w:hint="eastAsia" w:asciiTheme="minorEastAsia" w:hAnsiTheme="minorEastAsia" w:eastAsiaTheme="minorEastAsia" w:cstheme="minorEastAsia"/>
-          <w:lang w:val="en-US" w:eastAsia="zh-CN"/>
-        </w:rPr>
-        <w:tab/>
-      </w:r>
-      <w:r>
-        <w:rPr>
-          <w:rFonts w:hint="eastAsia" w:asciiTheme="minorEastAsia" w:hAnsiTheme="minorEastAsia" w:eastAsiaTheme="minorEastAsia" w:cstheme="minorEastAsia"/>
-          <w:lang w:val="en-US" w:eastAsia="zh-CN"/>
-        </w:rPr>
-        <w:t>点击下方评论</w:t>
-      </w:r>
-    </w:p>
-    <w:p>
-      <w:pPr>
-        <w:rPr>
-          <w:rFonts w:hint="eastAsia" w:asciiTheme="minorEastAsia" w:hAnsiTheme="minorEastAsia" w:eastAsiaTheme="minorEastAsia" w:cstheme="minorEastAsia"/>
-          <w:lang w:val="en-US" w:eastAsia="zh-CN"/>
-        </w:rPr>
-      </w:pPr>
-      <w:r>
-        <w:rPr>
-          <w:rFonts w:hint="eastAsia" w:asciiTheme="minorEastAsia" w:hAnsiTheme="minorEastAsia" w:eastAsiaTheme="minorEastAsia" w:cstheme="minorEastAsia"/>
-          <w:lang w:val="en-US" w:eastAsia="zh-CN"/>
-        </w:rPr>
-        <w:t>4.</w:t>
-      </w:r>
-      <w:r>
-        <w:rPr>
-          <w:rFonts w:hint="eastAsia" w:asciiTheme="minorEastAsia" w:hAnsiTheme="minorEastAsia" w:eastAsiaTheme="minorEastAsia" w:cstheme="minorEastAsia"/>
-          <w:lang w:val="en-US" w:eastAsia="zh-CN"/>
-        </w:rPr>
-        <w:tab/>
-      </w:r>
-      <w:r>
-        <w:rPr>
-          <w:rFonts w:hint="eastAsia" w:asciiTheme="minorEastAsia" w:hAnsiTheme="minorEastAsia" w:eastAsiaTheme="minorEastAsia" w:cstheme="minorEastAsia"/>
-          <w:lang w:val="en-US" w:eastAsia="zh-CN"/>
-        </w:rPr>
-        <w:t>点击自己想回复的评论</w:t>
-      </w:r>
-    </w:p>
-    <w:p>
-      <w:pPr>
-        <w:rPr>
-          <w:rFonts w:hint="eastAsia" w:asciiTheme="minorEastAsia" w:hAnsiTheme="minorEastAsia" w:eastAsiaTheme="minorEastAsia" w:cstheme="minorEastAsia"/>
-          <w:lang w:val="en-US" w:eastAsia="zh-CN"/>
-        </w:rPr>
-      </w:pPr>
-      <w:r>
-        <w:rPr>
-          <w:rFonts w:hint="eastAsia" w:asciiTheme="minorEastAsia" w:hAnsiTheme="minorEastAsia" w:eastAsiaTheme="minorEastAsia" w:cstheme="minorEastAsia"/>
-          <w:lang w:val="en-US" w:eastAsia="zh-CN"/>
-        </w:rPr>
-        <w:t>5.</w:t>
-      </w:r>
-      <w:r>
-        <w:rPr>
-          <w:rFonts w:hint="eastAsia" w:asciiTheme="minorEastAsia" w:hAnsiTheme="minorEastAsia" w:eastAsiaTheme="minorEastAsia" w:cstheme="minorEastAsia"/>
-          <w:lang w:val="en-US" w:eastAsia="zh-CN"/>
-        </w:rPr>
-        <w:tab/>
-      </w:r>
-      <w:r>
-        <w:rPr>
-          <w:rFonts w:hint="eastAsia" w:asciiTheme="minorEastAsia" w:hAnsiTheme="minorEastAsia" w:eastAsiaTheme="minorEastAsia" w:cstheme="minorEastAsia"/>
-          <w:lang w:val="en-US" w:eastAsia="zh-CN"/>
-        </w:rPr>
-        <w:t xml:space="preserve">输入回复内容 </w:t>
-      </w:r>
-    </w:p>
-    <w:p>
-      <w:pPr>
-        <w:rPr>
-          <w:rFonts w:hint="eastAsia" w:asciiTheme="minorEastAsia" w:hAnsiTheme="minorEastAsia" w:eastAsiaTheme="minorEastAsia" w:cstheme="minorEastAsia"/>
-          <w:lang w:val="en-US" w:eastAsia="zh-CN"/>
-        </w:rPr>
-      </w:pPr>
-      <w:r>
-        <w:rPr>
-          <w:rFonts w:hint="eastAsia" w:asciiTheme="minorEastAsia" w:hAnsiTheme="minorEastAsia" w:eastAsiaTheme="minorEastAsia" w:cstheme="minorEastAsia"/>
-          <w:lang w:val="en-US" w:eastAsia="zh-CN"/>
-        </w:rPr>
-        <w:t>6.</w:t>
-      </w:r>
-      <w:r>
-        <w:rPr>
-          <w:rFonts w:hint="eastAsia" w:asciiTheme="minorEastAsia" w:hAnsiTheme="minorEastAsia" w:eastAsiaTheme="minorEastAsia" w:cstheme="minorEastAsia"/>
-          <w:lang w:val="en-US" w:eastAsia="zh-CN"/>
-        </w:rPr>
-        <w:tab/>
-      </w:r>
-      <w:r>
-        <w:rPr>
-          <w:rFonts w:hint="eastAsia" w:asciiTheme="minorEastAsia" w:hAnsiTheme="minorEastAsia" w:eastAsiaTheme="minorEastAsia" w:cstheme="minorEastAsia"/>
-          <w:lang w:val="en-US" w:eastAsia="zh-CN"/>
-        </w:rPr>
-        <w:t>点击发送</w:t>
-      </w:r>
-    </w:p>
-    <w:p>
-      <w:pPr>
-        <w:rPr>
-          <w:rFonts w:hint="eastAsia" w:asciiTheme="minorEastAsia" w:hAnsiTheme="minorEastAsia" w:eastAsiaTheme="minorEastAsia" w:cstheme="minorEastAsia"/>
-          <w:lang w:val="en-US" w:eastAsia="zh-CN"/>
-        </w:rPr>
-      </w:pPr>
-    </w:p>
-    <w:p>
-      <w:pPr>
-        <w:pStyle w:val="4"/>
-        <w:rPr>
-          <w:rFonts w:hint="eastAsia" w:asciiTheme="minorEastAsia" w:hAnsiTheme="minorEastAsia" w:eastAsiaTheme="minorEastAsia" w:cstheme="minorEastAsia"/>
-          <w:lang w:val="en-US" w:eastAsia="zh-CN"/>
-        </w:rPr>
-      </w:pPr>
-      <w:r>
-        <w:rPr>
-          <w:rFonts w:hint="eastAsia" w:asciiTheme="minorEastAsia" w:hAnsiTheme="minorEastAsia" w:eastAsiaTheme="minorEastAsia" w:cstheme="minorEastAsia"/>
-          <w:lang w:val="en-US" w:eastAsia="zh-CN"/>
-        </w:rPr>
-        <w:t>用例：用户查看个人信息</w:t>
-      </w:r>
-    </w:p>
-    <w:p>
-      <w:pPr>
-        <w:rPr>
-          <w:rFonts w:hint="eastAsia" w:asciiTheme="minorEastAsia" w:hAnsiTheme="minorEastAsia" w:eastAsiaTheme="minorEastAsia" w:cstheme="minorEastAsia"/>
+      <w:r>
+        <w:rPr>
+          <w:rFonts w:hint="eastAsia" w:asciiTheme="minorEastAsia" w:hAnsiTheme="minorEastAsia" w:cstheme="minorEastAsia"/>
           <w:b/>
           <w:bCs/>
           <w:lang w:val="en-US" w:eastAsia="zh-CN"/>
         </w:rPr>
-      </w:pPr>
-      <w:r>
+        <w:t>评论</w:t>
+      </w:r>
+    </w:p>
+    <w:p>
+      <w:pPr>
+        <w:rPr>
+          <w:rFonts w:hint="eastAsia" w:asciiTheme="minorEastAsia" w:hAnsiTheme="minorEastAsia" w:eastAsiaTheme="minorEastAsia" w:cstheme="minorEastAsia"/>
+          <w:lang w:val="en-US" w:eastAsia="zh-CN"/>
+        </w:rPr>
+      </w:pPr>
+      <w:r>
+        <w:rPr>
+          <w:rFonts w:hint="eastAsia" w:asciiTheme="minorEastAsia" w:hAnsiTheme="minorEastAsia" w:eastAsiaTheme="minorEastAsia" w:cstheme="minorEastAsia"/>
+          <w:lang w:val="en-US" w:eastAsia="zh-CN"/>
+        </w:rPr>
+        <w:t>干系人利益</w:t>
+      </w:r>
+    </w:p>
+    <w:p>
+      <w:pPr>
+        <w:rPr>
+          <w:rFonts w:hint="eastAsia" w:asciiTheme="minorEastAsia" w:hAnsiTheme="minorEastAsia" w:eastAsiaTheme="minorEastAsia" w:cstheme="minorEastAsia"/>
+          <w:lang w:val="en-US" w:eastAsia="zh-CN"/>
+        </w:rPr>
+      </w:pPr>
+      <w:r>
+        <w:rPr>
+          <w:rFonts w:hint="eastAsia" w:asciiTheme="minorEastAsia" w:hAnsiTheme="minorEastAsia" w:eastAsiaTheme="minorEastAsia" w:cstheme="minorEastAsia"/>
+          <w:lang w:val="en-US" w:eastAsia="zh-CN"/>
+        </w:rPr>
+        <w:t>用户：操作尽量方便；</w:t>
+      </w:r>
+    </w:p>
+    <w:p>
+      <w:pPr>
+        <w:rPr>
+          <w:rFonts w:hint="eastAsia" w:asciiTheme="minorEastAsia" w:hAnsiTheme="minorEastAsia" w:eastAsiaTheme="minorEastAsia" w:cstheme="minorEastAsia"/>
+          <w:lang w:val="en-US" w:eastAsia="zh-CN"/>
+        </w:rPr>
+      </w:pPr>
+      <w:r>
+        <w:rPr>
+          <w:rFonts w:hint="eastAsia" w:asciiTheme="minorEastAsia" w:hAnsiTheme="minorEastAsia" w:eastAsiaTheme="minorEastAsia" w:cstheme="minorEastAsia"/>
+          <w:lang w:val="en-US" w:eastAsia="zh-CN"/>
+        </w:rPr>
+        <w:t>基本路径</w:t>
+      </w:r>
+    </w:p>
+    <w:p>
+      <w:pPr>
+        <w:rPr>
+          <w:rFonts w:hint="eastAsia" w:asciiTheme="minorEastAsia" w:hAnsiTheme="minorEastAsia" w:eastAsiaTheme="minorEastAsia" w:cstheme="minorEastAsia"/>
+          <w:lang w:val="en-US" w:eastAsia="zh-CN"/>
+        </w:rPr>
+      </w:pPr>
+      <w:r>
+        <w:rPr>
+          <w:rFonts w:hint="eastAsia" w:asciiTheme="minorEastAsia" w:hAnsiTheme="minorEastAsia" w:eastAsiaTheme="minorEastAsia" w:cstheme="minorEastAsia"/>
+          <w:lang w:val="en-US" w:eastAsia="zh-CN"/>
+        </w:rPr>
+        <w:t>1.</w:t>
+      </w:r>
+      <w:r>
+        <w:rPr>
+          <w:rFonts w:hint="eastAsia" w:asciiTheme="minorEastAsia" w:hAnsiTheme="minorEastAsia" w:eastAsiaTheme="minorEastAsia" w:cstheme="minorEastAsia"/>
+          <w:lang w:val="en-US" w:eastAsia="zh-CN"/>
+        </w:rPr>
+        <w:tab/>
+      </w:r>
+      <w:r>
+        <w:rPr>
+          <w:rFonts w:hint="eastAsia" w:asciiTheme="minorEastAsia" w:hAnsiTheme="minorEastAsia" w:eastAsiaTheme="minorEastAsia" w:cstheme="minorEastAsia"/>
+          <w:lang w:val="en-US" w:eastAsia="zh-CN"/>
+        </w:rPr>
+        <w:t>登录进入首页</w:t>
+      </w:r>
+    </w:p>
+    <w:p>
+      <w:pPr>
+        <w:rPr>
+          <w:rFonts w:hint="eastAsia" w:asciiTheme="minorEastAsia" w:hAnsiTheme="minorEastAsia" w:eastAsiaTheme="minorEastAsia" w:cstheme="minorEastAsia"/>
+          <w:lang w:val="en-US" w:eastAsia="zh-CN"/>
+        </w:rPr>
+      </w:pPr>
+      <w:r>
+        <w:rPr>
+          <w:rFonts w:hint="eastAsia" w:asciiTheme="minorEastAsia" w:hAnsiTheme="minorEastAsia" w:eastAsiaTheme="minorEastAsia" w:cstheme="minorEastAsia"/>
+          <w:lang w:val="en-US" w:eastAsia="zh-CN"/>
+        </w:rPr>
+        <w:t>2.</w:t>
+      </w:r>
+      <w:r>
+        <w:rPr>
+          <w:rFonts w:hint="eastAsia" w:asciiTheme="minorEastAsia" w:hAnsiTheme="minorEastAsia" w:eastAsiaTheme="minorEastAsia" w:cstheme="minorEastAsia"/>
+          <w:lang w:val="en-US" w:eastAsia="zh-CN"/>
+        </w:rPr>
+        <w:tab/>
+      </w:r>
+      <w:r>
+        <w:rPr>
+          <w:rFonts w:hint="eastAsia" w:asciiTheme="minorEastAsia" w:hAnsiTheme="minorEastAsia" w:eastAsiaTheme="minorEastAsia" w:cstheme="minorEastAsia"/>
+          <w:lang w:val="en-US" w:eastAsia="zh-CN"/>
+        </w:rPr>
+        <w:t>点击文字查看详情页</w:t>
+      </w:r>
+    </w:p>
+    <w:p>
+      <w:pPr>
+        <w:rPr>
+          <w:rFonts w:hint="eastAsia" w:asciiTheme="minorEastAsia" w:hAnsiTheme="minorEastAsia" w:eastAsiaTheme="minorEastAsia" w:cstheme="minorEastAsia"/>
+          <w:lang w:val="en-US" w:eastAsia="zh-CN"/>
+        </w:rPr>
+      </w:pPr>
+      <w:r>
+        <w:rPr>
+          <w:rFonts w:hint="eastAsia" w:asciiTheme="minorEastAsia" w:hAnsiTheme="minorEastAsia" w:eastAsiaTheme="minorEastAsia" w:cstheme="minorEastAsia"/>
+          <w:lang w:val="en-US" w:eastAsia="zh-CN"/>
+        </w:rPr>
+        <w:t>3.</w:t>
+      </w:r>
+      <w:r>
+        <w:rPr>
+          <w:rFonts w:hint="eastAsia" w:asciiTheme="minorEastAsia" w:hAnsiTheme="minorEastAsia" w:eastAsiaTheme="minorEastAsia" w:cstheme="minorEastAsia"/>
+          <w:lang w:val="en-US" w:eastAsia="zh-CN"/>
+        </w:rPr>
+        <w:tab/>
+      </w:r>
+      <w:r>
+        <w:rPr>
+          <w:rFonts w:hint="eastAsia" w:asciiTheme="minorEastAsia" w:hAnsiTheme="minorEastAsia" w:eastAsiaTheme="minorEastAsia" w:cstheme="minorEastAsia"/>
+          <w:lang w:val="en-US" w:eastAsia="zh-CN"/>
+        </w:rPr>
+        <w:t>点击下方评论</w:t>
+      </w:r>
+    </w:p>
+    <w:p>
+      <w:pPr>
+        <w:rPr>
+          <w:rFonts w:hint="eastAsia" w:asciiTheme="minorEastAsia" w:hAnsiTheme="minorEastAsia" w:eastAsiaTheme="minorEastAsia" w:cstheme="minorEastAsia"/>
+          <w:lang w:val="en-US" w:eastAsia="zh-CN"/>
+        </w:rPr>
+      </w:pPr>
+      <w:r>
+        <w:rPr>
+          <w:rFonts w:hint="eastAsia" w:asciiTheme="minorEastAsia" w:hAnsiTheme="minorEastAsia" w:eastAsiaTheme="minorEastAsia" w:cstheme="minorEastAsia"/>
+          <w:lang w:val="en-US" w:eastAsia="zh-CN"/>
+        </w:rPr>
+        <w:t>4.</w:t>
+      </w:r>
+      <w:r>
+        <w:rPr>
+          <w:rFonts w:hint="eastAsia" w:asciiTheme="minorEastAsia" w:hAnsiTheme="minorEastAsia" w:eastAsiaTheme="minorEastAsia" w:cstheme="minorEastAsia"/>
+          <w:lang w:val="en-US" w:eastAsia="zh-CN"/>
+        </w:rPr>
+        <w:tab/>
+      </w:r>
+      <w:r>
+        <w:rPr>
+          <w:rFonts w:hint="eastAsia" w:asciiTheme="minorEastAsia" w:hAnsiTheme="minorEastAsia" w:eastAsiaTheme="minorEastAsia" w:cstheme="minorEastAsia"/>
+          <w:lang w:val="en-US" w:eastAsia="zh-CN"/>
+        </w:rPr>
+        <w:t>点击自己想回复的评论</w:t>
+      </w:r>
+    </w:p>
+    <w:p>
+      <w:pPr>
+        <w:rPr>
+          <w:rFonts w:hint="eastAsia" w:asciiTheme="minorEastAsia" w:hAnsiTheme="minorEastAsia" w:eastAsiaTheme="minorEastAsia" w:cstheme="minorEastAsia"/>
+          <w:lang w:val="en-US" w:eastAsia="zh-CN"/>
+        </w:rPr>
+      </w:pPr>
+      <w:r>
+        <w:rPr>
+          <w:rFonts w:hint="eastAsia" w:asciiTheme="minorEastAsia" w:hAnsiTheme="minorEastAsia" w:eastAsiaTheme="minorEastAsia" w:cstheme="minorEastAsia"/>
+          <w:lang w:val="en-US" w:eastAsia="zh-CN"/>
+        </w:rPr>
+        <w:t>5.</w:t>
+      </w:r>
+      <w:r>
+        <w:rPr>
+          <w:rFonts w:hint="eastAsia" w:asciiTheme="minorEastAsia" w:hAnsiTheme="minorEastAsia" w:eastAsiaTheme="minorEastAsia" w:cstheme="minorEastAsia"/>
+          <w:lang w:val="en-US" w:eastAsia="zh-CN"/>
+        </w:rPr>
+        <w:tab/>
+      </w:r>
+      <w:r>
+        <w:rPr>
+          <w:rFonts w:hint="eastAsia" w:asciiTheme="minorEastAsia" w:hAnsiTheme="minorEastAsia" w:eastAsiaTheme="minorEastAsia" w:cstheme="minorEastAsia"/>
+          <w:lang w:val="en-US" w:eastAsia="zh-CN"/>
+        </w:rPr>
+        <w:t xml:space="preserve">输入回复内容 </w:t>
+      </w:r>
+    </w:p>
+    <w:p>
+      <w:pPr>
+        <w:rPr>
+          <w:rFonts w:hint="eastAsia" w:asciiTheme="minorEastAsia" w:hAnsiTheme="minorEastAsia" w:eastAsiaTheme="minorEastAsia" w:cstheme="minorEastAsia"/>
+          <w:lang w:val="en-US" w:eastAsia="zh-CN"/>
+        </w:rPr>
+      </w:pPr>
+      <w:r>
+        <w:rPr>
+          <w:rFonts w:hint="eastAsia" w:asciiTheme="minorEastAsia" w:hAnsiTheme="minorEastAsia" w:eastAsiaTheme="minorEastAsia" w:cstheme="minorEastAsia"/>
+          <w:lang w:val="en-US" w:eastAsia="zh-CN"/>
+        </w:rPr>
+        <w:t>6.</w:t>
+      </w:r>
+      <w:r>
+        <w:rPr>
+          <w:rFonts w:hint="eastAsia" w:asciiTheme="minorEastAsia" w:hAnsiTheme="minorEastAsia" w:eastAsiaTheme="minorEastAsia" w:cstheme="minorEastAsia"/>
+          <w:lang w:val="en-US" w:eastAsia="zh-CN"/>
+        </w:rPr>
+        <w:tab/>
+      </w:r>
+      <w:r>
+        <w:rPr>
+          <w:rFonts w:hint="eastAsia" w:asciiTheme="minorEastAsia" w:hAnsiTheme="minorEastAsia" w:eastAsiaTheme="minorEastAsia" w:cstheme="minorEastAsia"/>
+          <w:lang w:val="en-US" w:eastAsia="zh-CN"/>
+        </w:rPr>
+        <w:t>点击发送</w:t>
+      </w:r>
+    </w:p>
+    <w:p>
+      <w:pPr>
+        <w:pStyle w:val="3"/>
+        <w:rPr>
+          <w:rFonts w:hint="eastAsia"/>
+          <w:lang w:val="en-US" w:eastAsia="zh-CN"/>
+        </w:rPr>
+      </w:pPr>
+      <w:bookmarkStart w:id="42" w:name="_Toc4533"/>
+      <w:r>
+        <w:rPr>
+          <w:rFonts w:hint="eastAsia"/>
+          <w:lang w:val="en-US" w:eastAsia="zh-CN"/>
+        </w:rPr>
+        <w:t>搜索功能</w:t>
+      </w:r>
+      <w:bookmarkEnd w:id="42"/>
+    </w:p>
+    <w:p>
+      <w:pPr>
+        <w:pStyle w:val="4"/>
+        <w:rPr>
+          <w:rFonts w:hint="eastAsia"/>
+          <w:lang w:val="en-US" w:eastAsia="zh-CN"/>
+        </w:rPr>
+      </w:pPr>
+      <w:bookmarkStart w:id="43" w:name="_Toc22461"/>
+      <w:r>
+        <w:rPr>
+          <w:rFonts w:hint="eastAsia"/>
+          <w:lang w:val="en-US" w:eastAsia="zh-CN"/>
+        </w:rPr>
+        <w:t>用例：搜索文集</w:t>
+      </w:r>
+      <w:bookmarkEnd w:id="43"/>
+    </w:p>
+    <w:p>
+      <w:pPr>
         <w:rPr>
           <w:rFonts w:hint="eastAsia" w:asciiTheme="minorEastAsia" w:hAnsiTheme="minorEastAsia" w:eastAsiaTheme="minorEastAsia" w:cstheme="minorEastAsia"/>
           <w:b/>
           <w:bCs/>
           <w:lang w:val="en-US" w:eastAsia="zh-CN"/>
         </w:rPr>
-        <w:t>用例名：用户查看个人信息</w:t>
+      </w:pPr>
+      <w:r>
+        <w:rPr>
+          <w:rFonts w:hint="eastAsia" w:asciiTheme="minorEastAsia" w:hAnsiTheme="minorEastAsia" w:eastAsiaTheme="minorEastAsia" w:cstheme="minorEastAsia"/>
+          <w:b/>
+          <w:bCs/>
+          <w:lang w:val="en-US" w:eastAsia="zh-CN"/>
+        </w:rPr>
+        <w:t>用例名：搜索文集</w:t>
       </w:r>
     </w:p>
     <w:p>
@@ -7130,7 +7875,7 @@
       <w:pPr>
         <w:numPr>
           <w:ilvl w:val="0"/>
-          <w:numId w:val="9"/>
+          <w:numId w:val="11"/>
         </w:numPr>
         <w:ind w:left="425" w:leftChars="0" w:hanging="425" w:firstLineChars="0"/>
         <w:rPr>
@@ -7143,14 +7888,14 @@
           <w:rFonts w:hint="eastAsia" w:asciiTheme="minorEastAsia" w:hAnsiTheme="minorEastAsia" w:eastAsiaTheme="minorEastAsia" w:cstheme="minorEastAsia"/>
           <w:lang w:val="en-US" w:eastAsia="zh-CN"/>
         </w:rPr>
-        <w:t>登录并进入我的页面</w:t>
+        <w:t>登录进入发现页面</w:t>
       </w:r>
     </w:p>
     <w:p>
       <w:pPr>
         <w:numPr>
           <w:ilvl w:val="0"/>
-          <w:numId w:val="9"/>
+          <w:numId w:val="11"/>
         </w:numPr>
         <w:ind w:left="425" w:leftChars="0" w:hanging="425" w:firstLineChars="0"/>
         <w:rPr>
@@ -7163,14 +7908,14 @@
           <w:rFonts w:hint="eastAsia" w:asciiTheme="minorEastAsia" w:hAnsiTheme="minorEastAsia" w:eastAsiaTheme="minorEastAsia" w:cstheme="minorEastAsia"/>
           <w:lang w:val="en-US" w:eastAsia="zh-CN"/>
         </w:rPr>
-        <w:t>点击“关注”查看我关注的人</w:t>
+        <w:t>在搜索框搜索想要的内容或者用户名，点击搜索按钮</w:t>
       </w:r>
     </w:p>
     <w:p>
       <w:pPr>
         <w:numPr>
           <w:ilvl w:val="0"/>
-          <w:numId w:val="9"/>
+          <w:numId w:val="11"/>
         </w:numPr>
         <w:ind w:left="425" w:leftChars="0" w:hanging="425" w:firstLineChars="0"/>
         <w:rPr>
@@ -7183,14 +7928,28 @@
           <w:rFonts w:hint="eastAsia" w:asciiTheme="minorEastAsia" w:hAnsiTheme="minorEastAsia" w:eastAsiaTheme="minorEastAsia" w:cstheme="minorEastAsia"/>
           <w:lang w:val="en-US" w:eastAsia="zh-CN"/>
         </w:rPr>
-        <w:t>点击“粉丝”查看我的粉丝</w:t>
+        <w:t>或进入分类</w:t>
+      </w:r>
+      <w:r>
+        <w:rPr>
+          <w:rFonts w:hint="eastAsia" w:asciiTheme="minorEastAsia" w:hAnsiTheme="minorEastAsia" w:cstheme="minorEastAsia"/>
+          <w:lang w:val="en-US" w:eastAsia="zh-CN"/>
+        </w:rPr>
+        <w:t>或专题</w:t>
+      </w:r>
+      <w:r>
+        <w:rPr>
+          <w:rFonts w:hint="eastAsia" w:asciiTheme="minorEastAsia" w:hAnsiTheme="minorEastAsia" w:eastAsiaTheme="minorEastAsia" w:cstheme="minorEastAsia"/>
+          <w:lang w:val="en-US" w:eastAsia="zh-CN"/>
+        </w:rPr>
+        <w:t>页面</w:t>
       </w:r>
     </w:p>
     <w:p>
       <w:pPr>
         <w:numPr>
           <w:ilvl w:val="0"/>
-          <w:numId w:val="9"/>
+          <w:numId w:val="11"/>
         </w:numPr>
         <w:ind w:left="425" w:leftChars="0" w:hanging="425" w:firstLineChars="0"/>
         <w:rPr>
@@ -7203,364 +7962,244 @@
           <w:rFonts w:hint="eastAsia" w:asciiTheme="minorEastAsia" w:hAnsiTheme="minorEastAsia" w:eastAsiaTheme="minorEastAsia" w:cstheme="minorEastAsia"/>
           <w:lang w:val="en-US" w:eastAsia="zh-CN"/>
         </w:rPr>
-        <w:t>点击“文集”查看我发布的文集</w:t>
+        <w:t>点击某类</w:t>
+      </w:r>
+      <w:r>
+        <w:rPr>
+          <w:rFonts w:hint="eastAsia" w:asciiTheme="minorEastAsia" w:hAnsiTheme="minorEastAsia" w:cstheme="minorEastAsia"/>
+          <w:lang w:val="en-US" w:eastAsia="zh-CN"/>
+        </w:rPr>
+        <w:t>或某专题</w:t>
+      </w:r>
+      <w:r>
+        <w:rPr>
+          <w:rFonts w:hint="eastAsia" w:asciiTheme="minorEastAsia" w:hAnsiTheme="minorEastAsia" w:eastAsiaTheme="minorEastAsia" w:cstheme="minorEastAsia"/>
+          <w:lang w:val="en-US" w:eastAsia="zh-CN"/>
+        </w:rPr>
+        <w:t>进入详情页</w:t>
       </w:r>
     </w:p>
     <w:p>
       <w:pPr>
         <w:numPr>
           <w:ilvl w:val="0"/>
-          <w:numId w:val="9"/>
+          <w:numId w:val="0"/>
+        </w:numPr>
+        <w:ind w:leftChars="0"/>
+        <w:rPr>
+          <w:rFonts w:hint="eastAsia" w:asciiTheme="minorEastAsia" w:hAnsiTheme="minorEastAsia" w:eastAsiaTheme="minorEastAsia" w:cstheme="minorEastAsia"/>
+          <w:lang w:val="en-US" w:eastAsia="zh-CN"/>
+        </w:rPr>
+      </w:pPr>
+      <w:r>
+        <w:rPr>
+          <w:rFonts w:hint="eastAsia" w:asciiTheme="minorEastAsia" w:hAnsiTheme="minorEastAsia" w:eastAsiaTheme="minorEastAsia" w:cstheme="minorEastAsia"/>
+          <w:lang w:val="en-US" w:eastAsia="zh-CN"/>
+        </w:rPr>
+        <w:t>扩展路径</w:t>
+      </w:r>
+    </w:p>
+    <w:p>
+      <w:pPr>
+        <w:rPr>
+          <w:rFonts w:hint="eastAsia" w:asciiTheme="minorEastAsia" w:hAnsiTheme="minorEastAsia" w:eastAsiaTheme="minorEastAsia" w:cstheme="minorEastAsia"/>
+          <w:lang w:val="en-US" w:eastAsia="zh-CN"/>
+        </w:rPr>
+      </w:pPr>
+      <w:r>
+        <w:rPr>
+          <w:rFonts w:hint="eastAsia" w:asciiTheme="minorEastAsia" w:hAnsiTheme="minorEastAsia" w:eastAsiaTheme="minorEastAsia" w:cstheme="minorEastAsia"/>
+          <w:lang w:val="en-US" w:eastAsia="zh-CN"/>
+        </w:rPr>
+        <w:t>未登录或者未注册提示用户未登录或注册</w:t>
+      </w:r>
+    </w:p>
+    <w:p>
+      <w:pPr>
+        <w:pStyle w:val="3"/>
+        <w:rPr>
+          <w:rFonts w:hint="eastAsia"/>
+          <w:lang w:val="en-US" w:eastAsia="zh-CN"/>
+        </w:rPr>
+      </w:pPr>
+      <w:bookmarkStart w:id="44" w:name="_Toc26139"/>
+      <w:r>
+        <w:rPr>
+          <w:rFonts w:hint="eastAsia"/>
+          <w:lang w:val="en-US" w:eastAsia="zh-CN"/>
+        </w:rPr>
+        <w:t>消息功能</w:t>
+      </w:r>
+      <w:bookmarkEnd w:id="44"/>
+    </w:p>
+    <w:p>
+      <w:pPr>
+        <w:pStyle w:val="4"/>
+        <w:rPr>
+          <w:rFonts w:hint="eastAsia"/>
+          <w:lang w:val="en-US" w:eastAsia="zh-CN"/>
+        </w:rPr>
+      </w:pPr>
+      <w:bookmarkStart w:id="45" w:name="_Toc12367"/>
+      <w:r>
+        <w:rPr>
+          <w:rFonts w:hint="eastAsia"/>
+          <w:lang w:val="en-US" w:eastAsia="zh-CN"/>
+        </w:rPr>
+        <w:t>用例：查看消息</w:t>
+      </w:r>
+      <w:bookmarkEnd w:id="45"/>
+    </w:p>
+    <w:p>
+      <w:pPr>
+        <w:rPr>
+          <w:rFonts w:hint="eastAsia"/>
+          <w:b/>
+          <w:bCs/>
+          <w:lang w:val="en-US" w:eastAsia="zh-CN"/>
+        </w:rPr>
+      </w:pPr>
+      <w:r>
+        <w:rPr>
+          <w:rFonts w:hint="eastAsia"/>
+          <w:b/>
+          <w:bCs/>
+          <w:lang w:val="en-US" w:eastAsia="zh-CN"/>
+        </w:rPr>
+        <w:t>用例名：查看消息</w:t>
+      </w:r>
+    </w:p>
+    <w:p>
+      <w:pPr>
+        <w:rPr>
+          <w:rFonts w:hint="eastAsia" w:asciiTheme="minorEastAsia" w:hAnsiTheme="minorEastAsia" w:eastAsiaTheme="minorEastAsia" w:cstheme="minorEastAsia"/>
+          <w:lang w:val="en-US" w:eastAsia="zh-CN"/>
+        </w:rPr>
+      </w:pPr>
+      <w:r>
+        <w:rPr>
+          <w:rFonts w:hint="eastAsia" w:asciiTheme="minorEastAsia" w:hAnsiTheme="minorEastAsia" w:eastAsiaTheme="minorEastAsia" w:cstheme="minorEastAsia"/>
+          <w:lang w:val="en-US" w:eastAsia="zh-CN"/>
+        </w:rPr>
+        <w:t>干系人利益</w:t>
+      </w:r>
+    </w:p>
+    <w:p>
+      <w:pPr>
+        <w:rPr>
+          <w:rFonts w:hint="eastAsia" w:asciiTheme="minorEastAsia" w:hAnsiTheme="minorEastAsia" w:eastAsiaTheme="minorEastAsia" w:cstheme="minorEastAsia"/>
+          <w:lang w:val="en-US" w:eastAsia="zh-CN"/>
+        </w:rPr>
+      </w:pPr>
+      <w:r>
+        <w:rPr>
+          <w:rFonts w:hint="eastAsia" w:asciiTheme="minorEastAsia" w:hAnsiTheme="minorEastAsia" w:eastAsiaTheme="minorEastAsia" w:cstheme="minorEastAsia"/>
+          <w:lang w:val="en-US" w:eastAsia="zh-CN"/>
+        </w:rPr>
+        <w:t>用户：操作尽量方便；</w:t>
+      </w:r>
+    </w:p>
+    <w:p>
+      <w:pPr>
+        <w:rPr>
+          <w:rFonts w:hint="eastAsia" w:asciiTheme="minorEastAsia" w:hAnsiTheme="minorEastAsia" w:cstheme="minorEastAsia"/>
+          <w:lang w:val="en-US" w:eastAsia="zh-CN"/>
+        </w:rPr>
+      </w:pPr>
+      <w:r>
+        <w:rPr>
+          <w:rFonts w:hint="eastAsia" w:asciiTheme="minorEastAsia" w:hAnsiTheme="minorEastAsia" w:cstheme="minorEastAsia"/>
+          <w:lang w:val="en-US" w:eastAsia="zh-CN"/>
+        </w:rPr>
+        <w:t>基本路径</w:t>
+      </w:r>
+    </w:p>
+    <w:p>
+      <w:pPr>
+        <w:numPr>
+          <w:ilvl w:val="0"/>
+          <w:numId w:val="12"/>
         </w:numPr>
         <w:ind w:left="425" w:leftChars="0" w:hanging="425" w:firstLineChars="0"/>
         <w:rPr>
-          <w:rFonts w:hint="eastAsia" w:asciiTheme="minorEastAsia" w:hAnsiTheme="minorEastAsia" w:eastAsiaTheme="minorEastAsia" w:cstheme="minorEastAsia"/>
-          <w:lang w:val="en-US" w:eastAsia="zh-CN"/>
-        </w:rPr>
-      </w:pPr>
-      <w:r>
-        <w:rPr>
-          <w:rFonts w:hint="eastAsia" w:asciiTheme="minorEastAsia" w:hAnsiTheme="minorEastAsia" w:eastAsiaTheme="minorEastAsia" w:cstheme="minorEastAsia"/>
-          <w:lang w:val="en-US" w:eastAsia="zh-CN"/>
-        </w:rPr>
-        <w:t>点击“收藏”查看我收藏的文集</w:t>
+          <w:rFonts w:hint="eastAsia" w:asciiTheme="minorEastAsia" w:hAnsiTheme="minorEastAsia" w:cstheme="minorEastAsia"/>
+          <w:lang w:val="en-US" w:eastAsia="zh-CN"/>
+        </w:rPr>
+      </w:pPr>
+      <w:r>
+        <w:rPr>
+          <w:rFonts w:hint="eastAsia" w:asciiTheme="minorEastAsia" w:hAnsiTheme="minorEastAsia" w:cstheme="minorEastAsia"/>
+          <w:lang w:val="en-US" w:eastAsia="zh-CN"/>
+        </w:rPr>
+        <w:t>登录进入消息页面</w:t>
       </w:r>
     </w:p>
     <w:p>
       <w:pPr>
         <w:numPr>
           <w:ilvl w:val="0"/>
-          <w:numId w:val="9"/>
+          <w:numId w:val="12"/>
         </w:numPr>
         <w:ind w:left="425" w:leftChars="0" w:hanging="425" w:firstLineChars="0"/>
         <w:rPr>
-          <w:rFonts w:hint="eastAsia" w:asciiTheme="minorEastAsia" w:hAnsiTheme="minorEastAsia" w:eastAsiaTheme="minorEastAsia" w:cstheme="minorEastAsia"/>
-          <w:lang w:val="en-US" w:eastAsia="zh-CN"/>
-        </w:rPr>
-      </w:pPr>
-      <w:r>
-        <w:rPr>
-          <w:rFonts w:hint="eastAsia" w:asciiTheme="minorEastAsia" w:hAnsiTheme="minorEastAsia" w:eastAsiaTheme="minorEastAsia" w:cstheme="minorEastAsia"/>
-          <w:lang w:val="en-US" w:eastAsia="zh-CN"/>
-        </w:rPr>
-        <w:t>点击“头像”查看个人基本资料</w:t>
-      </w:r>
-    </w:p>
-    <w:p>
-      <w:pPr>
-        <w:rPr>
-          <w:rFonts w:hint="eastAsia" w:asciiTheme="minorEastAsia" w:hAnsiTheme="minorEastAsia" w:eastAsiaTheme="minorEastAsia" w:cstheme="minorEastAsia"/>
-          <w:lang w:val="en-US" w:eastAsia="zh-CN"/>
-        </w:rPr>
-      </w:pPr>
-      <w:r>
-        <w:rPr>
-          <w:rFonts w:hint="eastAsia" w:asciiTheme="minorEastAsia" w:hAnsiTheme="minorEastAsia" w:eastAsiaTheme="minorEastAsia" w:cstheme="minorEastAsia"/>
-          <w:lang w:val="en-US" w:eastAsia="zh-CN"/>
-        </w:rPr>
-        <w:t>扩展路径</w:t>
-      </w:r>
-    </w:p>
-    <w:p>
-      <w:pPr>
-        <w:rPr>
-          <w:rFonts w:hint="eastAsia" w:asciiTheme="minorEastAsia" w:hAnsiTheme="minorEastAsia" w:eastAsiaTheme="minorEastAsia" w:cstheme="minorEastAsia"/>
-          <w:lang w:val="en-US" w:eastAsia="zh-CN"/>
-        </w:rPr>
-      </w:pPr>
-      <w:r>
-        <w:rPr>
-          <w:rFonts w:hint="eastAsia" w:asciiTheme="minorEastAsia" w:hAnsiTheme="minorEastAsia" w:eastAsiaTheme="minorEastAsia" w:cstheme="minorEastAsia"/>
-          <w:lang w:val="en-US" w:eastAsia="zh-CN"/>
-        </w:rPr>
-        <w:t>未登录或者未注册提示用户未登录或注册</w:t>
-      </w:r>
-    </w:p>
-    <w:p>
-      <w:pPr>
-        <w:pStyle w:val="4"/>
-        <w:rPr>
-          <w:rFonts w:hint="eastAsia" w:asciiTheme="minorEastAsia" w:hAnsiTheme="minorEastAsia" w:eastAsiaTheme="minorEastAsia" w:cstheme="minorEastAsia"/>
-        </w:rPr>
-      </w:pPr>
-      <w:r>
-        <w:rPr>
-          <w:rFonts w:hint="eastAsia" w:asciiTheme="minorEastAsia" w:hAnsiTheme="minorEastAsia" w:eastAsiaTheme="minorEastAsia" w:cstheme="minorEastAsia"/>
-        </w:rPr>
-        <w:t>用例：用户修改个人信息</w:t>
-      </w:r>
-    </w:p>
-    <w:p>
-      <w:pPr>
-        <w:widowControl w:val="0"/>
-        <w:autoSpaceDE w:val="0"/>
-        <w:autoSpaceDN w:val="0"/>
-        <w:adjustRightInd w:val="0"/>
-        <w:jc w:val="left"/>
-        <w:rPr>
-          <w:rFonts w:hint="eastAsia" w:asciiTheme="minorEastAsia" w:hAnsiTheme="minorEastAsia" w:eastAsiaTheme="minorEastAsia" w:cstheme="minorEastAsia"/>
-          <w:b/>
-          <w:kern w:val="0"/>
-          <w:szCs w:val="21"/>
-        </w:rPr>
-      </w:pPr>
-      <w:r>
-        <w:rPr>
-          <w:rFonts w:hint="eastAsia" w:asciiTheme="minorEastAsia" w:hAnsiTheme="minorEastAsia" w:eastAsiaTheme="minorEastAsia" w:cstheme="minorEastAsia"/>
-          <w:b/>
-          <w:kern w:val="0"/>
-          <w:szCs w:val="21"/>
-        </w:rPr>
-        <w:t>用例名称：用户修改个人信息</w:t>
-      </w:r>
-    </w:p>
-    <w:p>
-      <w:pPr>
-        <w:widowControl w:val="0"/>
-        <w:autoSpaceDE w:val="0"/>
-        <w:autoSpaceDN w:val="0"/>
-        <w:adjustRightInd w:val="0"/>
-        <w:spacing w:line="240" w:lineRule="auto"/>
-        <w:jc w:val="left"/>
-        <w:rPr>
-          <w:rFonts w:hint="eastAsia" w:asciiTheme="minorEastAsia" w:hAnsiTheme="minorEastAsia" w:eastAsiaTheme="minorEastAsia" w:cstheme="minorEastAsia"/>
-          <w:kern w:val="0"/>
-          <w:sz w:val="21"/>
-          <w:szCs w:val="21"/>
-        </w:rPr>
-      </w:pPr>
-      <w:r>
-        <w:rPr>
-          <w:rFonts w:hint="eastAsia" w:asciiTheme="minorEastAsia" w:hAnsiTheme="minorEastAsia" w:eastAsiaTheme="minorEastAsia" w:cstheme="minorEastAsia"/>
-          <w:kern w:val="0"/>
-          <w:sz w:val="21"/>
-          <w:szCs w:val="21"/>
-        </w:rPr>
-        <w:t>干系人利益</w:t>
-      </w:r>
-    </w:p>
-    <w:p>
-      <w:pPr>
-        <w:widowControl w:val="0"/>
-        <w:autoSpaceDE w:val="0"/>
-        <w:autoSpaceDN w:val="0"/>
-        <w:adjustRightInd w:val="0"/>
-        <w:spacing w:line="240" w:lineRule="auto"/>
-        <w:jc w:val="left"/>
-        <w:rPr>
-          <w:rFonts w:hint="eastAsia" w:asciiTheme="minorEastAsia" w:hAnsiTheme="minorEastAsia" w:eastAsiaTheme="minorEastAsia" w:cstheme="minorEastAsia"/>
-          <w:kern w:val="0"/>
-          <w:sz w:val="21"/>
-          <w:szCs w:val="21"/>
-        </w:rPr>
-      </w:pPr>
-      <w:r>
-        <w:rPr>
-          <w:rFonts w:hint="eastAsia" w:asciiTheme="minorEastAsia" w:hAnsiTheme="minorEastAsia" w:eastAsiaTheme="minorEastAsia" w:cstheme="minorEastAsia"/>
-          <w:kern w:val="0"/>
-          <w:sz w:val="21"/>
-          <w:szCs w:val="21"/>
-        </w:rPr>
-        <w:t>用户：操作尽量方便；</w:t>
-      </w:r>
-    </w:p>
-    <w:p>
-      <w:pPr>
-        <w:widowControl w:val="0"/>
-        <w:autoSpaceDE w:val="0"/>
-        <w:autoSpaceDN w:val="0"/>
-        <w:adjustRightInd w:val="0"/>
-        <w:spacing w:line="240" w:lineRule="auto"/>
-        <w:jc w:val="left"/>
-        <w:rPr>
-          <w:rFonts w:hint="eastAsia" w:asciiTheme="minorEastAsia" w:hAnsiTheme="minorEastAsia" w:eastAsiaTheme="minorEastAsia" w:cstheme="minorEastAsia"/>
-          <w:kern w:val="0"/>
-          <w:sz w:val="21"/>
-          <w:szCs w:val="21"/>
-        </w:rPr>
-      </w:pPr>
-      <w:r>
-        <w:rPr>
-          <w:rFonts w:hint="eastAsia" w:asciiTheme="minorEastAsia" w:hAnsiTheme="minorEastAsia" w:eastAsiaTheme="minorEastAsia" w:cstheme="minorEastAsia"/>
-          <w:kern w:val="0"/>
-          <w:sz w:val="21"/>
-          <w:szCs w:val="21"/>
-        </w:rPr>
-        <w:t>基本路径</w:t>
-      </w:r>
-    </w:p>
-    <w:p>
-      <w:pPr>
-        <w:pStyle w:val="32"/>
+          <w:rFonts w:hint="eastAsia" w:asciiTheme="minorEastAsia" w:hAnsiTheme="minorEastAsia" w:cstheme="minorEastAsia"/>
+          <w:lang w:val="en-US" w:eastAsia="zh-CN"/>
+        </w:rPr>
+      </w:pPr>
+      <w:r>
+        <w:rPr>
+          <w:rFonts w:hint="eastAsia" w:asciiTheme="minorEastAsia" w:hAnsiTheme="minorEastAsia" w:cstheme="minorEastAsia"/>
+          <w:lang w:val="en-US" w:eastAsia="zh-CN"/>
+        </w:rPr>
+        <w:t>点击消息进入详情页</w:t>
+      </w:r>
+    </w:p>
+    <w:p>
+      <w:pPr>
         <w:numPr>
           <w:ilvl w:val="0"/>
-          <w:numId w:val="10"/>
+          <w:numId w:val="12"/>
         </w:numPr>
-        <w:ind w:firstLineChars="0"/>
-        <w:rPr>
-          <w:rFonts w:hint="eastAsia" w:asciiTheme="minorEastAsia" w:hAnsiTheme="minorEastAsia" w:eastAsiaTheme="minorEastAsia" w:cstheme="minorEastAsia"/>
-          <w:sz w:val="21"/>
-          <w:szCs w:val="21"/>
-        </w:rPr>
-      </w:pPr>
-      <w:r>
-        <w:rPr>
-          <w:rFonts w:hint="eastAsia" w:asciiTheme="minorEastAsia" w:hAnsiTheme="minorEastAsia" w:eastAsiaTheme="minorEastAsia" w:cstheme="minorEastAsia"/>
-          <w:sz w:val="21"/>
-          <w:szCs w:val="21"/>
-        </w:rPr>
-        <w:t xml:space="preserve">登录后查看“我的”页面 </w:t>
-      </w:r>
-    </w:p>
-    <w:p>
-      <w:pPr>
-        <w:pStyle w:val="32"/>
-        <w:numPr>
-          <w:ilvl w:val="0"/>
-          <w:numId w:val="10"/>
-        </w:numPr>
-        <w:ind w:firstLineChars="0"/>
-        <w:rPr>
-          <w:rFonts w:hint="eastAsia" w:asciiTheme="minorEastAsia" w:hAnsiTheme="minorEastAsia" w:eastAsiaTheme="minorEastAsia" w:cstheme="minorEastAsia"/>
-          <w:sz w:val="21"/>
-          <w:szCs w:val="21"/>
-        </w:rPr>
-      </w:pPr>
-      <w:r>
-        <w:rPr>
-          <w:rFonts w:hint="eastAsia" w:asciiTheme="minorEastAsia" w:hAnsiTheme="minorEastAsia" w:eastAsiaTheme="minorEastAsia" w:cstheme="minorEastAsia"/>
-          <w:sz w:val="21"/>
-          <w:szCs w:val="21"/>
-        </w:rPr>
-        <w:t>点击</w:t>
-      </w:r>
-      <w:r>
-        <w:rPr>
-          <w:rFonts w:hint="eastAsia" w:asciiTheme="minorEastAsia" w:hAnsiTheme="minorEastAsia" w:eastAsiaTheme="minorEastAsia" w:cstheme="minorEastAsia"/>
-          <w:sz w:val="21"/>
-          <w:szCs w:val="21"/>
-          <w:lang w:val="en-US" w:eastAsia="zh-CN"/>
-        </w:rPr>
-        <w:t>右</w:t>
-      </w:r>
-      <w:r>
-        <w:rPr>
-          <w:rFonts w:hint="eastAsia" w:asciiTheme="minorEastAsia" w:hAnsiTheme="minorEastAsia" w:eastAsiaTheme="minorEastAsia" w:cstheme="minorEastAsia"/>
-          <w:sz w:val="21"/>
-          <w:szCs w:val="21"/>
-        </w:rPr>
-        <w:t>上角“设置”按钮</w:t>
-      </w:r>
-    </w:p>
-    <w:p>
-      <w:pPr>
-        <w:pStyle w:val="32"/>
-        <w:numPr>
-          <w:ilvl w:val="0"/>
-          <w:numId w:val="10"/>
-        </w:numPr>
-        <w:ind w:firstLineChars="0"/>
-        <w:rPr>
-          <w:rFonts w:hint="eastAsia" w:asciiTheme="minorEastAsia" w:hAnsiTheme="minorEastAsia" w:eastAsiaTheme="minorEastAsia" w:cstheme="minorEastAsia"/>
-          <w:sz w:val="21"/>
-          <w:szCs w:val="21"/>
-        </w:rPr>
-      </w:pPr>
-      <w:r>
-        <w:rPr>
-          <w:rFonts w:hint="eastAsia" w:asciiTheme="minorEastAsia" w:hAnsiTheme="minorEastAsia" w:eastAsiaTheme="minorEastAsia" w:cstheme="minorEastAsia"/>
-          <w:sz w:val="21"/>
-          <w:szCs w:val="21"/>
-        </w:rPr>
-        <w:t>修改个人信息</w:t>
-      </w:r>
-    </w:p>
-    <w:p>
-      <w:pPr>
-        <w:pStyle w:val="32"/>
-        <w:numPr>
-          <w:ilvl w:val="0"/>
-          <w:numId w:val="10"/>
-        </w:numPr>
-        <w:ind w:firstLineChars="0"/>
-        <w:rPr>
-          <w:rFonts w:hint="eastAsia" w:asciiTheme="minorEastAsia" w:hAnsiTheme="minorEastAsia" w:eastAsiaTheme="minorEastAsia" w:cstheme="minorEastAsia"/>
-          <w:sz w:val="21"/>
-          <w:szCs w:val="21"/>
-        </w:rPr>
-      </w:pPr>
-      <w:r>
-        <w:rPr>
-          <w:rFonts w:hint="eastAsia" w:asciiTheme="minorEastAsia" w:hAnsiTheme="minorEastAsia" w:eastAsiaTheme="minorEastAsia" w:cstheme="minorEastAsia"/>
-          <w:sz w:val="21"/>
-          <w:szCs w:val="21"/>
-        </w:rPr>
-        <w:t>保存个人信息</w:t>
-      </w:r>
-    </w:p>
-    <w:p>
-      <w:pPr>
-        <w:pStyle w:val="32"/>
-        <w:numPr>
-          <w:ilvl w:val="0"/>
-          <w:numId w:val="10"/>
-        </w:numPr>
-        <w:ind w:firstLineChars="0"/>
-        <w:rPr>
-          <w:rFonts w:hint="eastAsia" w:asciiTheme="minorEastAsia" w:hAnsiTheme="minorEastAsia" w:eastAsiaTheme="minorEastAsia" w:cstheme="minorEastAsia"/>
-          <w:sz w:val="21"/>
-          <w:szCs w:val="21"/>
-        </w:rPr>
-      </w:pPr>
-      <w:r>
-        <w:rPr>
-          <w:rFonts w:hint="eastAsia" w:asciiTheme="minorEastAsia" w:hAnsiTheme="minorEastAsia" w:eastAsiaTheme="minorEastAsia" w:cstheme="minorEastAsia"/>
-          <w:sz w:val="21"/>
-          <w:szCs w:val="21"/>
-        </w:rPr>
-        <w:t>刷新页面，保存成功</w:t>
-      </w:r>
-    </w:p>
-    <w:p>
-      <w:pPr>
-        <w:rPr>
-          <w:rFonts w:hint="eastAsia" w:asciiTheme="minorEastAsia" w:hAnsiTheme="minorEastAsia" w:eastAsiaTheme="minorEastAsia" w:cstheme="minorEastAsia"/>
-          <w:sz w:val="21"/>
-          <w:szCs w:val="21"/>
-          <w:lang w:val="en-US" w:eastAsia="zh-CN"/>
-        </w:rPr>
-      </w:pPr>
-      <w:r>
-        <w:rPr>
-          <w:rFonts w:hint="eastAsia" w:asciiTheme="minorEastAsia" w:hAnsiTheme="minorEastAsia" w:eastAsiaTheme="minorEastAsia" w:cstheme="minorEastAsia"/>
-          <w:sz w:val="21"/>
-          <w:szCs w:val="21"/>
-        </w:rPr>
-        <w:t>扩展</w:t>
-      </w:r>
-      <w:r>
-        <w:rPr>
-          <w:rFonts w:hint="eastAsia" w:asciiTheme="minorEastAsia" w:hAnsiTheme="minorEastAsia" w:eastAsiaTheme="minorEastAsia" w:cstheme="minorEastAsia"/>
-          <w:sz w:val="21"/>
-          <w:szCs w:val="21"/>
-          <w:lang w:val="en-US" w:eastAsia="zh-CN"/>
-        </w:rPr>
-        <w:t>路径</w:t>
-      </w:r>
-    </w:p>
-    <w:p>
-      <w:pPr>
-        <w:rPr>
-          <w:rFonts w:hint="eastAsia" w:asciiTheme="minorEastAsia" w:hAnsiTheme="minorEastAsia" w:eastAsiaTheme="minorEastAsia" w:cstheme="minorEastAsia"/>
-          <w:sz w:val="21"/>
-          <w:szCs w:val="21"/>
-        </w:rPr>
-      </w:pPr>
-      <w:r>
-        <w:rPr>
-          <w:rFonts w:hint="eastAsia" w:asciiTheme="minorEastAsia" w:hAnsiTheme="minorEastAsia" w:eastAsiaTheme="minorEastAsia" w:cstheme="minorEastAsia"/>
-          <w:sz w:val="21"/>
-          <w:szCs w:val="21"/>
+        <w:ind w:left="425" w:leftChars="0" w:hanging="425" w:firstLineChars="0"/>
+        <w:rPr>
+          <w:rFonts w:hint="eastAsia" w:asciiTheme="minorEastAsia" w:hAnsiTheme="minorEastAsia" w:cstheme="minorEastAsia"/>
+          <w:lang w:val="en-US" w:eastAsia="zh-CN"/>
+        </w:rPr>
+      </w:pPr>
+      <w:r>
+        <w:rPr>
+          <w:rFonts w:hint="eastAsia" w:asciiTheme="minorEastAsia" w:hAnsiTheme="minorEastAsia" w:cstheme="minorEastAsia"/>
+          <w:lang w:val="en-US" w:eastAsia="zh-CN"/>
+        </w:rPr>
+        <w:t>点击消息最左端的的头像进入个人主页</w:t>
+      </w:r>
+    </w:p>
+    <w:p>
+      <w:pPr>
+        <w:rPr>
+          <w:rFonts w:hint="eastAsia" w:asciiTheme="minorEastAsia" w:hAnsiTheme="minorEastAsia" w:cstheme="minorEastAsia"/>
+          <w:lang w:val="en-US" w:eastAsia="zh-CN"/>
+        </w:rPr>
+      </w:pPr>
+      <w:r>
+        <w:rPr>
+          <w:rFonts w:hint="eastAsia" w:asciiTheme="minorEastAsia" w:hAnsiTheme="minorEastAsia" w:cstheme="minorEastAsia"/>
+          <w:lang w:val="en-US" w:eastAsia="zh-CN"/>
+        </w:rPr>
+        <w:t>扩展路径</w:t>
+      </w:r>
+    </w:p>
+    <w:p>
+      <w:pPr>
+        <w:rPr>
+          <w:rFonts w:hint="eastAsia" w:asciiTheme="minorEastAsia" w:hAnsiTheme="minorEastAsia" w:eastAsiaTheme="minorEastAsia" w:cstheme="minorEastAsia"/>
+          <w:lang w:val="en-US" w:eastAsia="zh-CN"/>
+        </w:rPr>
+      </w:pPr>
+      <w:r>
+        <w:rPr>
+          <w:rFonts w:hint="eastAsia" w:asciiTheme="minorEastAsia" w:hAnsiTheme="minorEastAsia" w:eastAsiaTheme="minorEastAsia" w:cstheme="minorEastAsia"/>
+          <w:lang w:val="en-US" w:eastAsia="zh-CN"/>
         </w:rPr>
         <w:t>未登录或者未注册提示用户未登录或注册</w:t>
       </w:r>
@@ -7569,17 +8208,19 @@
       <w:pPr>
         <w:pStyle w:val="4"/>
         <w:rPr>
-          <w:rFonts w:hint="eastAsia" w:asciiTheme="minorEastAsia" w:hAnsiTheme="minorEastAsia" w:eastAsiaTheme="minorEastAsia" w:cstheme="minorEastAsia"/>
-          <w:lang w:val="en-US" w:eastAsia="zh-CN"/>
-        </w:rPr>
-      </w:pPr>
-      <w:r>
-        <w:rPr>
-          <w:rFonts w:hint="eastAsia" w:asciiTheme="minorEastAsia" w:hAnsiTheme="minorEastAsia" w:eastAsiaTheme="minorEastAsia" w:cstheme="minorEastAsia"/>
-          <w:lang w:val="en-US" w:eastAsia="zh-CN"/>
-        </w:rPr>
-        <w:t xml:space="preserve">用例：个性化 </w:t>
-      </w:r>
+          <w:rFonts w:hint="eastAsia"/>
+          <w:lang w:val="en-US" w:eastAsia="zh-CN"/>
+        </w:rPr>
+      </w:pPr>
+      <w:bookmarkStart w:id="46" w:name="_Toc28089"/>
+      <w:r>
+        <w:rPr>
+          <w:rFonts w:hint="eastAsia"/>
+          <w:lang w:val="en-US" w:eastAsia="zh-CN"/>
+        </w:rPr>
+        <w:t>用例：回复评论</w:t>
+      </w:r>
+      <w:bookmarkEnd w:id="46"/>
     </w:p>
     <w:p>
       <w:pPr>
@@ -7597,22 +8238,31 @@
           <w:bCs/>
           <w:lang w:val="en-US" w:eastAsia="zh-CN"/>
         </w:rPr>
-        <w:t>用例名：个性化</w:t>
-      </w:r>
-    </w:p>
-    <w:p>
-      <w:pPr>
-        <w:rPr>
-          <w:rFonts w:hint="eastAsia" w:asciiTheme="minorEastAsia" w:hAnsiTheme="minorEastAsia" w:eastAsiaTheme="minorEastAsia" w:cstheme="minorEastAsia"/>
-          <w:lang w:val="en-US" w:eastAsia="zh-CN"/>
-        </w:rPr>
-      </w:pPr>
-      <w:r>
-        <w:rPr>
-          <w:rFonts w:hint="eastAsia" w:asciiTheme="minorEastAsia" w:hAnsiTheme="minorEastAsia" w:eastAsiaTheme="minorEastAsia" w:cstheme="minorEastAsia"/>
-          <w:lang w:val="en-US" w:eastAsia="zh-CN"/>
-        </w:rPr>
-        <w:t>干系人利益：</w:t>
+        <w:t>用例名：回复</w:t>
+      </w:r>
+      <w:r>
+        <w:rPr>
+          <w:rFonts w:hint="eastAsia" w:asciiTheme="minorEastAsia" w:hAnsiTheme="minorEastAsia" w:cstheme="minorEastAsia"/>
+          <w:b/>
+          <w:bCs/>
+          <w:lang w:val="en-US" w:eastAsia="zh-CN"/>
+        </w:rPr>
+        <w:t>评论</w:t>
+      </w:r>
+    </w:p>
+    <w:p>
+      <w:pPr>
+        <w:rPr>
+          <w:rFonts w:hint="eastAsia" w:asciiTheme="minorEastAsia" w:hAnsiTheme="minorEastAsia" w:eastAsiaTheme="minorEastAsia" w:cstheme="minorEastAsia"/>
+          <w:lang w:val="en-US" w:eastAsia="zh-CN"/>
+        </w:rPr>
+      </w:pPr>
+      <w:r>
+        <w:rPr>
+          <w:rFonts w:hint="eastAsia" w:asciiTheme="minorEastAsia" w:hAnsiTheme="minorEastAsia" w:eastAsiaTheme="minorEastAsia" w:cstheme="minorEastAsia"/>
+          <w:lang w:val="en-US" w:eastAsia="zh-CN"/>
+        </w:rPr>
+        <w:t>干系人利益</w:t>
       </w:r>
     </w:p>
     <w:p>
@@ -7642,7 +8292,7 @@
           <w:rFonts w:hint="eastAsia" w:asciiTheme="minorEastAsia" w:hAnsiTheme="minorEastAsia" w:eastAsiaTheme="minorEastAsia" w:cstheme="minorEastAsia"/>
           <w:lang w:val="en-US" w:eastAsia="zh-CN"/>
         </w:rPr>
-        <w:t>基本路径：</w:t>
+        <w:t>基本路径</w:t>
       </w:r>
     </w:p>
     <w:p>
@@ -7671,7 +8321,14 @@
           <w:rFonts w:hint="eastAsia" w:asciiTheme="minorEastAsia" w:hAnsiTheme="minorEastAsia" w:eastAsiaTheme="minorEastAsia" w:cstheme="minorEastAsia"/>
           <w:lang w:val="en-US" w:eastAsia="zh-CN"/>
         </w:rPr>
-        <w:t>登录进入我的页面</w:t>
+        <w:t>登录进入</w:t>
+      </w:r>
+      <w:r>
+        <w:rPr>
+          <w:rFonts w:hint="eastAsia" w:asciiTheme="minorEastAsia" w:hAnsiTheme="minorEastAsia" w:cstheme="minorEastAsia"/>
+          <w:lang w:val="en-US" w:eastAsia="zh-CN"/>
+        </w:rPr>
+        <w:t>消息页面</w:t>
       </w:r>
     </w:p>
     <w:p>
@@ -7700,22 +8357,36 @@
           <w:rFonts w:hint="eastAsia" w:asciiTheme="minorEastAsia" w:hAnsiTheme="minorEastAsia" w:eastAsiaTheme="minorEastAsia" w:cstheme="minorEastAsia"/>
           <w:lang w:val="en-US" w:eastAsia="zh-CN"/>
         </w:rPr>
-        <w:t>点击右上角设置</w:t>
-      </w:r>
-    </w:p>
-    <w:p>
-      <w:pPr>
-        <w:rPr>
-          <w:rFonts w:hint="eastAsia" w:asciiTheme="minorEastAsia" w:hAnsiTheme="minorEastAsia" w:eastAsiaTheme="minorEastAsia" w:cstheme="minorEastAsia"/>
-          <w:lang w:val="en-US" w:eastAsia="zh-CN"/>
-        </w:rPr>
-      </w:pPr>
-      <w:r>
-        <w:rPr>
-          <w:rFonts w:hint="eastAsia" w:asciiTheme="minorEastAsia" w:hAnsiTheme="minorEastAsia" w:eastAsiaTheme="minorEastAsia" w:cstheme="minorEastAsia"/>
-          <w:lang w:val="en-US" w:eastAsia="zh-CN"/>
-        </w:rPr>
-        <w:t>3.</w:t>
+        <w:t>点击</w:t>
+      </w:r>
+      <w:r>
+        <w:rPr>
+          <w:rFonts w:hint="eastAsia" w:asciiTheme="minorEastAsia" w:hAnsiTheme="minorEastAsia" w:cstheme="minorEastAsia"/>
+          <w:lang w:val="en-US" w:eastAsia="zh-CN"/>
+        </w:rPr>
+        <w:t>消息列表</w:t>
+      </w:r>
+      <w:r>
+        <w:rPr>
+          <w:rFonts w:hint="eastAsia" w:asciiTheme="minorEastAsia" w:hAnsiTheme="minorEastAsia" w:eastAsiaTheme="minorEastAsia" w:cstheme="minorEastAsia"/>
+          <w:lang w:val="en-US" w:eastAsia="zh-CN"/>
+        </w:rPr>
+        <w:t>查看详情页</w:t>
+      </w:r>
+    </w:p>
+    <w:p>
+      <w:pPr>
+        <w:rPr>
+          <w:rFonts w:hint="eastAsia" w:asciiTheme="minorEastAsia" w:hAnsiTheme="minorEastAsia" w:eastAsiaTheme="minorEastAsia" w:cstheme="minorEastAsia"/>
+          <w:lang w:val="en-US" w:eastAsia="zh-CN"/>
+        </w:rPr>
+      </w:pPr>
+      <w:r>
+        <w:rPr>
+          <w:rFonts w:hint="eastAsia" w:asciiTheme="minorEastAsia" w:hAnsiTheme="minorEastAsia" w:eastAsiaTheme="minorEastAsia" w:cstheme="minorEastAsia"/>
+          <w:lang w:val="en-US" w:eastAsia="zh-CN"/>
+        </w:rPr>
+        <w:t>4.</w:t>
       </w:r>
       <w:r>
         <w:rPr>
@@ -7726,25 +8397,39 @@
       </w:r>
       <w:r>
         <w:rPr>
-          <w:rFonts w:hint="eastAsia" w:asciiTheme="minorEastAsia" w:hAnsiTheme="minorEastAsia" w:eastAsiaTheme="minorEastAsia" w:cstheme="minorEastAsia"/>
-          <w:lang w:val="en-US" w:eastAsia="zh-CN"/>
-        </w:rPr>
-        <w:t>点击换肤</w:t>
-      </w:r>
-    </w:p>
-    <w:p>
-      <w:pPr>
-        <w:rPr>
-          <w:rFonts w:hint="eastAsia" w:asciiTheme="minorEastAsia" w:hAnsiTheme="minorEastAsia" w:eastAsiaTheme="minorEastAsia" w:cstheme="minorEastAsia"/>
-          <w:lang w:val="en-US" w:eastAsia="zh-CN"/>
-        </w:rPr>
-      </w:pPr>
-      <w:r>
-        <w:rPr>
-          <w:rFonts w:hint="eastAsia" w:asciiTheme="minorEastAsia" w:hAnsiTheme="minorEastAsia" w:eastAsiaTheme="minorEastAsia" w:cstheme="minorEastAsia"/>
-          <w:lang w:val="en-US" w:eastAsia="zh-CN"/>
-        </w:rPr>
-        <w:t>4.</w:t>
+          <w:rFonts w:hint="eastAsia" w:asciiTheme="minorEastAsia" w:hAnsiTheme="minorEastAsia" w:cstheme="minorEastAsia"/>
+          <w:lang w:val="en-US" w:eastAsia="zh-CN"/>
+        </w:rPr>
+        <w:t>在</w:t>
+      </w:r>
+      <w:r>
+        <w:rPr>
+          <w:rFonts w:hint="eastAsia" w:asciiTheme="minorEastAsia" w:hAnsiTheme="minorEastAsia" w:eastAsiaTheme="minorEastAsia" w:cstheme="minorEastAsia"/>
+          <w:lang w:val="en-US" w:eastAsia="zh-CN"/>
+        </w:rPr>
+        <w:t>自己想回复的评论</w:t>
+      </w:r>
+      <w:r>
+        <w:rPr>
+          <w:rFonts w:hint="eastAsia" w:asciiTheme="minorEastAsia" w:hAnsiTheme="minorEastAsia" w:cstheme="minorEastAsia"/>
+          <w:lang w:val="en-US" w:eastAsia="zh-CN"/>
+        </w:rPr>
+        <w:t>右上角点击回复</w:t>
+      </w:r>
+    </w:p>
+    <w:p>
+      <w:pPr>
+        <w:rPr>
+          <w:rFonts w:hint="eastAsia" w:asciiTheme="minorEastAsia" w:hAnsiTheme="minorEastAsia" w:eastAsiaTheme="minorEastAsia" w:cstheme="minorEastAsia"/>
+          <w:lang w:val="en-US" w:eastAsia="zh-CN"/>
+        </w:rPr>
+      </w:pPr>
+      <w:r>
+        <w:rPr>
+          <w:rFonts w:hint="eastAsia" w:asciiTheme="minorEastAsia" w:hAnsiTheme="minorEastAsia" w:eastAsiaTheme="minorEastAsia" w:cstheme="minorEastAsia"/>
+          <w:lang w:val="en-US" w:eastAsia="zh-CN"/>
+        </w:rPr>
+        <w:t>5.</w:t>
       </w:r>
       <w:r>
         <w:rPr>
@@ -7758,21 +8443,22 @@
           <w:rFonts w:hint="eastAsia" w:asciiTheme="minorEastAsia" w:hAnsiTheme="minorEastAsia" w:eastAsiaTheme="minorEastAsia" w:cstheme="minorEastAsia"/>
           <w:lang w:val="en-US" w:eastAsia="zh-CN"/>
         </w:rPr>
-        <w:t>选择喜欢的皮肤</w:t>
-      </w:r>
-    </w:p>
-    <w:p>
-      <w:pPr>
-        <w:rPr>
-          <w:rFonts w:hint="eastAsia" w:asciiTheme="minorEastAsia" w:hAnsiTheme="minorEastAsia" w:eastAsiaTheme="minorEastAsia" w:cstheme="minorEastAsia"/>
-        </w:rPr>
-      </w:pPr>
-      <w:r>
-        <w:rPr>
-          <w:rFonts w:hint="eastAsia" w:asciiTheme="minorEastAsia" w:hAnsiTheme="minorEastAsia" w:eastAsiaTheme="minorEastAsia" w:cstheme="minorEastAsia"/>
-          <w:lang w:val="en-US" w:eastAsia="zh-CN"/>
-        </w:rPr>
-        <w:t>5.</w:t>
+        <w:t xml:space="preserve">输入回复内容 </w:t>
+      </w:r>
+    </w:p>
+    <w:p>
+      <w:pPr>
+        <w:rPr>
+          <w:rFonts w:hint="eastAsia" w:asciiTheme="minorEastAsia" w:hAnsiTheme="minorEastAsia" w:eastAsiaTheme="minorEastAsia" w:cstheme="minorEastAsia"/>
+          <w:lang w:val="en-US" w:eastAsia="zh-CN"/>
+        </w:rPr>
+      </w:pPr>
+      <w:r>
+        <w:rPr>
+          <w:rFonts w:hint="eastAsia" w:asciiTheme="minorEastAsia" w:hAnsiTheme="minorEastAsia" w:eastAsiaTheme="minorEastAsia" w:cstheme="minorEastAsia"/>
+          <w:lang w:val="en-US" w:eastAsia="zh-CN"/>
+        </w:rPr>
+        <w:t>6.</w:t>
       </w:r>
       <w:r>
         <w:rPr>
@@ -7786,8 +8472,24 @@
           <w:rFonts w:hint="eastAsia" w:asciiTheme="minorEastAsia" w:hAnsiTheme="minorEastAsia" w:eastAsiaTheme="minorEastAsia" w:cstheme="minorEastAsia"/>
           <w:lang w:val="en-US" w:eastAsia="zh-CN"/>
         </w:rPr>
-        <w:t>点击保存</w:t>
-      </w:r>
+        <w:t>点击发送</w:t>
+      </w:r>
+    </w:p>
+    <w:p>
+      <w:pPr>
+        <w:rPr>
+          <w:rFonts w:hint="eastAsia" w:asciiTheme="minorEastAsia" w:hAnsiTheme="minorEastAsia" w:eastAsiaTheme="minorEastAsia" w:cstheme="minorEastAsia"/>
+          <w:lang w:val="en-US" w:eastAsia="zh-CN"/>
+        </w:rPr>
+      </w:pPr>
+    </w:p>
+    <w:p>
+      <w:pPr>
+        <w:rPr>
+          <w:rFonts w:hint="eastAsia" w:asciiTheme="minorEastAsia" w:hAnsiTheme="minorEastAsia" w:eastAsiaTheme="minorEastAsia" w:cstheme="minorEastAsia"/>
+          <w:lang w:val="en-US" w:eastAsia="zh-CN"/>
+        </w:rPr>
+      </w:pPr>
     </w:p>
     <w:p>
       <w:pPr>
@@ -7796,16 +8498,16 @@
           <w:rFonts w:hint="eastAsia"/>
         </w:rPr>
       </w:pPr>
-      <w:bookmarkStart w:id="30" w:name="_Toc459214687"/>
-      <w:bookmarkStart w:id="31" w:name="_Toc290468065"/>
+      <w:bookmarkStart w:id="47" w:name="_Toc290468065"/>
+      <w:bookmarkStart w:id="48" w:name="_Toc11675"/>
       <w:r>
         <w:rPr>
           <w:rFonts w:hint="eastAsia" w:asciiTheme="minorEastAsia" w:hAnsiTheme="minorEastAsia" w:eastAsiaTheme="minorEastAsia" w:cstheme="minorEastAsia"/>
         </w:rPr>
         <w:t>非功能性需求</w:t>
       </w:r>
-      <w:bookmarkEnd w:id="30"/>
-      <w:bookmarkEnd w:id="31"/>
+      <w:bookmarkEnd w:id="47"/>
+      <w:bookmarkEnd w:id="48"/>
     </w:p>
     <w:p>
       <w:pPr>
@@ -7814,332 +8516,332 @@
           <w:rFonts w:hint="eastAsia" w:asciiTheme="minorEastAsia" w:hAnsiTheme="minorEastAsia" w:eastAsiaTheme="minorEastAsia" w:cstheme="minorEastAsia"/>
         </w:rPr>
       </w:pPr>
-      <w:bookmarkStart w:id="32" w:name="_Toc459214688"/>
-      <w:bookmarkStart w:id="33" w:name="_Toc290468066"/>
+      <w:bookmarkStart w:id="49" w:name="_Toc290468066"/>
+      <w:bookmarkStart w:id="50" w:name="_Toc24836"/>
       <w:r>
         <w:rPr>
           <w:rFonts w:hint="eastAsia" w:asciiTheme="minorEastAsia" w:hAnsiTheme="minorEastAsia" w:eastAsiaTheme="minorEastAsia" w:cstheme="minorEastAsia"/>
         </w:rPr>
         <w:t>指标参数</w:t>
       </w:r>
-      <w:bookmarkEnd w:id="32"/>
-      <w:bookmarkEnd w:id="33"/>
-    </w:p>
-    <w:p>
-      <w:pPr>
-        <w:pStyle w:val="4"/>
-        <w:rPr>
-          <w:rFonts w:hint="eastAsia" w:asciiTheme="minorEastAsia" w:hAnsiTheme="minorEastAsia" w:eastAsiaTheme="minorEastAsia" w:cstheme="minorEastAsia"/>
-        </w:rPr>
-      </w:pPr>
-      <w:bookmarkStart w:id="34" w:name="_Toc459214689"/>
-      <w:bookmarkStart w:id="35" w:name="_Toc290468067"/>
-      <w:r>
-        <w:rPr>
-          <w:rFonts w:hint="eastAsia" w:asciiTheme="minorEastAsia" w:hAnsiTheme="minorEastAsia" w:eastAsiaTheme="minorEastAsia" w:cstheme="minorEastAsia"/>
-        </w:rPr>
-        <w:t>性能参数</w:t>
-      </w:r>
-      <w:bookmarkEnd w:id="34"/>
-      <w:bookmarkEnd w:id="35"/>
-    </w:p>
-    <w:p>
-      <w:pPr>
-        <w:ind w:firstLine="420" w:firstLineChars="200"/>
-        <w:rPr>
-          <w:rFonts w:hint="eastAsia" w:asciiTheme="minorEastAsia" w:hAnsiTheme="minorEastAsia" w:eastAsiaTheme="minorEastAsia" w:cstheme="minorEastAsia"/>
-          <w:lang w:val="en-US" w:eastAsia="zh-CN"/>
-        </w:rPr>
-      </w:pPr>
-      <w:r>
-        <w:rPr>
-          <w:rFonts w:hint="eastAsia" w:asciiTheme="minorEastAsia" w:hAnsiTheme="minorEastAsia" w:eastAsiaTheme="minorEastAsia" w:cstheme="minorEastAsia"/>
-        </w:rPr>
-        <w:t>WIFI或4G网络下，各页面跳转加载时间应不多于2s</w:t>
-      </w:r>
-      <w:r>
-        <w:rPr>
-          <w:rFonts w:hint="eastAsia" w:asciiTheme="minorEastAsia" w:hAnsiTheme="minorEastAsia" w:eastAsiaTheme="minorEastAsia" w:cstheme="minorEastAsia"/>
-          <w:lang w:eastAsia="zh-CN"/>
-        </w:rPr>
-        <w:t>，</w:t>
-      </w:r>
-      <w:r>
-        <w:rPr>
-          <w:rFonts w:hint="eastAsia" w:asciiTheme="minorEastAsia" w:hAnsiTheme="minorEastAsia" w:eastAsiaTheme="minorEastAsia" w:cstheme="minorEastAsia"/>
-          <w:lang w:val="en-US" w:eastAsia="zh-CN"/>
-        </w:rPr>
-        <w:t>播放音乐或视频页面不出现延迟现象</w:t>
-      </w:r>
-    </w:p>
-    <w:p>
-      <w:pPr>
-        <w:pStyle w:val="4"/>
-        <w:rPr>
-          <w:rFonts w:hint="eastAsia" w:asciiTheme="minorEastAsia" w:hAnsiTheme="minorEastAsia" w:eastAsiaTheme="minorEastAsia" w:cstheme="minorEastAsia"/>
-        </w:rPr>
-      </w:pPr>
-      <w:bookmarkStart w:id="36" w:name="_Toc290468068"/>
-      <w:bookmarkStart w:id="37" w:name="_Toc459214690"/>
-      <w:r>
-        <w:rPr>
-          <w:rFonts w:hint="eastAsia" w:asciiTheme="minorEastAsia" w:hAnsiTheme="minorEastAsia" w:eastAsiaTheme="minorEastAsia" w:cstheme="minorEastAsia"/>
-        </w:rPr>
-        <w:t>并发用户数</w:t>
-      </w:r>
-      <w:bookmarkEnd w:id="36"/>
-      <w:bookmarkEnd w:id="37"/>
-    </w:p>
-    <w:p>
-      <w:pPr>
-        <w:ind w:firstLine="420" w:firstLineChars="200"/>
-        <w:rPr>
-          <w:rFonts w:hint="eastAsia" w:asciiTheme="minorEastAsia" w:hAnsiTheme="minorEastAsia" w:eastAsiaTheme="minorEastAsia" w:cstheme="minorEastAsia"/>
-        </w:rPr>
-      </w:pPr>
-      <w:bookmarkStart w:id="38" w:name="_Toc459214691"/>
-      <w:bookmarkStart w:id="39" w:name="_Toc290468069"/>
-      <w:r>
-        <w:rPr>
-          <w:rFonts w:hint="eastAsia" w:asciiTheme="minorEastAsia" w:hAnsiTheme="minorEastAsia" w:eastAsiaTheme="minorEastAsia" w:cstheme="minorEastAsia"/>
-        </w:rPr>
-        <w:t>V1.0版本并发用户数应能达到10M以上。</w:t>
-      </w:r>
-    </w:p>
-    <w:p>
-      <w:pPr>
-        <w:pStyle w:val="4"/>
-        <w:rPr>
-          <w:rFonts w:hint="eastAsia" w:asciiTheme="minorEastAsia" w:hAnsiTheme="minorEastAsia" w:eastAsiaTheme="minorEastAsia" w:cstheme="minorEastAsia"/>
-        </w:rPr>
-      </w:pPr>
-      <w:r>
-        <w:rPr>
-          <w:rFonts w:hint="eastAsia" w:asciiTheme="minorEastAsia" w:hAnsiTheme="minorEastAsia" w:eastAsiaTheme="minorEastAsia" w:cstheme="minorEastAsia"/>
-        </w:rPr>
-        <w:t>数据容量</w:t>
-      </w:r>
-      <w:bookmarkEnd w:id="38"/>
-      <w:bookmarkEnd w:id="39"/>
-    </w:p>
-    <w:p>
-      <w:pPr>
-        <w:ind w:firstLine="420" w:firstLineChars="200"/>
-        <w:rPr>
-          <w:rFonts w:hint="eastAsia" w:asciiTheme="minorEastAsia" w:hAnsiTheme="minorEastAsia" w:eastAsiaTheme="minorEastAsia" w:cstheme="minorEastAsia"/>
-        </w:rPr>
-      </w:pPr>
-      <w:r>
-        <w:rPr>
-          <w:rFonts w:hint="eastAsia" w:asciiTheme="minorEastAsia" w:hAnsiTheme="minorEastAsia" w:eastAsiaTheme="minorEastAsia" w:cstheme="minorEastAsia"/>
-        </w:rPr>
-        <w:t>V1.0版本数据容量应能达到10TB。</w:t>
-      </w:r>
-    </w:p>
-    <w:p>
-      <w:pPr>
-        <w:rPr>
-          <w:rFonts w:hint="eastAsia" w:asciiTheme="minorEastAsia" w:hAnsiTheme="minorEastAsia" w:eastAsiaTheme="minorEastAsia" w:cstheme="minorEastAsia"/>
-        </w:rPr>
-      </w:pPr>
-    </w:p>
-    <w:p>
-      <w:pPr>
-        <w:pStyle w:val="3"/>
-        <w:rPr>
-          <w:rFonts w:hint="eastAsia" w:asciiTheme="minorEastAsia" w:hAnsiTheme="minorEastAsia" w:eastAsiaTheme="minorEastAsia" w:cstheme="minorEastAsia"/>
-        </w:rPr>
-      </w:pPr>
-      <w:bookmarkStart w:id="40" w:name="_Toc290468070"/>
-      <w:bookmarkStart w:id="41" w:name="_Toc459214692"/>
-      <w:r>
-        <w:rPr>
-          <w:rFonts w:hint="eastAsia" w:asciiTheme="minorEastAsia" w:hAnsiTheme="minorEastAsia" w:eastAsiaTheme="minorEastAsia" w:cstheme="minorEastAsia"/>
-        </w:rPr>
-        <w:t>硬件服务器及网络需求</w:t>
-      </w:r>
-      <w:bookmarkEnd w:id="40"/>
-      <w:bookmarkEnd w:id="41"/>
-    </w:p>
-    <w:p>
-      <w:pPr>
-        <w:pStyle w:val="4"/>
-        <w:rPr>
-          <w:rFonts w:hint="eastAsia" w:asciiTheme="minorEastAsia" w:hAnsiTheme="minorEastAsia" w:eastAsiaTheme="minorEastAsia" w:cstheme="minorEastAsia"/>
-        </w:rPr>
-      </w:pPr>
-      <w:bookmarkStart w:id="42" w:name="_Toc459214693"/>
-      <w:bookmarkStart w:id="43" w:name="_Toc290468071"/>
-      <w:r>
-        <w:rPr>
-          <w:rFonts w:hint="eastAsia" w:asciiTheme="minorEastAsia" w:hAnsiTheme="minorEastAsia" w:eastAsiaTheme="minorEastAsia" w:cstheme="minorEastAsia"/>
-        </w:rPr>
-        <w:t>网络拓扑</w:t>
-      </w:r>
-      <w:bookmarkEnd w:id="42"/>
-      <w:bookmarkEnd w:id="43"/>
-    </w:p>
-    <w:p>
-      <w:pPr>
-        <w:ind w:firstLine="420" w:firstLineChars="200"/>
-        <w:rPr>
-          <w:rFonts w:hint="eastAsia" w:asciiTheme="minorEastAsia" w:hAnsiTheme="minorEastAsia" w:eastAsiaTheme="minorEastAsia" w:cstheme="minorEastAsia"/>
-        </w:rPr>
-      </w:pPr>
-      <w:r>
-        <w:rPr>
-          <w:rFonts w:hint="eastAsia" w:asciiTheme="minorEastAsia" w:hAnsiTheme="minorEastAsia" w:eastAsiaTheme="minorEastAsia" w:cstheme="minorEastAsia"/>
-        </w:rPr>
-        <w:t>无</w:t>
-      </w:r>
-    </w:p>
-    <w:p>
-      <w:pPr>
-        <w:pStyle w:val="4"/>
-        <w:rPr>
-          <w:rFonts w:hint="eastAsia" w:asciiTheme="minorEastAsia" w:hAnsiTheme="minorEastAsia" w:eastAsiaTheme="minorEastAsia" w:cstheme="minorEastAsia"/>
-        </w:rPr>
-      </w:pPr>
-      <w:bookmarkStart w:id="44" w:name="_Toc459214694"/>
-      <w:bookmarkStart w:id="45" w:name="_Toc290468072"/>
-      <w:r>
-        <w:rPr>
-          <w:rFonts w:hint="eastAsia" w:asciiTheme="minorEastAsia" w:hAnsiTheme="minorEastAsia" w:eastAsiaTheme="minorEastAsia" w:cstheme="minorEastAsia"/>
-        </w:rPr>
-        <w:t>软硬件环境</w:t>
-      </w:r>
-      <w:bookmarkEnd w:id="44"/>
-      <w:bookmarkEnd w:id="45"/>
-    </w:p>
-    <w:p>
-      <w:pPr>
-        <w:rPr>
-          <w:rFonts w:hint="eastAsia" w:asciiTheme="minorEastAsia" w:hAnsiTheme="minorEastAsia" w:eastAsiaTheme="minorEastAsia" w:cstheme="minorEastAsia"/>
-          <w:b/>
-        </w:rPr>
-      </w:pPr>
-      <w:r>
-        <w:rPr>
-          <w:rFonts w:hint="eastAsia" w:asciiTheme="minorEastAsia" w:hAnsiTheme="minorEastAsia" w:eastAsiaTheme="minorEastAsia" w:cstheme="minorEastAsia"/>
-          <w:b/>
-        </w:rPr>
-        <w:t>软件环境</w:t>
-      </w:r>
-    </w:p>
-    <w:p>
-      <w:pPr>
-        <w:ind w:firstLine="420" w:firstLineChars="200"/>
-        <w:rPr>
-          <w:rFonts w:hint="eastAsia" w:asciiTheme="minorEastAsia" w:hAnsiTheme="minorEastAsia" w:eastAsiaTheme="minorEastAsia" w:cstheme="minorEastAsia"/>
-        </w:rPr>
-      </w:pPr>
-      <w:r>
-        <w:rPr>
-          <w:rFonts w:hint="eastAsia" w:asciiTheme="minorEastAsia" w:hAnsiTheme="minorEastAsia" w:eastAsiaTheme="minorEastAsia" w:cstheme="minorEastAsia"/>
-        </w:rPr>
-        <w:t>客户端：移动web端、PC浏览器端，PC端，Android端，IOS端等。。</w:t>
-      </w:r>
-    </w:p>
-    <w:p>
-      <w:pPr>
-        <w:ind w:firstLine="420" w:firstLineChars="200"/>
-        <w:rPr>
-          <w:rFonts w:hint="eastAsia" w:asciiTheme="minorEastAsia" w:hAnsiTheme="minorEastAsia" w:eastAsiaTheme="minorEastAsia" w:cstheme="minorEastAsia"/>
-        </w:rPr>
-      </w:pPr>
-      <w:r>
-        <w:rPr>
-          <w:rFonts w:hint="eastAsia" w:asciiTheme="minorEastAsia" w:hAnsiTheme="minorEastAsia" w:eastAsiaTheme="minorEastAsia" w:cstheme="minorEastAsia"/>
-        </w:rPr>
-        <w:t>服务器端：Windows操作系统。</w:t>
-      </w:r>
-    </w:p>
-    <w:p>
-      <w:pPr>
-        <w:rPr>
-          <w:rFonts w:hint="eastAsia" w:asciiTheme="minorEastAsia" w:hAnsiTheme="minorEastAsia" w:eastAsiaTheme="minorEastAsia" w:cstheme="minorEastAsia"/>
-          <w:b/>
-        </w:rPr>
-      </w:pPr>
-      <w:r>
-        <w:rPr>
-          <w:rFonts w:hint="eastAsia" w:asciiTheme="minorEastAsia" w:hAnsiTheme="minorEastAsia" w:eastAsiaTheme="minorEastAsia" w:cstheme="minorEastAsia"/>
-          <w:b/>
-        </w:rPr>
-        <w:t>硬件环境</w:t>
-      </w:r>
-    </w:p>
-    <w:p>
-      <w:pPr>
-        <w:rPr>
-          <w:rFonts w:hint="eastAsia" w:asciiTheme="minorEastAsia" w:hAnsiTheme="minorEastAsia" w:eastAsiaTheme="minorEastAsia" w:cstheme="minorEastAsia"/>
-        </w:rPr>
-      </w:pPr>
-      <w:r>
-        <w:rPr>
-          <w:rFonts w:hint="eastAsia" w:asciiTheme="minorEastAsia" w:hAnsiTheme="minorEastAsia" w:eastAsiaTheme="minorEastAsia" w:cstheme="minorEastAsia"/>
-        </w:rPr>
-        <w:tab/>
-      </w:r>
-      <w:r>
-        <w:rPr>
-          <w:rFonts w:hint="eastAsia" w:asciiTheme="minorEastAsia" w:hAnsiTheme="minorEastAsia" w:eastAsiaTheme="minorEastAsia" w:cstheme="minorEastAsia"/>
-        </w:rPr>
-        <w:t>无。</w:t>
-      </w:r>
-    </w:p>
-    <w:p>
-      <w:pPr>
-        <w:pStyle w:val="4"/>
-        <w:rPr>
-          <w:rFonts w:hint="eastAsia" w:asciiTheme="minorEastAsia" w:hAnsiTheme="minorEastAsia" w:eastAsiaTheme="minorEastAsia" w:cstheme="minorEastAsia"/>
-        </w:rPr>
-      </w:pPr>
-      <w:bookmarkStart w:id="46" w:name="_Toc290468073"/>
-      <w:bookmarkStart w:id="47" w:name="_Toc459214695"/>
-      <w:r>
-        <w:rPr>
-          <w:rFonts w:hint="eastAsia" w:asciiTheme="minorEastAsia" w:hAnsiTheme="minorEastAsia" w:eastAsiaTheme="minorEastAsia" w:cstheme="minorEastAsia"/>
-        </w:rPr>
-        <w:t>网络需求</w:t>
-      </w:r>
-      <w:bookmarkEnd w:id="46"/>
-      <w:bookmarkEnd w:id="47"/>
-    </w:p>
-    <w:p>
-      <w:pPr>
-        <w:ind w:firstLine="420" w:firstLineChars="200"/>
-        <w:rPr>
-          <w:rFonts w:hint="eastAsia" w:asciiTheme="minorEastAsia" w:hAnsiTheme="minorEastAsia" w:eastAsiaTheme="minorEastAsia" w:cstheme="minorEastAsia"/>
-        </w:rPr>
-      </w:pPr>
-      <w:r>
-        <w:rPr>
-          <w:rFonts w:hint="eastAsia" w:asciiTheme="minorEastAsia" w:hAnsiTheme="minorEastAsia" w:eastAsiaTheme="minorEastAsia" w:cstheme="minorEastAsia"/>
-        </w:rPr>
-        <w:t>须在联网情况下使用服务。</w:t>
-      </w:r>
-    </w:p>
-    <w:p>
-      <w:pPr>
-        <w:pStyle w:val="3"/>
-        <w:rPr>
-          <w:rFonts w:hint="eastAsia" w:asciiTheme="minorEastAsia" w:hAnsiTheme="minorEastAsia" w:eastAsiaTheme="minorEastAsia" w:cstheme="minorEastAsia"/>
-          <w:lang w:eastAsia="en-US"/>
-        </w:rPr>
-      </w:pPr>
-      <w:bookmarkStart w:id="48" w:name="_Toc63754253"/>
-      <w:bookmarkStart w:id="49" w:name="_Toc459214696"/>
-      <w:bookmarkStart w:id="50" w:name="_Toc290468074"/>
-      <w:r>
-        <w:rPr>
-          <w:rFonts w:hint="eastAsia" w:asciiTheme="minorEastAsia" w:hAnsiTheme="minorEastAsia" w:eastAsiaTheme="minorEastAsia" w:cstheme="minorEastAsia"/>
-        </w:rPr>
-        <w:t>扩展性</w:t>
-      </w:r>
-      <w:bookmarkEnd w:id="48"/>
       <w:bookmarkEnd w:id="49"/>
       <w:bookmarkEnd w:id="50"/>
+    </w:p>
+    <w:p>
+      <w:pPr>
+        <w:pStyle w:val="4"/>
+        <w:rPr>
+          <w:rFonts w:hint="eastAsia" w:asciiTheme="minorEastAsia" w:hAnsiTheme="minorEastAsia" w:eastAsiaTheme="minorEastAsia" w:cstheme="minorEastAsia"/>
+        </w:rPr>
+      </w:pPr>
+      <w:bookmarkStart w:id="51" w:name="_Toc290468067"/>
+      <w:bookmarkStart w:id="52" w:name="_Toc6987"/>
+      <w:r>
+        <w:rPr>
+          <w:rFonts w:hint="eastAsia" w:asciiTheme="minorEastAsia" w:hAnsiTheme="minorEastAsia" w:eastAsiaTheme="minorEastAsia" w:cstheme="minorEastAsia"/>
+        </w:rPr>
+        <w:t>性能参数</w:t>
+      </w:r>
+      <w:bookmarkEnd w:id="51"/>
+      <w:bookmarkEnd w:id="52"/>
+    </w:p>
+    <w:p>
+      <w:pPr>
+        <w:ind w:firstLine="420" w:firstLineChars="200"/>
+        <w:rPr>
+          <w:rFonts w:hint="eastAsia" w:asciiTheme="minorEastAsia" w:hAnsiTheme="minorEastAsia" w:eastAsiaTheme="minorEastAsia" w:cstheme="minorEastAsia"/>
+          <w:lang w:val="en-US" w:eastAsia="zh-CN"/>
+        </w:rPr>
+      </w:pPr>
+      <w:r>
+        <w:rPr>
+          <w:rFonts w:hint="eastAsia" w:asciiTheme="minorEastAsia" w:hAnsiTheme="minorEastAsia" w:eastAsiaTheme="minorEastAsia" w:cstheme="minorEastAsia"/>
+        </w:rPr>
+        <w:t>WIFI或4G网络下，各页面跳转加载时间应不多于2s</w:t>
+      </w:r>
+      <w:r>
+        <w:rPr>
+          <w:rFonts w:hint="eastAsia" w:asciiTheme="minorEastAsia" w:hAnsiTheme="minorEastAsia" w:eastAsiaTheme="minorEastAsia" w:cstheme="minorEastAsia"/>
+          <w:lang w:eastAsia="zh-CN"/>
+        </w:rPr>
+        <w:t>，</w:t>
+      </w:r>
+      <w:r>
+        <w:rPr>
+          <w:rFonts w:hint="eastAsia" w:asciiTheme="minorEastAsia" w:hAnsiTheme="minorEastAsia" w:eastAsiaTheme="minorEastAsia" w:cstheme="minorEastAsia"/>
+          <w:lang w:val="en-US" w:eastAsia="zh-CN"/>
+        </w:rPr>
+        <w:t>播放音乐或视频页面不出现延迟现象</w:t>
+      </w:r>
+    </w:p>
+    <w:p>
+      <w:pPr>
+        <w:pStyle w:val="4"/>
+        <w:rPr>
+          <w:rFonts w:hint="eastAsia" w:asciiTheme="minorEastAsia" w:hAnsiTheme="minorEastAsia" w:eastAsiaTheme="minorEastAsia" w:cstheme="minorEastAsia"/>
+        </w:rPr>
+      </w:pPr>
+      <w:bookmarkStart w:id="53" w:name="_Toc290468068"/>
+      <w:bookmarkStart w:id="54" w:name="_Toc9700"/>
+      <w:r>
+        <w:rPr>
+          <w:rFonts w:hint="eastAsia" w:asciiTheme="minorEastAsia" w:hAnsiTheme="minorEastAsia" w:eastAsiaTheme="minorEastAsia" w:cstheme="minorEastAsia"/>
+        </w:rPr>
+        <w:t>并发用户数</w:t>
+      </w:r>
+      <w:bookmarkEnd w:id="53"/>
+      <w:bookmarkEnd w:id="54"/>
+    </w:p>
+    <w:p>
+      <w:pPr>
+        <w:ind w:firstLine="420" w:firstLineChars="200"/>
+        <w:rPr>
+          <w:rFonts w:hint="eastAsia" w:asciiTheme="minorEastAsia" w:hAnsiTheme="minorEastAsia" w:eastAsiaTheme="minorEastAsia" w:cstheme="minorEastAsia"/>
+        </w:rPr>
+      </w:pPr>
+      <w:bookmarkStart w:id="55" w:name="_Toc290468069"/>
+      <w:r>
+        <w:rPr>
+          <w:rFonts w:hint="eastAsia" w:asciiTheme="minorEastAsia" w:hAnsiTheme="minorEastAsia" w:eastAsiaTheme="minorEastAsia" w:cstheme="minorEastAsia"/>
+        </w:rPr>
+        <w:t>V1.0版本并发用户数应能达到10M以上。</w:t>
+      </w:r>
+    </w:p>
+    <w:p>
+      <w:pPr>
+        <w:pStyle w:val="4"/>
+        <w:rPr>
+          <w:rFonts w:hint="eastAsia" w:asciiTheme="minorEastAsia" w:hAnsiTheme="minorEastAsia" w:eastAsiaTheme="minorEastAsia" w:cstheme="minorEastAsia"/>
+        </w:rPr>
+      </w:pPr>
+      <w:bookmarkStart w:id="56" w:name="_Toc29952"/>
+      <w:r>
+        <w:rPr>
+          <w:rFonts w:hint="eastAsia" w:asciiTheme="minorEastAsia" w:hAnsiTheme="minorEastAsia" w:eastAsiaTheme="minorEastAsia" w:cstheme="minorEastAsia"/>
+        </w:rPr>
+        <w:t>数据容量</w:t>
+      </w:r>
+      <w:bookmarkEnd w:id="55"/>
+      <w:bookmarkEnd w:id="56"/>
+    </w:p>
+    <w:p>
+      <w:pPr>
+        <w:ind w:firstLine="420" w:firstLineChars="200"/>
+        <w:rPr>
+          <w:rFonts w:hint="eastAsia" w:asciiTheme="minorEastAsia" w:hAnsiTheme="minorEastAsia" w:eastAsiaTheme="minorEastAsia" w:cstheme="minorEastAsia"/>
+        </w:rPr>
+      </w:pPr>
+      <w:r>
+        <w:rPr>
+          <w:rFonts w:hint="eastAsia" w:asciiTheme="minorEastAsia" w:hAnsiTheme="minorEastAsia" w:eastAsiaTheme="minorEastAsia" w:cstheme="minorEastAsia"/>
+        </w:rPr>
+        <w:t>V1.0版本数据容量应能达到10TB。</w:t>
+      </w:r>
+    </w:p>
+    <w:p>
+      <w:pPr>
+        <w:rPr>
+          <w:rFonts w:hint="eastAsia" w:asciiTheme="minorEastAsia" w:hAnsiTheme="minorEastAsia" w:eastAsiaTheme="minorEastAsia" w:cstheme="minorEastAsia"/>
+        </w:rPr>
+      </w:pPr>
+    </w:p>
+    <w:p>
+      <w:pPr>
+        <w:pStyle w:val="3"/>
+        <w:rPr>
+          <w:rFonts w:hint="eastAsia" w:asciiTheme="minorEastAsia" w:hAnsiTheme="minorEastAsia" w:eastAsiaTheme="minorEastAsia" w:cstheme="minorEastAsia"/>
+        </w:rPr>
+      </w:pPr>
+      <w:bookmarkStart w:id="57" w:name="_Toc10593"/>
+      <w:bookmarkStart w:id="58" w:name="_Toc290468070"/>
+      <w:r>
+        <w:rPr>
+          <w:rFonts w:hint="eastAsia" w:asciiTheme="minorEastAsia" w:hAnsiTheme="minorEastAsia" w:eastAsiaTheme="minorEastAsia" w:cstheme="minorEastAsia"/>
+        </w:rPr>
+        <w:t>硬件服务器及网络需求</w:t>
+      </w:r>
+      <w:bookmarkEnd w:id="57"/>
+      <w:bookmarkEnd w:id="58"/>
+    </w:p>
+    <w:p>
+      <w:pPr>
+        <w:pStyle w:val="4"/>
+        <w:rPr>
+          <w:rFonts w:hint="eastAsia" w:asciiTheme="minorEastAsia" w:hAnsiTheme="minorEastAsia" w:eastAsiaTheme="minorEastAsia" w:cstheme="minorEastAsia"/>
+        </w:rPr>
+      </w:pPr>
+      <w:bookmarkStart w:id="59" w:name="_Toc290468071"/>
+      <w:bookmarkStart w:id="60" w:name="_Toc7118"/>
+      <w:r>
+        <w:rPr>
+          <w:rFonts w:hint="eastAsia" w:asciiTheme="minorEastAsia" w:hAnsiTheme="minorEastAsia" w:eastAsiaTheme="minorEastAsia" w:cstheme="minorEastAsia"/>
+        </w:rPr>
+        <w:t>网络拓扑</w:t>
+      </w:r>
+      <w:bookmarkEnd w:id="59"/>
+      <w:bookmarkEnd w:id="60"/>
+    </w:p>
+    <w:p>
+      <w:pPr>
+        <w:ind w:firstLine="420" w:firstLineChars="200"/>
+        <w:rPr>
+          <w:rFonts w:hint="eastAsia" w:asciiTheme="minorEastAsia" w:hAnsiTheme="minorEastAsia" w:eastAsiaTheme="minorEastAsia" w:cstheme="minorEastAsia"/>
+        </w:rPr>
+      </w:pPr>
+      <w:r>
+        <w:rPr>
+          <w:rFonts w:hint="eastAsia" w:asciiTheme="minorEastAsia" w:hAnsiTheme="minorEastAsia" w:eastAsiaTheme="minorEastAsia" w:cstheme="minorEastAsia"/>
+        </w:rPr>
+        <w:t>无</w:t>
+      </w:r>
+    </w:p>
+    <w:p>
+      <w:pPr>
+        <w:pStyle w:val="4"/>
+        <w:rPr>
+          <w:rFonts w:hint="eastAsia" w:asciiTheme="minorEastAsia" w:hAnsiTheme="minorEastAsia" w:eastAsiaTheme="minorEastAsia" w:cstheme="minorEastAsia"/>
+        </w:rPr>
+      </w:pPr>
+      <w:bookmarkStart w:id="61" w:name="_Toc30663"/>
+      <w:bookmarkStart w:id="62" w:name="_Toc290468072"/>
+      <w:r>
+        <w:rPr>
+          <w:rFonts w:hint="eastAsia" w:asciiTheme="minorEastAsia" w:hAnsiTheme="minorEastAsia" w:eastAsiaTheme="minorEastAsia" w:cstheme="minorEastAsia"/>
+        </w:rPr>
+        <w:t>软硬件环境</w:t>
+      </w:r>
+      <w:bookmarkEnd w:id="61"/>
+      <w:bookmarkEnd w:id="62"/>
+    </w:p>
+    <w:p>
+      <w:pPr>
+        <w:rPr>
+          <w:rFonts w:hint="eastAsia" w:asciiTheme="minorEastAsia" w:hAnsiTheme="minorEastAsia" w:eastAsiaTheme="minorEastAsia" w:cstheme="minorEastAsia"/>
+          <w:b/>
+        </w:rPr>
+      </w:pPr>
+      <w:r>
+        <w:rPr>
+          <w:rFonts w:hint="eastAsia" w:asciiTheme="minorEastAsia" w:hAnsiTheme="minorEastAsia" w:eastAsiaTheme="minorEastAsia" w:cstheme="minorEastAsia"/>
+          <w:b/>
+        </w:rPr>
+        <w:t>软件环境</w:t>
+      </w:r>
+    </w:p>
+    <w:p>
+      <w:pPr>
+        <w:ind w:firstLine="420" w:firstLineChars="200"/>
+        <w:rPr>
+          <w:rFonts w:hint="eastAsia" w:asciiTheme="minorEastAsia" w:hAnsiTheme="minorEastAsia" w:eastAsiaTheme="minorEastAsia" w:cstheme="minorEastAsia"/>
+        </w:rPr>
+      </w:pPr>
+      <w:r>
+        <w:rPr>
+          <w:rFonts w:hint="eastAsia" w:asciiTheme="minorEastAsia" w:hAnsiTheme="minorEastAsia" w:eastAsiaTheme="minorEastAsia" w:cstheme="minorEastAsia"/>
+        </w:rPr>
+        <w:t>客户端：移动web端、PC浏览器端，PC端，Android端，IOS端等。。</w:t>
+      </w:r>
+    </w:p>
+    <w:p>
+      <w:pPr>
+        <w:ind w:firstLine="420" w:firstLineChars="200"/>
+        <w:rPr>
+          <w:rFonts w:hint="eastAsia" w:asciiTheme="minorEastAsia" w:hAnsiTheme="minorEastAsia" w:eastAsiaTheme="minorEastAsia" w:cstheme="minorEastAsia"/>
+        </w:rPr>
+      </w:pPr>
+      <w:r>
+        <w:rPr>
+          <w:rFonts w:hint="eastAsia" w:asciiTheme="minorEastAsia" w:hAnsiTheme="minorEastAsia" w:eastAsiaTheme="minorEastAsia" w:cstheme="minorEastAsia"/>
+        </w:rPr>
+        <w:t>服务器端：Windows操作系统。</w:t>
+      </w:r>
+    </w:p>
+    <w:p>
+      <w:pPr>
+        <w:rPr>
+          <w:rFonts w:hint="eastAsia" w:asciiTheme="minorEastAsia" w:hAnsiTheme="minorEastAsia" w:eastAsiaTheme="minorEastAsia" w:cstheme="minorEastAsia"/>
+          <w:b/>
+        </w:rPr>
+      </w:pPr>
+      <w:r>
+        <w:rPr>
+          <w:rFonts w:hint="eastAsia" w:asciiTheme="minorEastAsia" w:hAnsiTheme="minorEastAsia" w:eastAsiaTheme="minorEastAsia" w:cstheme="minorEastAsia"/>
+          <w:b/>
+        </w:rPr>
+        <w:t>硬件环境</w:t>
+      </w:r>
+    </w:p>
+    <w:p>
+      <w:pPr>
+        <w:rPr>
+          <w:rFonts w:hint="eastAsia" w:asciiTheme="minorEastAsia" w:hAnsiTheme="minorEastAsia" w:eastAsiaTheme="minorEastAsia" w:cstheme="minorEastAsia"/>
+        </w:rPr>
+      </w:pPr>
+      <w:r>
+        <w:rPr>
+          <w:rFonts w:hint="eastAsia" w:asciiTheme="minorEastAsia" w:hAnsiTheme="minorEastAsia" w:eastAsiaTheme="minorEastAsia" w:cstheme="minorEastAsia"/>
+        </w:rPr>
+        <w:tab/>
+      </w:r>
+      <w:r>
+        <w:rPr>
+          <w:rFonts w:hint="eastAsia" w:asciiTheme="minorEastAsia" w:hAnsiTheme="minorEastAsia" w:eastAsiaTheme="minorEastAsia" w:cstheme="minorEastAsia"/>
+        </w:rPr>
+        <w:t>无。</w:t>
+      </w:r>
+    </w:p>
+    <w:p>
+      <w:pPr>
+        <w:pStyle w:val="4"/>
+        <w:rPr>
+          <w:rFonts w:hint="eastAsia" w:asciiTheme="minorEastAsia" w:hAnsiTheme="minorEastAsia" w:eastAsiaTheme="minorEastAsia" w:cstheme="minorEastAsia"/>
+        </w:rPr>
+      </w:pPr>
+      <w:bookmarkStart w:id="63" w:name="_Toc290468073"/>
+      <w:bookmarkStart w:id="64" w:name="_Toc25675"/>
+      <w:r>
+        <w:rPr>
+          <w:rFonts w:hint="eastAsia" w:asciiTheme="minorEastAsia" w:hAnsiTheme="minorEastAsia" w:eastAsiaTheme="minorEastAsia" w:cstheme="minorEastAsia"/>
+        </w:rPr>
+        <w:t>网络需求</w:t>
+      </w:r>
+      <w:bookmarkEnd w:id="63"/>
+      <w:bookmarkEnd w:id="64"/>
+    </w:p>
+    <w:p>
+      <w:pPr>
+        <w:ind w:firstLine="420" w:firstLineChars="200"/>
+        <w:rPr>
+          <w:rFonts w:hint="eastAsia" w:asciiTheme="minorEastAsia" w:hAnsiTheme="minorEastAsia" w:eastAsiaTheme="minorEastAsia" w:cstheme="minorEastAsia"/>
+        </w:rPr>
+      </w:pPr>
+      <w:r>
+        <w:rPr>
+          <w:rFonts w:hint="eastAsia" w:asciiTheme="minorEastAsia" w:hAnsiTheme="minorEastAsia" w:eastAsiaTheme="minorEastAsia" w:cstheme="minorEastAsia"/>
+        </w:rPr>
+        <w:t>须在联网情况下使用服务。</w:t>
+      </w:r>
+    </w:p>
+    <w:p>
+      <w:pPr>
+        <w:pStyle w:val="3"/>
+        <w:rPr>
+          <w:rFonts w:hint="eastAsia" w:asciiTheme="minorEastAsia" w:hAnsiTheme="minorEastAsia" w:eastAsiaTheme="minorEastAsia" w:cstheme="minorEastAsia"/>
+          <w:lang w:eastAsia="en-US"/>
+        </w:rPr>
+      </w:pPr>
+      <w:bookmarkStart w:id="65" w:name="_Toc63754253"/>
+      <w:bookmarkStart w:id="66" w:name="_Toc290468074"/>
+      <w:bookmarkStart w:id="67" w:name="_Toc3815"/>
+      <w:r>
+        <w:rPr>
+          <w:rFonts w:hint="eastAsia" w:asciiTheme="minorEastAsia" w:hAnsiTheme="minorEastAsia" w:eastAsiaTheme="minorEastAsia" w:cstheme="minorEastAsia"/>
+        </w:rPr>
+        <w:t>扩展性</w:t>
+      </w:r>
+      <w:bookmarkEnd w:id="65"/>
+      <w:bookmarkEnd w:id="66"/>
+      <w:bookmarkEnd w:id="67"/>
     </w:p>
     <w:p>
       <w:pPr>
@@ -8171,16 +8873,16 @@
           <w:lang w:eastAsia="en-US"/>
         </w:rPr>
       </w:pPr>
-      <w:bookmarkStart w:id="51" w:name="_Toc459214697"/>
-      <w:bookmarkStart w:id="52" w:name="_Toc290468075"/>
+      <w:bookmarkStart w:id="68" w:name="_Toc10829"/>
+      <w:bookmarkStart w:id="69" w:name="_Toc290468075"/>
       <w:r>
         <w:rPr>
           <w:rFonts w:hint="eastAsia" w:asciiTheme="minorEastAsia" w:hAnsiTheme="minorEastAsia" w:eastAsiaTheme="minorEastAsia" w:cstheme="minorEastAsia"/>
         </w:rPr>
         <w:t>安全性</w:t>
       </w:r>
-      <w:bookmarkEnd w:id="51"/>
-      <w:bookmarkEnd w:id="52"/>
+      <w:bookmarkEnd w:id="68"/>
+      <w:bookmarkEnd w:id="69"/>
     </w:p>
     <w:p>
       <w:pPr>
@@ -8207,14 +8909,14 @@
           <w:rFonts w:hint="eastAsia" w:asciiTheme="minorEastAsia" w:hAnsiTheme="minorEastAsia" w:eastAsiaTheme="minorEastAsia" w:cstheme="minorEastAsia"/>
         </w:rPr>
       </w:pPr>
-      <w:bookmarkStart w:id="53" w:name="_Toc459214698"/>
+      <w:bookmarkStart w:id="70" w:name="_Toc860"/>
       <w:r>
         <w:rPr>
           <w:rFonts w:hint="eastAsia" w:asciiTheme="minorEastAsia" w:hAnsiTheme="minorEastAsia" w:eastAsiaTheme="minorEastAsia" w:cstheme="minorEastAsia"/>
         </w:rPr>
         <w:t>可维护性</w:t>
       </w:r>
-      <w:bookmarkEnd w:id="53"/>
+      <w:bookmarkEnd w:id="70"/>
     </w:p>
     <w:p>
       <w:pPr>
@@ -8253,18 +8955,18 @@
           <w:lang w:eastAsia="en-US"/>
         </w:rPr>
       </w:pPr>
-      <w:bookmarkStart w:id="54" w:name="_Toc290468078"/>
-      <w:bookmarkStart w:id="55" w:name="_Toc63754257"/>
-      <w:bookmarkStart w:id="56" w:name="_Toc459214699"/>
+      <w:bookmarkStart w:id="71" w:name="_Toc63754257"/>
+      <w:bookmarkStart w:id="72" w:name="_Toc16285"/>
+      <w:bookmarkStart w:id="73" w:name="_Toc290468078"/>
       <w:r>
         <w:rPr>
           <w:rFonts w:hint="eastAsia" w:asciiTheme="minorEastAsia" w:hAnsiTheme="minorEastAsia" w:eastAsiaTheme="minorEastAsia" w:cstheme="minorEastAsia"/>
         </w:rPr>
         <w:t>可用性/可靠性</w:t>
       </w:r>
-      <w:bookmarkEnd w:id="54"/>
-      <w:bookmarkEnd w:id="55"/>
-      <w:bookmarkEnd w:id="56"/>
+      <w:bookmarkEnd w:id="71"/>
+      <w:bookmarkEnd w:id="72"/>
+      <w:bookmarkEnd w:id="73"/>
     </w:p>
     <w:p>
       <w:pPr>
@@ -8304,18 +9006,18 @@
           <w:lang w:eastAsia="en-US"/>
         </w:rPr>
       </w:pPr>
-      <w:bookmarkStart w:id="57" w:name="_Toc290468079"/>
-      <w:bookmarkStart w:id="58" w:name="_Toc63754258"/>
-      <w:bookmarkStart w:id="59" w:name="_Toc459214700"/>
+      <w:bookmarkStart w:id="74" w:name="_Toc63754258"/>
+      <w:bookmarkStart w:id="75" w:name="_Toc290468079"/>
+      <w:bookmarkStart w:id="76" w:name="_Toc6398"/>
       <w:r>
         <w:rPr>
           <w:rFonts w:hint="eastAsia" w:asciiTheme="minorEastAsia" w:hAnsiTheme="minorEastAsia" w:eastAsiaTheme="minorEastAsia" w:cstheme="minorEastAsia"/>
         </w:rPr>
         <w:t>运营培训需求</w:t>
       </w:r>
-      <w:bookmarkEnd w:id="57"/>
-      <w:bookmarkEnd w:id="58"/>
-      <w:bookmarkEnd w:id="59"/>
+      <w:bookmarkEnd w:id="74"/>
+      <w:bookmarkEnd w:id="75"/>
+      <w:bookmarkEnd w:id="76"/>
     </w:p>
     <w:p>
       <w:pPr>
@@ -8347,16 +9049,16 @@
           <w:rFonts w:hint="eastAsia" w:asciiTheme="minorEastAsia" w:hAnsiTheme="minorEastAsia" w:eastAsiaTheme="minorEastAsia" w:cstheme="minorEastAsia"/>
         </w:rPr>
       </w:pPr>
-      <w:bookmarkStart w:id="60" w:name="_Toc459214701"/>
-      <w:bookmarkStart w:id="61" w:name="_Toc290468081"/>
+      <w:bookmarkStart w:id="77" w:name="_Toc290468081"/>
+      <w:bookmarkStart w:id="78" w:name="_Toc29982"/>
       <w:r>
         <w:rPr>
           <w:rFonts w:hint="eastAsia" w:asciiTheme="minorEastAsia" w:hAnsiTheme="minorEastAsia" w:eastAsiaTheme="minorEastAsia" w:cstheme="minorEastAsia"/>
         </w:rPr>
         <w:t>附录</w:t>
       </w:r>
-      <w:bookmarkEnd w:id="60"/>
-      <w:bookmarkEnd w:id="61"/>
+      <w:bookmarkEnd w:id="77"/>
+      <w:bookmarkEnd w:id="78"/>
     </w:p>
     <w:p>
       <w:pPr>
@@ -8366,18 +9068,18 @@
           <w:rFonts w:hint="eastAsia" w:asciiTheme="minorEastAsia" w:hAnsiTheme="minorEastAsia" w:eastAsiaTheme="minorEastAsia" w:cstheme="minorEastAsia"/>
         </w:rPr>
       </w:pPr>
-      <w:bookmarkStart w:id="62" w:name="_Toc290468082"/>
-      <w:bookmarkStart w:id="63" w:name="_Toc289240566"/>
-      <w:bookmarkStart w:id="64" w:name="_Toc459214702"/>
+      <w:bookmarkStart w:id="79" w:name="_Toc290468082"/>
+      <w:bookmarkStart w:id="80" w:name="_Toc289240566"/>
+      <w:bookmarkStart w:id="81" w:name="_Toc12265"/>
       <w:r>
         <w:rPr>
           <w:rFonts w:hint="eastAsia" w:asciiTheme="minorEastAsia" w:hAnsiTheme="minorEastAsia" w:eastAsiaTheme="minorEastAsia" w:cstheme="minorEastAsia"/>
         </w:rPr>
         <w:t>修改记录</w:t>
       </w:r>
-      <w:bookmarkEnd w:id="62"/>
-      <w:bookmarkEnd w:id="63"/>
-      <w:bookmarkEnd w:id="64"/>
+      <w:bookmarkEnd w:id="79"/>
+      <w:bookmarkEnd w:id="80"/>
+      <w:bookmarkEnd w:id="81"/>
     </w:p>
     <w:tbl>
       <w:tblPr>
@@ -8826,8 +9528,6 @@
           <w:rFonts w:hint="eastAsia" w:asciiTheme="minorEastAsia" w:hAnsiTheme="minorEastAsia" w:eastAsiaTheme="minorEastAsia" w:cstheme="minorEastAsia"/>
         </w:rPr>
       </w:pPr>
-      <w:bookmarkStart w:id="65" w:name="_GoBack"/>
-      <w:bookmarkEnd w:id="65"/>
     </w:p>
     <w:sectPr>
       <w:headerReference r:id="rId3" w:type="default"/>
@@ -9060,6 +9760,23 @@
     </w:lvl>
   </w:abstractNum>
   <w:abstractNum w:abstractNumId="4">
+    <w:nsid w:val="D9531ECA"/>
+    <w:multiLevelType w:val="singleLevel"/>
+    <w:tmpl w:val="D9531ECA"/>
+    <w:lvl w:ilvl="0" w:tentative="0">
+      <w:start w:val="1"/>
+      <w:numFmt w:val="decimal"/>
+      <w:lvlText w:val="%1."/>
+      <w:lvlJc w:val="left"/>
+      <w:pPr>
+        <w:ind w:left="425" w:hanging="425"/>
+      </w:pPr>
+      <w:rPr>
+        <w:rFonts w:hint="default"/>
+      </w:rPr>
+    </w:lvl>
+  </w:abstractNum>
+  <w:abstractNum w:abstractNumId="5">
     <w:nsid w:val="F88C0EB7"/>
     <w:multiLevelType w:val="singleLevel"/>
     <w:tmpl w:val="F88C0EB7"/>
@@ -9076,7 +9793,7 @@
       </w:rPr>
     </w:lvl>
   </w:abstractNum>
-  <w:abstractNum w:abstractNumId="5">
+  <w:abstractNum w:abstractNumId="6">
     <w:nsid w:val="0213FF59"/>
     <w:multiLevelType w:val="singleLevel"/>
     <w:tmpl w:val="0213FF59"/>
@@ -9093,7 +9810,7 @@
       </w:rPr>
     </w:lvl>
   </w:abstractNum>
-  <w:abstractNum w:abstractNumId="6">
+  <w:abstractNum w:abstractNumId="7">
     <w:nsid w:val="179B574B"/>
     <w:multiLevelType w:val="multilevel"/>
     <w:tmpl w:val="179B574B"/>
@@ -9182,7 +9899,7 @@
       </w:pPr>
     </w:lvl>
   </w:abstractNum>
-  <w:abstractNum w:abstractNumId="7">
+  <w:abstractNum w:abstractNumId="8">
     <w:nsid w:val="23E2DC87"/>
     <w:multiLevelType w:val="singleLevel"/>
     <w:tmpl w:val="23E2DC87"/>
@@ -9199,7 +9916,7 @@
       </w:pPr>
     </w:lvl>
   </w:abstractNum>
-  <w:abstractNum w:abstractNumId="8">
+  <w:abstractNum w:abstractNumId="9">
     <w:nsid w:val="24E17FE9"/>
     <w:multiLevelType w:val="multilevel"/>
     <w:tmpl w:val="24E17FE9"/>
@@ -9288,7 +10005,7 @@
       </w:pPr>
     </w:lvl>
   </w:abstractNum>
-  <w:abstractNum w:abstractNumId="9">
+  <w:abstractNum w:abstractNumId="10">
     <w:nsid w:val="2A151F34"/>
     <w:multiLevelType w:val="multilevel"/>
     <w:tmpl w:val="2A151F34"/>
@@ -9383,14 +10100,31 @@
       </w:pPr>
     </w:lvl>
   </w:abstractNum>
+  <w:abstractNum w:abstractNumId="11">
+    <w:nsid w:val="5B1A1674"/>
+    <w:multiLevelType w:val="singleLevel"/>
+    <w:tmpl w:val="5B1A1674"/>
+    <w:lvl w:ilvl="0" w:tentative="0">
+      <w:start w:val="1"/>
+      <w:numFmt w:val="decimal"/>
+      <w:lvlText w:val="%1."/>
+      <w:lvlJc w:val="left"/>
+      <w:pPr>
+        <w:ind w:left="425" w:hanging="425"/>
+      </w:pPr>
+      <w:rPr>
+        <w:rFonts w:hint="default"/>
+      </w:rPr>
+    </w:lvl>
+  </w:abstractNum>
   <w:num w:numId="1">
-    <w:abstractNumId w:val="9"/>
+    <w:abstractNumId w:val="10"/>
   </w:num>
   <w:num w:numId="2">
-    <w:abstractNumId w:val="6"/>
+    <w:abstractNumId w:val="7"/>
   </w:num>
   <w:num w:numId="3">
-    <w:abstractNumId w:val="7"/>
+    <w:abstractNumId w:val="8"/>
   </w:num>
   <w:num w:numId="4">
     <w:abstractNumId w:val="3"/>
@@ -9402,16 +10136,22 @@
     <w:abstractNumId w:val="0"/>
   </w:num>
   <w:num w:numId="7">
+    <w:abstractNumId w:val="6"/>
+  </w:num>
+  <w:num w:numId="8">
+    <w:abstractNumId w:val="9"/>
+  </w:num>
+  <w:num w:numId="9">
     <w:abstractNumId w:val="4"/>
   </w:num>
-  <w:num w:numId="8">
+  <w:num w:numId="10">
     <w:abstractNumId w:val="2"/>
   </w:num>
-  <w:num w:numId="9">
+  <w:num w:numId="11">
     <w:abstractNumId w:val="5"/>
   </w:num>
-  <w:num w:numId="10">
-    <w:abstractNumId w:val="8"/>
+  <w:num w:numId="12">
+    <w:abstractNumId w:val="11"/>
   </w:num>
 </w:numbering>
 </file>
@@ -9445,7 +10185,7 @@
     <w:lsdException w:uiPriority="99" w:name="index 7"/>
     <w:lsdException w:uiPriority="99" w:name="index 8"/>
     <w:lsdException w:uiPriority="99" w:name="index 9"/>
-    <w:lsdException w:uiPriority="39" w:semiHidden="0" w:name="toc 1"/>
+    <w:lsdException w:qFormat="1" w:uiPriority="39" w:semiHidden="0" w:name="toc 1"/>
     <w:lsdException w:qFormat="1" w:uiPriority="39" w:semiHidden="0" w:name="toc 2"/>
     <w:lsdException w:qFormat="1" w:uiPriority="39" w:semiHidden="0" w:name="toc 3"/>
     <w:lsdException w:uiPriority="39" w:name="toc 4"/>
@@ -9457,8 +10197,8 @@
     <w:lsdException w:uiPriority="99" w:name="Normal Indent"/>
     <w:lsdException w:uiPriority="99" w:name="footnote text"/>
     <w:lsdException w:uiPriority="99" w:name="annotation text"/>
-    <w:lsdException w:uiPriority="99" w:semiHidden="0" w:name="header"/>
-    <w:lsdException w:uiPriority="99" w:semiHidden="0" w:name="footer"/>
+    <w:lsdException w:qFormat="1" w:uiPriority="99" w:semiHidden="0" w:name="header"/>
+    <w:lsdException w:qFormat="1" w:uiPriority="99" w:semiHidden="0" w:name="footer"/>
     <w:lsdException w:uiPriority="99" w:name="index heading"/>
     <w:lsdException w:qFormat="1" w:uiPriority="35" w:name="caption"/>
     <w:lsdException w:uiPriority="99" w:name="table of figures"/>
@@ -9491,7 +10231,7 @@
     <w:lsdException w:qFormat="1" w:unhideWhenUsed="0" w:uiPriority="10" w:semiHidden="0" w:name="Title"/>
     <w:lsdException w:uiPriority="99" w:name="Closing"/>
     <w:lsdException w:uiPriority="99" w:name="Signature"/>
-    <w:lsdException w:uiPriority="1" w:name="Default Paragraph Font"/>
+    <w:lsdException w:qFormat="1" w:uiPriority="1" w:name="Default Paragraph Font"/>
     <w:lsdException w:uiPriority="99" w:name="Body Text"/>
     <w:lsdException w:uiPriority="99" w:name="Body Text Indent"/>
     <w:lsdException w:uiPriority="99" w:name="List Continue"/>
@@ -9696,7 +10436,7 @@
     <w:name w:val="heading 1"/>
     <w:basedOn w:val="1"/>
     <w:next w:val="1"/>
-    <w:link w:val="21"/>
+    <w:link w:val="22"/>
     <w:qFormat/>
     <w:uiPriority w:val="9"/>
     <w:pPr>
@@ -9721,7 +10461,7 @@
     <w:name w:val="heading 2"/>
     <w:basedOn w:val="1"/>
     <w:next w:val="1"/>
-    <w:link w:val="22"/>
+    <w:link w:val="21"/>
     <w:unhideWhenUsed/>
     <w:qFormat/>
     <w:uiPriority w:val="9"/>
@@ -9736,7 +10476,7 @@
       <w:outlineLvl w:val="1"/>
     </w:pPr>
     <w:rPr>
-      <w:rFonts w:asciiTheme="majorHAnsi" w:hAnsiTheme="majorHAnsi" w:eastAsiaTheme="majorEastAsia" w:cstheme="majorBidi"/>
+      <w:rFonts w:asciiTheme="majorAscii" w:hAnsiTheme="majorAscii" w:eastAsiaTheme="majorEastAsia" w:cstheme="majorBidi"/>
       <w:b/>
       <w:bCs/>
       <w:sz w:val="32"/>
@@ -9927,6 +10667,7 @@
     <w:name w:val="Default Paragraph Font"/>
     <w:semiHidden/>
     <w:unhideWhenUsed/>
+    <w:qFormat/>
     <w:uiPriority w:val="1"/>
   </w:style>
   <w:style w:type="table" w:default="1" w:styleId="19">
@@ -9977,6 +10718,7 @@
     <w:basedOn w:val="1"/>
     <w:link w:val="31"/>
     <w:unhideWhenUsed/>
+    <w:qFormat/>
     <w:uiPriority w:val="99"/>
     <w:pPr>
       <w:tabs>
@@ -9997,6 +10739,7 @@
     <w:basedOn w:val="1"/>
     <w:link w:val="30"/>
     <w:unhideWhenUsed/>
+    <w:qFormat/>
     <w:uiPriority w:val="99"/>
     <w:pPr>
       <w:pBdr>
@@ -10020,6 +10763,7 @@
     <w:basedOn w:val="1"/>
     <w:next w:val="1"/>
     <w:unhideWhenUsed/>
+    <w:qFormat/>
     <w:uiPriority w:val="39"/>
   </w:style>
   <w:style w:type="paragraph" w:styleId="16">
@@ -10069,6 +10813,20 @@
     </w:tblPr>
   </w:style>
   <w:style w:type="character" w:customStyle="1" w:styleId="21">
+    <w:name w:val="标题 2 字符"/>
+    <w:basedOn w:val="17"/>
+    <w:link w:val="3"/>
+    <w:qFormat/>
+    <w:uiPriority w:val="9"/>
+    <w:rPr>
+      <w:rFonts w:asciiTheme="majorAscii" w:hAnsiTheme="majorAscii" w:eastAsiaTheme="majorEastAsia" w:cstheme="majorBidi"/>
+      <w:b/>
+      <w:bCs/>
+      <w:sz w:val="32"/>
+      <w:szCs w:val="32"/>
+    </w:rPr>
+  </w:style>
+  <w:style w:type="character" w:customStyle="1" w:styleId="22">
     <w:name w:val="标题 1 字符"/>
     <w:basedOn w:val="17"/>
     <w:link w:val="2"/>
@@ -10079,20 +10837,6 @@
       <w:kern w:val="44"/>
       <w:sz w:val="44"/>
       <w:szCs w:val="44"/>
-    </w:rPr>
-  </w:style>
-  <w:style w:type="character" w:customStyle="1" w:styleId="22">
-    <w:name w:val="标题 2 字符"/>
-    <w:basedOn w:val="17"/>
-    <w:link w:val="3"/>
-    <w:qFormat/>
-    <w:uiPriority w:val="9"/>
-    <w:rPr>
-      <w:rFonts w:asciiTheme="majorHAnsi" w:hAnsiTheme="majorHAnsi" w:eastAsiaTheme="majorEastAsia" w:cstheme="majorBidi"/>
-      <w:b/>
-      <w:bCs/>
-      <w:sz w:val="32"/>
-      <w:szCs w:val="32"/>
     </w:rPr>
   </w:style>
   <w:style w:type="character" w:customStyle="1" w:styleId="23">
@@ -10157,6 +10901,7 @@
     <w:basedOn w:val="17"/>
     <w:link w:val="8"/>
     <w:semiHidden/>
+    <w:qFormat/>
     <w:uiPriority w:val="9"/>
     <w:rPr>
       <w:b/>

--- a/所及项目需求规格说明书.docx
+++ b/所及项目需求规格说明书.docx
@@ -3901,8 +3901,8 @@
           <w:rFonts w:hint="eastAsia"/>
         </w:rPr>
       </w:pPr>
-      <w:bookmarkStart w:id="14" w:name="_Toc290468057"/>
-      <w:bookmarkStart w:id="15" w:name="_Toc3134"/>
+      <w:bookmarkStart w:id="14" w:name="_Toc3134"/>
+      <w:bookmarkStart w:id="15" w:name="_Toc290468057"/>
       <w:r>
         <w:rPr>
           <w:rFonts w:hint="eastAsia"/>
@@ -3989,8 +3989,8 @@
           <w:rFonts w:hint="eastAsia"/>
         </w:rPr>
       </w:pPr>
-      <w:bookmarkStart w:id="16" w:name="_Toc290468058"/>
-      <w:bookmarkStart w:id="17" w:name="_Toc7990"/>
+      <w:bookmarkStart w:id="16" w:name="_Toc7990"/>
+      <w:bookmarkStart w:id="17" w:name="_Toc290468058"/>
       <w:r>
         <w:rPr>
           <w:rFonts w:hint="eastAsia"/>
@@ -4143,7 +4143,15 @@
         <w:rPr>
           <w:rFonts w:hint="eastAsia" w:asciiTheme="minorEastAsia" w:hAnsiTheme="minorEastAsia" w:eastAsiaTheme="minorEastAsia" w:cstheme="minorEastAsia"/>
         </w:rPr>
-        <w:t xml:space="preserve">论 </w:t>
+        <w:t>论</w:t>
+      </w:r>
+      <w:bookmarkStart w:id="81" w:name="_GoBack"/>
+      <w:bookmarkEnd w:id="81"/>
+      <w:r>
+        <w:rPr>
+          <w:rFonts w:hint="eastAsia" w:asciiTheme="minorEastAsia" w:hAnsiTheme="minorEastAsia" w:eastAsiaTheme="minorEastAsia" w:cstheme="minorEastAsia"/>
+        </w:rPr>
+        <w:t xml:space="preserve">转发 </w:t>
       </w:r>
     </w:p>
     <w:p>
@@ -4161,54 +4169,11 @@
         <w:rPr>
           <w:rFonts w:hint="eastAsia" w:asciiTheme="minorEastAsia" w:hAnsiTheme="minorEastAsia" w:eastAsiaTheme="minorEastAsia" w:cstheme="minorEastAsia"/>
         </w:rPr>
-        <w:t xml:space="preserve">转发 </w:t>
-      </w:r>
-    </w:p>
-    <w:p>
-      <w:pPr>
-        <w:numPr>
-          <w:ilvl w:val="0"/>
-          <w:numId w:val="3"/>
-        </w:numPr>
-        <w:ind w:left="420" w:leftChars="0" w:firstLine="0" w:firstLineChars="0"/>
-        <w:rPr>
-          <w:rFonts w:hint="eastAsia" w:asciiTheme="minorEastAsia" w:hAnsiTheme="minorEastAsia" w:eastAsiaTheme="minorEastAsia" w:cstheme="minorEastAsia"/>
-        </w:rPr>
-      </w:pPr>
-      <w:r>
-        <w:rPr>
-          <w:rFonts w:hint="eastAsia" w:asciiTheme="minorEastAsia" w:hAnsiTheme="minorEastAsia" w:eastAsiaTheme="minorEastAsia" w:cstheme="minorEastAsia"/>
-        </w:rPr>
         <w:t xml:space="preserve">搜索  </w:t>
       </w:r>
     </w:p>
     <w:p>
       <w:pPr>
-        <w:numPr>
-          <w:ilvl w:val="0"/>
-          <w:numId w:val="3"/>
-        </w:numPr>
-        <w:ind w:left="420" w:leftChars="0" w:firstLine="0" w:firstLineChars="0"/>
-        <w:rPr>
-          <w:rFonts w:hint="eastAsia" w:asciiTheme="minorEastAsia" w:hAnsiTheme="minorEastAsia" w:eastAsiaTheme="minorEastAsia" w:cstheme="minorEastAsia"/>
-        </w:rPr>
-      </w:pPr>
-      <w:r>
-        <w:rPr>
-          <w:rFonts w:hint="eastAsia" w:asciiTheme="minorEastAsia" w:hAnsiTheme="minorEastAsia" w:eastAsiaTheme="minorEastAsia" w:cstheme="minorEastAsia"/>
-        </w:rPr>
-        <w:t>个性化</w:t>
-      </w:r>
-    </w:p>
-    <w:p>
-      <w:pPr>
-        <w:rPr>
-          <w:rFonts w:hint="eastAsia" w:asciiTheme="minorEastAsia" w:hAnsiTheme="minorEastAsia" w:eastAsiaTheme="minorEastAsia" w:cstheme="minorEastAsia"/>
-        </w:rPr>
-      </w:pPr>
-    </w:p>
-    <w:p>
-      <w:pPr>
         <w:rPr>
           <w:rFonts w:hint="eastAsia" w:asciiTheme="minorEastAsia" w:hAnsiTheme="minorEastAsia" w:eastAsiaTheme="minorEastAsia" w:cstheme="minorEastAsia"/>
         </w:rPr>
@@ -4228,9 +4193,10 @@
       </w:pPr>
       <w:r>
         <w:rPr>
-          <w:rFonts w:hint="eastAsia" w:asciiTheme="minorEastAsia" w:hAnsiTheme="minorEastAsia" w:eastAsiaTheme="minorEastAsia" w:cstheme="minorEastAsia"/>
-        </w:rPr>
-        <w:tab/>
+          <w:rFonts w:hint="eastAsia" w:asciiTheme="minorEastAsia" w:hAnsiTheme="minorEastAsia" w:cstheme="minorEastAsia"/>
+          <w:lang w:val="en-US" w:eastAsia="zh-CN"/>
+        </w:rPr>
+        <w:t>忘记密码进行找回</w:t>
       </w:r>
     </w:p>
     <w:p>
@@ -4258,8 +4224,8 @@
           <w:rFonts w:hint="eastAsia"/>
         </w:rPr>
       </w:pPr>
-      <w:bookmarkStart w:id="20" w:name="_Toc290468060"/>
-      <w:bookmarkStart w:id="21" w:name="_Toc9256"/>
+      <w:bookmarkStart w:id="20" w:name="_Toc9256"/>
+      <w:bookmarkStart w:id="21" w:name="_Toc290468060"/>
       <w:r>
         <w:rPr>
           <w:rFonts w:hint="eastAsia"/>
@@ -4339,20 +4305,20 @@
         <w:widowControl/>
         <w:suppressLineNumbers w:val="0"/>
         <w:jc w:val="left"/>
-      </w:pPr>
-      <w:r>
-        <w:rPr>
-          <w:rFonts w:ascii="宋体" w:hAnsi="宋体" w:eastAsia="宋体" w:cs="宋体"/>
-          <w:kern w:val="0"/>
-          <w:sz w:val="24"/>
-          <w:szCs w:val="24"/>
-          <w:lang w:val="en-US" w:eastAsia="zh-CN" w:bidi="ar"/>
+        <w:rPr>
+          <w:rFonts w:hint="eastAsia" w:asciiTheme="minorEastAsia" w:hAnsiTheme="minorEastAsia" w:eastAsiaTheme="minorEastAsia" w:cstheme="minorEastAsia"/>
+        </w:rPr>
+      </w:pPr>
+      <w:r>
+        <w:rPr>
+          <w:rFonts w:hint="eastAsia" w:eastAsiaTheme="minorEastAsia"/>
+          <w:lang w:eastAsia="zh-CN"/>
         </w:rPr>
         <w:drawing>
           <wp:inline distT="0" distB="0" distL="114300" distR="114300">
-            <wp:extent cx="4193540" cy="3749040"/>
-            <wp:effectExtent l="0" t="0" r="10160" b="10160"/>
-            <wp:docPr id="1" name="图片 1" descr="IMG_256"/>
+            <wp:extent cx="3675380" cy="3557905"/>
+            <wp:effectExtent l="0" t="0" r="7620" b="10795"/>
+            <wp:docPr id="3" name="图片 3" descr="20181124170520"/>
             <wp:cNvGraphicFramePr>
               <a:graphicFrameLocks xmlns:a="http://schemas.openxmlformats.org/drawingml/2006/main" noChangeAspect="1"/>
             </wp:cNvGraphicFramePr>
@@ -4360,7 +4326,7 @@
               <a:graphicData uri="http://schemas.openxmlformats.org/drawingml/2006/picture">
                 <pic:pic xmlns:pic="http://schemas.openxmlformats.org/drawingml/2006/picture">
                   <pic:nvPicPr>
-                    <pic:cNvPr id="1" name="图片 1" descr="IMG_256"/>
+                    <pic:cNvPr id="3" name="图片 3" descr="20181124170520"/>
                     <pic:cNvPicPr>
                       <a:picLocks noChangeAspect="1"/>
                     </pic:cNvPicPr>
@@ -4374,15 +4340,11 @@
                   <pic:spPr>
                     <a:xfrm>
                       <a:off x="0" y="0"/>
-                      <a:ext cx="4193540" cy="3749040"/>
+                      <a:ext cx="3675380" cy="3557905"/>
                     </a:xfrm>
                     <a:prstGeom prst="rect">
                       <a:avLst/>
                     </a:prstGeom>
-                    <a:noFill/>
-                    <a:ln w="9525">
-                      <a:noFill/>
-                    </a:ln>
                   </pic:spPr>
                 </pic:pic>
               </a:graphicData>
@@ -4393,87 +4355,13 @@
     </w:p>
     <w:p>
       <w:pPr>
-        <w:keepNext w:val="0"/>
-        <w:keepLines w:val="0"/>
-        <w:widowControl/>
-        <w:suppressLineNumbers w:val="0"/>
-        <w:jc w:val="left"/>
-        <w:rPr>
-          <w:rFonts w:hint="eastAsia" w:asciiTheme="minorEastAsia" w:hAnsiTheme="minorEastAsia" w:eastAsiaTheme="minorEastAsia" w:cstheme="minorEastAsia"/>
-        </w:rPr>
-      </w:pPr>
-    </w:p>
-    <w:p>
-      <w:pPr>
-        <w:keepNext w:val="0"/>
-        <w:keepLines w:val="0"/>
-        <w:widowControl/>
-        <w:suppressLineNumbers w:val="0"/>
-        <w:jc w:val="left"/>
-        <w:rPr>
-          <w:rFonts w:hint="eastAsia" w:asciiTheme="minorEastAsia" w:hAnsiTheme="minorEastAsia" w:eastAsiaTheme="minorEastAsia" w:cstheme="minorEastAsia"/>
-        </w:rPr>
-      </w:pPr>
-    </w:p>
-    <w:p>
-      <w:pPr>
-        <w:rPr>
-          <w:rFonts w:hint="eastAsia" w:asciiTheme="minorEastAsia" w:hAnsiTheme="minorEastAsia" w:eastAsiaTheme="minorEastAsia" w:cstheme="minorEastAsia"/>
-        </w:rPr>
-      </w:pPr>
-    </w:p>
-    <w:p>
-      <w:pPr>
-        <w:jc w:val="both"/>
-        <w:rPr>
-          <w:rFonts w:hint="eastAsia" w:asciiTheme="minorEastAsia" w:hAnsiTheme="minorEastAsia" w:eastAsiaTheme="minorEastAsia" w:cstheme="minorEastAsia"/>
-          <w:i/>
-          <w:color w:val="8497B0" w:themeColor="text2" w:themeTint="99"/>
-          <w:lang w:val="en-US" w:eastAsia="zh-CN"/>
-          <w14:textFill>
-            <w14:solidFill>
-              <w14:schemeClr w14:val="tx2">
-                <w14:lumMod w14:val="60000"/>
-                <w14:lumOff w14:val="40000"/>
-              </w14:schemeClr>
-            </w14:solidFill>
-          </w14:textFill>
-        </w:rPr>
-      </w:pPr>
-      <w:r>
-        <w:rPr>
-          <w:rFonts w:hint="eastAsia" w:asciiTheme="minorEastAsia" w:hAnsiTheme="minorEastAsia" w:eastAsiaTheme="minorEastAsia" w:cstheme="minorEastAsia"/>
-          <w:i/>
-          <w:color w:val="8497B0" w:themeColor="text2" w:themeTint="99"/>
-          <w:lang w:val="en-US" w:eastAsia="zh-CN"/>
-          <w14:textFill>
-            <w14:solidFill>
-              <w14:schemeClr w14:val="tx2">
-                <w14:lumMod w14:val="60000"/>
-                <w14:lumOff w14:val="40000"/>
-              </w14:schemeClr>
-            </w14:solidFill>
-          </w14:textFill>
-        </w:rPr>
-        <w:t xml:space="preserve"> </w:t>
-      </w:r>
-    </w:p>
-    <w:p>
-      <w:pPr>
-        <w:rPr>
-          <w:rFonts w:hint="eastAsia" w:asciiTheme="minorEastAsia" w:hAnsiTheme="minorEastAsia" w:eastAsiaTheme="minorEastAsia" w:cstheme="minorEastAsia"/>
-        </w:rPr>
-      </w:pPr>
-    </w:p>
-    <w:p>
-      <w:pPr>
         <w:pStyle w:val="3"/>
         <w:rPr>
           <w:rFonts w:hint="eastAsia"/>
         </w:rPr>
       </w:pPr>
-      <w:bookmarkStart w:id="24" w:name="_Toc1181"/>
-      <w:bookmarkStart w:id="25" w:name="_Toc290468062"/>
+      <w:bookmarkStart w:id="24" w:name="_Toc290468062"/>
+      <w:bookmarkStart w:id="25" w:name="_Toc1181"/>
       <w:r>
         <w:rPr>
           <w:rFonts w:hint="eastAsia"/>
@@ -4581,29 +4469,13 @@
     </w:p>
     <w:p>
       <w:pPr>
-        <w:ind w:firstLine="420" w:firstLineChars="0"/>
-        <w:rPr>
-          <w:rFonts w:hint="eastAsia" w:asciiTheme="minorEastAsia" w:hAnsiTheme="minorEastAsia" w:eastAsiaTheme="minorEastAsia" w:cstheme="minorEastAsia"/>
-          <w:lang w:val="en-US" w:eastAsia="zh-CN"/>
-        </w:rPr>
-      </w:pPr>
-      <w:r>
-        <w:rPr>
-          <w:rFonts w:hint="eastAsia" w:asciiTheme="minorEastAsia" w:hAnsiTheme="minorEastAsia" w:eastAsiaTheme="minorEastAsia" w:cstheme="minorEastAsia"/>
-          <w:lang w:val="en-US" w:eastAsia="zh-CN"/>
-        </w:rPr>
-        <w:t>个性化</w:t>
-      </w:r>
-    </w:p>
-    <w:p>
-      <w:pPr>
         <w:pStyle w:val="3"/>
         <w:rPr>
           <w:rFonts w:hint="eastAsia"/>
         </w:rPr>
       </w:pPr>
-      <w:bookmarkStart w:id="26" w:name="_Toc290468063"/>
-      <w:bookmarkStart w:id="27" w:name="_Toc3207"/>
+      <w:bookmarkStart w:id="26" w:name="_Toc3207"/>
+      <w:bookmarkStart w:id="27" w:name="_Toc290468063"/>
       <w:r>
         <w:rPr>
           <w:rFonts w:hint="eastAsia"/>
@@ -4739,8 +4611,8 @@
           <w:lang w:val="en-US" w:eastAsia="zh-CN"/>
         </w:rPr>
       </w:pPr>
-      <w:bookmarkStart w:id="28" w:name="_Toc290468064"/>
-      <w:bookmarkStart w:id="29" w:name="_Toc22758"/>
+      <w:bookmarkStart w:id="28" w:name="_Toc22758"/>
+      <w:bookmarkStart w:id="29" w:name="_Toc290468064"/>
       <w:r>
         <w:rPr>
           <w:rFonts w:hint="eastAsia" w:asciiTheme="minorEastAsia" w:hAnsiTheme="minorEastAsia" w:eastAsiaTheme="minorEastAsia" w:cstheme="minorEastAsia"/>
@@ -5482,6 +5354,49 @@
     </w:p>
     <w:p>
       <w:pPr>
+        <w:keepNext w:val="0"/>
+        <w:keepLines w:val="0"/>
+        <w:pageBreakBefore w:val="0"/>
+        <w:widowControl w:val="0"/>
+        <w:numPr>
+          <w:ilvl w:val="0"/>
+          <w:numId w:val="6"/>
+        </w:numPr>
+        <w:kinsoku/>
+        <w:wordWrap/>
+        <w:overflowPunct/>
+        <w:topLinePunct w:val="0"/>
+        <w:autoSpaceDE w:val="0"/>
+        <w:autoSpaceDN w:val="0"/>
+        <w:bidi w:val="0"/>
+        <w:adjustRightInd w:val="0"/>
+        <w:snapToGrid/>
+        <w:spacing w:line="360" w:lineRule="auto"/>
+        <w:ind w:left="425" w:leftChars="0" w:hanging="425" w:firstLineChars="0"/>
+        <w:jc w:val="left"/>
+        <w:textAlignment w:val="auto"/>
+        <w:outlineLvl w:val="9"/>
+        <w:rPr>
+          <w:rFonts w:hint="eastAsia" w:asciiTheme="minorEastAsia" w:hAnsiTheme="minorEastAsia" w:eastAsiaTheme="minorEastAsia" w:cstheme="minorEastAsia"/>
+          <w:kern w:val="0"/>
+          <w:sz w:val="21"/>
+          <w:szCs w:val="21"/>
+          <w:lang w:val="en-US" w:eastAsia="zh-CN"/>
+        </w:rPr>
+      </w:pPr>
+      <w:r>
+        <w:rPr>
+          <w:rFonts w:hint="eastAsia" w:asciiTheme="minorEastAsia" w:hAnsiTheme="minorEastAsia" w:cstheme="minorEastAsia"/>
+          <w:kern w:val="0"/>
+          <w:sz w:val="21"/>
+          <w:szCs w:val="21"/>
+          <w:lang w:val="en-US" w:eastAsia="zh-CN"/>
+        </w:rPr>
+        <w:t>手机号唯一</w:t>
+      </w:r>
+    </w:p>
+    <w:p>
+      <w:pPr>
         <w:pStyle w:val="4"/>
         <w:rPr>
           <w:rFonts w:hint="eastAsia"/>
@@ -5951,267 +5866,39 @@
     </w:p>
     <w:p>
       <w:pPr>
+        <w:pStyle w:val="3"/>
+        <w:rPr>
+          <w:rFonts w:hint="eastAsia"/>
+          <w:lang w:val="en-US" w:eastAsia="zh-CN"/>
+        </w:rPr>
+      </w:pPr>
+      <w:bookmarkStart w:id="35" w:name="_Toc20732"/>
+      <w:r>
+        <w:rPr>
+          <w:rFonts w:hint="eastAsia"/>
+          <w:lang w:val="en-US" w:eastAsia="zh-CN"/>
+        </w:rPr>
+        <w:t>首页功能</w:t>
+      </w:r>
+      <w:bookmarkEnd w:id="35"/>
+    </w:p>
+    <w:p>
+      <w:pPr>
         <w:pStyle w:val="4"/>
         <w:rPr>
-          <w:rFonts w:hint="eastAsia"/>
-          <w:lang w:val="en-US" w:eastAsia="zh-CN"/>
-        </w:rPr>
-      </w:pPr>
-      <w:bookmarkStart w:id="35" w:name="_Toc27577"/>
-      <w:r>
-        <w:rPr>
-          <w:rFonts w:hint="eastAsia"/>
-          <w:lang w:val="en-US" w:eastAsia="zh-CN"/>
-        </w:rPr>
-        <w:t>用例：页面换肤</w:t>
-      </w:r>
-      <w:bookmarkEnd w:id="35"/>
-    </w:p>
-    <w:p>
-      <w:pPr>
-        <w:rPr>
-          <w:rFonts w:hint="eastAsia" w:asciiTheme="minorEastAsia" w:hAnsiTheme="minorEastAsia" w:eastAsiaTheme="minorEastAsia" w:cstheme="minorEastAsia"/>
-          <w:b/>
-          <w:bCs/>
-          <w:lang w:val="en-US" w:eastAsia="zh-CN"/>
-        </w:rPr>
-      </w:pPr>
-      <w:r>
-        <w:rPr>
-          <w:rFonts w:hint="eastAsia" w:asciiTheme="minorEastAsia" w:hAnsiTheme="minorEastAsia" w:eastAsiaTheme="minorEastAsia" w:cstheme="minorEastAsia"/>
-          <w:b/>
-          <w:bCs/>
-          <w:lang w:val="en-US" w:eastAsia="zh-CN"/>
-        </w:rPr>
-        <w:t>用例名：</w:t>
-      </w:r>
-      <w:r>
-        <w:rPr>
-          <w:rFonts w:hint="eastAsia" w:asciiTheme="minorEastAsia" w:hAnsiTheme="minorEastAsia" w:cstheme="minorEastAsia"/>
-          <w:b/>
-          <w:bCs/>
-          <w:lang w:val="en-US" w:eastAsia="zh-CN"/>
-        </w:rPr>
-        <w:t>页面换肤</w:t>
-      </w:r>
-    </w:p>
-    <w:p>
-      <w:pPr>
-        <w:rPr>
-          <w:rFonts w:hint="eastAsia" w:asciiTheme="minorEastAsia" w:hAnsiTheme="minorEastAsia" w:eastAsiaTheme="minorEastAsia" w:cstheme="minorEastAsia"/>
-          <w:lang w:val="en-US" w:eastAsia="zh-CN"/>
-        </w:rPr>
-      </w:pPr>
-      <w:r>
-        <w:rPr>
-          <w:rFonts w:hint="eastAsia" w:asciiTheme="minorEastAsia" w:hAnsiTheme="minorEastAsia" w:eastAsiaTheme="minorEastAsia" w:cstheme="minorEastAsia"/>
-          <w:lang w:val="en-US" w:eastAsia="zh-CN"/>
-        </w:rPr>
-        <w:t>干系人利益：</w:t>
-      </w:r>
-    </w:p>
-    <w:p>
-      <w:pPr>
-        <w:rPr>
-          <w:rFonts w:hint="eastAsia" w:asciiTheme="minorEastAsia" w:hAnsiTheme="minorEastAsia" w:eastAsiaTheme="minorEastAsia" w:cstheme="minorEastAsia"/>
-          <w:lang w:val="en-US" w:eastAsia="zh-CN"/>
-        </w:rPr>
-      </w:pPr>
-      <w:r>
-        <w:rPr>
-          <w:rFonts w:hint="eastAsia" w:asciiTheme="minorEastAsia" w:hAnsiTheme="minorEastAsia" w:eastAsiaTheme="minorEastAsia" w:cstheme="minorEastAsia"/>
-          <w:lang w:val="en-US" w:eastAsia="zh-CN"/>
-        </w:rPr>
-        <w:t>用户：操作尽量方便；</w:t>
-      </w:r>
-    </w:p>
-    <w:p>
-      <w:pPr>
-        <w:rPr>
-          <w:rFonts w:hint="eastAsia" w:asciiTheme="minorEastAsia" w:hAnsiTheme="minorEastAsia" w:eastAsiaTheme="minorEastAsia" w:cstheme="minorEastAsia"/>
-          <w:lang w:val="en-US" w:eastAsia="zh-CN"/>
-        </w:rPr>
-      </w:pPr>
-      <w:r>
-        <w:rPr>
-          <w:rFonts w:hint="eastAsia" w:asciiTheme="minorEastAsia" w:hAnsiTheme="minorEastAsia" w:eastAsiaTheme="minorEastAsia" w:cstheme="minorEastAsia"/>
-          <w:lang w:val="en-US" w:eastAsia="zh-CN"/>
-        </w:rPr>
-        <w:t>基本路径：</w:t>
-      </w:r>
-    </w:p>
-    <w:p>
-      <w:pPr>
-        <w:rPr>
-          <w:rFonts w:hint="eastAsia" w:asciiTheme="minorEastAsia" w:hAnsiTheme="minorEastAsia" w:eastAsiaTheme="minorEastAsia" w:cstheme="minorEastAsia"/>
-          <w:lang w:val="en-US" w:eastAsia="zh-CN"/>
-        </w:rPr>
-      </w:pPr>
-      <w:r>
-        <w:rPr>
-          <w:rFonts w:hint="eastAsia" w:asciiTheme="minorEastAsia" w:hAnsiTheme="minorEastAsia" w:eastAsiaTheme="minorEastAsia" w:cstheme="minorEastAsia"/>
-          <w:lang w:val="en-US" w:eastAsia="zh-CN"/>
-        </w:rPr>
-        <w:t>1.</w:t>
-      </w:r>
-      <w:r>
-        <w:rPr>
-          <w:rFonts w:hint="eastAsia" w:asciiTheme="minorEastAsia" w:hAnsiTheme="minorEastAsia" w:eastAsiaTheme="minorEastAsia" w:cstheme="minorEastAsia"/>
-          <w:lang w:val="en-US" w:eastAsia="zh-CN"/>
-        </w:rPr>
-        <w:tab/>
-      </w:r>
-      <w:r>
-        <w:rPr>
-          <w:rFonts w:hint="eastAsia" w:asciiTheme="minorEastAsia" w:hAnsiTheme="minorEastAsia" w:eastAsiaTheme="minorEastAsia" w:cstheme="minorEastAsia"/>
-          <w:lang w:val="en-US" w:eastAsia="zh-CN"/>
-        </w:rPr>
-        <w:t>登录进入我的页面</w:t>
-      </w:r>
-    </w:p>
-    <w:p>
-      <w:pPr>
-        <w:rPr>
-          <w:rFonts w:hint="eastAsia" w:asciiTheme="minorEastAsia" w:hAnsiTheme="minorEastAsia" w:eastAsiaTheme="minorEastAsia" w:cstheme="minorEastAsia"/>
-          <w:lang w:val="en-US" w:eastAsia="zh-CN"/>
-        </w:rPr>
-      </w:pPr>
-      <w:r>
-        <w:rPr>
-          <w:rFonts w:hint="eastAsia" w:asciiTheme="minorEastAsia" w:hAnsiTheme="minorEastAsia" w:eastAsiaTheme="minorEastAsia" w:cstheme="minorEastAsia"/>
-          <w:lang w:val="en-US" w:eastAsia="zh-CN"/>
-        </w:rPr>
-        <w:t>2.</w:t>
-      </w:r>
-      <w:r>
-        <w:rPr>
-          <w:rFonts w:hint="eastAsia" w:asciiTheme="minorEastAsia" w:hAnsiTheme="minorEastAsia" w:eastAsiaTheme="minorEastAsia" w:cstheme="minorEastAsia"/>
-          <w:lang w:val="en-US" w:eastAsia="zh-CN"/>
-        </w:rPr>
-        <w:tab/>
-      </w:r>
-      <w:r>
-        <w:rPr>
-          <w:rFonts w:hint="eastAsia" w:asciiTheme="minorEastAsia" w:hAnsiTheme="minorEastAsia" w:eastAsiaTheme="minorEastAsia" w:cstheme="minorEastAsia"/>
-          <w:lang w:val="en-US" w:eastAsia="zh-CN"/>
-        </w:rPr>
-        <w:t>点击设置</w:t>
-      </w:r>
-    </w:p>
-    <w:p>
-      <w:pPr>
-        <w:rPr>
-          <w:rFonts w:hint="eastAsia" w:asciiTheme="minorEastAsia" w:hAnsiTheme="minorEastAsia" w:eastAsiaTheme="minorEastAsia" w:cstheme="minorEastAsia"/>
-          <w:lang w:val="en-US" w:eastAsia="zh-CN"/>
-        </w:rPr>
-      </w:pPr>
-      <w:r>
-        <w:rPr>
-          <w:rFonts w:hint="eastAsia" w:asciiTheme="minorEastAsia" w:hAnsiTheme="minorEastAsia" w:eastAsiaTheme="minorEastAsia" w:cstheme="minorEastAsia"/>
-          <w:lang w:val="en-US" w:eastAsia="zh-CN"/>
-        </w:rPr>
-        <w:t>3.</w:t>
-      </w:r>
-      <w:r>
-        <w:rPr>
-          <w:rFonts w:hint="eastAsia" w:asciiTheme="minorEastAsia" w:hAnsiTheme="minorEastAsia" w:eastAsiaTheme="minorEastAsia" w:cstheme="minorEastAsia"/>
-          <w:lang w:val="en-US" w:eastAsia="zh-CN"/>
-        </w:rPr>
-        <w:tab/>
-      </w:r>
-      <w:r>
-        <w:rPr>
-          <w:rFonts w:hint="eastAsia" w:asciiTheme="minorEastAsia" w:hAnsiTheme="minorEastAsia" w:eastAsiaTheme="minorEastAsia" w:cstheme="minorEastAsia"/>
-          <w:lang w:val="en-US" w:eastAsia="zh-CN"/>
-        </w:rPr>
-        <w:t>点击</w:t>
-      </w:r>
-      <w:r>
-        <w:rPr>
-          <w:rFonts w:hint="eastAsia" w:asciiTheme="minorEastAsia" w:hAnsiTheme="minorEastAsia" w:cstheme="minorEastAsia"/>
-          <w:lang w:val="en-US" w:eastAsia="zh-CN"/>
-        </w:rPr>
-        <w:t>进入页面</w:t>
-      </w:r>
-      <w:r>
-        <w:rPr>
-          <w:rFonts w:hint="eastAsia" w:asciiTheme="minorEastAsia" w:hAnsiTheme="minorEastAsia" w:eastAsiaTheme="minorEastAsia" w:cstheme="minorEastAsia"/>
-          <w:lang w:val="en-US" w:eastAsia="zh-CN"/>
-        </w:rPr>
-        <w:t>换肤</w:t>
-      </w:r>
-      <w:r>
-        <w:rPr>
-          <w:rFonts w:hint="eastAsia" w:asciiTheme="minorEastAsia" w:hAnsiTheme="minorEastAsia" w:cstheme="minorEastAsia"/>
-          <w:lang w:val="en-US" w:eastAsia="zh-CN"/>
-        </w:rPr>
-        <w:t>页面</w:t>
-      </w:r>
-    </w:p>
-    <w:p>
-      <w:pPr>
-        <w:rPr>
-          <w:rFonts w:hint="eastAsia" w:asciiTheme="minorEastAsia" w:hAnsiTheme="minorEastAsia" w:eastAsiaTheme="minorEastAsia" w:cstheme="minorEastAsia"/>
-          <w:lang w:val="en-US" w:eastAsia="zh-CN"/>
-        </w:rPr>
-      </w:pPr>
-      <w:r>
-        <w:rPr>
-          <w:rFonts w:hint="eastAsia" w:asciiTheme="minorEastAsia" w:hAnsiTheme="minorEastAsia" w:eastAsiaTheme="minorEastAsia" w:cstheme="minorEastAsia"/>
-          <w:lang w:val="en-US" w:eastAsia="zh-CN"/>
-        </w:rPr>
-        <w:t>4.</w:t>
-      </w:r>
-      <w:r>
-        <w:rPr>
-          <w:rFonts w:hint="eastAsia" w:asciiTheme="minorEastAsia" w:hAnsiTheme="minorEastAsia" w:eastAsiaTheme="minorEastAsia" w:cstheme="minorEastAsia"/>
-          <w:lang w:val="en-US" w:eastAsia="zh-CN"/>
-        </w:rPr>
-        <w:tab/>
-      </w:r>
-      <w:r>
-        <w:rPr>
-          <w:rFonts w:hint="eastAsia" w:asciiTheme="minorEastAsia" w:hAnsiTheme="minorEastAsia" w:eastAsiaTheme="minorEastAsia" w:cstheme="minorEastAsia"/>
-          <w:lang w:val="en-US" w:eastAsia="zh-CN"/>
-        </w:rPr>
-        <w:t>选择喜欢的皮肤</w:t>
-      </w:r>
-    </w:p>
-    <w:p>
-      <w:pPr>
-        <w:pStyle w:val="3"/>
-        <w:rPr>
-          <w:rFonts w:hint="eastAsia"/>
-          <w:lang w:val="en-US" w:eastAsia="zh-CN"/>
-        </w:rPr>
-      </w:pPr>
-      <w:bookmarkStart w:id="36" w:name="_Toc20732"/>
-      <w:r>
-        <w:rPr>
-          <w:rFonts w:hint="eastAsia"/>
-          <w:lang w:val="en-US" w:eastAsia="zh-CN"/>
-        </w:rPr>
-        <w:t>首页功能</w:t>
+          <w:rFonts w:hint="eastAsia" w:asciiTheme="minorEastAsia" w:hAnsiTheme="minorEastAsia" w:eastAsiaTheme="minorEastAsia" w:cstheme="minorEastAsia"/>
+          <w:lang w:val="en-US" w:eastAsia="zh-CN"/>
+        </w:rPr>
+      </w:pPr>
+      <w:bookmarkStart w:id="36" w:name="_Toc1200"/>
+      <w:r>
+        <w:rPr>
+          <w:rFonts w:hint="eastAsia" w:asciiTheme="minorEastAsia" w:hAnsiTheme="minorEastAsia" w:eastAsiaTheme="minorEastAsia" w:cstheme="minorEastAsia"/>
+          <w:lang w:val="en-US" w:eastAsia="zh-CN"/>
+        </w:rPr>
+        <w:t>用例：发布个人文集</w:t>
       </w:r>
       <w:bookmarkEnd w:id="36"/>
-    </w:p>
-    <w:p>
-      <w:pPr>
-        <w:pStyle w:val="4"/>
-        <w:rPr>
-          <w:rFonts w:hint="eastAsia" w:asciiTheme="minorEastAsia" w:hAnsiTheme="minorEastAsia" w:eastAsiaTheme="minorEastAsia" w:cstheme="minorEastAsia"/>
-          <w:lang w:val="en-US" w:eastAsia="zh-CN"/>
-        </w:rPr>
-      </w:pPr>
-      <w:bookmarkStart w:id="37" w:name="_Toc1200"/>
-      <w:r>
-        <w:rPr>
-          <w:rFonts w:hint="eastAsia" w:asciiTheme="minorEastAsia" w:hAnsiTheme="minorEastAsia" w:eastAsiaTheme="minorEastAsia" w:cstheme="minorEastAsia"/>
-          <w:lang w:val="en-US" w:eastAsia="zh-CN"/>
-        </w:rPr>
-        <w:t>用例：发布个人文集</w:t>
-      </w:r>
-      <w:bookmarkEnd w:id="37"/>
     </w:p>
     <w:p>
       <w:pPr>
@@ -6513,7 +6200,7 @@
           <w:lang w:val="en-US" w:eastAsia="zh-CN"/>
         </w:rPr>
       </w:pPr>
-      <w:bookmarkStart w:id="38" w:name="_Toc5389"/>
+      <w:bookmarkStart w:id="37" w:name="_Toc5389"/>
       <w:r>
         <w:rPr>
           <w:rFonts w:hint="eastAsia" w:asciiTheme="minorEastAsia" w:hAnsiTheme="minorEastAsia" w:eastAsiaTheme="minorEastAsia" w:cstheme="minorEastAsia"/>
@@ -6521,7 +6208,7 @@
         </w:rPr>
         <w:t>用例：关注</w:t>
       </w:r>
-      <w:bookmarkEnd w:id="38"/>
+      <w:bookmarkEnd w:id="37"/>
     </w:p>
     <w:p>
       <w:pPr>
@@ -6812,7 +6499,7 @@
           <w:lang w:val="en-US" w:eastAsia="zh-CN"/>
         </w:rPr>
       </w:pPr>
-      <w:bookmarkStart w:id="39" w:name="_Toc8120"/>
+      <w:bookmarkStart w:id="38" w:name="_Toc8120"/>
       <w:r>
         <w:rPr>
           <w:rFonts w:hint="eastAsia" w:asciiTheme="minorEastAsia" w:hAnsiTheme="minorEastAsia" w:eastAsiaTheme="minorEastAsia" w:cstheme="minorEastAsia"/>
@@ -6820,7 +6507,7 @@
         </w:rPr>
         <w:t>用例：收藏</w:t>
       </w:r>
-      <w:bookmarkEnd w:id="39"/>
+      <w:bookmarkEnd w:id="38"/>
     </w:p>
     <w:p>
       <w:pPr>
@@ -7121,7 +6808,7 @@
           <w:lang w:val="en-US" w:eastAsia="zh-CN"/>
         </w:rPr>
       </w:pPr>
-      <w:bookmarkStart w:id="40" w:name="_Toc20961"/>
+      <w:bookmarkStart w:id="39" w:name="_Toc20961"/>
       <w:r>
         <w:rPr>
           <w:rFonts w:hint="eastAsia" w:asciiTheme="minorEastAsia" w:hAnsiTheme="minorEastAsia" w:eastAsiaTheme="minorEastAsia" w:cstheme="minorEastAsia"/>
@@ -7129,7 +6816,7 @@
         </w:rPr>
         <w:t>用例：评论</w:t>
       </w:r>
-      <w:bookmarkEnd w:id="40"/>
+      <w:bookmarkEnd w:id="39"/>
     </w:p>
     <w:p>
       <w:pPr>
@@ -7465,8 +7152,6 @@
         </w:rPr>
         <w:t>发送</w:t>
       </w:r>
-      <w:bookmarkStart w:id="82" w:name="_GoBack"/>
-      <w:bookmarkEnd w:id="82"/>
     </w:p>
     <w:p>
       <w:pPr>
@@ -7514,7 +7199,7 @@
           <w:lang w:val="en-US" w:eastAsia="zh-CN"/>
         </w:rPr>
       </w:pPr>
-      <w:bookmarkStart w:id="41" w:name="_Toc29852"/>
+      <w:bookmarkStart w:id="40" w:name="_Toc29852"/>
       <w:r>
         <w:rPr>
           <w:rFonts w:hint="eastAsia" w:asciiTheme="minorEastAsia" w:hAnsiTheme="minorEastAsia" w:eastAsiaTheme="minorEastAsia" w:cstheme="minorEastAsia"/>
@@ -7522,7 +7207,7 @@
         </w:rPr>
         <w:t>用例：回复评论</w:t>
       </w:r>
-      <w:bookmarkEnd w:id="41"/>
+      <w:bookmarkEnd w:id="40"/>
     </w:p>
     <w:p>
       <w:pPr>
@@ -7779,7 +7464,7 @@
           <w:lang w:val="en-US" w:eastAsia="zh-CN"/>
         </w:rPr>
       </w:pPr>
-      <w:bookmarkStart w:id="42" w:name="_Toc4533"/>
+      <w:bookmarkStart w:id="41" w:name="_Toc4533"/>
       <w:r>
         <w:rPr>
           <w:rFonts w:hint="eastAsia"/>
@@ -7787,25 +7472,25 @@
         </w:rPr>
         <w:t>搜索功能</w:t>
       </w:r>
+      <w:bookmarkEnd w:id="41"/>
+    </w:p>
+    <w:p>
+      <w:pPr>
+        <w:pStyle w:val="4"/>
+        <w:rPr>
+          <w:rFonts w:hint="eastAsia"/>
+          <w:lang w:val="en-US" w:eastAsia="zh-CN"/>
+        </w:rPr>
+      </w:pPr>
+      <w:bookmarkStart w:id="42" w:name="_Toc22461"/>
+      <w:r>
+        <w:rPr>
+          <w:rFonts w:hint="eastAsia"/>
+          <w:lang w:val="en-US" w:eastAsia="zh-CN"/>
+        </w:rPr>
+        <w:t>用例：搜索文集</w:t>
+      </w:r>
       <w:bookmarkEnd w:id="42"/>
-    </w:p>
-    <w:p>
-      <w:pPr>
-        <w:pStyle w:val="4"/>
-        <w:rPr>
-          <w:rFonts w:hint="eastAsia"/>
-          <w:lang w:val="en-US" w:eastAsia="zh-CN"/>
-        </w:rPr>
-      </w:pPr>
-      <w:bookmarkStart w:id="43" w:name="_Toc22461"/>
-      <w:r>
-        <w:rPr>
-          <w:rFonts w:hint="eastAsia"/>
-          <w:lang w:val="en-US" w:eastAsia="zh-CN"/>
-        </w:rPr>
-        <w:t>用例：搜索文集</w:t>
-      </w:r>
-      <w:bookmarkEnd w:id="43"/>
     </w:p>
     <w:p>
       <w:pPr>
@@ -8022,7 +7707,7 @@
           <w:lang w:val="en-US" w:eastAsia="zh-CN"/>
         </w:rPr>
       </w:pPr>
-      <w:bookmarkStart w:id="44" w:name="_Toc26139"/>
+      <w:bookmarkStart w:id="43" w:name="_Toc26139"/>
       <w:r>
         <w:rPr>
           <w:rFonts w:hint="eastAsia"/>
@@ -8030,25 +7715,25 @@
         </w:rPr>
         <w:t>消息功能</w:t>
       </w:r>
+      <w:bookmarkEnd w:id="43"/>
+    </w:p>
+    <w:p>
+      <w:pPr>
+        <w:pStyle w:val="4"/>
+        <w:rPr>
+          <w:rFonts w:hint="eastAsia"/>
+          <w:lang w:val="en-US" w:eastAsia="zh-CN"/>
+        </w:rPr>
+      </w:pPr>
+      <w:bookmarkStart w:id="44" w:name="_Toc12367"/>
+      <w:r>
+        <w:rPr>
+          <w:rFonts w:hint="eastAsia"/>
+          <w:lang w:val="en-US" w:eastAsia="zh-CN"/>
+        </w:rPr>
+        <w:t>用例：查看消息</w:t>
+      </w:r>
       <w:bookmarkEnd w:id="44"/>
-    </w:p>
-    <w:p>
-      <w:pPr>
-        <w:pStyle w:val="4"/>
-        <w:rPr>
-          <w:rFonts w:hint="eastAsia"/>
-          <w:lang w:val="en-US" w:eastAsia="zh-CN"/>
-        </w:rPr>
-      </w:pPr>
-      <w:bookmarkStart w:id="45" w:name="_Toc12367"/>
-      <w:r>
-        <w:rPr>
-          <w:rFonts w:hint="eastAsia"/>
-          <w:lang w:val="en-US" w:eastAsia="zh-CN"/>
-        </w:rPr>
-        <w:t>用例：查看消息</w:t>
-      </w:r>
-      <w:bookmarkEnd w:id="45"/>
     </w:p>
     <w:p>
       <w:pPr>
@@ -8212,7 +7897,7 @@
           <w:lang w:val="en-US" w:eastAsia="zh-CN"/>
         </w:rPr>
       </w:pPr>
-      <w:bookmarkStart w:id="46" w:name="_Toc28089"/>
+      <w:bookmarkStart w:id="45" w:name="_Toc28089"/>
       <w:r>
         <w:rPr>
           <w:rFonts w:hint="eastAsia"/>
@@ -8220,7 +7905,7 @@
         </w:rPr>
         <w:t>用例：回复评论</w:t>
       </w:r>
-      <w:bookmarkEnd w:id="46"/>
+      <w:bookmarkEnd w:id="45"/>
     </w:p>
     <w:p>
       <w:pPr>
@@ -8498,16 +8183,152 @@
           <w:rFonts w:hint="eastAsia"/>
         </w:rPr>
       </w:pPr>
+      <w:bookmarkStart w:id="46" w:name="_Toc11675"/>
       <w:bookmarkStart w:id="47" w:name="_Toc290468065"/>
-      <w:bookmarkStart w:id="48" w:name="_Toc11675"/>
       <w:r>
         <w:rPr>
           <w:rFonts w:hint="eastAsia" w:asciiTheme="minorEastAsia" w:hAnsiTheme="minorEastAsia" w:eastAsiaTheme="minorEastAsia" w:cstheme="minorEastAsia"/>
         </w:rPr>
         <w:t>非功能性需求</w:t>
       </w:r>
+      <w:bookmarkEnd w:id="46"/>
       <w:bookmarkEnd w:id="47"/>
+    </w:p>
+    <w:p>
+      <w:pPr>
+        <w:pStyle w:val="3"/>
+        <w:rPr>
+          <w:rFonts w:hint="eastAsia" w:asciiTheme="minorEastAsia" w:hAnsiTheme="minorEastAsia" w:eastAsiaTheme="minorEastAsia" w:cstheme="minorEastAsia"/>
+        </w:rPr>
+      </w:pPr>
+      <w:bookmarkStart w:id="48" w:name="_Toc24836"/>
+      <w:bookmarkStart w:id="49" w:name="_Toc290468066"/>
+      <w:r>
+        <w:rPr>
+          <w:rFonts w:hint="eastAsia" w:asciiTheme="minorEastAsia" w:hAnsiTheme="minorEastAsia" w:eastAsiaTheme="minorEastAsia" w:cstheme="minorEastAsia"/>
+        </w:rPr>
+        <w:t>指标参数</w:t>
+      </w:r>
       <w:bookmarkEnd w:id="48"/>
+      <w:bookmarkEnd w:id="49"/>
+    </w:p>
+    <w:p>
+      <w:pPr>
+        <w:pStyle w:val="4"/>
+        <w:rPr>
+          <w:rFonts w:hint="eastAsia" w:asciiTheme="minorEastAsia" w:hAnsiTheme="minorEastAsia" w:eastAsiaTheme="minorEastAsia" w:cstheme="minorEastAsia"/>
+        </w:rPr>
+      </w:pPr>
+      <w:bookmarkStart w:id="50" w:name="_Toc6987"/>
+      <w:bookmarkStart w:id="51" w:name="_Toc290468067"/>
+      <w:r>
+        <w:rPr>
+          <w:rFonts w:hint="eastAsia" w:asciiTheme="minorEastAsia" w:hAnsiTheme="minorEastAsia" w:eastAsiaTheme="minorEastAsia" w:cstheme="minorEastAsia"/>
+        </w:rPr>
+        <w:t>性能参数</w:t>
+      </w:r>
+      <w:bookmarkEnd w:id="50"/>
+      <w:bookmarkEnd w:id="51"/>
+    </w:p>
+    <w:p>
+      <w:pPr>
+        <w:ind w:firstLine="420" w:firstLineChars="200"/>
+        <w:rPr>
+          <w:rFonts w:hint="eastAsia" w:asciiTheme="minorEastAsia" w:hAnsiTheme="minorEastAsia" w:eastAsiaTheme="minorEastAsia" w:cstheme="minorEastAsia"/>
+          <w:lang w:val="en-US" w:eastAsia="zh-CN"/>
+        </w:rPr>
+      </w:pPr>
+      <w:r>
+        <w:rPr>
+          <w:rFonts w:hint="eastAsia" w:asciiTheme="minorEastAsia" w:hAnsiTheme="minorEastAsia" w:eastAsiaTheme="minorEastAsia" w:cstheme="minorEastAsia"/>
+        </w:rPr>
+        <w:t>WIFI或4G网络下，各页面跳转加载时间应不多于2s</w:t>
+      </w:r>
+      <w:r>
+        <w:rPr>
+          <w:rFonts w:hint="eastAsia" w:asciiTheme="minorEastAsia" w:hAnsiTheme="minorEastAsia" w:eastAsiaTheme="minorEastAsia" w:cstheme="minorEastAsia"/>
+          <w:lang w:eastAsia="zh-CN"/>
+        </w:rPr>
+        <w:t>，</w:t>
+      </w:r>
+      <w:r>
+        <w:rPr>
+          <w:rFonts w:hint="eastAsia" w:asciiTheme="minorEastAsia" w:hAnsiTheme="minorEastAsia" w:eastAsiaTheme="minorEastAsia" w:cstheme="minorEastAsia"/>
+          <w:lang w:val="en-US" w:eastAsia="zh-CN"/>
+        </w:rPr>
+        <w:t>播放音乐或视频页面不出现延迟现象</w:t>
+      </w:r>
+    </w:p>
+    <w:p>
+      <w:pPr>
+        <w:pStyle w:val="4"/>
+        <w:rPr>
+          <w:rFonts w:hint="eastAsia" w:asciiTheme="minorEastAsia" w:hAnsiTheme="minorEastAsia" w:eastAsiaTheme="minorEastAsia" w:cstheme="minorEastAsia"/>
+        </w:rPr>
+      </w:pPr>
+      <w:bookmarkStart w:id="52" w:name="_Toc9700"/>
+      <w:bookmarkStart w:id="53" w:name="_Toc290468068"/>
+      <w:r>
+        <w:rPr>
+          <w:rFonts w:hint="eastAsia" w:asciiTheme="minorEastAsia" w:hAnsiTheme="minorEastAsia" w:eastAsiaTheme="minorEastAsia" w:cstheme="minorEastAsia"/>
+        </w:rPr>
+        <w:t>并发用户数</w:t>
+      </w:r>
+      <w:bookmarkEnd w:id="52"/>
+      <w:bookmarkEnd w:id="53"/>
+    </w:p>
+    <w:p>
+      <w:pPr>
+        <w:ind w:firstLine="420" w:firstLineChars="200"/>
+        <w:rPr>
+          <w:rFonts w:hint="eastAsia" w:asciiTheme="minorEastAsia" w:hAnsiTheme="minorEastAsia" w:eastAsiaTheme="minorEastAsia" w:cstheme="minorEastAsia"/>
+        </w:rPr>
+      </w:pPr>
+      <w:bookmarkStart w:id="54" w:name="_Toc290468069"/>
+      <w:r>
+        <w:rPr>
+          <w:rFonts w:hint="eastAsia" w:asciiTheme="minorEastAsia" w:hAnsiTheme="minorEastAsia" w:eastAsiaTheme="minorEastAsia" w:cstheme="minorEastAsia"/>
+        </w:rPr>
+        <w:t>V1.0版本并发用户数应能达到10M以上。</w:t>
+      </w:r>
+    </w:p>
+    <w:p>
+      <w:pPr>
+        <w:pStyle w:val="4"/>
+        <w:rPr>
+          <w:rFonts w:hint="eastAsia" w:asciiTheme="minorEastAsia" w:hAnsiTheme="minorEastAsia" w:eastAsiaTheme="minorEastAsia" w:cstheme="minorEastAsia"/>
+        </w:rPr>
+      </w:pPr>
+      <w:bookmarkStart w:id="55" w:name="_Toc29952"/>
+      <w:r>
+        <w:rPr>
+          <w:rFonts w:hint="eastAsia" w:asciiTheme="minorEastAsia" w:hAnsiTheme="minorEastAsia" w:eastAsiaTheme="minorEastAsia" w:cstheme="minorEastAsia"/>
+        </w:rPr>
+        <w:t>数据容量</w:t>
+      </w:r>
+      <w:bookmarkEnd w:id="54"/>
+      <w:bookmarkEnd w:id="55"/>
+    </w:p>
+    <w:p>
+      <w:pPr>
+        <w:ind w:firstLine="420" w:firstLineChars="200"/>
+        <w:rPr>
+          <w:rFonts w:hint="eastAsia" w:asciiTheme="minorEastAsia" w:hAnsiTheme="minorEastAsia" w:eastAsiaTheme="minorEastAsia" w:cstheme="minorEastAsia"/>
+        </w:rPr>
+      </w:pPr>
+      <w:r>
+        <w:rPr>
+          <w:rFonts w:hint="eastAsia" w:asciiTheme="minorEastAsia" w:hAnsiTheme="minorEastAsia" w:eastAsiaTheme="minorEastAsia" w:cstheme="minorEastAsia"/>
+        </w:rPr>
+        <w:t>V1.0版本数据容量应能达到10TB。</w:t>
+      </w:r>
+    </w:p>
+    <w:p>
+      <w:pPr>
+        <w:rPr>
+          <w:rFonts w:hint="eastAsia" w:asciiTheme="minorEastAsia" w:hAnsiTheme="minorEastAsia" w:eastAsiaTheme="minorEastAsia" w:cstheme="minorEastAsia"/>
+        </w:rPr>
+      </w:pPr>
     </w:p>
     <w:p>
       <w:pPr>
@@ -8516,16 +8337,16 @@
           <w:rFonts w:hint="eastAsia" w:asciiTheme="minorEastAsia" w:hAnsiTheme="minorEastAsia" w:eastAsiaTheme="minorEastAsia" w:cstheme="minorEastAsia"/>
         </w:rPr>
       </w:pPr>
-      <w:bookmarkStart w:id="49" w:name="_Toc290468066"/>
-      <w:bookmarkStart w:id="50" w:name="_Toc24836"/>
-      <w:r>
-        <w:rPr>
-          <w:rFonts w:hint="eastAsia" w:asciiTheme="minorEastAsia" w:hAnsiTheme="minorEastAsia" w:eastAsiaTheme="minorEastAsia" w:cstheme="minorEastAsia"/>
-        </w:rPr>
-        <w:t>指标参数</w:t>
-      </w:r>
-      <w:bookmarkEnd w:id="49"/>
-      <w:bookmarkEnd w:id="50"/>
+      <w:bookmarkStart w:id="56" w:name="_Toc10593"/>
+      <w:bookmarkStart w:id="57" w:name="_Toc290468070"/>
+      <w:r>
+        <w:rPr>
+          <w:rFonts w:hint="eastAsia" w:asciiTheme="minorEastAsia" w:hAnsiTheme="minorEastAsia" w:eastAsiaTheme="minorEastAsia" w:cstheme="minorEastAsia"/>
+        </w:rPr>
+        <w:t>硬件服务器及网络需求</w:t>
+      </w:r>
+      <w:bookmarkEnd w:id="56"/>
+      <w:bookmarkEnd w:id="57"/>
     </w:p>
     <w:p>
       <w:pPr>
@@ -8534,44 +8355,29 @@
           <w:rFonts w:hint="eastAsia" w:asciiTheme="minorEastAsia" w:hAnsiTheme="minorEastAsia" w:eastAsiaTheme="minorEastAsia" w:cstheme="minorEastAsia"/>
         </w:rPr>
       </w:pPr>
-      <w:bookmarkStart w:id="51" w:name="_Toc290468067"/>
-      <w:bookmarkStart w:id="52" w:name="_Toc6987"/>
-      <w:r>
-        <w:rPr>
-          <w:rFonts w:hint="eastAsia" w:asciiTheme="minorEastAsia" w:hAnsiTheme="minorEastAsia" w:eastAsiaTheme="minorEastAsia" w:cstheme="minorEastAsia"/>
-        </w:rPr>
-        <w:t>性能参数</w:t>
-      </w:r>
-      <w:bookmarkEnd w:id="51"/>
-      <w:bookmarkEnd w:id="52"/>
+      <w:bookmarkStart w:id="58" w:name="_Toc290468071"/>
+      <w:bookmarkStart w:id="59" w:name="_Toc7118"/>
+      <w:r>
+        <w:rPr>
+          <w:rFonts w:hint="eastAsia" w:asciiTheme="minorEastAsia" w:hAnsiTheme="minorEastAsia" w:eastAsiaTheme="minorEastAsia" w:cstheme="minorEastAsia"/>
+        </w:rPr>
+        <w:t>网络拓扑</w:t>
+      </w:r>
+      <w:bookmarkEnd w:id="58"/>
+      <w:bookmarkEnd w:id="59"/>
     </w:p>
     <w:p>
       <w:pPr>
         <w:ind w:firstLine="420" w:firstLineChars="200"/>
         <w:rPr>
           <w:rFonts w:hint="eastAsia" w:asciiTheme="minorEastAsia" w:hAnsiTheme="minorEastAsia" w:eastAsiaTheme="minorEastAsia" w:cstheme="minorEastAsia"/>
-          <w:lang w:val="en-US" w:eastAsia="zh-CN"/>
-        </w:rPr>
-      </w:pPr>
-      <w:r>
-        <w:rPr>
-          <w:rFonts w:hint="eastAsia" w:asciiTheme="minorEastAsia" w:hAnsiTheme="minorEastAsia" w:eastAsiaTheme="minorEastAsia" w:cstheme="minorEastAsia"/>
-        </w:rPr>
-        <w:t>WIFI或4G网络下，各页面跳转加载时间应不多于2s</w:t>
-      </w:r>
-      <w:r>
-        <w:rPr>
-          <w:rFonts w:hint="eastAsia" w:asciiTheme="minorEastAsia" w:hAnsiTheme="minorEastAsia" w:eastAsiaTheme="minorEastAsia" w:cstheme="minorEastAsia"/>
-          <w:lang w:eastAsia="zh-CN"/>
-        </w:rPr>
-        <w:t>，</w:t>
-      </w:r>
-      <w:r>
-        <w:rPr>
-          <w:rFonts w:hint="eastAsia" w:asciiTheme="minorEastAsia" w:hAnsiTheme="minorEastAsia" w:eastAsiaTheme="minorEastAsia" w:cstheme="minorEastAsia"/>
-          <w:lang w:val="en-US" w:eastAsia="zh-CN"/>
-        </w:rPr>
-        <w:t>播放音乐或视频页面不出现延迟现象</w:t>
+        </w:rPr>
+      </w:pPr>
+      <w:r>
+        <w:rPr>
+          <w:rFonts w:hint="eastAsia" w:asciiTheme="minorEastAsia" w:hAnsiTheme="minorEastAsia" w:eastAsiaTheme="minorEastAsia" w:cstheme="minorEastAsia"/>
+        </w:rPr>
+        <w:t>无</w:t>
       </w:r>
     </w:p>
     <w:p>
@@ -8581,16 +8387,31 @@
           <w:rFonts w:hint="eastAsia" w:asciiTheme="minorEastAsia" w:hAnsiTheme="minorEastAsia" w:eastAsiaTheme="minorEastAsia" w:cstheme="minorEastAsia"/>
         </w:rPr>
       </w:pPr>
-      <w:bookmarkStart w:id="53" w:name="_Toc290468068"/>
-      <w:bookmarkStart w:id="54" w:name="_Toc9700"/>
-      <w:r>
-        <w:rPr>
-          <w:rFonts w:hint="eastAsia" w:asciiTheme="minorEastAsia" w:hAnsiTheme="minorEastAsia" w:eastAsiaTheme="minorEastAsia" w:cstheme="minorEastAsia"/>
-        </w:rPr>
-        <w:t>并发用户数</w:t>
-      </w:r>
-      <w:bookmarkEnd w:id="53"/>
-      <w:bookmarkEnd w:id="54"/>
+      <w:bookmarkStart w:id="60" w:name="_Toc290468072"/>
+      <w:bookmarkStart w:id="61" w:name="_Toc30663"/>
+      <w:r>
+        <w:rPr>
+          <w:rFonts w:hint="eastAsia" w:asciiTheme="minorEastAsia" w:hAnsiTheme="minorEastAsia" w:eastAsiaTheme="minorEastAsia" w:cstheme="minorEastAsia"/>
+        </w:rPr>
+        <w:t>软硬件环境</w:t>
+      </w:r>
+      <w:bookmarkEnd w:id="60"/>
+      <w:bookmarkEnd w:id="61"/>
+    </w:p>
+    <w:p>
+      <w:pPr>
+        <w:rPr>
+          <w:rFonts w:hint="eastAsia" w:asciiTheme="minorEastAsia" w:hAnsiTheme="minorEastAsia" w:eastAsiaTheme="minorEastAsia" w:cstheme="minorEastAsia"/>
+          <w:b/>
+        </w:rPr>
+      </w:pPr>
+      <w:r>
+        <w:rPr>
+          <w:rFonts w:hint="eastAsia" w:asciiTheme="minorEastAsia" w:hAnsiTheme="minorEastAsia" w:eastAsiaTheme="minorEastAsia" w:cstheme="minorEastAsia"/>
+          <w:b/>
+        </w:rPr>
+        <w:t>软件环境</w:t>
+      </w:r>
     </w:p>
     <w:p>
       <w:pPr>
@@ -8599,12 +8420,59 @@
           <w:rFonts w:hint="eastAsia" w:asciiTheme="minorEastAsia" w:hAnsiTheme="minorEastAsia" w:eastAsiaTheme="minorEastAsia" w:cstheme="minorEastAsia"/>
         </w:rPr>
       </w:pPr>
-      <w:bookmarkStart w:id="55" w:name="_Toc290468069"/>
-      <w:r>
-        <w:rPr>
-          <w:rFonts w:hint="eastAsia" w:asciiTheme="minorEastAsia" w:hAnsiTheme="minorEastAsia" w:eastAsiaTheme="minorEastAsia" w:cstheme="minorEastAsia"/>
-        </w:rPr>
-        <w:t>V1.0版本并发用户数应能达到10M以上。</w:t>
+      <w:r>
+        <w:rPr>
+          <w:rFonts w:hint="eastAsia" w:asciiTheme="minorEastAsia" w:hAnsiTheme="minorEastAsia" w:eastAsiaTheme="minorEastAsia" w:cstheme="minorEastAsia"/>
+        </w:rPr>
+        <w:t>客户端：移动web端、PC浏览器端，PC端，Android端，IOS端等。。</w:t>
+      </w:r>
+    </w:p>
+    <w:p>
+      <w:pPr>
+        <w:ind w:firstLine="420" w:firstLineChars="200"/>
+        <w:rPr>
+          <w:rFonts w:hint="eastAsia" w:asciiTheme="minorEastAsia" w:hAnsiTheme="minorEastAsia" w:eastAsiaTheme="minorEastAsia" w:cstheme="minorEastAsia"/>
+        </w:rPr>
+      </w:pPr>
+      <w:r>
+        <w:rPr>
+          <w:rFonts w:hint="eastAsia" w:asciiTheme="minorEastAsia" w:hAnsiTheme="minorEastAsia" w:eastAsiaTheme="minorEastAsia" w:cstheme="minorEastAsia"/>
+        </w:rPr>
+        <w:t>服务器端：Windows操作系统。</w:t>
+      </w:r>
+    </w:p>
+    <w:p>
+      <w:pPr>
+        <w:rPr>
+          <w:rFonts w:hint="eastAsia" w:asciiTheme="minorEastAsia" w:hAnsiTheme="minorEastAsia" w:eastAsiaTheme="minorEastAsia" w:cstheme="minorEastAsia"/>
+          <w:b/>
+        </w:rPr>
+      </w:pPr>
+      <w:r>
+        <w:rPr>
+          <w:rFonts w:hint="eastAsia" w:asciiTheme="minorEastAsia" w:hAnsiTheme="minorEastAsia" w:eastAsiaTheme="minorEastAsia" w:cstheme="minorEastAsia"/>
+          <w:b/>
+        </w:rPr>
+        <w:t>硬件环境</w:t>
+      </w:r>
+    </w:p>
+    <w:p>
+      <w:pPr>
+        <w:rPr>
+          <w:rFonts w:hint="eastAsia" w:asciiTheme="minorEastAsia" w:hAnsiTheme="minorEastAsia" w:eastAsiaTheme="minorEastAsia" w:cstheme="minorEastAsia"/>
+        </w:rPr>
+      </w:pPr>
+      <w:r>
+        <w:rPr>
+          <w:rFonts w:hint="eastAsia" w:asciiTheme="minorEastAsia" w:hAnsiTheme="minorEastAsia" w:eastAsiaTheme="minorEastAsia" w:cstheme="minorEastAsia"/>
+        </w:rPr>
+        <w:tab/>
+      </w:r>
+      <w:r>
+        <w:rPr>
+          <w:rFonts w:hint="eastAsia" w:asciiTheme="minorEastAsia" w:hAnsiTheme="minorEastAsia" w:eastAsiaTheme="minorEastAsia" w:cstheme="minorEastAsia"/>
+        </w:rPr>
+        <w:t>无。</w:t>
       </w:r>
     </w:p>
     <w:p>
@@ -8614,15 +8482,16 @@
           <w:rFonts w:hint="eastAsia" w:asciiTheme="minorEastAsia" w:hAnsiTheme="minorEastAsia" w:eastAsiaTheme="minorEastAsia" w:cstheme="minorEastAsia"/>
         </w:rPr>
       </w:pPr>
-      <w:bookmarkStart w:id="56" w:name="_Toc29952"/>
-      <w:r>
-        <w:rPr>
-          <w:rFonts w:hint="eastAsia" w:asciiTheme="minorEastAsia" w:hAnsiTheme="minorEastAsia" w:eastAsiaTheme="minorEastAsia" w:cstheme="minorEastAsia"/>
-        </w:rPr>
-        <w:t>数据容量</w:t>
-      </w:r>
-      <w:bookmarkEnd w:id="55"/>
-      <w:bookmarkEnd w:id="56"/>
+      <w:bookmarkStart w:id="62" w:name="_Toc25675"/>
+      <w:bookmarkStart w:id="63" w:name="_Toc290468073"/>
+      <w:r>
+        <w:rPr>
+          <w:rFonts w:hint="eastAsia" w:asciiTheme="minorEastAsia" w:hAnsiTheme="minorEastAsia" w:eastAsiaTheme="minorEastAsia" w:cstheme="minorEastAsia"/>
+        </w:rPr>
+        <w:t>网络需求</w:t>
+      </w:r>
+      <w:bookmarkEnd w:id="62"/>
+      <w:bookmarkEnd w:id="63"/>
     </w:p>
     <w:p>
       <w:pPr>
@@ -8635,213 +8504,29 @@
         <w:rPr>
           <w:rFonts w:hint="eastAsia" w:asciiTheme="minorEastAsia" w:hAnsiTheme="minorEastAsia" w:eastAsiaTheme="minorEastAsia" w:cstheme="minorEastAsia"/>
         </w:rPr>
-        <w:t>V1.0版本数据容量应能达到10TB。</w:t>
-      </w:r>
-    </w:p>
-    <w:p>
-      <w:pPr>
-        <w:rPr>
-          <w:rFonts w:hint="eastAsia" w:asciiTheme="minorEastAsia" w:hAnsiTheme="minorEastAsia" w:eastAsiaTheme="minorEastAsia" w:cstheme="minorEastAsia"/>
-        </w:rPr>
-      </w:pPr>
+        <w:t>须在联网情况下使用服务。</w:t>
+      </w:r>
     </w:p>
     <w:p>
       <w:pPr>
         <w:pStyle w:val="3"/>
         <w:rPr>
           <w:rFonts w:hint="eastAsia" w:asciiTheme="minorEastAsia" w:hAnsiTheme="minorEastAsia" w:eastAsiaTheme="minorEastAsia" w:cstheme="minorEastAsia"/>
-        </w:rPr>
-      </w:pPr>
-      <w:bookmarkStart w:id="57" w:name="_Toc10593"/>
-      <w:bookmarkStart w:id="58" w:name="_Toc290468070"/>
-      <w:r>
-        <w:rPr>
-          <w:rFonts w:hint="eastAsia" w:asciiTheme="minorEastAsia" w:hAnsiTheme="minorEastAsia" w:eastAsiaTheme="minorEastAsia" w:cstheme="minorEastAsia"/>
-        </w:rPr>
-        <w:t>硬件服务器及网络需求</w:t>
-      </w:r>
-      <w:bookmarkEnd w:id="57"/>
-      <w:bookmarkEnd w:id="58"/>
-    </w:p>
-    <w:p>
-      <w:pPr>
-        <w:pStyle w:val="4"/>
-        <w:rPr>
-          <w:rFonts w:hint="eastAsia" w:asciiTheme="minorEastAsia" w:hAnsiTheme="minorEastAsia" w:eastAsiaTheme="minorEastAsia" w:cstheme="minorEastAsia"/>
-        </w:rPr>
-      </w:pPr>
-      <w:bookmarkStart w:id="59" w:name="_Toc290468071"/>
-      <w:bookmarkStart w:id="60" w:name="_Toc7118"/>
-      <w:r>
-        <w:rPr>
-          <w:rFonts w:hint="eastAsia" w:asciiTheme="minorEastAsia" w:hAnsiTheme="minorEastAsia" w:eastAsiaTheme="minorEastAsia" w:cstheme="minorEastAsia"/>
-        </w:rPr>
-        <w:t>网络拓扑</w:t>
-      </w:r>
-      <w:bookmarkEnd w:id="59"/>
-      <w:bookmarkEnd w:id="60"/>
-    </w:p>
-    <w:p>
-      <w:pPr>
-        <w:ind w:firstLine="420" w:firstLineChars="200"/>
-        <w:rPr>
-          <w:rFonts w:hint="eastAsia" w:asciiTheme="minorEastAsia" w:hAnsiTheme="minorEastAsia" w:eastAsiaTheme="minorEastAsia" w:cstheme="minorEastAsia"/>
-        </w:rPr>
-      </w:pPr>
-      <w:r>
-        <w:rPr>
-          <w:rFonts w:hint="eastAsia" w:asciiTheme="minorEastAsia" w:hAnsiTheme="minorEastAsia" w:eastAsiaTheme="minorEastAsia" w:cstheme="minorEastAsia"/>
-        </w:rPr>
-        <w:t>无</w:t>
-      </w:r>
-    </w:p>
-    <w:p>
-      <w:pPr>
-        <w:pStyle w:val="4"/>
-        <w:rPr>
-          <w:rFonts w:hint="eastAsia" w:asciiTheme="minorEastAsia" w:hAnsiTheme="minorEastAsia" w:eastAsiaTheme="minorEastAsia" w:cstheme="minorEastAsia"/>
-        </w:rPr>
-      </w:pPr>
-      <w:bookmarkStart w:id="61" w:name="_Toc30663"/>
-      <w:bookmarkStart w:id="62" w:name="_Toc290468072"/>
-      <w:r>
-        <w:rPr>
-          <w:rFonts w:hint="eastAsia" w:asciiTheme="minorEastAsia" w:hAnsiTheme="minorEastAsia" w:eastAsiaTheme="minorEastAsia" w:cstheme="minorEastAsia"/>
-        </w:rPr>
-        <w:t>软硬件环境</w:t>
-      </w:r>
-      <w:bookmarkEnd w:id="61"/>
-      <w:bookmarkEnd w:id="62"/>
-    </w:p>
-    <w:p>
-      <w:pPr>
-        <w:rPr>
-          <w:rFonts w:hint="eastAsia" w:asciiTheme="minorEastAsia" w:hAnsiTheme="minorEastAsia" w:eastAsiaTheme="minorEastAsia" w:cstheme="minorEastAsia"/>
-          <w:b/>
-        </w:rPr>
-      </w:pPr>
-      <w:r>
-        <w:rPr>
-          <w:rFonts w:hint="eastAsia" w:asciiTheme="minorEastAsia" w:hAnsiTheme="minorEastAsia" w:eastAsiaTheme="minorEastAsia" w:cstheme="minorEastAsia"/>
-          <w:b/>
-        </w:rPr>
-        <w:t>软件环境</w:t>
-      </w:r>
-    </w:p>
-    <w:p>
-      <w:pPr>
-        <w:ind w:firstLine="420" w:firstLineChars="200"/>
-        <w:rPr>
-          <w:rFonts w:hint="eastAsia" w:asciiTheme="minorEastAsia" w:hAnsiTheme="minorEastAsia" w:eastAsiaTheme="minorEastAsia" w:cstheme="minorEastAsia"/>
-        </w:rPr>
-      </w:pPr>
-      <w:r>
-        <w:rPr>
-          <w:rFonts w:hint="eastAsia" w:asciiTheme="minorEastAsia" w:hAnsiTheme="minorEastAsia" w:eastAsiaTheme="minorEastAsia" w:cstheme="minorEastAsia"/>
-        </w:rPr>
-        <w:t>客户端：移动web端、PC浏览器端，PC端，Android端，IOS端等。。</w:t>
-      </w:r>
-    </w:p>
-    <w:p>
-      <w:pPr>
-        <w:ind w:firstLine="420" w:firstLineChars="200"/>
-        <w:rPr>
-          <w:rFonts w:hint="eastAsia" w:asciiTheme="minorEastAsia" w:hAnsiTheme="minorEastAsia" w:eastAsiaTheme="minorEastAsia" w:cstheme="minorEastAsia"/>
-        </w:rPr>
-      </w:pPr>
-      <w:r>
-        <w:rPr>
-          <w:rFonts w:hint="eastAsia" w:asciiTheme="minorEastAsia" w:hAnsiTheme="minorEastAsia" w:eastAsiaTheme="minorEastAsia" w:cstheme="minorEastAsia"/>
-        </w:rPr>
-        <w:t>服务器端：Windows操作系统。</w:t>
-      </w:r>
-    </w:p>
-    <w:p>
-      <w:pPr>
-        <w:rPr>
-          <w:rFonts w:hint="eastAsia" w:asciiTheme="minorEastAsia" w:hAnsiTheme="minorEastAsia" w:eastAsiaTheme="minorEastAsia" w:cstheme="minorEastAsia"/>
-          <w:b/>
-        </w:rPr>
-      </w:pPr>
-      <w:r>
-        <w:rPr>
-          <w:rFonts w:hint="eastAsia" w:asciiTheme="minorEastAsia" w:hAnsiTheme="minorEastAsia" w:eastAsiaTheme="minorEastAsia" w:cstheme="minorEastAsia"/>
-          <w:b/>
-        </w:rPr>
-        <w:t>硬件环境</w:t>
-      </w:r>
-    </w:p>
-    <w:p>
-      <w:pPr>
-        <w:rPr>
-          <w:rFonts w:hint="eastAsia" w:asciiTheme="minorEastAsia" w:hAnsiTheme="minorEastAsia" w:eastAsiaTheme="minorEastAsia" w:cstheme="minorEastAsia"/>
-        </w:rPr>
-      </w:pPr>
-      <w:r>
-        <w:rPr>
-          <w:rFonts w:hint="eastAsia" w:asciiTheme="minorEastAsia" w:hAnsiTheme="minorEastAsia" w:eastAsiaTheme="minorEastAsia" w:cstheme="minorEastAsia"/>
-        </w:rPr>
-        <w:tab/>
-      </w:r>
-      <w:r>
-        <w:rPr>
-          <w:rFonts w:hint="eastAsia" w:asciiTheme="minorEastAsia" w:hAnsiTheme="minorEastAsia" w:eastAsiaTheme="minorEastAsia" w:cstheme="minorEastAsia"/>
-        </w:rPr>
-        <w:t>无。</w:t>
-      </w:r>
-    </w:p>
-    <w:p>
-      <w:pPr>
-        <w:pStyle w:val="4"/>
-        <w:rPr>
-          <w:rFonts w:hint="eastAsia" w:asciiTheme="minorEastAsia" w:hAnsiTheme="minorEastAsia" w:eastAsiaTheme="minorEastAsia" w:cstheme="minorEastAsia"/>
-        </w:rPr>
-      </w:pPr>
-      <w:bookmarkStart w:id="63" w:name="_Toc290468073"/>
-      <w:bookmarkStart w:id="64" w:name="_Toc25675"/>
-      <w:r>
-        <w:rPr>
-          <w:rFonts w:hint="eastAsia" w:asciiTheme="minorEastAsia" w:hAnsiTheme="minorEastAsia" w:eastAsiaTheme="minorEastAsia" w:cstheme="minorEastAsia"/>
-        </w:rPr>
-        <w:t>网络需求</w:t>
-      </w:r>
-      <w:bookmarkEnd w:id="63"/>
+          <w:lang w:eastAsia="en-US"/>
+        </w:rPr>
+      </w:pPr>
+      <w:bookmarkStart w:id="64" w:name="_Toc3815"/>
+      <w:bookmarkStart w:id="65" w:name="_Toc290468074"/>
+      <w:bookmarkStart w:id="66" w:name="_Toc63754253"/>
+      <w:r>
+        <w:rPr>
+          <w:rFonts w:hint="eastAsia" w:asciiTheme="minorEastAsia" w:hAnsiTheme="minorEastAsia" w:eastAsiaTheme="minorEastAsia" w:cstheme="minorEastAsia"/>
+        </w:rPr>
+        <w:t>扩展性</w:t>
+      </w:r>
       <w:bookmarkEnd w:id="64"/>
-    </w:p>
-    <w:p>
-      <w:pPr>
-        <w:ind w:firstLine="420" w:firstLineChars="200"/>
-        <w:rPr>
-          <w:rFonts w:hint="eastAsia" w:asciiTheme="minorEastAsia" w:hAnsiTheme="minorEastAsia" w:eastAsiaTheme="minorEastAsia" w:cstheme="minorEastAsia"/>
-        </w:rPr>
-      </w:pPr>
-      <w:r>
-        <w:rPr>
-          <w:rFonts w:hint="eastAsia" w:asciiTheme="minorEastAsia" w:hAnsiTheme="minorEastAsia" w:eastAsiaTheme="minorEastAsia" w:cstheme="minorEastAsia"/>
-        </w:rPr>
-        <w:t>须在联网情况下使用服务。</w:t>
-      </w:r>
-    </w:p>
-    <w:p>
-      <w:pPr>
-        <w:pStyle w:val="3"/>
-        <w:rPr>
-          <w:rFonts w:hint="eastAsia" w:asciiTheme="minorEastAsia" w:hAnsiTheme="minorEastAsia" w:eastAsiaTheme="minorEastAsia" w:cstheme="minorEastAsia"/>
-          <w:lang w:eastAsia="en-US"/>
-        </w:rPr>
-      </w:pPr>
-      <w:bookmarkStart w:id="65" w:name="_Toc63754253"/>
-      <w:bookmarkStart w:id="66" w:name="_Toc290468074"/>
-      <w:bookmarkStart w:id="67" w:name="_Toc3815"/>
-      <w:r>
-        <w:rPr>
-          <w:rFonts w:hint="eastAsia" w:asciiTheme="minorEastAsia" w:hAnsiTheme="minorEastAsia" w:eastAsiaTheme="minorEastAsia" w:cstheme="minorEastAsia"/>
-        </w:rPr>
-        <w:t>扩展性</w:t>
-      </w:r>
       <w:bookmarkEnd w:id="65"/>
       <w:bookmarkEnd w:id="66"/>
-      <w:bookmarkEnd w:id="67"/>
     </w:p>
     <w:p>
       <w:pPr>
@@ -8873,50 +8558,50 @@
           <w:lang w:eastAsia="en-US"/>
         </w:rPr>
       </w:pPr>
+      <w:bookmarkStart w:id="67" w:name="_Toc290468075"/>
       <w:bookmarkStart w:id="68" w:name="_Toc10829"/>
-      <w:bookmarkStart w:id="69" w:name="_Toc290468075"/>
       <w:r>
         <w:rPr>
           <w:rFonts w:hint="eastAsia" w:asciiTheme="minorEastAsia" w:hAnsiTheme="minorEastAsia" w:eastAsiaTheme="minorEastAsia" w:cstheme="minorEastAsia"/>
         </w:rPr>
         <w:t>安全性</w:t>
       </w:r>
+      <w:bookmarkEnd w:id="67"/>
       <w:bookmarkEnd w:id="68"/>
+    </w:p>
+    <w:p>
+      <w:pPr>
+        <w:ind w:firstLine="420" w:firstLineChars="200"/>
+        <w:rPr>
+          <w:rFonts w:hint="eastAsia" w:asciiTheme="minorEastAsia" w:hAnsiTheme="minorEastAsia" w:eastAsiaTheme="minorEastAsia" w:cstheme="minorEastAsia"/>
+          <w:kern w:val="0"/>
+          <w:szCs w:val="21"/>
+          <w:lang w:val="en-GB"/>
+        </w:rPr>
+      </w:pPr>
+      <w:r>
+        <w:rPr>
+          <w:rFonts w:hint="eastAsia" w:asciiTheme="minorEastAsia" w:hAnsiTheme="minorEastAsia" w:eastAsiaTheme="minorEastAsia" w:cstheme="minorEastAsia"/>
+          <w:lang w:val="en-US" w:eastAsia="zh-CN"/>
+        </w:rPr>
+        <w:t>后台确保用户信息安全，全年不间断服务</w:t>
+      </w:r>
+    </w:p>
+    <w:p>
+      <w:pPr>
+        <w:pStyle w:val="3"/>
+        <w:rPr>
+          <w:rFonts w:hint="eastAsia" w:asciiTheme="minorEastAsia" w:hAnsiTheme="minorEastAsia" w:eastAsiaTheme="minorEastAsia" w:cstheme="minorEastAsia"/>
+        </w:rPr>
+      </w:pPr>
+      <w:bookmarkStart w:id="69" w:name="_Toc860"/>
+      <w:r>
+        <w:rPr>
+          <w:rFonts w:hint="eastAsia" w:asciiTheme="minorEastAsia" w:hAnsiTheme="minorEastAsia" w:eastAsiaTheme="minorEastAsia" w:cstheme="minorEastAsia"/>
+        </w:rPr>
+        <w:t>可维护性</w:t>
+      </w:r>
       <w:bookmarkEnd w:id="69"/>
-    </w:p>
-    <w:p>
-      <w:pPr>
-        <w:ind w:firstLine="420" w:firstLineChars="200"/>
-        <w:rPr>
-          <w:rFonts w:hint="eastAsia" w:asciiTheme="minorEastAsia" w:hAnsiTheme="minorEastAsia" w:eastAsiaTheme="minorEastAsia" w:cstheme="minorEastAsia"/>
-          <w:kern w:val="0"/>
-          <w:szCs w:val="21"/>
-          <w:lang w:val="en-GB"/>
-        </w:rPr>
-      </w:pPr>
-      <w:r>
-        <w:rPr>
-          <w:rFonts w:hint="eastAsia" w:asciiTheme="minorEastAsia" w:hAnsiTheme="minorEastAsia" w:eastAsiaTheme="minorEastAsia" w:cstheme="minorEastAsia"/>
-          <w:lang w:val="en-US" w:eastAsia="zh-CN"/>
-        </w:rPr>
-        <w:t>后台确保用户信息安全，全年不间断服务</w:t>
-      </w:r>
-    </w:p>
-    <w:p>
-      <w:pPr>
-        <w:pStyle w:val="3"/>
-        <w:rPr>
-          <w:rFonts w:hint="eastAsia" w:asciiTheme="minorEastAsia" w:hAnsiTheme="minorEastAsia" w:eastAsiaTheme="minorEastAsia" w:cstheme="minorEastAsia"/>
-        </w:rPr>
-      </w:pPr>
-      <w:bookmarkStart w:id="70" w:name="_Toc860"/>
-      <w:r>
-        <w:rPr>
-          <w:rFonts w:hint="eastAsia" w:asciiTheme="minorEastAsia" w:hAnsiTheme="minorEastAsia" w:eastAsiaTheme="minorEastAsia" w:cstheme="minorEastAsia"/>
-        </w:rPr>
-        <w:t>可维护性</w:t>
-      </w:r>
-      <w:bookmarkEnd w:id="70"/>
     </w:p>
     <w:p>
       <w:pPr>
@@ -8955,110 +8640,110 @@
           <w:lang w:eastAsia="en-US"/>
         </w:rPr>
       </w:pPr>
+      <w:bookmarkStart w:id="70" w:name="_Toc16285"/>
       <w:bookmarkStart w:id="71" w:name="_Toc63754257"/>
-      <w:bookmarkStart w:id="72" w:name="_Toc16285"/>
-      <w:bookmarkStart w:id="73" w:name="_Toc290468078"/>
+      <w:bookmarkStart w:id="72" w:name="_Toc290468078"/>
       <w:r>
         <w:rPr>
           <w:rFonts w:hint="eastAsia" w:asciiTheme="minorEastAsia" w:hAnsiTheme="minorEastAsia" w:eastAsiaTheme="minorEastAsia" w:cstheme="minorEastAsia"/>
         </w:rPr>
         <w:t>可用性/可靠性</w:t>
       </w:r>
+      <w:bookmarkEnd w:id="70"/>
       <w:bookmarkEnd w:id="71"/>
       <w:bookmarkEnd w:id="72"/>
+    </w:p>
+    <w:p>
+      <w:pPr>
+        <w:ind w:firstLine="420" w:firstLineChars="200"/>
+        <w:rPr>
+          <w:rFonts w:hint="eastAsia" w:asciiTheme="minorEastAsia" w:hAnsiTheme="minorEastAsia" w:eastAsiaTheme="minorEastAsia" w:cstheme="minorEastAsia"/>
+          <w:kern w:val="0"/>
+          <w:szCs w:val="21"/>
+          <w:lang w:val="en-GB"/>
+        </w:rPr>
+      </w:pPr>
+      <w:r>
+        <w:rPr>
+          <w:rFonts w:hint="eastAsia" w:asciiTheme="minorEastAsia" w:hAnsiTheme="minorEastAsia" w:eastAsiaTheme="minorEastAsia" w:cstheme="minorEastAsia"/>
+        </w:rPr>
+        <w:t>本系统功能模块为满足广大用户</w:t>
+      </w:r>
+      <w:r>
+        <w:rPr>
+          <w:rFonts w:hint="eastAsia" w:asciiTheme="minorEastAsia" w:hAnsiTheme="minorEastAsia" w:eastAsiaTheme="minorEastAsia" w:cstheme="minorEastAsia"/>
+          <w:lang w:val="en-US" w:eastAsia="zh-CN"/>
+        </w:rPr>
+        <w:t>寻找心灵感悟的需求，</w:t>
+      </w:r>
+      <w:r>
+        <w:rPr>
+          <w:rFonts w:hint="eastAsia" w:asciiTheme="minorEastAsia" w:hAnsiTheme="minorEastAsia" w:eastAsiaTheme="minorEastAsia" w:cstheme="minorEastAsia"/>
+        </w:rPr>
+        <w:t>可实现动态内容更新展示。</w:t>
+      </w:r>
+    </w:p>
+    <w:p>
+      <w:pPr>
+        <w:pStyle w:val="3"/>
+        <w:rPr>
+          <w:rFonts w:hint="eastAsia" w:asciiTheme="minorEastAsia" w:hAnsiTheme="minorEastAsia" w:eastAsiaTheme="minorEastAsia" w:cstheme="minorEastAsia"/>
+          <w:lang w:eastAsia="en-US"/>
+        </w:rPr>
+      </w:pPr>
+      <w:bookmarkStart w:id="73" w:name="_Toc63754258"/>
+      <w:bookmarkStart w:id="74" w:name="_Toc290468079"/>
+      <w:bookmarkStart w:id="75" w:name="_Toc6398"/>
+      <w:r>
+        <w:rPr>
+          <w:rFonts w:hint="eastAsia" w:asciiTheme="minorEastAsia" w:hAnsiTheme="minorEastAsia" w:eastAsiaTheme="minorEastAsia" w:cstheme="minorEastAsia"/>
+        </w:rPr>
+        <w:t>运营培训需求</w:t>
+      </w:r>
       <w:bookmarkEnd w:id="73"/>
-    </w:p>
-    <w:p>
-      <w:pPr>
-        <w:ind w:firstLine="420" w:firstLineChars="200"/>
-        <w:rPr>
-          <w:rFonts w:hint="eastAsia" w:asciiTheme="minorEastAsia" w:hAnsiTheme="minorEastAsia" w:eastAsiaTheme="minorEastAsia" w:cstheme="minorEastAsia"/>
-          <w:kern w:val="0"/>
-          <w:szCs w:val="21"/>
-          <w:lang w:val="en-GB"/>
-        </w:rPr>
-      </w:pPr>
-      <w:r>
-        <w:rPr>
-          <w:rFonts w:hint="eastAsia" w:asciiTheme="minorEastAsia" w:hAnsiTheme="minorEastAsia" w:eastAsiaTheme="minorEastAsia" w:cstheme="minorEastAsia"/>
-        </w:rPr>
-        <w:t>本系统功能模块为满足广大用户</w:t>
-      </w:r>
-      <w:r>
-        <w:rPr>
-          <w:rFonts w:hint="eastAsia" w:asciiTheme="minorEastAsia" w:hAnsiTheme="minorEastAsia" w:eastAsiaTheme="minorEastAsia" w:cstheme="minorEastAsia"/>
-          <w:lang w:val="en-US" w:eastAsia="zh-CN"/>
-        </w:rPr>
-        <w:t>寻找心灵感悟的需求，</w:t>
-      </w:r>
-      <w:r>
-        <w:rPr>
-          <w:rFonts w:hint="eastAsia" w:asciiTheme="minorEastAsia" w:hAnsiTheme="minorEastAsia" w:eastAsiaTheme="minorEastAsia" w:cstheme="minorEastAsia"/>
-        </w:rPr>
-        <w:t>可实现动态内容更新展示。</w:t>
-      </w:r>
-    </w:p>
-    <w:p>
-      <w:pPr>
-        <w:pStyle w:val="3"/>
-        <w:rPr>
-          <w:rFonts w:hint="eastAsia" w:asciiTheme="minorEastAsia" w:hAnsiTheme="minorEastAsia" w:eastAsiaTheme="minorEastAsia" w:cstheme="minorEastAsia"/>
-          <w:lang w:eastAsia="en-US"/>
-        </w:rPr>
-      </w:pPr>
-      <w:bookmarkStart w:id="74" w:name="_Toc63754258"/>
-      <w:bookmarkStart w:id="75" w:name="_Toc290468079"/>
-      <w:bookmarkStart w:id="76" w:name="_Toc6398"/>
-      <w:r>
-        <w:rPr>
-          <w:rFonts w:hint="eastAsia" w:asciiTheme="minorEastAsia" w:hAnsiTheme="minorEastAsia" w:eastAsiaTheme="minorEastAsia" w:cstheme="minorEastAsia"/>
-        </w:rPr>
-        <w:t>运营培训需求</w:t>
-      </w:r>
       <w:bookmarkEnd w:id="74"/>
       <w:bookmarkEnd w:id="75"/>
+    </w:p>
+    <w:p>
+      <w:pPr>
+        <w:ind w:firstLine="420" w:firstLineChars="200"/>
+        <w:rPr>
+          <w:rFonts w:hint="eastAsia" w:asciiTheme="minorEastAsia" w:hAnsiTheme="minorEastAsia" w:eastAsiaTheme="minorEastAsia" w:cstheme="minorEastAsia"/>
+          <w:lang w:val="en-US" w:eastAsia="zh-CN"/>
+        </w:rPr>
+      </w:pPr>
+      <w:r>
+        <w:rPr>
+          <w:rFonts w:hint="eastAsia" w:asciiTheme="minorEastAsia" w:hAnsiTheme="minorEastAsia" w:eastAsiaTheme="minorEastAsia" w:cstheme="minorEastAsia"/>
+          <w:lang w:val="en-US" w:eastAsia="zh-CN"/>
+        </w:rPr>
+        <w:t>熟练掌握该软件全部功能，开发人员即使沟通变换</w:t>
+      </w:r>
+    </w:p>
+    <w:p>
+      <w:pPr>
+        <w:rPr>
+          <w:rFonts w:hint="eastAsia" w:asciiTheme="minorEastAsia" w:hAnsiTheme="minorEastAsia" w:eastAsiaTheme="minorEastAsia" w:cstheme="minorEastAsia"/>
+        </w:rPr>
+      </w:pPr>
+    </w:p>
+    <w:p>
+      <w:pPr>
+        <w:pStyle w:val="2"/>
+        <w:rPr>
+          <w:rFonts w:hint="eastAsia" w:asciiTheme="minorEastAsia" w:hAnsiTheme="minorEastAsia" w:eastAsiaTheme="minorEastAsia" w:cstheme="minorEastAsia"/>
+        </w:rPr>
+      </w:pPr>
+      <w:bookmarkStart w:id="76" w:name="_Toc290468081"/>
+      <w:bookmarkStart w:id="77" w:name="_Toc29982"/>
+      <w:r>
+        <w:rPr>
+          <w:rFonts w:hint="eastAsia" w:asciiTheme="minorEastAsia" w:hAnsiTheme="minorEastAsia" w:eastAsiaTheme="minorEastAsia" w:cstheme="minorEastAsia"/>
+        </w:rPr>
+        <w:t>附录</w:t>
+      </w:r>
       <w:bookmarkEnd w:id="76"/>
-    </w:p>
-    <w:p>
-      <w:pPr>
-        <w:ind w:firstLine="420" w:firstLineChars="200"/>
-        <w:rPr>
-          <w:rFonts w:hint="eastAsia" w:asciiTheme="minorEastAsia" w:hAnsiTheme="minorEastAsia" w:eastAsiaTheme="minorEastAsia" w:cstheme="minorEastAsia"/>
-          <w:lang w:val="en-US" w:eastAsia="zh-CN"/>
-        </w:rPr>
-      </w:pPr>
-      <w:r>
-        <w:rPr>
-          <w:rFonts w:hint="eastAsia" w:asciiTheme="minorEastAsia" w:hAnsiTheme="minorEastAsia" w:eastAsiaTheme="minorEastAsia" w:cstheme="minorEastAsia"/>
-          <w:lang w:val="en-US" w:eastAsia="zh-CN"/>
-        </w:rPr>
-        <w:t>熟练掌握该软件全部功能，开发人员即使沟通变换</w:t>
-      </w:r>
-    </w:p>
-    <w:p>
-      <w:pPr>
-        <w:rPr>
-          <w:rFonts w:hint="eastAsia" w:asciiTheme="minorEastAsia" w:hAnsiTheme="minorEastAsia" w:eastAsiaTheme="minorEastAsia" w:cstheme="minorEastAsia"/>
-        </w:rPr>
-      </w:pPr>
-    </w:p>
-    <w:p>
-      <w:pPr>
-        <w:pStyle w:val="2"/>
-        <w:rPr>
-          <w:rFonts w:hint="eastAsia" w:asciiTheme="minorEastAsia" w:hAnsiTheme="minorEastAsia" w:eastAsiaTheme="minorEastAsia" w:cstheme="minorEastAsia"/>
-        </w:rPr>
-      </w:pPr>
-      <w:bookmarkStart w:id="77" w:name="_Toc290468081"/>
-      <w:bookmarkStart w:id="78" w:name="_Toc29982"/>
-      <w:r>
-        <w:rPr>
-          <w:rFonts w:hint="eastAsia" w:asciiTheme="minorEastAsia" w:hAnsiTheme="minorEastAsia" w:eastAsiaTheme="minorEastAsia" w:cstheme="minorEastAsia"/>
-        </w:rPr>
-        <w:t>附录</w:t>
-      </w:r>
       <w:bookmarkEnd w:id="77"/>
-      <w:bookmarkEnd w:id="78"/>
     </w:p>
     <w:p>
       <w:pPr>
@@ -9068,18 +8753,18 @@
           <w:rFonts w:hint="eastAsia" w:asciiTheme="minorEastAsia" w:hAnsiTheme="minorEastAsia" w:eastAsiaTheme="minorEastAsia" w:cstheme="minorEastAsia"/>
         </w:rPr>
       </w:pPr>
-      <w:bookmarkStart w:id="79" w:name="_Toc290468082"/>
-      <w:bookmarkStart w:id="80" w:name="_Toc289240566"/>
-      <w:bookmarkStart w:id="81" w:name="_Toc12265"/>
+      <w:bookmarkStart w:id="78" w:name="_Toc290468082"/>
+      <w:bookmarkStart w:id="79" w:name="_Toc289240566"/>
+      <w:bookmarkStart w:id="80" w:name="_Toc12265"/>
       <w:r>
         <w:rPr>
           <w:rFonts w:hint="eastAsia" w:asciiTheme="minorEastAsia" w:hAnsiTheme="minorEastAsia" w:eastAsiaTheme="minorEastAsia" w:cstheme="minorEastAsia"/>
         </w:rPr>
         <w:t>修改记录</w:t>
       </w:r>
+      <w:bookmarkEnd w:id="78"/>
       <w:bookmarkEnd w:id="79"/>
       <w:bookmarkEnd w:id="80"/>
-      <w:bookmarkEnd w:id="81"/>
     </w:p>
     <w:tbl>
       <w:tblPr>
@@ -10314,7 +9999,7 @@
     <w:lsdException w:uiPriority="99" w:name="Table Web 2"/>
     <w:lsdException w:uiPriority="99" w:name="Table Web 3"/>
     <w:lsdException w:qFormat="1" w:uiPriority="99" w:name="Balloon Text"/>
-    <w:lsdException w:unhideWhenUsed="0" w:uiPriority="59" w:semiHidden="0" w:name="Table Grid"/>
+    <w:lsdException w:qFormat="1" w:unhideWhenUsed="0" w:uiPriority="59" w:semiHidden="0" w:name="Table Grid"/>
     <w:lsdException w:uiPriority="99" w:name="Table Theme"/>
     <w:lsdException w:unhideWhenUsed="0" w:uiPriority="60" w:semiHidden="0" w:name="Light Shading"/>
     <w:lsdException w:unhideWhenUsed="0" w:uiPriority="61" w:semiHidden="0" w:name="Light List"/>
@@ -10796,6 +10481,7 @@
   <w:style w:type="table" w:styleId="20">
     <w:name w:val="Table Grid"/>
     <w:basedOn w:val="19"/>
+    <w:qFormat/>
     <w:uiPriority w:val="59"/>
     <w:pPr>
       <w:jc w:val="both"/>
@@ -10830,6 +10516,7 @@
     <w:name w:val="标题 1 字符"/>
     <w:basedOn w:val="17"/>
     <w:link w:val="2"/>
+    <w:qFormat/>
     <w:uiPriority w:val="9"/>
     <w:rPr>
       <w:b/>
@@ -10950,6 +10637,7 @@
     <w:name w:val="页脚 字符"/>
     <w:basedOn w:val="17"/>
     <w:link w:val="13"/>
+    <w:qFormat/>
     <w:uiPriority w:val="99"/>
     <w:rPr>
       <w:sz w:val="18"/>

--- a/所及项目需求规格说明书.docx
+++ b/所及项目需求规格说明书.docx
@@ -344,7 +344,7 @@
             <w:rPr>
               <w:rFonts w:hint="eastAsia" w:asciiTheme="minorEastAsia" w:hAnsiTheme="minorEastAsia" w:eastAsiaTheme="minorEastAsia" w:cstheme="minorEastAsia"/>
             </w:rPr>
-            <w:instrText xml:space="preserve"> HYPERLINK \l _Toc26322 </w:instrText>
+            <w:instrText xml:space="preserve"> HYPERLINK \l _Toc28832 </w:instrText>
           </w:r>
           <w:r>
             <w:rPr>
@@ -365,7 +365,7 @@
             <w:fldChar w:fldCharType="begin"/>
           </w:r>
           <w:r>
-            <w:instrText xml:space="preserve"> PAGEREF _Toc26322 </w:instrText>
+            <w:instrText xml:space="preserve"> PAGEREF _Toc28832 </w:instrText>
           </w:r>
           <w:r>
             <w:fldChar w:fldCharType="separate"/>
@@ -404,7 +404,7 @@
               <w:bCs/>
               <w:lang w:val="zh-CN"/>
             </w:rPr>
-            <w:instrText xml:space="preserve"> HYPERLINK \l _Toc4096 </w:instrText>
+            <w:instrText xml:space="preserve"> HYPERLINK \l _Toc20195 </w:instrText>
           </w:r>
           <w:r>
             <w:rPr>
@@ -427,7 +427,7 @@
             <w:fldChar w:fldCharType="begin"/>
           </w:r>
           <w:r>
-            <w:instrText xml:space="preserve"> PAGEREF _Toc4096 </w:instrText>
+            <w:instrText xml:space="preserve"> PAGEREF _Toc20195 </w:instrText>
           </w:r>
           <w:r>
             <w:fldChar w:fldCharType="separate"/>
@@ -468,7 +468,7 @@
               <w:bCs/>
               <w:lang w:val="zh-CN"/>
             </w:rPr>
-            <w:instrText xml:space="preserve"> HYPERLINK \l _Toc25715 </w:instrText>
+            <w:instrText xml:space="preserve"> HYPERLINK \l _Toc14453 </w:instrText>
           </w:r>
           <w:r>
             <w:rPr>
@@ -491,7 +491,7 @@
             <w:fldChar w:fldCharType="begin"/>
           </w:r>
           <w:r>
-            <w:instrText xml:space="preserve"> PAGEREF _Toc25715 </w:instrText>
+            <w:instrText xml:space="preserve"> PAGEREF _Toc14453 </w:instrText>
           </w:r>
           <w:r>
             <w:fldChar w:fldCharType="separate"/>
@@ -532,7 +532,7 @@
               <w:bCs/>
               <w:lang w:val="zh-CN"/>
             </w:rPr>
-            <w:instrText xml:space="preserve"> HYPERLINK \l _Toc5657 </w:instrText>
+            <w:instrText xml:space="preserve"> HYPERLINK \l _Toc14174 </w:instrText>
           </w:r>
           <w:r>
             <w:rPr>
@@ -555,7 +555,7 @@
             <w:fldChar w:fldCharType="begin"/>
           </w:r>
           <w:r>
-            <w:instrText xml:space="preserve"> PAGEREF _Toc5657 </w:instrText>
+            <w:instrText xml:space="preserve"> PAGEREF _Toc14174 </w:instrText>
           </w:r>
           <w:r>
             <w:fldChar w:fldCharType="separate"/>
@@ -596,7 +596,7 @@
               <w:bCs/>
               <w:lang w:val="zh-CN"/>
             </w:rPr>
-            <w:instrText xml:space="preserve"> HYPERLINK \l _Toc22360 </w:instrText>
+            <w:instrText xml:space="preserve"> HYPERLINK \l _Toc28081 </w:instrText>
           </w:r>
           <w:r>
             <w:rPr>
@@ -619,7 +619,7 @@
             <w:fldChar w:fldCharType="begin"/>
           </w:r>
           <w:r>
-            <w:instrText xml:space="preserve"> PAGEREF _Toc22360 </w:instrText>
+            <w:instrText xml:space="preserve"> PAGEREF _Toc28081 </w:instrText>
           </w:r>
           <w:r>
             <w:fldChar w:fldCharType="separate"/>
@@ -660,7 +660,7 @@
               <w:bCs/>
               <w:lang w:val="zh-CN"/>
             </w:rPr>
-            <w:instrText xml:space="preserve"> HYPERLINK \l _Toc10100 </w:instrText>
+            <w:instrText xml:space="preserve"> HYPERLINK \l _Toc16319 </w:instrText>
           </w:r>
           <w:r>
             <w:rPr>
@@ -683,7 +683,7 @@
             <w:fldChar w:fldCharType="begin"/>
           </w:r>
           <w:r>
-            <w:instrText xml:space="preserve"> PAGEREF _Toc10100 </w:instrText>
+            <w:instrText xml:space="preserve"> PAGEREF _Toc16319 </w:instrText>
           </w:r>
           <w:r>
             <w:fldChar w:fldCharType="separate"/>
@@ -724,7 +724,7 @@
               <w:bCs/>
               <w:lang w:val="zh-CN"/>
             </w:rPr>
-            <w:instrText xml:space="preserve"> HYPERLINK \l _Toc30793 </w:instrText>
+            <w:instrText xml:space="preserve"> HYPERLINK \l _Toc32754 </w:instrText>
           </w:r>
           <w:r>
             <w:rPr>
@@ -747,7 +747,7 @@
             <w:fldChar w:fldCharType="begin"/>
           </w:r>
           <w:r>
-            <w:instrText xml:space="preserve"> PAGEREF _Toc30793 </w:instrText>
+            <w:instrText xml:space="preserve"> PAGEREF _Toc32754 </w:instrText>
           </w:r>
           <w:r>
             <w:fldChar w:fldCharType="separate"/>
@@ -788,7 +788,7 @@
               <w:bCs/>
               <w:lang w:val="zh-CN"/>
             </w:rPr>
-            <w:instrText xml:space="preserve"> HYPERLINK \l _Toc3134 </w:instrText>
+            <w:instrText xml:space="preserve"> HYPERLINK \l _Toc7156 </w:instrText>
           </w:r>
           <w:r>
             <w:rPr>
@@ -811,7 +811,7 @@
             <w:fldChar w:fldCharType="begin"/>
           </w:r>
           <w:r>
-            <w:instrText xml:space="preserve"> PAGEREF _Toc3134 </w:instrText>
+            <w:instrText xml:space="preserve"> PAGEREF _Toc7156 </w:instrText>
           </w:r>
           <w:r>
             <w:fldChar w:fldCharType="separate"/>
@@ -852,7 +852,7 @@
               <w:bCs/>
               <w:lang w:val="zh-CN"/>
             </w:rPr>
-            <w:instrText xml:space="preserve"> HYPERLINK \l _Toc7990 </w:instrText>
+            <w:instrText xml:space="preserve"> HYPERLINK \l _Toc29451 </w:instrText>
           </w:r>
           <w:r>
             <w:rPr>
@@ -875,7 +875,7 @@
             <w:fldChar w:fldCharType="begin"/>
           </w:r>
           <w:r>
-            <w:instrText xml:space="preserve"> PAGEREF _Toc7990 </w:instrText>
+            <w:instrText xml:space="preserve"> PAGEREF _Toc29451 </w:instrText>
           </w:r>
           <w:r>
             <w:fldChar w:fldCharType="separate"/>
@@ -916,7 +916,7 @@
               <w:bCs/>
               <w:lang w:val="zh-CN"/>
             </w:rPr>
-            <w:instrText xml:space="preserve"> HYPERLINK \l _Toc4919 </w:instrText>
+            <w:instrText xml:space="preserve"> HYPERLINK \l _Toc27038 </w:instrText>
           </w:r>
           <w:r>
             <w:rPr>
@@ -939,7 +939,7 @@
             <w:fldChar w:fldCharType="begin"/>
           </w:r>
           <w:r>
-            <w:instrText xml:space="preserve"> PAGEREF _Toc4919 </w:instrText>
+            <w:instrText xml:space="preserve"> PAGEREF _Toc27038 </w:instrText>
           </w:r>
           <w:r>
             <w:fldChar w:fldCharType="separate"/>
@@ -980,7 +980,7 @@
               <w:bCs/>
               <w:lang w:val="zh-CN"/>
             </w:rPr>
-            <w:instrText xml:space="preserve"> HYPERLINK \l _Toc9256 </w:instrText>
+            <w:instrText xml:space="preserve"> HYPERLINK \l _Toc23248 </w:instrText>
           </w:r>
           <w:r>
             <w:rPr>
@@ -1003,7 +1003,7 @@
             <w:fldChar w:fldCharType="begin"/>
           </w:r>
           <w:r>
-            <w:instrText xml:space="preserve"> PAGEREF _Toc9256 </w:instrText>
+            <w:instrText xml:space="preserve"> PAGEREF _Toc23248 </w:instrText>
           </w:r>
           <w:r>
             <w:fldChar w:fldCharType="separate"/>
@@ -1044,7 +1044,7 @@
               <w:bCs/>
               <w:lang w:val="zh-CN"/>
             </w:rPr>
-            <w:instrText xml:space="preserve"> HYPERLINK \l _Toc3945 </w:instrText>
+            <w:instrText xml:space="preserve"> HYPERLINK \l _Toc28459 </w:instrText>
           </w:r>
           <w:r>
             <w:rPr>
@@ -1067,7 +1067,7 @@
             <w:fldChar w:fldCharType="begin"/>
           </w:r>
           <w:r>
-            <w:instrText xml:space="preserve"> PAGEREF _Toc3945 </w:instrText>
+            <w:instrText xml:space="preserve"> PAGEREF _Toc28459 </w:instrText>
           </w:r>
           <w:r>
             <w:fldChar w:fldCharType="separate"/>
@@ -1108,7 +1108,7 @@
               <w:bCs/>
               <w:lang w:val="zh-CN"/>
             </w:rPr>
-            <w:instrText xml:space="preserve"> HYPERLINK \l _Toc1181 </w:instrText>
+            <w:instrText xml:space="preserve"> HYPERLINK \l _Toc1588 </w:instrText>
           </w:r>
           <w:r>
             <w:rPr>
@@ -1131,13 +1131,13 @@
             <w:fldChar w:fldCharType="begin"/>
           </w:r>
           <w:r>
-            <w:instrText xml:space="preserve"> PAGEREF _Toc1181 </w:instrText>
+            <w:instrText xml:space="preserve"> PAGEREF _Toc1588 </w:instrText>
           </w:r>
           <w:r>
             <w:fldChar w:fldCharType="separate"/>
           </w:r>
           <w:r>
-            <w:t>7</w:t>
+            <w:t>6</w:t>
           </w:r>
           <w:r>
             <w:fldChar w:fldCharType="end"/>
@@ -1172,7 +1172,7 @@
               <w:bCs/>
               <w:lang w:val="zh-CN"/>
             </w:rPr>
-            <w:instrText xml:space="preserve"> HYPERLINK \l _Toc3207 </w:instrText>
+            <w:instrText xml:space="preserve"> HYPERLINK \l _Toc24829 </w:instrText>
           </w:r>
           <w:r>
             <w:rPr>
@@ -1195,7 +1195,7 @@
             <w:fldChar w:fldCharType="begin"/>
           </w:r>
           <w:r>
-            <w:instrText xml:space="preserve"> PAGEREF _Toc3207 </w:instrText>
+            <w:instrText xml:space="preserve"> PAGEREF _Toc24829 </w:instrText>
           </w:r>
           <w:r>
             <w:fldChar w:fldCharType="separate"/>
@@ -1236,7 +1236,7 @@
               <w:bCs/>
               <w:lang w:val="zh-CN"/>
             </w:rPr>
-            <w:instrText xml:space="preserve"> HYPERLINK \l _Toc22758 </w:instrText>
+            <w:instrText xml:space="preserve"> HYPERLINK \l _Toc23654 </w:instrText>
           </w:r>
           <w:r>
             <w:rPr>
@@ -1266,7 +1266,7 @@
             <w:fldChar w:fldCharType="begin"/>
           </w:r>
           <w:r>
-            <w:instrText xml:space="preserve"> PAGEREF _Toc22758 </w:instrText>
+            <w:instrText xml:space="preserve"> PAGEREF _Toc23654 </w:instrText>
           </w:r>
           <w:r>
             <w:fldChar w:fldCharType="separate"/>
@@ -1307,7 +1307,7 @@
               <w:bCs/>
               <w:lang w:val="zh-CN"/>
             </w:rPr>
-            <w:instrText xml:space="preserve"> HYPERLINK \l _Toc14183 </w:instrText>
+            <w:instrText xml:space="preserve"> HYPERLINK \l _Toc17552 </w:instrText>
           </w:r>
           <w:r>
             <w:rPr>
@@ -1331,7 +1331,7 @@
             <w:fldChar w:fldCharType="begin"/>
           </w:r>
           <w:r>
-            <w:instrText xml:space="preserve"> PAGEREF _Toc14183 </w:instrText>
+            <w:instrText xml:space="preserve"> PAGEREF _Toc17552 </w:instrText>
           </w:r>
           <w:r>
             <w:fldChar w:fldCharType="separate"/>
@@ -1372,7 +1372,7 @@
               <w:bCs/>
               <w:lang w:val="zh-CN"/>
             </w:rPr>
-            <w:instrText xml:space="preserve"> HYPERLINK \l _Toc16695 </w:instrText>
+            <w:instrText xml:space="preserve"> HYPERLINK \l _Toc17363 </w:instrText>
           </w:r>
           <w:r>
             <w:rPr>
@@ -1396,7 +1396,7 @@
             <w:fldChar w:fldCharType="begin"/>
           </w:r>
           <w:r>
-            <w:instrText xml:space="preserve"> PAGEREF _Toc16695 </w:instrText>
+            <w:instrText xml:space="preserve"> PAGEREF _Toc17363 </w:instrText>
           </w:r>
           <w:r>
             <w:fldChar w:fldCharType="separate"/>
@@ -1437,7 +1437,7 @@
               <w:bCs/>
               <w:lang w:val="zh-CN"/>
             </w:rPr>
-            <w:instrText xml:space="preserve"> HYPERLINK \l _Toc9016 </w:instrText>
+            <w:instrText xml:space="preserve"> HYPERLINK \l _Toc2551 </w:instrText>
           </w:r>
           <w:r>
             <w:rPr>
@@ -1461,7 +1461,7 @@
             <w:fldChar w:fldCharType="begin"/>
           </w:r>
           <w:r>
-            <w:instrText xml:space="preserve"> PAGEREF _Toc9016 </w:instrText>
+            <w:instrText xml:space="preserve"> PAGEREF _Toc2551 </w:instrText>
           </w:r>
           <w:r>
             <w:fldChar w:fldCharType="separate"/>
@@ -1502,7 +1502,7 @@
               <w:bCs/>
               <w:lang w:val="zh-CN"/>
             </w:rPr>
-            <w:instrText xml:space="preserve"> HYPERLINK \l _Toc28820 </w:instrText>
+            <w:instrText xml:space="preserve"> HYPERLINK \l _Toc27189 </w:instrText>
           </w:r>
           <w:r>
             <w:rPr>
@@ -1526,7 +1526,7 @@
             <w:fldChar w:fldCharType="begin"/>
           </w:r>
           <w:r>
-            <w:instrText xml:space="preserve"> PAGEREF _Toc28820 </w:instrText>
+            <w:instrText xml:space="preserve"> PAGEREF _Toc27189 </w:instrText>
           </w:r>
           <w:r>
             <w:fldChar w:fldCharType="separate"/>
@@ -1567,7 +1567,7 @@
               <w:bCs/>
               <w:lang w:val="zh-CN"/>
             </w:rPr>
-            <w:instrText xml:space="preserve"> HYPERLINK \l _Toc6488 </w:instrText>
+            <w:instrText xml:space="preserve"> HYPERLINK \l _Toc30255 </w:instrText>
           </w:r>
           <w:r>
             <w:rPr>
@@ -1590,7 +1590,72 @@
             <w:fldChar w:fldCharType="begin"/>
           </w:r>
           <w:r>
-            <w:instrText xml:space="preserve"> PAGEREF _Toc6488 </w:instrText>
+            <w:instrText xml:space="preserve"> PAGEREF _Toc30255 </w:instrText>
+          </w:r>
+          <w:r>
+            <w:fldChar w:fldCharType="separate"/>
+          </w:r>
+          <w:r>
+            <w:t>9</w:t>
+          </w:r>
+          <w:r>
+            <w:fldChar w:fldCharType="end"/>
+          </w:r>
+          <w:r>
+            <w:rPr>
+              <w:rFonts w:hint="eastAsia" w:asciiTheme="minorEastAsia" w:hAnsiTheme="minorEastAsia" w:eastAsiaTheme="minorEastAsia" w:cstheme="minorEastAsia"/>
+              <w:bCs/>
+              <w:lang w:val="zh-CN"/>
+            </w:rPr>
+            <w:fldChar w:fldCharType="end"/>
+          </w:r>
+        </w:p>
+        <w:p>
+          <w:pPr>
+            <w:pStyle w:val="16"/>
+            <w:tabs>
+              <w:tab w:val="right" w:leader="dot" w:pos="8306"/>
+            </w:tabs>
+          </w:pPr>
+          <w:r>
+            <w:rPr>
+              <w:rFonts w:hint="eastAsia" w:asciiTheme="minorEastAsia" w:hAnsiTheme="minorEastAsia" w:eastAsiaTheme="minorEastAsia" w:cstheme="minorEastAsia"/>
+              <w:bCs/>
+              <w:lang w:val="zh-CN"/>
+            </w:rPr>
+            <w:fldChar w:fldCharType="begin"/>
+          </w:r>
+          <w:r>
+            <w:rPr>
+              <w:rFonts w:hint="eastAsia" w:asciiTheme="minorEastAsia" w:hAnsiTheme="minorEastAsia" w:eastAsiaTheme="minorEastAsia" w:cstheme="minorEastAsia"/>
+              <w:bCs/>
+              <w:lang w:val="zh-CN"/>
+            </w:rPr>
+            <w:instrText xml:space="preserve"> HYPERLINK \l _Toc15892 </w:instrText>
+          </w:r>
+          <w:r>
+            <w:rPr>
+              <w:rFonts w:hint="eastAsia" w:asciiTheme="minorEastAsia" w:hAnsiTheme="minorEastAsia" w:eastAsiaTheme="minorEastAsia" w:cstheme="minorEastAsia"/>
+              <w:bCs/>
+              <w:lang w:val="zh-CN"/>
+            </w:rPr>
+            <w:fldChar w:fldCharType="separate"/>
+          </w:r>
+          <w:r>
+            <w:rPr>
+              <w:rFonts w:hint="eastAsia"/>
+              <w:lang w:val="en-US" w:eastAsia="zh-CN"/>
+            </w:rPr>
+            <w:t>4.2 首页功能</w:t>
+          </w:r>
+          <w:r>
+            <w:tab/>
+          </w:r>
+          <w:r>
+            <w:fldChar w:fldCharType="begin"/>
+          </w:r>
+          <w:r>
+            <w:instrText xml:space="preserve"> PAGEREF _Toc15892 </w:instrText>
           </w:r>
           <w:r>
             <w:fldChar w:fldCharType="separate"/>
@@ -1631,7 +1696,7 @@
               <w:bCs/>
               <w:lang w:val="zh-CN"/>
             </w:rPr>
-            <w:instrText xml:space="preserve"> HYPERLINK \l _Toc27577 </w:instrText>
+            <w:instrText xml:space="preserve"> HYPERLINK \l _Toc3350 </w:instrText>
           </w:r>
           <w:r>
             <w:rPr>
@@ -1643,10 +1708,10 @@
           </w:r>
           <w:r>
             <w:rPr>
-              <w:rFonts w:hint="eastAsia"/>
+              <w:rFonts w:hint="eastAsia" w:asciiTheme="minorEastAsia" w:hAnsiTheme="minorEastAsia" w:eastAsiaTheme="minorEastAsia" w:cstheme="minorEastAsia"/>
               <w:lang w:val="en-US" w:eastAsia="zh-CN"/>
             </w:rPr>
-            <w:t>4.1.5 用例：页面换肤</w:t>
+            <w:t>4.2.1 用例：发布个人文集</w:t>
           </w:r>
           <w:r>
             <w:tab/>
@@ -1655,13 +1720,273 @@
             <w:fldChar w:fldCharType="begin"/>
           </w:r>
           <w:r>
-            <w:instrText xml:space="preserve"> PAGEREF _Toc27577 </w:instrText>
+            <w:instrText xml:space="preserve"> PAGEREF _Toc3350 </w:instrText>
           </w:r>
           <w:r>
             <w:fldChar w:fldCharType="separate"/>
           </w:r>
           <w:r>
             <w:t>9</w:t>
+          </w:r>
+          <w:r>
+            <w:fldChar w:fldCharType="end"/>
+          </w:r>
+          <w:r>
+            <w:rPr>
+              <w:rFonts w:hint="eastAsia" w:asciiTheme="minorEastAsia" w:hAnsiTheme="minorEastAsia" w:eastAsiaTheme="minorEastAsia" w:cstheme="minorEastAsia"/>
+              <w:bCs/>
+              <w:lang w:val="zh-CN"/>
+            </w:rPr>
+            <w:fldChar w:fldCharType="end"/>
+          </w:r>
+        </w:p>
+        <w:p>
+          <w:pPr>
+            <w:pStyle w:val="11"/>
+            <w:tabs>
+              <w:tab w:val="right" w:leader="dot" w:pos="8306"/>
+            </w:tabs>
+          </w:pPr>
+          <w:r>
+            <w:rPr>
+              <w:rFonts w:hint="eastAsia" w:asciiTheme="minorEastAsia" w:hAnsiTheme="minorEastAsia" w:eastAsiaTheme="minorEastAsia" w:cstheme="minorEastAsia"/>
+              <w:bCs/>
+              <w:lang w:val="zh-CN"/>
+            </w:rPr>
+            <w:fldChar w:fldCharType="begin"/>
+          </w:r>
+          <w:r>
+            <w:rPr>
+              <w:rFonts w:hint="eastAsia" w:asciiTheme="minorEastAsia" w:hAnsiTheme="minorEastAsia" w:eastAsiaTheme="minorEastAsia" w:cstheme="minorEastAsia"/>
+              <w:bCs/>
+              <w:lang w:val="zh-CN"/>
+            </w:rPr>
+            <w:instrText xml:space="preserve"> HYPERLINK \l _Toc11629 </w:instrText>
+          </w:r>
+          <w:r>
+            <w:rPr>
+              <w:rFonts w:hint="eastAsia" w:asciiTheme="minorEastAsia" w:hAnsiTheme="minorEastAsia" w:eastAsiaTheme="minorEastAsia" w:cstheme="minorEastAsia"/>
+              <w:bCs/>
+              <w:lang w:val="zh-CN"/>
+            </w:rPr>
+            <w:fldChar w:fldCharType="separate"/>
+          </w:r>
+          <w:r>
+            <w:rPr>
+              <w:rFonts w:hint="eastAsia" w:asciiTheme="minorEastAsia" w:hAnsiTheme="minorEastAsia" w:eastAsiaTheme="minorEastAsia" w:cstheme="minorEastAsia"/>
+              <w:lang w:val="en-US" w:eastAsia="zh-CN"/>
+            </w:rPr>
+            <w:t>4.2.2 用例：关注</w:t>
+          </w:r>
+          <w:r>
+            <w:tab/>
+          </w:r>
+          <w:r>
+            <w:fldChar w:fldCharType="begin"/>
+          </w:r>
+          <w:r>
+            <w:instrText xml:space="preserve"> PAGEREF _Toc11629 </w:instrText>
+          </w:r>
+          <w:r>
+            <w:fldChar w:fldCharType="separate"/>
+          </w:r>
+          <w:r>
+            <w:t>10</w:t>
+          </w:r>
+          <w:r>
+            <w:fldChar w:fldCharType="end"/>
+          </w:r>
+          <w:r>
+            <w:rPr>
+              <w:rFonts w:hint="eastAsia" w:asciiTheme="minorEastAsia" w:hAnsiTheme="minorEastAsia" w:eastAsiaTheme="minorEastAsia" w:cstheme="minorEastAsia"/>
+              <w:bCs/>
+              <w:lang w:val="zh-CN"/>
+            </w:rPr>
+            <w:fldChar w:fldCharType="end"/>
+          </w:r>
+        </w:p>
+        <w:p>
+          <w:pPr>
+            <w:pStyle w:val="11"/>
+            <w:tabs>
+              <w:tab w:val="right" w:leader="dot" w:pos="8306"/>
+            </w:tabs>
+          </w:pPr>
+          <w:r>
+            <w:rPr>
+              <w:rFonts w:hint="eastAsia" w:asciiTheme="minorEastAsia" w:hAnsiTheme="minorEastAsia" w:eastAsiaTheme="minorEastAsia" w:cstheme="minorEastAsia"/>
+              <w:bCs/>
+              <w:lang w:val="zh-CN"/>
+            </w:rPr>
+            <w:fldChar w:fldCharType="begin"/>
+          </w:r>
+          <w:r>
+            <w:rPr>
+              <w:rFonts w:hint="eastAsia" w:asciiTheme="minorEastAsia" w:hAnsiTheme="minorEastAsia" w:eastAsiaTheme="minorEastAsia" w:cstheme="minorEastAsia"/>
+              <w:bCs/>
+              <w:lang w:val="zh-CN"/>
+            </w:rPr>
+            <w:instrText xml:space="preserve"> HYPERLINK \l _Toc24582 </w:instrText>
+          </w:r>
+          <w:r>
+            <w:rPr>
+              <w:rFonts w:hint="eastAsia" w:asciiTheme="minorEastAsia" w:hAnsiTheme="minorEastAsia" w:eastAsiaTheme="minorEastAsia" w:cstheme="minorEastAsia"/>
+              <w:bCs/>
+              <w:lang w:val="zh-CN"/>
+            </w:rPr>
+            <w:fldChar w:fldCharType="separate"/>
+          </w:r>
+          <w:r>
+            <w:rPr>
+              <w:rFonts w:hint="eastAsia" w:asciiTheme="minorEastAsia" w:hAnsiTheme="minorEastAsia" w:eastAsiaTheme="minorEastAsia" w:cstheme="minorEastAsia"/>
+              <w:lang w:val="en-US" w:eastAsia="zh-CN"/>
+            </w:rPr>
+            <w:t>4.2.3 用例：收藏</w:t>
+          </w:r>
+          <w:r>
+            <w:tab/>
+          </w:r>
+          <w:r>
+            <w:fldChar w:fldCharType="begin"/>
+          </w:r>
+          <w:r>
+            <w:instrText xml:space="preserve"> PAGEREF _Toc24582 </w:instrText>
+          </w:r>
+          <w:r>
+            <w:fldChar w:fldCharType="separate"/>
+          </w:r>
+          <w:r>
+            <w:t>10</w:t>
+          </w:r>
+          <w:r>
+            <w:fldChar w:fldCharType="end"/>
+          </w:r>
+          <w:r>
+            <w:rPr>
+              <w:rFonts w:hint="eastAsia" w:asciiTheme="minorEastAsia" w:hAnsiTheme="minorEastAsia" w:eastAsiaTheme="minorEastAsia" w:cstheme="minorEastAsia"/>
+              <w:bCs/>
+              <w:lang w:val="zh-CN"/>
+            </w:rPr>
+            <w:fldChar w:fldCharType="end"/>
+          </w:r>
+        </w:p>
+        <w:p>
+          <w:pPr>
+            <w:pStyle w:val="11"/>
+            <w:tabs>
+              <w:tab w:val="right" w:leader="dot" w:pos="8306"/>
+            </w:tabs>
+          </w:pPr>
+          <w:r>
+            <w:rPr>
+              <w:rFonts w:hint="eastAsia" w:asciiTheme="minorEastAsia" w:hAnsiTheme="minorEastAsia" w:eastAsiaTheme="minorEastAsia" w:cstheme="minorEastAsia"/>
+              <w:bCs/>
+              <w:lang w:val="zh-CN"/>
+            </w:rPr>
+            <w:fldChar w:fldCharType="begin"/>
+          </w:r>
+          <w:r>
+            <w:rPr>
+              <w:rFonts w:hint="eastAsia" w:asciiTheme="minorEastAsia" w:hAnsiTheme="minorEastAsia" w:eastAsiaTheme="minorEastAsia" w:cstheme="minorEastAsia"/>
+              <w:bCs/>
+              <w:lang w:val="zh-CN"/>
+            </w:rPr>
+            <w:instrText xml:space="preserve"> HYPERLINK \l _Toc6734 </w:instrText>
+          </w:r>
+          <w:r>
+            <w:rPr>
+              <w:rFonts w:hint="eastAsia" w:asciiTheme="minorEastAsia" w:hAnsiTheme="minorEastAsia" w:eastAsiaTheme="minorEastAsia" w:cstheme="minorEastAsia"/>
+              <w:bCs/>
+              <w:lang w:val="zh-CN"/>
+            </w:rPr>
+            <w:fldChar w:fldCharType="separate"/>
+          </w:r>
+          <w:r>
+            <w:rPr>
+              <w:rFonts w:hint="eastAsia" w:asciiTheme="minorEastAsia" w:hAnsiTheme="minorEastAsia" w:eastAsiaTheme="minorEastAsia" w:cstheme="minorEastAsia"/>
+              <w:lang w:val="en-US" w:eastAsia="zh-CN"/>
+            </w:rPr>
+            <w:t>4.2.4 用例：评论</w:t>
+          </w:r>
+          <w:r>
+            <w:tab/>
+          </w:r>
+          <w:r>
+            <w:fldChar w:fldCharType="begin"/>
+          </w:r>
+          <w:r>
+            <w:instrText xml:space="preserve"> PAGEREF _Toc6734 </w:instrText>
+          </w:r>
+          <w:r>
+            <w:fldChar w:fldCharType="separate"/>
+          </w:r>
+          <w:r>
+            <w:t>11</w:t>
+          </w:r>
+          <w:r>
+            <w:fldChar w:fldCharType="end"/>
+          </w:r>
+          <w:r>
+            <w:rPr>
+              <w:rFonts w:hint="eastAsia" w:asciiTheme="minorEastAsia" w:hAnsiTheme="minorEastAsia" w:eastAsiaTheme="minorEastAsia" w:cstheme="minorEastAsia"/>
+              <w:bCs/>
+              <w:lang w:val="zh-CN"/>
+            </w:rPr>
+            <w:fldChar w:fldCharType="end"/>
+          </w:r>
+        </w:p>
+        <w:p>
+          <w:pPr>
+            <w:pStyle w:val="11"/>
+            <w:tabs>
+              <w:tab w:val="right" w:leader="dot" w:pos="8306"/>
+            </w:tabs>
+          </w:pPr>
+          <w:r>
+            <w:rPr>
+              <w:rFonts w:hint="eastAsia" w:asciiTheme="minorEastAsia" w:hAnsiTheme="minorEastAsia" w:eastAsiaTheme="minorEastAsia" w:cstheme="minorEastAsia"/>
+              <w:bCs/>
+              <w:lang w:val="zh-CN"/>
+            </w:rPr>
+            <w:fldChar w:fldCharType="begin"/>
+          </w:r>
+          <w:r>
+            <w:rPr>
+              <w:rFonts w:hint="eastAsia" w:asciiTheme="minorEastAsia" w:hAnsiTheme="minorEastAsia" w:eastAsiaTheme="minorEastAsia" w:cstheme="minorEastAsia"/>
+              <w:bCs/>
+              <w:lang w:val="zh-CN"/>
+            </w:rPr>
+            <w:instrText xml:space="preserve"> HYPERLINK \l _Toc3689 </w:instrText>
+          </w:r>
+          <w:r>
+            <w:rPr>
+              <w:rFonts w:hint="eastAsia" w:asciiTheme="minorEastAsia" w:hAnsiTheme="minorEastAsia" w:eastAsiaTheme="minorEastAsia" w:cstheme="minorEastAsia"/>
+              <w:bCs/>
+              <w:lang w:val="zh-CN"/>
+            </w:rPr>
+            <w:fldChar w:fldCharType="separate"/>
+          </w:r>
+          <w:r>
+            <w:rPr>
+              <w:rFonts w:hint="eastAsia" w:asciiTheme="minorEastAsia" w:hAnsiTheme="minorEastAsia" w:eastAsiaTheme="minorEastAsia" w:cstheme="minorEastAsia"/>
+              <w:lang w:val="en-US" w:eastAsia="zh-CN"/>
+            </w:rPr>
+            <w:t>4.2.5 用例：回复评论</w:t>
+          </w:r>
+          <w:r>
+            <w:tab/>
+          </w:r>
+          <w:r>
+            <w:fldChar w:fldCharType="begin"/>
+          </w:r>
+          <w:r>
+            <w:instrText xml:space="preserve"> PAGEREF _Toc3689 </w:instrText>
+          </w:r>
+          <w:r>
+            <w:fldChar w:fldCharType="separate"/>
+          </w:r>
+          <w:r>
+            <w:t>11</w:t>
           </w:r>
           <w:r>
             <w:fldChar w:fldCharType="end"/>
@@ -1696,7 +2021,7 @@
               <w:bCs/>
               <w:lang w:val="zh-CN"/>
             </w:rPr>
-            <w:instrText xml:space="preserve"> HYPERLINK \l _Toc20732 </w:instrText>
+            <w:instrText xml:space="preserve"> HYPERLINK \l _Toc15795 </w:instrText>
           </w:r>
           <w:r>
             <w:rPr>
@@ -1711,7 +2036,7 @@
               <w:rFonts w:hint="eastAsia"/>
               <w:lang w:val="en-US" w:eastAsia="zh-CN"/>
             </w:rPr>
-            <w:t>4.2 首页功能</w:t>
+            <w:t>4.3 搜索功能</w:t>
           </w:r>
           <w:r>
             <w:tab/>
@@ -1720,13 +2045,13 @@
             <w:fldChar w:fldCharType="begin"/>
           </w:r>
           <w:r>
-            <w:instrText xml:space="preserve"> PAGEREF _Toc20732 </w:instrText>
+            <w:instrText xml:space="preserve"> PAGEREF _Toc15795 </w:instrText>
           </w:r>
           <w:r>
             <w:fldChar w:fldCharType="separate"/>
           </w:r>
           <w:r>
-            <w:t>10</w:t>
+            <w:t>12</w:t>
           </w:r>
           <w:r>
             <w:fldChar w:fldCharType="end"/>
@@ -1761,7 +2086,7 @@
               <w:bCs/>
               <w:lang w:val="zh-CN"/>
             </w:rPr>
-            <w:instrText xml:space="preserve"> HYPERLINK \l _Toc1200 </w:instrText>
+            <w:instrText xml:space="preserve"> HYPERLINK \l _Toc28602 </w:instrText>
           </w:r>
           <w:r>
             <w:rPr>
@@ -1773,10 +2098,10 @@
           </w:r>
           <w:r>
             <w:rPr>
-              <w:rFonts w:hint="eastAsia" w:asciiTheme="minorEastAsia" w:hAnsiTheme="minorEastAsia" w:eastAsiaTheme="minorEastAsia" w:cstheme="minorEastAsia"/>
+              <w:rFonts w:hint="eastAsia"/>
               <w:lang w:val="en-US" w:eastAsia="zh-CN"/>
             </w:rPr>
-            <w:t>4.2.1 用例：发布个人文集</w:t>
+            <w:t>4.3.1 用例：搜索文集</w:t>
           </w:r>
           <w:r>
             <w:tab/>
@@ -1785,13 +2110,78 @@
             <w:fldChar w:fldCharType="begin"/>
           </w:r>
           <w:r>
-            <w:instrText xml:space="preserve"> PAGEREF _Toc1200 </w:instrText>
+            <w:instrText xml:space="preserve"> PAGEREF _Toc28602 </w:instrText>
           </w:r>
           <w:r>
             <w:fldChar w:fldCharType="separate"/>
           </w:r>
           <w:r>
-            <w:t>10</w:t>
+            <w:t>12</w:t>
+          </w:r>
+          <w:r>
+            <w:fldChar w:fldCharType="end"/>
+          </w:r>
+          <w:r>
+            <w:rPr>
+              <w:rFonts w:hint="eastAsia" w:asciiTheme="minorEastAsia" w:hAnsiTheme="minorEastAsia" w:eastAsiaTheme="minorEastAsia" w:cstheme="minorEastAsia"/>
+              <w:bCs/>
+              <w:lang w:val="zh-CN"/>
+            </w:rPr>
+            <w:fldChar w:fldCharType="end"/>
+          </w:r>
+        </w:p>
+        <w:p>
+          <w:pPr>
+            <w:pStyle w:val="16"/>
+            <w:tabs>
+              <w:tab w:val="right" w:leader="dot" w:pos="8306"/>
+            </w:tabs>
+          </w:pPr>
+          <w:r>
+            <w:rPr>
+              <w:rFonts w:hint="eastAsia" w:asciiTheme="minorEastAsia" w:hAnsiTheme="minorEastAsia" w:eastAsiaTheme="minorEastAsia" w:cstheme="minorEastAsia"/>
+              <w:bCs/>
+              <w:lang w:val="zh-CN"/>
+            </w:rPr>
+            <w:fldChar w:fldCharType="begin"/>
+          </w:r>
+          <w:r>
+            <w:rPr>
+              <w:rFonts w:hint="eastAsia" w:asciiTheme="minorEastAsia" w:hAnsiTheme="minorEastAsia" w:eastAsiaTheme="minorEastAsia" w:cstheme="minorEastAsia"/>
+              <w:bCs/>
+              <w:lang w:val="zh-CN"/>
+            </w:rPr>
+            <w:instrText xml:space="preserve"> HYPERLINK \l _Toc12772 </w:instrText>
+          </w:r>
+          <w:r>
+            <w:rPr>
+              <w:rFonts w:hint="eastAsia" w:asciiTheme="minorEastAsia" w:hAnsiTheme="minorEastAsia" w:eastAsiaTheme="minorEastAsia" w:cstheme="minorEastAsia"/>
+              <w:bCs/>
+              <w:lang w:val="zh-CN"/>
+            </w:rPr>
+            <w:fldChar w:fldCharType="separate"/>
+          </w:r>
+          <w:r>
+            <w:rPr>
+              <w:rFonts w:hint="eastAsia"/>
+              <w:lang w:val="en-US" w:eastAsia="zh-CN"/>
+            </w:rPr>
+            <w:t>4.4 消息功能</w:t>
+          </w:r>
+          <w:r>
+            <w:tab/>
+          </w:r>
+          <w:r>
+            <w:fldChar w:fldCharType="begin"/>
+          </w:r>
+          <w:r>
+            <w:instrText xml:space="preserve"> PAGEREF _Toc12772 </w:instrText>
+          </w:r>
+          <w:r>
+            <w:fldChar w:fldCharType="separate"/>
+          </w:r>
+          <w:r>
+            <w:t>12</w:t>
           </w:r>
           <w:r>
             <w:fldChar w:fldCharType="end"/>
@@ -1826,7 +2216,7 @@
               <w:bCs/>
               <w:lang w:val="zh-CN"/>
             </w:rPr>
-            <w:instrText xml:space="preserve"> HYPERLINK \l _Toc5389 </w:instrText>
+            <w:instrText xml:space="preserve"> HYPERLINK \l _Toc23254 </w:instrText>
           </w:r>
           <w:r>
             <w:rPr>
@@ -1838,10 +2228,10 @@
           </w:r>
           <w:r>
             <w:rPr>
-              <w:rFonts w:hint="eastAsia" w:asciiTheme="minorEastAsia" w:hAnsiTheme="minorEastAsia" w:eastAsiaTheme="minorEastAsia" w:cstheme="minorEastAsia"/>
+              <w:rFonts w:hint="eastAsia"/>
               <w:lang w:val="en-US" w:eastAsia="zh-CN"/>
             </w:rPr>
-            <w:t>4.2.2 用例：关注</w:t>
+            <w:t>4.4.1 用例：查看消息</w:t>
           </w:r>
           <w:r>
             <w:tab/>
@@ -1850,13 +2240,13 @@
             <w:fldChar w:fldCharType="begin"/>
           </w:r>
           <w:r>
-            <w:instrText xml:space="preserve"> PAGEREF _Toc5389 </w:instrText>
+            <w:instrText xml:space="preserve"> PAGEREF _Toc23254 </w:instrText>
           </w:r>
           <w:r>
             <w:fldChar w:fldCharType="separate"/>
           </w:r>
           <w:r>
-            <w:t>10</w:t>
+            <w:t>12</w:t>
           </w:r>
           <w:r>
             <w:fldChar w:fldCharType="end"/>
@@ -1891,7 +2281,7 @@
               <w:bCs/>
               <w:lang w:val="zh-CN"/>
             </w:rPr>
-            <w:instrText xml:space="preserve"> HYPERLINK \l _Toc8120 </w:instrText>
+            <w:instrText xml:space="preserve"> HYPERLINK \l _Toc26913 </w:instrText>
           </w:r>
           <w:r>
             <w:rPr>
@@ -1903,10 +2293,10 @@
           </w:r>
           <w:r>
             <w:rPr>
-              <w:rFonts w:hint="eastAsia" w:asciiTheme="minorEastAsia" w:hAnsiTheme="minorEastAsia" w:eastAsiaTheme="minorEastAsia" w:cstheme="minorEastAsia"/>
+              <w:rFonts w:hint="eastAsia"/>
               <w:lang w:val="en-US" w:eastAsia="zh-CN"/>
             </w:rPr>
-            <w:t>4.2.3 用例：收藏</w:t>
+            <w:t>4.4.2 用例：回复评论</w:t>
           </w:r>
           <w:r>
             <w:tab/>
@@ -1915,13 +2305,147 @@
             <w:fldChar w:fldCharType="begin"/>
           </w:r>
           <w:r>
-            <w:instrText xml:space="preserve"> PAGEREF _Toc8120 </w:instrText>
+            <w:instrText xml:space="preserve"> PAGEREF _Toc26913 </w:instrText>
           </w:r>
           <w:r>
             <w:fldChar w:fldCharType="separate"/>
           </w:r>
           <w:r>
-            <w:t>11</w:t>
+            <w:t>13</w:t>
+          </w:r>
+          <w:r>
+            <w:fldChar w:fldCharType="end"/>
+          </w:r>
+          <w:r>
+            <w:rPr>
+              <w:rFonts w:hint="eastAsia" w:asciiTheme="minorEastAsia" w:hAnsiTheme="minorEastAsia" w:eastAsiaTheme="minorEastAsia" w:cstheme="minorEastAsia"/>
+              <w:bCs/>
+              <w:lang w:val="zh-CN"/>
+            </w:rPr>
+            <w:fldChar w:fldCharType="end"/>
+          </w:r>
+        </w:p>
+        <w:p>
+          <w:pPr>
+            <w:pStyle w:val="15"/>
+            <w:tabs>
+              <w:tab w:val="right" w:leader="dot" w:pos="8306"/>
+            </w:tabs>
+          </w:pPr>
+          <w:r>
+            <w:rPr>
+              <w:rFonts w:hint="eastAsia" w:asciiTheme="minorEastAsia" w:hAnsiTheme="minorEastAsia" w:eastAsiaTheme="minorEastAsia" w:cstheme="minorEastAsia"/>
+              <w:bCs/>
+              <w:lang w:val="zh-CN"/>
+            </w:rPr>
+            <w:fldChar w:fldCharType="begin"/>
+          </w:r>
+          <w:r>
+            <w:rPr>
+              <w:rFonts w:hint="eastAsia" w:asciiTheme="minorEastAsia" w:hAnsiTheme="minorEastAsia" w:eastAsiaTheme="minorEastAsia" w:cstheme="minorEastAsia"/>
+              <w:bCs/>
+              <w:lang w:val="zh-CN"/>
+            </w:rPr>
+            <w:instrText xml:space="preserve"> HYPERLINK \l _Toc23689 </w:instrText>
+          </w:r>
+          <w:r>
+            <w:rPr>
+              <w:rFonts w:hint="eastAsia" w:asciiTheme="minorEastAsia" w:hAnsiTheme="minorEastAsia" w:eastAsiaTheme="minorEastAsia" w:cstheme="minorEastAsia"/>
+              <w:bCs/>
+              <w:lang w:val="zh-CN"/>
+            </w:rPr>
+            <w:fldChar w:fldCharType="separate"/>
+          </w:r>
+          <w:r>
+            <w:rPr>
+              <w:rFonts w:hint="eastAsia"/>
+            </w:rPr>
+            <w:t xml:space="preserve">5 </w:t>
+          </w:r>
+          <w:r>
+            <w:rPr>
+              <w:rFonts w:hint="eastAsia" w:asciiTheme="minorEastAsia" w:hAnsiTheme="minorEastAsia" w:eastAsiaTheme="minorEastAsia" w:cstheme="minorEastAsia"/>
+            </w:rPr>
+            <w:t>非功能性需求</w:t>
+          </w:r>
+          <w:r>
+            <w:tab/>
+          </w:r>
+          <w:r>
+            <w:fldChar w:fldCharType="begin"/>
+          </w:r>
+          <w:r>
+            <w:instrText xml:space="preserve"> PAGEREF _Toc23689 </w:instrText>
+          </w:r>
+          <w:r>
+            <w:fldChar w:fldCharType="separate"/>
+          </w:r>
+          <w:r>
+            <w:t>13</w:t>
+          </w:r>
+          <w:r>
+            <w:fldChar w:fldCharType="end"/>
+          </w:r>
+          <w:r>
+            <w:rPr>
+              <w:rFonts w:hint="eastAsia" w:asciiTheme="minorEastAsia" w:hAnsiTheme="minorEastAsia" w:eastAsiaTheme="minorEastAsia" w:cstheme="minorEastAsia"/>
+              <w:bCs/>
+              <w:lang w:val="zh-CN"/>
+            </w:rPr>
+            <w:fldChar w:fldCharType="end"/>
+          </w:r>
+        </w:p>
+        <w:p>
+          <w:pPr>
+            <w:pStyle w:val="16"/>
+            <w:tabs>
+              <w:tab w:val="right" w:leader="dot" w:pos="8306"/>
+            </w:tabs>
+          </w:pPr>
+          <w:r>
+            <w:rPr>
+              <w:rFonts w:hint="eastAsia" w:asciiTheme="minorEastAsia" w:hAnsiTheme="minorEastAsia" w:eastAsiaTheme="minorEastAsia" w:cstheme="minorEastAsia"/>
+              <w:bCs/>
+              <w:lang w:val="zh-CN"/>
+            </w:rPr>
+            <w:fldChar w:fldCharType="begin"/>
+          </w:r>
+          <w:r>
+            <w:rPr>
+              <w:rFonts w:hint="eastAsia" w:asciiTheme="minorEastAsia" w:hAnsiTheme="minorEastAsia" w:eastAsiaTheme="minorEastAsia" w:cstheme="minorEastAsia"/>
+              <w:bCs/>
+              <w:lang w:val="zh-CN"/>
+            </w:rPr>
+            <w:instrText xml:space="preserve"> HYPERLINK \l _Toc14953 </w:instrText>
+          </w:r>
+          <w:r>
+            <w:rPr>
+              <w:rFonts w:hint="eastAsia" w:asciiTheme="minorEastAsia" w:hAnsiTheme="minorEastAsia" w:eastAsiaTheme="minorEastAsia" w:cstheme="minorEastAsia"/>
+              <w:bCs/>
+              <w:lang w:val="zh-CN"/>
+            </w:rPr>
+            <w:fldChar w:fldCharType="separate"/>
+          </w:r>
+          <w:r>
+            <w:rPr>
+              <w:rFonts w:hint="eastAsia" w:asciiTheme="minorEastAsia" w:hAnsiTheme="minorEastAsia" w:eastAsiaTheme="minorEastAsia" w:cstheme="minorEastAsia"/>
+            </w:rPr>
+            <w:t>5.1 指标参数</w:t>
+          </w:r>
+          <w:r>
+            <w:tab/>
+          </w:r>
+          <w:r>
+            <w:fldChar w:fldCharType="begin"/>
+          </w:r>
+          <w:r>
+            <w:instrText xml:space="preserve"> PAGEREF _Toc14953 </w:instrText>
+          </w:r>
+          <w:r>
+            <w:fldChar w:fldCharType="separate"/>
+          </w:r>
+          <w:r>
+            <w:t>13</w:t>
           </w:r>
           <w:r>
             <w:fldChar w:fldCharType="end"/>
@@ -1956,7 +2480,7 @@
               <w:bCs/>
               <w:lang w:val="zh-CN"/>
             </w:rPr>
-            <w:instrText xml:space="preserve"> HYPERLINK \l _Toc20961 </w:instrText>
+            <w:instrText xml:space="preserve"> HYPERLINK \l _Toc32690 </w:instrText>
           </w:r>
           <w:r>
             <w:rPr>
@@ -1969,9 +2493,8 @@
           <w:r>
             <w:rPr>
               <w:rFonts w:hint="eastAsia" w:asciiTheme="minorEastAsia" w:hAnsiTheme="minorEastAsia" w:eastAsiaTheme="minorEastAsia" w:cstheme="minorEastAsia"/>
-              <w:lang w:val="en-US" w:eastAsia="zh-CN"/>
-            </w:rPr>
-            <w:t>4.2.4 用例：评论</w:t>
+            </w:rPr>
+            <w:t>5.1.1 性能参数</w:t>
           </w:r>
           <w:r>
             <w:tab/>
@@ -1980,13 +2503,13 @@
             <w:fldChar w:fldCharType="begin"/>
           </w:r>
           <w:r>
-            <w:instrText xml:space="preserve"> PAGEREF _Toc20961 </w:instrText>
+            <w:instrText xml:space="preserve"> PAGEREF _Toc32690 </w:instrText>
           </w:r>
           <w:r>
             <w:fldChar w:fldCharType="separate"/>
           </w:r>
           <w:r>
-            <w:t>11</w:t>
+            <w:t>13</w:t>
           </w:r>
           <w:r>
             <w:fldChar w:fldCharType="end"/>
@@ -2021,7 +2544,7 @@
               <w:bCs/>
               <w:lang w:val="zh-CN"/>
             </w:rPr>
-            <w:instrText xml:space="preserve"> HYPERLINK \l _Toc29852 </w:instrText>
+            <w:instrText xml:space="preserve"> HYPERLINK \l _Toc15758 </w:instrText>
           </w:r>
           <w:r>
             <w:rPr>
@@ -2034,9 +2557,8 @@
           <w:r>
             <w:rPr>
               <w:rFonts w:hint="eastAsia" w:asciiTheme="minorEastAsia" w:hAnsiTheme="minorEastAsia" w:eastAsiaTheme="minorEastAsia" w:cstheme="minorEastAsia"/>
-              <w:lang w:val="en-US" w:eastAsia="zh-CN"/>
-            </w:rPr>
-            <w:t>4.2.5 用例：回复评论</w:t>
+            </w:rPr>
+            <w:t>5.1.2 并发用户数</w:t>
           </w:r>
           <w:r>
             <w:tab/>
@@ -2045,13 +2567,77 @@
             <w:fldChar w:fldCharType="begin"/>
           </w:r>
           <w:r>
-            <w:instrText xml:space="preserve"> PAGEREF _Toc29852 </w:instrText>
+            <w:instrText xml:space="preserve"> PAGEREF _Toc15758 </w:instrText>
           </w:r>
           <w:r>
             <w:fldChar w:fldCharType="separate"/>
           </w:r>
           <w:r>
-            <w:t>12</w:t>
+            <w:t>13</w:t>
+          </w:r>
+          <w:r>
+            <w:fldChar w:fldCharType="end"/>
+          </w:r>
+          <w:r>
+            <w:rPr>
+              <w:rFonts w:hint="eastAsia" w:asciiTheme="minorEastAsia" w:hAnsiTheme="minorEastAsia" w:eastAsiaTheme="minorEastAsia" w:cstheme="minorEastAsia"/>
+              <w:bCs/>
+              <w:lang w:val="zh-CN"/>
+            </w:rPr>
+            <w:fldChar w:fldCharType="end"/>
+          </w:r>
+        </w:p>
+        <w:p>
+          <w:pPr>
+            <w:pStyle w:val="11"/>
+            <w:tabs>
+              <w:tab w:val="right" w:leader="dot" w:pos="8306"/>
+            </w:tabs>
+          </w:pPr>
+          <w:r>
+            <w:rPr>
+              <w:rFonts w:hint="eastAsia" w:asciiTheme="minorEastAsia" w:hAnsiTheme="minorEastAsia" w:eastAsiaTheme="minorEastAsia" w:cstheme="minorEastAsia"/>
+              <w:bCs/>
+              <w:lang w:val="zh-CN"/>
+            </w:rPr>
+            <w:fldChar w:fldCharType="begin"/>
+          </w:r>
+          <w:r>
+            <w:rPr>
+              <w:rFonts w:hint="eastAsia" w:asciiTheme="minorEastAsia" w:hAnsiTheme="minorEastAsia" w:eastAsiaTheme="minorEastAsia" w:cstheme="minorEastAsia"/>
+              <w:bCs/>
+              <w:lang w:val="zh-CN"/>
+            </w:rPr>
+            <w:instrText xml:space="preserve"> HYPERLINK \l _Toc7040 </w:instrText>
+          </w:r>
+          <w:r>
+            <w:rPr>
+              <w:rFonts w:hint="eastAsia" w:asciiTheme="minorEastAsia" w:hAnsiTheme="minorEastAsia" w:eastAsiaTheme="minorEastAsia" w:cstheme="minorEastAsia"/>
+              <w:bCs/>
+              <w:lang w:val="zh-CN"/>
+            </w:rPr>
+            <w:fldChar w:fldCharType="separate"/>
+          </w:r>
+          <w:r>
+            <w:rPr>
+              <w:rFonts w:hint="eastAsia" w:asciiTheme="minorEastAsia" w:hAnsiTheme="minorEastAsia" w:eastAsiaTheme="minorEastAsia" w:cstheme="minorEastAsia"/>
+            </w:rPr>
+            <w:t>5.1.3 数据容量</w:t>
+          </w:r>
+          <w:r>
+            <w:tab/>
+          </w:r>
+          <w:r>
+            <w:fldChar w:fldCharType="begin"/>
+          </w:r>
+          <w:r>
+            <w:instrText xml:space="preserve"> PAGEREF _Toc7040 </w:instrText>
+          </w:r>
+          <w:r>
+            <w:fldChar w:fldCharType="separate"/>
+          </w:r>
+          <w:r>
+            <w:t>14</w:t>
           </w:r>
           <w:r>
             <w:fldChar w:fldCharType="end"/>
@@ -2086,7 +2672,7 @@
               <w:bCs/>
               <w:lang w:val="zh-CN"/>
             </w:rPr>
-            <w:instrText xml:space="preserve"> HYPERLINK \l _Toc4533 </w:instrText>
+            <w:instrText xml:space="preserve"> HYPERLINK \l _Toc14599 </w:instrText>
           </w:r>
           <w:r>
             <w:rPr>
@@ -2098,10 +2684,9 @@
           </w:r>
           <w:r>
             <w:rPr>
-              <w:rFonts w:hint="eastAsia"/>
-              <w:lang w:val="en-US" w:eastAsia="zh-CN"/>
-            </w:rPr>
-            <w:t>4.3 搜索功能</w:t>
+              <w:rFonts w:hint="eastAsia" w:asciiTheme="minorEastAsia" w:hAnsiTheme="minorEastAsia" w:eastAsiaTheme="minorEastAsia" w:cstheme="minorEastAsia"/>
+            </w:rPr>
+            <w:t>5.2 硬件服务器及网络需求</w:t>
           </w:r>
           <w:r>
             <w:tab/>
@@ -2110,13 +2695,13 @@
             <w:fldChar w:fldCharType="begin"/>
           </w:r>
           <w:r>
-            <w:instrText xml:space="preserve"> PAGEREF _Toc4533 </w:instrText>
+            <w:instrText xml:space="preserve"> PAGEREF _Toc14599 </w:instrText>
           </w:r>
           <w:r>
             <w:fldChar w:fldCharType="separate"/>
           </w:r>
           <w:r>
-            <w:t>12</w:t>
+            <w:t>14</w:t>
           </w:r>
           <w:r>
             <w:fldChar w:fldCharType="end"/>
@@ -2151,7 +2736,7 @@
               <w:bCs/>
               <w:lang w:val="zh-CN"/>
             </w:rPr>
-            <w:instrText xml:space="preserve"> HYPERLINK \l _Toc22461 </w:instrText>
+            <w:instrText xml:space="preserve"> HYPERLINK \l _Toc143 </w:instrText>
           </w:r>
           <w:r>
             <w:rPr>
@@ -2163,10 +2748,9 @@
           </w:r>
           <w:r>
             <w:rPr>
-              <w:rFonts w:hint="eastAsia"/>
-              <w:lang w:val="en-US" w:eastAsia="zh-CN"/>
-            </w:rPr>
-            <w:t>4.3.1 用例：搜索文集</w:t>
+              <w:rFonts w:hint="eastAsia" w:asciiTheme="minorEastAsia" w:hAnsiTheme="minorEastAsia" w:eastAsiaTheme="minorEastAsia" w:cstheme="minorEastAsia"/>
+            </w:rPr>
+            <w:t>5.2.1 网络拓扑</w:t>
           </w:r>
           <w:r>
             <w:tab/>
@@ -2175,13 +2759,141 @@
             <w:fldChar w:fldCharType="begin"/>
           </w:r>
           <w:r>
-            <w:instrText xml:space="preserve"> PAGEREF _Toc22461 </w:instrText>
+            <w:instrText xml:space="preserve"> PAGEREF _Toc143 </w:instrText>
           </w:r>
           <w:r>
             <w:fldChar w:fldCharType="separate"/>
           </w:r>
           <w:r>
-            <w:t>12</w:t>
+            <w:t>14</w:t>
+          </w:r>
+          <w:r>
+            <w:fldChar w:fldCharType="end"/>
+          </w:r>
+          <w:r>
+            <w:rPr>
+              <w:rFonts w:hint="eastAsia" w:asciiTheme="minorEastAsia" w:hAnsiTheme="minorEastAsia" w:eastAsiaTheme="minorEastAsia" w:cstheme="minorEastAsia"/>
+              <w:bCs/>
+              <w:lang w:val="zh-CN"/>
+            </w:rPr>
+            <w:fldChar w:fldCharType="end"/>
+          </w:r>
+        </w:p>
+        <w:p>
+          <w:pPr>
+            <w:pStyle w:val="11"/>
+            <w:tabs>
+              <w:tab w:val="right" w:leader="dot" w:pos="8306"/>
+            </w:tabs>
+          </w:pPr>
+          <w:r>
+            <w:rPr>
+              <w:rFonts w:hint="eastAsia" w:asciiTheme="minorEastAsia" w:hAnsiTheme="minorEastAsia" w:eastAsiaTheme="minorEastAsia" w:cstheme="minorEastAsia"/>
+              <w:bCs/>
+              <w:lang w:val="zh-CN"/>
+            </w:rPr>
+            <w:fldChar w:fldCharType="begin"/>
+          </w:r>
+          <w:r>
+            <w:rPr>
+              <w:rFonts w:hint="eastAsia" w:asciiTheme="minorEastAsia" w:hAnsiTheme="minorEastAsia" w:eastAsiaTheme="minorEastAsia" w:cstheme="minorEastAsia"/>
+              <w:bCs/>
+              <w:lang w:val="zh-CN"/>
+            </w:rPr>
+            <w:instrText xml:space="preserve"> HYPERLINK \l _Toc14096 </w:instrText>
+          </w:r>
+          <w:r>
+            <w:rPr>
+              <w:rFonts w:hint="eastAsia" w:asciiTheme="minorEastAsia" w:hAnsiTheme="minorEastAsia" w:eastAsiaTheme="minorEastAsia" w:cstheme="minorEastAsia"/>
+              <w:bCs/>
+              <w:lang w:val="zh-CN"/>
+            </w:rPr>
+            <w:fldChar w:fldCharType="separate"/>
+          </w:r>
+          <w:r>
+            <w:rPr>
+              <w:rFonts w:hint="eastAsia" w:asciiTheme="minorEastAsia" w:hAnsiTheme="minorEastAsia" w:eastAsiaTheme="minorEastAsia" w:cstheme="minorEastAsia"/>
+            </w:rPr>
+            <w:t>5.2.2 软硬件环境</w:t>
+          </w:r>
+          <w:r>
+            <w:tab/>
+          </w:r>
+          <w:r>
+            <w:fldChar w:fldCharType="begin"/>
+          </w:r>
+          <w:r>
+            <w:instrText xml:space="preserve"> PAGEREF _Toc14096 </w:instrText>
+          </w:r>
+          <w:r>
+            <w:fldChar w:fldCharType="separate"/>
+          </w:r>
+          <w:r>
+            <w:t>14</w:t>
+          </w:r>
+          <w:r>
+            <w:fldChar w:fldCharType="end"/>
+          </w:r>
+          <w:r>
+            <w:rPr>
+              <w:rFonts w:hint="eastAsia" w:asciiTheme="minorEastAsia" w:hAnsiTheme="minorEastAsia" w:eastAsiaTheme="minorEastAsia" w:cstheme="minorEastAsia"/>
+              <w:bCs/>
+              <w:lang w:val="zh-CN"/>
+            </w:rPr>
+            <w:fldChar w:fldCharType="end"/>
+          </w:r>
+        </w:p>
+        <w:p>
+          <w:pPr>
+            <w:pStyle w:val="11"/>
+            <w:tabs>
+              <w:tab w:val="right" w:leader="dot" w:pos="8306"/>
+            </w:tabs>
+          </w:pPr>
+          <w:r>
+            <w:rPr>
+              <w:rFonts w:hint="eastAsia" w:asciiTheme="minorEastAsia" w:hAnsiTheme="minorEastAsia" w:eastAsiaTheme="minorEastAsia" w:cstheme="minorEastAsia"/>
+              <w:bCs/>
+              <w:lang w:val="zh-CN"/>
+            </w:rPr>
+            <w:fldChar w:fldCharType="begin"/>
+          </w:r>
+          <w:r>
+            <w:rPr>
+              <w:rFonts w:hint="eastAsia" w:asciiTheme="minorEastAsia" w:hAnsiTheme="minorEastAsia" w:eastAsiaTheme="minorEastAsia" w:cstheme="minorEastAsia"/>
+              <w:bCs/>
+              <w:lang w:val="zh-CN"/>
+            </w:rPr>
+            <w:instrText xml:space="preserve"> HYPERLINK \l _Toc25582 </w:instrText>
+          </w:r>
+          <w:r>
+            <w:rPr>
+              <w:rFonts w:hint="eastAsia" w:asciiTheme="minorEastAsia" w:hAnsiTheme="minorEastAsia" w:eastAsiaTheme="minorEastAsia" w:cstheme="minorEastAsia"/>
+              <w:bCs/>
+              <w:lang w:val="zh-CN"/>
+            </w:rPr>
+            <w:fldChar w:fldCharType="separate"/>
+          </w:r>
+          <w:r>
+            <w:rPr>
+              <w:rFonts w:hint="eastAsia" w:asciiTheme="minorEastAsia" w:hAnsiTheme="minorEastAsia" w:eastAsiaTheme="minorEastAsia" w:cstheme="minorEastAsia"/>
+            </w:rPr>
+            <w:t>5.2.3 网络需求</w:t>
+          </w:r>
+          <w:r>
+            <w:tab/>
+          </w:r>
+          <w:r>
+            <w:fldChar w:fldCharType="begin"/>
+          </w:r>
+          <w:r>
+            <w:instrText xml:space="preserve"> PAGEREF _Toc25582 </w:instrText>
+          </w:r>
+          <w:r>
+            <w:fldChar w:fldCharType="separate"/>
+          </w:r>
+          <w:r>
+            <w:t>14</w:t>
           </w:r>
           <w:r>
             <w:fldChar w:fldCharType="end"/>
@@ -2216,7 +2928,7 @@
               <w:bCs/>
               <w:lang w:val="zh-CN"/>
             </w:rPr>
-            <w:instrText xml:space="preserve"> HYPERLINK \l _Toc26139 </w:instrText>
+            <w:instrText xml:space="preserve"> HYPERLINK \l _Toc17697 </w:instrText>
           </w:r>
           <w:r>
             <w:rPr>
@@ -2228,10 +2940,16 @@
           </w:r>
           <w:r>
             <w:rPr>
-              <w:rFonts w:hint="eastAsia"/>
-              <w:lang w:val="en-US" w:eastAsia="zh-CN"/>
-            </w:rPr>
-            <w:t>4.4 消息功能</w:t>
+              <w:rFonts w:hint="eastAsia" w:asciiTheme="minorEastAsia" w:hAnsiTheme="minorEastAsia" w:eastAsiaTheme="minorEastAsia" w:cstheme="minorEastAsia"/>
+              <w:lang w:eastAsia="en-US"/>
+            </w:rPr>
+            <w:t xml:space="preserve">5.3 </w:t>
+          </w:r>
+          <w:r>
+            <w:rPr>
+              <w:rFonts w:hint="eastAsia" w:asciiTheme="minorEastAsia" w:hAnsiTheme="minorEastAsia" w:eastAsiaTheme="minorEastAsia" w:cstheme="minorEastAsia"/>
+            </w:rPr>
+            <w:t>扩展性</w:t>
           </w:r>
           <w:r>
             <w:tab/>
@@ -2240,13 +2958,13 @@
             <w:fldChar w:fldCharType="begin"/>
           </w:r>
           <w:r>
-            <w:instrText xml:space="preserve"> PAGEREF _Toc26139 </w:instrText>
+            <w:instrText xml:space="preserve"> PAGEREF _Toc17697 </w:instrText>
           </w:r>
           <w:r>
             <w:fldChar w:fldCharType="separate"/>
           </w:r>
           <w:r>
-            <w:t>13</w:t>
+            <w:t>14</w:t>
           </w:r>
           <w:r>
             <w:fldChar w:fldCharType="end"/>
@@ -2262,7 +2980,7 @@
         </w:p>
         <w:p>
           <w:pPr>
-            <w:pStyle w:val="11"/>
+            <w:pStyle w:val="16"/>
             <w:tabs>
               <w:tab w:val="right" w:leader="dot" w:pos="8306"/>
             </w:tabs>
@@ -2281,7 +2999,7 @@
               <w:bCs/>
               <w:lang w:val="zh-CN"/>
             </w:rPr>
-            <w:instrText xml:space="preserve"> HYPERLINK \l _Toc12367 </w:instrText>
+            <w:instrText xml:space="preserve"> HYPERLINK \l _Toc8021 </w:instrText>
           </w:r>
           <w:r>
             <w:rPr>
@@ -2293,10 +3011,16 @@
           </w:r>
           <w:r>
             <w:rPr>
-              <w:rFonts w:hint="eastAsia"/>
-              <w:lang w:val="en-US" w:eastAsia="zh-CN"/>
-            </w:rPr>
-            <w:t>4.4.1 用例：查看消息</w:t>
+              <w:rFonts w:hint="eastAsia" w:asciiTheme="minorEastAsia" w:hAnsiTheme="minorEastAsia" w:eastAsiaTheme="minorEastAsia" w:cstheme="minorEastAsia"/>
+              <w:lang w:eastAsia="en-US"/>
+            </w:rPr>
+            <w:t xml:space="preserve">5.4 </w:t>
+          </w:r>
+          <w:r>
+            <w:rPr>
+              <w:rFonts w:hint="eastAsia" w:asciiTheme="minorEastAsia" w:hAnsiTheme="minorEastAsia" w:eastAsiaTheme="minorEastAsia" w:cstheme="minorEastAsia"/>
+            </w:rPr>
+            <w:t>安全性</w:t>
           </w:r>
           <w:r>
             <w:tab/>
@@ -2305,13 +3029,13 @@
             <w:fldChar w:fldCharType="begin"/>
           </w:r>
           <w:r>
-            <w:instrText xml:space="preserve"> PAGEREF _Toc12367 </w:instrText>
+            <w:instrText xml:space="preserve"> PAGEREF _Toc8021 </w:instrText>
           </w:r>
           <w:r>
             <w:fldChar w:fldCharType="separate"/>
           </w:r>
           <w:r>
-            <w:t>13</w:t>
+            <w:t>14</w:t>
           </w:r>
           <w:r>
             <w:fldChar w:fldCharType="end"/>
@@ -2327,7 +3051,7 @@
         </w:p>
         <w:p>
           <w:pPr>
-            <w:pStyle w:val="11"/>
+            <w:pStyle w:val="16"/>
             <w:tabs>
               <w:tab w:val="right" w:leader="dot" w:pos="8306"/>
             </w:tabs>
@@ -2346,7 +3070,7 @@
               <w:bCs/>
               <w:lang w:val="zh-CN"/>
             </w:rPr>
-            <w:instrText xml:space="preserve"> HYPERLINK \l _Toc28089 </w:instrText>
+            <w:instrText xml:space="preserve"> HYPERLINK \l _Toc14272 </w:instrText>
           </w:r>
           <w:r>
             <w:rPr>
@@ -2358,10 +3082,9 @@
           </w:r>
           <w:r>
             <w:rPr>
-              <w:rFonts w:hint="eastAsia"/>
-              <w:lang w:val="en-US" w:eastAsia="zh-CN"/>
-            </w:rPr>
-            <w:t>4.4.2 用例：回复评论</w:t>
+              <w:rFonts w:hint="eastAsia" w:asciiTheme="minorEastAsia" w:hAnsiTheme="minorEastAsia" w:eastAsiaTheme="minorEastAsia" w:cstheme="minorEastAsia"/>
+            </w:rPr>
+            <w:t>5.5 可维护性</w:t>
           </w:r>
           <w:r>
             <w:tab/>
@@ -2370,13 +3093,155 @@
             <w:fldChar w:fldCharType="begin"/>
           </w:r>
           <w:r>
-            <w:instrText xml:space="preserve"> PAGEREF _Toc28089 </w:instrText>
+            <w:instrText xml:space="preserve"> PAGEREF _Toc14272 </w:instrText>
           </w:r>
           <w:r>
             <w:fldChar w:fldCharType="separate"/>
           </w:r>
           <w:r>
-            <w:t>13</w:t>
+            <w:t>15</w:t>
+          </w:r>
+          <w:r>
+            <w:fldChar w:fldCharType="end"/>
+          </w:r>
+          <w:r>
+            <w:rPr>
+              <w:rFonts w:hint="eastAsia" w:asciiTheme="minorEastAsia" w:hAnsiTheme="minorEastAsia" w:eastAsiaTheme="minorEastAsia" w:cstheme="minorEastAsia"/>
+              <w:bCs/>
+              <w:lang w:val="zh-CN"/>
+            </w:rPr>
+            <w:fldChar w:fldCharType="end"/>
+          </w:r>
+        </w:p>
+        <w:p>
+          <w:pPr>
+            <w:pStyle w:val="16"/>
+            <w:tabs>
+              <w:tab w:val="right" w:leader="dot" w:pos="8306"/>
+            </w:tabs>
+          </w:pPr>
+          <w:r>
+            <w:rPr>
+              <w:rFonts w:hint="eastAsia" w:asciiTheme="minorEastAsia" w:hAnsiTheme="minorEastAsia" w:eastAsiaTheme="minorEastAsia" w:cstheme="minorEastAsia"/>
+              <w:bCs/>
+              <w:lang w:val="zh-CN"/>
+            </w:rPr>
+            <w:fldChar w:fldCharType="begin"/>
+          </w:r>
+          <w:r>
+            <w:rPr>
+              <w:rFonts w:hint="eastAsia" w:asciiTheme="minorEastAsia" w:hAnsiTheme="minorEastAsia" w:eastAsiaTheme="minorEastAsia" w:cstheme="minorEastAsia"/>
+              <w:bCs/>
+              <w:lang w:val="zh-CN"/>
+            </w:rPr>
+            <w:instrText xml:space="preserve"> HYPERLINK \l _Toc22552 </w:instrText>
+          </w:r>
+          <w:r>
+            <w:rPr>
+              <w:rFonts w:hint="eastAsia" w:asciiTheme="minorEastAsia" w:hAnsiTheme="minorEastAsia" w:eastAsiaTheme="minorEastAsia" w:cstheme="minorEastAsia"/>
+              <w:bCs/>
+              <w:lang w:val="zh-CN"/>
+            </w:rPr>
+            <w:fldChar w:fldCharType="separate"/>
+          </w:r>
+          <w:r>
+            <w:rPr>
+              <w:rFonts w:hint="eastAsia" w:asciiTheme="minorEastAsia" w:hAnsiTheme="minorEastAsia" w:eastAsiaTheme="minorEastAsia" w:cstheme="minorEastAsia"/>
+              <w:lang w:eastAsia="en-US"/>
+            </w:rPr>
+            <w:t xml:space="preserve">5.6 </w:t>
+          </w:r>
+          <w:r>
+            <w:rPr>
+              <w:rFonts w:hint="eastAsia" w:asciiTheme="minorEastAsia" w:hAnsiTheme="minorEastAsia" w:eastAsiaTheme="minorEastAsia" w:cstheme="minorEastAsia"/>
+            </w:rPr>
+            <w:t>可用性/可靠性</w:t>
+          </w:r>
+          <w:r>
+            <w:tab/>
+          </w:r>
+          <w:r>
+            <w:fldChar w:fldCharType="begin"/>
+          </w:r>
+          <w:r>
+            <w:instrText xml:space="preserve"> PAGEREF _Toc22552 </w:instrText>
+          </w:r>
+          <w:r>
+            <w:fldChar w:fldCharType="separate"/>
+          </w:r>
+          <w:r>
+            <w:t>15</w:t>
+          </w:r>
+          <w:r>
+            <w:fldChar w:fldCharType="end"/>
+          </w:r>
+          <w:r>
+            <w:rPr>
+              <w:rFonts w:hint="eastAsia" w:asciiTheme="minorEastAsia" w:hAnsiTheme="minorEastAsia" w:eastAsiaTheme="minorEastAsia" w:cstheme="minorEastAsia"/>
+              <w:bCs/>
+              <w:lang w:val="zh-CN"/>
+            </w:rPr>
+            <w:fldChar w:fldCharType="end"/>
+          </w:r>
+        </w:p>
+        <w:p>
+          <w:pPr>
+            <w:pStyle w:val="16"/>
+            <w:tabs>
+              <w:tab w:val="right" w:leader="dot" w:pos="8306"/>
+            </w:tabs>
+          </w:pPr>
+          <w:r>
+            <w:rPr>
+              <w:rFonts w:hint="eastAsia" w:asciiTheme="minorEastAsia" w:hAnsiTheme="minorEastAsia" w:eastAsiaTheme="minorEastAsia" w:cstheme="minorEastAsia"/>
+              <w:bCs/>
+              <w:lang w:val="zh-CN"/>
+            </w:rPr>
+            <w:fldChar w:fldCharType="begin"/>
+          </w:r>
+          <w:r>
+            <w:rPr>
+              <w:rFonts w:hint="eastAsia" w:asciiTheme="minorEastAsia" w:hAnsiTheme="minorEastAsia" w:eastAsiaTheme="minorEastAsia" w:cstheme="minorEastAsia"/>
+              <w:bCs/>
+              <w:lang w:val="zh-CN"/>
+            </w:rPr>
+            <w:instrText xml:space="preserve"> HYPERLINK \l _Toc24119 </w:instrText>
+          </w:r>
+          <w:r>
+            <w:rPr>
+              <w:rFonts w:hint="eastAsia" w:asciiTheme="minorEastAsia" w:hAnsiTheme="minorEastAsia" w:eastAsiaTheme="minorEastAsia" w:cstheme="minorEastAsia"/>
+              <w:bCs/>
+              <w:lang w:val="zh-CN"/>
+            </w:rPr>
+            <w:fldChar w:fldCharType="separate"/>
+          </w:r>
+          <w:r>
+            <w:rPr>
+              <w:rFonts w:hint="eastAsia" w:asciiTheme="minorEastAsia" w:hAnsiTheme="minorEastAsia" w:eastAsiaTheme="minorEastAsia" w:cstheme="minorEastAsia"/>
+              <w:lang w:eastAsia="en-US"/>
+            </w:rPr>
+            <w:t xml:space="preserve">5.7 </w:t>
+          </w:r>
+          <w:r>
+            <w:rPr>
+              <w:rFonts w:hint="eastAsia" w:asciiTheme="minorEastAsia" w:hAnsiTheme="minorEastAsia" w:eastAsiaTheme="minorEastAsia" w:cstheme="minorEastAsia"/>
+            </w:rPr>
+            <w:t>运营培训需求</w:t>
+          </w:r>
+          <w:r>
+            <w:tab/>
+          </w:r>
+          <w:r>
+            <w:fldChar w:fldCharType="begin"/>
+          </w:r>
+          <w:r>
+            <w:instrText xml:space="preserve"> PAGEREF _Toc24119 </w:instrText>
+          </w:r>
+          <w:r>
+            <w:fldChar w:fldCharType="separate"/>
+          </w:r>
+          <w:r>
+            <w:t>15</w:t>
           </w:r>
           <w:r>
             <w:fldChar w:fldCharType="end"/>
@@ -2411,7 +3276,7 @@
               <w:bCs/>
               <w:lang w:val="zh-CN"/>
             </w:rPr>
-            <w:instrText xml:space="preserve"> HYPERLINK \l _Toc11675 </w:instrText>
+            <w:instrText xml:space="preserve"> HYPERLINK \l _Toc27285 </w:instrText>
           </w:r>
           <w:r>
             <w:rPr>
@@ -2423,15 +3288,9 @@
           </w:r>
           <w:r>
             <w:rPr>
-              <w:rFonts w:hint="eastAsia"/>
-            </w:rPr>
-            <w:t xml:space="preserve">5 </w:t>
-          </w:r>
-          <w:r>
-            <w:rPr>
-              <w:rFonts w:hint="eastAsia" w:asciiTheme="minorEastAsia" w:hAnsiTheme="minorEastAsia" w:eastAsiaTheme="minorEastAsia" w:cstheme="minorEastAsia"/>
-            </w:rPr>
-            <w:t>非功能性需求</w:t>
+              <w:rFonts w:hint="eastAsia" w:asciiTheme="minorEastAsia" w:hAnsiTheme="minorEastAsia" w:eastAsiaTheme="minorEastAsia" w:cstheme="minorEastAsia"/>
+            </w:rPr>
+            <w:t>6 附录</w:t>
           </w:r>
           <w:r>
             <w:tab/>
@@ -2440,13 +3299,13 @@
             <w:fldChar w:fldCharType="begin"/>
           </w:r>
           <w:r>
-            <w:instrText xml:space="preserve"> PAGEREF _Toc11675 </w:instrText>
+            <w:instrText xml:space="preserve"> PAGEREF _Toc27285 </w:instrText>
           </w:r>
           <w:r>
             <w:fldChar w:fldCharType="separate"/>
           </w:r>
           <w:r>
-            <w:t>14</w:t>
+            <w:t>15</w:t>
           </w:r>
           <w:r>
             <w:fldChar w:fldCharType="end"/>
@@ -2481,7 +3340,7 @@
               <w:bCs/>
               <w:lang w:val="zh-CN"/>
             </w:rPr>
-            <w:instrText xml:space="preserve"> HYPERLINK \l _Toc24836 </w:instrText>
+            <w:instrText xml:space="preserve"> HYPERLINK \l _Toc11453 </w:instrText>
           </w:r>
           <w:r>
             <w:rPr>
@@ -2495,7 +3354,7 @@
             <w:rPr>
               <w:rFonts w:hint="eastAsia" w:asciiTheme="minorEastAsia" w:hAnsiTheme="minorEastAsia" w:eastAsiaTheme="minorEastAsia" w:cstheme="minorEastAsia"/>
             </w:rPr>
-            <w:t>5.1 指标参数</w:t>
+            <w:t>6.1 修改记录</w:t>
           </w:r>
           <w:r>
             <w:tab/>
@@ -2504,13 +3363,13 @@
             <w:fldChar w:fldCharType="begin"/>
           </w:r>
           <w:r>
-            <w:instrText xml:space="preserve"> PAGEREF _Toc24836 </w:instrText>
+            <w:instrText xml:space="preserve"> PAGEREF _Toc11453 </w:instrText>
           </w:r>
           <w:r>
             <w:fldChar w:fldCharType="separate"/>
           </w:r>
           <w:r>
-            <w:t>14</w:t>
+            <w:t>15</w:t>
           </w:r>
           <w:r>
             <w:fldChar w:fldCharType="end"/>
@@ -2526,930 +3385,6 @@
         </w:p>
         <w:p>
           <w:pPr>
-            <w:pStyle w:val="11"/>
-            <w:tabs>
-              <w:tab w:val="right" w:leader="dot" w:pos="8306"/>
-            </w:tabs>
-          </w:pPr>
-          <w:r>
-            <w:rPr>
-              <w:rFonts w:hint="eastAsia" w:asciiTheme="minorEastAsia" w:hAnsiTheme="minorEastAsia" w:eastAsiaTheme="minorEastAsia" w:cstheme="minorEastAsia"/>
-              <w:bCs/>
-              <w:lang w:val="zh-CN"/>
-            </w:rPr>
-            <w:fldChar w:fldCharType="begin"/>
-          </w:r>
-          <w:r>
-            <w:rPr>
-              <w:rFonts w:hint="eastAsia" w:asciiTheme="minorEastAsia" w:hAnsiTheme="minorEastAsia" w:eastAsiaTheme="minorEastAsia" w:cstheme="minorEastAsia"/>
-              <w:bCs/>
-              <w:lang w:val="zh-CN"/>
-            </w:rPr>
-            <w:instrText xml:space="preserve"> HYPERLINK \l _Toc6987 </w:instrText>
-          </w:r>
-          <w:r>
-            <w:rPr>
-              <w:rFonts w:hint="eastAsia" w:asciiTheme="minorEastAsia" w:hAnsiTheme="minorEastAsia" w:eastAsiaTheme="minorEastAsia" w:cstheme="minorEastAsia"/>
-              <w:bCs/>
-              <w:lang w:val="zh-CN"/>
-            </w:rPr>
-            <w:fldChar w:fldCharType="separate"/>
-          </w:r>
-          <w:r>
-            <w:rPr>
-              <w:rFonts w:hint="eastAsia" w:asciiTheme="minorEastAsia" w:hAnsiTheme="minorEastAsia" w:eastAsiaTheme="minorEastAsia" w:cstheme="minorEastAsia"/>
-            </w:rPr>
-            <w:t>5.1.1 性能参数</w:t>
-          </w:r>
-          <w:r>
-            <w:tab/>
-          </w:r>
-          <w:r>
-            <w:fldChar w:fldCharType="begin"/>
-          </w:r>
-          <w:r>
-            <w:instrText xml:space="preserve"> PAGEREF _Toc6987 </w:instrText>
-          </w:r>
-          <w:r>
-            <w:fldChar w:fldCharType="separate"/>
-          </w:r>
-          <w:r>
-            <w:t>14</w:t>
-          </w:r>
-          <w:r>
-            <w:fldChar w:fldCharType="end"/>
-          </w:r>
-          <w:r>
-            <w:rPr>
-              <w:rFonts w:hint="eastAsia" w:asciiTheme="minorEastAsia" w:hAnsiTheme="minorEastAsia" w:eastAsiaTheme="minorEastAsia" w:cstheme="minorEastAsia"/>
-              <w:bCs/>
-              <w:lang w:val="zh-CN"/>
-            </w:rPr>
-            <w:fldChar w:fldCharType="end"/>
-          </w:r>
-        </w:p>
-        <w:p>
-          <w:pPr>
-            <w:pStyle w:val="11"/>
-            <w:tabs>
-              <w:tab w:val="right" w:leader="dot" w:pos="8306"/>
-            </w:tabs>
-          </w:pPr>
-          <w:r>
-            <w:rPr>
-              <w:rFonts w:hint="eastAsia" w:asciiTheme="minorEastAsia" w:hAnsiTheme="minorEastAsia" w:eastAsiaTheme="minorEastAsia" w:cstheme="minorEastAsia"/>
-              <w:bCs/>
-              <w:lang w:val="zh-CN"/>
-            </w:rPr>
-            <w:fldChar w:fldCharType="begin"/>
-          </w:r>
-          <w:r>
-            <w:rPr>
-              <w:rFonts w:hint="eastAsia" w:asciiTheme="minorEastAsia" w:hAnsiTheme="minorEastAsia" w:eastAsiaTheme="minorEastAsia" w:cstheme="minorEastAsia"/>
-              <w:bCs/>
-              <w:lang w:val="zh-CN"/>
-            </w:rPr>
-            <w:instrText xml:space="preserve"> HYPERLINK \l _Toc9700 </w:instrText>
-          </w:r>
-          <w:r>
-            <w:rPr>
-              <w:rFonts w:hint="eastAsia" w:asciiTheme="minorEastAsia" w:hAnsiTheme="minorEastAsia" w:eastAsiaTheme="minorEastAsia" w:cstheme="minorEastAsia"/>
-              <w:bCs/>
-              <w:lang w:val="zh-CN"/>
-            </w:rPr>
-            <w:fldChar w:fldCharType="separate"/>
-          </w:r>
-          <w:r>
-            <w:rPr>
-              <w:rFonts w:hint="eastAsia" w:asciiTheme="minorEastAsia" w:hAnsiTheme="minorEastAsia" w:eastAsiaTheme="minorEastAsia" w:cstheme="minorEastAsia"/>
-            </w:rPr>
-            <w:t>5.1.2 并发用户数</w:t>
-          </w:r>
-          <w:r>
-            <w:tab/>
-          </w:r>
-          <w:r>
-            <w:fldChar w:fldCharType="begin"/>
-          </w:r>
-          <w:r>
-            <w:instrText xml:space="preserve"> PAGEREF _Toc9700 </w:instrText>
-          </w:r>
-          <w:r>
-            <w:fldChar w:fldCharType="separate"/>
-          </w:r>
-          <w:r>
-            <w:t>14</w:t>
-          </w:r>
-          <w:r>
-            <w:fldChar w:fldCharType="end"/>
-          </w:r>
-          <w:r>
-            <w:rPr>
-              <w:rFonts w:hint="eastAsia" w:asciiTheme="minorEastAsia" w:hAnsiTheme="minorEastAsia" w:eastAsiaTheme="minorEastAsia" w:cstheme="minorEastAsia"/>
-              <w:bCs/>
-              <w:lang w:val="zh-CN"/>
-            </w:rPr>
-            <w:fldChar w:fldCharType="end"/>
-          </w:r>
-        </w:p>
-        <w:p>
-          <w:pPr>
-            <w:pStyle w:val="11"/>
-            <w:tabs>
-              <w:tab w:val="right" w:leader="dot" w:pos="8306"/>
-            </w:tabs>
-          </w:pPr>
-          <w:r>
-            <w:rPr>
-              <w:rFonts w:hint="eastAsia" w:asciiTheme="minorEastAsia" w:hAnsiTheme="minorEastAsia" w:eastAsiaTheme="minorEastAsia" w:cstheme="minorEastAsia"/>
-              <w:bCs/>
-              <w:lang w:val="zh-CN"/>
-            </w:rPr>
-            <w:fldChar w:fldCharType="begin"/>
-          </w:r>
-          <w:r>
-            <w:rPr>
-              <w:rFonts w:hint="eastAsia" w:asciiTheme="minorEastAsia" w:hAnsiTheme="minorEastAsia" w:eastAsiaTheme="minorEastAsia" w:cstheme="minorEastAsia"/>
-              <w:bCs/>
-              <w:lang w:val="zh-CN"/>
-            </w:rPr>
-            <w:instrText xml:space="preserve"> HYPERLINK \l _Toc29952 </w:instrText>
-          </w:r>
-          <w:r>
-            <w:rPr>
-              <w:rFonts w:hint="eastAsia" w:asciiTheme="minorEastAsia" w:hAnsiTheme="minorEastAsia" w:eastAsiaTheme="minorEastAsia" w:cstheme="minorEastAsia"/>
-              <w:bCs/>
-              <w:lang w:val="zh-CN"/>
-            </w:rPr>
-            <w:fldChar w:fldCharType="separate"/>
-          </w:r>
-          <w:r>
-            <w:rPr>
-              <w:rFonts w:hint="eastAsia" w:asciiTheme="minorEastAsia" w:hAnsiTheme="minorEastAsia" w:eastAsiaTheme="minorEastAsia" w:cstheme="minorEastAsia"/>
-            </w:rPr>
-            <w:t>5.1.3 数据容量</w:t>
-          </w:r>
-          <w:r>
-            <w:tab/>
-          </w:r>
-          <w:r>
-            <w:fldChar w:fldCharType="begin"/>
-          </w:r>
-          <w:r>
-            <w:instrText xml:space="preserve"> PAGEREF _Toc29952 </w:instrText>
-          </w:r>
-          <w:r>
-            <w:fldChar w:fldCharType="separate"/>
-          </w:r>
-          <w:r>
-            <w:t>14</w:t>
-          </w:r>
-          <w:r>
-            <w:fldChar w:fldCharType="end"/>
-          </w:r>
-          <w:r>
-            <w:rPr>
-              <w:rFonts w:hint="eastAsia" w:asciiTheme="minorEastAsia" w:hAnsiTheme="minorEastAsia" w:eastAsiaTheme="minorEastAsia" w:cstheme="minorEastAsia"/>
-              <w:bCs/>
-              <w:lang w:val="zh-CN"/>
-            </w:rPr>
-            <w:fldChar w:fldCharType="end"/>
-          </w:r>
-        </w:p>
-        <w:p>
-          <w:pPr>
-            <w:pStyle w:val="16"/>
-            <w:tabs>
-              <w:tab w:val="right" w:leader="dot" w:pos="8306"/>
-            </w:tabs>
-          </w:pPr>
-          <w:r>
-            <w:rPr>
-              <w:rFonts w:hint="eastAsia" w:asciiTheme="minorEastAsia" w:hAnsiTheme="minorEastAsia" w:eastAsiaTheme="minorEastAsia" w:cstheme="minorEastAsia"/>
-              <w:bCs/>
-              <w:lang w:val="zh-CN"/>
-            </w:rPr>
-            <w:fldChar w:fldCharType="begin"/>
-          </w:r>
-          <w:r>
-            <w:rPr>
-              <w:rFonts w:hint="eastAsia" w:asciiTheme="minorEastAsia" w:hAnsiTheme="minorEastAsia" w:eastAsiaTheme="minorEastAsia" w:cstheme="minorEastAsia"/>
-              <w:bCs/>
-              <w:lang w:val="zh-CN"/>
-            </w:rPr>
-            <w:instrText xml:space="preserve"> HYPERLINK \l _Toc10593 </w:instrText>
-          </w:r>
-          <w:r>
-            <w:rPr>
-              <w:rFonts w:hint="eastAsia" w:asciiTheme="minorEastAsia" w:hAnsiTheme="minorEastAsia" w:eastAsiaTheme="minorEastAsia" w:cstheme="minorEastAsia"/>
-              <w:bCs/>
-              <w:lang w:val="zh-CN"/>
-            </w:rPr>
-            <w:fldChar w:fldCharType="separate"/>
-          </w:r>
-          <w:r>
-            <w:rPr>
-              <w:rFonts w:hint="eastAsia" w:asciiTheme="minorEastAsia" w:hAnsiTheme="minorEastAsia" w:eastAsiaTheme="minorEastAsia" w:cstheme="minorEastAsia"/>
-            </w:rPr>
-            <w:t>5.2 硬件服务器及网络需求</w:t>
-          </w:r>
-          <w:r>
-            <w:tab/>
-          </w:r>
-          <w:r>
-            <w:fldChar w:fldCharType="begin"/>
-          </w:r>
-          <w:r>
-            <w:instrText xml:space="preserve"> PAGEREF _Toc10593 </w:instrText>
-          </w:r>
-          <w:r>
-            <w:fldChar w:fldCharType="separate"/>
-          </w:r>
-          <w:r>
-            <w:t>14</w:t>
-          </w:r>
-          <w:r>
-            <w:fldChar w:fldCharType="end"/>
-          </w:r>
-          <w:r>
-            <w:rPr>
-              <w:rFonts w:hint="eastAsia" w:asciiTheme="minorEastAsia" w:hAnsiTheme="minorEastAsia" w:eastAsiaTheme="minorEastAsia" w:cstheme="minorEastAsia"/>
-              <w:bCs/>
-              <w:lang w:val="zh-CN"/>
-            </w:rPr>
-            <w:fldChar w:fldCharType="end"/>
-          </w:r>
-        </w:p>
-        <w:p>
-          <w:pPr>
-            <w:pStyle w:val="11"/>
-            <w:tabs>
-              <w:tab w:val="right" w:leader="dot" w:pos="8306"/>
-            </w:tabs>
-          </w:pPr>
-          <w:r>
-            <w:rPr>
-              <w:rFonts w:hint="eastAsia" w:asciiTheme="minorEastAsia" w:hAnsiTheme="minorEastAsia" w:eastAsiaTheme="minorEastAsia" w:cstheme="minorEastAsia"/>
-              <w:bCs/>
-              <w:lang w:val="zh-CN"/>
-            </w:rPr>
-            <w:fldChar w:fldCharType="begin"/>
-          </w:r>
-          <w:r>
-            <w:rPr>
-              <w:rFonts w:hint="eastAsia" w:asciiTheme="minorEastAsia" w:hAnsiTheme="minorEastAsia" w:eastAsiaTheme="minorEastAsia" w:cstheme="minorEastAsia"/>
-              <w:bCs/>
-              <w:lang w:val="zh-CN"/>
-            </w:rPr>
-            <w:instrText xml:space="preserve"> HYPERLINK \l _Toc7118 </w:instrText>
-          </w:r>
-          <w:r>
-            <w:rPr>
-              <w:rFonts w:hint="eastAsia" w:asciiTheme="minorEastAsia" w:hAnsiTheme="minorEastAsia" w:eastAsiaTheme="minorEastAsia" w:cstheme="minorEastAsia"/>
-              <w:bCs/>
-              <w:lang w:val="zh-CN"/>
-            </w:rPr>
-            <w:fldChar w:fldCharType="separate"/>
-          </w:r>
-          <w:r>
-            <w:rPr>
-              <w:rFonts w:hint="eastAsia" w:asciiTheme="minorEastAsia" w:hAnsiTheme="minorEastAsia" w:eastAsiaTheme="minorEastAsia" w:cstheme="minorEastAsia"/>
-            </w:rPr>
-            <w:t>5.2.1 网络拓扑</w:t>
-          </w:r>
-          <w:r>
-            <w:tab/>
-          </w:r>
-          <w:r>
-            <w:fldChar w:fldCharType="begin"/>
-          </w:r>
-          <w:r>
-            <w:instrText xml:space="preserve"> PAGEREF _Toc7118 </w:instrText>
-          </w:r>
-          <w:r>
-            <w:fldChar w:fldCharType="separate"/>
-          </w:r>
-          <w:r>
-            <w:t>14</w:t>
-          </w:r>
-          <w:r>
-            <w:fldChar w:fldCharType="end"/>
-          </w:r>
-          <w:r>
-            <w:rPr>
-              <w:rFonts w:hint="eastAsia" w:asciiTheme="minorEastAsia" w:hAnsiTheme="minorEastAsia" w:eastAsiaTheme="minorEastAsia" w:cstheme="minorEastAsia"/>
-              <w:bCs/>
-              <w:lang w:val="zh-CN"/>
-            </w:rPr>
-            <w:fldChar w:fldCharType="end"/>
-          </w:r>
-        </w:p>
-        <w:p>
-          <w:pPr>
-            <w:pStyle w:val="11"/>
-            <w:tabs>
-              <w:tab w:val="right" w:leader="dot" w:pos="8306"/>
-            </w:tabs>
-          </w:pPr>
-          <w:r>
-            <w:rPr>
-              <w:rFonts w:hint="eastAsia" w:asciiTheme="minorEastAsia" w:hAnsiTheme="minorEastAsia" w:eastAsiaTheme="minorEastAsia" w:cstheme="minorEastAsia"/>
-              <w:bCs/>
-              <w:lang w:val="zh-CN"/>
-            </w:rPr>
-            <w:fldChar w:fldCharType="begin"/>
-          </w:r>
-          <w:r>
-            <w:rPr>
-              <w:rFonts w:hint="eastAsia" w:asciiTheme="minorEastAsia" w:hAnsiTheme="minorEastAsia" w:eastAsiaTheme="minorEastAsia" w:cstheme="minorEastAsia"/>
-              <w:bCs/>
-              <w:lang w:val="zh-CN"/>
-            </w:rPr>
-            <w:instrText xml:space="preserve"> HYPERLINK \l _Toc30663 </w:instrText>
-          </w:r>
-          <w:r>
-            <w:rPr>
-              <w:rFonts w:hint="eastAsia" w:asciiTheme="minorEastAsia" w:hAnsiTheme="minorEastAsia" w:eastAsiaTheme="minorEastAsia" w:cstheme="minorEastAsia"/>
-              <w:bCs/>
-              <w:lang w:val="zh-CN"/>
-            </w:rPr>
-            <w:fldChar w:fldCharType="separate"/>
-          </w:r>
-          <w:r>
-            <w:rPr>
-              <w:rFonts w:hint="eastAsia" w:asciiTheme="minorEastAsia" w:hAnsiTheme="minorEastAsia" w:eastAsiaTheme="minorEastAsia" w:cstheme="minorEastAsia"/>
-            </w:rPr>
-            <w:t>5.2.2 软硬件环境</w:t>
-          </w:r>
-          <w:r>
-            <w:tab/>
-          </w:r>
-          <w:r>
-            <w:fldChar w:fldCharType="begin"/>
-          </w:r>
-          <w:r>
-            <w:instrText xml:space="preserve"> PAGEREF _Toc30663 </w:instrText>
-          </w:r>
-          <w:r>
-            <w:fldChar w:fldCharType="separate"/>
-          </w:r>
-          <w:r>
-            <w:t>15</w:t>
-          </w:r>
-          <w:r>
-            <w:fldChar w:fldCharType="end"/>
-          </w:r>
-          <w:r>
-            <w:rPr>
-              <w:rFonts w:hint="eastAsia" w:asciiTheme="minorEastAsia" w:hAnsiTheme="minorEastAsia" w:eastAsiaTheme="minorEastAsia" w:cstheme="minorEastAsia"/>
-              <w:bCs/>
-              <w:lang w:val="zh-CN"/>
-            </w:rPr>
-            <w:fldChar w:fldCharType="end"/>
-          </w:r>
-        </w:p>
-        <w:p>
-          <w:pPr>
-            <w:pStyle w:val="11"/>
-            <w:tabs>
-              <w:tab w:val="right" w:leader="dot" w:pos="8306"/>
-            </w:tabs>
-          </w:pPr>
-          <w:r>
-            <w:rPr>
-              <w:rFonts w:hint="eastAsia" w:asciiTheme="minorEastAsia" w:hAnsiTheme="minorEastAsia" w:eastAsiaTheme="minorEastAsia" w:cstheme="minorEastAsia"/>
-              <w:bCs/>
-              <w:lang w:val="zh-CN"/>
-            </w:rPr>
-            <w:fldChar w:fldCharType="begin"/>
-          </w:r>
-          <w:r>
-            <w:rPr>
-              <w:rFonts w:hint="eastAsia" w:asciiTheme="minorEastAsia" w:hAnsiTheme="minorEastAsia" w:eastAsiaTheme="minorEastAsia" w:cstheme="minorEastAsia"/>
-              <w:bCs/>
-              <w:lang w:val="zh-CN"/>
-            </w:rPr>
-            <w:instrText xml:space="preserve"> HYPERLINK \l _Toc25675 </w:instrText>
-          </w:r>
-          <w:r>
-            <w:rPr>
-              <w:rFonts w:hint="eastAsia" w:asciiTheme="minorEastAsia" w:hAnsiTheme="minorEastAsia" w:eastAsiaTheme="minorEastAsia" w:cstheme="minorEastAsia"/>
-              <w:bCs/>
-              <w:lang w:val="zh-CN"/>
-            </w:rPr>
-            <w:fldChar w:fldCharType="separate"/>
-          </w:r>
-          <w:r>
-            <w:rPr>
-              <w:rFonts w:hint="eastAsia" w:asciiTheme="minorEastAsia" w:hAnsiTheme="minorEastAsia" w:eastAsiaTheme="minorEastAsia" w:cstheme="minorEastAsia"/>
-            </w:rPr>
-            <w:t>5.2.3 网络需求</w:t>
-          </w:r>
-          <w:r>
-            <w:tab/>
-          </w:r>
-          <w:r>
-            <w:fldChar w:fldCharType="begin"/>
-          </w:r>
-          <w:r>
-            <w:instrText xml:space="preserve"> PAGEREF _Toc25675 </w:instrText>
-          </w:r>
-          <w:r>
-            <w:fldChar w:fldCharType="separate"/>
-          </w:r>
-          <w:r>
-            <w:t>15</w:t>
-          </w:r>
-          <w:r>
-            <w:fldChar w:fldCharType="end"/>
-          </w:r>
-          <w:r>
-            <w:rPr>
-              <w:rFonts w:hint="eastAsia" w:asciiTheme="minorEastAsia" w:hAnsiTheme="minorEastAsia" w:eastAsiaTheme="minorEastAsia" w:cstheme="minorEastAsia"/>
-              <w:bCs/>
-              <w:lang w:val="zh-CN"/>
-            </w:rPr>
-            <w:fldChar w:fldCharType="end"/>
-          </w:r>
-        </w:p>
-        <w:p>
-          <w:pPr>
-            <w:pStyle w:val="16"/>
-            <w:tabs>
-              <w:tab w:val="right" w:leader="dot" w:pos="8306"/>
-            </w:tabs>
-          </w:pPr>
-          <w:r>
-            <w:rPr>
-              <w:rFonts w:hint="eastAsia" w:asciiTheme="minorEastAsia" w:hAnsiTheme="minorEastAsia" w:eastAsiaTheme="minorEastAsia" w:cstheme="minorEastAsia"/>
-              <w:bCs/>
-              <w:lang w:val="zh-CN"/>
-            </w:rPr>
-            <w:fldChar w:fldCharType="begin"/>
-          </w:r>
-          <w:r>
-            <w:rPr>
-              <w:rFonts w:hint="eastAsia" w:asciiTheme="minorEastAsia" w:hAnsiTheme="minorEastAsia" w:eastAsiaTheme="minorEastAsia" w:cstheme="minorEastAsia"/>
-              <w:bCs/>
-              <w:lang w:val="zh-CN"/>
-            </w:rPr>
-            <w:instrText xml:space="preserve"> HYPERLINK \l _Toc3815 </w:instrText>
-          </w:r>
-          <w:r>
-            <w:rPr>
-              <w:rFonts w:hint="eastAsia" w:asciiTheme="minorEastAsia" w:hAnsiTheme="minorEastAsia" w:eastAsiaTheme="minorEastAsia" w:cstheme="minorEastAsia"/>
-              <w:bCs/>
-              <w:lang w:val="zh-CN"/>
-            </w:rPr>
-            <w:fldChar w:fldCharType="separate"/>
-          </w:r>
-          <w:r>
-            <w:rPr>
-              <w:rFonts w:hint="eastAsia" w:asciiTheme="minorEastAsia" w:hAnsiTheme="minorEastAsia" w:eastAsiaTheme="minorEastAsia" w:cstheme="minorEastAsia"/>
-              <w:lang w:eastAsia="en-US"/>
-            </w:rPr>
-            <w:t xml:space="preserve">5.3 </w:t>
-          </w:r>
-          <w:r>
-            <w:rPr>
-              <w:rFonts w:hint="eastAsia" w:asciiTheme="minorEastAsia" w:hAnsiTheme="minorEastAsia" w:eastAsiaTheme="minorEastAsia" w:cstheme="minorEastAsia"/>
-            </w:rPr>
-            <w:t>扩展性</w:t>
-          </w:r>
-          <w:r>
-            <w:tab/>
-          </w:r>
-          <w:r>
-            <w:fldChar w:fldCharType="begin"/>
-          </w:r>
-          <w:r>
-            <w:instrText xml:space="preserve"> PAGEREF _Toc3815 </w:instrText>
-          </w:r>
-          <w:r>
-            <w:fldChar w:fldCharType="separate"/>
-          </w:r>
-          <w:r>
-            <w:t>15</w:t>
-          </w:r>
-          <w:r>
-            <w:fldChar w:fldCharType="end"/>
-          </w:r>
-          <w:r>
-            <w:rPr>
-              <w:rFonts w:hint="eastAsia" w:asciiTheme="minorEastAsia" w:hAnsiTheme="minorEastAsia" w:eastAsiaTheme="minorEastAsia" w:cstheme="minorEastAsia"/>
-              <w:bCs/>
-              <w:lang w:val="zh-CN"/>
-            </w:rPr>
-            <w:fldChar w:fldCharType="end"/>
-          </w:r>
-        </w:p>
-        <w:p>
-          <w:pPr>
-            <w:pStyle w:val="16"/>
-            <w:tabs>
-              <w:tab w:val="right" w:leader="dot" w:pos="8306"/>
-            </w:tabs>
-          </w:pPr>
-          <w:r>
-            <w:rPr>
-              <w:rFonts w:hint="eastAsia" w:asciiTheme="minorEastAsia" w:hAnsiTheme="minorEastAsia" w:eastAsiaTheme="minorEastAsia" w:cstheme="minorEastAsia"/>
-              <w:bCs/>
-              <w:lang w:val="zh-CN"/>
-            </w:rPr>
-            <w:fldChar w:fldCharType="begin"/>
-          </w:r>
-          <w:r>
-            <w:rPr>
-              <w:rFonts w:hint="eastAsia" w:asciiTheme="minorEastAsia" w:hAnsiTheme="minorEastAsia" w:eastAsiaTheme="minorEastAsia" w:cstheme="minorEastAsia"/>
-              <w:bCs/>
-              <w:lang w:val="zh-CN"/>
-            </w:rPr>
-            <w:instrText xml:space="preserve"> HYPERLINK \l _Toc10829 </w:instrText>
-          </w:r>
-          <w:r>
-            <w:rPr>
-              <w:rFonts w:hint="eastAsia" w:asciiTheme="minorEastAsia" w:hAnsiTheme="minorEastAsia" w:eastAsiaTheme="minorEastAsia" w:cstheme="minorEastAsia"/>
-              <w:bCs/>
-              <w:lang w:val="zh-CN"/>
-            </w:rPr>
-            <w:fldChar w:fldCharType="separate"/>
-          </w:r>
-          <w:r>
-            <w:rPr>
-              <w:rFonts w:hint="eastAsia" w:asciiTheme="minorEastAsia" w:hAnsiTheme="minorEastAsia" w:eastAsiaTheme="minorEastAsia" w:cstheme="minorEastAsia"/>
-              <w:lang w:eastAsia="en-US"/>
-            </w:rPr>
-            <w:t xml:space="preserve">5.4 </w:t>
-          </w:r>
-          <w:r>
-            <w:rPr>
-              <w:rFonts w:hint="eastAsia" w:asciiTheme="minorEastAsia" w:hAnsiTheme="minorEastAsia" w:eastAsiaTheme="minorEastAsia" w:cstheme="minorEastAsia"/>
-            </w:rPr>
-            <w:t>安全性</w:t>
-          </w:r>
-          <w:r>
-            <w:tab/>
-          </w:r>
-          <w:r>
-            <w:fldChar w:fldCharType="begin"/>
-          </w:r>
-          <w:r>
-            <w:instrText xml:space="preserve"> PAGEREF _Toc10829 </w:instrText>
-          </w:r>
-          <w:r>
-            <w:fldChar w:fldCharType="separate"/>
-          </w:r>
-          <w:r>
-            <w:t>15</w:t>
-          </w:r>
-          <w:r>
-            <w:fldChar w:fldCharType="end"/>
-          </w:r>
-          <w:r>
-            <w:rPr>
-              <w:rFonts w:hint="eastAsia" w:asciiTheme="minorEastAsia" w:hAnsiTheme="minorEastAsia" w:eastAsiaTheme="minorEastAsia" w:cstheme="minorEastAsia"/>
-              <w:bCs/>
-              <w:lang w:val="zh-CN"/>
-            </w:rPr>
-            <w:fldChar w:fldCharType="end"/>
-          </w:r>
-        </w:p>
-        <w:p>
-          <w:pPr>
-            <w:pStyle w:val="16"/>
-            <w:tabs>
-              <w:tab w:val="right" w:leader="dot" w:pos="8306"/>
-            </w:tabs>
-          </w:pPr>
-          <w:r>
-            <w:rPr>
-              <w:rFonts w:hint="eastAsia" w:asciiTheme="minorEastAsia" w:hAnsiTheme="minorEastAsia" w:eastAsiaTheme="minorEastAsia" w:cstheme="minorEastAsia"/>
-              <w:bCs/>
-              <w:lang w:val="zh-CN"/>
-            </w:rPr>
-            <w:fldChar w:fldCharType="begin"/>
-          </w:r>
-          <w:r>
-            <w:rPr>
-              <w:rFonts w:hint="eastAsia" w:asciiTheme="minorEastAsia" w:hAnsiTheme="minorEastAsia" w:eastAsiaTheme="minorEastAsia" w:cstheme="minorEastAsia"/>
-              <w:bCs/>
-              <w:lang w:val="zh-CN"/>
-            </w:rPr>
-            <w:instrText xml:space="preserve"> HYPERLINK \l _Toc860 </w:instrText>
-          </w:r>
-          <w:r>
-            <w:rPr>
-              <w:rFonts w:hint="eastAsia" w:asciiTheme="minorEastAsia" w:hAnsiTheme="minorEastAsia" w:eastAsiaTheme="minorEastAsia" w:cstheme="minorEastAsia"/>
-              <w:bCs/>
-              <w:lang w:val="zh-CN"/>
-            </w:rPr>
-            <w:fldChar w:fldCharType="separate"/>
-          </w:r>
-          <w:r>
-            <w:rPr>
-              <w:rFonts w:hint="eastAsia" w:asciiTheme="minorEastAsia" w:hAnsiTheme="minorEastAsia" w:eastAsiaTheme="minorEastAsia" w:cstheme="minorEastAsia"/>
-            </w:rPr>
-            <w:t>5.5 可维护性</w:t>
-          </w:r>
-          <w:r>
-            <w:tab/>
-          </w:r>
-          <w:r>
-            <w:fldChar w:fldCharType="begin"/>
-          </w:r>
-          <w:r>
-            <w:instrText xml:space="preserve"> PAGEREF _Toc860 </w:instrText>
-          </w:r>
-          <w:r>
-            <w:fldChar w:fldCharType="separate"/>
-          </w:r>
-          <w:r>
-            <w:t>15</w:t>
-          </w:r>
-          <w:r>
-            <w:fldChar w:fldCharType="end"/>
-          </w:r>
-          <w:r>
-            <w:rPr>
-              <w:rFonts w:hint="eastAsia" w:asciiTheme="minorEastAsia" w:hAnsiTheme="minorEastAsia" w:eastAsiaTheme="minorEastAsia" w:cstheme="minorEastAsia"/>
-              <w:bCs/>
-              <w:lang w:val="zh-CN"/>
-            </w:rPr>
-            <w:fldChar w:fldCharType="end"/>
-          </w:r>
-        </w:p>
-        <w:p>
-          <w:pPr>
-            <w:pStyle w:val="16"/>
-            <w:tabs>
-              <w:tab w:val="right" w:leader="dot" w:pos="8306"/>
-            </w:tabs>
-          </w:pPr>
-          <w:r>
-            <w:rPr>
-              <w:rFonts w:hint="eastAsia" w:asciiTheme="minorEastAsia" w:hAnsiTheme="minorEastAsia" w:eastAsiaTheme="minorEastAsia" w:cstheme="minorEastAsia"/>
-              <w:bCs/>
-              <w:lang w:val="zh-CN"/>
-            </w:rPr>
-            <w:fldChar w:fldCharType="begin"/>
-          </w:r>
-          <w:r>
-            <w:rPr>
-              <w:rFonts w:hint="eastAsia" w:asciiTheme="minorEastAsia" w:hAnsiTheme="minorEastAsia" w:eastAsiaTheme="minorEastAsia" w:cstheme="minorEastAsia"/>
-              <w:bCs/>
-              <w:lang w:val="zh-CN"/>
-            </w:rPr>
-            <w:instrText xml:space="preserve"> HYPERLINK \l _Toc16285 </w:instrText>
-          </w:r>
-          <w:r>
-            <w:rPr>
-              <w:rFonts w:hint="eastAsia" w:asciiTheme="minorEastAsia" w:hAnsiTheme="minorEastAsia" w:eastAsiaTheme="minorEastAsia" w:cstheme="minorEastAsia"/>
-              <w:bCs/>
-              <w:lang w:val="zh-CN"/>
-            </w:rPr>
-            <w:fldChar w:fldCharType="separate"/>
-          </w:r>
-          <w:r>
-            <w:rPr>
-              <w:rFonts w:hint="eastAsia" w:asciiTheme="minorEastAsia" w:hAnsiTheme="minorEastAsia" w:eastAsiaTheme="minorEastAsia" w:cstheme="minorEastAsia"/>
-              <w:lang w:eastAsia="en-US"/>
-            </w:rPr>
-            <w:t xml:space="preserve">5.6 </w:t>
-          </w:r>
-          <w:r>
-            <w:rPr>
-              <w:rFonts w:hint="eastAsia" w:asciiTheme="minorEastAsia" w:hAnsiTheme="minorEastAsia" w:eastAsiaTheme="minorEastAsia" w:cstheme="minorEastAsia"/>
-            </w:rPr>
-            <w:t>可用性/可靠性</w:t>
-          </w:r>
-          <w:r>
-            <w:tab/>
-          </w:r>
-          <w:r>
-            <w:fldChar w:fldCharType="begin"/>
-          </w:r>
-          <w:r>
-            <w:instrText xml:space="preserve"> PAGEREF _Toc16285 </w:instrText>
-          </w:r>
-          <w:r>
-            <w:fldChar w:fldCharType="separate"/>
-          </w:r>
-          <w:r>
-            <w:t>15</w:t>
-          </w:r>
-          <w:r>
-            <w:fldChar w:fldCharType="end"/>
-          </w:r>
-          <w:r>
-            <w:rPr>
-              <w:rFonts w:hint="eastAsia" w:asciiTheme="minorEastAsia" w:hAnsiTheme="minorEastAsia" w:eastAsiaTheme="minorEastAsia" w:cstheme="minorEastAsia"/>
-              <w:bCs/>
-              <w:lang w:val="zh-CN"/>
-            </w:rPr>
-            <w:fldChar w:fldCharType="end"/>
-          </w:r>
-        </w:p>
-        <w:p>
-          <w:pPr>
-            <w:pStyle w:val="16"/>
-            <w:tabs>
-              <w:tab w:val="right" w:leader="dot" w:pos="8306"/>
-            </w:tabs>
-          </w:pPr>
-          <w:r>
-            <w:rPr>
-              <w:rFonts w:hint="eastAsia" w:asciiTheme="minorEastAsia" w:hAnsiTheme="minorEastAsia" w:eastAsiaTheme="minorEastAsia" w:cstheme="minorEastAsia"/>
-              <w:bCs/>
-              <w:lang w:val="zh-CN"/>
-            </w:rPr>
-            <w:fldChar w:fldCharType="begin"/>
-          </w:r>
-          <w:r>
-            <w:rPr>
-              <w:rFonts w:hint="eastAsia" w:asciiTheme="minorEastAsia" w:hAnsiTheme="minorEastAsia" w:eastAsiaTheme="minorEastAsia" w:cstheme="minorEastAsia"/>
-              <w:bCs/>
-              <w:lang w:val="zh-CN"/>
-            </w:rPr>
-            <w:instrText xml:space="preserve"> HYPERLINK \l _Toc6398 </w:instrText>
-          </w:r>
-          <w:r>
-            <w:rPr>
-              <w:rFonts w:hint="eastAsia" w:asciiTheme="minorEastAsia" w:hAnsiTheme="minorEastAsia" w:eastAsiaTheme="minorEastAsia" w:cstheme="minorEastAsia"/>
-              <w:bCs/>
-              <w:lang w:val="zh-CN"/>
-            </w:rPr>
-            <w:fldChar w:fldCharType="separate"/>
-          </w:r>
-          <w:r>
-            <w:rPr>
-              <w:rFonts w:hint="eastAsia" w:asciiTheme="minorEastAsia" w:hAnsiTheme="minorEastAsia" w:eastAsiaTheme="minorEastAsia" w:cstheme="minorEastAsia"/>
-              <w:lang w:eastAsia="en-US"/>
-            </w:rPr>
-            <w:t xml:space="preserve">5.7 </w:t>
-          </w:r>
-          <w:r>
-            <w:rPr>
-              <w:rFonts w:hint="eastAsia" w:asciiTheme="minorEastAsia" w:hAnsiTheme="minorEastAsia" w:eastAsiaTheme="minorEastAsia" w:cstheme="minorEastAsia"/>
-            </w:rPr>
-            <w:t>运营培训需求</w:t>
-          </w:r>
-          <w:r>
-            <w:tab/>
-          </w:r>
-          <w:r>
-            <w:fldChar w:fldCharType="begin"/>
-          </w:r>
-          <w:r>
-            <w:instrText xml:space="preserve"> PAGEREF _Toc6398 </w:instrText>
-          </w:r>
-          <w:r>
-            <w:fldChar w:fldCharType="separate"/>
-          </w:r>
-          <w:r>
-            <w:t>16</w:t>
-          </w:r>
-          <w:r>
-            <w:fldChar w:fldCharType="end"/>
-          </w:r>
-          <w:r>
-            <w:rPr>
-              <w:rFonts w:hint="eastAsia" w:asciiTheme="minorEastAsia" w:hAnsiTheme="minorEastAsia" w:eastAsiaTheme="minorEastAsia" w:cstheme="minorEastAsia"/>
-              <w:bCs/>
-              <w:lang w:val="zh-CN"/>
-            </w:rPr>
-            <w:fldChar w:fldCharType="end"/>
-          </w:r>
-        </w:p>
-        <w:p>
-          <w:pPr>
-            <w:pStyle w:val="15"/>
-            <w:tabs>
-              <w:tab w:val="right" w:leader="dot" w:pos="8306"/>
-            </w:tabs>
-          </w:pPr>
-          <w:r>
-            <w:rPr>
-              <w:rFonts w:hint="eastAsia" w:asciiTheme="minorEastAsia" w:hAnsiTheme="minorEastAsia" w:eastAsiaTheme="minorEastAsia" w:cstheme="minorEastAsia"/>
-              <w:bCs/>
-              <w:lang w:val="zh-CN"/>
-            </w:rPr>
-            <w:fldChar w:fldCharType="begin"/>
-          </w:r>
-          <w:r>
-            <w:rPr>
-              <w:rFonts w:hint="eastAsia" w:asciiTheme="minorEastAsia" w:hAnsiTheme="minorEastAsia" w:eastAsiaTheme="minorEastAsia" w:cstheme="minorEastAsia"/>
-              <w:bCs/>
-              <w:lang w:val="zh-CN"/>
-            </w:rPr>
-            <w:instrText xml:space="preserve"> HYPERLINK \l _Toc29982 </w:instrText>
-          </w:r>
-          <w:r>
-            <w:rPr>
-              <w:rFonts w:hint="eastAsia" w:asciiTheme="minorEastAsia" w:hAnsiTheme="minorEastAsia" w:eastAsiaTheme="minorEastAsia" w:cstheme="minorEastAsia"/>
-              <w:bCs/>
-              <w:lang w:val="zh-CN"/>
-            </w:rPr>
-            <w:fldChar w:fldCharType="separate"/>
-          </w:r>
-          <w:r>
-            <w:rPr>
-              <w:rFonts w:hint="eastAsia" w:asciiTheme="minorEastAsia" w:hAnsiTheme="minorEastAsia" w:eastAsiaTheme="minorEastAsia" w:cstheme="minorEastAsia"/>
-            </w:rPr>
-            <w:t>6 附录</w:t>
-          </w:r>
-          <w:r>
-            <w:tab/>
-          </w:r>
-          <w:r>
-            <w:fldChar w:fldCharType="begin"/>
-          </w:r>
-          <w:r>
-            <w:instrText xml:space="preserve"> PAGEREF _Toc29982 </w:instrText>
-          </w:r>
-          <w:r>
-            <w:fldChar w:fldCharType="separate"/>
-          </w:r>
-          <w:r>
-            <w:t>16</w:t>
-          </w:r>
-          <w:r>
-            <w:fldChar w:fldCharType="end"/>
-          </w:r>
-          <w:r>
-            <w:rPr>
-              <w:rFonts w:hint="eastAsia" w:asciiTheme="minorEastAsia" w:hAnsiTheme="minorEastAsia" w:eastAsiaTheme="minorEastAsia" w:cstheme="minorEastAsia"/>
-              <w:bCs/>
-              <w:lang w:val="zh-CN"/>
-            </w:rPr>
-            <w:fldChar w:fldCharType="end"/>
-          </w:r>
-        </w:p>
-        <w:p>
-          <w:pPr>
-            <w:pStyle w:val="16"/>
-            <w:tabs>
-              <w:tab w:val="right" w:leader="dot" w:pos="8306"/>
-            </w:tabs>
-          </w:pPr>
-          <w:r>
-            <w:rPr>
-              <w:rFonts w:hint="eastAsia" w:asciiTheme="minorEastAsia" w:hAnsiTheme="minorEastAsia" w:eastAsiaTheme="minorEastAsia" w:cstheme="minorEastAsia"/>
-              <w:bCs/>
-              <w:lang w:val="zh-CN"/>
-            </w:rPr>
-            <w:fldChar w:fldCharType="begin"/>
-          </w:r>
-          <w:r>
-            <w:rPr>
-              <w:rFonts w:hint="eastAsia" w:asciiTheme="minorEastAsia" w:hAnsiTheme="minorEastAsia" w:eastAsiaTheme="minorEastAsia" w:cstheme="minorEastAsia"/>
-              <w:bCs/>
-              <w:lang w:val="zh-CN"/>
-            </w:rPr>
-            <w:instrText xml:space="preserve"> HYPERLINK \l _Toc12265 </w:instrText>
-          </w:r>
-          <w:r>
-            <w:rPr>
-              <w:rFonts w:hint="eastAsia" w:asciiTheme="minorEastAsia" w:hAnsiTheme="minorEastAsia" w:eastAsiaTheme="minorEastAsia" w:cstheme="minorEastAsia"/>
-              <w:bCs/>
-              <w:lang w:val="zh-CN"/>
-            </w:rPr>
-            <w:fldChar w:fldCharType="separate"/>
-          </w:r>
-          <w:r>
-            <w:rPr>
-              <w:rFonts w:hint="eastAsia" w:asciiTheme="minorEastAsia" w:hAnsiTheme="minorEastAsia" w:eastAsiaTheme="minorEastAsia" w:cstheme="minorEastAsia"/>
-            </w:rPr>
-            <w:t>6.1 修改记录</w:t>
-          </w:r>
-          <w:r>
-            <w:tab/>
-          </w:r>
-          <w:r>
-            <w:fldChar w:fldCharType="begin"/>
-          </w:r>
-          <w:r>
-            <w:instrText xml:space="preserve"> PAGEREF _Toc12265 </w:instrText>
-          </w:r>
-          <w:r>
-            <w:fldChar w:fldCharType="separate"/>
-          </w:r>
-          <w:r>
-            <w:t>16</w:t>
-          </w:r>
-          <w:r>
-            <w:fldChar w:fldCharType="end"/>
-          </w:r>
-          <w:r>
-            <w:rPr>
-              <w:rFonts w:hint="eastAsia" w:asciiTheme="minorEastAsia" w:hAnsiTheme="minorEastAsia" w:eastAsiaTheme="minorEastAsia" w:cstheme="minorEastAsia"/>
-              <w:bCs/>
-              <w:lang w:val="zh-CN"/>
-            </w:rPr>
-            <w:fldChar w:fldCharType="end"/>
-          </w:r>
-        </w:p>
-        <w:p>
-          <w:pPr>
             <w:rPr>
               <w:rFonts w:hint="eastAsia" w:asciiTheme="minorEastAsia" w:hAnsiTheme="minorEastAsia" w:eastAsiaTheme="minorEastAsia" w:cstheme="minorEastAsia"/>
             </w:rPr>
@@ -3495,7 +3430,7 @@
           <w:rFonts w:hint="eastAsia" w:asciiTheme="minorEastAsia" w:hAnsiTheme="minorEastAsia" w:eastAsiaTheme="minorEastAsia" w:cstheme="minorEastAsia"/>
         </w:rPr>
       </w:pPr>
-      <w:bookmarkStart w:id="1" w:name="_Toc26322"/>
+      <w:bookmarkStart w:id="1" w:name="_Toc28832"/>
       <w:r>
         <w:rPr>
           <w:rFonts w:hint="eastAsia" w:asciiTheme="minorEastAsia" w:hAnsiTheme="minorEastAsia" w:eastAsiaTheme="minorEastAsia" w:cstheme="minorEastAsia"/>
@@ -3513,7 +3448,7 @@
         </w:rPr>
       </w:pPr>
       <w:bookmarkStart w:id="2" w:name="_Toc290468051"/>
-      <w:bookmarkStart w:id="3" w:name="_Toc4096"/>
+      <w:bookmarkStart w:id="3" w:name="_Toc20195"/>
       <w:r>
         <w:rPr>
           <w:rFonts w:hint="eastAsia"/>
@@ -3563,6 +3498,8 @@
         </w:rPr>
         <w:t>本文档中所有出现界面原型部分，仅作为功能、流程等之辅助说明用途，不作为最终界面验收依据。界面相关的约束由界面原型文档补充说明。</w:t>
       </w:r>
+      <w:bookmarkStart w:id="81" w:name="_GoBack"/>
+      <w:bookmarkEnd w:id="81"/>
     </w:p>
     <w:p>
       <w:pPr>
@@ -3572,7 +3509,7 @@
         </w:rPr>
       </w:pPr>
       <w:bookmarkStart w:id="4" w:name="_Toc290468052"/>
-      <w:bookmarkStart w:id="5" w:name="_Toc25715"/>
+      <w:bookmarkStart w:id="5" w:name="_Toc14453"/>
       <w:r>
         <w:rPr>
           <w:rFonts w:hint="eastAsia"/>
@@ -3670,8 +3607,8 @@
           <w:rFonts w:hint="eastAsia"/>
         </w:rPr>
       </w:pPr>
-      <w:bookmarkStart w:id="6" w:name="_Toc5657"/>
-      <w:bookmarkStart w:id="7" w:name="_Toc290468053"/>
+      <w:bookmarkStart w:id="6" w:name="_Toc290468053"/>
+      <w:bookmarkStart w:id="7" w:name="_Toc14174"/>
       <w:r>
         <w:rPr>
           <w:rFonts w:hint="eastAsia"/>
@@ -3709,8 +3646,8 @@
           <w:rFonts w:hint="eastAsia"/>
         </w:rPr>
       </w:pPr>
-      <w:bookmarkStart w:id="8" w:name="_Toc22360"/>
-      <w:bookmarkStart w:id="9" w:name="_Toc290468054"/>
+      <w:bookmarkStart w:id="8" w:name="_Toc290468054"/>
+      <w:bookmarkStart w:id="9" w:name="_Toc28081"/>
       <w:r>
         <w:rPr>
           <w:rFonts w:hint="eastAsia"/>
@@ -3799,8 +3736,8 @@
           <w:rFonts w:hint="eastAsia"/>
         </w:rPr>
       </w:pPr>
-      <w:bookmarkStart w:id="10" w:name="_Toc10100"/>
-      <w:bookmarkStart w:id="11" w:name="_Toc290468055"/>
+      <w:bookmarkStart w:id="10" w:name="_Toc290468055"/>
+      <w:bookmarkStart w:id="11" w:name="_Toc16319"/>
       <w:r>
         <w:rPr>
           <w:rFonts w:hint="eastAsia"/>
@@ -3884,7 +3821,7 @@
         </w:rPr>
       </w:pPr>
       <w:bookmarkStart w:id="12" w:name="_Toc290468056"/>
-      <w:bookmarkStart w:id="13" w:name="_Toc30793"/>
+      <w:bookmarkStart w:id="13" w:name="_Toc32754"/>
       <w:r>
         <w:rPr>
           <w:rFonts w:hint="eastAsia" w:asciiTheme="minorEastAsia" w:hAnsiTheme="minorEastAsia" w:eastAsiaTheme="minorEastAsia" w:cstheme="minorEastAsia"/>
@@ -3901,8 +3838,8 @@
           <w:rFonts w:hint="eastAsia"/>
         </w:rPr>
       </w:pPr>
-      <w:bookmarkStart w:id="14" w:name="_Toc3134"/>
-      <w:bookmarkStart w:id="15" w:name="_Toc290468057"/>
+      <w:bookmarkStart w:id="14" w:name="_Toc290468057"/>
+      <w:bookmarkStart w:id="15" w:name="_Toc7156"/>
       <w:r>
         <w:rPr>
           <w:rFonts w:hint="eastAsia"/>
@@ -3989,8 +3926,8 @@
           <w:rFonts w:hint="eastAsia"/>
         </w:rPr>
       </w:pPr>
-      <w:bookmarkStart w:id="16" w:name="_Toc7990"/>
-      <w:bookmarkStart w:id="17" w:name="_Toc290468058"/>
+      <w:bookmarkStart w:id="16" w:name="_Toc290468058"/>
+      <w:bookmarkStart w:id="17" w:name="_Toc29451"/>
       <w:r>
         <w:rPr>
           <w:rFonts w:hint="eastAsia"/>
@@ -4143,15 +4080,7 @@
         <w:rPr>
           <w:rFonts w:hint="eastAsia" w:asciiTheme="minorEastAsia" w:hAnsiTheme="minorEastAsia" w:eastAsiaTheme="minorEastAsia" w:cstheme="minorEastAsia"/>
         </w:rPr>
-        <w:t>论</w:t>
-      </w:r>
-      <w:bookmarkStart w:id="81" w:name="_GoBack"/>
-      <w:bookmarkEnd w:id="81"/>
-      <w:r>
-        <w:rPr>
-          <w:rFonts w:hint="eastAsia" w:asciiTheme="minorEastAsia" w:hAnsiTheme="minorEastAsia" w:eastAsiaTheme="minorEastAsia" w:cstheme="minorEastAsia"/>
-        </w:rPr>
-        <w:t xml:space="preserve">转发 </w:t>
+        <w:t xml:space="preserve">论转发 </w:t>
       </w:r>
     </w:p>
     <w:p>
@@ -4207,7 +4136,7 @@
         </w:rPr>
       </w:pPr>
       <w:bookmarkStart w:id="18" w:name="_Toc290468059"/>
-      <w:bookmarkStart w:id="19" w:name="_Toc4919"/>
+      <w:bookmarkStart w:id="19" w:name="_Toc27038"/>
       <w:r>
         <w:rPr>
           <w:rFonts w:hint="eastAsia" w:asciiTheme="minorEastAsia" w:hAnsiTheme="minorEastAsia" w:eastAsiaTheme="minorEastAsia" w:cstheme="minorEastAsia"/>
@@ -4224,8 +4153,8 @@
           <w:rFonts w:hint="eastAsia"/>
         </w:rPr>
       </w:pPr>
-      <w:bookmarkStart w:id="20" w:name="_Toc9256"/>
-      <w:bookmarkStart w:id="21" w:name="_Toc290468060"/>
+      <w:bookmarkStart w:id="20" w:name="_Toc290468060"/>
+      <w:bookmarkStart w:id="21" w:name="_Toc23248"/>
       <w:r>
         <w:rPr>
           <w:rFonts w:hint="eastAsia"/>
@@ -4288,7 +4217,7 @@
         </w:rPr>
       </w:pPr>
       <w:bookmarkStart w:id="22" w:name="_Toc290468061"/>
-      <w:bookmarkStart w:id="23" w:name="_Toc3945"/>
+      <w:bookmarkStart w:id="23" w:name="_Toc28459"/>
       <w:r>
         <w:rPr>
           <w:rFonts w:hint="eastAsia"/>
@@ -4361,7 +4290,7 @@
         </w:rPr>
       </w:pPr>
       <w:bookmarkStart w:id="24" w:name="_Toc290468062"/>
-      <w:bookmarkStart w:id="25" w:name="_Toc1181"/>
+      <w:bookmarkStart w:id="25" w:name="_Toc1588"/>
       <w:r>
         <w:rPr>
           <w:rFonts w:hint="eastAsia"/>
@@ -4474,8 +4403,8 @@
           <w:rFonts w:hint="eastAsia"/>
         </w:rPr>
       </w:pPr>
-      <w:bookmarkStart w:id="26" w:name="_Toc3207"/>
-      <w:bookmarkStart w:id="27" w:name="_Toc290468063"/>
+      <w:bookmarkStart w:id="26" w:name="_Toc290468063"/>
+      <w:bookmarkStart w:id="27" w:name="_Toc24829"/>
       <w:r>
         <w:rPr>
           <w:rFonts w:hint="eastAsia"/>
@@ -4611,8 +4540,8 @@
           <w:lang w:val="en-US" w:eastAsia="zh-CN"/>
         </w:rPr>
       </w:pPr>
-      <w:bookmarkStart w:id="28" w:name="_Toc22758"/>
-      <w:bookmarkStart w:id="29" w:name="_Toc290468064"/>
+      <w:bookmarkStart w:id="28" w:name="_Toc290468064"/>
+      <w:bookmarkStart w:id="29" w:name="_Toc23654"/>
       <w:r>
         <w:rPr>
           <w:rFonts w:hint="eastAsia" w:asciiTheme="minorEastAsia" w:hAnsiTheme="minorEastAsia" w:eastAsiaTheme="minorEastAsia" w:cstheme="minorEastAsia"/>
@@ -4630,7 +4559,7 @@
           <w:lang w:val="en-US" w:eastAsia="zh-CN"/>
         </w:rPr>
       </w:pPr>
-      <w:bookmarkStart w:id="30" w:name="_Toc14183"/>
+      <w:bookmarkStart w:id="30" w:name="_Toc17552"/>
       <w:r>
         <w:rPr>
           <w:rFonts w:hint="eastAsia"/>
@@ -4648,7 +4577,7 @@
           <w:lang w:val="en-US" w:eastAsia="zh-CN"/>
         </w:rPr>
       </w:pPr>
-      <w:bookmarkStart w:id="31" w:name="_Toc16695"/>
+      <w:bookmarkStart w:id="31" w:name="_Toc17363"/>
       <w:r>
         <w:rPr>
           <w:rFonts w:hint="eastAsia" w:asciiTheme="minorEastAsia" w:hAnsiTheme="minorEastAsia" w:eastAsiaTheme="minorEastAsia" w:cstheme="minorEastAsia"/>
@@ -4984,7 +4913,7 @@
           <w:lang w:val="en-US" w:eastAsia="zh-CN"/>
         </w:rPr>
       </w:pPr>
-      <w:bookmarkStart w:id="32" w:name="_Toc9016"/>
+      <w:bookmarkStart w:id="32" w:name="_Toc2551"/>
       <w:r>
         <w:rPr>
           <w:rFonts w:hint="eastAsia" w:asciiTheme="minorEastAsia" w:hAnsiTheme="minorEastAsia" w:eastAsiaTheme="minorEastAsia" w:cstheme="minorEastAsia"/>
@@ -5403,7 +5332,7 @@
           <w:lang w:val="en-US" w:eastAsia="zh-CN"/>
         </w:rPr>
       </w:pPr>
-      <w:bookmarkStart w:id="33" w:name="_Toc28820"/>
+      <w:bookmarkStart w:id="33" w:name="_Toc27189"/>
       <w:r>
         <w:rPr>
           <w:rFonts w:hint="eastAsia"/>
@@ -5634,7 +5563,7 @@
           <w:rFonts w:hint="eastAsia"/>
         </w:rPr>
       </w:pPr>
-      <w:bookmarkStart w:id="34" w:name="_Toc6488"/>
+      <w:bookmarkStart w:id="34" w:name="_Toc30255"/>
       <w:r>
         <w:rPr>
           <w:rFonts w:hint="eastAsia"/>
@@ -5872,7 +5801,7 @@
           <w:lang w:val="en-US" w:eastAsia="zh-CN"/>
         </w:rPr>
       </w:pPr>
-      <w:bookmarkStart w:id="35" w:name="_Toc20732"/>
+      <w:bookmarkStart w:id="35" w:name="_Toc15892"/>
       <w:r>
         <w:rPr>
           <w:rFonts w:hint="eastAsia"/>
@@ -5890,7 +5819,7 @@
           <w:lang w:val="en-US" w:eastAsia="zh-CN"/>
         </w:rPr>
       </w:pPr>
-      <w:bookmarkStart w:id="36" w:name="_Toc1200"/>
+      <w:bookmarkStart w:id="36" w:name="_Toc3350"/>
       <w:r>
         <w:rPr>
           <w:rFonts w:hint="eastAsia" w:asciiTheme="minorEastAsia" w:hAnsiTheme="minorEastAsia" w:eastAsiaTheme="minorEastAsia" w:cstheme="minorEastAsia"/>
@@ -6200,7 +6129,7 @@
           <w:lang w:val="en-US" w:eastAsia="zh-CN"/>
         </w:rPr>
       </w:pPr>
-      <w:bookmarkStart w:id="37" w:name="_Toc5389"/>
+      <w:bookmarkStart w:id="37" w:name="_Toc11629"/>
       <w:r>
         <w:rPr>
           <w:rFonts w:hint="eastAsia" w:asciiTheme="minorEastAsia" w:hAnsiTheme="minorEastAsia" w:eastAsiaTheme="minorEastAsia" w:cstheme="minorEastAsia"/>
@@ -6499,7 +6428,7 @@
           <w:lang w:val="en-US" w:eastAsia="zh-CN"/>
         </w:rPr>
       </w:pPr>
-      <w:bookmarkStart w:id="38" w:name="_Toc8120"/>
+      <w:bookmarkStart w:id="38" w:name="_Toc24582"/>
       <w:r>
         <w:rPr>
           <w:rFonts w:hint="eastAsia" w:asciiTheme="minorEastAsia" w:hAnsiTheme="minorEastAsia" w:eastAsiaTheme="minorEastAsia" w:cstheme="minorEastAsia"/>
@@ -6808,7 +6737,7 @@
           <w:lang w:val="en-US" w:eastAsia="zh-CN"/>
         </w:rPr>
       </w:pPr>
-      <w:bookmarkStart w:id="39" w:name="_Toc20961"/>
+      <w:bookmarkStart w:id="39" w:name="_Toc6734"/>
       <w:r>
         <w:rPr>
           <w:rFonts w:hint="eastAsia" w:asciiTheme="minorEastAsia" w:hAnsiTheme="minorEastAsia" w:eastAsiaTheme="minorEastAsia" w:cstheme="minorEastAsia"/>
@@ -7199,7 +7128,7 @@
           <w:lang w:val="en-US" w:eastAsia="zh-CN"/>
         </w:rPr>
       </w:pPr>
-      <w:bookmarkStart w:id="40" w:name="_Toc29852"/>
+      <w:bookmarkStart w:id="40" w:name="_Toc3689"/>
       <w:r>
         <w:rPr>
           <w:rFonts w:hint="eastAsia" w:asciiTheme="minorEastAsia" w:hAnsiTheme="minorEastAsia" w:eastAsiaTheme="minorEastAsia" w:cstheme="minorEastAsia"/>
@@ -7464,7 +7393,7 @@
           <w:lang w:val="en-US" w:eastAsia="zh-CN"/>
         </w:rPr>
       </w:pPr>
-      <w:bookmarkStart w:id="41" w:name="_Toc4533"/>
+      <w:bookmarkStart w:id="41" w:name="_Toc15795"/>
       <w:r>
         <w:rPr>
           <w:rFonts w:hint="eastAsia"/>
@@ -7482,7 +7411,7 @@
           <w:lang w:val="en-US" w:eastAsia="zh-CN"/>
         </w:rPr>
       </w:pPr>
-      <w:bookmarkStart w:id="42" w:name="_Toc22461"/>
+      <w:bookmarkStart w:id="42" w:name="_Toc28602"/>
       <w:r>
         <w:rPr>
           <w:rFonts w:hint="eastAsia"/>
@@ -7707,7 +7636,7 @@
           <w:lang w:val="en-US" w:eastAsia="zh-CN"/>
         </w:rPr>
       </w:pPr>
-      <w:bookmarkStart w:id="43" w:name="_Toc26139"/>
+      <w:bookmarkStart w:id="43" w:name="_Toc12772"/>
       <w:r>
         <w:rPr>
           <w:rFonts w:hint="eastAsia"/>
@@ -7725,7 +7654,7 @@
           <w:lang w:val="en-US" w:eastAsia="zh-CN"/>
         </w:rPr>
       </w:pPr>
-      <w:bookmarkStart w:id="44" w:name="_Toc12367"/>
+      <w:bookmarkStart w:id="44" w:name="_Toc23254"/>
       <w:r>
         <w:rPr>
           <w:rFonts w:hint="eastAsia"/>
@@ -7897,7 +7826,7 @@
           <w:lang w:val="en-US" w:eastAsia="zh-CN"/>
         </w:rPr>
       </w:pPr>
-      <w:bookmarkStart w:id="45" w:name="_Toc28089"/>
+      <w:bookmarkStart w:id="45" w:name="_Toc26913"/>
       <w:r>
         <w:rPr>
           <w:rFonts w:hint="eastAsia"/>
@@ -8183,8 +8112,8 @@
           <w:rFonts w:hint="eastAsia"/>
         </w:rPr>
       </w:pPr>
-      <w:bookmarkStart w:id="46" w:name="_Toc11675"/>
-      <w:bookmarkStart w:id="47" w:name="_Toc290468065"/>
+      <w:bookmarkStart w:id="46" w:name="_Toc290468065"/>
+      <w:bookmarkStart w:id="47" w:name="_Toc23689"/>
       <w:r>
         <w:rPr>
           <w:rFonts w:hint="eastAsia" w:asciiTheme="minorEastAsia" w:hAnsiTheme="minorEastAsia" w:eastAsiaTheme="minorEastAsia" w:cstheme="minorEastAsia"/>
@@ -8201,8 +8130,8 @@
           <w:rFonts w:hint="eastAsia" w:asciiTheme="minorEastAsia" w:hAnsiTheme="minorEastAsia" w:eastAsiaTheme="minorEastAsia" w:cstheme="minorEastAsia"/>
         </w:rPr>
       </w:pPr>
-      <w:bookmarkStart w:id="48" w:name="_Toc24836"/>
-      <w:bookmarkStart w:id="49" w:name="_Toc290468066"/>
+      <w:bookmarkStart w:id="48" w:name="_Toc290468066"/>
+      <w:bookmarkStart w:id="49" w:name="_Toc14953"/>
       <w:r>
         <w:rPr>
           <w:rFonts w:hint="eastAsia" w:asciiTheme="minorEastAsia" w:hAnsiTheme="minorEastAsia" w:eastAsiaTheme="minorEastAsia" w:cstheme="minorEastAsia"/>
@@ -8219,8 +8148,8 @@
           <w:rFonts w:hint="eastAsia" w:asciiTheme="minorEastAsia" w:hAnsiTheme="minorEastAsia" w:eastAsiaTheme="minorEastAsia" w:cstheme="minorEastAsia"/>
         </w:rPr>
       </w:pPr>
-      <w:bookmarkStart w:id="50" w:name="_Toc6987"/>
-      <w:bookmarkStart w:id="51" w:name="_Toc290468067"/>
+      <w:bookmarkStart w:id="50" w:name="_Toc290468067"/>
+      <w:bookmarkStart w:id="51" w:name="_Toc32690"/>
       <w:r>
         <w:rPr>
           <w:rFonts w:hint="eastAsia" w:asciiTheme="minorEastAsia" w:hAnsiTheme="minorEastAsia" w:eastAsiaTheme="minorEastAsia" w:cstheme="minorEastAsia"/>
@@ -8266,8 +8195,8 @@
           <w:rFonts w:hint="eastAsia" w:asciiTheme="minorEastAsia" w:hAnsiTheme="minorEastAsia" w:eastAsiaTheme="minorEastAsia" w:cstheme="minorEastAsia"/>
         </w:rPr>
       </w:pPr>
-      <w:bookmarkStart w:id="52" w:name="_Toc9700"/>
-      <w:bookmarkStart w:id="53" w:name="_Toc290468068"/>
+      <w:bookmarkStart w:id="52" w:name="_Toc290468068"/>
+      <w:bookmarkStart w:id="53" w:name="_Toc15758"/>
       <w:r>
         <w:rPr>
           <w:rFonts w:hint="eastAsia" w:asciiTheme="minorEastAsia" w:hAnsiTheme="minorEastAsia" w:eastAsiaTheme="minorEastAsia" w:cstheme="minorEastAsia"/>
@@ -8299,7 +8228,7 @@
           <w:rFonts w:hint="eastAsia" w:asciiTheme="minorEastAsia" w:hAnsiTheme="minorEastAsia" w:eastAsiaTheme="minorEastAsia" w:cstheme="minorEastAsia"/>
         </w:rPr>
       </w:pPr>
-      <w:bookmarkStart w:id="55" w:name="_Toc29952"/>
+      <w:bookmarkStart w:id="55" w:name="_Toc7040"/>
       <w:r>
         <w:rPr>
           <w:rFonts w:hint="eastAsia" w:asciiTheme="minorEastAsia" w:hAnsiTheme="minorEastAsia" w:eastAsiaTheme="minorEastAsia" w:cstheme="minorEastAsia"/>
@@ -8337,8 +8266,8 @@
           <w:rFonts w:hint="eastAsia" w:asciiTheme="minorEastAsia" w:hAnsiTheme="minorEastAsia" w:eastAsiaTheme="minorEastAsia" w:cstheme="minorEastAsia"/>
         </w:rPr>
       </w:pPr>
-      <w:bookmarkStart w:id="56" w:name="_Toc10593"/>
-      <w:bookmarkStart w:id="57" w:name="_Toc290468070"/>
+      <w:bookmarkStart w:id="56" w:name="_Toc290468070"/>
+      <w:bookmarkStart w:id="57" w:name="_Toc14599"/>
       <w:r>
         <w:rPr>
           <w:rFonts w:hint="eastAsia" w:asciiTheme="minorEastAsia" w:hAnsiTheme="minorEastAsia" w:eastAsiaTheme="minorEastAsia" w:cstheme="minorEastAsia"/>
@@ -8356,7 +8285,7 @@
         </w:rPr>
       </w:pPr>
       <w:bookmarkStart w:id="58" w:name="_Toc290468071"/>
-      <w:bookmarkStart w:id="59" w:name="_Toc7118"/>
+      <w:bookmarkStart w:id="59" w:name="_Toc143"/>
       <w:r>
         <w:rPr>
           <w:rFonts w:hint="eastAsia" w:asciiTheme="minorEastAsia" w:hAnsiTheme="minorEastAsia" w:eastAsiaTheme="minorEastAsia" w:cstheme="minorEastAsia"/>
@@ -8388,7 +8317,7 @@
         </w:rPr>
       </w:pPr>
       <w:bookmarkStart w:id="60" w:name="_Toc290468072"/>
-      <w:bookmarkStart w:id="61" w:name="_Toc30663"/>
+      <w:bookmarkStart w:id="61" w:name="_Toc14096"/>
       <w:r>
         <w:rPr>
           <w:rFonts w:hint="eastAsia" w:asciiTheme="minorEastAsia" w:hAnsiTheme="minorEastAsia" w:eastAsiaTheme="minorEastAsia" w:cstheme="minorEastAsia"/>
@@ -8482,8 +8411,8 @@
           <w:rFonts w:hint="eastAsia" w:asciiTheme="minorEastAsia" w:hAnsiTheme="minorEastAsia" w:eastAsiaTheme="minorEastAsia" w:cstheme="minorEastAsia"/>
         </w:rPr>
       </w:pPr>
-      <w:bookmarkStart w:id="62" w:name="_Toc25675"/>
-      <w:bookmarkStart w:id="63" w:name="_Toc290468073"/>
+      <w:bookmarkStart w:id="62" w:name="_Toc290468073"/>
+      <w:bookmarkStart w:id="63" w:name="_Toc25582"/>
       <w:r>
         <w:rPr>
           <w:rFonts w:hint="eastAsia" w:asciiTheme="minorEastAsia" w:hAnsiTheme="minorEastAsia" w:eastAsiaTheme="minorEastAsia" w:cstheme="minorEastAsia"/>
@@ -8515,9 +8444,9 @@
           <w:lang w:eastAsia="en-US"/>
         </w:rPr>
       </w:pPr>
-      <w:bookmarkStart w:id="64" w:name="_Toc3815"/>
+      <w:bookmarkStart w:id="64" w:name="_Toc63754253"/>
       <w:bookmarkStart w:id="65" w:name="_Toc290468074"/>
-      <w:bookmarkStart w:id="66" w:name="_Toc63754253"/>
+      <w:bookmarkStart w:id="66" w:name="_Toc17697"/>
       <w:r>
         <w:rPr>
           <w:rFonts w:hint="eastAsia" w:asciiTheme="minorEastAsia" w:hAnsiTheme="minorEastAsia" w:eastAsiaTheme="minorEastAsia" w:cstheme="minorEastAsia"/>
@@ -8559,7 +8488,7 @@
         </w:rPr>
       </w:pPr>
       <w:bookmarkStart w:id="67" w:name="_Toc290468075"/>
-      <w:bookmarkStart w:id="68" w:name="_Toc10829"/>
+      <w:bookmarkStart w:id="68" w:name="_Toc8021"/>
       <w:r>
         <w:rPr>
           <w:rFonts w:hint="eastAsia" w:asciiTheme="minorEastAsia" w:hAnsiTheme="minorEastAsia" w:eastAsiaTheme="minorEastAsia" w:cstheme="minorEastAsia"/>
@@ -8594,7 +8523,7 @@
           <w:rFonts w:hint="eastAsia" w:asciiTheme="minorEastAsia" w:hAnsiTheme="minorEastAsia" w:eastAsiaTheme="minorEastAsia" w:cstheme="minorEastAsia"/>
         </w:rPr>
       </w:pPr>
-      <w:bookmarkStart w:id="69" w:name="_Toc860"/>
+      <w:bookmarkStart w:id="69" w:name="_Toc14272"/>
       <w:r>
         <w:rPr>
           <w:rFonts w:hint="eastAsia" w:asciiTheme="minorEastAsia" w:hAnsiTheme="minorEastAsia" w:eastAsiaTheme="minorEastAsia" w:cstheme="minorEastAsia"/>
@@ -8640,9 +8569,9 @@
           <w:lang w:eastAsia="en-US"/>
         </w:rPr>
       </w:pPr>
-      <w:bookmarkStart w:id="70" w:name="_Toc16285"/>
-      <w:bookmarkStart w:id="71" w:name="_Toc63754257"/>
-      <w:bookmarkStart w:id="72" w:name="_Toc290468078"/>
+      <w:bookmarkStart w:id="70" w:name="_Toc63754257"/>
+      <w:bookmarkStart w:id="71" w:name="_Toc290468078"/>
+      <w:bookmarkStart w:id="72" w:name="_Toc22552"/>
       <w:r>
         <w:rPr>
           <w:rFonts w:hint="eastAsia" w:asciiTheme="minorEastAsia" w:hAnsiTheme="minorEastAsia" w:eastAsiaTheme="minorEastAsia" w:cstheme="minorEastAsia"/>
@@ -8693,7 +8622,7 @@
       </w:pPr>
       <w:bookmarkStart w:id="73" w:name="_Toc63754258"/>
       <w:bookmarkStart w:id="74" w:name="_Toc290468079"/>
-      <w:bookmarkStart w:id="75" w:name="_Toc6398"/>
+      <w:bookmarkStart w:id="75" w:name="_Toc24119"/>
       <w:r>
         <w:rPr>
           <w:rFonts w:hint="eastAsia" w:asciiTheme="minorEastAsia" w:hAnsiTheme="minorEastAsia" w:eastAsiaTheme="minorEastAsia" w:cstheme="minorEastAsia"/>
@@ -8735,7 +8664,7 @@
         </w:rPr>
       </w:pPr>
       <w:bookmarkStart w:id="76" w:name="_Toc290468081"/>
-      <w:bookmarkStart w:id="77" w:name="_Toc29982"/>
+      <w:bookmarkStart w:id="77" w:name="_Toc27285"/>
       <w:r>
         <w:rPr>
           <w:rFonts w:hint="eastAsia" w:asciiTheme="minorEastAsia" w:hAnsiTheme="minorEastAsia" w:eastAsiaTheme="minorEastAsia" w:cstheme="minorEastAsia"/>
@@ -8753,9 +8682,9 @@
           <w:rFonts w:hint="eastAsia" w:asciiTheme="minorEastAsia" w:hAnsiTheme="minorEastAsia" w:eastAsiaTheme="minorEastAsia" w:cstheme="minorEastAsia"/>
         </w:rPr>
       </w:pPr>
-      <w:bookmarkStart w:id="78" w:name="_Toc290468082"/>
-      <w:bookmarkStart w:id="79" w:name="_Toc289240566"/>
-      <w:bookmarkStart w:id="80" w:name="_Toc12265"/>
+      <w:bookmarkStart w:id="78" w:name="_Toc289240566"/>
+      <w:bookmarkStart w:id="79" w:name="_Toc290468082"/>
+      <w:bookmarkStart w:id="80" w:name="_Toc11453"/>
       <w:r>
         <w:rPr>
           <w:rFonts w:hint="eastAsia" w:asciiTheme="minorEastAsia" w:hAnsiTheme="minorEastAsia" w:eastAsiaTheme="minorEastAsia" w:cstheme="minorEastAsia"/>

--- a/所及项目需求规格说明书.docx
+++ b/所及项目需求规格说明书.docx
@@ -344,7 +344,7 @@
             <w:rPr>
               <w:rFonts w:hint="eastAsia" w:asciiTheme="minorEastAsia" w:hAnsiTheme="minorEastAsia" w:eastAsiaTheme="minorEastAsia" w:cstheme="minorEastAsia"/>
             </w:rPr>
-            <w:instrText xml:space="preserve"> HYPERLINK \l _Toc28832 </w:instrText>
+            <w:instrText xml:space="preserve"> HYPERLINK \l _Toc5622 </w:instrText>
           </w:r>
           <w:r>
             <w:rPr>
@@ -365,7 +365,7 @@
             <w:fldChar w:fldCharType="begin"/>
           </w:r>
           <w:r>
-            <w:instrText xml:space="preserve"> PAGEREF _Toc28832 </w:instrText>
+            <w:instrText xml:space="preserve"> PAGEREF _Toc5622 </w:instrText>
           </w:r>
           <w:r>
             <w:fldChar w:fldCharType="separate"/>
@@ -404,7 +404,7 @@
               <w:bCs/>
               <w:lang w:val="zh-CN"/>
             </w:rPr>
-            <w:instrText xml:space="preserve"> HYPERLINK \l _Toc20195 </w:instrText>
+            <w:instrText xml:space="preserve"> HYPERLINK \l _Toc8563 </w:instrText>
           </w:r>
           <w:r>
             <w:rPr>
@@ -427,7 +427,7 @@
             <w:fldChar w:fldCharType="begin"/>
           </w:r>
           <w:r>
-            <w:instrText xml:space="preserve"> PAGEREF _Toc20195 </w:instrText>
+            <w:instrText xml:space="preserve"> PAGEREF _Toc8563 </w:instrText>
           </w:r>
           <w:r>
             <w:fldChar w:fldCharType="separate"/>
@@ -468,7 +468,7 @@
               <w:bCs/>
               <w:lang w:val="zh-CN"/>
             </w:rPr>
-            <w:instrText xml:space="preserve"> HYPERLINK \l _Toc14453 </w:instrText>
+            <w:instrText xml:space="preserve"> HYPERLINK \l _Toc20643 </w:instrText>
           </w:r>
           <w:r>
             <w:rPr>
@@ -491,7 +491,7 @@
             <w:fldChar w:fldCharType="begin"/>
           </w:r>
           <w:r>
-            <w:instrText xml:space="preserve"> PAGEREF _Toc14453 </w:instrText>
+            <w:instrText xml:space="preserve"> PAGEREF _Toc20643 </w:instrText>
           </w:r>
           <w:r>
             <w:fldChar w:fldCharType="separate"/>
@@ -532,7 +532,7 @@
               <w:bCs/>
               <w:lang w:val="zh-CN"/>
             </w:rPr>
-            <w:instrText xml:space="preserve"> HYPERLINK \l _Toc14174 </w:instrText>
+            <w:instrText xml:space="preserve"> HYPERLINK \l _Toc30859 </w:instrText>
           </w:r>
           <w:r>
             <w:rPr>
@@ -555,7 +555,7 @@
             <w:fldChar w:fldCharType="begin"/>
           </w:r>
           <w:r>
-            <w:instrText xml:space="preserve"> PAGEREF _Toc14174 </w:instrText>
+            <w:instrText xml:space="preserve"> PAGEREF _Toc30859 </w:instrText>
           </w:r>
           <w:r>
             <w:fldChar w:fldCharType="separate"/>
@@ -596,7 +596,7 @@
               <w:bCs/>
               <w:lang w:val="zh-CN"/>
             </w:rPr>
-            <w:instrText xml:space="preserve"> HYPERLINK \l _Toc28081 </w:instrText>
+            <w:instrText xml:space="preserve"> HYPERLINK \l _Toc8475 </w:instrText>
           </w:r>
           <w:r>
             <w:rPr>
@@ -619,7 +619,7 @@
             <w:fldChar w:fldCharType="begin"/>
           </w:r>
           <w:r>
-            <w:instrText xml:space="preserve"> PAGEREF _Toc28081 </w:instrText>
+            <w:instrText xml:space="preserve"> PAGEREF _Toc8475 </w:instrText>
           </w:r>
           <w:r>
             <w:fldChar w:fldCharType="separate"/>
@@ -660,7 +660,7 @@
               <w:bCs/>
               <w:lang w:val="zh-CN"/>
             </w:rPr>
-            <w:instrText xml:space="preserve"> HYPERLINK \l _Toc16319 </w:instrText>
+            <w:instrText xml:space="preserve"> HYPERLINK \l _Toc17542 </w:instrText>
           </w:r>
           <w:r>
             <w:rPr>
@@ -683,7 +683,7 @@
             <w:fldChar w:fldCharType="begin"/>
           </w:r>
           <w:r>
-            <w:instrText xml:space="preserve"> PAGEREF _Toc16319 </w:instrText>
+            <w:instrText xml:space="preserve"> PAGEREF _Toc17542 </w:instrText>
           </w:r>
           <w:r>
             <w:fldChar w:fldCharType="separate"/>
@@ -724,7 +724,7 @@
               <w:bCs/>
               <w:lang w:val="zh-CN"/>
             </w:rPr>
-            <w:instrText xml:space="preserve"> HYPERLINK \l _Toc32754 </w:instrText>
+            <w:instrText xml:space="preserve"> HYPERLINK \l _Toc18720 </w:instrText>
           </w:r>
           <w:r>
             <w:rPr>
@@ -747,7 +747,7 @@
             <w:fldChar w:fldCharType="begin"/>
           </w:r>
           <w:r>
-            <w:instrText xml:space="preserve"> PAGEREF _Toc32754 </w:instrText>
+            <w:instrText xml:space="preserve"> PAGEREF _Toc18720 </w:instrText>
           </w:r>
           <w:r>
             <w:fldChar w:fldCharType="separate"/>
@@ -788,7 +788,7 @@
               <w:bCs/>
               <w:lang w:val="zh-CN"/>
             </w:rPr>
-            <w:instrText xml:space="preserve"> HYPERLINK \l _Toc7156 </w:instrText>
+            <w:instrText xml:space="preserve"> HYPERLINK \l _Toc23596 </w:instrText>
           </w:r>
           <w:r>
             <w:rPr>
@@ -811,7 +811,7 @@
             <w:fldChar w:fldCharType="begin"/>
           </w:r>
           <w:r>
-            <w:instrText xml:space="preserve"> PAGEREF _Toc7156 </w:instrText>
+            <w:instrText xml:space="preserve"> PAGEREF _Toc23596 </w:instrText>
           </w:r>
           <w:r>
             <w:fldChar w:fldCharType="separate"/>
@@ -852,7 +852,7 @@
               <w:bCs/>
               <w:lang w:val="zh-CN"/>
             </w:rPr>
-            <w:instrText xml:space="preserve"> HYPERLINK \l _Toc29451 </w:instrText>
+            <w:instrText xml:space="preserve"> HYPERLINK \l _Toc14379 </w:instrText>
           </w:r>
           <w:r>
             <w:rPr>
@@ -875,7 +875,7 @@
             <w:fldChar w:fldCharType="begin"/>
           </w:r>
           <w:r>
-            <w:instrText xml:space="preserve"> PAGEREF _Toc29451 </w:instrText>
+            <w:instrText xml:space="preserve"> PAGEREF _Toc14379 </w:instrText>
           </w:r>
           <w:r>
             <w:fldChar w:fldCharType="separate"/>
@@ -916,7 +916,7 @@
               <w:bCs/>
               <w:lang w:val="zh-CN"/>
             </w:rPr>
-            <w:instrText xml:space="preserve"> HYPERLINK \l _Toc27038 </w:instrText>
+            <w:instrText xml:space="preserve"> HYPERLINK \l _Toc15802 </w:instrText>
           </w:r>
           <w:r>
             <w:rPr>
@@ -939,7 +939,7 @@
             <w:fldChar w:fldCharType="begin"/>
           </w:r>
           <w:r>
-            <w:instrText xml:space="preserve"> PAGEREF _Toc27038 </w:instrText>
+            <w:instrText xml:space="preserve"> PAGEREF _Toc15802 </w:instrText>
           </w:r>
           <w:r>
             <w:fldChar w:fldCharType="separate"/>
@@ -980,7 +980,7 @@
               <w:bCs/>
               <w:lang w:val="zh-CN"/>
             </w:rPr>
-            <w:instrText xml:space="preserve"> HYPERLINK \l _Toc23248 </w:instrText>
+            <w:instrText xml:space="preserve"> HYPERLINK \l _Toc5531 </w:instrText>
           </w:r>
           <w:r>
             <w:rPr>
@@ -1003,7 +1003,7 @@
             <w:fldChar w:fldCharType="begin"/>
           </w:r>
           <w:r>
-            <w:instrText xml:space="preserve"> PAGEREF _Toc23248 </w:instrText>
+            <w:instrText xml:space="preserve"> PAGEREF _Toc5531 </w:instrText>
           </w:r>
           <w:r>
             <w:fldChar w:fldCharType="separate"/>
@@ -1044,7 +1044,7 @@
               <w:bCs/>
               <w:lang w:val="zh-CN"/>
             </w:rPr>
-            <w:instrText xml:space="preserve"> HYPERLINK \l _Toc28459 </w:instrText>
+            <w:instrText xml:space="preserve"> HYPERLINK \l _Toc29887 </w:instrText>
           </w:r>
           <w:r>
             <w:rPr>
@@ -1067,7 +1067,7 @@
             <w:fldChar w:fldCharType="begin"/>
           </w:r>
           <w:r>
-            <w:instrText xml:space="preserve"> PAGEREF _Toc28459 </w:instrText>
+            <w:instrText xml:space="preserve"> PAGEREF _Toc29887 </w:instrText>
           </w:r>
           <w:r>
             <w:fldChar w:fldCharType="separate"/>
@@ -1108,7 +1108,7 @@
               <w:bCs/>
               <w:lang w:val="zh-CN"/>
             </w:rPr>
-            <w:instrText xml:space="preserve"> HYPERLINK \l _Toc1588 </w:instrText>
+            <w:instrText xml:space="preserve"> HYPERLINK \l _Toc427 </w:instrText>
           </w:r>
           <w:r>
             <w:rPr>
@@ -1131,7 +1131,7 @@
             <w:fldChar w:fldCharType="begin"/>
           </w:r>
           <w:r>
-            <w:instrText xml:space="preserve"> PAGEREF _Toc1588 </w:instrText>
+            <w:instrText xml:space="preserve"> PAGEREF _Toc427 </w:instrText>
           </w:r>
           <w:r>
             <w:fldChar w:fldCharType="separate"/>
@@ -1172,7 +1172,7 @@
               <w:bCs/>
               <w:lang w:val="zh-CN"/>
             </w:rPr>
-            <w:instrText xml:space="preserve"> HYPERLINK \l _Toc24829 </w:instrText>
+            <w:instrText xml:space="preserve"> HYPERLINK \l _Toc32717 </w:instrText>
           </w:r>
           <w:r>
             <w:rPr>
@@ -1195,7 +1195,7 @@
             <w:fldChar w:fldCharType="begin"/>
           </w:r>
           <w:r>
-            <w:instrText xml:space="preserve"> PAGEREF _Toc24829 </w:instrText>
+            <w:instrText xml:space="preserve"> PAGEREF _Toc32717 </w:instrText>
           </w:r>
           <w:r>
             <w:fldChar w:fldCharType="separate"/>
@@ -1236,7 +1236,7 @@
               <w:bCs/>
               <w:lang w:val="zh-CN"/>
             </w:rPr>
-            <w:instrText xml:space="preserve"> HYPERLINK \l _Toc23654 </w:instrText>
+            <w:instrText xml:space="preserve"> HYPERLINK \l _Toc27363 </w:instrText>
           </w:r>
           <w:r>
             <w:rPr>
@@ -1266,7 +1266,7 @@
             <w:fldChar w:fldCharType="begin"/>
           </w:r>
           <w:r>
-            <w:instrText xml:space="preserve"> PAGEREF _Toc23654 </w:instrText>
+            <w:instrText xml:space="preserve"> PAGEREF _Toc27363 </w:instrText>
           </w:r>
           <w:r>
             <w:fldChar w:fldCharType="separate"/>
@@ -1307,7 +1307,7 @@
               <w:bCs/>
               <w:lang w:val="zh-CN"/>
             </w:rPr>
-            <w:instrText xml:space="preserve"> HYPERLINK \l _Toc17552 </w:instrText>
+            <w:instrText xml:space="preserve"> HYPERLINK \l _Toc15523 </w:instrText>
           </w:r>
           <w:r>
             <w:rPr>
@@ -1331,7 +1331,7 @@
             <w:fldChar w:fldCharType="begin"/>
           </w:r>
           <w:r>
-            <w:instrText xml:space="preserve"> PAGEREF _Toc17552 </w:instrText>
+            <w:instrText xml:space="preserve"> PAGEREF _Toc15523 </w:instrText>
           </w:r>
           <w:r>
             <w:fldChar w:fldCharType="separate"/>
@@ -1372,7 +1372,7 @@
               <w:bCs/>
               <w:lang w:val="zh-CN"/>
             </w:rPr>
-            <w:instrText xml:space="preserve"> HYPERLINK \l _Toc17363 </w:instrText>
+            <w:instrText xml:space="preserve"> HYPERLINK \l _Toc1036 </w:instrText>
           </w:r>
           <w:r>
             <w:rPr>
@@ -1396,7 +1396,7 @@
             <w:fldChar w:fldCharType="begin"/>
           </w:r>
           <w:r>
-            <w:instrText xml:space="preserve"> PAGEREF _Toc17363 </w:instrText>
+            <w:instrText xml:space="preserve"> PAGEREF _Toc1036 </w:instrText>
           </w:r>
           <w:r>
             <w:fldChar w:fldCharType="separate"/>
@@ -1437,7 +1437,7 @@
               <w:bCs/>
               <w:lang w:val="zh-CN"/>
             </w:rPr>
-            <w:instrText xml:space="preserve"> HYPERLINK \l _Toc2551 </w:instrText>
+            <w:instrText xml:space="preserve"> HYPERLINK \l _Toc22210 </w:instrText>
           </w:r>
           <w:r>
             <w:rPr>
@@ -1461,7 +1461,7 @@
             <w:fldChar w:fldCharType="begin"/>
           </w:r>
           <w:r>
-            <w:instrText xml:space="preserve"> PAGEREF _Toc2551 </w:instrText>
+            <w:instrText xml:space="preserve"> PAGEREF _Toc22210 </w:instrText>
           </w:r>
           <w:r>
             <w:fldChar w:fldCharType="separate"/>
@@ -1502,7 +1502,7 @@
               <w:bCs/>
               <w:lang w:val="zh-CN"/>
             </w:rPr>
-            <w:instrText xml:space="preserve"> HYPERLINK \l _Toc27189 </w:instrText>
+            <w:instrText xml:space="preserve"> HYPERLINK \l _Toc1795 </w:instrText>
           </w:r>
           <w:r>
             <w:rPr>
@@ -1526,7 +1526,7 @@
             <w:fldChar w:fldCharType="begin"/>
           </w:r>
           <w:r>
-            <w:instrText xml:space="preserve"> PAGEREF _Toc27189 </w:instrText>
+            <w:instrText xml:space="preserve"> PAGEREF _Toc1795 </w:instrText>
           </w:r>
           <w:r>
             <w:fldChar w:fldCharType="separate"/>
@@ -1545,6 +1545,8 @@
             </w:rPr>
             <w:fldChar w:fldCharType="end"/>
           </w:r>
+          <w:bookmarkStart w:id="79" w:name="_GoBack"/>
+          <w:bookmarkEnd w:id="79"/>
         </w:p>
         <w:p>
           <w:pPr>
@@ -1567,7 +1569,7 @@
               <w:bCs/>
               <w:lang w:val="zh-CN"/>
             </w:rPr>
-            <w:instrText xml:space="preserve"> HYPERLINK \l _Toc30255 </w:instrText>
+            <w:instrText xml:space="preserve"> HYPERLINK \l _Toc21381 </w:instrText>
           </w:r>
           <w:r>
             <w:rPr>
@@ -1590,7 +1592,72 @@
             <w:fldChar w:fldCharType="begin"/>
           </w:r>
           <w:r>
-            <w:instrText xml:space="preserve"> PAGEREF _Toc30255 </w:instrText>
+            <w:instrText xml:space="preserve"> PAGEREF _Toc21381 </w:instrText>
+          </w:r>
+          <w:r>
+            <w:fldChar w:fldCharType="separate"/>
+          </w:r>
+          <w:r>
+            <w:t>9</w:t>
+          </w:r>
+          <w:r>
+            <w:fldChar w:fldCharType="end"/>
+          </w:r>
+          <w:r>
+            <w:rPr>
+              <w:rFonts w:hint="eastAsia" w:asciiTheme="minorEastAsia" w:hAnsiTheme="minorEastAsia" w:eastAsiaTheme="minorEastAsia" w:cstheme="minorEastAsia"/>
+              <w:bCs/>
+              <w:lang w:val="zh-CN"/>
+            </w:rPr>
+            <w:fldChar w:fldCharType="end"/>
+          </w:r>
+        </w:p>
+        <w:p>
+          <w:pPr>
+            <w:pStyle w:val="11"/>
+            <w:tabs>
+              <w:tab w:val="right" w:leader="dot" w:pos="8306"/>
+            </w:tabs>
+          </w:pPr>
+          <w:r>
+            <w:rPr>
+              <w:rFonts w:hint="eastAsia" w:asciiTheme="minorEastAsia" w:hAnsiTheme="minorEastAsia" w:eastAsiaTheme="minorEastAsia" w:cstheme="minorEastAsia"/>
+              <w:bCs/>
+              <w:lang w:val="zh-CN"/>
+            </w:rPr>
+            <w:fldChar w:fldCharType="begin"/>
+          </w:r>
+          <w:r>
+            <w:rPr>
+              <w:rFonts w:hint="eastAsia" w:asciiTheme="minorEastAsia" w:hAnsiTheme="minorEastAsia" w:eastAsiaTheme="minorEastAsia" w:cstheme="minorEastAsia"/>
+              <w:bCs/>
+              <w:lang w:val="zh-CN"/>
+            </w:rPr>
+            <w:instrText xml:space="preserve"> HYPERLINK \l _Toc4826 </w:instrText>
+          </w:r>
+          <w:r>
+            <w:rPr>
+              <w:rFonts w:hint="eastAsia" w:asciiTheme="minorEastAsia" w:hAnsiTheme="minorEastAsia" w:eastAsiaTheme="minorEastAsia" w:cstheme="minorEastAsia"/>
+              <w:bCs/>
+              <w:lang w:val="zh-CN"/>
+            </w:rPr>
+            <w:fldChar w:fldCharType="separate"/>
+          </w:r>
+          <w:r>
+            <w:rPr>
+              <w:rFonts w:hint="eastAsia"/>
+              <w:lang w:val="en-US" w:eastAsia="zh-CN"/>
+            </w:rPr>
+            <w:t>4.1.5 用例：查看消息</w:t>
+          </w:r>
+          <w:r>
+            <w:tab/>
+          </w:r>
+          <w:r>
+            <w:fldChar w:fldCharType="begin"/>
+          </w:r>
+          <w:r>
+            <w:instrText xml:space="preserve"> PAGEREF _Toc4826 </w:instrText>
           </w:r>
           <w:r>
             <w:fldChar w:fldCharType="separate"/>
@@ -1631,7 +1698,7 @@
               <w:bCs/>
               <w:lang w:val="zh-CN"/>
             </w:rPr>
-            <w:instrText xml:space="preserve"> HYPERLINK \l _Toc15892 </w:instrText>
+            <w:instrText xml:space="preserve"> HYPERLINK \l _Toc28734 </w:instrText>
           </w:r>
           <w:r>
             <w:rPr>
@@ -1655,13 +1722,13 @@
             <w:fldChar w:fldCharType="begin"/>
           </w:r>
           <w:r>
-            <w:instrText xml:space="preserve"> PAGEREF _Toc15892 </w:instrText>
+            <w:instrText xml:space="preserve"> PAGEREF _Toc28734 </w:instrText>
           </w:r>
           <w:r>
             <w:fldChar w:fldCharType="separate"/>
           </w:r>
           <w:r>
-            <w:t>9</w:t>
+            <w:t>10</w:t>
           </w:r>
           <w:r>
             <w:fldChar w:fldCharType="end"/>
@@ -1696,7 +1763,7 @@
               <w:bCs/>
               <w:lang w:val="zh-CN"/>
             </w:rPr>
-            <w:instrText xml:space="preserve"> HYPERLINK \l _Toc3350 </w:instrText>
+            <w:instrText xml:space="preserve"> HYPERLINK \l _Toc10266 </w:instrText>
           </w:r>
           <w:r>
             <w:rPr>
@@ -1720,13 +1787,13 @@
             <w:fldChar w:fldCharType="begin"/>
           </w:r>
           <w:r>
-            <w:instrText xml:space="preserve"> PAGEREF _Toc3350 </w:instrText>
+            <w:instrText xml:space="preserve"> PAGEREF _Toc10266 </w:instrText>
           </w:r>
           <w:r>
             <w:fldChar w:fldCharType="separate"/>
           </w:r>
           <w:r>
-            <w:t>9</w:t>
+            <w:t>10</w:t>
           </w:r>
           <w:r>
             <w:fldChar w:fldCharType="end"/>
@@ -1761,7 +1828,7 @@
               <w:bCs/>
               <w:lang w:val="zh-CN"/>
             </w:rPr>
-            <w:instrText xml:space="preserve"> HYPERLINK \l _Toc11629 </w:instrText>
+            <w:instrText xml:space="preserve"> HYPERLINK \l _Toc27102 </w:instrText>
           </w:r>
           <w:r>
             <w:rPr>
@@ -1785,7 +1852,7 @@
             <w:fldChar w:fldCharType="begin"/>
           </w:r>
           <w:r>
-            <w:instrText xml:space="preserve"> PAGEREF _Toc11629 </w:instrText>
+            <w:instrText xml:space="preserve"> PAGEREF _Toc27102 </w:instrText>
           </w:r>
           <w:r>
             <w:fldChar w:fldCharType="separate"/>
@@ -1826,7 +1893,7 @@
               <w:bCs/>
               <w:lang w:val="zh-CN"/>
             </w:rPr>
-            <w:instrText xml:space="preserve"> HYPERLINK \l _Toc24582 </w:instrText>
+            <w:instrText xml:space="preserve"> HYPERLINK \l _Toc7222 </w:instrText>
           </w:r>
           <w:r>
             <w:rPr>
@@ -1850,13 +1917,13 @@
             <w:fldChar w:fldCharType="begin"/>
           </w:r>
           <w:r>
-            <w:instrText xml:space="preserve"> PAGEREF _Toc24582 </w:instrText>
+            <w:instrText xml:space="preserve"> PAGEREF _Toc7222 </w:instrText>
           </w:r>
           <w:r>
             <w:fldChar w:fldCharType="separate"/>
           </w:r>
           <w:r>
-            <w:t>10</w:t>
+            <w:t>11</w:t>
           </w:r>
           <w:r>
             <w:fldChar w:fldCharType="end"/>
@@ -1891,7 +1958,7 @@
               <w:bCs/>
               <w:lang w:val="zh-CN"/>
             </w:rPr>
-            <w:instrText xml:space="preserve"> HYPERLINK \l _Toc6734 </w:instrText>
+            <w:instrText xml:space="preserve"> HYPERLINK \l _Toc17202 </w:instrText>
           </w:r>
           <w:r>
             <w:rPr>
@@ -1915,7 +1982,7 @@
             <w:fldChar w:fldCharType="begin"/>
           </w:r>
           <w:r>
-            <w:instrText xml:space="preserve"> PAGEREF _Toc6734 </w:instrText>
+            <w:instrText xml:space="preserve"> PAGEREF _Toc17202 </w:instrText>
           </w:r>
           <w:r>
             <w:fldChar w:fldCharType="separate"/>
@@ -1956,7 +2023,7 @@
               <w:bCs/>
               <w:lang w:val="zh-CN"/>
             </w:rPr>
-            <w:instrText xml:space="preserve"> HYPERLINK \l _Toc3689 </w:instrText>
+            <w:instrText xml:space="preserve"> HYPERLINK \l _Toc25959 </w:instrText>
           </w:r>
           <w:r>
             <w:rPr>
@@ -1980,13 +2047,13 @@
             <w:fldChar w:fldCharType="begin"/>
           </w:r>
           <w:r>
-            <w:instrText xml:space="preserve"> PAGEREF _Toc3689 </w:instrText>
+            <w:instrText xml:space="preserve"> PAGEREF _Toc25959 </w:instrText>
           </w:r>
           <w:r>
             <w:fldChar w:fldCharType="separate"/>
           </w:r>
           <w:r>
-            <w:t>11</w:t>
+            <w:t>12</w:t>
           </w:r>
           <w:r>
             <w:fldChar w:fldCharType="end"/>
@@ -2021,7 +2088,7 @@
               <w:bCs/>
               <w:lang w:val="zh-CN"/>
             </w:rPr>
-            <w:instrText xml:space="preserve"> HYPERLINK \l _Toc15795 </w:instrText>
+            <w:instrText xml:space="preserve"> HYPERLINK \l _Toc1469 </w:instrText>
           </w:r>
           <w:r>
             <w:rPr>
@@ -2045,7 +2112,7 @@
             <w:fldChar w:fldCharType="begin"/>
           </w:r>
           <w:r>
-            <w:instrText xml:space="preserve"> PAGEREF _Toc15795 </w:instrText>
+            <w:instrText xml:space="preserve"> PAGEREF _Toc1469 </w:instrText>
           </w:r>
           <w:r>
             <w:fldChar w:fldCharType="separate"/>
@@ -2086,7 +2153,7 @@
               <w:bCs/>
               <w:lang w:val="zh-CN"/>
             </w:rPr>
-            <w:instrText xml:space="preserve"> HYPERLINK \l _Toc28602 </w:instrText>
+            <w:instrText xml:space="preserve"> HYPERLINK \l _Toc27270 </w:instrText>
           </w:r>
           <w:r>
             <w:rPr>
@@ -2110,13 +2177,83 @@
             <w:fldChar w:fldCharType="begin"/>
           </w:r>
           <w:r>
-            <w:instrText xml:space="preserve"> PAGEREF _Toc28602 </w:instrText>
+            <w:instrText xml:space="preserve"> PAGEREF _Toc27270 </w:instrText>
           </w:r>
           <w:r>
             <w:fldChar w:fldCharType="separate"/>
           </w:r>
           <w:r>
             <w:t>12</w:t>
+          </w:r>
+          <w:r>
+            <w:fldChar w:fldCharType="end"/>
+          </w:r>
+          <w:r>
+            <w:rPr>
+              <w:rFonts w:hint="eastAsia" w:asciiTheme="minorEastAsia" w:hAnsiTheme="minorEastAsia" w:eastAsiaTheme="minorEastAsia" w:cstheme="minorEastAsia"/>
+              <w:bCs/>
+              <w:lang w:val="zh-CN"/>
+            </w:rPr>
+            <w:fldChar w:fldCharType="end"/>
+          </w:r>
+        </w:p>
+        <w:p>
+          <w:pPr>
+            <w:pStyle w:val="15"/>
+            <w:tabs>
+              <w:tab w:val="right" w:leader="dot" w:pos="8306"/>
+            </w:tabs>
+          </w:pPr>
+          <w:r>
+            <w:rPr>
+              <w:rFonts w:hint="eastAsia" w:asciiTheme="minorEastAsia" w:hAnsiTheme="minorEastAsia" w:eastAsiaTheme="minorEastAsia" w:cstheme="minorEastAsia"/>
+              <w:bCs/>
+              <w:lang w:val="zh-CN"/>
+            </w:rPr>
+            <w:fldChar w:fldCharType="begin"/>
+          </w:r>
+          <w:r>
+            <w:rPr>
+              <w:rFonts w:hint="eastAsia" w:asciiTheme="minorEastAsia" w:hAnsiTheme="minorEastAsia" w:eastAsiaTheme="minorEastAsia" w:cstheme="minorEastAsia"/>
+              <w:bCs/>
+              <w:lang w:val="zh-CN"/>
+            </w:rPr>
+            <w:instrText xml:space="preserve"> HYPERLINK \l _Toc6842 </w:instrText>
+          </w:r>
+          <w:r>
+            <w:rPr>
+              <w:rFonts w:hint="eastAsia" w:asciiTheme="minorEastAsia" w:hAnsiTheme="minorEastAsia" w:eastAsiaTheme="minorEastAsia" w:cstheme="minorEastAsia"/>
+              <w:bCs/>
+              <w:lang w:val="zh-CN"/>
+            </w:rPr>
+            <w:fldChar w:fldCharType="separate"/>
+          </w:r>
+          <w:r>
+            <w:rPr>
+              <w:rFonts w:hint="eastAsia"/>
+            </w:rPr>
+            <w:t xml:space="preserve">5 </w:t>
+          </w:r>
+          <w:r>
+            <w:rPr>
+              <w:rFonts w:hint="eastAsia" w:asciiTheme="minorEastAsia" w:hAnsiTheme="minorEastAsia" w:eastAsiaTheme="minorEastAsia" w:cstheme="minorEastAsia"/>
+            </w:rPr>
+            <w:t>非功能性需求</w:t>
+          </w:r>
+          <w:r>
+            <w:tab/>
+          </w:r>
+          <w:r>
+            <w:fldChar w:fldCharType="begin"/>
+          </w:r>
+          <w:r>
+            <w:instrText xml:space="preserve"> PAGEREF _Toc6842 </w:instrText>
+          </w:r>
+          <w:r>
+            <w:fldChar w:fldCharType="separate"/>
+          </w:r>
+          <w:r>
+            <w:t>13</w:t>
           </w:r>
           <w:r>
             <w:fldChar w:fldCharType="end"/>
@@ -2151,7 +2288,7 @@
               <w:bCs/>
               <w:lang w:val="zh-CN"/>
             </w:rPr>
-            <w:instrText xml:space="preserve"> HYPERLINK \l _Toc12772 </w:instrText>
+            <w:instrText xml:space="preserve"> HYPERLINK \l _Toc7844 </w:instrText>
           </w:r>
           <w:r>
             <w:rPr>
@@ -2163,10 +2300,9 @@
           </w:r>
           <w:r>
             <w:rPr>
-              <w:rFonts w:hint="eastAsia"/>
-              <w:lang w:val="en-US" w:eastAsia="zh-CN"/>
-            </w:rPr>
-            <w:t>4.4 消息功能</w:t>
+              <w:rFonts w:hint="eastAsia" w:asciiTheme="minorEastAsia" w:hAnsiTheme="minorEastAsia" w:eastAsiaTheme="minorEastAsia" w:cstheme="minorEastAsia"/>
+            </w:rPr>
+            <w:t>5.1 指标参数</w:t>
           </w:r>
           <w:r>
             <w:tab/>
@@ -2175,13 +2311,13 @@
             <w:fldChar w:fldCharType="begin"/>
           </w:r>
           <w:r>
-            <w:instrText xml:space="preserve"> PAGEREF _Toc12772 </w:instrText>
+            <w:instrText xml:space="preserve"> PAGEREF _Toc7844 </w:instrText>
           </w:r>
           <w:r>
             <w:fldChar w:fldCharType="separate"/>
           </w:r>
           <w:r>
-            <w:t>12</w:t>
+            <w:t>13</w:t>
           </w:r>
           <w:r>
             <w:fldChar w:fldCharType="end"/>
@@ -2216,7 +2352,7 @@
               <w:bCs/>
               <w:lang w:val="zh-CN"/>
             </w:rPr>
-            <w:instrText xml:space="preserve"> HYPERLINK \l _Toc23254 </w:instrText>
+            <w:instrText xml:space="preserve"> HYPERLINK \l _Toc1223 </w:instrText>
           </w:r>
           <w:r>
             <w:rPr>
@@ -2228,10 +2364,9 @@
           </w:r>
           <w:r>
             <w:rPr>
-              <w:rFonts w:hint="eastAsia"/>
-              <w:lang w:val="en-US" w:eastAsia="zh-CN"/>
-            </w:rPr>
-            <w:t>4.4.1 用例：查看消息</w:t>
+              <w:rFonts w:hint="eastAsia" w:asciiTheme="minorEastAsia" w:hAnsiTheme="minorEastAsia" w:eastAsiaTheme="minorEastAsia" w:cstheme="minorEastAsia"/>
+            </w:rPr>
+            <w:t>5.1.1 性能参数</w:t>
           </w:r>
           <w:r>
             <w:tab/>
@@ -2240,13 +2375,13 @@
             <w:fldChar w:fldCharType="begin"/>
           </w:r>
           <w:r>
-            <w:instrText xml:space="preserve"> PAGEREF _Toc23254 </w:instrText>
+            <w:instrText xml:space="preserve"> PAGEREF _Toc1223 </w:instrText>
           </w:r>
           <w:r>
             <w:fldChar w:fldCharType="separate"/>
           </w:r>
           <w:r>
-            <w:t>12</w:t>
+            <w:t>13</w:t>
           </w:r>
           <w:r>
             <w:fldChar w:fldCharType="end"/>
@@ -2281,7 +2416,7 @@
               <w:bCs/>
               <w:lang w:val="zh-CN"/>
             </w:rPr>
-            <w:instrText xml:space="preserve"> HYPERLINK \l _Toc26913 </w:instrText>
+            <w:instrText xml:space="preserve"> HYPERLINK \l _Toc11883 </w:instrText>
           </w:r>
           <w:r>
             <w:rPr>
@@ -2293,10 +2428,9 @@
           </w:r>
           <w:r>
             <w:rPr>
-              <w:rFonts w:hint="eastAsia"/>
-              <w:lang w:val="en-US" w:eastAsia="zh-CN"/>
-            </w:rPr>
-            <w:t>4.4.2 用例：回复评论</w:t>
+              <w:rFonts w:hint="eastAsia" w:asciiTheme="minorEastAsia" w:hAnsiTheme="minorEastAsia" w:eastAsiaTheme="minorEastAsia" w:cstheme="minorEastAsia"/>
+            </w:rPr>
+            <w:t>5.1.2 并发用户数</w:t>
           </w:r>
           <w:r>
             <w:tab/>
@@ -2305,13 +2439,681 @@
             <w:fldChar w:fldCharType="begin"/>
           </w:r>
           <w:r>
-            <w:instrText xml:space="preserve"> PAGEREF _Toc26913 </w:instrText>
+            <w:instrText xml:space="preserve"> PAGEREF _Toc11883 </w:instrText>
           </w:r>
           <w:r>
             <w:fldChar w:fldCharType="separate"/>
           </w:r>
           <w:r>
             <w:t>13</w:t>
+          </w:r>
+          <w:r>
+            <w:fldChar w:fldCharType="end"/>
+          </w:r>
+          <w:r>
+            <w:rPr>
+              <w:rFonts w:hint="eastAsia" w:asciiTheme="minorEastAsia" w:hAnsiTheme="minorEastAsia" w:eastAsiaTheme="minorEastAsia" w:cstheme="minorEastAsia"/>
+              <w:bCs/>
+              <w:lang w:val="zh-CN"/>
+            </w:rPr>
+            <w:fldChar w:fldCharType="end"/>
+          </w:r>
+        </w:p>
+        <w:p>
+          <w:pPr>
+            <w:pStyle w:val="11"/>
+            <w:tabs>
+              <w:tab w:val="right" w:leader="dot" w:pos="8306"/>
+            </w:tabs>
+          </w:pPr>
+          <w:r>
+            <w:rPr>
+              <w:rFonts w:hint="eastAsia" w:asciiTheme="minorEastAsia" w:hAnsiTheme="minorEastAsia" w:eastAsiaTheme="minorEastAsia" w:cstheme="minorEastAsia"/>
+              <w:bCs/>
+              <w:lang w:val="zh-CN"/>
+            </w:rPr>
+            <w:fldChar w:fldCharType="begin"/>
+          </w:r>
+          <w:r>
+            <w:rPr>
+              <w:rFonts w:hint="eastAsia" w:asciiTheme="minorEastAsia" w:hAnsiTheme="minorEastAsia" w:eastAsiaTheme="minorEastAsia" w:cstheme="minorEastAsia"/>
+              <w:bCs/>
+              <w:lang w:val="zh-CN"/>
+            </w:rPr>
+            <w:instrText xml:space="preserve"> HYPERLINK \l _Toc18501 </w:instrText>
+          </w:r>
+          <w:r>
+            <w:rPr>
+              <w:rFonts w:hint="eastAsia" w:asciiTheme="minorEastAsia" w:hAnsiTheme="minorEastAsia" w:eastAsiaTheme="minorEastAsia" w:cstheme="minorEastAsia"/>
+              <w:bCs/>
+              <w:lang w:val="zh-CN"/>
+            </w:rPr>
+            <w:fldChar w:fldCharType="separate"/>
+          </w:r>
+          <w:r>
+            <w:rPr>
+              <w:rFonts w:hint="eastAsia" w:asciiTheme="minorEastAsia" w:hAnsiTheme="minorEastAsia" w:eastAsiaTheme="minorEastAsia" w:cstheme="minorEastAsia"/>
+            </w:rPr>
+            <w:t>5.1.3 数据容量</w:t>
+          </w:r>
+          <w:r>
+            <w:tab/>
+          </w:r>
+          <w:r>
+            <w:fldChar w:fldCharType="begin"/>
+          </w:r>
+          <w:r>
+            <w:instrText xml:space="preserve"> PAGEREF _Toc18501 </w:instrText>
+          </w:r>
+          <w:r>
+            <w:fldChar w:fldCharType="separate"/>
+          </w:r>
+          <w:r>
+            <w:t>13</w:t>
+          </w:r>
+          <w:r>
+            <w:fldChar w:fldCharType="end"/>
+          </w:r>
+          <w:r>
+            <w:rPr>
+              <w:rFonts w:hint="eastAsia" w:asciiTheme="minorEastAsia" w:hAnsiTheme="minorEastAsia" w:eastAsiaTheme="minorEastAsia" w:cstheme="minorEastAsia"/>
+              <w:bCs/>
+              <w:lang w:val="zh-CN"/>
+            </w:rPr>
+            <w:fldChar w:fldCharType="end"/>
+          </w:r>
+        </w:p>
+        <w:p>
+          <w:pPr>
+            <w:pStyle w:val="16"/>
+            <w:tabs>
+              <w:tab w:val="right" w:leader="dot" w:pos="8306"/>
+            </w:tabs>
+          </w:pPr>
+          <w:r>
+            <w:rPr>
+              <w:rFonts w:hint="eastAsia" w:asciiTheme="minorEastAsia" w:hAnsiTheme="minorEastAsia" w:eastAsiaTheme="minorEastAsia" w:cstheme="minorEastAsia"/>
+              <w:bCs/>
+              <w:lang w:val="zh-CN"/>
+            </w:rPr>
+            <w:fldChar w:fldCharType="begin"/>
+          </w:r>
+          <w:r>
+            <w:rPr>
+              <w:rFonts w:hint="eastAsia" w:asciiTheme="minorEastAsia" w:hAnsiTheme="minorEastAsia" w:eastAsiaTheme="minorEastAsia" w:cstheme="minorEastAsia"/>
+              <w:bCs/>
+              <w:lang w:val="zh-CN"/>
+            </w:rPr>
+            <w:instrText xml:space="preserve"> HYPERLINK \l _Toc30101 </w:instrText>
+          </w:r>
+          <w:r>
+            <w:rPr>
+              <w:rFonts w:hint="eastAsia" w:asciiTheme="minorEastAsia" w:hAnsiTheme="minorEastAsia" w:eastAsiaTheme="minorEastAsia" w:cstheme="minorEastAsia"/>
+              <w:bCs/>
+              <w:lang w:val="zh-CN"/>
+            </w:rPr>
+            <w:fldChar w:fldCharType="separate"/>
+          </w:r>
+          <w:r>
+            <w:rPr>
+              <w:rFonts w:hint="eastAsia" w:asciiTheme="minorEastAsia" w:hAnsiTheme="minorEastAsia" w:eastAsiaTheme="minorEastAsia" w:cstheme="minorEastAsia"/>
+            </w:rPr>
+            <w:t>5.2 硬件服务器及网络需求</w:t>
+          </w:r>
+          <w:r>
+            <w:tab/>
+          </w:r>
+          <w:r>
+            <w:fldChar w:fldCharType="begin"/>
+          </w:r>
+          <w:r>
+            <w:instrText xml:space="preserve"> PAGEREF _Toc30101 </w:instrText>
+          </w:r>
+          <w:r>
+            <w:fldChar w:fldCharType="separate"/>
+          </w:r>
+          <w:r>
+            <w:t>13</w:t>
+          </w:r>
+          <w:r>
+            <w:fldChar w:fldCharType="end"/>
+          </w:r>
+          <w:r>
+            <w:rPr>
+              <w:rFonts w:hint="eastAsia" w:asciiTheme="minorEastAsia" w:hAnsiTheme="minorEastAsia" w:eastAsiaTheme="minorEastAsia" w:cstheme="minorEastAsia"/>
+              <w:bCs/>
+              <w:lang w:val="zh-CN"/>
+            </w:rPr>
+            <w:fldChar w:fldCharType="end"/>
+          </w:r>
+        </w:p>
+        <w:p>
+          <w:pPr>
+            <w:pStyle w:val="11"/>
+            <w:tabs>
+              <w:tab w:val="right" w:leader="dot" w:pos="8306"/>
+            </w:tabs>
+          </w:pPr>
+          <w:r>
+            <w:rPr>
+              <w:rFonts w:hint="eastAsia" w:asciiTheme="minorEastAsia" w:hAnsiTheme="minorEastAsia" w:eastAsiaTheme="minorEastAsia" w:cstheme="minorEastAsia"/>
+              <w:bCs/>
+              <w:lang w:val="zh-CN"/>
+            </w:rPr>
+            <w:fldChar w:fldCharType="begin"/>
+          </w:r>
+          <w:r>
+            <w:rPr>
+              <w:rFonts w:hint="eastAsia" w:asciiTheme="minorEastAsia" w:hAnsiTheme="minorEastAsia" w:eastAsiaTheme="minorEastAsia" w:cstheme="minorEastAsia"/>
+              <w:bCs/>
+              <w:lang w:val="zh-CN"/>
+            </w:rPr>
+            <w:instrText xml:space="preserve"> HYPERLINK \l _Toc32636 </w:instrText>
+          </w:r>
+          <w:r>
+            <w:rPr>
+              <w:rFonts w:hint="eastAsia" w:asciiTheme="minorEastAsia" w:hAnsiTheme="minorEastAsia" w:eastAsiaTheme="minorEastAsia" w:cstheme="minorEastAsia"/>
+              <w:bCs/>
+              <w:lang w:val="zh-CN"/>
+            </w:rPr>
+            <w:fldChar w:fldCharType="separate"/>
+          </w:r>
+          <w:r>
+            <w:rPr>
+              <w:rFonts w:hint="eastAsia" w:asciiTheme="minorEastAsia" w:hAnsiTheme="minorEastAsia" w:eastAsiaTheme="minorEastAsia" w:cstheme="minorEastAsia"/>
+            </w:rPr>
+            <w:t>5.2.1 网络拓扑</w:t>
+          </w:r>
+          <w:r>
+            <w:tab/>
+          </w:r>
+          <w:r>
+            <w:fldChar w:fldCharType="begin"/>
+          </w:r>
+          <w:r>
+            <w:instrText xml:space="preserve"> PAGEREF _Toc32636 </w:instrText>
+          </w:r>
+          <w:r>
+            <w:fldChar w:fldCharType="separate"/>
+          </w:r>
+          <w:r>
+            <w:t>13</w:t>
+          </w:r>
+          <w:r>
+            <w:fldChar w:fldCharType="end"/>
+          </w:r>
+          <w:r>
+            <w:rPr>
+              <w:rFonts w:hint="eastAsia" w:asciiTheme="minorEastAsia" w:hAnsiTheme="minorEastAsia" w:eastAsiaTheme="minorEastAsia" w:cstheme="minorEastAsia"/>
+              <w:bCs/>
+              <w:lang w:val="zh-CN"/>
+            </w:rPr>
+            <w:fldChar w:fldCharType="end"/>
+          </w:r>
+        </w:p>
+        <w:p>
+          <w:pPr>
+            <w:pStyle w:val="11"/>
+            <w:tabs>
+              <w:tab w:val="right" w:leader="dot" w:pos="8306"/>
+            </w:tabs>
+          </w:pPr>
+          <w:r>
+            <w:rPr>
+              <w:rFonts w:hint="eastAsia" w:asciiTheme="minorEastAsia" w:hAnsiTheme="minorEastAsia" w:eastAsiaTheme="minorEastAsia" w:cstheme="minorEastAsia"/>
+              <w:bCs/>
+              <w:lang w:val="zh-CN"/>
+            </w:rPr>
+            <w:fldChar w:fldCharType="begin"/>
+          </w:r>
+          <w:r>
+            <w:rPr>
+              <w:rFonts w:hint="eastAsia" w:asciiTheme="minorEastAsia" w:hAnsiTheme="minorEastAsia" w:eastAsiaTheme="minorEastAsia" w:cstheme="minorEastAsia"/>
+              <w:bCs/>
+              <w:lang w:val="zh-CN"/>
+            </w:rPr>
+            <w:instrText xml:space="preserve"> HYPERLINK \l _Toc25844 </w:instrText>
+          </w:r>
+          <w:r>
+            <w:rPr>
+              <w:rFonts w:hint="eastAsia" w:asciiTheme="minorEastAsia" w:hAnsiTheme="minorEastAsia" w:eastAsiaTheme="minorEastAsia" w:cstheme="minorEastAsia"/>
+              <w:bCs/>
+              <w:lang w:val="zh-CN"/>
+            </w:rPr>
+            <w:fldChar w:fldCharType="separate"/>
+          </w:r>
+          <w:r>
+            <w:rPr>
+              <w:rFonts w:hint="eastAsia" w:asciiTheme="minorEastAsia" w:hAnsiTheme="minorEastAsia" w:eastAsiaTheme="minorEastAsia" w:cstheme="minorEastAsia"/>
+            </w:rPr>
+            <w:t>5.2.2 软硬件环境</w:t>
+          </w:r>
+          <w:r>
+            <w:tab/>
+          </w:r>
+          <w:r>
+            <w:fldChar w:fldCharType="begin"/>
+          </w:r>
+          <w:r>
+            <w:instrText xml:space="preserve"> PAGEREF _Toc25844 </w:instrText>
+          </w:r>
+          <w:r>
+            <w:fldChar w:fldCharType="separate"/>
+          </w:r>
+          <w:r>
+            <w:t>13</w:t>
+          </w:r>
+          <w:r>
+            <w:fldChar w:fldCharType="end"/>
+          </w:r>
+          <w:r>
+            <w:rPr>
+              <w:rFonts w:hint="eastAsia" w:asciiTheme="minorEastAsia" w:hAnsiTheme="minorEastAsia" w:eastAsiaTheme="minorEastAsia" w:cstheme="minorEastAsia"/>
+              <w:bCs/>
+              <w:lang w:val="zh-CN"/>
+            </w:rPr>
+            <w:fldChar w:fldCharType="end"/>
+          </w:r>
+        </w:p>
+        <w:p>
+          <w:pPr>
+            <w:pStyle w:val="11"/>
+            <w:tabs>
+              <w:tab w:val="right" w:leader="dot" w:pos="8306"/>
+            </w:tabs>
+          </w:pPr>
+          <w:r>
+            <w:rPr>
+              <w:rFonts w:hint="eastAsia" w:asciiTheme="minorEastAsia" w:hAnsiTheme="minorEastAsia" w:eastAsiaTheme="minorEastAsia" w:cstheme="minorEastAsia"/>
+              <w:bCs/>
+              <w:lang w:val="zh-CN"/>
+            </w:rPr>
+            <w:fldChar w:fldCharType="begin"/>
+          </w:r>
+          <w:r>
+            <w:rPr>
+              <w:rFonts w:hint="eastAsia" w:asciiTheme="minorEastAsia" w:hAnsiTheme="minorEastAsia" w:eastAsiaTheme="minorEastAsia" w:cstheme="minorEastAsia"/>
+              <w:bCs/>
+              <w:lang w:val="zh-CN"/>
+            </w:rPr>
+            <w:instrText xml:space="preserve"> HYPERLINK \l _Toc16631 </w:instrText>
+          </w:r>
+          <w:r>
+            <w:rPr>
+              <w:rFonts w:hint="eastAsia" w:asciiTheme="minorEastAsia" w:hAnsiTheme="minorEastAsia" w:eastAsiaTheme="minorEastAsia" w:cstheme="minorEastAsia"/>
+              <w:bCs/>
+              <w:lang w:val="zh-CN"/>
+            </w:rPr>
+            <w:fldChar w:fldCharType="separate"/>
+          </w:r>
+          <w:r>
+            <w:rPr>
+              <w:rFonts w:hint="eastAsia" w:asciiTheme="minorEastAsia" w:hAnsiTheme="minorEastAsia" w:eastAsiaTheme="minorEastAsia" w:cstheme="minorEastAsia"/>
+            </w:rPr>
+            <w:t>5.2.3 网络需求</w:t>
+          </w:r>
+          <w:r>
+            <w:tab/>
+          </w:r>
+          <w:r>
+            <w:fldChar w:fldCharType="begin"/>
+          </w:r>
+          <w:r>
+            <w:instrText xml:space="preserve"> PAGEREF _Toc16631 </w:instrText>
+          </w:r>
+          <w:r>
+            <w:fldChar w:fldCharType="separate"/>
+          </w:r>
+          <w:r>
+            <w:t>14</w:t>
+          </w:r>
+          <w:r>
+            <w:fldChar w:fldCharType="end"/>
+          </w:r>
+          <w:r>
+            <w:rPr>
+              <w:rFonts w:hint="eastAsia" w:asciiTheme="minorEastAsia" w:hAnsiTheme="minorEastAsia" w:eastAsiaTheme="minorEastAsia" w:cstheme="minorEastAsia"/>
+              <w:bCs/>
+              <w:lang w:val="zh-CN"/>
+            </w:rPr>
+            <w:fldChar w:fldCharType="end"/>
+          </w:r>
+        </w:p>
+        <w:p>
+          <w:pPr>
+            <w:pStyle w:val="16"/>
+            <w:tabs>
+              <w:tab w:val="right" w:leader="dot" w:pos="8306"/>
+            </w:tabs>
+          </w:pPr>
+          <w:r>
+            <w:rPr>
+              <w:rFonts w:hint="eastAsia" w:asciiTheme="minorEastAsia" w:hAnsiTheme="minorEastAsia" w:eastAsiaTheme="minorEastAsia" w:cstheme="minorEastAsia"/>
+              <w:bCs/>
+              <w:lang w:val="zh-CN"/>
+            </w:rPr>
+            <w:fldChar w:fldCharType="begin"/>
+          </w:r>
+          <w:r>
+            <w:rPr>
+              <w:rFonts w:hint="eastAsia" w:asciiTheme="minorEastAsia" w:hAnsiTheme="minorEastAsia" w:eastAsiaTheme="minorEastAsia" w:cstheme="minorEastAsia"/>
+              <w:bCs/>
+              <w:lang w:val="zh-CN"/>
+            </w:rPr>
+            <w:instrText xml:space="preserve"> HYPERLINK \l _Toc1504 </w:instrText>
+          </w:r>
+          <w:r>
+            <w:rPr>
+              <w:rFonts w:hint="eastAsia" w:asciiTheme="minorEastAsia" w:hAnsiTheme="minorEastAsia" w:eastAsiaTheme="minorEastAsia" w:cstheme="minorEastAsia"/>
+              <w:bCs/>
+              <w:lang w:val="zh-CN"/>
+            </w:rPr>
+            <w:fldChar w:fldCharType="separate"/>
+          </w:r>
+          <w:r>
+            <w:rPr>
+              <w:rFonts w:hint="eastAsia" w:asciiTheme="minorEastAsia" w:hAnsiTheme="minorEastAsia" w:eastAsiaTheme="minorEastAsia" w:cstheme="minorEastAsia"/>
+              <w:lang w:eastAsia="en-US"/>
+            </w:rPr>
+            <w:t xml:space="preserve">5.3 </w:t>
+          </w:r>
+          <w:r>
+            <w:rPr>
+              <w:rFonts w:hint="eastAsia" w:asciiTheme="minorEastAsia" w:hAnsiTheme="minorEastAsia" w:eastAsiaTheme="minorEastAsia" w:cstheme="minorEastAsia"/>
+            </w:rPr>
+            <w:t>扩展性</w:t>
+          </w:r>
+          <w:r>
+            <w:tab/>
+          </w:r>
+          <w:r>
+            <w:fldChar w:fldCharType="begin"/>
+          </w:r>
+          <w:r>
+            <w:instrText xml:space="preserve"> PAGEREF _Toc1504 </w:instrText>
+          </w:r>
+          <w:r>
+            <w:fldChar w:fldCharType="separate"/>
+          </w:r>
+          <w:r>
+            <w:t>14</w:t>
+          </w:r>
+          <w:r>
+            <w:fldChar w:fldCharType="end"/>
+          </w:r>
+          <w:r>
+            <w:rPr>
+              <w:rFonts w:hint="eastAsia" w:asciiTheme="minorEastAsia" w:hAnsiTheme="minorEastAsia" w:eastAsiaTheme="minorEastAsia" w:cstheme="minorEastAsia"/>
+              <w:bCs/>
+              <w:lang w:val="zh-CN"/>
+            </w:rPr>
+            <w:fldChar w:fldCharType="end"/>
+          </w:r>
+        </w:p>
+        <w:p>
+          <w:pPr>
+            <w:pStyle w:val="16"/>
+            <w:tabs>
+              <w:tab w:val="right" w:leader="dot" w:pos="8306"/>
+            </w:tabs>
+          </w:pPr>
+          <w:r>
+            <w:rPr>
+              <w:rFonts w:hint="eastAsia" w:asciiTheme="minorEastAsia" w:hAnsiTheme="minorEastAsia" w:eastAsiaTheme="minorEastAsia" w:cstheme="minorEastAsia"/>
+              <w:bCs/>
+              <w:lang w:val="zh-CN"/>
+            </w:rPr>
+            <w:fldChar w:fldCharType="begin"/>
+          </w:r>
+          <w:r>
+            <w:rPr>
+              <w:rFonts w:hint="eastAsia" w:asciiTheme="minorEastAsia" w:hAnsiTheme="minorEastAsia" w:eastAsiaTheme="minorEastAsia" w:cstheme="minorEastAsia"/>
+              <w:bCs/>
+              <w:lang w:val="zh-CN"/>
+            </w:rPr>
+            <w:instrText xml:space="preserve"> HYPERLINK \l _Toc29116 </w:instrText>
+          </w:r>
+          <w:r>
+            <w:rPr>
+              <w:rFonts w:hint="eastAsia" w:asciiTheme="minorEastAsia" w:hAnsiTheme="minorEastAsia" w:eastAsiaTheme="minorEastAsia" w:cstheme="minorEastAsia"/>
+              <w:bCs/>
+              <w:lang w:val="zh-CN"/>
+            </w:rPr>
+            <w:fldChar w:fldCharType="separate"/>
+          </w:r>
+          <w:r>
+            <w:rPr>
+              <w:rFonts w:hint="eastAsia" w:asciiTheme="minorEastAsia" w:hAnsiTheme="minorEastAsia" w:eastAsiaTheme="minorEastAsia" w:cstheme="minorEastAsia"/>
+              <w:lang w:eastAsia="en-US"/>
+            </w:rPr>
+            <w:t xml:space="preserve">5.4 </w:t>
+          </w:r>
+          <w:r>
+            <w:rPr>
+              <w:rFonts w:hint="eastAsia" w:asciiTheme="minorEastAsia" w:hAnsiTheme="minorEastAsia" w:eastAsiaTheme="minorEastAsia" w:cstheme="minorEastAsia"/>
+            </w:rPr>
+            <w:t>安全性</w:t>
+          </w:r>
+          <w:r>
+            <w:tab/>
+          </w:r>
+          <w:r>
+            <w:fldChar w:fldCharType="begin"/>
+          </w:r>
+          <w:r>
+            <w:instrText xml:space="preserve"> PAGEREF _Toc29116 </w:instrText>
+          </w:r>
+          <w:r>
+            <w:fldChar w:fldCharType="separate"/>
+          </w:r>
+          <w:r>
+            <w:t>14</w:t>
+          </w:r>
+          <w:r>
+            <w:fldChar w:fldCharType="end"/>
+          </w:r>
+          <w:r>
+            <w:rPr>
+              <w:rFonts w:hint="eastAsia" w:asciiTheme="minorEastAsia" w:hAnsiTheme="minorEastAsia" w:eastAsiaTheme="minorEastAsia" w:cstheme="minorEastAsia"/>
+              <w:bCs/>
+              <w:lang w:val="zh-CN"/>
+            </w:rPr>
+            <w:fldChar w:fldCharType="end"/>
+          </w:r>
+        </w:p>
+        <w:p>
+          <w:pPr>
+            <w:pStyle w:val="16"/>
+            <w:tabs>
+              <w:tab w:val="right" w:leader="dot" w:pos="8306"/>
+            </w:tabs>
+          </w:pPr>
+          <w:r>
+            <w:rPr>
+              <w:rFonts w:hint="eastAsia" w:asciiTheme="minorEastAsia" w:hAnsiTheme="minorEastAsia" w:eastAsiaTheme="minorEastAsia" w:cstheme="minorEastAsia"/>
+              <w:bCs/>
+              <w:lang w:val="zh-CN"/>
+            </w:rPr>
+            <w:fldChar w:fldCharType="begin"/>
+          </w:r>
+          <w:r>
+            <w:rPr>
+              <w:rFonts w:hint="eastAsia" w:asciiTheme="minorEastAsia" w:hAnsiTheme="minorEastAsia" w:eastAsiaTheme="minorEastAsia" w:cstheme="minorEastAsia"/>
+              <w:bCs/>
+              <w:lang w:val="zh-CN"/>
+            </w:rPr>
+            <w:instrText xml:space="preserve"> HYPERLINK \l _Toc28177 </w:instrText>
+          </w:r>
+          <w:r>
+            <w:rPr>
+              <w:rFonts w:hint="eastAsia" w:asciiTheme="minorEastAsia" w:hAnsiTheme="minorEastAsia" w:eastAsiaTheme="minorEastAsia" w:cstheme="minorEastAsia"/>
+              <w:bCs/>
+              <w:lang w:val="zh-CN"/>
+            </w:rPr>
+            <w:fldChar w:fldCharType="separate"/>
+          </w:r>
+          <w:r>
+            <w:rPr>
+              <w:rFonts w:hint="eastAsia" w:asciiTheme="minorEastAsia" w:hAnsiTheme="minorEastAsia" w:eastAsiaTheme="minorEastAsia" w:cstheme="minorEastAsia"/>
+            </w:rPr>
+            <w:t>5.5 可维护性</w:t>
+          </w:r>
+          <w:r>
+            <w:tab/>
+          </w:r>
+          <w:r>
+            <w:fldChar w:fldCharType="begin"/>
+          </w:r>
+          <w:r>
+            <w:instrText xml:space="preserve"> PAGEREF _Toc28177 </w:instrText>
+          </w:r>
+          <w:r>
+            <w:fldChar w:fldCharType="separate"/>
+          </w:r>
+          <w:r>
+            <w:t>14</w:t>
+          </w:r>
+          <w:r>
+            <w:fldChar w:fldCharType="end"/>
+          </w:r>
+          <w:r>
+            <w:rPr>
+              <w:rFonts w:hint="eastAsia" w:asciiTheme="minorEastAsia" w:hAnsiTheme="minorEastAsia" w:eastAsiaTheme="minorEastAsia" w:cstheme="minorEastAsia"/>
+              <w:bCs/>
+              <w:lang w:val="zh-CN"/>
+            </w:rPr>
+            <w:fldChar w:fldCharType="end"/>
+          </w:r>
+        </w:p>
+        <w:p>
+          <w:pPr>
+            <w:pStyle w:val="16"/>
+            <w:tabs>
+              <w:tab w:val="right" w:leader="dot" w:pos="8306"/>
+            </w:tabs>
+          </w:pPr>
+          <w:r>
+            <w:rPr>
+              <w:rFonts w:hint="eastAsia" w:asciiTheme="minorEastAsia" w:hAnsiTheme="minorEastAsia" w:eastAsiaTheme="minorEastAsia" w:cstheme="minorEastAsia"/>
+              <w:bCs/>
+              <w:lang w:val="zh-CN"/>
+            </w:rPr>
+            <w:fldChar w:fldCharType="begin"/>
+          </w:r>
+          <w:r>
+            <w:rPr>
+              <w:rFonts w:hint="eastAsia" w:asciiTheme="minorEastAsia" w:hAnsiTheme="minorEastAsia" w:eastAsiaTheme="minorEastAsia" w:cstheme="minorEastAsia"/>
+              <w:bCs/>
+              <w:lang w:val="zh-CN"/>
+            </w:rPr>
+            <w:instrText xml:space="preserve"> HYPERLINK \l _Toc10827 </w:instrText>
+          </w:r>
+          <w:r>
+            <w:rPr>
+              <w:rFonts w:hint="eastAsia" w:asciiTheme="minorEastAsia" w:hAnsiTheme="minorEastAsia" w:eastAsiaTheme="minorEastAsia" w:cstheme="minorEastAsia"/>
+              <w:bCs/>
+              <w:lang w:val="zh-CN"/>
+            </w:rPr>
+            <w:fldChar w:fldCharType="separate"/>
+          </w:r>
+          <w:r>
+            <w:rPr>
+              <w:rFonts w:hint="eastAsia" w:asciiTheme="minorEastAsia" w:hAnsiTheme="minorEastAsia" w:eastAsiaTheme="minorEastAsia" w:cstheme="minorEastAsia"/>
+              <w:lang w:eastAsia="en-US"/>
+            </w:rPr>
+            <w:t xml:space="preserve">5.6 </w:t>
+          </w:r>
+          <w:r>
+            <w:rPr>
+              <w:rFonts w:hint="eastAsia" w:asciiTheme="minorEastAsia" w:hAnsiTheme="minorEastAsia" w:eastAsiaTheme="minorEastAsia" w:cstheme="minorEastAsia"/>
+            </w:rPr>
+            <w:t>可用性/可靠性</w:t>
+          </w:r>
+          <w:r>
+            <w:tab/>
+          </w:r>
+          <w:r>
+            <w:fldChar w:fldCharType="begin"/>
+          </w:r>
+          <w:r>
+            <w:instrText xml:space="preserve"> PAGEREF _Toc10827 </w:instrText>
+          </w:r>
+          <w:r>
+            <w:fldChar w:fldCharType="separate"/>
+          </w:r>
+          <w:r>
+            <w:t>14</w:t>
+          </w:r>
+          <w:r>
+            <w:fldChar w:fldCharType="end"/>
+          </w:r>
+          <w:r>
+            <w:rPr>
+              <w:rFonts w:hint="eastAsia" w:asciiTheme="minorEastAsia" w:hAnsiTheme="minorEastAsia" w:eastAsiaTheme="minorEastAsia" w:cstheme="minorEastAsia"/>
+              <w:bCs/>
+              <w:lang w:val="zh-CN"/>
+            </w:rPr>
+            <w:fldChar w:fldCharType="end"/>
+          </w:r>
+        </w:p>
+        <w:p>
+          <w:pPr>
+            <w:pStyle w:val="16"/>
+            <w:tabs>
+              <w:tab w:val="right" w:leader="dot" w:pos="8306"/>
+            </w:tabs>
+          </w:pPr>
+          <w:r>
+            <w:rPr>
+              <w:rFonts w:hint="eastAsia" w:asciiTheme="minorEastAsia" w:hAnsiTheme="minorEastAsia" w:eastAsiaTheme="minorEastAsia" w:cstheme="minorEastAsia"/>
+              <w:bCs/>
+              <w:lang w:val="zh-CN"/>
+            </w:rPr>
+            <w:fldChar w:fldCharType="begin"/>
+          </w:r>
+          <w:r>
+            <w:rPr>
+              <w:rFonts w:hint="eastAsia" w:asciiTheme="minorEastAsia" w:hAnsiTheme="minorEastAsia" w:eastAsiaTheme="minorEastAsia" w:cstheme="minorEastAsia"/>
+              <w:bCs/>
+              <w:lang w:val="zh-CN"/>
+            </w:rPr>
+            <w:instrText xml:space="preserve"> HYPERLINK \l _Toc20255 </w:instrText>
+          </w:r>
+          <w:r>
+            <w:rPr>
+              <w:rFonts w:hint="eastAsia" w:asciiTheme="minorEastAsia" w:hAnsiTheme="minorEastAsia" w:eastAsiaTheme="minorEastAsia" w:cstheme="minorEastAsia"/>
+              <w:bCs/>
+              <w:lang w:val="zh-CN"/>
+            </w:rPr>
+            <w:fldChar w:fldCharType="separate"/>
+          </w:r>
+          <w:r>
+            <w:rPr>
+              <w:rFonts w:hint="eastAsia" w:asciiTheme="minorEastAsia" w:hAnsiTheme="minorEastAsia" w:eastAsiaTheme="minorEastAsia" w:cstheme="minorEastAsia"/>
+              <w:lang w:eastAsia="en-US"/>
+            </w:rPr>
+            <w:t xml:space="preserve">5.7 </w:t>
+          </w:r>
+          <w:r>
+            <w:rPr>
+              <w:rFonts w:hint="eastAsia" w:asciiTheme="minorEastAsia" w:hAnsiTheme="minorEastAsia" w:eastAsiaTheme="minorEastAsia" w:cstheme="minorEastAsia"/>
+            </w:rPr>
+            <w:t>运营培训需求</w:t>
+          </w:r>
+          <w:r>
+            <w:tab/>
+          </w:r>
+          <w:r>
+            <w:fldChar w:fldCharType="begin"/>
+          </w:r>
+          <w:r>
+            <w:instrText xml:space="preserve"> PAGEREF _Toc20255 </w:instrText>
+          </w:r>
+          <w:r>
+            <w:fldChar w:fldCharType="separate"/>
+          </w:r>
+          <w:r>
+            <w:t>14</w:t>
           </w:r>
           <w:r>
             <w:fldChar w:fldCharType="end"/>
@@ -2346,7 +3148,7 @@
               <w:bCs/>
               <w:lang w:val="zh-CN"/>
             </w:rPr>
-            <w:instrText xml:space="preserve"> HYPERLINK \l _Toc23689 </w:instrText>
+            <w:instrText xml:space="preserve"> HYPERLINK \l _Toc19593 </w:instrText>
           </w:r>
           <w:r>
             <w:rPr>
@@ -2358,15 +3160,9 @@
           </w:r>
           <w:r>
             <w:rPr>
-              <w:rFonts w:hint="eastAsia"/>
-            </w:rPr>
-            <w:t xml:space="preserve">5 </w:t>
-          </w:r>
-          <w:r>
-            <w:rPr>
-              <w:rFonts w:hint="eastAsia" w:asciiTheme="minorEastAsia" w:hAnsiTheme="minorEastAsia" w:eastAsiaTheme="minorEastAsia" w:cstheme="minorEastAsia"/>
-            </w:rPr>
-            <w:t>非功能性需求</w:t>
+              <w:rFonts w:hint="eastAsia" w:asciiTheme="minorEastAsia" w:hAnsiTheme="minorEastAsia" w:eastAsiaTheme="minorEastAsia" w:cstheme="minorEastAsia"/>
+            </w:rPr>
+            <w:t>6 附录</w:t>
           </w:r>
           <w:r>
             <w:tab/>
@@ -2375,13 +3171,13 @@
             <w:fldChar w:fldCharType="begin"/>
           </w:r>
           <w:r>
-            <w:instrText xml:space="preserve"> PAGEREF _Toc23689 </w:instrText>
+            <w:instrText xml:space="preserve"> PAGEREF _Toc19593 </w:instrText>
           </w:r>
           <w:r>
             <w:fldChar w:fldCharType="separate"/>
           </w:r>
           <w:r>
-            <w:t>13</w:t>
+            <w:t>15</w:t>
           </w:r>
           <w:r>
             <w:fldChar w:fldCharType="end"/>
@@ -2416,7 +3212,7 @@
               <w:bCs/>
               <w:lang w:val="zh-CN"/>
             </w:rPr>
-            <w:instrText xml:space="preserve"> HYPERLINK \l _Toc14953 </w:instrText>
+            <w:instrText xml:space="preserve"> HYPERLINK \l _Toc26442 </w:instrText>
           </w:r>
           <w:r>
             <w:rPr>
@@ -2430,7 +3226,7 @@
             <w:rPr>
               <w:rFonts w:hint="eastAsia" w:asciiTheme="minorEastAsia" w:hAnsiTheme="minorEastAsia" w:eastAsiaTheme="minorEastAsia" w:cstheme="minorEastAsia"/>
             </w:rPr>
-            <w:t>5.1 指标参数</w:t>
+            <w:t>6.1 修改记录</w:t>
           </w:r>
           <w:r>
             <w:tab/>
@@ -2439,13 +3235,13 @@
             <w:fldChar w:fldCharType="begin"/>
           </w:r>
           <w:r>
-            <w:instrText xml:space="preserve"> PAGEREF _Toc14953 </w:instrText>
+            <w:instrText xml:space="preserve"> PAGEREF _Toc26442 </w:instrText>
           </w:r>
           <w:r>
             <w:fldChar w:fldCharType="separate"/>
           </w:r>
           <w:r>
-            <w:t>13</w:t>
+            <w:t>15</w:t>
           </w:r>
           <w:r>
             <w:fldChar w:fldCharType="end"/>
@@ -2461,930 +3257,6 @@
         </w:p>
         <w:p>
           <w:pPr>
-            <w:pStyle w:val="11"/>
-            <w:tabs>
-              <w:tab w:val="right" w:leader="dot" w:pos="8306"/>
-            </w:tabs>
-          </w:pPr>
-          <w:r>
-            <w:rPr>
-              <w:rFonts w:hint="eastAsia" w:asciiTheme="minorEastAsia" w:hAnsiTheme="minorEastAsia" w:eastAsiaTheme="minorEastAsia" w:cstheme="minorEastAsia"/>
-              <w:bCs/>
-              <w:lang w:val="zh-CN"/>
-            </w:rPr>
-            <w:fldChar w:fldCharType="begin"/>
-          </w:r>
-          <w:r>
-            <w:rPr>
-              <w:rFonts w:hint="eastAsia" w:asciiTheme="minorEastAsia" w:hAnsiTheme="minorEastAsia" w:eastAsiaTheme="minorEastAsia" w:cstheme="minorEastAsia"/>
-              <w:bCs/>
-              <w:lang w:val="zh-CN"/>
-            </w:rPr>
-            <w:instrText xml:space="preserve"> HYPERLINK \l _Toc32690 </w:instrText>
-          </w:r>
-          <w:r>
-            <w:rPr>
-              <w:rFonts w:hint="eastAsia" w:asciiTheme="minorEastAsia" w:hAnsiTheme="minorEastAsia" w:eastAsiaTheme="minorEastAsia" w:cstheme="minorEastAsia"/>
-              <w:bCs/>
-              <w:lang w:val="zh-CN"/>
-            </w:rPr>
-            <w:fldChar w:fldCharType="separate"/>
-          </w:r>
-          <w:r>
-            <w:rPr>
-              <w:rFonts w:hint="eastAsia" w:asciiTheme="minorEastAsia" w:hAnsiTheme="minorEastAsia" w:eastAsiaTheme="minorEastAsia" w:cstheme="minorEastAsia"/>
-            </w:rPr>
-            <w:t>5.1.1 性能参数</w:t>
-          </w:r>
-          <w:r>
-            <w:tab/>
-          </w:r>
-          <w:r>
-            <w:fldChar w:fldCharType="begin"/>
-          </w:r>
-          <w:r>
-            <w:instrText xml:space="preserve"> PAGEREF _Toc32690 </w:instrText>
-          </w:r>
-          <w:r>
-            <w:fldChar w:fldCharType="separate"/>
-          </w:r>
-          <w:r>
-            <w:t>13</w:t>
-          </w:r>
-          <w:r>
-            <w:fldChar w:fldCharType="end"/>
-          </w:r>
-          <w:r>
-            <w:rPr>
-              <w:rFonts w:hint="eastAsia" w:asciiTheme="minorEastAsia" w:hAnsiTheme="minorEastAsia" w:eastAsiaTheme="minorEastAsia" w:cstheme="minorEastAsia"/>
-              <w:bCs/>
-              <w:lang w:val="zh-CN"/>
-            </w:rPr>
-            <w:fldChar w:fldCharType="end"/>
-          </w:r>
-        </w:p>
-        <w:p>
-          <w:pPr>
-            <w:pStyle w:val="11"/>
-            <w:tabs>
-              <w:tab w:val="right" w:leader="dot" w:pos="8306"/>
-            </w:tabs>
-          </w:pPr>
-          <w:r>
-            <w:rPr>
-              <w:rFonts w:hint="eastAsia" w:asciiTheme="minorEastAsia" w:hAnsiTheme="minorEastAsia" w:eastAsiaTheme="minorEastAsia" w:cstheme="minorEastAsia"/>
-              <w:bCs/>
-              <w:lang w:val="zh-CN"/>
-            </w:rPr>
-            <w:fldChar w:fldCharType="begin"/>
-          </w:r>
-          <w:r>
-            <w:rPr>
-              <w:rFonts w:hint="eastAsia" w:asciiTheme="minorEastAsia" w:hAnsiTheme="minorEastAsia" w:eastAsiaTheme="minorEastAsia" w:cstheme="minorEastAsia"/>
-              <w:bCs/>
-              <w:lang w:val="zh-CN"/>
-            </w:rPr>
-            <w:instrText xml:space="preserve"> HYPERLINK \l _Toc15758 </w:instrText>
-          </w:r>
-          <w:r>
-            <w:rPr>
-              <w:rFonts w:hint="eastAsia" w:asciiTheme="minorEastAsia" w:hAnsiTheme="minorEastAsia" w:eastAsiaTheme="minorEastAsia" w:cstheme="minorEastAsia"/>
-              <w:bCs/>
-              <w:lang w:val="zh-CN"/>
-            </w:rPr>
-            <w:fldChar w:fldCharType="separate"/>
-          </w:r>
-          <w:r>
-            <w:rPr>
-              <w:rFonts w:hint="eastAsia" w:asciiTheme="minorEastAsia" w:hAnsiTheme="minorEastAsia" w:eastAsiaTheme="minorEastAsia" w:cstheme="minorEastAsia"/>
-            </w:rPr>
-            <w:t>5.1.2 并发用户数</w:t>
-          </w:r>
-          <w:r>
-            <w:tab/>
-          </w:r>
-          <w:r>
-            <w:fldChar w:fldCharType="begin"/>
-          </w:r>
-          <w:r>
-            <w:instrText xml:space="preserve"> PAGEREF _Toc15758 </w:instrText>
-          </w:r>
-          <w:r>
-            <w:fldChar w:fldCharType="separate"/>
-          </w:r>
-          <w:r>
-            <w:t>13</w:t>
-          </w:r>
-          <w:r>
-            <w:fldChar w:fldCharType="end"/>
-          </w:r>
-          <w:r>
-            <w:rPr>
-              <w:rFonts w:hint="eastAsia" w:asciiTheme="minorEastAsia" w:hAnsiTheme="minorEastAsia" w:eastAsiaTheme="minorEastAsia" w:cstheme="minorEastAsia"/>
-              <w:bCs/>
-              <w:lang w:val="zh-CN"/>
-            </w:rPr>
-            <w:fldChar w:fldCharType="end"/>
-          </w:r>
-        </w:p>
-        <w:p>
-          <w:pPr>
-            <w:pStyle w:val="11"/>
-            <w:tabs>
-              <w:tab w:val="right" w:leader="dot" w:pos="8306"/>
-            </w:tabs>
-          </w:pPr>
-          <w:r>
-            <w:rPr>
-              <w:rFonts w:hint="eastAsia" w:asciiTheme="minorEastAsia" w:hAnsiTheme="minorEastAsia" w:eastAsiaTheme="minorEastAsia" w:cstheme="minorEastAsia"/>
-              <w:bCs/>
-              <w:lang w:val="zh-CN"/>
-            </w:rPr>
-            <w:fldChar w:fldCharType="begin"/>
-          </w:r>
-          <w:r>
-            <w:rPr>
-              <w:rFonts w:hint="eastAsia" w:asciiTheme="minorEastAsia" w:hAnsiTheme="minorEastAsia" w:eastAsiaTheme="minorEastAsia" w:cstheme="minorEastAsia"/>
-              <w:bCs/>
-              <w:lang w:val="zh-CN"/>
-            </w:rPr>
-            <w:instrText xml:space="preserve"> HYPERLINK \l _Toc7040 </w:instrText>
-          </w:r>
-          <w:r>
-            <w:rPr>
-              <w:rFonts w:hint="eastAsia" w:asciiTheme="minorEastAsia" w:hAnsiTheme="minorEastAsia" w:eastAsiaTheme="minorEastAsia" w:cstheme="minorEastAsia"/>
-              <w:bCs/>
-              <w:lang w:val="zh-CN"/>
-            </w:rPr>
-            <w:fldChar w:fldCharType="separate"/>
-          </w:r>
-          <w:r>
-            <w:rPr>
-              <w:rFonts w:hint="eastAsia" w:asciiTheme="minorEastAsia" w:hAnsiTheme="minorEastAsia" w:eastAsiaTheme="minorEastAsia" w:cstheme="minorEastAsia"/>
-            </w:rPr>
-            <w:t>5.1.3 数据容量</w:t>
-          </w:r>
-          <w:r>
-            <w:tab/>
-          </w:r>
-          <w:r>
-            <w:fldChar w:fldCharType="begin"/>
-          </w:r>
-          <w:r>
-            <w:instrText xml:space="preserve"> PAGEREF _Toc7040 </w:instrText>
-          </w:r>
-          <w:r>
-            <w:fldChar w:fldCharType="separate"/>
-          </w:r>
-          <w:r>
-            <w:t>14</w:t>
-          </w:r>
-          <w:r>
-            <w:fldChar w:fldCharType="end"/>
-          </w:r>
-          <w:r>
-            <w:rPr>
-              <w:rFonts w:hint="eastAsia" w:asciiTheme="minorEastAsia" w:hAnsiTheme="minorEastAsia" w:eastAsiaTheme="minorEastAsia" w:cstheme="minorEastAsia"/>
-              <w:bCs/>
-              <w:lang w:val="zh-CN"/>
-            </w:rPr>
-            <w:fldChar w:fldCharType="end"/>
-          </w:r>
-        </w:p>
-        <w:p>
-          <w:pPr>
-            <w:pStyle w:val="16"/>
-            <w:tabs>
-              <w:tab w:val="right" w:leader="dot" w:pos="8306"/>
-            </w:tabs>
-          </w:pPr>
-          <w:r>
-            <w:rPr>
-              <w:rFonts w:hint="eastAsia" w:asciiTheme="minorEastAsia" w:hAnsiTheme="minorEastAsia" w:eastAsiaTheme="minorEastAsia" w:cstheme="minorEastAsia"/>
-              <w:bCs/>
-              <w:lang w:val="zh-CN"/>
-            </w:rPr>
-            <w:fldChar w:fldCharType="begin"/>
-          </w:r>
-          <w:r>
-            <w:rPr>
-              <w:rFonts w:hint="eastAsia" w:asciiTheme="minorEastAsia" w:hAnsiTheme="minorEastAsia" w:eastAsiaTheme="minorEastAsia" w:cstheme="minorEastAsia"/>
-              <w:bCs/>
-              <w:lang w:val="zh-CN"/>
-            </w:rPr>
-            <w:instrText xml:space="preserve"> HYPERLINK \l _Toc14599 </w:instrText>
-          </w:r>
-          <w:r>
-            <w:rPr>
-              <w:rFonts w:hint="eastAsia" w:asciiTheme="minorEastAsia" w:hAnsiTheme="minorEastAsia" w:eastAsiaTheme="minorEastAsia" w:cstheme="minorEastAsia"/>
-              <w:bCs/>
-              <w:lang w:val="zh-CN"/>
-            </w:rPr>
-            <w:fldChar w:fldCharType="separate"/>
-          </w:r>
-          <w:r>
-            <w:rPr>
-              <w:rFonts w:hint="eastAsia" w:asciiTheme="minorEastAsia" w:hAnsiTheme="minorEastAsia" w:eastAsiaTheme="minorEastAsia" w:cstheme="minorEastAsia"/>
-            </w:rPr>
-            <w:t>5.2 硬件服务器及网络需求</w:t>
-          </w:r>
-          <w:r>
-            <w:tab/>
-          </w:r>
-          <w:r>
-            <w:fldChar w:fldCharType="begin"/>
-          </w:r>
-          <w:r>
-            <w:instrText xml:space="preserve"> PAGEREF _Toc14599 </w:instrText>
-          </w:r>
-          <w:r>
-            <w:fldChar w:fldCharType="separate"/>
-          </w:r>
-          <w:r>
-            <w:t>14</w:t>
-          </w:r>
-          <w:r>
-            <w:fldChar w:fldCharType="end"/>
-          </w:r>
-          <w:r>
-            <w:rPr>
-              <w:rFonts w:hint="eastAsia" w:asciiTheme="minorEastAsia" w:hAnsiTheme="minorEastAsia" w:eastAsiaTheme="minorEastAsia" w:cstheme="minorEastAsia"/>
-              <w:bCs/>
-              <w:lang w:val="zh-CN"/>
-            </w:rPr>
-            <w:fldChar w:fldCharType="end"/>
-          </w:r>
-        </w:p>
-        <w:p>
-          <w:pPr>
-            <w:pStyle w:val="11"/>
-            <w:tabs>
-              <w:tab w:val="right" w:leader="dot" w:pos="8306"/>
-            </w:tabs>
-          </w:pPr>
-          <w:r>
-            <w:rPr>
-              <w:rFonts w:hint="eastAsia" w:asciiTheme="minorEastAsia" w:hAnsiTheme="minorEastAsia" w:eastAsiaTheme="minorEastAsia" w:cstheme="minorEastAsia"/>
-              <w:bCs/>
-              <w:lang w:val="zh-CN"/>
-            </w:rPr>
-            <w:fldChar w:fldCharType="begin"/>
-          </w:r>
-          <w:r>
-            <w:rPr>
-              <w:rFonts w:hint="eastAsia" w:asciiTheme="minorEastAsia" w:hAnsiTheme="minorEastAsia" w:eastAsiaTheme="minorEastAsia" w:cstheme="minorEastAsia"/>
-              <w:bCs/>
-              <w:lang w:val="zh-CN"/>
-            </w:rPr>
-            <w:instrText xml:space="preserve"> HYPERLINK \l _Toc143 </w:instrText>
-          </w:r>
-          <w:r>
-            <w:rPr>
-              <w:rFonts w:hint="eastAsia" w:asciiTheme="minorEastAsia" w:hAnsiTheme="minorEastAsia" w:eastAsiaTheme="minorEastAsia" w:cstheme="minorEastAsia"/>
-              <w:bCs/>
-              <w:lang w:val="zh-CN"/>
-            </w:rPr>
-            <w:fldChar w:fldCharType="separate"/>
-          </w:r>
-          <w:r>
-            <w:rPr>
-              <w:rFonts w:hint="eastAsia" w:asciiTheme="minorEastAsia" w:hAnsiTheme="minorEastAsia" w:eastAsiaTheme="minorEastAsia" w:cstheme="minorEastAsia"/>
-            </w:rPr>
-            <w:t>5.2.1 网络拓扑</w:t>
-          </w:r>
-          <w:r>
-            <w:tab/>
-          </w:r>
-          <w:r>
-            <w:fldChar w:fldCharType="begin"/>
-          </w:r>
-          <w:r>
-            <w:instrText xml:space="preserve"> PAGEREF _Toc143 </w:instrText>
-          </w:r>
-          <w:r>
-            <w:fldChar w:fldCharType="separate"/>
-          </w:r>
-          <w:r>
-            <w:t>14</w:t>
-          </w:r>
-          <w:r>
-            <w:fldChar w:fldCharType="end"/>
-          </w:r>
-          <w:r>
-            <w:rPr>
-              <w:rFonts w:hint="eastAsia" w:asciiTheme="minorEastAsia" w:hAnsiTheme="minorEastAsia" w:eastAsiaTheme="minorEastAsia" w:cstheme="minorEastAsia"/>
-              <w:bCs/>
-              <w:lang w:val="zh-CN"/>
-            </w:rPr>
-            <w:fldChar w:fldCharType="end"/>
-          </w:r>
-        </w:p>
-        <w:p>
-          <w:pPr>
-            <w:pStyle w:val="11"/>
-            <w:tabs>
-              <w:tab w:val="right" w:leader="dot" w:pos="8306"/>
-            </w:tabs>
-          </w:pPr>
-          <w:r>
-            <w:rPr>
-              <w:rFonts w:hint="eastAsia" w:asciiTheme="minorEastAsia" w:hAnsiTheme="minorEastAsia" w:eastAsiaTheme="minorEastAsia" w:cstheme="minorEastAsia"/>
-              <w:bCs/>
-              <w:lang w:val="zh-CN"/>
-            </w:rPr>
-            <w:fldChar w:fldCharType="begin"/>
-          </w:r>
-          <w:r>
-            <w:rPr>
-              <w:rFonts w:hint="eastAsia" w:asciiTheme="minorEastAsia" w:hAnsiTheme="minorEastAsia" w:eastAsiaTheme="minorEastAsia" w:cstheme="minorEastAsia"/>
-              <w:bCs/>
-              <w:lang w:val="zh-CN"/>
-            </w:rPr>
-            <w:instrText xml:space="preserve"> HYPERLINK \l _Toc14096 </w:instrText>
-          </w:r>
-          <w:r>
-            <w:rPr>
-              <w:rFonts w:hint="eastAsia" w:asciiTheme="minorEastAsia" w:hAnsiTheme="minorEastAsia" w:eastAsiaTheme="minorEastAsia" w:cstheme="minorEastAsia"/>
-              <w:bCs/>
-              <w:lang w:val="zh-CN"/>
-            </w:rPr>
-            <w:fldChar w:fldCharType="separate"/>
-          </w:r>
-          <w:r>
-            <w:rPr>
-              <w:rFonts w:hint="eastAsia" w:asciiTheme="minorEastAsia" w:hAnsiTheme="minorEastAsia" w:eastAsiaTheme="minorEastAsia" w:cstheme="minorEastAsia"/>
-            </w:rPr>
-            <w:t>5.2.2 软硬件环境</w:t>
-          </w:r>
-          <w:r>
-            <w:tab/>
-          </w:r>
-          <w:r>
-            <w:fldChar w:fldCharType="begin"/>
-          </w:r>
-          <w:r>
-            <w:instrText xml:space="preserve"> PAGEREF _Toc14096 </w:instrText>
-          </w:r>
-          <w:r>
-            <w:fldChar w:fldCharType="separate"/>
-          </w:r>
-          <w:r>
-            <w:t>14</w:t>
-          </w:r>
-          <w:r>
-            <w:fldChar w:fldCharType="end"/>
-          </w:r>
-          <w:r>
-            <w:rPr>
-              <w:rFonts w:hint="eastAsia" w:asciiTheme="minorEastAsia" w:hAnsiTheme="minorEastAsia" w:eastAsiaTheme="minorEastAsia" w:cstheme="minorEastAsia"/>
-              <w:bCs/>
-              <w:lang w:val="zh-CN"/>
-            </w:rPr>
-            <w:fldChar w:fldCharType="end"/>
-          </w:r>
-        </w:p>
-        <w:p>
-          <w:pPr>
-            <w:pStyle w:val="11"/>
-            <w:tabs>
-              <w:tab w:val="right" w:leader="dot" w:pos="8306"/>
-            </w:tabs>
-          </w:pPr>
-          <w:r>
-            <w:rPr>
-              <w:rFonts w:hint="eastAsia" w:asciiTheme="minorEastAsia" w:hAnsiTheme="minorEastAsia" w:eastAsiaTheme="minorEastAsia" w:cstheme="minorEastAsia"/>
-              <w:bCs/>
-              <w:lang w:val="zh-CN"/>
-            </w:rPr>
-            <w:fldChar w:fldCharType="begin"/>
-          </w:r>
-          <w:r>
-            <w:rPr>
-              <w:rFonts w:hint="eastAsia" w:asciiTheme="minorEastAsia" w:hAnsiTheme="minorEastAsia" w:eastAsiaTheme="minorEastAsia" w:cstheme="minorEastAsia"/>
-              <w:bCs/>
-              <w:lang w:val="zh-CN"/>
-            </w:rPr>
-            <w:instrText xml:space="preserve"> HYPERLINK \l _Toc25582 </w:instrText>
-          </w:r>
-          <w:r>
-            <w:rPr>
-              <w:rFonts w:hint="eastAsia" w:asciiTheme="minorEastAsia" w:hAnsiTheme="minorEastAsia" w:eastAsiaTheme="minorEastAsia" w:cstheme="minorEastAsia"/>
-              <w:bCs/>
-              <w:lang w:val="zh-CN"/>
-            </w:rPr>
-            <w:fldChar w:fldCharType="separate"/>
-          </w:r>
-          <w:r>
-            <w:rPr>
-              <w:rFonts w:hint="eastAsia" w:asciiTheme="minorEastAsia" w:hAnsiTheme="minorEastAsia" w:eastAsiaTheme="minorEastAsia" w:cstheme="minorEastAsia"/>
-            </w:rPr>
-            <w:t>5.2.3 网络需求</w:t>
-          </w:r>
-          <w:r>
-            <w:tab/>
-          </w:r>
-          <w:r>
-            <w:fldChar w:fldCharType="begin"/>
-          </w:r>
-          <w:r>
-            <w:instrText xml:space="preserve"> PAGEREF _Toc25582 </w:instrText>
-          </w:r>
-          <w:r>
-            <w:fldChar w:fldCharType="separate"/>
-          </w:r>
-          <w:r>
-            <w:t>14</w:t>
-          </w:r>
-          <w:r>
-            <w:fldChar w:fldCharType="end"/>
-          </w:r>
-          <w:r>
-            <w:rPr>
-              <w:rFonts w:hint="eastAsia" w:asciiTheme="minorEastAsia" w:hAnsiTheme="minorEastAsia" w:eastAsiaTheme="minorEastAsia" w:cstheme="minorEastAsia"/>
-              <w:bCs/>
-              <w:lang w:val="zh-CN"/>
-            </w:rPr>
-            <w:fldChar w:fldCharType="end"/>
-          </w:r>
-        </w:p>
-        <w:p>
-          <w:pPr>
-            <w:pStyle w:val="16"/>
-            <w:tabs>
-              <w:tab w:val="right" w:leader="dot" w:pos="8306"/>
-            </w:tabs>
-          </w:pPr>
-          <w:r>
-            <w:rPr>
-              <w:rFonts w:hint="eastAsia" w:asciiTheme="minorEastAsia" w:hAnsiTheme="minorEastAsia" w:eastAsiaTheme="minorEastAsia" w:cstheme="minorEastAsia"/>
-              <w:bCs/>
-              <w:lang w:val="zh-CN"/>
-            </w:rPr>
-            <w:fldChar w:fldCharType="begin"/>
-          </w:r>
-          <w:r>
-            <w:rPr>
-              <w:rFonts w:hint="eastAsia" w:asciiTheme="minorEastAsia" w:hAnsiTheme="minorEastAsia" w:eastAsiaTheme="minorEastAsia" w:cstheme="minorEastAsia"/>
-              <w:bCs/>
-              <w:lang w:val="zh-CN"/>
-            </w:rPr>
-            <w:instrText xml:space="preserve"> HYPERLINK \l _Toc17697 </w:instrText>
-          </w:r>
-          <w:r>
-            <w:rPr>
-              <w:rFonts w:hint="eastAsia" w:asciiTheme="minorEastAsia" w:hAnsiTheme="minorEastAsia" w:eastAsiaTheme="minorEastAsia" w:cstheme="minorEastAsia"/>
-              <w:bCs/>
-              <w:lang w:val="zh-CN"/>
-            </w:rPr>
-            <w:fldChar w:fldCharType="separate"/>
-          </w:r>
-          <w:r>
-            <w:rPr>
-              <w:rFonts w:hint="eastAsia" w:asciiTheme="minorEastAsia" w:hAnsiTheme="minorEastAsia" w:eastAsiaTheme="minorEastAsia" w:cstheme="minorEastAsia"/>
-              <w:lang w:eastAsia="en-US"/>
-            </w:rPr>
-            <w:t xml:space="preserve">5.3 </w:t>
-          </w:r>
-          <w:r>
-            <w:rPr>
-              <w:rFonts w:hint="eastAsia" w:asciiTheme="minorEastAsia" w:hAnsiTheme="minorEastAsia" w:eastAsiaTheme="minorEastAsia" w:cstheme="minorEastAsia"/>
-            </w:rPr>
-            <w:t>扩展性</w:t>
-          </w:r>
-          <w:r>
-            <w:tab/>
-          </w:r>
-          <w:r>
-            <w:fldChar w:fldCharType="begin"/>
-          </w:r>
-          <w:r>
-            <w:instrText xml:space="preserve"> PAGEREF _Toc17697 </w:instrText>
-          </w:r>
-          <w:r>
-            <w:fldChar w:fldCharType="separate"/>
-          </w:r>
-          <w:r>
-            <w:t>14</w:t>
-          </w:r>
-          <w:r>
-            <w:fldChar w:fldCharType="end"/>
-          </w:r>
-          <w:r>
-            <w:rPr>
-              <w:rFonts w:hint="eastAsia" w:asciiTheme="minorEastAsia" w:hAnsiTheme="minorEastAsia" w:eastAsiaTheme="minorEastAsia" w:cstheme="minorEastAsia"/>
-              <w:bCs/>
-              <w:lang w:val="zh-CN"/>
-            </w:rPr>
-            <w:fldChar w:fldCharType="end"/>
-          </w:r>
-        </w:p>
-        <w:p>
-          <w:pPr>
-            <w:pStyle w:val="16"/>
-            <w:tabs>
-              <w:tab w:val="right" w:leader="dot" w:pos="8306"/>
-            </w:tabs>
-          </w:pPr>
-          <w:r>
-            <w:rPr>
-              <w:rFonts w:hint="eastAsia" w:asciiTheme="minorEastAsia" w:hAnsiTheme="minorEastAsia" w:eastAsiaTheme="minorEastAsia" w:cstheme="minorEastAsia"/>
-              <w:bCs/>
-              <w:lang w:val="zh-CN"/>
-            </w:rPr>
-            <w:fldChar w:fldCharType="begin"/>
-          </w:r>
-          <w:r>
-            <w:rPr>
-              <w:rFonts w:hint="eastAsia" w:asciiTheme="minorEastAsia" w:hAnsiTheme="minorEastAsia" w:eastAsiaTheme="minorEastAsia" w:cstheme="minorEastAsia"/>
-              <w:bCs/>
-              <w:lang w:val="zh-CN"/>
-            </w:rPr>
-            <w:instrText xml:space="preserve"> HYPERLINK \l _Toc8021 </w:instrText>
-          </w:r>
-          <w:r>
-            <w:rPr>
-              <w:rFonts w:hint="eastAsia" w:asciiTheme="minorEastAsia" w:hAnsiTheme="minorEastAsia" w:eastAsiaTheme="minorEastAsia" w:cstheme="minorEastAsia"/>
-              <w:bCs/>
-              <w:lang w:val="zh-CN"/>
-            </w:rPr>
-            <w:fldChar w:fldCharType="separate"/>
-          </w:r>
-          <w:r>
-            <w:rPr>
-              <w:rFonts w:hint="eastAsia" w:asciiTheme="minorEastAsia" w:hAnsiTheme="minorEastAsia" w:eastAsiaTheme="minorEastAsia" w:cstheme="minorEastAsia"/>
-              <w:lang w:eastAsia="en-US"/>
-            </w:rPr>
-            <w:t xml:space="preserve">5.4 </w:t>
-          </w:r>
-          <w:r>
-            <w:rPr>
-              <w:rFonts w:hint="eastAsia" w:asciiTheme="minorEastAsia" w:hAnsiTheme="minorEastAsia" w:eastAsiaTheme="minorEastAsia" w:cstheme="minorEastAsia"/>
-            </w:rPr>
-            <w:t>安全性</w:t>
-          </w:r>
-          <w:r>
-            <w:tab/>
-          </w:r>
-          <w:r>
-            <w:fldChar w:fldCharType="begin"/>
-          </w:r>
-          <w:r>
-            <w:instrText xml:space="preserve"> PAGEREF _Toc8021 </w:instrText>
-          </w:r>
-          <w:r>
-            <w:fldChar w:fldCharType="separate"/>
-          </w:r>
-          <w:r>
-            <w:t>14</w:t>
-          </w:r>
-          <w:r>
-            <w:fldChar w:fldCharType="end"/>
-          </w:r>
-          <w:r>
-            <w:rPr>
-              <w:rFonts w:hint="eastAsia" w:asciiTheme="minorEastAsia" w:hAnsiTheme="minorEastAsia" w:eastAsiaTheme="minorEastAsia" w:cstheme="minorEastAsia"/>
-              <w:bCs/>
-              <w:lang w:val="zh-CN"/>
-            </w:rPr>
-            <w:fldChar w:fldCharType="end"/>
-          </w:r>
-        </w:p>
-        <w:p>
-          <w:pPr>
-            <w:pStyle w:val="16"/>
-            <w:tabs>
-              <w:tab w:val="right" w:leader="dot" w:pos="8306"/>
-            </w:tabs>
-          </w:pPr>
-          <w:r>
-            <w:rPr>
-              <w:rFonts w:hint="eastAsia" w:asciiTheme="minorEastAsia" w:hAnsiTheme="minorEastAsia" w:eastAsiaTheme="minorEastAsia" w:cstheme="minorEastAsia"/>
-              <w:bCs/>
-              <w:lang w:val="zh-CN"/>
-            </w:rPr>
-            <w:fldChar w:fldCharType="begin"/>
-          </w:r>
-          <w:r>
-            <w:rPr>
-              <w:rFonts w:hint="eastAsia" w:asciiTheme="minorEastAsia" w:hAnsiTheme="minorEastAsia" w:eastAsiaTheme="minorEastAsia" w:cstheme="minorEastAsia"/>
-              <w:bCs/>
-              <w:lang w:val="zh-CN"/>
-            </w:rPr>
-            <w:instrText xml:space="preserve"> HYPERLINK \l _Toc14272 </w:instrText>
-          </w:r>
-          <w:r>
-            <w:rPr>
-              <w:rFonts w:hint="eastAsia" w:asciiTheme="minorEastAsia" w:hAnsiTheme="minorEastAsia" w:eastAsiaTheme="minorEastAsia" w:cstheme="minorEastAsia"/>
-              <w:bCs/>
-              <w:lang w:val="zh-CN"/>
-            </w:rPr>
-            <w:fldChar w:fldCharType="separate"/>
-          </w:r>
-          <w:r>
-            <w:rPr>
-              <w:rFonts w:hint="eastAsia" w:asciiTheme="minorEastAsia" w:hAnsiTheme="minorEastAsia" w:eastAsiaTheme="minorEastAsia" w:cstheme="minorEastAsia"/>
-            </w:rPr>
-            <w:t>5.5 可维护性</w:t>
-          </w:r>
-          <w:r>
-            <w:tab/>
-          </w:r>
-          <w:r>
-            <w:fldChar w:fldCharType="begin"/>
-          </w:r>
-          <w:r>
-            <w:instrText xml:space="preserve"> PAGEREF _Toc14272 </w:instrText>
-          </w:r>
-          <w:r>
-            <w:fldChar w:fldCharType="separate"/>
-          </w:r>
-          <w:r>
-            <w:t>15</w:t>
-          </w:r>
-          <w:r>
-            <w:fldChar w:fldCharType="end"/>
-          </w:r>
-          <w:r>
-            <w:rPr>
-              <w:rFonts w:hint="eastAsia" w:asciiTheme="minorEastAsia" w:hAnsiTheme="minorEastAsia" w:eastAsiaTheme="minorEastAsia" w:cstheme="minorEastAsia"/>
-              <w:bCs/>
-              <w:lang w:val="zh-CN"/>
-            </w:rPr>
-            <w:fldChar w:fldCharType="end"/>
-          </w:r>
-        </w:p>
-        <w:p>
-          <w:pPr>
-            <w:pStyle w:val="16"/>
-            <w:tabs>
-              <w:tab w:val="right" w:leader="dot" w:pos="8306"/>
-            </w:tabs>
-          </w:pPr>
-          <w:r>
-            <w:rPr>
-              <w:rFonts w:hint="eastAsia" w:asciiTheme="minorEastAsia" w:hAnsiTheme="minorEastAsia" w:eastAsiaTheme="minorEastAsia" w:cstheme="minorEastAsia"/>
-              <w:bCs/>
-              <w:lang w:val="zh-CN"/>
-            </w:rPr>
-            <w:fldChar w:fldCharType="begin"/>
-          </w:r>
-          <w:r>
-            <w:rPr>
-              <w:rFonts w:hint="eastAsia" w:asciiTheme="minorEastAsia" w:hAnsiTheme="minorEastAsia" w:eastAsiaTheme="minorEastAsia" w:cstheme="minorEastAsia"/>
-              <w:bCs/>
-              <w:lang w:val="zh-CN"/>
-            </w:rPr>
-            <w:instrText xml:space="preserve"> HYPERLINK \l _Toc22552 </w:instrText>
-          </w:r>
-          <w:r>
-            <w:rPr>
-              <w:rFonts w:hint="eastAsia" w:asciiTheme="minorEastAsia" w:hAnsiTheme="minorEastAsia" w:eastAsiaTheme="minorEastAsia" w:cstheme="minorEastAsia"/>
-              <w:bCs/>
-              <w:lang w:val="zh-CN"/>
-            </w:rPr>
-            <w:fldChar w:fldCharType="separate"/>
-          </w:r>
-          <w:r>
-            <w:rPr>
-              <w:rFonts w:hint="eastAsia" w:asciiTheme="minorEastAsia" w:hAnsiTheme="minorEastAsia" w:eastAsiaTheme="minorEastAsia" w:cstheme="minorEastAsia"/>
-              <w:lang w:eastAsia="en-US"/>
-            </w:rPr>
-            <w:t xml:space="preserve">5.6 </w:t>
-          </w:r>
-          <w:r>
-            <w:rPr>
-              <w:rFonts w:hint="eastAsia" w:asciiTheme="minorEastAsia" w:hAnsiTheme="minorEastAsia" w:eastAsiaTheme="minorEastAsia" w:cstheme="minorEastAsia"/>
-            </w:rPr>
-            <w:t>可用性/可靠性</w:t>
-          </w:r>
-          <w:r>
-            <w:tab/>
-          </w:r>
-          <w:r>
-            <w:fldChar w:fldCharType="begin"/>
-          </w:r>
-          <w:r>
-            <w:instrText xml:space="preserve"> PAGEREF _Toc22552 </w:instrText>
-          </w:r>
-          <w:r>
-            <w:fldChar w:fldCharType="separate"/>
-          </w:r>
-          <w:r>
-            <w:t>15</w:t>
-          </w:r>
-          <w:r>
-            <w:fldChar w:fldCharType="end"/>
-          </w:r>
-          <w:r>
-            <w:rPr>
-              <w:rFonts w:hint="eastAsia" w:asciiTheme="minorEastAsia" w:hAnsiTheme="minorEastAsia" w:eastAsiaTheme="minorEastAsia" w:cstheme="minorEastAsia"/>
-              <w:bCs/>
-              <w:lang w:val="zh-CN"/>
-            </w:rPr>
-            <w:fldChar w:fldCharType="end"/>
-          </w:r>
-        </w:p>
-        <w:p>
-          <w:pPr>
-            <w:pStyle w:val="16"/>
-            <w:tabs>
-              <w:tab w:val="right" w:leader="dot" w:pos="8306"/>
-            </w:tabs>
-          </w:pPr>
-          <w:r>
-            <w:rPr>
-              <w:rFonts w:hint="eastAsia" w:asciiTheme="minorEastAsia" w:hAnsiTheme="minorEastAsia" w:eastAsiaTheme="minorEastAsia" w:cstheme="minorEastAsia"/>
-              <w:bCs/>
-              <w:lang w:val="zh-CN"/>
-            </w:rPr>
-            <w:fldChar w:fldCharType="begin"/>
-          </w:r>
-          <w:r>
-            <w:rPr>
-              <w:rFonts w:hint="eastAsia" w:asciiTheme="minorEastAsia" w:hAnsiTheme="minorEastAsia" w:eastAsiaTheme="minorEastAsia" w:cstheme="minorEastAsia"/>
-              <w:bCs/>
-              <w:lang w:val="zh-CN"/>
-            </w:rPr>
-            <w:instrText xml:space="preserve"> HYPERLINK \l _Toc24119 </w:instrText>
-          </w:r>
-          <w:r>
-            <w:rPr>
-              <w:rFonts w:hint="eastAsia" w:asciiTheme="minorEastAsia" w:hAnsiTheme="minorEastAsia" w:eastAsiaTheme="minorEastAsia" w:cstheme="minorEastAsia"/>
-              <w:bCs/>
-              <w:lang w:val="zh-CN"/>
-            </w:rPr>
-            <w:fldChar w:fldCharType="separate"/>
-          </w:r>
-          <w:r>
-            <w:rPr>
-              <w:rFonts w:hint="eastAsia" w:asciiTheme="minorEastAsia" w:hAnsiTheme="minorEastAsia" w:eastAsiaTheme="minorEastAsia" w:cstheme="minorEastAsia"/>
-              <w:lang w:eastAsia="en-US"/>
-            </w:rPr>
-            <w:t xml:space="preserve">5.7 </w:t>
-          </w:r>
-          <w:r>
-            <w:rPr>
-              <w:rFonts w:hint="eastAsia" w:asciiTheme="minorEastAsia" w:hAnsiTheme="minorEastAsia" w:eastAsiaTheme="minorEastAsia" w:cstheme="minorEastAsia"/>
-            </w:rPr>
-            <w:t>运营培训需求</w:t>
-          </w:r>
-          <w:r>
-            <w:tab/>
-          </w:r>
-          <w:r>
-            <w:fldChar w:fldCharType="begin"/>
-          </w:r>
-          <w:r>
-            <w:instrText xml:space="preserve"> PAGEREF _Toc24119 </w:instrText>
-          </w:r>
-          <w:r>
-            <w:fldChar w:fldCharType="separate"/>
-          </w:r>
-          <w:r>
-            <w:t>15</w:t>
-          </w:r>
-          <w:r>
-            <w:fldChar w:fldCharType="end"/>
-          </w:r>
-          <w:r>
-            <w:rPr>
-              <w:rFonts w:hint="eastAsia" w:asciiTheme="minorEastAsia" w:hAnsiTheme="minorEastAsia" w:eastAsiaTheme="minorEastAsia" w:cstheme="minorEastAsia"/>
-              <w:bCs/>
-              <w:lang w:val="zh-CN"/>
-            </w:rPr>
-            <w:fldChar w:fldCharType="end"/>
-          </w:r>
-        </w:p>
-        <w:p>
-          <w:pPr>
-            <w:pStyle w:val="15"/>
-            <w:tabs>
-              <w:tab w:val="right" w:leader="dot" w:pos="8306"/>
-            </w:tabs>
-          </w:pPr>
-          <w:r>
-            <w:rPr>
-              <w:rFonts w:hint="eastAsia" w:asciiTheme="minorEastAsia" w:hAnsiTheme="minorEastAsia" w:eastAsiaTheme="minorEastAsia" w:cstheme="minorEastAsia"/>
-              <w:bCs/>
-              <w:lang w:val="zh-CN"/>
-            </w:rPr>
-            <w:fldChar w:fldCharType="begin"/>
-          </w:r>
-          <w:r>
-            <w:rPr>
-              <w:rFonts w:hint="eastAsia" w:asciiTheme="minorEastAsia" w:hAnsiTheme="minorEastAsia" w:eastAsiaTheme="minorEastAsia" w:cstheme="minorEastAsia"/>
-              <w:bCs/>
-              <w:lang w:val="zh-CN"/>
-            </w:rPr>
-            <w:instrText xml:space="preserve"> HYPERLINK \l _Toc27285 </w:instrText>
-          </w:r>
-          <w:r>
-            <w:rPr>
-              <w:rFonts w:hint="eastAsia" w:asciiTheme="minorEastAsia" w:hAnsiTheme="minorEastAsia" w:eastAsiaTheme="minorEastAsia" w:cstheme="minorEastAsia"/>
-              <w:bCs/>
-              <w:lang w:val="zh-CN"/>
-            </w:rPr>
-            <w:fldChar w:fldCharType="separate"/>
-          </w:r>
-          <w:r>
-            <w:rPr>
-              <w:rFonts w:hint="eastAsia" w:asciiTheme="minorEastAsia" w:hAnsiTheme="minorEastAsia" w:eastAsiaTheme="minorEastAsia" w:cstheme="minorEastAsia"/>
-            </w:rPr>
-            <w:t>6 附录</w:t>
-          </w:r>
-          <w:r>
-            <w:tab/>
-          </w:r>
-          <w:r>
-            <w:fldChar w:fldCharType="begin"/>
-          </w:r>
-          <w:r>
-            <w:instrText xml:space="preserve"> PAGEREF _Toc27285 </w:instrText>
-          </w:r>
-          <w:r>
-            <w:fldChar w:fldCharType="separate"/>
-          </w:r>
-          <w:r>
-            <w:t>15</w:t>
-          </w:r>
-          <w:r>
-            <w:fldChar w:fldCharType="end"/>
-          </w:r>
-          <w:r>
-            <w:rPr>
-              <w:rFonts w:hint="eastAsia" w:asciiTheme="minorEastAsia" w:hAnsiTheme="minorEastAsia" w:eastAsiaTheme="minorEastAsia" w:cstheme="minorEastAsia"/>
-              <w:bCs/>
-              <w:lang w:val="zh-CN"/>
-            </w:rPr>
-            <w:fldChar w:fldCharType="end"/>
-          </w:r>
-        </w:p>
-        <w:p>
-          <w:pPr>
-            <w:pStyle w:val="16"/>
-            <w:tabs>
-              <w:tab w:val="right" w:leader="dot" w:pos="8306"/>
-            </w:tabs>
-          </w:pPr>
-          <w:r>
-            <w:rPr>
-              <w:rFonts w:hint="eastAsia" w:asciiTheme="minorEastAsia" w:hAnsiTheme="minorEastAsia" w:eastAsiaTheme="minorEastAsia" w:cstheme="minorEastAsia"/>
-              <w:bCs/>
-              <w:lang w:val="zh-CN"/>
-            </w:rPr>
-            <w:fldChar w:fldCharType="begin"/>
-          </w:r>
-          <w:r>
-            <w:rPr>
-              <w:rFonts w:hint="eastAsia" w:asciiTheme="minorEastAsia" w:hAnsiTheme="minorEastAsia" w:eastAsiaTheme="minorEastAsia" w:cstheme="minorEastAsia"/>
-              <w:bCs/>
-              <w:lang w:val="zh-CN"/>
-            </w:rPr>
-            <w:instrText xml:space="preserve"> HYPERLINK \l _Toc11453 </w:instrText>
-          </w:r>
-          <w:r>
-            <w:rPr>
-              <w:rFonts w:hint="eastAsia" w:asciiTheme="minorEastAsia" w:hAnsiTheme="minorEastAsia" w:eastAsiaTheme="minorEastAsia" w:cstheme="minorEastAsia"/>
-              <w:bCs/>
-              <w:lang w:val="zh-CN"/>
-            </w:rPr>
-            <w:fldChar w:fldCharType="separate"/>
-          </w:r>
-          <w:r>
-            <w:rPr>
-              <w:rFonts w:hint="eastAsia" w:asciiTheme="minorEastAsia" w:hAnsiTheme="minorEastAsia" w:eastAsiaTheme="minorEastAsia" w:cstheme="minorEastAsia"/>
-            </w:rPr>
-            <w:t>6.1 修改记录</w:t>
-          </w:r>
-          <w:r>
-            <w:tab/>
-          </w:r>
-          <w:r>
-            <w:fldChar w:fldCharType="begin"/>
-          </w:r>
-          <w:r>
-            <w:instrText xml:space="preserve"> PAGEREF _Toc11453 </w:instrText>
-          </w:r>
-          <w:r>
-            <w:fldChar w:fldCharType="separate"/>
-          </w:r>
-          <w:r>
-            <w:t>15</w:t>
-          </w:r>
-          <w:r>
-            <w:fldChar w:fldCharType="end"/>
-          </w:r>
-          <w:r>
-            <w:rPr>
-              <w:rFonts w:hint="eastAsia" w:asciiTheme="minorEastAsia" w:hAnsiTheme="minorEastAsia" w:eastAsiaTheme="minorEastAsia" w:cstheme="minorEastAsia"/>
-              <w:bCs/>
-              <w:lang w:val="zh-CN"/>
-            </w:rPr>
-            <w:fldChar w:fldCharType="end"/>
-          </w:r>
-        </w:p>
-        <w:p>
-          <w:pPr>
             <w:rPr>
               <w:rFonts w:hint="eastAsia" w:asciiTheme="minorEastAsia" w:hAnsiTheme="minorEastAsia" w:eastAsiaTheme="minorEastAsia" w:cstheme="minorEastAsia"/>
             </w:rPr>
@@ -3430,7 +3302,7 @@
           <w:rFonts w:hint="eastAsia" w:asciiTheme="minorEastAsia" w:hAnsiTheme="minorEastAsia" w:eastAsiaTheme="minorEastAsia" w:cstheme="minorEastAsia"/>
         </w:rPr>
       </w:pPr>
-      <w:bookmarkStart w:id="1" w:name="_Toc28832"/>
+      <w:bookmarkStart w:id="1" w:name="_Toc5622"/>
       <w:r>
         <w:rPr>
           <w:rFonts w:hint="eastAsia" w:asciiTheme="minorEastAsia" w:hAnsiTheme="minorEastAsia" w:eastAsiaTheme="minorEastAsia" w:cstheme="minorEastAsia"/>
@@ -3448,7 +3320,7 @@
         </w:rPr>
       </w:pPr>
       <w:bookmarkStart w:id="2" w:name="_Toc290468051"/>
-      <w:bookmarkStart w:id="3" w:name="_Toc20195"/>
+      <w:bookmarkStart w:id="3" w:name="_Toc8563"/>
       <w:r>
         <w:rPr>
           <w:rFonts w:hint="eastAsia"/>
@@ -3498,8 +3370,6 @@
         </w:rPr>
         <w:t>本文档中所有出现界面原型部分，仅作为功能、流程等之辅助说明用途，不作为最终界面验收依据。界面相关的约束由界面原型文档补充说明。</w:t>
       </w:r>
-      <w:bookmarkStart w:id="81" w:name="_GoBack"/>
-      <w:bookmarkEnd w:id="81"/>
     </w:p>
     <w:p>
       <w:pPr>
@@ -3509,7 +3379,7 @@
         </w:rPr>
       </w:pPr>
       <w:bookmarkStart w:id="4" w:name="_Toc290468052"/>
-      <w:bookmarkStart w:id="5" w:name="_Toc14453"/>
+      <w:bookmarkStart w:id="5" w:name="_Toc20643"/>
       <w:r>
         <w:rPr>
           <w:rFonts w:hint="eastAsia"/>
@@ -3608,7 +3478,7 @@
         </w:rPr>
       </w:pPr>
       <w:bookmarkStart w:id="6" w:name="_Toc290468053"/>
-      <w:bookmarkStart w:id="7" w:name="_Toc14174"/>
+      <w:bookmarkStart w:id="7" w:name="_Toc30859"/>
       <w:r>
         <w:rPr>
           <w:rFonts w:hint="eastAsia"/>
@@ -3647,7 +3517,7 @@
         </w:rPr>
       </w:pPr>
       <w:bookmarkStart w:id="8" w:name="_Toc290468054"/>
-      <w:bookmarkStart w:id="9" w:name="_Toc28081"/>
+      <w:bookmarkStart w:id="9" w:name="_Toc8475"/>
       <w:r>
         <w:rPr>
           <w:rFonts w:hint="eastAsia"/>
@@ -3737,7 +3607,7 @@
         </w:rPr>
       </w:pPr>
       <w:bookmarkStart w:id="10" w:name="_Toc290468055"/>
-      <w:bookmarkStart w:id="11" w:name="_Toc16319"/>
+      <w:bookmarkStart w:id="11" w:name="_Toc17542"/>
       <w:r>
         <w:rPr>
           <w:rFonts w:hint="eastAsia"/>
@@ -3810,7 +3680,20 @@
         <w:rPr>
           <w:rFonts w:hint="eastAsia" w:asciiTheme="minorEastAsia" w:hAnsiTheme="minorEastAsia" w:eastAsiaTheme="minorEastAsia" w:cstheme="minorEastAsia"/>
         </w:rPr>
-        <w:t>假设：无。</w:t>
+        <w:t>假设：</w:t>
+      </w:r>
+      <w:r>
+        <w:rPr>
+          <w:rFonts w:hint="eastAsia" w:asciiTheme="minorEastAsia" w:hAnsiTheme="minorEastAsia" w:cstheme="minorEastAsia"/>
+          <w:lang w:eastAsia="zh-CN"/>
+        </w:rPr>
+        <w:t>实现第三方登录</w:t>
+      </w:r>
+      <w:r>
+        <w:rPr>
+          <w:rFonts w:hint="eastAsia" w:asciiTheme="minorEastAsia" w:hAnsiTheme="minorEastAsia" w:eastAsiaTheme="minorEastAsia" w:cstheme="minorEastAsia"/>
+        </w:rPr>
+        <w:t>。</w:t>
       </w:r>
     </w:p>
     <w:p>
@@ -3821,7 +3704,7 @@
         </w:rPr>
       </w:pPr>
       <w:bookmarkStart w:id="12" w:name="_Toc290468056"/>
-      <w:bookmarkStart w:id="13" w:name="_Toc32754"/>
+      <w:bookmarkStart w:id="13" w:name="_Toc18720"/>
       <w:r>
         <w:rPr>
           <w:rFonts w:hint="eastAsia" w:asciiTheme="minorEastAsia" w:hAnsiTheme="minorEastAsia" w:eastAsiaTheme="minorEastAsia" w:cstheme="minorEastAsia"/>
@@ -3839,7 +3722,7 @@
         </w:rPr>
       </w:pPr>
       <w:bookmarkStart w:id="14" w:name="_Toc290468057"/>
-      <w:bookmarkStart w:id="15" w:name="_Toc7156"/>
+      <w:bookmarkStart w:id="15" w:name="_Toc23596"/>
       <w:r>
         <w:rPr>
           <w:rFonts w:hint="eastAsia"/>
@@ -3927,7 +3810,7 @@
         </w:rPr>
       </w:pPr>
       <w:bookmarkStart w:id="16" w:name="_Toc290468058"/>
-      <w:bookmarkStart w:id="17" w:name="_Toc29451"/>
+      <w:bookmarkStart w:id="17" w:name="_Toc14379"/>
       <w:r>
         <w:rPr>
           <w:rFonts w:hint="eastAsia"/>
@@ -4080,7 +3963,7 @@
         <w:rPr>
           <w:rFonts w:hint="eastAsia" w:asciiTheme="minorEastAsia" w:hAnsiTheme="minorEastAsia" w:eastAsiaTheme="minorEastAsia" w:cstheme="minorEastAsia"/>
         </w:rPr>
-        <w:t xml:space="preserve">论转发 </w:t>
+        <w:t xml:space="preserve">论 </w:t>
       </w:r>
     </w:p>
     <w:p>
@@ -4136,7 +4019,7 @@
         </w:rPr>
       </w:pPr>
       <w:bookmarkStart w:id="18" w:name="_Toc290468059"/>
-      <w:bookmarkStart w:id="19" w:name="_Toc27038"/>
+      <w:bookmarkStart w:id="19" w:name="_Toc15802"/>
       <w:r>
         <w:rPr>
           <w:rFonts w:hint="eastAsia" w:asciiTheme="minorEastAsia" w:hAnsiTheme="minorEastAsia" w:eastAsiaTheme="minorEastAsia" w:cstheme="minorEastAsia"/>
@@ -4154,7 +4037,7 @@
         </w:rPr>
       </w:pPr>
       <w:bookmarkStart w:id="20" w:name="_Toc290468060"/>
-      <w:bookmarkStart w:id="21" w:name="_Toc23248"/>
+      <w:bookmarkStart w:id="21" w:name="_Toc5531"/>
       <w:r>
         <w:rPr>
           <w:rFonts w:hint="eastAsia"/>
@@ -4217,7 +4100,7 @@
         </w:rPr>
       </w:pPr>
       <w:bookmarkStart w:id="22" w:name="_Toc290468061"/>
-      <w:bookmarkStart w:id="23" w:name="_Toc28459"/>
+      <w:bookmarkStart w:id="23" w:name="_Toc29887"/>
       <w:r>
         <w:rPr>
           <w:rFonts w:hint="eastAsia"/>
@@ -4290,7 +4173,7 @@
         </w:rPr>
       </w:pPr>
       <w:bookmarkStart w:id="24" w:name="_Toc290468062"/>
-      <w:bookmarkStart w:id="25" w:name="_Toc1588"/>
+      <w:bookmarkStart w:id="25" w:name="_Toc427"/>
       <w:r>
         <w:rPr>
           <w:rFonts w:hint="eastAsia"/>
@@ -4361,7 +4244,7 @@
           <w:rFonts w:hint="eastAsia" w:asciiTheme="minorEastAsia" w:hAnsiTheme="minorEastAsia" w:eastAsiaTheme="minorEastAsia" w:cstheme="minorEastAsia"/>
           <w:lang w:val="en-US" w:eastAsia="zh-CN"/>
         </w:rPr>
-        <w:t>评论、点赞、转发</w:t>
+        <w:t>评论、点赞</w:t>
       </w:r>
     </w:p>
     <w:p>
@@ -4404,7 +4287,7 @@
         </w:rPr>
       </w:pPr>
       <w:bookmarkStart w:id="26" w:name="_Toc290468063"/>
-      <w:bookmarkStart w:id="27" w:name="_Toc24829"/>
+      <w:bookmarkStart w:id="27" w:name="_Toc32717"/>
       <w:r>
         <w:rPr>
           <w:rFonts w:hint="eastAsia"/>
@@ -4541,7 +4424,7 @@
         </w:rPr>
       </w:pPr>
       <w:bookmarkStart w:id="28" w:name="_Toc290468064"/>
-      <w:bookmarkStart w:id="29" w:name="_Toc23654"/>
+      <w:bookmarkStart w:id="29" w:name="_Toc27363"/>
       <w:r>
         <w:rPr>
           <w:rFonts w:hint="eastAsia" w:asciiTheme="minorEastAsia" w:hAnsiTheme="minorEastAsia" w:eastAsiaTheme="minorEastAsia" w:cstheme="minorEastAsia"/>
@@ -4559,7 +4442,7 @@
           <w:lang w:val="en-US" w:eastAsia="zh-CN"/>
         </w:rPr>
       </w:pPr>
-      <w:bookmarkStart w:id="30" w:name="_Toc17552"/>
+      <w:bookmarkStart w:id="30" w:name="_Toc15523"/>
       <w:r>
         <w:rPr>
           <w:rFonts w:hint="eastAsia"/>
@@ -4577,7 +4460,7 @@
           <w:lang w:val="en-US" w:eastAsia="zh-CN"/>
         </w:rPr>
       </w:pPr>
-      <w:bookmarkStart w:id="31" w:name="_Toc17363"/>
+      <w:bookmarkStart w:id="31" w:name="_Toc1036"/>
       <w:r>
         <w:rPr>
           <w:rFonts w:hint="eastAsia" w:asciiTheme="minorEastAsia" w:hAnsiTheme="minorEastAsia" w:eastAsiaTheme="minorEastAsia" w:cstheme="minorEastAsia"/>
@@ -4913,7 +4796,7 @@
           <w:lang w:val="en-US" w:eastAsia="zh-CN"/>
         </w:rPr>
       </w:pPr>
-      <w:bookmarkStart w:id="32" w:name="_Toc2551"/>
+      <w:bookmarkStart w:id="32" w:name="_Toc22210"/>
       <w:r>
         <w:rPr>
           <w:rFonts w:hint="eastAsia" w:asciiTheme="minorEastAsia" w:hAnsiTheme="minorEastAsia" w:eastAsiaTheme="minorEastAsia" w:cstheme="minorEastAsia"/>
@@ -5332,7 +5215,7 @@
           <w:lang w:val="en-US" w:eastAsia="zh-CN"/>
         </w:rPr>
       </w:pPr>
-      <w:bookmarkStart w:id="33" w:name="_Toc27189"/>
+      <w:bookmarkStart w:id="33" w:name="_Toc1795"/>
       <w:r>
         <w:rPr>
           <w:rFonts w:hint="eastAsia"/>
@@ -5503,7 +5386,21 @@
           <w:rFonts w:hint="eastAsia" w:asciiTheme="minorEastAsia" w:hAnsiTheme="minorEastAsia" w:eastAsiaTheme="minorEastAsia" w:cstheme="minorEastAsia"/>
           <w:lang w:val="en-US" w:eastAsia="zh-CN"/>
         </w:rPr>
-        <w:t>点击“收藏”查看我收藏的文集</w:t>
+        <w:t>点击“收藏”查看我</w:t>
+      </w:r>
+      <w:r>
+        <w:rPr>
+          <w:rFonts w:hint="eastAsia" w:asciiTheme="minorEastAsia" w:hAnsiTheme="minorEastAsia" w:cstheme="minorEastAsia"/>
+          <w:lang w:val="en-US" w:eastAsia="zh-CN"/>
+        </w:rPr>
+        <w:t>的</w:t>
+      </w:r>
+      <w:r>
+        <w:rPr>
+          <w:rFonts w:hint="eastAsia" w:asciiTheme="minorEastAsia" w:hAnsiTheme="minorEastAsia" w:eastAsiaTheme="minorEastAsia" w:cstheme="minorEastAsia"/>
+          <w:lang w:val="en-US" w:eastAsia="zh-CN"/>
+        </w:rPr>
+        <w:t>收藏</w:t>
       </w:r>
     </w:p>
     <w:p>
@@ -5563,7 +5460,7 @@
           <w:rFonts w:hint="eastAsia"/>
         </w:rPr>
       </w:pPr>
-      <w:bookmarkStart w:id="34" w:name="_Toc30255"/>
+      <w:bookmarkStart w:id="34" w:name="_Toc21381"/>
       <w:r>
         <w:rPr>
           <w:rFonts w:hint="eastAsia"/>
@@ -5795,44 +5692,26 @@
     </w:p>
     <w:p>
       <w:pPr>
-        <w:pStyle w:val="3"/>
+        <w:pStyle w:val="4"/>
         <w:rPr>
           <w:rFonts w:hint="eastAsia"/>
           <w:lang w:val="en-US" w:eastAsia="zh-CN"/>
         </w:rPr>
       </w:pPr>
-      <w:bookmarkStart w:id="35" w:name="_Toc15892"/>
+      <w:bookmarkStart w:id="35" w:name="_Toc4826"/>
       <w:r>
         <w:rPr>
           <w:rFonts w:hint="eastAsia"/>
           <w:lang w:val="en-US" w:eastAsia="zh-CN"/>
         </w:rPr>
-        <w:t>首页功能</w:t>
+        <w:t>用例：查看消息</w:t>
       </w:r>
       <w:bookmarkEnd w:id="35"/>
     </w:p>
     <w:p>
       <w:pPr>
-        <w:pStyle w:val="4"/>
-        <w:rPr>
-          <w:rFonts w:hint="eastAsia" w:asciiTheme="minorEastAsia" w:hAnsiTheme="minorEastAsia" w:eastAsiaTheme="minorEastAsia" w:cstheme="minorEastAsia"/>
-          <w:lang w:val="en-US" w:eastAsia="zh-CN"/>
-        </w:rPr>
-      </w:pPr>
-      <w:bookmarkStart w:id="36" w:name="_Toc3350"/>
-      <w:r>
-        <w:rPr>
-          <w:rFonts w:hint="eastAsia" w:asciiTheme="minorEastAsia" w:hAnsiTheme="minorEastAsia" w:eastAsiaTheme="minorEastAsia" w:cstheme="minorEastAsia"/>
-          <w:lang w:val="en-US" w:eastAsia="zh-CN"/>
-        </w:rPr>
-        <w:t>用例：发布个人文集</w:t>
-      </w:r>
-      <w:bookmarkEnd w:id="36"/>
-    </w:p>
-    <w:p>
-      <w:pPr>
-        <w:rPr>
-          <w:rFonts w:hint="eastAsia" w:asciiTheme="minorEastAsia" w:hAnsiTheme="minorEastAsia" w:eastAsiaTheme="minorEastAsia" w:cstheme="minorEastAsia"/>
+        <w:rPr>
+          <w:rFonts w:hint="eastAsia"/>
           <w:b/>
           <w:bCs/>
           <w:lang w:val="en-US" w:eastAsia="zh-CN"/>
@@ -5840,28 +5719,24 @@
       </w:pPr>
       <w:r>
         <w:rPr>
-          <w:rFonts w:hint="eastAsia" w:asciiTheme="minorEastAsia" w:hAnsiTheme="minorEastAsia" w:eastAsiaTheme="minorEastAsia" w:cstheme="minorEastAsia"/>
+          <w:rFonts w:hint="eastAsia"/>
           <w:b/>
           <w:bCs/>
           <w:lang w:val="en-US" w:eastAsia="zh-CN"/>
         </w:rPr>
-        <w:t>用例名：发布个人文集</w:t>
-      </w:r>
-    </w:p>
-    <w:p>
-      <w:pPr>
-        <w:rPr>
-          <w:rFonts w:hint="eastAsia" w:asciiTheme="minorEastAsia" w:hAnsiTheme="minorEastAsia" w:eastAsiaTheme="minorEastAsia" w:cstheme="minorEastAsia"/>
-          <w:b w:val="0"/>
-          <w:bCs w:val="0"/>
-          <w:lang w:val="en-US" w:eastAsia="zh-CN"/>
-        </w:rPr>
-      </w:pPr>
-      <w:r>
-        <w:rPr>
-          <w:rFonts w:hint="eastAsia" w:asciiTheme="minorEastAsia" w:hAnsiTheme="minorEastAsia" w:eastAsiaTheme="minorEastAsia" w:cstheme="minorEastAsia"/>
-          <w:b w:val="0"/>
-          <w:bCs w:val="0"/>
+        <w:t>用例名：查看消息</w:t>
+      </w:r>
+    </w:p>
+    <w:p>
+      <w:pPr>
+        <w:rPr>
+          <w:rFonts w:hint="eastAsia" w:asciiTheme="minorEastAsia" w:hAnsiTheme="minorEastAsia" w:eastAsiaTheme="minorEastAsia" w:cstheme="minorEastAsia"/>
+          <w:lang w:val="en-US" w:eastAsia="zh-CN"/>
+        </w:rPr>
+      </w:pPr>
+      <w:r>
+        <w:rPr>
+          <w:rFonts w:hint="eastAsia" w:asciiTheme="minorEastAsia" w:hAnsiTheme="minorEastAsia" w:eastAsiaTheme="minorEastAsia" w:cstheme="minorEastAsia"/>
           <w:lang w:val="en-US" w:eastAsia="zh-CN"/>
         </w:rPr>
         <w:t>干系人利益</w:t>
@@ -5871,16 +5746,12 @@
       <w:pPr>
         <w:rPr>
           <w:rFonts w:hint="eastAsia" w:asciiTheme="minorEastAsia" w:hAnsiTheme="minorEastAsia" w:eastAsiaTheme="minorEastAsia" w:cstheme="minorEastAsia"/>
-          <w:b w:val="0"/>
-          <w:bCs w:val="0"/>
-          <w:lang w:val="en-US" w:eastAsia="zh-CN"/>
-        </w:rPr>
-      </w:pPr>
-      <w:r>
-        <w:rPr>
-          <w:rFonts w:hint="eastAsia" w:asciiTheme="minorEastAsia" w:hAnsiTheme="minorEastAsia" w:eastAsiaTheme="minorEastAsia" w:cstheme="minorEastAsia"/>
-          <w:b w:val="0"/>
-          <w:bCs w:val="0"/>
+          <w:lang w:val="en-US" w:eastAsia="zh-CN"/>
+        </w:rPr>
+      </w:pPr>
+      <w:r>
+        <w:rPr>
+          <w:rFonts w:hint="eastAsia" w:asciiTheme="minorEastAsia" w:hAnsiTheme="minorEastAsia" w:eastAsiaTheme="minorEastAsia" w:cstheme="minorEastAsia"/>
           <w:lang w:val="en-US" w:eastAsia="zh-CN"/>
         </w:rPr>
         <w:t>用户：操作尽量方便；</w:t>
@@ -5889,17 +5760,13 @@
     <w:p>
       <w:pPr>
         <w:rPr>
-          <w:rFonts w:hint="eastAsia" w:asciiTheme="minorEastAsia" w:hAnsiTheme="minorEastAsia" w:eastAsiaTheme="minorEastAsia" w:cstheme="minorEastAsia"/>
-          <w:b w:val="0"/>
-          <w:bCs w:val="0"/>
-          <w:lang w:val="en-US" w:eastAsia="zh-CN"/>
-        </w:rPr>
-      </w:pPr>
-      <w:r>
-        <w:rPr>
-          <w:rFonts w:hint="eastAsia" w:asciiTheme="minorEastAsia" w:hAnsiTheme="minorEastAsia" w:eastAsiaTheme="minorEastAsia" w:cstheme="minorEastAsia"/>
-          <w:b w:val="0"/>
-          <w:bCs w:val="0"/>
+          <w:rFonts w:hint="eastAsia" w:asciiTheme="minorEastAsia" w:hAnsiTheme="minorEastAsia" w:cstheme="minorEastAsia"/>
+          <w:lang w:val="en-US" w:eastAsia="zh-CN"/>
+        </w:rPr>
+      </w:pPr>
+      <w:r>
+        <w:rPr>
+          <w:rFonts w:hint="eastAsia" w:asciiTheme="minorEastAsia" w:hAnsiTheme="minorEastAsia" w:cstheme="minorEastAsia"/>
           <w:lang w:val="en-US" w:eastAsia="zh-CN"/>
         </w:rPr>
         <w:t>基本路径</w:t>
@@ -5913,20 +5780,16 @@
         </w:numPr>
         <w:ind w:left="425" w:leftChars="0" w:hanging="425" w:firstLineChars="0"/>
         <w:rPr>
-          <w:rFonts w:hint="eastAsia" w:asciiTheme="minorEastAsia" w:hAnsiTheme="minorEastAsia" w:eastAsiaTheme="minorEastAsia" w:cstheme="minorEastAsia"/>
-          <w:b w:val="0"/>
-          <w:bCs w:val="0"/>
-          <w:lang w:val="en-US" w:eastAsia="zh-CN"/>
-        </w:rPr>
-      </w:pPr>
-      <w:r>
-        <w:rPr>
           <w:rFonts w:hint="eastAsia" w:asciiTheme="minorEastAsia" w:hAnsiTheme="minorEastAsia" w:cstheme="minorEastAsia"/>
-          <w:b w:val="0"/>
-          <w:bCs w:val="0"/>
-          <w:lang w:val="en-US" w:eastAsia="zh-CN"/>
-        </w:rPr>
-        <w:t>登录进入首页</w:t>
+          <w:lang w:val="en-US" w:eastAsia="zh-CN"/>
+        </w:rPr>
+      </w:pPr>
+      <w:r>
+        <w:rPr>
+          <w:rFonts w:hint="eastAsia" w:asciiTheme="minorEastAsia" w:hAnsiTheme="minorEastAsia" w:cstheme="minorEastAsia"/>
+          <w:lang w:val="en-US" w:eastAsia="zh-CN"/>
+        </w:rPr>
+        <w:t>登录进入我的页面</w:t>
       </w:r>
     </w:p>
     <w:p>
@@ -5937,20 +5800,16 @@
         </w:numPr>
         <w:ind w:left="425" w:leftChars="0" w:hanging="425" w:firstLineChars="0"/>
         <w:rPr>
-          <w:rFonts w:hint="eastAsia" w:asciiTheme="minorEastAsia" w:hAnsiTheme="minorEastAsia" w:eastAsiaTheme="minorEastAsia" w:cstheme="minorEastAsia"/>
-          <w:b w:val="0"/>
-          <w:bCs w:val="0"/>
-          <w:lang w:val="en-US" w:eastAsia="zh-CN"/>
-        </w:rPr>
-      </w:pPr>
-      <w:r>
-        <w:rPr>
           <w:rFonts w:hint="eastAsia" w:asciiTheme="minorEastAsia" w:hAnsiTheme="minorEastAsia" w:cstheme="minorEastAsia"/>
-          <w:b w:val="0"/>
-          <w:bCs w:val="0"/>
-          <w:lang w:val="en-US" w:eastAsia="zh-CN"/>
-        </w:rPr>
-        <w:t>点击右上角加号选择发布的类型进入发布页面</w:t>
+          <w:lang w:val="en-US" w:eastAsia="zh-CN"/>
+        </w:rPr>
+      </w:pPr>
+      <w:r>
+        <w:rPr>
+          <w:rFonts w:hint="eastAsia" w:asciiTheme="minorEastAsia" w:hAnsiTheme="minorEastAsia" w:cstheme="minorEastAsia"/>
+          <w:lang w:val="en-US" w:eastAsia="zh-CN"/>
+        </w:rPr>
+        <w:t>点击我的消息进入消息页面</w:t>
       </w:r>
     </w:p>
     <w:p>
@@ -5961,6 +5820,185 @@
         </w:numPr>
         <w:ind w:left="425" w:leftChars="0" w:hanging="425" w:firstLineChars="0"/>
         <w:rPr>
+          <w:rFonts w:hint="eastAsia" w:asciiTheme="minorEastAsia" w:hAnsiTheme="minorEastAsia" w:cstheme="minorEastAsia"/>
+          <w:lang w:val="en-US" w:eastAsia="zh-CN"/>
+        </w:rPr>
+      </w:pPr>
+      <w:r>
+        <w:rPr>
+          <w:rFonts w:hint="eastAsia" w:asciiTheme="minorEastAsia" w:hAnsiTheme="minorEastAsia" w:cstheme="minorEastAsia"/>
+          <w:lang w:val="en-US" w:eastAsia="zh-CN"/>
+        </w:rPr>
+        <w:t>点击列表中的评论消息的右上角回复可以回复评论</w:t>
+      </w:r>
+    </w:p>
+    <w:p>
+      <w:pPr>
+        <w:rPr>
+          <w:rFonts w:hint="eastAsia" w:asciiTheme="minorEastAsia" w:hAnsiTheme="minorEastAsia" w:cstheme="minorEastAsia"/>
+          <w:lang w:val="en-US" w:eastAsia="zh-CN"/>
+        </w:rPr>
+      </w:pPr>
+      <w:r>
+        <w:rPr>
+          <w:rFonts w:hint="eastAsia" w:asciiTheme="minorEastAsia" w:hAnsiTheme="minorEastAsia" w:cstheme="minorEastAsia"/>
+          <w:lang w:val="en-US" w:eastAsia="zh-CN"/>
+        </w:rPr>
+        <w:t>扩展路径</w:t>
+      </w:r>
+    </w:p>
+    <w:p>
+      <w:pPr>
+        <w:rPr>
+          <w:rFonts w:hint="eastAsia" w:asciiTheme="minorEastAsia" w:hAnsiTheme="minorEastAsia" w:eastAsiaTheme="minorEastAsia" w:cstheme="minorEastAsia"/>
+          <w:lang w:val="en-US" w:eastAsia="zh-CN"/>
+        </w:rPr>
+      </w:pPr>
+      <w:r>
+        <w:rPr>
+          <w:rFonts w:hint="eastAsia" w:asciiTheme="minorEastAsia" w:hAnsiTheme="minorEastAsia" w:eastAsiaTheme="minorEastAsia" w:cstheme="minorEastAsia"/>
+          <w:lang w:val="en-US" w:eastAsia="zh-CN"/>
+        </w:rPr>
+        <w:t>未登录或者未注册提示用户未登录或注册</w:t>
+      </w:r>
+    </w:p>
+    <w:p>
+      <w:pPr>
+        <w:rPr>
+          <w:rFonts w:hint="eastAsia" w:asciiTheme="minorEastAsia" w:hAnsiTheme="minorEastAsia" w:eastAsiaTheme="minorEastAsia" w:cstheme="minorEastAsia"/>
+          <w:lang w:val="en-US" w:eastAsia="zh-CN"/>
+        </w:rPr>
+      </w:pPr>
+    </w:p>
+    <w:p>
+      <w:pPr>
+        <w:rPr>
+          <w:rFonts w:hint="eastAsia" w:asciiTheme="minorEastAsia" w:hAnsiTheme="minorEastAsia" w:eastAsiaTheme="minorEastAsia" w:cstheme="minorEastAsia"/>
+          <w:sz w:val="21"/>
+          <w:szCs w:val="21"/>
+        </w:rPr>
+      </w:pPr>
+    </w:p>
+    <w:p>
+      <w:pPr>
+        <w:pStyle w:val="3"/>
+        <w:rPr>
+          <w:rFonts w:hint="eastAsia"/>
+          <w:lang w:val="en-US" w:eastAsia="zh-CN"/>
+        </w:rPr>
+      </w:pPr>
+      <w:bookmarkStart w:id="36" w:name="_Toc28734"/>
+      <w:r>
+        <w:rPr>
+          <w:rFonts w:hint="eastAsia"/>
+          <w:lang w:val="en-US" w:eastAsia="zh-CN"/>
+        </w:rPr>
+        <w:t>首页功能</w:t>
+      </w:r>
+      <w:bookmarkEnd w:id="36"/>
+    </w:p>
+    <w:p>
+      <w:pPr>
+        <w:pStyle w:val="4"/>
+        <w:rPr>
+          <w:rFonts w:hint="eastAsia" w:asciiTheme="minorEastAsia" w:hAnsiTheme="minorEastAsia" w:eastAsiaTheme="minorEastAsia" w:cstheme="minorEastAsia"/>
+          <w:lang w:val="en-US" w:eastAsia="zh-CN"/>
+        </w:rPr>
+      </w:pPr>
+      <w:bookmarkStart w:id="37" w:name="_Toc10266"/>
+      <w:r>
+        <w:rPr>
+          <w:rFonts w:hint="eastAsia" w:asciiTheme="minorEastAsia" w:hAnsiTheme="minorEastAsia" w:eastAsiaTheme="minorEastAsia" w:cstheme="minorEastAsia"/>
+          <w:lang w:val="en-US" w:eastAsia="zh-CN"/>
+        </w:rPr>
+        <w:t>用例：发布个人文集</w:t>
+      </w:r>
+      <w:bookmarkEnd w:id="37"/>
+    </w:p>
+    <w:p>
+      <w:pPr>
+        <w:rPr>
+          <w:rFonts w:hint="eastAsia" w:asciiTheme="minorEastAsia" w:hAnsiTheme="minorEastAsia" w:eastAsiaTheme="minorEastAsia" w:cstheme="minorEastAsia"/>
+          <w:b/>
+          <w:bCs/>
+          <w:lang w:val="en-US" w:eastAsia="zh-CN"/>
+        </w:rPr>
+      </w:pPr>
+      <w:r>
+        <w:rPr>
+          <w:rFonts w:hint="eastAsia" w:asciiTheme="minorEastAsia" w:hAnsiTheme="minorEastAsia" w:eastAsiaTheme="minorEastAsia" w:cstheme="minorEastAsia"/>
+          <w:b/>
+          <w:bCs/>
+          <w:lang w:val="en-US" w:eastAsia="zh-CN"/>
+        </w:rPr>
+        <w:t>用例名：发布个人文集</w:t>
+      </w:r>
+    </w:p>
+    <w:p>
+      <w:pPr>
+        <w:rPr>
+          <w:rFonts w:hint="eastAsia" w:asciiTheme="minorEastAsia" w:hAnsiTheme="minorEastAsia" w:eastAsiaTheme="minorEastAsia" w:cstheme="minorEastAsia"/>
+          <w:b w:val="0"/>
+          <w:bCs w:val="0"/>
+          <w:lang w:val="en-US" w:eastAsia="zh-CN"/>
+        </w:rPr>
+      </w:pPr>
+      <w:r>
+        <w:rPr>
+          <w:rFonts w:hint="eastAsia" w:asciiTheme="minorEastAsia" w:hAnsiTheme="minorEastAsia" w:eastAsiaTheme="minorEastAsia" w:cstheme="minorEastAsia"/>
+          <w:b w:val="0"/>
+          <w:bCs w:val="0"/>
+          <w:lang w:val="en-US" w:eastAsia="zh-CN"/>
+        </w:rPr>
+        <w:t>干系人利益</w:t>
+      </w:r>
+    </w:p>
+    <w:p>
+      <w:pPr>
+        <w:rPr>
+          <w:rFonts w:hint="eastAsia" w:asciiTheme="minorEastAsia" w:hAnsiTheme="minorEastAsia" w:eastAsiaTheme="minorEastAsia" w:cstheme="minorEastAsia"/>
+          <w:b w:val="0"/>
+          <w:bCs w:val="0"/>
+          <w:lang w:val="en-US" w:eastAsia="zh-CN"/>
+        </w:rPr>
+      </w:pPr>
+      <w:r>
+        <w:rPr>
+          <w:rFonts w:hint="eastAsia" w:asciiTheme="minorEastAsia" w:hAnsiTheme="minorEastAsia" w:eastAsiaTheme="minorEastAsia" w:cstheme="minorEastAsia"/>
+          <w:b w:val="0"/>
+          <w:bCs w:val="0"/>
+          <w:lang w:val="en-US" w:eastAsia="zh-CN"/>
+        </w:rPr>
+        <w:t>用户：操作尽量方便；</w:t>
+      </w:r>
+    </w:p>
+    <w:p>
+      <w:pPr>
+        <w:rPr>
+          <w:rFonts w:hint="eastAsia" w:asciiTheme="minorEastAsia" w:hAnsiTheme="minorEastAsia" w:eastAsiaTheme="minorEastAsia" w:cstheme="minorEastAsia"/>
+          <w:b w:val="0"/>
+          <w:bCs w:val="0"/>
+          <w:lang w:val="en-US" w:eastAsia="zh-CN"/>
+        </w:rPr>
+      </w:pPr>
+      <w:r>
+        <w:rPr>
+          <w:rFonts w:hint="eastAsia" w:asciiTheme="minorEastAsia" w:hAnsiTheme="minorEastAsia" w:eastAsiaTheme="minorEastAsia" w:cstheme="minorEastAsia"/>
+          <w:b w:val="0"/>
+          <w:bCs w:val="0"/>
+          <w:lang w:val="en-US" w:eastAsia="zh-CN"/>
+        </w:rPr>
+        <w:t>基本路径</w:t>
+      </w:r>
+    </w:p>
+    <w:p>
+      <w:pPr>
+        <w:numPr>
+          <w:ilvl w:val="0"/>
+          <w:numId w:val="10"/>
+        </w:numPr>
+        <w:ind w:left="425" w:leftChars="0" w:hanging="425" w:firstLineChars="0"/>
+        <w:rPr>
           <w:rFonts w:hint="eastAsia" w:asciiTheme="minorEastAsia" w:hAnsiTheme="minorEastAsia" w:eastAsiaTheme="minorEastAsia" w:cstheme="minorEastAsia"/>
           <w:b w:val="0"/>
           <w:bCs w:val="0"/>
@@ -5974,14 +6012,14 @@
           <w:bCs w:val="0"/>
           <w:lang w:val="en-US" w:eastAsia="zh-CN"/>
         </w:rPr>
-        <w:t>选择字体</w:t>
+        <w:t>登录进入首页</w:t>
       </w:r>
     </w:p>
     <w:p>
       <w:pPr>
         <w:numPr>
           <w:ilvl w:val="0"/>
-          <w:numId w:val="9"/>
+          <w:numId w:val="10"/>
         </w:numPr>
         <w:ind w:left="425" w:leftChars="0" w:hanging="425" w:firstLineChars="0"/>
         <w:rPr>
@@ -5991,15 +6029,6 @@
           <w:lang w:val="en-US" w:eastAsia="zh-CN"/>
         </w:rPr>
       </w:pPr>
-      <w:r>
-        <w:rPr>
-          <w:rFonts w:hint="eastAsia" w:asciiTheme="minorEastAsia" w:hAnsiTheme="minorEastAsia" w:eastAsiaTheme="minorEastAsia" w:cstheme="minorEastAsia"/>
-          <w:b w:val="0"/>
-          <w:bCs w:val="0"/>
-          <w:lang w:val="en-US" w:eastAsia="zh-CN"/>
-        </w:rPr>
-        <w:t>选择文集</w:t>
-      </w:r>
       <w:r>
         <w:rPr>
           <w:rFonts w:hint="eastAsia" w:asciiTheme="minorEastAsia" w:hAnsiTheme="minorEastAsia" w:cstheme="minorEastAsia"/>
@@ -6007,14 +6036,14 @@
           <w:bCs w:val="0"/>
           <w:lang w:val="en-US" w:eastAsia="zh-CN"/>
         </w:rPr>
-        <w:t>排版进入排版页面</w:t>
+        <w:t>点击右上角加号选择发布的类型进入发布页面</w:t>
       </w:r>
     </w:p>
     <w:p>
       <w:pPr>
         <w:numPr>
           <w:ilvl w:val="0"/>
-          <w:numId w:val="9"/>
+          <w:numId w:val="10"/>
         </w:numPr>
         <w:ind w:left="425" w:leftChars="0" w:hanging="425" w:firstLineChars="0"/>
         <w:rPr>
@@ -6024,15 +6053,6 @@
           <w:lang w:val="en-US" w:eastAsia="zh-CN"/>
         </w:rPr>
       </w:pPr>
-      <w:r>
-        <w:rPr>
-          <w:rFonts w:hint="eastAsia" w:asciiTheme="minorEastAsia" w:hAnsiTheme="minorEastAsia" w:eastAsiaTheme="minorEastAsia" w:cstheme="minorEastAsia"/>
-          <w:b w:val="0"/>
-          <w:bCs w:val="0"/>
-          <w:lang w:val="en-US" w:eastAsia="zh-CN"/>
-        </w:rPr>
-        <w:t>点击</w:t>
-      </w:r>
       <w:r>
         <w:rPr>
           <w:rFonts w:hint="eastAsia" w:asciiTheme="minorEastAsia" w:hAnsiTheme="minorEastAsia" w:cstheme="minorEastAsia"/>
@@ -6040,11 +6060,16 @@
           <w:bCs w:val="0"/>
           <w:lang w:val="en-US" w:eastAsia="zh-CN"/>
         </w:rPr>
-        <w:t>发布</w:t>
-      </w:r>
-    </w:p>
-    <w:p>
-      <w:pPr>
+        <w:t>点击自己所发表文章类别</w:t>
+      </w:r>
+    </w:p>
+    <w:p>
+      <w:pPr>
+        <w:numPr>
+          <w:ilvl w:val="0"/>
+          <w:numId w:val="10"/>
+        </w:numPr>
+        <w:ind w:left="425" w:leftChars="0" w:hanging="425" w:firstLineChars="0"/>
         <w:rPr>
           <w:rFonts w:hint="eastAsia" w:asciiTheme="minorEastAsia" w:hAnsiTheme="minorEastAsia" w:eastAsiaTheme="minorEastAsia" w:cstheme="minorEastAsia"/>
           <w:b w:val="0"/>
@@ -6054,11 +6079,54 @@
       </w:pPr>
       <w:r>
         <w:rPr>
-          <w:rFonts w:hint="eastAsia" w:asciiTheme="minorEastAsia" w:hAnsiTheme="minorEastAsia" w:eastAsiaTheme="minorEastAsia" w:cstheme="minorEastAsia"/>
+          <w:rFonts w:hint="eastAsia" w:asciiTheme="minorEastAsia" w:hAnsiTheme="minorEastAsia" w:cstheme="minorEastAsia"/>
           <w:b w:val="0"/>
           <w:bCs w:val="0"/>
           <w:lang w:val="en-US" w:eastAsia="zh-CN"/>
         </w:rPr>
+        <w:t>点击下一步进入选择文集页面</w:t>
+      </w:r>
+    </w:p>
+    <w:p>
+      <w:pPr>
+        <w:numPr>
+          <w:ilvl w:val="0"/>
+          <w:numId w:val="10"/>
+        </w:numPr>
+        <w:ind w:left="425" w:leftChars="0" w:hanging="425" w:firstLineChars="0"/>
+        <w:rPr>
+          <w:rFonts w:hint="eastAsia" w:asciiTheme="minorEastAsia" w:hAnsiTheme="minorEastAsia" w:eastAsiaTheme="minorEastAsia" w:cstheme="minorEastAsia"/>
+          <w:b w:val="0"/>
+          <w:bCs w:val="0"/>
+          <w:lang w:val="en-US" w:eastAsia="zh-CN"/>
+        </w:rPr>
+      </w:pPr>
+      <w:r>
+        <w:rPr>
+          <w:rFonts w:hint="eastAsia" w:asciiTheme="minorEastAsia" w:hAnsiTheme="minorEastAsia" w:cstheme="minorEastAsia"/>
+          <w:b w:val="0"/>
+          <w:bCs w:val="0"/>
+          <w:lang w:val="en-US" w:eastAsia="zh-CN"/>
+        </w:rPr>
+        <w:t>选择想要保存的文集</w:t>
+      </w:r>
+    </w:p>
+    <w:p>
+      <w:pPr>
+        <w:rPr>
+          <w:rFonts w:hint="eastAsia" w:asciiTheme="minorEastAsia" w:hAnsiTheme="minorEastAsia" w:eastAsiaTheme="minorEastAsia" w:cstheme="minorEastAsia"/>
+          <w:b w:val="0"/>
+          <w:bCs w:val="0"/>
+          <w:lang w:val="en-US" w:eastAsia="zh-CN"/>
+        </w:rPr>
+      </w:pPr>
+      <w:r>
+        <w:rPr>
+          <w:rFonts w:hint="eastAsia" w:asciiTheme="minorEastAsia" w:hAnsiTheme="minorEastAsia" w:eastAsiaTheme="minorEastAsia" w:cstheme="minorEastAsia"/>
+          <w:b w:val="0"/>
+          <w:bCs w:val="0"/>
+          <w:lang w:val="en-US" w:eastAsia="zh-CN"/>
+        </w:rPr>
         <w:t>扩展路径</w:t>
       </w:r>
     </w:p>
@@ -6100,21 +6168,6 @@
       </w:pPr>
       <w:r>
         <w:rPr>
-          <w:rFonts w:hint="eastAsia" w:asciiTheme="minorEastAsia" w:hAnsiTheme="minorEastAsia" w:cstheme="minorEastAsia"/>
-          <w:lang w:val="en-US" w:eastAsia="zh-CN"/>
-        </w:rPr>
-        <w:t>用户可以选择是否私密发布或者选择是否原创</w:t>
-      </w:r>
-    </w:p>
-    <w:p>
-      <w:pPr>
-        <w:rPr>
-          <w:rFonts w:hint="eastAsia" w:asciiTheme="minorEastAsia" w:hAnsiTheme="minorEastAsia" w:eastAsiaTheme="minorEastAsia" w:cstheme="minorEastAsia"/>
-          <w:lang w:val="en-US" w:eastAsia="zh-CN"/>
-        </w:rPr>
-      </w:pPr>
-      <w:r>
-        <w:rPr>
           <w:rFonts w:hint="eastAsia" w:asciiTheme="minorEastAsia" w:hAnsiTheme="minorEastAsia" w:eastAsiaTheme="minorEastAsia" w:cstheme="minorEastAsia"/>
           <w:lang w:val="en-US" w:eastAsia="zh-CN"/>
         </w:rPr>
@@ -6129,7 +6182,7 @@
           <w:lang w:val="en-US" w:eastAsia="zh-CN"/>
         </w:rPr>
       </w:pPr>
-      <w:bookmarkStart w:id="37" w:name="_Toc11629"/>
+      <w:bookmarkStart w:id="38" w:name="_Toc27102"/>
       <w:r>
         <w:rPr>
           <w:rFonts w:hint="eastAsia" w:asciiTheme="minorEastAsia" w:hAnsiTheme="minorEastAsia" w:eastAsiaTheme="minorEastAsia" w:cstheme="minorEastAsia"/>
@@ -6137,7 +6190,7 @@
         </w:rPr>
         <w:t>用例：关注</w:t>
       </w:r>
-      <w:bookmarkEnd w:id="37"/>
+      <w:bookmarkEnd w:id="38"/>
     </w:p>
     <w:p>
       <w:pPr>
@@ -6242,7 +6295,7 @@
         <w:widowControl/>
         <w:numPr>
           <w:ilvl w:val="0"/>
-          <w:numId w:val="10"/>
+          <w:numId w:val="11"/>
         </w:numPr>
         <w:suppressLineNumbers w:val="0"/>
         <w:ind w:left="425" w:leftChars="0" w:hanging="425" w:firstLineChars="0"/>
@@ -6273,7 +6326,7 @@
         <w:widowControl/>
         <w:numPr>
           <w:ilvl w:val="0"/>
-          <w:numId w:val="10"/>
+          <w:numId w:val="11"/>
         </w:numPr>
         <w:suppressLineNumbers w:val="0"/>
         <w:ind w:left="425" w:leftChars="0" w:hanging="425" w:firstLineChars="0"/>
@@ -6304,7 +6357,7 @@
           <w:szCs w:val="21"/>
           <w:lang w:val="en-US" w:eastAsia="zh-CN" w:bidi="ar"/>
         </w:rPr>
-        <w:t>下方推荐文集</w:t>
+        <w:t>下方推荐文章</w:t>
       </w:r>
       <w:r>
         <w:rPr>
@@ -6324,7 +6377,7 @@
         <w:widowControl/>
         <w:numPr>
           <w:ilvl w:val="0"/>
-          <w:numId w:val="10"/>
+          <w:numId w:val="11"/>
         </w:numPr>
         <w:suppressLineNumbers w:val="0"/>
         <w:ind w:left="425" w:leftChars="0" w:hanging="425" w:firstLineChars="0"/>
@@ -6355,7 +6408,7 @@
         <w:widowControl/>
         <w:numPr>
           <w:ilvl w:val="0"/>
-          <w:numId w:val="10"/>
+          <w:numId w:val="11"/>
         </w:numPr>
         <w:suppressLineNumbers w:val="0"/>
         <w:ind w:left="425" w:leftChars="0" w:hanging="425" w:firstLineChars="0"/>
@@ -6376,7 +6429,27 @@
           <w:szCs w:val="21"/>
           <w:lang w:val="en-US" w:eastAsia="zh-CN" w:bidi="ar"/>
         </w:rPr>
-        <w:t>点击关注</w:t>
+        <w:t>点击</w:t>
+      </w:r>
+      <w:r>
+        <w:rPr>
+          <w:rFonts w:hint="eastAsia" w:asciiTheme="minorEastAsia" w:hAnsiTheme="minorEastAsia" w:cstheme="minorEastAsia"/>
+          <w:kern w:val="0"/>
+          <w:sz w:val="21"/>
+          <w:szCs w:val="21"/>
+          <w:lang w:val="en-US" w:eastAsia="zh-CN" w:bidi="ar"/>
+        </w:rPr>
+        <w:t>最下方</w:t>
+      </w:r>
+      <w:r>
+        <w:rPr>
+          <w:rFonts w:hint="eastAsia" w:asciiTheme="minorEastAsia" w:hAnsiTheme="minorEastAsia" w:eastAsiaTheme="minorEastAsia" w:cstheme="minorEastAsia"/>
+          <w:kern w:val="0"/>
+          <w:sz w:val="21"/>
+          <w:szCs w:val="21"/>
+          <w:lang w:val="en-US" w:eastAsia="zh-CN" w:bidi="ar"/>
+        </w:rPr>
+        <w:t>关注</w:t>
       </w:r>
     </w:p>
     <w:p>
@@ -6428,7 +6501,7 @@
           <w:lang w:val="en-US" w:eastAsia="zh-CN"/>
         </w:rPr>
       </w:pPr>
-      <w:bookmarkStart w:id="38" w:name="_Toc24582"/>
+      <w:bookmarkStart w:id="39" w:name="_Toc7222"/>
       <w:r>
         <w:rPr>
           <w:rFonts w:hint="eastAsia" w:asciiTheme="minorEastAsia" w:hAnsiTheme="minorEastAsia" w:eastAsiaTheme="minorEastAsia" w:cstheme="minorEastAsia"/>
@@ -6436,7 +6509,7 @@
         </w:rPr>
         <w:t>用例：收藏</w:t>
       </w:r>
-      <w:bookmarkEnd w:id="38"/>
+      <w:bookmarkEnd w:id="39"/>
     </w:p>
     <w:p>
       <w:pPr>
@@ -6565,16 +6638,36 @@
           <w:szCs w:val="21"/>
           <w:lang w:val="en-US" w:eastAsia="zh-CN" w:bidi="ar"/>
         </w:rPr>
-        <w:t>2. 点击文字查看详情页</w:t>
-      </w:r>
-      <w:r>
-        <w:rPr>
-          <w:rFonts w:hint="eastAsia" w:asciiTheme="minorEastAsia" w:hAnsiTheme="minorEastAsia" w:eastAsiaTheme="minorEastAsia" w:cstheme="minorEastAsia"/>
+        <w:t>2. 点击</w:t>
+      </w:r>
+      <w:r>
+        <w:rPr>
+          <w:rFonts w:hint="eastAsia" w:asciiTheme="minorEastAsia" w:hAnsiTheme="minorEastAsia" w:cstheme="minorEastAsia"/>
           <w:kern w:val="0"/>
           <w:sz w:val="21"/>
           <w:szCs w:val="21"/>
           <w:lang w:val="en-US" w:eastAsia="zh-CN" w:bidi="ar"/>
         </w:rPr>
+        <w:t>推荐文章</w:t>
+      </w:r>
+      <w:r>
+        <w:rPr>
+          <w:rFonts w:hint="eastAsia" w:asciiTheme="minorEastAsia" w:hAnsiTheme="minorEastAsia" w:eastAsiaTheme="minorEastAsia" w:cstheme="minorEastAsia"/>
+          <w:kern w:val="0"/>
+          <w:sz w:val="21"/>
+          <w:szCs w:val="21"/>
+          <w:lang w:val="en-US" w:eastAsia="zh-CN" w:bidi="ar"/>
+        </w:rPr>
+        <w:t>查看详情页</w:t>
+      </w:r>
+      <w:r>
+        <w:rPr>
+          <w:rFonts w:hint="eastAsia" w:asciiTheme="minorEastAsia" w:hAnsiTheme="minorEastAsia" w:eastAsiaTheme="minorEastAsia" w:cstheme="minorEastAsia"/>
+          <w:kern w:val="0"/>
+          <w:sz w:val="21"/>
+          <w:szCs w:val="21"/>
+          <w:lang w:val="en-US" w:eastAsia="zh-CN" w:bidi="ar"/>
+        </w:rPr>
         <w:br w:type="textWrapping"/>
       </w:r>
       <w:r>
@@ -6605,112 +6698,6 @@
           <w:szCs w:val="21"/>
           <w:lang w:val="en-US" w:eastAsia="zh-CN" w:bidi="ar"/>
         </w:rPr>
-        <w:t>4. 如果选择默认文集</w:t>
-      </w:r>
-      <w:r>
-        <w:rPr>
-          <w:rFonts w:hint="eastAsia" w:asciiTheme="minorEastAsia" w:hAnsiTheme="minorEastAsia" w:eastAsiaTheme="minorEastAsia" w:cstheme="minorEastAsia"/>
-          <w:kern w:val="0"/>
-          <w:sz w:val="21"/>
-          <w:szCs w:val="21"/>
-          <w:lang w:val="en-US" w:eastAsia="zh-CN" w:bidi="ar"/>
-        </w:rPr>
-        <w:br w:type="textWrapping"/>
-      </w:r>
-      <w:r>
-        <w:rPr>
-          <w:rFonts w:hint="eastAsia" w:asciiTheme="minorEastAsia" w:hAnsiTheme="minorEastAsia" w:eastAsiaTheme="minorEastAsia" w:cstheme="minorEastAsia"/>
-          <w:kern w:val="0"/>
-          <w:sz w:val="21"/>
-          <w:szCs w:val="21"/>
-          <w:lang w:val="en-US" w:eastAsia="zh-CN" w:bidi="ar"/>
-        </w:rPr>
-        <w:t>5. 点击收藏</w:t>
-      </w:r>
-      <w:r>
-        <w:rPr>
-          <w:rFonts w:hint="eastAsia" w:asciiTheme="minorEastAsia" w:hAnsiTheme="minorEastAsia" w:eastAsiaTheme="minorEastAsia" w:cstheme="minorEastAsia"/>
-          <w:kern w:val="0"/>
-          <w:sz w:val="21"/>
-          <w:szCs w:val="21"/>
-          <w:lang w:val="en-US" w:eastAsia="zh-CN" w:bidi="ar"/>
-        </w:rPr>
-        <w:br w:type="textWrapping"/>
-      </w:r>
-      <w:r>
-        <w:rPr>
-          <w:rFonts w:hint="eastAsia" w:asciiTheme="minorEastAsia" w:hAnsiTheme="minorEastAsia" w:eastAsiaTheme="minorEastAsia" w:cstheme="minorEastAsia"/>
-          <w:kern w:val="0"/>
-          <w:sz w:val="21"/>
-          <w:szCs w:val="21"/>
-          <w:lang w:val="en-US" w:eastAsia="zh-CN" w:bidi="ar"/>
-        </w:rPr>
-        <w:t>6. 如果选择新建文集</w:t>
-      </w:r>
-      <w:r>
-        <w:rPr>
-          <w:rFonts w:hint="eastAsia" w:asciiTheme="minorEastAsia" w:hAnsiTheme="minorEastAsia" w:eastAsiaTheme="minorEastAsia" w:cstheme="minorEastAsia"/>
-          <w:kern w:val="0"/>
-          <w:sz w:val="21"/>
-          <w:szCs w:val="21"/>
-          <w:lang w:val="en-US" w:eastAsia="zh-CN" w:bidi="ar"/>
-        </w:rPr>
-        <w:br w:type="textWrapping"/>
-      </w:r>
-      <w:r>
-        <w:rPr>
-          <w:rFonts w:hint="eastAsia" w:asciiTheme="minorEastAsia" w:hAnsiTheme="minorEastAsia" w:eastAsiaTheme="minorEastAsia" w:cstheme="minorEastAsia"/>
-          <w:kern w:val="0"/>
-          <w:sz w:val="21"/>
-          <w:szCs w:val="21"/>
-          <w:lang w:val="en-US" w:eastAsia="zh-CN" w:bidi="ar"/>
-        </w:rPr>
-        <w:t>7. 填写文集名称</w:t>
-      </w:r>
-      <w:r>
-        <w:rPr>
-          <w:rFonts w:hint="eastAsia" w:asciiTheme="minorEastAsia" w:hAnsiTheme="minorEastAsia" w:eastAsiaTheme="minorEastAsia" w:cstheme="minorEastAsia"/>
-          <w:kern w:val="0"/>
-          <w:sz w:val="21"/>
-          <w:szCs w:val="21"/>
-          <w:lang w:val="en-US" w:eastAsia="zh-CN" w:bidi="ar"/>
-        </w:rPr>
-        <w:br w:type="textWrapping"/>
-      </w:r>
-      <w:r>
-        <w:rPr>
-          <w:rFonts w:hint="eastAsia" w:asciiTheme="minorEastAsia" w:hAnsiTheme="minorEastAsia" w:eastAsiaTheme="minorEastAsia" w:cstheme="minorEastAsia"/>
-          <w:kern w:val="0"/>
-          <w:sz w:val="21"/>
-          <w:szCs w:val="21"/>
-          <w:lang w:val="en-US" w:eastAsia="zh-CN" w:bidi="ar"/>
-        </w:rPr>
-        <w:t>8. 点击收藏</w:t>
-      </w:r>
-    </w:p>
-    <w:p>
-      <w:pPr>
-        <w:keepNext w:val="0"/>
-        <w:keepLines w:val="0"/>
-        <w:widowControl/>
-        <w:suppressLineNumbers w:val="0"/>
-        <w:jc w:val="left"/>
-        <w:rPr>
-          <w:rFonts w:hint="eastAsia" w:asciiTheme="minorEastAsia" w:hAnsiTheme="minorEastAsia" w:eastAsiaTheme="minorEastAsia" w:cstheme="minorEastAsia"/>
-          <w:kern w:val="0"/>
-          <w:sz w:val="21"/>
-          <w:szCs w:val="21"/>
-          <w:lang w:val="en-US" w:eastAsia="zh-CN" w:bidi="ar"/>
-        </w:rPr>
-      </w:pPr>
-      <w:r>
-        <w:rPr>
-          <w:rFonts w:hint="eastAsia" w:asciiTheme="minorEastAsia" w:hAnsiTheme="minorEastAsia" w:eastAsiaTheme="minorEastAsia" w:cstheme="minorEastAsia"/>
-          <w:kern w:val="0"/>
-          <w:sz w:val="21"/>
-          <w:szCs w:val="21"/>
-          <w:lang w:val="en-US" w:eastAsia="zh-CN" w:bidi="ar"/>
-        </w:rPr>
         <w:t>扩展路径</w:t>
       </w:r>
     </w:p>
@@ -6737,7 +6724,7 @@
           <w:lang w:val="en-US" w:eastAsia="zh-CN"/>
         </w:rPr>
       </w:pPr>
-      <w:bookmarkStart w:id="39" w:name="_Toc6734"/>
+      <w:bookmarkStart w:id="40" w:name="_Toc17202"/>
       <w:r>
         <w:rPr>
           <w:rFonts w:hint="eastAsia" w:asciiTheme="minorEastAsia" w:hAnsiTheme="minorEastAsia" w:eastAsiaTheme="minorEastAsia" w:cstheme="minorEastAsia"/>
@@ -6745,7 +6732,7 @@
         </w:rPr>
         <w:t>用例：评论</w:t>
       </w:r>
-      <w:bookmarkEnd w:id="39"/>
+      <w:bookmarkEnd w:id="40"/>
     </w:p>
     <w:p>
       <w:pPr>
@@ -6922,52 +6909,7 @@
           <w:szCs w:val="21"/>
           <w:lang w:val="en-US" w:eastAsia="zh-CN"/>
         </w:rPr>
-        <w:t>点击文字查看详情页</w:t>
-      </w:r>
-    </w:p>
-    <w:p>
-      <w:pPr>
-        <w:rPr>
-          <w:rFonts w:hint="eastAsia" w:asciiTheme="minorEastAsia" w:hAnsiTheme="minorEastAsia" w:eastAsiaTheme="minorEastAsia" w:cstheme="minorEastAsia"/>
-          <w:b w:val="0"/>
-          <w:bCs w:val="0"/>
-          <w:sz w:val="21"/>
-          <w:szCs w:val="21"/>
-          <w:lang w:val="en-US" w:eastAsia="zh-CN"/>
-        </w:rPr>
-      </w:pPr>
-      <w:r>
-        <w:rPr>
-          <w:rFonts w:hint="eastAsia" w:asciiTheme="minorEastAsia" w:hAnsiTheme="minorEastAsia" w:eastAsiaTheme="minorEastAsia" w:cstheme="minorEastAsia"/>
-          <w:b w:val="0"/>
-          <w:bCs w:val="0"/>
-          <w:sz w:val="21"/>
-          <w:szCs w:val="21"/>
-          <w:lang w:val="en-US" w:eastAsia="zh-CN"/>
-        </w:rPr>
-        <w:t>3.</w:t>
-      </w:r>
-      <w:r>
-        <w:rPr>
-          <w:rFonts w:hint="eastAsia" w:asciiTheme="minorEastAsia" w:hAnsiTheme="minorEastAsia" w:eastAsiaTheme="minorEastAsia" w:cstheme="minorEastAsia"/>
-          <w:b w:val="0"/>
-          <w:bCs w:val="0"/>
-          <w:sz w:val="21"/>
-          <w:szCs w:val="21"/>
-          <w:lang w:val="en-US" w:eastAsia="zh-CN"/>
-        </w:rPr>
-        <w:tab/>
-      </w:r>
-      <w:r>
-        <w:rPr>
-          <w:rFonts w:hint="eastAsia" w:asciiTheme="minorEastAsia" w:hAnsiTheme="minorEastAsia" w:eastAsiaTheme="minorEastAsia" w:cstheme="minorEastAsia"/>
-          <w:b w:val="0"/>
-          <w:bCs w:val="0"/>
-          <w:sz w:val="21"/>
-          <w:szCs w:val="21"/>
-          <w:lang w:val="en-US" w:eastAsia="zh-CN"/>
-        </w:rPr>
-        <w:t>点击下方评论</w:t>
+        <w:t>点击</w:t>
       </w:r>
       <w:r>
         <w:rPr>
@@ -6978,11 +6920,9 @@
           <w:szCs w:val="21"/>
           <w:lang w:val="en-US" w:eastAsia="zh-CN"/>
         </w:rPr>
-        <w:t>框</w:t>
-      </w:r>
-    </w:p>
-    <w:p>
-      <w:pPr>
+        <w:t>推荐文章</w:t>
+      </w:r>
+      <w:r>
         <w:rPr>
           <w:rFonts w:hint="eastAsia" w:asciiTheme="minorEastAsia" w:hAnsiTheme="minorEastAsia" w:eastAsiaTheme="minorEastAsia" w:cstheme="minorEastAsia"/>
           <w:b w:val="0"/>
@@ -6991,8 +6931,11 @@
           <w:szCs w:val="21"/>
           <w:lang w:val="en-US" w:eastAsia="zh-CN"/>
         </w:rPr>
-      </w:pPr>
-      <w:r>
+        <w:t>查看详情页</w:t>
+      </w:r>
+    </w:p>
+    <w:p>
+      <w:pPr>
         <w:rPr>
           <w:rFonts w:hint="eastAsia" w:asciiTheme="minorEastAsia" w:hAnsiTheme="minorEastAsia" w:eastAsiaTheme="minorEastAsia" w:cstheme="minorEastAsia"/>
           <w:b w:val="0"/>
@@ -7001,8 +6944,7 @@
           <w:szCs w:val="21"/>
           <w:lang w:val="en-US" w:eastAsia="zh-CN"/>
         </w:rPr>
-        <w:t>4.</w:t>
-      </w:r>
+      </w:pPr>
       <w:r>
         <w:rPr>
           <w:rFonts w:hint="eastAsia" w:asciiTheme="minorEastAsia" w:hAnsiTheme="minorEastAsia" w:eastAsiaTheme="minorEastAsia" w:cstheme="minorEastAsia"/>
@@ -7012,7 +6954,7 @@
           <w:szCs w:val="21"/>
           <w:lang w:val="en-US" w:eastAsia="zh-CN"/>
         </w:rPr>
-        <w:tab/>
+        <w:t>3.</w:t>
       </w:r>
       <w:r>
         <w:rPr>
@@ -7023,11 +6965,9 @@
           <w:szCs w:val="21"/>
           <w:lang w:val="en-US" w:eastAsia="zh-CN"/>
         </w:rPr>
-        <w:t>输入自己的评论内容</w:t>
-      </w:r>
-    </w:p>
-    <w:p>
-      <w:pPr>
+        <w:tab/>
+      </w:r>
+      <w:r>
         <w:rPr>
           <w:rFonts w:hint="eastAsia" w:asciiTheme="minorEastAsia" w:hAnsiTheme="minorEastAsia" w:eastAsiaTheme="minorEastAsia" w:cstheme="minorEastAsia"/>
           <w:b w:val="0"/>
@@ -7036,39 +6976,7 @@
           <w:szCs w:val="21"/>
           <w:lang w:val="en-US" w:eastAsia="zh-CN"/>
         </w:rPr>
-      </w:pPr>
-      <w:r>
-        <w:rPr>
-          <w:rFonts w:hint="eastAsia" w:asciiTheme="minorEastAsia" w:hAnsiTheme="minorEastAsia" w:eastAsiaTheme="minorEastAsia" w:cstheme="minorEastAsia"/>
-          <w:b w:val="0"/>
-          <w:bCs w:val="0"/>
-          <w:sz w:val="21"/>
-          <w:szCs w:val="21"/>
-          <w:lang w:val="en-US" w:eastAsia="zh-CN"/>
-        </w:rPr>
-        <w:t>5.</w:t>
-      </w:r>
-      <w:r>
-        <w:rPr>
-          <w:rFonts w:hint="eastAsia" w:asciiTheme="minorEastAsia" w:hAnsiTheme="minorEastAsia" w:eastAsiaTheme="minorEastAsia" w:cstheme="minorEastAsia"/>
-          <w:b w:val="0"/>
-          <w:bCs w:val="0"/>
-          <w:sz w:val="21"/>
-          <w:szCs w:val="21"/>
-          <w:lang w:val="en-US" w:eastAsia="zh-CN"/>
-        </w:rPr>
-        <w:tab/>
-      </w:r>
-      <w:r>
-        <w:rPr>
-          <w:rFonts w:hint="eastAsia" w:asciiTheme="minorEastAsia" w:hAnsiTheme="minorEastAsia" w:eastAsiaTheme="minorEastAsia" w:cstheme="minorEastAsia"/>
-          <w:b w:val="0"/>
-          <w:bCs w:val="0"/>
-          <w:sz w:val="21"/>
-          <w:szCs w:val="21"/>
-          <w:lang w:val="en-US" w:eastAsia="zh-CN"/>
-        </w:rPr>
-        <w:t>点击</w:t>
+        <w:t>点击下方评论</w:t>
       </w:r>
       <w:r>
         <w:rPr>
@@ -7079,7 +6987,7 @@
           <w:szCs w:val="21"/>
           <w:lang w:val="en-US" w:eastAsia="zh-CN"/>
         </w:rPr>
-        <w:t>发送</w:t>
+        <w:t>按钮进入评论页面查看所有评论</w:t>
       </w:r>
     </w:p>
     <w:p>
@@ -7102,6 +7010,118 @@
           <w:szCs w:val="21"/>
           <w:lang w:val="en-US" w:eastAsia="zh-CN"/>
         </w:rPr>
+        <w:t>4.</w:t>
+      </w:r>
+      <w:r>
+        <w:rPr>
+          <w:rFonts w:hint="eastAsia" w:asciiTheme="minorEastAsia" w:hAnsiTheme="minorEastAsia" w:eastAsiaTheme="minorEastAsia" w:cstheme="minorEastAsia"/>
+          <w:b w:val="0"/>
+          <w:bCs w:val="0"/>
+          <w:sz w:val="21"/>
+          <w:szCs w:val="21"/>
+          <w:lang w:val="en-US" w:eastAsia="zh-CN"/>
+        </w:rPr>
+        <w:tab/>
+      </w:r>
+      <w:r>
+        <w:rPr>
+          <w:rFonts w:hint="eastAsia" w:asciiTheme="minorEastAsia" w:hAnsiTheme="minorEastAsia" w:cstheme="minorEastAsia"/>
+          <w:b w:val="0"/>
+          <w:bCs w:val="0"/>
+          <w:sz w:val="21"/>
+          <w:szCs w:val="21"/>
+          <w:lang w:val="en-US" w:eastAsia="zh-CN"/>
+        </w:rPr>
+        <w:t>点击下方可以</w:t>
+      </w:r>
+      <w:r>
+        <w:rPr>
+          <w:rFonts w:hint="eastAsia" w:asciiTheme="minorEastAsia" w:hAnsiTheme="minorEastAsia" w:eastAsiaTheme="minorEastAsia" w:cstheme="minorEastAsia"/>
+          <w:b w:val="0"/>
+          <w:bCs w:val="0"/>
+          <w:sz w:val="21"/>
+          <w:szCs w:val="21"/>
+          <w:lang w:val="en-US" w:eastAsia="zh-CN"/>
+        </w:rPr>
+        <w:t>输入自己的评论内容</w:t>
+      </w:r>
+    </w:p>
+    <w:p>
+      <w:pPr>
+        <w:rPr>
+          <w:rFonts w:hint="eastAsia" w:asciiTheme="minorEastAsia" w:hAnsiTheme="minorEastAsia" w:eastAsiaTheme="minorEastAsia" w:cstheme="minorEastAsia"/>
+          <w:b w:val="0"/>
+          <w:bCs w:val="0"/>
+          <w:sz w:val="21"/>
+          <w:szCs w:val="21"/>
+          <w:lang w:val="en-US" w:eastAsia="zh-CN"/>
+        </w:rPr>
+      </w:pPr>
+      <w:r>
+        <w:rPr>
+          <w:rFonts w:hint="eastAsia" w:asciiTheme="minorEastAsia" w:hAnsiTheme="minorEastAsia" w:eastAsiaTheme="minorEastAsia" w:cstheme="minorEastAsia"/>
+          <w:b w:val="0"/>
+          <w:bCs w:val="0"/>
+          <w:sz w:val="21"/>
+          <w:szCs w:val="21"/>
+          <w:lang w:val="en-US" w:eastAsia="zh-CN"/>
+        </w:rPr>
+        <w:t>5.</w:t>
+      </w:r>
+      <w:r>
+        <w:rPr>
+          <w:rFonts w:hint="eastAsia" w:asciiTheme="minorEastAsia" w:hAnsiTheme="minorEastAsia" w:eastAsiaTheme="minorEastAsia" w:cstheme="minorEastAsia"/>
+          <w:b w:val="0"/>
+          <w:bCs w:val="0"/>
+          <w:sz w:val="21"/>
+          <w:szCs w:val="21"/>
+          <w:lang w:val="en-US" w:eastAsia="zh-CN"/>
+        </w:rPr>
+        <w:tab/>
+      </w:r>
+      <w:r>
+        <w:rPr>
+          <w:rFonts w:hint="eastAsia" w:asciiTheme="minorEastAsia" w:hAnsiTheme="minorEastAsia" w:eastAsiaTheme="minorEastAsia" w:cstheme="minorEastAsia"/>
+          <w:b w:val="0"/>
+          <w:bCs w:val="0"/>
+          <w:sz w:val="21"/>
+          <w:szCs w:val="21"/>
+          <w:lang w:val="en-US" w:eastAsia="zh-CN"/>
+        </w:rPr>
+        <w:t>点击</w:t>
+      </w:r>
+      <w:r>
+        <w:rPr>
+          <w:rFonts w:hint="eastAsia" w:asciiTheme="minorEastAsia" w:hAnsiTheme="minorEastAsia" w:cstheme="minorEastAsia"/>
+          <w:b w:val="0"/>
+          <w:bCs w:val="0"/>
+          <w:sz w:val="21"/>
+          <w:szCs w:val="21"/>
+          <w:lang w:val="en-US" w:eastAsia="zh-CN"/>
+        </w:rPr>
+        <w:t>发送评论成功</w:t>
+      </w:r>
+    </w:p>
+    <w:p>
+      <w:pPr>
+        <w:rPr>
+          <w:rFonts w:hint="eastAsia" w:asciiTheme="minorEastAsia" w:hAnsiTheme="minorEastAsia" w:eastAsiaTheme="minorEastAsia" w:cstheme="minorEastAsia"/>
+          <w:b w:val="0"/>
+          <w:bCs w:val="0"/>
+          <w:sz w:val="21"/>
+          <w:szCs w:val="21"/>
+          <w:lang w:val="en-US" w:eastAsia="zh-CN"/>
+        </w:rPr>
+      </w:pPr>
+      <w:r>
+        <w:rPr>
+          <w:rFonts w:hint="eastAsia" w:asciiTheme="minorEastAsia" w:hAnsiTheme="minorEastAsia" w:eastAsiaTheme="minorEastAsia" w:cstheme="minorEastAsia"/>
+          <w:b w:val="0"/>
+          <w:bCs w:val="0"/>
+          <w:sz w:val="21"/>
+          <w:szCs w:val="21"/>
+          <w:lang w:val="en-US" w:eastAsia="zh-CN"/>
+        </w:rPr>
         <w:t>扩展路径</w:t>
       </w:r>
     </w:p>
@@ -7128,7 +7148,7 @@
           <w:lang w:val="en-US" w:eastAsia="zh-CN"/>
         </w:rPr>
       </w:pPr>
-      <w:bookmarkStart w:id="40" w:name="_Toc3689"/>
+      <w:bookmarkStart w:id="41" w:name="_Toc25959"/>
       <w:r>
         <w:rPr>
           <w:rFonts w:hint="eastAsia" w:asciiTheme="minorEastAsia" w:hAnsiTheme="minorEastAsia" w:eastAsiaTheme="minorEastAsia" w:cstheme="minorEastAsia"/>
@@ -7136,7 +7156,7 @@
         </w:rPr>
         <w:t>用例：回复评论</w:t>
       </w:r>
-      <w:bookmarkEnd w:id="40"/>
+      <w:bookmarkEnd w:id="41"/>
     </w:p>
     <w:p>
       <w:pPr>
@@ -7266,7 +7286,21 @@
           <w:rFonts w:hint="eastAsia" w:asciiTheme="minorEastAsia" w:hAnsiTheme="minorEastAsia" w:eastAsiaTheme="minorEastAsia" w:cstheme="minorEastAsia"/>
           <w:lang w:val="en-US" w:eastAsia="zh-CN"/>
         </w:rPr>
-        <w:t>点击文字查看详情页</w:t>
+        <w:t>点击</w:t>
+      </w:r>
+      <w:r>
+        <w:rPr>
+          <w:rFonts w:hint="eastAsia" w:asciiTheme="minorEastAsia" w:hAnsiTheme="minorEastAsia" w:cstheme="minorEastAsia"/>
+          <w:lang w:val="en-US" w:eastAsia="zh-CN"/>
+        </w:rPr>
+        <w:t>推荐</w:t>
+      </w:r>
+      <w:r>
+        <w:rPr>
+          <w:rFonts w:hint="eastAsia" w:asciiTheme="minorEastAsia" w:hAnsiTheme="minorEastAsia" w:eastAsiaTheme="minorEastAsia" w:cstheme="minorEastAsia"/>
+          <w:lang w:val="en-US" w:eastAsia="zh-CN"/>
+        </w:rPr>
+        <w:t>查看详情页</w:t>
       </w:r>
     </w:p>
     <w:p>
@@ -7297,6 +7331,13 @@
         </w:rPr>
         <w:t>点击下方评论</w:t>
       </w:r>
+      <w:r>
+        <w:rPr>
+          <w:rFonts w:hint="eastAsia" w:asciiTheme="minorEastAsia" w:hAnsiTheme="minorEastAsia" w:cstheme="minorEastAsia"/>
+          <w:lang w:val="en-US" w:eastAsia="zh-CN"/>
+        </w:rPr>
+        <w:t>按钮进入评论页面</w:t>
+      </w:r>
     </w:p>
     <w:p>
       <w:pPr>
@@ -7326,6 +7367,13 @@
         </w:rPr>
         <w:t>点击自己想回复的评论</w:t>
       </w:r>
+      <w:r>
+        <w:rPr>
+          <w:rFonts w:hint="eastAsia" w:asciiTheme="minorEastAsia" w:hAnsiTheme="minorEastAsia" w:cstheme="minorEastAsia"/>
+          <w:lang w:val="en-US" w:eastAsia="zh-CN"/>
+        </w:rPr>
+        <w:t>上的回复按钮</w:t>
+      </w:r>
     </w:p>
     <w:p>
       <w:pPr>
@@ -7393,7 +7441,7 @@
           <w:lang w:val="en-US" w:eastAsia="zh-CN"/>
         </w:rPr>
       </w:pPr>
-      <w:bookmarkStart w:id="41" w:name="_Toc15795"/>
+      <w:bookmarkStart w:id="42" w:name="_Toc1469"/>
       <w:r>
         <w:rPr>
           <w:rFonts w:hint="eastAsia"/>
@@ -7401,7 +7449,7 @@
         </w:rPr>
         <w:t>搜索功能</w:t>
       </w:r>
-      <w:bookmarkEnd w:id="41"/>
+      <w:bookmarkEnd w:id="42"/>
     </w:p>
     <w:p>
       <w:pPr>
@@ -7411,7 +7459,7 @@
           <w:lang w:val="en-US" w:eastAsia="zh-CN"/>
         </w:rPr>
       </w:pPr>
-      <w:bookmarkStart w:id="42" w:name="_Toc28602"/>
+      <w:bookmarkStart w:id="43" w:name="_Toc27270"/>
       <w:r>
         <w:rPr>
           <w:rFonts w:hint="eastAsia"/>
@@ -7419,7 +7467,7 @@
         </w:rPr>
         <w:t>用例：搜索文集</w:t>
       </w:r>
-      <w:bookmarkEnd w:id="42"/>
+      <w:bookmarkEnd w:id="43"/>
     </w:p>
     <w:p>
       <w:pPr>
@@ -7489,7 +7537,7 @@
       <w:pPr>
         <w:numPr>
           <w:ilvl w:val="0"/>
-          <w:numId w:val="11"/>
+          <w:numId w:val="12"/>
         </w:numPr>
         <w:ind w:left="425" w:leftChars="0" w:hanging="425" w:firstLineChars="0"/>
         <w:rPr>
@@ -7509,7 +7557,7 @@
       <w:pPr>
         <w:numPr>
           <w:ilvl w:val="0"/>
-          <w:numId w:val="11"/>
+          <w:numId w:val="12"/>
         </w:numPr>
         <w:ind w:left="425" w:leftChars="0" w:hanging="425" w:firstLineChars="0"/>
         <w:rPr>
@@ -7529,7 +7577,7 @@
       <w:pPr>
         <w:numPr>
           <w:ilvl w:val="0"/>
-          <w:numId w:val="11"/>
+          <w:numId w:val="12"/>
         </w:numPr>
         <w:ind w:left="425" w:leftChars="0" w:hanging="425" w:firstLineChars="0"/>
         <w:rPr>
@@ -7563,7 +7611,7 @@
       <w:pPr>
         <w:numPr>
           <w:ilvl w:val="0"/>
-          <w:numId w:val="11"/>
+          <w:numId w:val="12"/>
         </w:numPr>
         <w:ind w:left="425" w:leftChars="0" w:hanging="425" w:firstLineChars="0"/>
         <w:rPr>
@@ -7630,531 +7678,101 @@
     </w:p>
     <w:p>
       <w:pPr>
+        <w:pStyle w:val="2"/>
+        <w:rPr>
+          <w:rFonts w:hint="eastAsia"/>
+        </w:rPr>
+      </w:pPr>
+      <w:bookmarkStart w:id="44" w:name="_Toc290468065"/>
+      <w:bookmarkStart w:id="45" w:name="_Toc6842"/>
+      <w:r>
+        <w:rPr>
+          <w:rFonts w:hint="eastAsia" w:asciiTheme="minorEastAsia" w:hAnsiTheme="minorEastAsia" w:eastAsiaTheme="minorEastAsia" w:cstheme="minorEastAsia"/>
+        </w:rPr>
+        <w:t>非功能性需求</w:t>
+      </w:r>
+      <w:bookmarkEnd w:id="44"/>
+      <w:bookmarkEnd w:id="45"/>
+    </w:p>
+    <w:p>
+      <w:pPr>
         <w:pStyle w:val="3"/>
         <w:rPr>
-          <w:rFonts w:hint="eastAsia"/>
-          <w:lang w:val="en-US" w:eastAsia="zh-CN"/>
-        </w:rPr>
-      </w:pPr>
-      <w:bookmarkStart w:id="43" w:name="_Toc12772"/>
-      <w:r>
-        <w:rPr>
-          <w:rFonts w:hint="eastAsia"/>
-          <w:lang w:val="en-US" w:eastAsia="zh-CN"/>
-        </w:rPr>
-        <w:t>消息功能</w:t>
-      </w:r>
-      <w:bookmarkEnd w:id="43"/>
-    </w:p>
-    <w:p>
-      <w:pPr>
-        <w:pStyle w:val="4"/>
-        <w:rPr>
-          <w:rFonts w:hint="eastAsia"/>
-          <w:lang w:val="en-US" w:eastAsia="zh-CN"/>
-        </w:rPr>
-      </w:pPr>
-      <w:bookmarkStart w:id="44" w:name="_Toc23254"/>
-      <w:r>
-        <w:rPr>
-          <w:rFonts w:hint="eastAsia"/>
-          <w:lang w:val="en-US" w:eastAsia="zh-CN"/>
-        </w:rPr>
-        <w:t>用例：查看消息</w:t>
-      </w:r>
-      <w:bookmarkEnd w:id="44"/>
-    </w:p>
-    <w:p>
-      <w:pPr>
-        <w:rPr>
-          <w:rFonts w:hint="eastAsia"/>
-          <w:b/>
-          <w:bCs/>
-          <w:lang w:val="en-US" w:eastAsia="zh-CN"/>
-        </w:rPr>
-      </w:pPr>
-      <w:r>
-        <w:rPr>
-          <w:rFonts w:hint="eastAsia"/>
-          <w:b/>
-          <w:bCs/>
-          <w:lang w:val="en-US" w:eastAsia="zh-CN"/>
-        </w:rPr>
-        <w:t>用例名：查看消息</w:t>
-      </w:r>
-    </w:p>
-    <w:p>
-      <w:pPr>
-        <w:rPr>
-          <w:rFonts w:hint="eastAsia" w:asciiTheme="minorEastAsia" w:hAnsiTheme="minorEastAsia" w:eastAsiaTheme="minorEastAsia" w:cstheme="minorEastAsia"/>
-          <w:lang w:val="en-US" w:eastAsia="zh-CN"/>
-        </w:rPr>
-      </w:pPr>
-      <w:r>
-        <w:rPr>
-          <w:rFonts w:hint="eastAsia" w:asciiTheme="minorEastAsia" w:hAnsiTheme="minorEastAsia" w:eastAsiaTheme="minorEastAsia" w:cstheme="minorEastAsia"/>
-          <w:lang w:val="en-US" w:eastAsia="zh-CN"/>
-        </w:rPr>
-        <w:t>干系人利益</w:t>
-      </w:r>
-    </w:p>
-    <w:p>
-      <w:pPr>
-        <w:rPr>
-          <w:rFonts w:hint="eastAsia" w:asciiTheme="minorEastAsia" w:hAnsiTheme="minorEastAsia" w:eastAsiaTheme="minorEastAsia" w:cstheme="minorEastAsia"/>
-          <w:lang w:val="en-US" w:eastAsia="zh-CN"/>
-        </w:rPr>
-      </w:pPr>
-      <w:r>
-        <w:rPr>
-          <w:rFonts w:hint="eastAsia" w:asciiTheme="minorEastAsia" w:hAnsiTheme="minorEastAsia" w:eastAsiaTheme="minorEastAsia" w:cstheme="minorEastAsia"/>
-          <w:lang w:val="en-US" w:eastAsia="zh-CN"/>
-        </w:rPr>
-        <w:t>用户：操作尽量方便；</w:t>
-      </w:r>
-    </w:p>
-    <w:p>
-      <w:pPr>
-        <w:rPr>
-          <w:rFonts w:hint="eastAsia" w:asciiTheme="minorEastAsia" w:hAnsiTheme="minorEastAsia" w:cstheme="minorEastAsia"/>
-          <w:lang w:val="en-US" w:eastAsia="zh-CN"/>
-        </w:rPr>
-      </w:pPr>
-      <w:r>
-        <w:rPr>
-          <w:rFonts w:hint="eastAsia" w:asciiTheme="minorEastAsia" w:hAnsiTheme="minorEastAsia" w:cstheme="minorEastAsia"/>
-          <w:lang w:val="en-US" w:eastAsia="zh-CN"/>
-        </w:rPr>
-        <w:t>基本路径</w:t>
-      </w:r>
-    </w:p>
-    <w:p>
-      <w:pPr>
-        <w:numPr>
-          <w:ilvl w:val="0"/>
-          <w:numId w:val="12"/>
-        </w:numPr>
-        <w:ind w:left="425" w:leftChars="0" w:hanging="425" w:firstLineChars="0"/>
-        <w:rPr>
-          <w:rFonts w:hint="eastAsia" w:asciiTheme="minorEastAsia" w:hAnsiTheme="minorEastAsia" w:cstheme="minorEastAsia"/>
-          <w:lang w:val="en-US" w:eastAsia="zh-CN"/>
-        </w:rPr>
-      </w:pPr>
-      <w:r>
-        <w:rPr>
-          <w:rFonts w:hint="eastAsia" w:asciiTheme="minorEastAsia" w:hAnsiTheme="minorEastAsia" w:cstheme="minorEastAsia"/>
-          <w:lang w:val="en-US" w:eastAsia="zh-CN"/>
-        </w:rPr>
-        <w:t>登录进入消息页面</w:t>
-      </w:r>
-    </w:p>
-    <w:p>
-      <w:pPr>
-        <w:numPr>
-          <w:ilvl w:val="0"/>
-          <w:numId w:val="12"/>
-        </w:numPr>
-        <w:ind w:left="425" w:leftChars="0" w:hanging="425" w:firstLineChars="0"/>
-        <w:rPr>
-          <w:rFonts w:hint="eastAsia" w:asciiTheme="minorEastAsia" w:hAnsiTheme="minorEastAsia" w:cstheme="minorEastAsia"/>
-          <w:lang w:val="en-US" w:eastAsia="zh-CN"/>
-        </w:rPr>
-      </w:pPr>
-      <w:r>
-        <w:rPr>
-          <w:rFonts w:hint="eastAsia" w:asciiTheme="minorEastAsia" w:hAnsiTheme="minorEastAsia" w:cstheme="minorEastAsia"/>
-          <w:lang w:val="en-US" w:eastAsia="zh-CN"/>
-        </w:rPr>
-        <w:t>点击消息进入详情页</w:t>
-      </w:r>
-    </w:p>
-    <w:p>
-      <w:pPr>
-        <w:numPr>
-          <w:ilvl w:val="0"/>
-          <w:numId w:val="12"/>
-        </w:numPr>
-        <w:ind w:left="425" w:leftChars="0" w:hanging="425" w:firstLineChars="0"/>
-        <w:rPr>
-          <w:rFonts w:hint="eastAsia" w:asciiTheme="minorEastAsia" w:hAnsiTheme="minorEastAsia" w:cstheme="minorEastAsia"/>
-          <w:lang w:val="en-US" w:eastAsia="zh-CN"/>
-        </w:rPr>
-      </w:pPr>
-      <w:r>
-        <w:rPr>
-          <w:rFonts w:hint="eastAsia" w:asciiTheme="minorEastAsia" w:hAnsiTheme="minorEastAsia" w:cstheme="minorEastAsia"/>
-          <w:lang w:val="en-US" w:eastAsia="zh-CN"/>
-        </w:rPr>
-        <w:t>点击消息最左端的的头像进入个人主页</w:t>
-      </w:r>
-    </w:p>
-    <w:p>
-      <w:pPr>
-        <w:rPr>
-          <w:rFonts w:hint="eastAsia" w:asciiTheme="minorEastAsia" w:hAnsiTheme="minorEastAsia" w:cstheme="minorEastAsia"/>
-          <w:lang w:val="en-US" w:eastAsia="zh-CN"/>
-        </w:rPr>
-      </w:pPr>
-      <w:r>
-        <w:rPr>
-          <w:rFonts w:hint="eastAsia" w:asciiTheme="minorEastAsia" w:hAnsiTheme="minorEastAsia" w:cstheme="minorEastAsia"/>
-          <w:lang w:val="en-US" w:eastAsia="zh-CN"/>
-        </w:rPr>
-        <w:t>扩展路径</w:t>
-      </w:r>
-    </w:p>
-    <w:p>
-      <w:pPr>
-        <w:rPr>
-          <w:rFonts w:hint="eastAsia" w:asciiTheme="minorEastAsia" w:hAnsiTheme="minorEastAsia" w:eastAsiaTheme="minorEastAsia" w:cstheme="minorEastAsia"/>
-          <w:lang w:val="en-US" w:eastAsia="zh-CN"/>
-        </w:rPr>
-      </w:pPr>
-      <w:r>
-        <w:rPr>
-          <w:rFonts w:hint="eastAsia" w:asciiTheme="minorEastAsia" w:hAnsiTheme="minorEastAsia" w:eastAsiaTheme="minorEastAsia" w:cstheme="minorEastAsia"/>
-          <w:lang w:val="en-US" w:eastAsia="zh-CN"/>
-        </w:rPr>
-        <w:t>未登录或者未注册提示用户未登录或注册</w:t>
-      </w:r>
-    </w:p>
-    <w:p>
-      <w:pPr>
-        <w:pStyle w:val="4"/>
-        <w:rPr>
-          <w:rFonts w:hint="eastAsia"/>
-          <w:lang w:val="en-US" w:eastAsia="zh-CN"/>
-        </w:rPr>
-      </w:pPr>
-      <w:bookmarkStart w:id="45" w:name="_Toc26913"/>
-      <w:r>
-        <w:rPr>
-          <w:rFonts w:hint="eastAsia"/>
-          <w:lang w:val="en-US" w:eastAsia="zh-CN"/>
-        </w:rPr>
-        <w:t>用例：回复评论</w:t>
-      </w:r>
-      <w:bookmarkEnd w:id="45"/>
-    </w:p>
-    <w:p>
-      <w:pPr>
-        <w:rPr>
-          <w:rFonts w:hint="eastAsia" w:asciiTheme="minorEastAsia" w:hAnsiTheme="minorEastAsia" w:eastAsiaTheme="minorEastAsia" w:cstheme="minorEastAsia"/>
-          <w:b/>
-          <w:bCs/>
-          <w:lang w:val="en-US" w:eastAsia="zh-CN"/>
-        </w:rPr>
-      </w:pPr>
-      <w:r>
-        <w:rPr>
-          <w:rFonts w:hint="eastAsia" w:asciiTheme="minorEastAsia" w:hAnsiTheme="minorEastAsia" w:eastAsiaTheme="minorEastAsia" w:cstheme="minorEastAsia"/>
-          <w:b/>
-          <w:bCs/>
-          <w:lang w:val="en-US" w:eastAsia="zh-CN"/>
-        </w:rPr>
-        <w:t>用例名：回复</w:t>
-      </w:r>
-      <w:r>
-        <w:rPr>
-          <w:rFonts w:hint="eastAsia" w:asciiTheme="minorEastAsia" w:hAnsiTheme="minorEastAsia" w:cstheme="minorEastAsia"/>
-          <w:b/>
-          <w:bCs/>
-          <w:lang w:val="en-US" w:eastAsia="zh-CN"/>
-        </w:rPr>
-        <w:t>评论</w:t>
-      </w:r>
-    </w:p>
-    <w:p>
-      <w:pPr>
-        <w:rPr>
-          <w:rFonts w:hint="eastAsia" w:asciiTheme="minorEastAsia" w:hAnsiTheme="minorEastAsia" w:eastAsiaTheme="minorEastAsia" w:cstheme="minorEastAsia"/>
-          <w:lang w:val="en-US" w:eastAsia="zh-CN"/>
-        </w:rPr>
-      </w:pPr>
-      <w:r>
-        <w:rPr>
-          <w:rFonts w:hint="eastAsia" w:asciiTheme="minorEastAsia" w:hAnsiTheme="minorEastAsia" w:eastAsiaTheme="minorEastAsia" w:cstheme="minorEastAsia"/>
-          <w:lang w:val="en-US" w:eastAsia="zh-CN"/>
-        </w:rPr>
-        <w:t>干系人利益</w:t>
-      </w:r>
-    </w:p>
-    <w:p>
-      <w:pPr>
-        <w:rPr>
-          <w:rFonts w:hint="eastAsia" w:asciiTheme="minorEastAsia" w:hAnsiTheme="minorEastAsia" w:eastAsiaTheme="minorEastAsia" w:cstheme="minorEastAsia"/>
-          <w:lang w:val="en-US" w:eastAsia="zh-CN"/>
-        </w:rPr>
-      </w:pPr>
-      <w:r>
-        <w:rPr>
-          <w:rFonts w:hint="eastAsia" w:asciiTheme="minorEastAsia" w:hAnsiTheme="minorEastAsia" w:eastAsiaTheme="minorEastAsia" w:cstheme="minorEastAsia"/>
-          <w:lang w:val="en-US" w:eastAsia="zh-CN"/>
-        </w:rPr>
-        <w:t>用户：操作尽量方便；</w:t>
-      </w:r>
-    </w:p>
-    <w:p>
-      <w:pPr>
-        <w:rPr>
-          <w:rFonts w:hint="eastAsia" w:asciiTheme="minorEastAsia" w:hAnsiTheme="minorEastAsia" w:eastAsiaTheme="minorEastAsia" w:cstheme="minorEastAsia"/>
-          <w:lang w:val="en-US" w:eastAsia="zh-CN"/>
-        </w:rPr>
-      </w:pPr>
-      <w:r>
-        <w:rPr>
-          <w:rFonts w:hint="eastAsia" w:asciiTheme="minorEastAsia" w:hAnsiTheme="minorEastAsia" w:eastAsiaTheme="minorEastAsia" w:cstheme="minorEastAsia"/>
-          <w:lang w:val="en-US" w:eastAsia="zh-CN"/>
-        </w:rPr>
-        <w:t>基本路径</w:t>
-      </w:r>
-    </w:p>
-    <w:p>
-      <w:pPr>
-        <w:rPr>
-          <w:rFonts w:hint="eastAsia" w:asciiTheme="minorEastAsia" w:hAnsiTheme="minorEastAsia" w:eastAsiaTheme="minorEastAsia" w:cstheme="minorEastAsia"/>
-          <w:lang w:val="en-US" w:eastAsia="zh-CN"/>
-        </w:rPr>
-      </w:pPr>
-      <w:r>
-        <w:rPr>
-          <w:rFonts w:hint="eastAsia" w:asciiTheme="minorEastAsia" w:hAnsiTheme="minorEastAsia" w:eastAsiaTheme="minorEastAsia" w:cstheme="minorEastAsia"/>
-          <w:lang w:val="en-US" w:eastAsia="zh-CN"/>
-        </w:rPr>
-        <w:t>1.</w:t>
-      </w:r>
-      <w:r>
-        <w:rPr>
-          <w:rFonts w:hint="eastAsia" w:asciiTheme="minorEastAsia" w:hAnsiTheme="minorEastAsia" w:eastAsiaTheme="minorEastAsia" w:cstheme="minorEastAsia"/>
-          <w:lang w:val="en-US" w:eastAsia="zh-CN"/>
-        </w:rPr>
-        <w:tab/>
-      </w:r>
-      <w:r>
-        <w:rPr>
-          <w:rFonts w:hint="eastAsia" w:asciiTheme="minorEastAsia" w:hAnsiTheme="minorEastAsia" w:eastAsiaTheme="minorEastAsia" w:cstheme="minorEastAsia"/>
-          <w:lang w:val="en-US" w:eastAsia="zh-CN"/>
-        </w:rPr>
-        <w:t>登录进入</w:t>
-      </w:r>
-      <w:r>
-        <w:rPr>
-          <w:rFonts w:hint="eastAsia" w:asciiTheme="minorEastAsia" w:hAnsiTheme="minorEastAsia" w:cstheme="minorEastAsia"/>
-          <w:lang w:val="en-US" w:eastAsia="zh-CN"/>
-        </w:rPr>
-        <w:t>消息页面</w:t>
-      </w:r>
-    </w:p>
-    <w:p>
-      <w:pPr>
-        <w:rPr>
-          <w:rFonts w:hint="eastAsia" w:asciiTheme="minorEastAsia" w:hAnsiTheme="minorEastAsia" w:eastAsiaTheme="minorEastAsia" w:cstheme="minorEastAsia"/>
-          <w:lang w:val="en-US" w:eastAsia="zh-CN"/>
-        </w:rPr>
-      </w:pPr>
-      <w:r>
-        <w:rPr>
-          <w:rFonts w:hint="eastAsia" w:asciiTheme="minorEastAsia" w:hAnsiTheme="minorEastAsia" w:eastAsiaTheme="minorEastAsia" w:cstheme="minorEastAsia"/>
-          <w:lang w:val="en-US" w:eastAsia="zh-CN"/>
-        </w:rPr>
-        <w:t>2.</w:t>
-      </w:r>
-      <w:r>
-        <w:rPr>
-          <w:rFonts w:hint="eastAsia" w:asciiTheme="minorEastAsia" w:hAnsiTheme="minorEastAsia" w:eastAsiaTheme="minorEastAsia" w:cstheme="minorEastAsia"/>
-          <w:lang w:val="en-US" w:eastAsia="zh-CN"/>
-        </w:rPr>
-        <w:tab/>
-      </w:r>
-      <w:r>
-        <w:rPr>
-          <w:rFonts w:hint="eastAsia" w:asciiTheme="minorEastAsia" w:hAnsiTheme="minorEastAsia" w:eastAsiaTheme="minorEastAsia" w:cstheme="minorEastAsia"/>
-          <w:lang w:val="en-US" w:eastAsia="zh-CN"/>
-        </w:rPr>
-        <w:t>点击</w:t>
-      </w:r>
-      <w:r>
-        <w:rPr>
-          <w:rFonts w:hint="eastAsia" w:asciiTheme="minorEastAsia" w:hAnsiTheme="minorEastAsia" w:cstheme="minorEastAsia"/>
-          <w:lang w:val="en-US" w:eastAsia="zh-CN"/>
-        </w:rPr>
-        <w:t>消息列表</w:t>
-      </w:r>
-      <w:r>
-        <w:rPr>
-          <w:rFonts w:hint="eastAsia" w:asciiTheme="minorEastAsia" w:hAnsiTheme="minorEastAsia" w:eastAsiaTheme="minorEastAsia" w:cstheme="minorEastAsia"/>
-          <w:lang w:val="en-US" w:eastAsia="zh-CN"/>
-        </w:rPr>
-        <w:t>查看详情页</w:t>
-      </w:r>
-    </w:p>
-    <w:p>
-      <w:pPr>
-        <w:rPr>
-          <w:rFonts w:hint="eastAsia" w:asciiTheme="minorEastAsia" w:hAnsiTheme="minorEastAsia" w:eastAsiaTheme="minorEastAsia" w:cstheme="minorEastAsia"/>
-          <w:lang w:val="en-US" w:eastAsia="zh-CN"/>
-        </w:rPr>
-      </w:pPr>
-      <w:r>
-        <w:rPr>
-          <w:rFonts w:hint="eastAsia" w:asciiTheme="minorEastAsia" w:hAnsiTheme="minorEastAsia" w:eastAsiaTheme="minorEastAsia" w:cstheme="minorEastAsia"/>
-          <w:lang w:val="en-US" w:eastAsia="zh-CN"/>
-        </w:rPr>
-        <w:t>4.</w:t>
-      </w:r>
-      <w:r>
-        <w:rPr>
-          <w:rFonts w:hint="eastAsia" w:asciiTheme="minorEastAsia" w:hAnsiTheme="minorEastAsia" w:eastAsiaTheme="minorEastAsia" w:cstheme="minorEastAsia"/>
-          <w:lang w:val="en-US" w:eastAsia="zh-CN"/>
-        </w:rPr>
-        <w:tab/>
-      </w:r>
-      <w:r>
-        <w:rPr>
-          <w:rFonts w:hint="eastAsia" w:asciiTheme="minorEastAsia" w:hAnsiTheme="minorEastAsia" w:cstheme="minorEastAsia"/>
-          <w:lang w:val="en-US" w:eastAsia="zh-CN"/>
-        </w:rPr>
-        <w:t>在</w:t>
-      </w:r>
-      <w:r>
-        <w:rPr>
-          <w:rFonts w:hint="eastAsia" w:asciiTheme="minorEastAsia" w:hAnsiTheme="minorEastAsia" w:eastAsiaTheme="minorEastAsia" w:cstheme="minorEastAsia"/>
-          <w:lang w:val="en-US" w:eastAsia="zh-CN"/>
-        </w:rPr>
-        <w:t>自己想回复的评论</w:t>
-      </w:r>
-      <w:r>
-        <w:rPr>
-          <w:rFonts w:hint="eastAsia" w:asciiTheme="minorEastAsia" w:hAnsiTheme="minorEastAsia" w:cstheme="minorEastAsia"/>
-          <w:lang w:val="en-US" w:eastAsia="zh-CN"/>
-        </w:rPr>
-        <w:t>右上角点击回复</w:t>
-      </w:r>
-    </w:p>
-    <w:p>
-      <w:pPr>
-        <w:rPr>
-          <w:rFonts w:hint="eastAsia" w:asciiTheme="minorEastAsia" w:hAnsiTheme="minorEastAsia" w:eastAsiaTheme="minorEastAsia" w:cstheme="minorEastAsia"/>
-          <w:lang w:val="en-US" w:eastAsia="zh-CN"/>
-        </w:rPr>
-      </w:pPr>
-      <w:r>
-        <w:rPr>
-          <w:rFonts w:hint="eastAsia" w:asciiTheme="minorEastAsia" w:hAnsiTheme="minorEastAsia" w:eastAsiaTheme="minorEastAsia" w:cstheme="minorEastAsia"/>
-          <w:lang w:val="en-US" w:eastAsia="zh-CN"/>
-        </w:rPr>
-        <w:t>5.</w:t>
-      </w:r>
-      <w:r>
-        <w:rPr>
-          <w:rFonts w:hint="eastAsia" w:asciiTheme="minorEastAsia" w:hAnsiTheme="minorEastAsia" w:eastAsiaTheme="minorEastAsia" w:cstheme="minorEastAsia"/>
-          <w:lang w:val="en-US" w:eastAsia="zh-CN"/>
-        </w:rPr>
-        <w:tab/>
-      </w:r>
-      <w:r>
-        <w:rPr>
-          <w:rFonts w:hint="eastAsia" w:asciiTheme="minorEastAsia" w:hAnsiTheme="minorEastAsia" w:eastAsiaTheme="minorEastAsia" w:cstheme="minorEastAsia"/>
-          <w:lang w:val="en-US" w:eastAsia="zh-CN"/>
-        </w:rPr>
-        <w:t xml:space="preserve">输入回复内容 </w:t>
-      </w:r>
-    </w:p>
-    <w:p>
-      <w:pPr>
-        <w:rPr>
-          <w:rFonts w:hint="eastAsia" w:asciiTheme="minorEastAsia" w:hAnsiTheme="minorEastAsia" w:eastAsiaTheme="minorEastAsia" w:cstheme="minorEastAsia"/>
-          <w:lang w:val="en-US" w:eastAsia="zh-CN"/>
-        </w:rPr>
-      </w:pPr>
-      <w:r>
-        <w:rPr>
-          <w:rFonts w:hint="eastAsia" w:asciiTheme="minorEastAsia" w:hAnsiTheme="minorEastAsia" w:eastAsiaTheme="minorEastAsia" w:cstheme="minorEastAsia"/>
-          <w:lang w:val="en-US" w:eastAsia="zh-CN"/>
-        </w:rPr>
-        <w:t>6.</w:t>
-      </w:r>
-      <w:r>
-        <w:rPr>
-          <w:rFonts w:hint="eastAsia" w:asciiTheme="minorEastAsia" w:hAnsiTheme="minorEastAsia" w:eastAsiaTheme="minorEastAsia" w:cstheme="minorEastAsia"/>
-          <w:lang w:val="en-US" w:eastAsia="zh-CN"/>
-        </w:rPr>
-        <w:tab/>
-      </w:r>
-      <w:r>
-        <w:rPr>
-          <w:rFonts w:hint="eastAsia" w:asciiTheme="minorEastAsia" w:hAnsiTheme="minorEastAsia" w:eastAsiaTheme="minorEastAsia" w:cstheme="minorEastAsia"/>
-          <w:lang w:val="en-US" w:eastAsia="zh-CN"/>
-        </w:rPr>
-        <w:t>点击发送</w:t>
-      </w:r>
-    </w:p>
-    <w:p>
-      <w:pPr>
-        <w:rPr>
-          <w:rFonts w:hint="eastAsia" w:asciiTheme="minorEastAsia" w:hAnsiTheme="minorEastAsia" w:eastAsiaTheme="minorEastAsia" w:cstheme="minorEastAsia"/>
-          <w:lang w:val="en-US" w:eastAsia="zh-CN"/>
-        </w:rPr>
-      </w:pPr>
-    </w:p>
-    <w:p>
-      <w:pPr>
-        <w:rPr>
-          <w:rFonts w:hint="eastAsia" w:asciiTheme="minorEastAsia" w:hAnsiTheme="minorEastAsia" w:eastAsiaTheme="minorEastAsia" w:cstheme="minorEastAsia"/>
-          <w:lang w:val="en-US" w:eastAsia="zh-CN"/>
-        </w:rPr>
-      </w:pPr>
-    </w:p>
-    <w:p>
-      <w:pPr>
-        <w:pStyle w:val="2"/>
-        <w:rPr>
-          <w:rFonts w:hint="eastAsia"/>
-        </w:rPr>
-      </w:pPr>
-      <w:bookmarkStart w:id="46" w:name="_Toc290468065"/>
-      <w:bookmarkStart w:id="47" w:name="_Toc23689"/>
-      <w:r>
-        <w:rPr>
-          <w:rFonts w:hint="eastAsia" w:asciiTheme="minorEastAsia" w:hAnsiTheme="minorEastAsia" w:eastAsiaTheme="minorEastAsia" w:cstheme="minorEastAsia"/>
-        </w:rPr>
-        <w:t>非功能性需求</w:t>
+          <w:rFonts w:hint="eastAsia" w:asciiTheme="minorEastAsia" w:hAnsiTheme="minorEastAsia" w:eastAsiaTheme="minorEastAsia" w:cstheme="minorEastAsia"/>
+        </w:rPr>
+      </w:pPr>
+      <w:bookmarkStart w:id="46" w:name="_Toc290468066"/>
+      <w:bookmarkStart w:id="47" w:name="_Toc7844"/>
+      <w:r>
+        <w:rPr>
+          <w:rFonts w:hint="eastAsia" w:asciiTheme="minorEastAsia" w:hAnsiTheme="minorEastAsia" w:eastAsiaTheme="minorEastAsia" w:cstheme="minorEastAsia"/>
+        </w:rPr>
+        <w:t>指标参数</w:t>
       </w:r>
       <w:bookmarkEnd w:id="46"/>
       <w:bookmarkEnd w:id="47"/>
     </w:p>
     <w:p>
       <w:pPr>
-        <w:pStyle w:val="3"/>
-        <w:rPr>
-          <w:rFonts w:hint="eastAsia" w:asciiTheme="minorEastAsia" w:hAnsiTheme="minorEastAsia" w:eastAsiaTheme="minorEastAsia" w:cstheme="minorEastAsia"/>
-        </w:rPr>
-      </w:pPr>
-      <w:bookmarkStart w:id="48" w:name="_Toc290468066"/>
-      <w:bookmarkStart w:id="49" w:name="_Toc14953"/>
-      <w:r>
-        <w:rPr>
-          <w:rFonts w:hint="eastAsia" w:asciiTheme="minorEastAsia" w:hAnsiTheme="minorEastAsia" w:eastAsiaTheme="minorEastAsia" w:cstheme="minorEastAsia"/>
-        </w:rPr>
-        <w:t>指标参数</w:t>
+        <w:pStyle w:val="4"/>
+        <w:rPr>
+          <w:rFonts w:hint="eastAsia" w:asciiTheme="minorEastAsia" w:hAnsiTheme="minorEastAsia" w:eastAsiaTheme="minorEastAsia" w:cstheme="minorEastAsia"/>
+        </w:rPr>
+      </w:pPr>
+      <w:bookmarkStart w:id="48" w:name="_Toc290468067"/>
+      <w:bookmarkStart w:id="49" w:name="_Toc1223"/>
+      <w:r>
+        <w:rPr>
+          <w:rFonts w:hint="eastAsia" w:asciiTheme="minorEastAsia" w:hAnsiTheme="minorEastAsia" w:eastAsiaTheme="minorEastAsia" w:cstheme="minorEastAsia"/>
+        </w:rPr>
+        <w:t>性能参数</w:t>
       </w:r>
       <w:bookmarkEnd w:id="48"/>
       <w:bookmarkEnd w:id="49"/>
     </w:p>
     <w:p>
       <w:pPr>
+        <w:ind w:firstLine="420" w:firstLineChars="200"/>
+        <w:rPr>
+          <w:rFonts w:hint="eastAsia" w:asciiTheme="minorEastAsia" w:hAnsiTheme="minorEastAsia" w:eastAsiaTheme="minorEastAsia" w:cstheme="minorEastAsia"/>
+          <w:lang w:val="en-US" w:eastAsia="zh-CN"/>
+        </w:rPr>
+      </w:pPr>
+      <w:r>
+        <w:rPr>
+          <w:rFonts w:hint="eastAsia" w:asciiTheme="minorEastAsia" w:hAnsiTheme="minorEastAsia" w:eastAsiaTheme="minorEastAsia" w:cstheme="minorEastAsia"/>
+        </w:rPr>
+        <w:t>WIFI或4G网络下，各页面跳转加载时间应不多于2s</w:t>
+      </w:r>
+      <w:r>
+        <w:rPr>
+          <w:rFonts w:hint="eastAsia" w:asciiTheme="minorEastAsia" w:hAnsiTheme="minorEastAsia" w:eastAsiaTheme="minorEastAsia" w:cstheme="minorEastAsia"/>
+          <w:lang w:eastAsia="zh-CN"/>
+        </w:rPr>
+        <w:t>，</w:t>
+      </w:r>
+      <w:r>
+        <w:rPr>
+          <w:rFonts w:hint="eastAsia" w:asciiTheme="minorEastAsia" w:hAnsiTheme="minorEastAsia" w:eastAsiaTheme="minorEastAsia" w:cstheme="minorEastAsia"/>
+          <w:lang w:val="en-US" w:eastAsia="zh-CN"/>
+        </w:rPr>
+        <w:t>播放音乐或视频页面不出现延迟现象</w:t>
+      </w:r>
+    </w:p>
+    <w:p>
+      <w:pPr>
         <w:pStyle w:val="4"/>
         <w:rPr>
           <w:rFonts w:hint="eastAsia" w:asciiTheme="minorEastAsia" w:hAnsiTheme="minorEastAsia" w:eastAsiaTheme="minorEastAsia" w:cstheme="minorEastAsia"/>
         </w:rPr>
       </w:pPr>
-      <w:bookmarkStart w:id="50" w:name="_Toc290468067"/>
-      <w:bookmarkStart w:id="51" w:name="_Toc32690"/>
-      <w:r>
-        <w:rPr>
-          <w:rFonts w:hint="eastAsia" w:asciiTheme="minorEastAsia" w:hAnsiTheme="minorEastAsia" w:eastAsiaTheme="minorEastAsia" w:cstheme="minorEastAsia"/>
-        </w:rPr>
-        <w:t>性能参数</w:t>
+      <w:bookmarkStart w:id="50" w:name="_Toc290468068"/>
+      <w:bookmarkStart w:id="51" w:name="_Toc11883"/>
+      <w:r>
+        <w:rPr>
+          <w:rFonts w:hint="eastAsia" w:asciiTheme="minorEastAsia" w:hAnsiTheme="minorEastAsia" w:eastAsiaTheme="minorEastAsia" w:cstheme="minorEastAsia"/>
+        </w:rPr>
+        <w:t>并发用户数</w:t>
       </w:r>
       <w:bookmarkEnd w:id="50"/>
       <w:bookmarkEnd w:id="51"/>
@@ -8164,28 +7782,14 @@
         <w:ind w:firstLine="420" w:firstLineChars="200"/>
         <w:rPr>
           <w:rFonts w:hint="eastAsia" w:asciiTheme="minorEastAsia" w:hAnsiTheme="minorEastAsia" w:eastAsiaTheme="minorEastAsia" w:cstheme="minorEastAsia"/>
-          <w:lang w:val="en-US" w:eastAsia="zh-CN"/>
-        </w:rPr>
-      </w:pPr>
-      <w:r>
-        <w:rPr>
-          <w:rFonts w:hint="eastAsia" w:asciiTheme="minorEastAsia" w:hAnsiTheme="minorEastAsia" w:eastAsiaTheme="minorEastAsia" w:cstheme="minorEastAsia"/>
-        </w:rPr>
-        <w:t>WIFI或4G网络下，各页面跳转加载时间应不多于2s</w:t>
-      </w:r>
-      <w:r>
-        <w:rPr>
-          <w:rFonts w:hint="eastAsia" w:asciiTheme="minorEastAsia" w:hAnsiTheme="minorEastAsia" w:eastAsiaTheme="minorEastAsia" w:cstheme="minorEastAsia"/>
-          <w:lang w:eastAsia="zh-CN"/>
-        </w:rPr>
-        <w:t>，</w:t>
-      </w:r>
-      <w:r>
-        <w:rPr>
-          <w:rFonts w:hint="eastAsia" w:asciiTheme="minorEastAsia" w:hAnsiTheme="minorEastAsia" w:eastAsiaTheme="minorEastAsia" w:cstheme="minorEastAsia"/>
-          <w:lang w:val="en-US" w:eastAsia="zh-CN"/>
-        </w:rPr>
-        <w:t>播放音乐或视频页面不出现延迟现象</w:t>
+        </w:rPr>
+      </w:pPr>
+      <w:bookmarkStart w:id="52" w:name="_Toc290468069"/>
+      <w:r>
+        <w:rPr>
+          <w:rFonts w:hint="eastAsia" w:asciiTheme="minorEastAsia" w:hAnsiTheme="minorEastAsia" w:eastAsiaTheme="minorEastAsia" w:cstheme="minorEastAsia"/>
+        </w:rPr>
+        <w:t>V1.0版本并发用户数应能达到10M以上。</w:t>
       </w:r>
     </w:p>
     <w:p>
@@ -8195,13 +7799,12 @@
           <w:rFonts w:hint="eastAsia" w:asciiTheme="minorEastAsia" w:hAnsiTheme="minorEastAsia" w:eastAsiaTheme="minorEastAsia" w:cstheme="minorEastAsia"/>
         </w:rPr>
       </w:pPr>
-      <w:bookmarkStart w:id="52" w:name="_Toc290468068"/>
-      <w:bookmarkStart w:id="53" w:name="_Toc15758"/>
-      <w:r>
-        <w:rPr>
-          <w:rFonts w:hint="eastAsia" w:asciiTheme="minorEastAsia" w:hAnsiTheme="minorEastAsia" w:eastAsiaTheme="minorEastAsia" w:cstheme="minorEastAsia"/>
-        </w:rPr>
-        <w:t>并发用户数</w:t>
+      <w:bookmarkStart w:id="53" w:name="_Toc18501"/>
+      <w:r>
+        <w:rPr>
+          <w:rFonts w:hint="eastAsia" w:asciiTheme="minorEastAsia" w:hAnsiTheme="minorEastAsia" w:eastAsiaTheme="minorEastAsia" w:cstheme="minorEastAsia"/>
+        </w:rPr>
+        <w:t>数据容量</w:t>
       </w:r>
       <w:bookmarkEnd w:id="52"/>
       <w:bookmarkEnd w:id="53"/>
@@ -8213,90 +7816,105 @@
           <w:rFonts w:hint="eastAsia" w:asciiTheme="minorEastAsia" w:hAnsiTheme="minorEastAsia" w:eastAsiaTheme="minorEastAsia" w:cstheme="minorEastAsia"/>
         </w:rPr>
       </w:pPr>
-      <w:bookmarkStart w:id="54" w:name="_Toc290468069"/>
-      <w:r>
-        <w:rPr>
-          <w:rFonts w:hint="eastAsia" w:asciiTheme="minorEastAsia" w:hAnsiTheme="minorEastAsia" w:eastAsiaTheme="minorEastAsia" w:cstheme="minorEastAsia"/>
-        </w:rPr>
-        <w:t>V1.0版本并发用户数应能达到10M以上。</w:t>
-      </w:r>
-    </w:p>
-    <w:p>
-      <w:pPr>
-        <w:pStyle w:val="4"/>
-        <w:rPr>
-          <w:rFonts w:hint="eastAsia" w:asciiTheme="minorEastAsia" w:hAnsiTheme="minorEastAsia" w:eastAsiaTheme="minorEastAsia" w:cstheme="minorEastAsia"/>
-        </w:rPr>
-      </w:pPr>
-      <w:bookmarkStart w:id="55" w:name="_Toc7040"/>
-      <w:r>
-        <w:rPr>
-          <w:rFonts w:hint="eastAsia" w:asciiTheme="minorEastAsia" w:hAnsiTheme="minorEastAsia" w:eastAsiaTheme="minorEastAsia" w:cstheme="minorEastAsia"/>
-        </w:rPr>
-        <w:t>数据容量</w:t>
+      <w:r>
+        <w:rPr>
+          <w:rFonts w:hint="eastAsia" w:asciiTheme="minorEastAsia" w:hAnsiTheme="minorEastAsia" w:eastAsiaTheme="minorEastAsia" w:cstheme="minorEastAsia"/>
+        </w:rPr>
+        <w:t>V1.0版本数据容量应能达到10TB。</w:t>
+      </w:r>
+    </w:p>
+    <w:p>
+      <w:pPr>
+        <w:rPr>
+          <w:rFonts w:hint="eastAsia" w:asciiTheme="minorEastAsia" w:hAnsiTheme="minorEastAsia" w:eastAsiaTheme="minorEastAsia" w:cstheme="minorEastAsia"/>
+        </w:rPr>
+      </w:pPr>
+    </w:p>
+    <w:p>
+      <w:pPr>
+        <w:pStyle w:val="3"/>
+        <w:rPr>
+          <w:rFonts w:hint="eastAsia" w:asciiTheme="minorEastAsia" w:hAnsiTheme="minorEastAsia" w:eastAsiaTheme="minorEastAsia" w:cstheme="minorEastAsia"/>
+        </w:rPr>
+      </w:pPr>
+      <w:bookmarkStart w:id="54" w:name="_Toc290468070"/>
+      <w:bookmarkStart w:id="55" w:name="_Toc30101"/>
+      <w:r>
+        <w:rPr>
+          <w:rFonts w:hint="eastAsia" w:asciiTheme="minorEastAsia" w:hAnsiTheme="minorEastAsia" w:eastAsiaTheme="minorEastAsia" w:cstheme="minorEastAsia"/>
+        </w:rPr>
+        <w:t>硬件服务器及网络需求</w:t>
       </w:r>
       <w:bookmarkEnd w:id="54"/>
       <w:bookmarkEnd w:id="55"/>
     </w:p>
     <w:p>
       <w:pPr>
-        <w:ind w:firstLine="420" w:firstLineChars="200"/>
-        <w:rPr>
-          <w:rFonts w:hint="eastAsia" w:asciiTheme="minorEastAsia" w:hAnsiTheme="minorEastAsia" w:eastAsiaTheme="minorEastAsia" w:cstheme="minorEastAsia"/>
-        </w:rPr>
-      </w:pPr>
-      <w:r>
-        <w:rPr>
-          <w:rFonts w:hint="eastAsia" w:asciiTheme="minorEastAsia" w:hAnsiTheme="minorEastAsia" w:eastAsiaTheme="minorEastAsia" w:cstheme="minorEastAsia"/>
-        </w:rPr>
-        <w:t>V1.0版本数据容量应能达到10TB。</w:t>
-      </w:r>
-    </w:p>
-    <w:p>
-      <w:pPr>
-        <w:rPr>
-          <w:rFonts w:hint="eastAsia" w:asciiTheme="minorEastAsia" w:hAnsiTheme="minorEastAsia" w:eastAsiaTheme="minorEastAsia" w:cstheme="minorEastAsia"/>
-        </w:rPr>
-      </w:pPr>
-    </w:p>
-    <w:p>
-      <w:pPr>
-        <w:pStyle w:val="3"/>
-        <w:rPr>
-          <w:rFonts w:hint="eastAsia" w:asciiTheme="minorEastAsia" w:hAnsiTheme="minorEastAsia" w:eastAsiaTheme="minorEastAsia" w:cstheme="minorEastAsia"/>
-        </w:rPr>
-      </w:pPr>
-      <w:bookmarkStart w:id="56" w:name="_Toc290468070"/>
-      <w:bookmarkStart w:id="57" w:name="_Toc14599"/>
-      <w:r>
-        <w:rPr>
-          <w:rFonts w:hint="eastAsia" w:asciiTheme="minorEastAsia" w:hAnsiTheme="minorEastAsia" w:eastAsiaTheme="minorEastAsia" w:cstheme="minorEastAsia"/>
-        </w:rPr>
-        <w:t>硬件服务器及网络需求</w:t>
+        <w:pStyle w:val="4"/>
+        <w:rPr>
+          <w:rFonts w:hint="eastAsia" w:asciiTheme="minorEastAsia" w:hAnsiTheme="minorEastAsia" w:eastAsiaTheme="minorEastAsia" w:cstheme="minorEastAsia"/>
+        </w:rPr>
+      </w:pPr>
+      <w:bookmarkStart w:id="56" w:name="_Toc290468071"/>
+      <w:bookmarkStart w:id="57" w:name="_Toc32636"/>
+      <w:r>
+        <w:rPr>
+          <w:rFonts w:hint="eastAsia" w:asciiTheme="minorEastAsia" w:hAnsiTheme="minorEastAsia" w:eastAsiaTheme="minorEastAsia" w:cstheme="minorEastAsia"/>
+        </w:rPr>
+        <w:t>网络拓扑</w:t>
       </w:r>
       <w:bookmarkEnd w:id="56"/>
       <w:bookmarkEnd w:id="57"/>
     </w:p>
     <w:p>
       <w:pPr>
+        <w:ind w:firstLine="420" w:firstLineChars="200"/>
+        <w:rPr>
+          <w:rFonts w:hint="eastAsia" w:asciiTheme="minorEastAsia" w:hAnsiTheme="minorEastAsia" w:eastAsiaTheme="minorEastAsia" w:cstheme="minorEastAsia"/>
+        </w:rPr>
+      </w:pPr>
+      <w:r>
+        <w:rPr>
+          <w:rFonts w:hint="eastAsia" w:asciiTheme="minorEastAsia" w:hAnsiTheme="minorEastAsia" w:eastAsiaTheme="minorEastAsia" w:cstheme="minorEastAsia"/>
+        </w:rPr>
+        <w:t>无</w:t>
+      </w:r>
+    </w:p>
+    <w:p>
+      <w:pPr>
         <w:pStyle w:val="4"/>
         <w:rPr>
           <w:rFonts w:hint="eastAsia" w:asciiTheme="minorEastAsia" w:hAnsiTheme="minorEastAsia" w:eastAsiaTheme="minorEastAsia" w:cstheme="minorEastAsia"/>
         </w:rPr>
       </w:pPr>
-      <w:bookmarkStart w:id="58" w:name="_Toc290468071"/>
-      <w:bookmarkStart w:id="59" w:name="_Toc143"/>
-      <w:r>
-        <w:rPr>
-          <w:rFonts w:hint="eastAsia" w:asciiTheme="minorEastAsia" w:hAnsiTheme="minorEastAsia" w:eastAsiaTheme="minorEastAsia" w:cstheme="minorEastAsia"/>
-        </w:rPr>
-        <w:t>网络拓扑</w:t>
+      <w:bookmarkStart w:id="58" w:name="_Toc290468072"/>
+      <w:bookmarkStart w:id="59" w:name="_Toc25844"/>
+      <w:r>
+        <w:rPr>
+          <w:rFonts w:hint="eastAsia" w:asciiTheme="minorEastAsia" w:hAnsiTheme="minorEastAsia" w:eastAsiaTheme="minorEastAsia" w:cstheme="minorEastAsia"/>
+        </w:rPr>
+        <w:t>软硬件环境</w:t>
       </w:r>
       <w:bookmarkEnd w:id="58"/>
       <w:bookmarkEnd w:id="59"/>
     </w:p>
     <w:p>
       <w:pPr>
+        <w:rPr>
+          <w:rFonts w:hint="eastAsia" w:asciiTheme="minorEastAsia" w:hAnsiTheme="minorEastAsia" w:eastAsiaTheme="minorEastAsia" w:cstheme="minorEastAsia"/>
+          <w:b/>
+        </w:rPr>
+      </w:pPr>
+      <w:r>
+        <w:rPr>
+          <w:rFonts w:hint="eastAsia" w:asciiTheme="minorEastAsia" w:hAnsiTheme="minorEastAsia" w:eastAsiaTheme="minorEastAsia" w:cstheme="minorEastAsia"/>
+          <w:b/>
+        </w:rPr>
+        <w:t>软件环境</w:t>
+      </w:r>
+    </w:p>
+    <w:p>
+      <w:pPr>
         <w:ind w:firstLine="420" w:firstLineChars="200"/>
         <w:rPr>
           <w:rFonts w:hint="eastAsia" w:asciiTheme="minorEastAsia" w:hAnsiTheme="minorEastAsia" w:eastAsiaTheme="minorEastAsia" w:cstheme="minorEastAsia"/>
@@ -8306,7 +7924,55 @@
         <w:rPr>
           <w:rFonts w:hint="eastAsia" w:asciiTheme="minorEastAsia" w:hAnsiTheme="minorEastAsia" w:eastAsiaTheme="minorEastAsia" w:cstheme="minorEastAsia"/>
         </w:rPr>
-        <w:t>无</w:t>
+        <w:t>客户端：移动web端、PC浏览器端，PC端，Android端，IOS端等。。</w:t>
+      </w:r>
+    </w:p>
+    <w:p>
+      <w:pPr>
+        <w:ind w:firstLine="420" w:firstLineChars="200"/>
+        <w:rPr>
+          <w:rFonts w:hint="eastAsia" w:asciiTheme="minorEastAsia" w:hAnsiTheme="minorEastAsia" w:eastAsiaTheme="minorEastAsia" w:cstheme="minorEastAsia"/>
+        </w:rPr>
+      </w:pPr>
+      <w:r>
+        <w:rPr>
+          <w:rFonts w:hint="eastAsia" w:asciiTheme="minorEastAsia" w:hAnsiTheme="minorEastAsia" w:eastAsiaTheme="minorEastAsia" w:cstheme="minorEastAsia"/>
+        </w:rPr>
+        <w:t>服务器端：Windows操作系统。</w:t>
+      </w:r>
+    </w:p>
+    <w:p>
+      <w:pPr>
+        <w:rPr>
+          <w:rFonts w:hint="eastAsia" w:asciiTheme="minorEastAsia" w:hAnsiTheme="minorEastAsia" w:eastAsiaTheme="minorEastAsia" w:cstheme="minorEastAsia"/>
+          <w:b/>
+        </w:rPr>
+      </w:pPr>
+      <w:r>
+        <w:rPr>
+          <w:rFonts w:hint="eastAsia" w:asciiTheme="minorEastAsia" w:hAnsiTheme="minorEastAsia" w:eastAsiaTheme="minorEastAsia" w:cstheme="minorEastAsia"/>
+          <w:b/>
+        </w:rPr>
+        <w:t>硬件环境</w:t>
+      </w:r>
+    </w:p>
+    <w:p>
+      <w:pPr>
+        <w:rPr>
+          <w:rFonts w:hint="eastAsia" w:asciiTheme="minorEastAsia" w:hAnsiTheme="minorEastAsia" w:eastAsiaTheme="minorEastAsia" w:cstheme="minorEastAsia"/>
+        </w:rPr>
+      </w:pPr>
+      <w:r>
+        <w:rPr>
+          <w:rFonts w:hint="eastAsia" w:asciiTheme="minorEastAsia" w:hAnsiTheme="minorEastAsia" w:eastAsiaTheme="minorEastAsia" w:cstheme="minorEastAsia"/>
+        </w:rPr>
+        <w:tab/>
+      </w:r>
+      <w:r>
+        <w:rPr>
+          <w:rFonts w:hint="eastAsia" w:asciiTheme="minorEastAsia" w:hAnsiTheme="minorEastAsia" w:eastAsiaTheme="minorEastAsia" w:cstheme="minorEastAsia"/>
+        </w:rPr>
+        <w:t>无。</w:t>
       </w:r>
     </w:p>
     <w:p>
@@ -8316,34 +7982,19 @@
           <w:rFonts w:hint="eastAsia" w:asciiTheme="minorEastAsia" w:hAnsiTheme="minorEastAsia" w:eastAsiaTheme="minorEastAsia" w:cstheme="minorEastAsia"/>
         </w:rPr>
       </w:pPr>
-      <w:bookmarkStart w:id="60" w:name="_Toc290468072"/>
-      <w:bookmarkStart w:id="61" w:name="_Toc14096"/>
-      <w:r>
-        <w:rPr>
-          <w:rFonts w:hint="eastAsia" w:asciiTheme="minorEastAsia" w:hAnsiTheme="minorEastAsia" w:eastAsiaTheme="minorEastAsia" w:cstheme="minorEastAsia"/>
-        </w:rPr>
-        <w:t>软硬件环境</w:t>
+      <w:bookmarkStart w:id="60" w:name="_Toc290468073"/>
+      <w:bookmarkStart w:id="61" w:name="_Toc16631"/>
+      <w:r>
+        <w:rPr>
+          <w:rFonts w:hint="eastAsia" w:asciiTheme="minorEastAsia" w:hAnsiTheme="minorEastAsia" w:eastAsiaTheme="minorEastAsia" w:cstheme="minorEastAsia"/>
+        </w:rPr>
+        <w:t>网络需求</w:t>
       </w:r>
       <w:bookmarkEnd w:id="60"/>
       <w:bookmarkEnd w:id="61"/>
     </w:p>
     <w:p>
       <w:pPr>
-        <w:rPr>
-          <w:rFonts w:hint="eastAsia" w:asciiTheme="minorEastAsia" w:hAnsiTheme="minorEastAsia" w:eastAsiaTheme="minorEastAsia" w:cstheme="minorEastAsia"/>
-          <w:b/>
-        </w:rPr>
-      </w:pPr>
-      <w:r>
-        <w:rPr>
-          <w:rFonts w:hint="eastAsia" w:asciiTheme="minorEastAsia" w:hAnsiTheme="minorEastAsia" w:eastAsiaTheme="minorEastAsia" w:cstheme="minorEastAsia"/>
-          <w:b/>
-        </w:rPr>
-        <w:t>软件环境</w:t>
-      </w:r>
-    </w:p>
-    <w:p>
-      <w:pPr>
         <w:ind w:firstLine="420" w:firstLineChars="200"/>
         <w:rPr>
           <w:rFonts w:hint="eastAsia" w:asciiTheme="minorEastAsia" w:hAnsiTheme="minorEastAsia" w:eastAsiaTheme="minorEastAsia" w:cstheme="minorEastAsia"/>
@@ -8353,109 +8004,29 @@
         <w:rPr>
           <w:rFonts w:hint="eastAsia" w:asciiTheme="minorEastAsia" w:hAnsiTheme="minorEastAsia" w:eastAsiaTheme="minorEastAsia" w:cstheme="minorEastAsia"/>
         </w:rPr>
-        <w:t>客户端：移动web端、PC浏览器端，PC端，Android端，IOS端等。。</w:t>
-      </w:r>
-    </w:p>
-    <w:p>
-      <w:pPr>
-        <w:ind w:firstLine="420" w:firstLineChars="200"/>
-        <w:rPr>
-          <w:rFonts w:hint="eastAsia" w:asciiTheme="minorEastAsia" w:hAnsiTheme="minorEastAsia" w:eastAsiaTheme="minorEastAsia" w:cstheme="minorEastAsia"/>
-        </w:rPr>
-      </w:pPr>
-      <w:r>
-        <w:rPr>
-          <w:rFonts w:hint="eastAsia" w:asciiTheme="minorEastAsia" w:hAnsiTheme="minorEastAsia" w:eastAsiaTheme="minorEastAsia" w:cstheme="minorEastAsia"/>
-        </w:rPr>
-        <w:t>服务器端：Windows操作系统。</w:t>
-      </w:r>
-    </w:p>
-    <w:p>
-      <w:pPr>
-        <w:rPr>
-          <w:rFonts w:hint="eastAsia" w:asciiTheme="minorEastAsia" w:hAnsiTheme="minorEastAsia" w:eastAsiaTheme="minorEastAsia" w:cstheme="minorEastAsia"/>
-          <w:b/>
-        </w:rPr>
-      </w:pPr>
-      <w:r>
-        <w:rPr>
-          <w:rFonts w:hint="eastAsia" w:asciiTheme="minorEastAsia" w:hAnsiTheme="minorEastAsia" w:eastAsiaTheme="minorEastAsia" w:cstheme="minorEastAsia"/>
-          <w:b/>
-        </w:rPr>
-        <w:t>硬件环境</w:t>
-      </w:r>
-    </w:p>
-    <w:p>
-      <w:pPr>
-        <w:rPr>
-          <w:rFonts w:hint="eastAsia" w:asciiTheme="minorEastAsia" w:hAnsiTheme="minorEastAsia" w:eastAsiaTheme="minorEastAsia" w:cstheme="minorEastAsia"/>
-        </w:rPr>
-      </w:pPr>
-      <w:r>
-        <w:rPr>
-          <w:rFonts w:hint="eastAsia" w:asciiTheme="minorEastAsia" w:hAnsiTheme="minorEastAsia" w:eastAsiaTheme="minorEastAsia" w:cstheme="minorEastAsia"/>
-        </w:rPr>
-        <w:tab/>
-      </w:r>
-      <w:r>
-        <w:rPr>
-          <w:rFonts w:hint="eastAsia" w:asciiTheme="minorEastAsia" w:hAnsiTheme="minorEastAsia" w:eastAsiaTheme="minorEastAsia" w:cstheme="minorEastAsia"/>
-        </w:rPr>
-        <w:t>无。</w:t>
-      </w:r>
-    </w:p>
-    <w:p>
-      <w:pPr>
-        <w:pStyle w:val="4"/>
-        <w:rPr>
-          <w:rFonts w:hint="eastAsia" w:asciiTheme="minorEastAsia" w:hAnsiTheme="minorEastAsia" w:eastAsiaTheme="minorEastAsia" w:cstheme="minorEastAsia"/>
-        </w:rPr>
-      </w:pPr>
-      <w:bookmarkStart w:id="62" w:name="_Toc290468073"/>
-      <w:bookmarkStart w:id="63" w:name="_Toc25582"/>
-      <w:r>
-        <w:rPr>
-          <w:rFonts w:hint="eastAsia" w:asciiTheme="minorEastAsia" w:hAnsiTheme="minorEastAsia" w:eastAsiaTheme="minorEastAsia" w:cstheme="minorEastAsia"/>
-        </w:rPr>
-        <w:t>网络需求</w:t>
+        <w:t>须在联网情况下使用服务。</w:t>
+      </w:r>
+    </w:p>
+    <w:p>
+      <w:pPr>
+        <w:pStyle w:val="3"/>
+        <w:rPr>
+          <w:rFonts w:hint="eastAsia" w:asciiTheme="minorEastAsia" w:hAnsiTheme="minorEastAsia" w:eastAsiaTheme="minorEastAsia" w:cstheme="minorEastAsia"/>
+          <w:lang w:eastAsia="en-US"/>
+        </w:rPr>
+      </w:pPr>
+      <w:bookmarkStart w:id="62" w:name="_Toc63754253"/>
+      <w:bookmarkStart w:id="63" w:name="_Toc290468074"/>
+      <w:bookmarkStart w:id="64" w:name="_Toc1504"/>
+      <w:r>
+        <w:rPr>
+          <w:rFonts w:hint="eastAsia" w:asciiTheme="minorEastAsia" w:hAnsiTheme="minorEastAsia" w:eastAsiaTheme="minorEastAsia" w:cstheme="minorEastAsia"/>
+        </w:rPr>
+        <w:t>扩展性</w:t>
       </w:r>
       <w:bookmarkEnd w:id="62"/>
       <w:bookmarkEnd w:id="63"/>
-    </w:p>
-    <w:p>
-      <w:pPr>
-        <w:ind w:firstLine="420" w:firstLineChars="200"/>
-        <w:rPr>
-          <w:rFonts w:hint="eastAsia" w:asciiTheme="minorEastAsia" w:hAnsiTheme="minorEastAsia" w:eastAsiaTheme="minorEastAsia" w:cstheme="minorEastAsia"/>
-        </w:rPr>
-      </w:pPr>
-      <w:r>
-        <w:rPr>
-          <w:rFonts w:hint="eastAsia" w:asciiTheme="minorEastAsia" w:hAnsiTheme="minorEastAsia" w:eastAsiaTheme="minorEastAsia" w:cstheme="minorEastAsia"/>
-        </w:rPr>
-        <w:t>须在联网情况下使用服务。</w:t>
-      </w:r>
-    </w:p>
-    <w:p>
-      <w:pPr>
-        <w:pStyle w:val="3"/>
-        <w:rPr>
-          <w:rFonts w:hint="eastAsia" w:asciiTheme="minorEastAsia" w:hAnsiTheme="minorEastAsia" w:eastAsiaTheme="minorEastAsia" w:cstheme="minorEastAsia"/>
-          <w:lang w:eastAsia="en-US"/>
-        </w:rPr>
-      </w:pPr>
-      <w:bookmarkStart w:id="64" w:name="_Toc63754253"/>
-      <w:bookmarkStart w:id="65" w:name="_Toc290468074"/>
-      <w:bookmarkStart w:id="66" w:name="_Toc17697"/>
-      <w:r>
-        <w:rPr>
-          <w:rFonts w:hint="eastAsia" w:asciiTheme="minorEastAsia" w:hAnsiTheme="minorEastAsia" w:eastAsiaTheme="minorEastAsia" w:cstheme="minorEastAsia"/>
-        </w:rPr>
-        <w:t>扩展性</w:t>
-      </w:r>
       <w:bookmarkEnd w:id="64"/>
-      <w:bookmarkEnd w:id="65"/>
-      <w:bookmarkEnd w:id="66"/>
     </w:p>
     <w:p>
       <w:pPr>
@@ -8487,50 +8058,50 @@
           <w:lang w:eastAsia="en-US"/>
         </w:rPr>
       </w:pPr>
-      <w:bookmarkStart w:id="67" w:name="_Toc290468075"/>
-      <w:bookmarkStart w:id="68" w:name="_Toc8021"/>
+      <w:bookmarkStart w:id="65" w:name="_Toc290468075"/>
+      <w:bookmarkStart w:id="66" w:name="_Toc29116"/>
       <w:r>
         <w:rPr>
           <w:rFonts w:hint="eastAsia" w:asciiTheme="minorEastAsia" w:hAnsiTheme="minorEastAsia" w:eastAsiaTheme="minorEastAsia" w:cstheme="minorEastAsia"/>
         </w:rPr>
         <w:t>安全性</w:t>
       </w:r>
+      <w:bookmarkEnd w:id="65"/>
+      <w:bookmarkEnd w:id="66"/>
+    </w:p>
+    <w:p>
+      <w:pPr>
+        <w:ind w:firstLine="420" w:firstLineChars="200"/>
+        <w:rPr>
+          <w:rFonts w:hint="eastAsia" w:asciiTheme="minorEastAsia" w:hAnsiTheme="minorEastAsia" w:eastAsiaTheme="minorEastAsia" w:cstheme="minorEastAsia"/>
+          <w:kern w:val="0"/>
+          <w:szCs w:val="21"/>
+          <w:lang w:val="en-GB"/>
+        </w:rPr>
+      </w:pPr>
+      <w:r>
+        <w:rPr>
+          <w:rFonts w:hint="eastAsia" w:asciiTheme="minorEastAsia" w:hAnsiTheme="minorEastAsia" w:eastAsiaTheme="minorEastAsia" w:cstheme="minorEastAsia"/>
+          <w:lang w:val="en-US" w:eastAsia="zh-CN"/>
+        </w:rPr>
+        <w:t>后台确保用户信息安全，全年不间断服务</w:t>
+      </w:r>
+    </w:p>
+    <w:p>
+      <w:pPr>
+        <w:pStyle w:val="3"/>
+        <w:rPr>
+          <w:rFonts w:hint="eastAsia" w:asciiTheme="minorEastAsia" w:hAnsiTheme="minorEastAsia" w:eastAsiaTheme="minorEastAsia" w:cstheme="minorEastAsia"/>
+        </w:rPr>
+      </w:pPr>
+      <w:bookmarkStart w:id="67" w:name="_Toc28177"/>
+      <w:r>
+        <w:rPr>
+          <w:rFonts w:hint="eastAsia" w:asciiTheme="minorEastAsia" w:hAnsiTheme="minorEastAsia" w:eastAsiaTheme="minorEastAsia" w:cstheme="minorEastAsia"/>
+        </w:rPr>
+        <w:t>可维护性</w:t>
+      </w:r>
       <w:bookmarkEnd w:id="67"/>
-      <w:bookmarkEnd w:id="68"/>
-    </w:p>
-    <w:p>
-      <w:pPr>
-        <w:ind w:firstLine="420" w:firstLineChars="200"/>
-        <w:rPr>
-          <w:rFonts w:hint="eastAsia" w:asciiTheme="minorEastAsia" w:hAnsiTheme="minorEastAsia" w:eastAsiaTheme="minorEastAsia" w:cstheme="minorEastAsia"/>
-          <w:kern w:val="0"/>
-          <w:szCs w:val="21"/>
-          <w:lang w:val="en-GB"/>
-        </w:rPr>
-      </w:pPr>
-      <w:r>
-        <w:rPr>
-          <w:rFonts w:hint="eastAsia" w:asciiTheme="minorEastAsia" w:hAnsiTheme="minorEastAsia" w:eastAsiaTheme="minorEastAsia" w:cstheme="minorEastAsia"/>
-          <w:lang w:val="en-US" w:eastAsia="zh-CN"/>
-        </w:rPr>
-        <w:t>后台确保用户信息安全，全年不间断服务</w:t>
-      </w:r>
-    </w:p>
-    <w:p>
-      <w:pPr>
-        <w:pStyle w:val="3"/>
-        <w:rPr>
-          <w:rFonts w:hint="eastAsia" w:asciiTheme="minorEastAsia" w:hAnsiTheme="minorEastAsia" w:eastAsiaTheme="minorEastAsia" w:cstheme="minorEastAsia"/>
-        </w:rPr>
-      </w:pPr>
-      <w:bookmarkStart w:id="69" w:name="_Toc14272"/>
-      <w:r>
-        <w:rPr>
-          <w:rFonts w:hint="eastAsia" w:asciiTheme="minorEastAsia" w:hAnsiTheme="minorEastAsia" w:eastAsiaTheme="minorEastAsia" w:cstheme="minorEastAsia"/>
-        </w:rPr>
-        <w:t>可维护性</w:t>
-      </w:r>
-      <w:bookmarkEnd w:id="69"/>
     </w:p>
     <w:p>
       <w:pPr>
@@ -8569,131 +8140,131 @@
           <w:lang w:eastAsia="en-US"/>
         </w:rPr>
       </w:pPr>
-      <w:bookmarkStart w:id="70" w:name="_Toc63754257"/>
-      <w:bookmarkStart w:id="71" w:name="_Toc290468078"/>
-      <w:bookmarkStart w:id="72" w:name="_Toc22552"/>
+      <w:bookmarkStart w:id="68" w:name="_Toc63754257"/>
+      <w:bookmarkStart w:id="69" w:name="_Toc290468078"/>
+      <w:bookmarkStart w:id="70" w:name="_Toc10827"/>
       <w:r>
         <w:rPr>
           <w:rFonts w:hint="eastAsia" w:asciiTheme="minorEastAsia" w:hAnsiTheme="minorEastAsia" w:eastAsiaTheme="minorEastAsia" w:cstheme="minorEastAsia"/>
         </w:rPr>
         <w:t>可用性/可靠性</w:t>
       </w:r>
+      <w:bookmarkEnd w:id="68"/>
+      <w:bookmarkEnd w:id="69"/>
       <w:bookmarkEnd w:id="70"/>
+    </w:p>
+    <w:p>
+      <w:pPr>
+        <w:ind w:firstLine="420" w:firstLineChars="200"/>
+        <w:rPr>
+          <w:rFonts w:hint="eastAsia" w:asciiTheme="minorEastAsia" w:hAnsiTheme="minorEastAsia" w:eastAsiaTheme="minorEastAsia" w:cstheme="minorEastAsia"/>
+          <w:kern w:val="0"/>
+          <w:szCs w:val="21"/>
+          <w:lang w:val="en-GB"/>
+        </w:rPr>
+      </w:pPr>
+      <w:r>
+        <w:rPr>
+          <w:rFonts w:hint="eastAsia" w:asciiTheme="minorEastAsia" w:hAnsiTheme="minorEastAsia" w:eastAsiaTheme="minorEastAsia" w:cstheme="minorEastAsia"/>
+        </w:rPr>
+        <w:t>本系统功能模块为满足广大用户</w:t>
+      </w:r>
+      <w:r>
+        <w:rPr>
+          <w:rFonts w:hint="eastAsia" w:asciiTheme="minorEastAsia" w:hAnsiTheme="minorEastAsia" w:eastAsiaTheme="minorEastAsia" w:cstheme="minorEastAsia"/>
+          <w:lang w:val="en-US" w:eastAsia="zh-CN"/>
+        </w:rPr>
+        <w:t>寻找心灵感悟的需求，</w:t>
+      </w:r>
+      <w:r>
+        <w:rPr>
+          <w:rFonts w:hint="eastAsia" w:asciiTheme="minorEastAsia" w:hAnsiTheme="minorEastAsia" w:eastAsiaTheme="minorEastAsia" w:cstheme="minorEastAsia"/>
+        </w:rPr>
+        <w:t>可实现动态内容更新展示。</w:t>
+      </w:r>
+    </w:p>
+    <w:p>
+      <w:pPr>
+        <w:pStyle w:val="3"/>
+        <w:rPr>
+          <w:rFonts w:hint="eastAsia" w:asciiTheme="minorEastAsia" w:hAnsiTheme="minorEastAsia" w:eastAsiaTheme="minorEastAsia" w:cstheme="minorEastAsia"/>
+          <w:lang w:eastAsia="en-US"/>
+        </w:rPr>
+      </w:pPr>
+      <w:bookmarkStart w:id="71" w:name="_Toc290468079"/>
+      <w:bookmarkStart w:id="72" w:name="_Toc63754258"/>
+      <w:bookmarkStart w:id="73" w:name="_Toc20255"/>
+      <w:r>
+        <w:rPr>
+          <w:rFonts w:hint="eastAsia" w:asciiTheme="minorEastAsia" w:hAnsiTheme="minorEastAsia" w:eastAsiaTheme="minorEastAsia" w:cstheme="minorEastAsia"/>
+        </w:rPr>
+        <w:t>运营培训需求</w:t>
+      </w:r>
       <w:bookmarkEnd w:id="71"/>
       <w:bookmarkEnd w:id="72"/>
+      <w:bookmarkEnd w:id="73"/>
     </w:p>
     <w:p>
       <w:pPr>
         <w:ind w:firstLine="420" w:firstLineChars="200"/>
         <w:rPr>
           <w:rFonts w:hint="eastAsia" w:asciiTheme="minorEastAsia" w:hAnsiTheme="minorEastAsia" w:eastAsiaTheme="minorEastAsia" w:cstheme="minorEastAsia"/>
-          <w:kern w:val="0"/>
-          <w:szCs w:val="21"/>
-          <w:lang w:val="en-GB"/>
-        </w:rPr>
-      </w:pPr>
-      <w:r>
-        <w:rPr>
-          <w:rFonts w:hint="eastAsia" w:asciiTheme="minorEastAsia" w:hAnsiTheme="minorEastAsia" w:eastAsiaTheme="minorEastAsia" w:cstheme="minorEastAsia"/>
-        </w:rPr>
-        <w:t>本系统功能模块为满足广大用户</w:t>
-      </w:r>
-      <w:r>
-        <w:rPr>
-          <w:rFonts w:hint="eastAsia" w:asciiTheme="minorEastAsia" w:hAnsiTheme="minorEastAsia" w:eastAsiaTheme="minorEastAsia" w:cstheme="minorEastAsia"/>
-          <w:lang w:val="en-US" w:eastAsia="zh-CN"/>
-        </w:rPr>
-        <w:t>寻找心灵感悟的需求，</w:t>
-      </w:r>
-      <w:r>
-        <w:rPr>
-          <w:rFonts w:hint="eastAsia" w:asciiTheme="minorEastAsia" w:hAnsiTheme="minorEastAsia" w:eastAsiaTheme="minorEastAsia" w:cstheme="minorEastAsia"/>
-        </w:rPr>
-        <w:t>可实现动态内容更新展示。</w:t>
-      </w:r>
-    </w:p>
-    <w:p>
-      <w:pPr>
-        <w:pStyle w:val="3"/>
-        <w:rPr>
-          <w:rFonts w:hint="eastAsia" w:asciiTheme="minorEastAsia" w:hAnsiTheme="minorEastAsia" w:eastAsiaTheme="minorEastAsia" w:cstheme="minorEastAsia"/>
-          <w:lang w:eastAsia="en-US"/>
-        </w:rPr>
-      </w:pPr>
-      <w:bookmarkStart w:id="73" w:name="_Toc63754258"/>
-      <w:bookmarkStart w:id="74" w:name="_Toc290468079"/>
-      <w:bookmarkStart w:id="75" w:name="_Toc24119"/>
-      <w:r>
-        <w:rPr>
-          <w:rFonts w:hint="eastAsia" w:asciiTheme="minorEastAsia" w:hAnsiTheme="minorEastAsia" w:eastAsiaTheme="minorEastAsia" w:cstheme="minorEastAsia"/>
-        </w:rPr>
-        <w:t>运营培训需求</w:t>
-      </w:r>
-      <w:bookmarkEnd w:id="73"/>
+          <w:lang w:val="en-US" w:eastAsia="zh-CN"/>
+        </w:rPr>
+      </w:pPr>
+      <w:r>
+        <w:rPr>
+          <w:rFonts w:hint="eastAsia" w:asciiTheme="minorEastAsia" w:hAnsiTheme="minorEastAsia" w:eastAsiaTheme="minorEastAsia" w:cstheme="minorEastAsia"/>
+          <w:lang w:val="en-US" w:eastAsia="zh-CN"/>
+        </w:rPr>
+        <w:t>熟练掌握该软件全部功能，开发人员即使沟通变换</w:t>
+      </w:r>
+    </w:p>
+    <w:p>
+      <w:pPr>
+        <w:rPr>
+          <w:rFonts w:hint="eastAsia" w:asciiTheme="minorEastAsia" w:hAnsiTheme="minorEastAsia" w:eastAsiaTheme="minorEastAsia" w:cstheme="minorEastAsia"/>
+        </w:rPr>
+      </w:pPr>
+    </w:p>
+    <w:p>
+      <w:pPr>
+        <w:pStyle w:val="2"/>
+        <w:rPr>
+          <w:rFonts w:hint="eastAsia" w:asciiTheme="minorEastAsia" w:hAnsiTheme="minorEastAsia" w:eastAsiaTheme="minorEastAsia" w:cstheme="minorEastAsia"/>
+        </w:rPr>
+      </w:pPr>
+      <w:bookmarkStart w:id="74" w:name="_Toc290468081"/>
+      <w:bookmarkStart w:id="75" w:name="_Toc19593"/>
+      <w:r>
+        <w:rPr>
+          <w:rFonts w:hint="eastAsia" w:asciiTheme="minorEastAsia" w:hAnsiTheme="minorEastAsia" w:eastAsiaTheme="minorEastAsia" w:cstheme="minorEastAsia"/>
+        </w:rPr>
+        <w:t>附录</w:t>
+      </w:r>
       <w:bookmarkEnd w:id="74"/>
       <w:bookmarkEnd w:id="75"/>
     </w:p>
     <w:p>
       <w:pPr>
-        <w:ind w:firstLine="420" w:firstLineChars="200"/>
-        <w:rPr>
-          <w:rFonts w:hint="eastAsia" w:asciiTheme="minorEastAsia" w:hAnsiTheme="minorEastAsia" w:eastAsiaTheme="minorEastAsia" w:cstheme="minorEastAsia"/>
-          <w:lang w:val="en-US" w:eastAsia="zh-CN"/>
-        </w:rPr>
-      </w:pPr>
-      <w:r>
-        <w:rPr>
-          <w:rFonts w:hint="eastAsia" w:asciiTheme="minorEastAsia" w:hAnsiTheme="minorEastAsia" w:eastAsiaTheme="minorEastAsia" w:cstheme="minorEastAsia"/>
-          <w:lang w:val="en-US" w:eastAsia="zh-CN"/>
-        </w:rPr>
-        <w:t>熟练掌握该软件全部功能，开发人员即使沟通变换</w:t>
-      </w:r>
-    </w:p>
-    <w:p>
-      <w:pPr>
-        <w:rPr>
-          <w:rFonts w:hint="eastAsia" w:asciiTheme="minorEastAsia" w:hAnsiTheme="minorEastAsia" w:eastAsiaTheme="minorEastAsia" w:cstheme="minorEastAsia"/>
-        </w:rPr>
-      </w:pPr>
-    </w:p>
-    <w:p>
-      <w:pPr>
-        <w:pStyle w:val="2"/>
-        <w:rPr>
-          <w:rFonts w:hint="eastAsia" w:asciiTheme="minorEastAsia" w:hAnsiTheme="minorEastAsia" w:eastAsiaTheme="minorEastAsia" w:cstheme="minorEastAsia"/>
-        </w:rPr>
-      </w:pPr>
-      <w:bookmarkStart w:id="76" w:name="_Toc290468081"/>
-      <w:bookmarkStart w:id="77" w:name="_Toc27285"/>
-      <w:r>
-        <w:rPr>
-          <w:rFonts w:hint="eastAsia" w:asciiTheme="minorEastAsia" w:hAnsiTheme="minorEastAsia" w:eastAsiaTheme="minorEastAsia" w:cstheme="minorEastAsia"/>
-        </w:rPr>
-        <w:t>附录</w:t>
+        <w:pStyle w:val="3"/>
+        <w:ind w:left="0" w:firstLine="0"/>
+        <w:rPr>
+          <w:rFonts w:hint="eastAsia" w:asciiTheme="minorEastAsia" w:hAnsiTheme="minorEastAsia" w:eastAsiaTheme="minorEastAsia" w:cstheme="minorEastAsia"/>
+        </w:rPr>
+      </w:pPr>
+      <w:bookmarkStart w:id="76" w:name="_Toc289240566"/>
+      <w:bookmarkStart w:id="77" w:name="_Toc290468082"/>
+      <w:bookmarkStart w:id="78" w:name="_Toc26442"/>
+      <w:r>
+        <w:rPr>
+          <w:rFonts w:hint="eastAsia" w:asciiTheme="minorEastAsia" w:hAnsiTheme="minorEastAsia" w:eastAsiaTheme="minorEastAsia" w:cstheme="minorEastAsia"/>
+        </w:rPr>
+        <w:t>修改记录</w:t>
       </w:r>
       <w:bookmarkEnd w:id="76"/>
       <w:bookmarkEnd w:id="77"/>
-    </w:p>
-    <w:p>
-      <w:pPr>
-        <w:pStyle w:val="3"/>
-        <w:ind w:left="0" w:firstLine="0"/>
-        <w:rPr>
-          <w:rFonts w:hint="eastAsia" w:asciiTheme="minorEastAsia" w:hAnsiTheme="minorEastAsia" w:eastAsiaTheme="minorEastAsia" w:cstheme="minorEastAsia"/>
-        </w:rPr>
-      </w:pPr>
-      <w:bookmarkStart w:id="78" w:name="_Toc289240566"/>
-      <w:bookmarkStart w:id="79" w:name="_Toc290468082"/>
-      <w:bookmarkStart w:id="80" w:name="_Toc11453"/>
-      <w:r>
-        <w:rPr>
-          <w:rFonts w:hint="eastAsia" w:asciiTheme="minorEastAsia" w:hAnsiTheme="minorEastAsia" w:eastAsiaTheme="minorEastAsia" w:cstheme="minorEastAsia"/>
-        </w:rPr>
-        <w:t>修改记录</w:t>
-      </w:r>
       <w:bookmarkEnd w:id="78"/>
-      <w:bookmarkEnd w:id="79"/>
-      <w:bookmarkEnd w:id="80"/>
     </w:p>
     <w:tbl>
       <w:tblPr>
@@ -9756,16 +9327,16 @@
     <w:abstractNumId w:val="9"/>
   </w:num>
   <w:num w:numId="9">
+    <w:abstractNumId w:val="11"/>
+  </w:num>
+  <w:num w:numId="10">
     <w:abstractNumId w:val="4"/>
   </w:num>
-  <w:num w:numId="10">
+  <w:num w:numId="11">
     <w:abstractNumId w:val="2"/>
   </w:num>
-  <w:num w:numId="11">
+  <w:num w:numId="12">
     <w:abstractNumId w:val="5"/>
-  </w:num>
-  <w:num w:numId="12">
-    <w:abstractNumId w:val="11"/>
   </w:num>
 </w:numbering>
 </file>
